--- a/DiplomarbeitDoku/DokuDerEinzelnenKomponenten.docx
+++ b/DiplomarbeitDoku/DokuDerEinzelnenKomponenten.docx
@@ -1,17 +1,28 @@
 
 <file path=word/document.xml><?xml version="1.0" encoding="utf-8"?>
-<w:document xmlns:wpc="http://schemas.microsoft.com/office/word/2010/wordprocessingCanvas" xmlns:cx="http://schemas.microsoft.com/office/drawing/2014/chartex" xmlns:cx1="http://schemas.microsoft.com/office/drawing/2015/9/8/chartex" xmlns:cx2="http://schemas.microsoft.com/office/drawing/2015/10/21/chartex" xmlns:cx3="http://schemas.microsoft.com/office/drawing/2016/5/9/chartex" xmlns:cx4="http://schemas.microsoft.com/office/drawing/2016/5/10/chartex" xmlns:cx5="http://schemas.microsoft.com/office/drawing/2016/5/11/chartex" xmlns:cx6="http://schemas.microsoft.com/office/drawing/2016/5/12/chartex" xmlns:cx7="http://schemas.microsoft.com/office/drawing/2016/5/13/chartex" xmlns:cx8="http://schemas.microsoft.com/office/drawing/2016/5/14/chartex" xmlns:mc="http://schemas.openxmlformats.org/markup-compatibility/2006" xmlns:aink="http://schemas.microsoft.com/office/drawing/2016/ink" xmlns:am3d="http://schemas.microsoft.com/office/drawing/2017/model3d" xmlns:o="urn:schemas-microsoft-com:office:office" xmlns:r="http://schemas.openxmlformats.org/officeDocument/2006/relationships" xmlns:m="http://schemas.openxmlformats.org/officeDocument/2006/math" xmlns:v="urn:schemas-microsoft-com:vml" xmlns:wp14="http://schemas.microsoft.com/office/word/2010/wordprocessingDrawing" xmlns:wp="http://schemas.openxmlformats.org/drawingml/2006/wordprocessingDrawing" xmlns:w10="urn:schemas-microsoft-com:office:word" xmlns:w="http://schemas.openxmlformats.org/wordprocessingml/2006/main" xmlns:w14="http://schemas.microsoft.com/office/word/2010/wordml" xmlns:w15="http://schemas.microsoft.com/office/word/2012/wordml" xmlns:w16cid="http://schemas.microsoft.com/office/word/2016/wordml/cid" xmlns:w16se="http://schemas.microsoft.com/office/word/2015/wordml/symex" xmlns:wpg="http://schemas.microsoft.com/office/word/2010/wordprocessingGroup" xmlns:wpi="http://schemas.microsoft.com/office/word/2010/wordprocessingInk" xmlns:wne="http://schemas.microsoft.com/office/word/2006/wordml" xmlns:wps="http://schemas.microsoft.com/office/word/2010/wordprocessingShape" mc:Ignorable="w14 w15 w16se w16cid wp14">
+<w:document xmlns:o="urn:schemas-microsoft-com:office:office" xmlns:r="http://schemas.openxmlformats.org/officeDocument/2006/relationships" xmlns:v="urn:schemas-microsoft-com:vml" xmlns:w="http://schemas.openxmlformats.org/wordprocessingml/2006/main" xmlns:w10="urn:schemas-microsoft-com:office:word" xmlns:wp="http://schemas.openxmlformats.org/drawingml/2006/wordprocessingDrawing" xmlns:wps="http://schemas.microsoft.com/office/word/2010/wordprocessingShape" xmlns:wpg="http://schemas.microsoft.com/office/word/2010/wordprocessingGroup" xmlns:mc="http://schemas.openxmlformats.org/markup-compatibility/2006" xmlns:wp14="http://schemas.microsoft.com/office/word/2010/wordprocessingDrawing" xmlns:w14="http://schemas.microsoft.com/office/word/2010/wordml" mc:Ignorable="w14 wp14">
   <w:body>
     <w:p>
-      <w:r>
-        <w:rPr>
-          <w:noProof/>
-        </w:rPr>
+      <w:pPr>
+        <w:pStyle w:val="Normal"/>
+        <w:spacing w:before="1961" w:after="160"/>
+        <w:rPr/>
+      </w:pPr>
+      <w:r>
+        <w:rPr/>
         <w:drawing>
-          <wp:inline distT="0" distB="0" distL="0" distR="0" wp14:anchorId="32EA3370" wp14:editId="5DC42A6D">
-            <wp:extent cx="4610100" cy="438150"/>
+          <wp:anchor behindDoc="0" distT="0" distB="0" distL="0" distR="0" simplePos="0" locked="0" layoutInCell="1" allowOverlap="1" relativeHeight="2">
+            <wp:simplePos x="0" y="0"/>
+            <wp:positionH relativeFrom="column">
+              <wp:posOffset>0</wp:posOffset>
+            </wp:positionH>
+            <wp:positionV relativeFrom="paragraph">
+              <wp:posOffset>-19050</wp:posOffset>
+            </wp:positionV>
+            <wp:extent cx="5760720" cy="247015"/>
             <wp:effectExtent l="0" t="0" r="0" b="0"/>
-            <wp:docPr id="1" name="Grafik 1"/>
+            <wp:wrapSquare wrapText="largest"/>
+            <wp:docPr id="1" name="Bild2" descr=""/>
             <wp:cNvGraphicFramePr>
               <a:graphicFrameLocks xmlns:a="http://schemas.openxmlformats.org/drawingml/2006/main" noChangeAspect="1"/>
             </wp:cNvGraphicFramePr>
@@ -19,19 +30,21 @@
               <a:graphicData uri="http://schemas.openxmlformats.org/drawingml/2006/picture">
                 <pic:pic xmlns:pic="http://schemas.openxmlformats.org/drawingml/2006/picture">
                   <pic:nvPicPr>
-                    <pic:cNvPr id="1" name=""/>
-                    <pic:cNvPicPr/>
+                    <pic:cNvPr id="1" name="Bild2" descr=""/>
+                    <pic:cNvPicPr>
+                      <a:picLocks noChangeAspect="1" noChangeArrowheads="1"/>
+                    </pic:cNvPicPr>
                   </pic:nvPicPr>
                   <pic:blipFill>
-                    <a:blip r:embed="rId4"/>
+                    <a:blip r:embed="rId2"/>
                     <a:stretch>
                       <a:fillRect/>
                     </a:stretch>
                   </pic:blipFill>
-                  <pic:spPr>
+                  <pic:spPr bwMode="auto">
                     <a:xfrm>
                       <a:off x="0" y="0"/>
-                      <a:ext cx="4610100" cy="438150"/>
+                      <a:ext cx="5760720" cy="247015"/>
                     </a:xfrm>
                     <a:prstGeom prst="rect">
                       <a:avLst/>
@@ -40,20 +53,21 @@
                 </pic:pic>
               </a:graphicData>
             </a:graphic>
-          </wp:inline>
+          </wp:anchor>
         </w:drawing>
-      </w:r>
-    </w:p>
-    <w:p>
-      <w:r>
-        <w:rPr>
-          <w:noProof/>
-        </w:rPr>
         <w:drawing>
-          <wp:inline distT="0" distB="0" distL="0" distR="0" wp14:anchorId="13C4DE4E" wp14:editId="0290FFC6">
-            <wp:extent cx="3867150" cy="3400425"/>
-            <wp:effectExtent l="0" t="0" r="0" b="9525"/>
-            <wp:docPr id="2" name="Grafik 2"/>
+          <wp:anchor behindDoc="0" distT="0" distB="0" distL="0" distR="0" simplePos="0" locked="0" layoutInCell="1" allowOverlap="1" relativeHeight="3">
+            <wp:simplePos x="0" y="0"/>
+            <wp:positionH relativeFrom="column">
+              <wp:posOffset>0</wp:posOffset>
+            </wp:positionH>
+            <wp:positionV relativeFrom="paragraph">
+              <wp:posOffset>355600</wp:posOffset>
+            </wp:positionV>
+            <wp:extent cx="5760720" cy="242570"/>
+            <wp:effectExtent l="0" t="0" r="0" b="0"/>
+            <wp:wrapSquare wrapText="largest"/>
+            <wp:docPr id="2" name="Bild3" descr=""/>
             <wp:cNvGraphicFramePr>
               <a:graphicFrameLocks xmlns:a="http://schemas.openxmlformats.org/drawingml/2006/main" noChangeAspect="1"/>
             </wp:cNvGraphicFramePr>
@@ -61,19 +75,21 @@
               <a:graphicData uri="http://schemas.openxmlformats.org/drawingml/2006/picture">
                 <pic:pic xmlns:pic="http://schemas.openxmlformats.org/drawingml/2006/picture">
                   <pic:nvPicPr>
-                    <pic:cNvPr id="1" name=""/>
-                    <pic:cNvPicPr/>
+                    <pic:cNvPr id="2" name="Bild3" descr=""/>
+                    <pic:cNvPicPr>
+                      <a:picLocks noChangeAspect="1" noChangeArrowheads="1"/>
+                    </pic:cNvPicPr>
                   </pic:nvPicPr>
                   <pic:blipFill>
-                    <a:blip r:embed="rId5"/>
+                    <a:blip r:embed="rId3"/>
                     <a:stretch>
                       <a:fillRect/>
                     </a:stretch>
                   </pic:blipFill>
-                  <pic:spPr>
+                  <pic:spPr bwMode="auto">
                     <a:xfrm>
                       <a:off x="0" y="0"/>
-                      <a:ext cx="3867150" cy="3400425"/>
+                      <a:ext cx="5760720" cy="242570"/>
                     </a:xfrm>
                     <a:prstGeom prst="rect">
                       <a:avLst/>
@@ -82,21 +98,116 @@
                 </pic:pic>
               </a:graphicData>
             </a:graphic>
-          </wp:inline>
+          </wp:anchor>
         </w:drawing>
-      </w:r>
-      <w:bookmarkStart w:id="0" w:name="_GoBack"/>
-      <w:bookmarkEnd w:id="0"/>
+        <w:drawing>
+          <wp:anchor behindDoc="0" distT="0" distB="0" distL="0" distR="0" simplePos="0" locked="0" layoutInCell="1" allowOverlap="1" relativeHeight="4">
+            <wp:simplePos x="0" y="0"/>
+            <wp:positionH relativeFrom="column">
+              <wp:posOffset>-20320</wp:posOffset>
+            </wp:positionH>
+            <wp:positionV relativeFrom="paragraph">
+              <wp:posOffset>655955</wp:posOffset>
+            </wp:positionV>
+            <wp:extent cx="2934335" cy="382905"/>
+            <wp:effectExtent l="0" t="0" r="0" b="0"/>
+            <wp:wrapSquare wrapText="largest"/>
+            <wp:docPr id="3" name="Bild1" descr=""/>
+            <wp:cNvGraphicFramePr>
+              <a:graphicFrameLocks xmlns:a="http://schemas.openxmlformats.org/drawingml/2006/main" noChangeAspect="1"/>
+            </wp:cNvGraphicFramePr>
+            <a:graphic xmlns:a="http://schemas.openxmlformats.org/drawingml/2006/main">
+              <a:graphicData uri="http://schemas.openxmlformats.org/drawingml/2006/picture">
+                <pic:pic xmlns:pic="http://schemas.openxmlformats.org/drawingml/2006/picture">
+                  <pic:nvPicPr>
+                    <pic:cNvPr id="3" name="Bild1" descr=""/>
+                    <pic:cNvPicPr>
+                      <a:picLocks noChangeAspect="1" noChangeArrowheads="1"/>
+                    </pic:cNvPicPr>
+                  </pic:nvPicPr>
+                  <pic:blipFill>
+                    <a:blip r:embed="rId4"/>
+                    <a:stretch>
+                      <a:fillRect/>
+                    </a:stretch>
+                  </pic:blipFill>
+                  <pic:spPr bwMode="auto">
+                    <a:xfrm>
+                      <a:off x="0" y="0"/>
+                      <a:ext cx="2934335" cy="382905"/>
+                    </a:xfrm>
+                    <a:prstGeom prst="rect">
+                      <a:avLst/>
+                    </a:prstGeom>
+                  </pic:spPr>
+                </pic:pic>
+              </a:graphicData>
+            </a:graphic>
+          </wp:anchor>
+        </w:drawing>
+        <w:drawing>
+          <wp:anchor behindDoc="0" distT="0" distB="0" distL="0" distR="0" simplePos="0" locked="0" layoutInCell="1" allowOverlap="1" relativeHeight="5">
+            <wp:simplePos x="0" y="0"/>
+            <wp:positionH relativeFrom="column">
+              <wp:posOffset>2989580</wp:posOffset>
+            </wp:positionH>
+            <wp:positionV relativeFrom="paragraph">
+              <wp:posOffset>664845</wp:posOffset>
+            </wp:positionV>
+            <wp:extent cx="3048635" cy="372745"/>
+            <wp:effectExtent l="0" t="0" r="0" b="0"/>
+            <wp:wrapSquare wrapText="largest"/>
+            <wp:docPr id="4" name="Bild4" descr=""/>
+            <wp:cNvGraphicFramePr>
+              <a:graphicFrameLocks xmlns:a="http://schemas.openxmlformats.org/drawingml/2006/main" noChangeAspect="1"/>
+            </wp:cNvGraphicFramePr>
+            <a:graphic xmlns:a="http://schemas.openxmlformats.org/drawingml/2006/main">
+              <a:graphicData uri="http://schemas.openxmlformats.org/drawingml/2006/picture">
+                <pic:pic xmlns:pic="http://schemas.openxmlformats.org/drawingml/2006/picture">
+                  <pic:nvPicPr>
+                    <pic:cNvPr id="4" name="Bild4" descr=""/>
+                    <pic:cNvPicPr>
+                      <a:picLocks noChangeAspect="1" noChangeArrowheads="1"/>
+                    </pic:cNvPicPr>
+                  </pic:nvPicPr>
+                  <pic:blipFill>
+                    <a:blip r:embed="rId5"/>
+                    <a:stretch>
+                      <a:fillRect/>
+                    </a:stretch>
+                  </pic:blipFill>
+                  <pic:spPr bwMode="auto">
+                    <a:xfrm>
+                      <a:off x="0" y="0"/>
+                      <a:ext cx="3048635" cy="372745"/>
+                    </a:xfrm>
+                    <a:prstGeom prst="rect">
+                      <a:avLst/>
+                    </a:prstGeom>
+                  </pic:spPr>
+                </pic:pic>
+              </a:graphicData>
+            </a:graphic>
+          </wp:anchor>
+        </w:drawing>
+      </w:r>
     </w:p>
-    <w:p/>
-    <w:p/>
-    <w:p/>
     <w:p>
       <w:pPr>
+        <w:pStyle w:val="Normal"/>
+        <w:rPr/>
+      </w:pPr>
+      <w:r>
+        <w:rPr/>
+      </w:r>
+    </w:p>
+    <w:p>
+      <w:pPr>
+        <w:pStyle w:val="Normal"/>
         <w:shd w:val="clear" w:color="auto" w:fill="FFFFFF"/>
-        <w:spacing w:after="0" w:line="285" w:lineRule="atLeast"/>
-        <w:rPr>
-          <w:rFonts w:ascii="Consolas" w:eastAsia="Times New Roman" w:hAnsi="Consolas" w:cs="Times New Roman"/>
+        <w:spacing w:lineRule="atLeast" w:line="285" w:before="0" w:after="0"/>
+        <w:rPr>
+          <w:rFonts w:ascii="Consolas" w:hAnsi="Consolas" w:eastAsia="Times New Roman" w:cs="Times New Roman"/>
           <w:color w:val="000000"/>
           <w:sz w:val="21"/>
           <w:szCs w:val="21"/>
@@ -104,22 +215,125 @@
         </w:rPr>
       </w:pPr>
       <w:r>
-        <w:rPr>
-          <w:rFonts w:ascii="Consolas" w:eastAsia="Times New Roman" w:hAnsi="Consolas" w:cs="Times New Roman"/>
+        <w:drawing>
+          <wp:anchor behindDoc="0" distT="0" distB="0" distL="0" distR="0" simplePos="0" locked="0" layoutInCell="1" allowOverlap="1" relativeHeight="6">
+            <wp:simplePos x="0" y="0"/>
+            <wp:positionH relativeFrom="column">
+              <wp:posOffset>-19050</wp:posOffset>
+            </wp:positionH>
+            <wp:positionV relativeFrom="paragraph">
+              <wp:posOffset>-68580</wp:posOffset>
+            </wp:positionV>
+            <wp:extent cx="2942590" cy="2581910"/>
+            <wp:effectExtent l="0" t="0" r="0" b="0"/>
+            <wp:wrapTopAndBottom/>
+            <wp:docPr id="5" name="Bild5" descr=""/>
+            <wp:cNvGraphicFramePr>
+              <a:graphicFrameLocks xmlns:a="http://schemas.openxmlformats.org/drawingml/2006/main" noChangeAspect="1"/>
+            </wp:cNvGraphicFramePr>
+            <a:graphic xmlns:a="http://schemas.openxmlformats.org/drawingml/2006/main">
+              <a:graphicData uri="http://schemas.openxmlformats.org/drawingml/2006/picture">
+                <pic:pic xmlns:pic="http://schemas.openxmlformats.org/drawingml/2006/picture">
+                  <pic:nvPicPr>
+                    <pic:cNvPr id="5" name="Bild5" descr=""/>
+                    <pic:cNvPicPr>
+                      <a:picLocks noChangeAspect="1" noChangeArrowheads="1"/>
+                    </pic:cNvPicPr>
+                  </pic:nvPicPr>
+                  <pic:blipFill>
+                    <a:blip r:embed="rId6"/>
+                    <a:stretch>
+                      <a:fillRect/>
+                    </a:stretch>
+                  </pic:blipFill>
+                  <pic:spPr bwMode="auto">
+                    <a:xfrm>
+                      <a:off x="0" y="0"/>
+                      <a:ext cx="2942590" cy="2581910"/>
+                    </a:xfrm>
+                    <a:prstGeom prst="rect">
+                      <a:avLst/>
+                    </a:prstGeom>
+                  </pic:spPr>
+                </pic:pic>
+              </a:graphicData>
+            </a:graphic>
+          </wp:anchor>
+        </w:drawing>
+        <w:drawing>
+          <wp:anchor behindDoc="0" distT="0" distB="0" distL="0" distR="0" simplePos="0" locked="0" layoutInCell="1" allowOverlap="1" relativeHeight="7">
+            <wp:simplePos x="0" y="0"/>
+            <wp:positionH relativeFrom="column">
+              <wp:posOffset>3042920</wp:posOffset>
+            </wp:positionH>
+            <wp:positionV relativeFrom="paragraph">
+              <wp:posOffset>-28575</wp:posOffset>
+            </wp:positionV>
+            <wp:extent cx="2874645" cy="2541905"/>
+            <wp:effectExtent l="0" t="0" r="0" b="0"/>
+            <wp:wrapSquare wrapText="largest"/>
+            <wp:docPr id="6" name="Bild6" descr=""/>
+            <wp:cNvGraphicFramePr>
+              <a:graphicFrameLocks xmlns:a="http://schemas.openxmlformats.org/drawingml/2006/main" noChangeAspect="1"/>
+            </wp:cNvGraphicFramePr>
+            <a:graphic xmlns:a="http://schemas.openxmlformats.org/drawingml/2006/main">
+              <a:graphicData uri="http://schemas.openxmlformats.org/drawingml/2006/picture">
+                <pic:pic xmlns:pic="http://schemas.openxmlformats.org/drawingml/2006/picture">
+                  <pic:nvPicPr>
+                    <pic:cNvPr id="6" name="Bild6" descr=""/>
+                    <pic:cNvPicPr>
+                      <a:picLocks noChangeAspect="1" noChangeArrowheads="1"/>
+                    </pic:cNvPicPr>
+                  </pic:nvPicPr>
+                  <pic:blipFill>
+                    <a:blip r:embed="rId7"/>
+                    <a:stretch>
+                      <a:fillRect/>
+                    </a:stretch>
+                  </pic:blipFill>
+                  <pic:spPr bwMode="auto">
+                    <a:xfrm>
+                      <a:off x="0" y="0"/>
+                      <a:ext cx="2874645" cy="2541905"/>
+                    </a:xfrm>
+                    <a:prstGeom prst="rect">
+                      <a:avLst/>
+                    </a:prstGeom>
+                  </pic:spPr>
+                </pic:pic>
+              </a:graphicData>
+            </a:graphic>
+          </wp:anchor>
+        </w:drawing>
+      </w:r>
+      <w:r>
+        <w:rPr>
+          <w:rFonts w:eastAsia="Times New Roman" w:cs="Times New Roman" w:ascii="Consolas" w:hAnsi="Consolas"/>
           <w:color w:val="008000"/>
           <w:sz w:val="21"/>
           <w:szCs w:val="21"/>
           <w:lang w:val="en-GB" w:eastAsia="de-DE"/>
         </w:rPr>
-        <w:t>&lt;!--Navbar--&gt;</w:t>
+        <w:t>&lt;</w:t>
+      </w:r>
+      <w:r>
+        <w:rPr>
+          <w:rFonts w:eastAsia="Times New Roman" w:cs="Times New Roman" w:ascii="Consolas" w:hAnsi="Consolas"/>
+          <w:color w:val="008000"/>
+          <w:sz w:val="21"/>
+          <w:szCs w:val="21"/>
+          <w:lang w:val="en-GB" w:eastAsia="de-DE"/>
+        </w:rPr>
+        <w:t>!--Navbar--&gt;</w:t>
       </w:r>
     </w:p>
     <w:p>
       <w:pPr>
+        <w:pStyle w:val="Normal"/>
         <w:shd w:val="clear" w:color="auto" w:fill="FFFFFF"/>
-        <w:spacing w:after="0" w:line="285" w:lineRule="atLeast"/>
-        <w:rPr>
-          <w:rFonts w:ascii="Consolas" w:eastAsia="Times New Roman" w:hAnsi="Consolas" w:cs="Times New Roman"/>
+        <w:spacing w:lineRule="atLeast" w:line="285" w:before="0" w:after="0"/>
+        <w:rPr>
+          <w:rFonts w:ascii="Consolas" w:hAnsi="Consolas" w:eastAsia="Times New Roman" w:cs="Times New Roman"/>
           <w:color w:val="000000"/>
           <w:sz w:val="21"/>
           <w:szCs w:val="21"/>
@@ -128,7 +342,7 @@
       </w:pPr>
       <w:r>
         <w:rPr>
-          <w:rFonts w:ascii="Consolas" w:eastAsia="Times New Roman" w:hAnsi="Consolas" w:cs="Times New Roman"/>
+          <w:rFonts w:eastAsia="Times New Roman" w:cs="Times New Roman" w:ascii="Consolas" w:hAnsi="Consolas"/>
           <w:color w:val="800000"/>
           <w:sz w:val="20"/>
           <w:szCs w:val="20"/>
@@ -138,17 +352,17 @@
       </w:r>
       <w:r>
         <w:rPr>
-          <w:rFonts w:ascii="Consolas" w:eastAsia="Times New Roman" w:hAnsi="Consolas" w:cs="Times New Roman"/>
-          <w:color w:val="000000"/>
-          <w:sz w:val="20"/>
-          <w:szCs w:val="20"/>
-          <w:lang w:val="en-GB" w:eastAsia="de-DE"/>
-        </w:rPr>
-        <w:t> </w:t>
-      </w:r>
-      <w:r>
-        <w:rPr>
-          <w:rFonts w:ascii="Consolas" w:eastAsia="Times New Roman" w:hAnsi="Consolas" w:cs="Times New Roman"/>
+          <w:rFonts w:eastAsia="Times New Roman" w:cs="Times New Roman" w:ascii="Consolas" w:hAnsi="Consolas"/>
+          <w:color w:val="000000"/>
+          <w:sz w:val="20"/>
+          <w:szCs w:val="20"/>
+          <w:lang w:val="en-GB" w:eastAsia="de-DE"/>
+        </w:rPr>
+        <w:t> </w:t>
+      </w:r>
+      <w:r>
+        <w:rPr>
+          <w:rFonts w:eastAsia="Times New Roman" w:cs="Times New Roman" w:ascii="Consolas" w:hAnsi="Consolas"/>
           <w:color w:val="FF0000"/>
           <w:sz w:val="20"/>
           <w:szCs w:val="20"/>
@@ -158,7 +372,7 @@
       </w:r>
       <w:r>
         <w:rPr>
-          <w:rFonts w:ascii="Consolas" w:eastAsia="Times New Roman" w:hAnsi="Consolas" w:cs="Times New Roman"/>
+          <w:rFonts w:eastAsia="Times New Roman" w:cs="Times New Roman" w:ascii="Consolas" w:hAnsi="Consolas"/>
           <w:color w:val="000000"/>
           <w:sz w:val="20"/>
           <w:szCs w:val="20"/>
@@ -168,7 +382,7 @@
       </w:r>
       <w:r>
         <w:rPr>
-          <w:rFonts w:ascii="Consolas" w:eastAsia="Times New Roman" w:hAnsi="Consolas" w:cs="Times New Roman"/>
+          <w:rFonts w:eastAsia="Times New Roman" w:cs="Times New Roman" w:ascii="Consolas" w:hAnsi="Consolas"/>
           <w:color w:val="0000FF"/>
           <w:sz w:val="20"/>
           <w:szCs w:val="20"/>
@@ -178,17 +392,17 @@
       </w:r>
       <w:r>
         <w:rPr>
-          <w:rFonts w:ascii="Consolas" w:eastAsia="Times New Roman" w:hAnsi="Consolas" w:cs="Times New Roman"/>
-          <w:color w:val="000000"/>
-          <w:sz w:val="20"/>
-          <w:szCs w:val="20"/>
-          <w:lang w:val="en-GB" w:eastAsia="de-DE"/>
-        </w:rPr>
-        <w:t> </w:t>
-      </w:r>
-      <w:r>
-        <w:rPr>
-          <w:rFonts w:ascii="Consolas" w:eastAsia="Times New Roman" w:hAnsi="Consolas" w:cs="Times New Roman"/>
+          <w:rFonts w:eastAsia="Times New Roman" w:cs="Times New Roman" w:ascii="Consolas" w:hAnsi="Consolas"/>
+          <w:color w:val="000000"/>
+          <w:sz w:val="20"/>
+          <w:szCs w:val="20"/>
+          <w:lang w:val="en-GB" w:eastAsia="de-DE"/>
+        </w:rPr>
+        <w:t> </w:t>
+      </w:r>
+      <w:r>
+        <w:rPr>
+          <w:rFonts w:eastAsia="Times New Roman" w:cs="Times New Roman" w:ascii="Consolas" w:hAnsi="Consolas"/>
           <w:color w:val="FF0000"/>
           <w:sz w:val="20"/>
           <w:szCs w:val="20"/>
@@ -198,7 +412,7 @@
       </w:r>
       <w:r>
         <w:rPr>
-          <w:rFonts w:ascii="Consolas" w:eastAsia="Times New Roman" w:hAnsi="Consolas" w:cs="Times New Roman"/>
+          <w:rFonts w:eastAsia="Times New Roman" w:cs="Times New Roman" w:ascii="Consolas" w:hAnsi="Consolas"/>
           <w:color w:val="000000"/>
           <w:sz w:val="20"/>
           <w:szCs w:val="20"/>
@@ -208,7 +422,7 @@
       </w:r>
       <w:r>
         <w:rPr>
-          <w:rFonts w:ascii="Consolas" w:eastAsia="Times New Roman" w:hAnsi="Consolas" w:cs="Times New Roman"/>
+          <w:rFonts w:eastAsia="Times New Roman" w:cs="Times New Roman" w:ascii="Consolas" w:hAnsi="Consolas"/>
           <w:color w:val="0000FF"/>
           <w:sz w:val="20"/>
           <w:szCs w:val="20"/>
@@ -218,17 +432,17 @@
       </w:r>
       <w:r>
         <w:rPr>
-          <w:rFonts w:ascii="Consolas" w:eastAsia="Times New Roman" w:hAnsi="Consolas" w:cs="Times New Roman"/>
-          <w:color w:val="000000"/>
-          <w:sz w:val="20"/>
-          <w:szCs w:val="20"/>
-          <w:lang w:val="en-GB" w:eastAsia="de-DE"/>
-        </w:rPr>
-        <w:t> </w:t>
-      </w:r>
-      <w:r>
-        <w:rPr>
-          <w:rFonts w:ascii="Consolas" w:eastAsia="Times New Roman" w:hAnsi="Consolas" w:cs="Times New Roman"/>
+          <w:rFonts w:eastAsia="Times New Roman" w:cs="Times New Roman" w:ascii="Consolas" w:hAnsi="Consolas"/>
+          <w:color w:val="000000"/>
+          <w:sz w:val="20"/>
+          <w:szCs w:val="20"/>
+          <w:lang w:val="en-GB" w:eastAsia="de-DE"/>
+        </w:rPr>
+        <w:t> </w:t>
+      </w:r>
+      <w:r>
+        <w:rPr>
+          <w:rFonts w:eastAsia="Times New Roman" w:cs="Times New Roman" w:ascii="Consolas" w:hAnsi="Consolas"/>
           <w:color w:val="FF0000"/>
           <w:sz w:val="20"/>
           <w:szCs w:val="20"/>
@@ -238,7 +452,7 @@
       </w:r>
       <w:r>
         <w:rPr>
-          <w:rFonts w:ascii="Consolas" w:eastAsia="Times New Roman" w:hAnsi="Consolas" w:cs="Times New Roman"/>
+          <w:rFonts w:eastAsia="Times New Roman" w:cs="Times New Roman" w:ascii="Consolas" w:hAnsi="Consolas"/>
           <w:color w:val="000000"/>
           <w:sz w:val="20"/>
           <w:szCs w:val="20"/>
@@ -248,7 +462,7 @@
       </w:r>
       <w:r>
         <w:rPr>
-          <w:rFonts w:ascii="Consolas" w:eastAsia="Times New Roman" w:hAnsi="Consolas" w:cs="Times New Roman"/>
+          <w:rFonts w:eastAsia="Times New Roman" w:cs="Times New Roman" w:ascii="Consolas" w:hAnsi="Consolas"/>
           <w:color w:val="0000FF"/>
           <w:sz w:val="20"/>
           <w:szCs w:val="20"/>
@@ -258,7 +472,7 @@
       </w:r>
       <w:r>
         <w:rPr>
-          <w:rFonts w:ascii="Consolas" w:eastAsia="Times New Roman" w:hAnsi="Consolas" w:cs="Times New Roman"/>
+          <w:rFonts w:eastAsia="Times New Roman" w:cs="Times New Roman" w:ascii="Consolas" w:hAnsi="Consolas"/>
           <w:color w:val="000000"/>
           <w:sz w:val="20"/>
           <w:szCs w:val="20"/>
@@ -269,10 +483,11 @@
     </w:p>
     <w:p>
       <w:pPr>
+        <w:pStyle w:val="Normal"/>
         <w:shd w:val="clear" w:color="auto" w:fill="FFFFFF"/>
-        <w:spacing w:after="0" w:line="285" w:lineRule="atLeast"/>
-        <w:rPr>
-          <w:rFonts w:ascii="Consolas" w:eastAsia="Times New Roman" w:hAnsi="Consolas" w:cs="Times New Roman"/>
+        <w:spacing w:lineRule="atLeast" w:line="285" w:before="0" w:after="0"/>
+        <w:rPr>
+          <w:rFonts w:ascii="Consolas" w:hAnsi="Consolas" w:eastAsia="Times New Roman" w:cs="Times New Roman"/>
           <w:color w:val="000000"/>
           <w:sz w:val="20"/>
           <w:szCs w:val="20"/>
@@ -281,7 +496,7 @@
       </w:pPr>
       <w:r>
         <w:rPr>
-          <w:rFonts w:ascii="Consolas" w:eastAsia="Times New Roman" w:hAnsi="Consolas" w:cs="Times New Roman"/>
+          <w:rFonts w:eastAsia="Times New Roman" w:cs="Times New Roman" w:ascii="Consolas" w:hAnsi="Consolas"/>
           <w:color w:val="000000"/>
           <w:sz w:val="20"/>
           <w:szCs w:val="20"/>
@@ -291,7 +506,7 @@
       </w:r>
       <w:r>
         <w:rPr>
-          <w:rFonts w:ascii="Consolas" w:eastAsia="Times New Roman" w:hAnsi="Consolas" w:cs="Times New Roman"/>
+          <w:rFonts w:eastAsia="Times New Roman" w:cs="Times New Roman" w:ascii="Consolas" w:hAnsi="Consolas"/>
           <w:color w:val="FF0000"/>
           <w:sz w:val="20"/>
           <w:szCs w:val="20"/>
@@ -301,7 +516,7 @@
       </w:r>
       <w:r>
         <w:rPr>
-          <w:rFonts w:ascii="Consolas" w:eastAsia="Times New Roman" w:hAnsi="Consolas" w:cs="Times New Roman"/>
+          <w:rFonts w:eastAsia="Times New Roman" w:cs="Times New Roman" w:ascii="Consolas" w:hAnsi="Consolas"/>
           <w:color w:val="000000"/>
           <w:sz w:val="20"/>
           <w:szCs w:val="20"/>
@@ -311,7 +526,7 @@
       </w:r>
       <w:r>
         <w:rPr>
-          <w:rFonts w:ascii="Consolas" w:eastAsia="Times New Roman" w:hAnsi="Consolas" w:cs="Times New Roman"/>
+          <w:rFonts w:eastAsia="Times New Roman" w:cs="Times New Roman" w:ascii="Consolas" w:hAnsi="Consolas"/>
           <w:color w:val="0000FF"/>
           <w:sz w:val="20"/>
           <w:szCs w:val="20"/>
@@ -321,7 +536,7 @@
       </w:r>
       <w:r>
         <w:rPr>
-          <w:rFonts w:ascii="Consolas" w:eastAsia="Times New Roman" w:hAnsi="Consolas" w:cs="Times New Roman"/>
+          <w:rFonts w:eastAsia="Times New Roman" w:cs="Times New Roman" w:ascii="Consolas" w:hAnsi="Consolas"/>
           <w:color w:val="800000"/>
           <w:sz w:val="20"/>
           <w:szCs w:val="20"/>
@@ -332,10 +547,11 @@
     </w:p>
     <w:p>
       <w:pPr>
+        <w:pStyle w:val="Normal"/>
         <w:shd w:val="clear" w:color="auto" w:fill="FFFFFF"/>
-        <w:spacing w:after="0" w:line="285" w:lineRule="atLeast"/>
-        <w:rPr>
-          <w:rFonts w:ascii="Consolas" w:eastAsia="Times New Roman" w:hAnsi="Consolas" w:cs="Times New Roman"/>
+        <w:spacing w:lineRule="atLeast" w:line="285" w:before="0" w:after="0"/>
+        <w:rPr>
+          <w:rFonts w:ascii="Consolas" w:hAnsi="Consolas" w:eastAsia="Times New Roman" w:cs="Times New Roman"/>
           <w:color w:val="000000"/>
           <w:sz w:val="20"/>
           <w:szCs w:val="20"/>
@@ -344,7 +560,7 @@
       </w:pPr>
       <w:r>
         <w:rPr>
-          <w:rFonts w:ascii="Consolas" w:eastAsia="Times New Roman" w:hAnsi="Consolas" w:cs="Times New Roman"/>
+          <w:rFonts w:eastAsia="Times New Roman" w:cs="Times New Roman" w:ascii="Consolas" w:hAnsi="Consolas"/>
           <w:color w:val="800000"/>
           <w:sz w:val="20"/>
           <w:szCs w:val="20"/>
@@ -354,17 +570,17 @@
       </w:r>
       <w:r>
         <w:rPr>
-          <w:rFonts w:ascii="Consolas" w:eastAsia="Times New Roman" w:hAnsi="Consolas" w:cs="Times New Roman"/>
-          <w:color w:val="000000"/>
-          <w:sz w:val="20"/>
-          <w:szCs w:val="20"/>
-          <w:lang w:val="en-GB" w:eastAsia="de-DE"/>
-        </w:rPr>
-        <w:t> </w:t>
-      </w:r>
-      <w:r>
-        <w:rPr>
-          <w:rFonts w:ascii="Consolas" w:eastAsia="Times New Roman" w:hAnsi="Consolas" w:cs="Times New Roman"/>
+          <w:rFonts w:eastAsia="Times New Roman" w:cs="Times New Roman" w:ascii="Consolas" w:hAnsi="Consolas"/>
+          <w:color w:val="000000"/>
+          <w:sz w:val="20"/>
+          <w:szCs w:val="20"/>
+          <w:lang w:val="en-GB" w:eastAsia="de-DE"/>
+        </w:rPr>
+        <w:t> </w:t>
+      </w:r>
+      <w:r>
+        <w:rPr>
+          <w:rFonts w:eastAsia="Times New Roman" w:cs="Times New Roman" w:ascii="Consolas" w:hAnsi="Consolas"/>
           <w:color w:val="FF0000"/>
           <w:sz w:val="20"/>
           <w:szCs w:val="20"/>
@@ -374,7 +590,7 @@
       </w:r>
       <w:r>
         <w:rPr>
-          <w:rFonts w:ascii="Consolas" w:eastAsia="Times New Roman" w:hAnsi="Consolas" w:cs="Times New Roman"/>
+          <w:rFonts w:eastAsia="Times New Roman" w:cs="Times New Roman" w:ascii="Consolas" w:hAnsi="Consolas"/>
           <w:color w:val="000000"/>
           <w:sz w:val="20"/>
           <w:szCs w:val="20"/>
@@ -384,7 +600,7 @@
       </w:r>
       <w:r>
         <w:rPr>
-          <w:rFonts w:ascii="Consolas" w:eastAsia="Times New Roman" w:hAnsi="Consolas" w:cs="Times New Roman"/>
+          <w:rFonts w:eastAsia="Times New Roman" w:cs="Times New Roman" w:ascii="Consolas" w:hAnsi="Consolas"/>
           <w:color w:val="0000FF"/>
           <w:sz w:val="20"/>
           <w:szCs w:val="20"/>
@@ -394,7 +610,7 @@
       </w:r>
       <w:r>
         <w:rPr>
-          <w:rFonts w:ascii="Consolas" w:eastAsia="Times New Roman" w:hAnsi="Consolas" w:cs="Times New Roman"/>
+          <w:rFonts w:eastAsia="Times New Roman" w:cs="Times New Roman" w:ascii="Consolas" w:hAnsi="Consolas"/>
           <w:color w:val="800000"/>
           <w:sz w:val="20"/>
           <w:szCs w:val="20"/>
@@ -405,10 +621,11 @@
     </w:p>
     <w:p>
       <w:pPr>
+        <w:pStyle w:val="Normal"/>
         <w:shd w:val="clear" w:color="auto" w:fill="FFFFFF"/>
-        <w:spacing w:after="0" w:line="285" w:lineRule="atLeast"/>
-        <w:rPr>
-          <w:rFonts w:ascii="Consolas" w:eastAsia="Times New Roman" w:hAnsi="Consolas" w:cs="Times New Roman"/>
+        <w:spacing w:lineRule="atLeast" w:line="285" w:before="0" w:after="0"/>
+        <w:rPr>
+          <w:rFonts w:ascii="Consolas" w:hAnsi="Consolas" w:eastAsia="Times New Roman" w:cs="Times New Roman"/>
           <w:color w:val="000000"/>
           <w:sz w:val="20"/>
           <w:szCs w:val="20"/>
@@ -417,7 +634,7 @@
       </w:pPr>
       <w:r>
         <w:rPr>
-          <w:rFonts w:ascii="Consolas" w:eastAsia="Times New Roman" w:hAnsi="Consolas" w:cs="Times New Roman"/>
+          <w:rFonts w:eastAsia="Times New Roman" w:cs="Times New Roman" w:ascii="Consolas" w:hAnsi="Consolas"/>
           <w:color w:val="800000"/>
           <w:sz w:val="20"/>
           <w:szCs w:val="20"/>
@@ -427,17 +644,17 @@
       </w:r>
       <w:r>
         <w:rPr>
-          <w:rFonts w:ascii="Consolas" w:eastAsia="Times New Roman" w:hAnsi="Consolas" w:cs="Times New Roman"/>
-          <w:color w:val="000000"/>
-          <w:sz w:val="20"/>
-          <w:szCs w:val="20"/>
-          <w:lang w:val="en-GB" w:eastAsia="de-DE"/>
-        </w:rPr>
-        <w:t> </w:t>
-      </w:r>
-      <w:r>
-        <w:rPr>
-          <w:rFonts w:ascii="Consolas" w:eastAsia="Times New Roman" w:hAnsi="Consolas" w:cs="Times New Roman"/>
+          <w:rFonts w:eastAsia="Times New Roman" w:cs="Times New Roman" w:ascii="Consolas" w:hAnsi="Consolas"/>
+          <w:color w:val="000000"/>
+          <w:sz w:val="20"/>
+          <w:szCs w:val="20"/>
+          <w:lang w:val="en-GB" w:eastAsia="de-DE"/>
+        </w:rPr>
+        <w:t> </w:t>
+      </w:r>
+      <w:r>
+        <w:rPr>
+          <w:rFonts w:eastAsia="Times New Roman" w:cs="Times New Roman" w:ascii="Consolas" w:hAnsi="Consolas"/>
           <w:color w:val="FF0000"/>
           <w:sz w:val="20"/>
           <w:szCs w:val="20"/>
@@ -447,7 +664,7 @@
       </w:r>
       <w:r>
         <w:rPr>
-          <w:rFonts w:ascii="Consolas" w:eastAsia="Times New Roman" w:hAnsi="Consolas" w:cs="Times New Roman"/>
+          <w:rFonts w:eastAsia="Times New Roman" w:cs="Times New Roman" w:ascii="Consolas" w:hAnsi="Consolas"/>
           <w:color w:val="000000"/>
           <w:sz w:val="20"/>
           <w:szCs w:val="20"/>
@@ -457,7 +674,7 @@
       </w:r>
       <w:r>
         <w:rPr>
-          <w:rFonts w:ascii="Consolas" w:eastAsia="Times New Roman" w:hAnsi="Consolas" w:cs="Times New Roman"/>
+          <w:rFonts w:eastAsia="Times New Roman" w:cs="Times New Roman" w:ascii="Consolas" w:hAnsi="Consolas"/>
           <w:color w:val="0000FF"/>
           <w:sz w:val="20"/>
           <w:szCs w:val="20"/>
@@ -467,17 +684,17 @@
       </w:r>
       <w:r>
         <w:rPr>
-          <w:rFonts w:ascii="Consolas" w:eastAsia="Times New Roman" w:hAnsi="Consolas" w:cs="Times New Roman"/>
-          <w:color w:val="000000"/>
-          <w:sz w:val="20"/>
-          <w:szCs w:val="20"/>
-          <w:lang w:val="en-GB" w:eastAsia="de-DE"/>
-        </w:rPr>
-        <w:t> </w:t>
-      </w:r>
-      <w:r>
-        <w:rPr>
-          <w:rFonts w:ascii="Consolas" w:eastAsia="Times New Roman" w:hAnsi="Consolas" w:cs="Times New Roman"/>
+          <w:rFonts w:eastAsia="Times New Roman" w:cs="Times New Roman" w:ascii="Consolas" w:hAnsi="Consolas"/>
+          <w:color w:val="000000"/>
+          <w:sz w:val="20"/>
+          <w:szCs w:val="20"/>
+          <w:lang w:val="en-GB" w:eastAsia="de-DE"/>
+        </w:rPr>
+        <w:t> </w:t>
+      </w:r>
+      <w:r>
+        <w:rPr>
+          <w:rFonts w:eastAsia="Times New Roman" w:cs="Times New Roman" w:ascii="Consolas" w:hAnsi="Consolas"/>
           <w:color w:val="FF0000"/>
           <w:sz w:val="20"/>
           <w:szCs w:val="20"/>
@@ -487,7 +704,7 @@
       </w:r>
       <w:r>
         <w:rPr>
-          <w:rFonts w:ascii="Consolas" w:eastAsia="Times New Roman" w:hAnsi="Consolas" w:cs="Times New Roman"/>
+          <w:rFonts w:eastAsia="Times New Roman" w:cs="Times New Roman" w:ascii="Consolas" w:hAnsi="Consolas"/>
           <w:color w:val="000000"/>
           <w:sz w:val="20"/>
           <w:szCs w:val="20"/>
@@ -497,7 +714,7 @@
       </w:r>
       <w:r>
         <w:rPr>
-          <w:rFonts w:ascii="Consolas" w:eastAsia="Times New Roman" w:hAnsi="Consolas" w:cs="Times New Roman"/>
+          <w:rFonts w:eastAsia="Times New Roman" w:cs="Times New Roman" w:ascii="Consolas" w:hAnsi="Consolas"/>
           <w:color w:val="0000FF"/>
           <w:sz w:val="20"/>
           <w:szCs w:val="20"/>
@@ -507,7 +724,7 @@
       </w:r>
       <w:r>
         <w:rPr>
-          <w:rFonts w:ascii="Consolas" w:eastAsia="Times New Roman" w:hAnsi="Consolas" w:cs="Times New Roman"/>
+          <w:rFonts w:eastAsia="Times New Roman" w:cs="Times New Roman" w:ascii="Consolas" w:hAnsi="Consolas"/>
           <w:color w:val="800000"/>
           <w:sz w:val="20"/>
           <w:szCs w:val="20"/>
@@ -518,10 +735,11 @@
     </w:p>
     <w:p>
       <w:pPr>
+        <w:pStyle w:val="Normal"/>
         <w:shd w:val="clear" w:color="auto" w:fill="FFFFFF"/>
-        <w:spacing w:after="0" w:line="285" w:lineRule="atLeast"/>
-        <w:rPr>
-          <w:rFonts w:ascii="Consolas" w:eastAsia="Times New Roman" w:hAnsi="Consolas" w:cs="Times New Roman"/>
+        <w:spacing w:lineRule="atLeast" w:line="285" w:before="0" w:after="0"/>
+        <w:rPr>
+          <w:rFonts w:ascii="Consolas" w:hAnsi="Consolas" w:eastAsia="Times New Roman" w:cs="Times New Roman"/>
           <w:color w:val="000000"/>
           <w:sz w:val="20"/>
           <w:szCs w:val="20"/>
@@ -530,7 +748,7 @@
       </w:pPr>
       <w:r>
         <w:rPr>
-          <w:rFonts w:ascii="Consolas" w:eastAsia="Times New Roman" w:hAnsi="Consolas" w:cs="Times New Roman"/>
+          <w:rFonts w:eastAsia="Times New Roman" w:cs="Times New Roman" w:ascii="Consolas" w:hAnsi="Consolas"/>
           <w:color w:val="800000"/>
           <w:sz w:val="20"/>
           <w:szCs w:val="20"/>
@@ -540,17 +758,17 @@
       </w:r>
       <w:r>
         <w:rPr>
-          <w:rFonts w:ascii="Consolas" w:eastAsia="Times New Roman" w:hAnsi="Consolas" w:cs="Times New Roman"/>
-          <w:color w:val="000000"/>
-          <w:sz w:val="20"/>
-          <w:szCs w:val="20"/>
-          <w:lang w:val="en-GB" w:eastAsia="de-DE"/>
-        </w:rPr>
-        <w:t> </w:t>
-      </w:r>
-      <w:r>
-        <w:rPr>
-          <w:rFonts w:ascii="Consolas" w:eastAsia="Times New Roman" w:hAnsi="Consolas" w:cs="Times New Roman"/>
+          <w:rFonts w:eastAsia="Times New Roman" w:cs="Times New Roman" w:ascii="Consolas" w:hAnsi="Consolas"/>
+          <w:color w:val="000000"/>
+          <w:sz w:val="20"/>
+          <w:szCs w:val="20"/>
+          <w:lang w:val="en-GB" w:eastAsia="de-DE"/>
+        </w:rPr>
+        <w:t> </w:t>
+      </w:r>
+      <w:r>
+        <w:rPr>
+          <w:rFonts w:eastAsia="Times New Roman" w:cs="Times New Roman" w:ascii="Consolas" w:hAnsi="Consolas"/>
           <w:color w:val="FF0000"/>
           <w:sz w:val="20"/>
           <w:szCs w:val="20"/>
@@ -560,7 +778,7 @@
       </w:r>
       <w:r>
         <w:rPr>
-          <w:rFonts w:ascii="Consolas" w:eastAsia="Times New Roman" w:hAnsi="Consolas" w:cs="Times New Roman"/>
+          <w:rFonts w:eastAsia="Times New Roman" w:cs="Times New Roman" w:ascii="Consolas" w:hAnsi="Consolas"/>
           <w:color w:val="000000"/>
           <w:sz w:val="20"/>
           <w:szCs w:val="20"/>
@@ -570,7 +788,7 @@
       </w:r>
       <w:r>
         <w:rPr>
-          <w:rFonts w:ascii="Consolas" w:eastAsia="Times New Roman" w:hAnsi="Consolas" w:cs="Times New Roman"/>
+          <w:rFonts w:eastAsia="Times New Roman" w:cs="Times New Roman" w:ascii="Consolas" w:hAnsi="Consolas"/>
           <w:color w:val="0000FF"/>
           <w:sz w:val="20"/>
           <w:szCs w:val="20"/>
@@ -580,17 +798,17 @@
       </w:r>
       <w:r>
         <w:rPr>
-          <w:rFonts w:ascii="Consolas" w:eastAsia="Times New Roman" w:hAnsi="Consolas" w:cs="Times New Roman"/>
-          <w:color w:val="000000"/>
-          <w:sz w:val="20"/>
-          <w:szCs w:val="20"/>
-          <w:lang w:val="en-GB" w:eastAsia="de-DE"/>
-        </w:rPr>
-        <w:t> </w:t>
-      </w:r>
-      <w:r>
-        <w:rPr>
-          <w:rFonts w:ascii="Consolas" w:eastAsia="Times New Roman" w:hAnsi="Consolas" w:cs="Times New Roman"/>
+          <w:rFonts w:eastAsia="Times New Roman" w:cs="Times New Roman" w:ascii="Consolas" w:hAnsi="Consolas"/>
+          <w:color w:val="000000"/>
+          <w:sz w:val="20"/>
+          <w:szCs w:val="20"/>
+          <w:lang w:val="en-GB" w:eastAsia="de-DE"/>
+        </w:rPr>
+        <w:t> </w:t>
+      </w:r>
+      <w:r>
+        <w:rPr>
+          <w:rFonts w:eastAsia="Times New Roman" w:cs="Times New Roman" w:ascii="Consolas" w:hAnsi="Consolas"/>
           <w:color w:val="FF0000"/>
           <w:sz w:val="20"/>
           <w:szCs w:val="20"/>
@@ -600,7 +818,7 @@
       </w:r>
       <w:r>
         <w:rPr>
-          <w:rFonts w:ascii="Consolas" w:eastAsia="Times New Roman" w:hAnsi="Consolas" w:cs="Times New Roman"/>
+          <w:rFonts w:eastAsia="Times New Roman" w:cs="Times New Roman" w:ascii="Consolas" w:hAnsi="Consolas"/>
           <w:color w:val="000000"/>
           <w:sz w:val="20"/>
           <w:szCs w:val="20"/>
@@ -610,7 +828,7 @@
       </w:r>
       <w:r>
         <w:rPr>
-          <w:rFonts w:ascii="Consolas" w:eastAsia="Times New Roman" w:hAnsi="Consolas" w:cs="Times New Roman"/>
+          <w:rFonts w:eastAsia="Times New Roman" w:cs="Times New Roman" w:ascii="Consolas" w:hAnsi="Consolas"/>
           <w:color w:val="0000FF"/>
           <w:sz w:val="20"/>
           <w:szCs w:val="20"/>
@@ -620,17 +838,17 @@
       </w:r>
       <w:r>
         <w:rPr>
-          <w:rFonts w:ascii="Consolas" w:eastAsia="Times New Roman" w:hAnsi="Consolas" w:cs="Times New Roman"/>
-          <w:color w:val="000000"/>
-          <w:sz w:val="20"/>
-          <w:szCs w:val="20"/>
-          <w:lang w:val="en-GB" w:eastAsia="de-DE"/>
-        </w:rPr>
-        <w:t> </w:t>
-      </w:r>
-      <w:r>
-        <w:rPr>
-          <w:rFonts w:ascii="Consolas" w:eastAsia="Times New Roman" w:hAnsi="Consolas" w:cs="Times New Roman"/>
+          <w:rFonts w:eastAsia="Times New Roman" w:cs="Times New Roman" w:ascii="Consolas" w:hAnsi="Consolas"/>
+          <w:color w:val="000000"/>
+          <w:sz w:val="20"/>
+          <w:szCs w:val="20"/>
+          <w:lang w:val="en-GB" w:eastAsia="de-DE"/>
+        </w:rPr>
+        <w:t> </w:t>
+      </w:r>
+      <w:r>
+        <w:rPr>
+          <w:rFonts w:eastAsia="Times New Roman" w:cs="Times New Roman" w:ascii="Consolas" w:hAnsi="Consolas"/>
           <w:color w:val="FF0000"/>
           <w:sz w:val="20"/>
           <w:szCs w:val="20"/>
@@ -640,7 +858,7 @@
       </w:r>
       <w:r>
         <w:rPr>
-          <w:rFonts w:ascii="Consolas" w:eastAsia="Times New Roman" w:hAnsi="Consolas" w:cs="Times New Roman"/>
+          <w:rFonts w:eastAsia="Times New Roman" w:cs="Times New Roman" w:ascii="Consolas" w:hAnsi="Consolas"/>
           <w:color w:val="000000"/>
           <w:sz w:val="20"/>
           <w:szCs w:val="20"/>
@@ -650,7 +868,7 @@
       </w:r>
       <w:r>
         <w:rPr>
-          <w:rFonts w:ascii="Consolas" w:eastAsia="Times New Roman" w:hAnsi="Consolas" w:cs="Times New Roman"/>
+          <w:rFonts w:eastAsia="Times New Roman" w:cs="Times New Roman" w:ascii="Consolas" w:hAnsi="Consolas"/>
           <w:color w:val="0000FF"/>
           <w:sz w:val="20"/>
           <w:szCs w:val="20"/>
@@ -660,17 +878,17 @@
       </w:r>
       <w:r>
         <w:rPr>
-          <w:rFonts w:ascii="Consolas" w:eastAsia="Times New Roman" w:hAnsi="Consolas" w:cs="Times New Roman"/>
-          <w:color w:val="000000"/>
-          <w:sz w:val="20"/>
-          <w:szCs w:val="20"/>
-          <w:lang w:val="en-GB" w:eastAsia="de-DE"/>
-        </w:rPr>
-        <w:t> </w:t>
-      </w:r>
-      <w:r>
-        <w:rPr>
-          <w:rFonts w:ascii="Consolas" w:eastAsia="Times New Roman" w:hAnsi="Consolas" w:cs="Times New Roman"/>
+          <w:rFonts w:eastAsia="Times New Roman" w:cs="Times New Roman" w:ascii="Consolas" w:hAnsi="Consolas"/>
+          <w:color w:val="000000"/>
+          <w:sz w:val="20"/>
+          <w:szCs w:val="20"/>
+          <w:lang w:val="en-GB" w:eastAsia="de-DE"/>
+        </w:rPr>
+        <w:t> </w:t>
+      </w:r>
+      <w:r>
+        <w:rPr>
+          <w:rFonts w:eastAsia="Times New Roman" w:cs="Times New Roman" w:ascii="Consolas" w:hAnsi="Consolas"/>
           <w:color w:val="FF0000"/>
           <w:sz w:val="20"/>
           <w:szCs w:val="20"/>
@@ -680,7 +898,7 @@
       </w:r>
       <w:r>
         <w:rPr>
-          <w:rFonts w:ascii="Consolas" w:eastAsia="Times New Roman" w:hAnsi="Consolas" w:cs="Times New Roman"/>
+          <w:rFonts w:eastAsia="Times New Roman" w:cs="Times New Roman" w:ascii="Consolas" w:hAnsi="Consolas"/>
           <w:color w:val="000000"/>
           <w:sz w:val="20"/>
           <w:szCs w:val="20"/>
@@ -690,7 +908,7 @@
       </w:r>
       <w:r>
         <w:rPr>
-          <w:rFonts w:ascii="Consolas" w:eastAsia="Times New Roman" w:hAnsi="Consolas" w:cs="Times New Roman"/>
+          <w:rFonts w:eastAsia="Times New Roman" w:cs="Times New Roman" w:ascii="Consolas" w:hAnsi="Consolas"/>
           <w:color w:val="0000FF"/>
           <w:sz w:val="20"/>
           <w:szCs w:val="20"/>
@@ -700,7 +918,7 @@
       </w:r>
       <w:r>
         <w:rPr>
-          <w:rFonts w:ascii="Consolas" w:eastAsia="Times New Roman" w:hAnsi="Consolas" w:cs="Times New Roman"/>
+          <w:rFonts w:eastAsia="Times New Roman" w:cs="Times New Roman" w:ascii="Consolas" w:hAnsi="Consolas"/>
           <w:color w:val="800000"/>
           <w:sz w:val="20"/>
           <w:szCs w:val="20"/>
@@ -711,10 +929,11 @@
     </w:p>
     <w:p>
       <w:pPr>
+        <w:pStyle w:val="Normal"/>
         <w:shd w:val="clear" w:color="auto" w:fill="FFFFFF"/>
-        <w:spacing w:after="0" w:line="285" w:lineRule="atLeast"/>
-        <w:rPr>
-          <w:rFonts w:ascii="Consolas" w:eastAsia="Times New Roman" w:hAnsi="Consolas" w:cs="Times New Roman"/>
+        <w:spacing w:lineRule="atLeast" w:line="285" w:before="0" w:after="0"/>
+        <w:rPr>
+          <w:rFonts w:ascii="Consolas" w:hAnsi="Consolas" w:eastAsia="Times New Roman" w:cs="Times New Roman"/>
           <w:color w:val="000000"/>
           <w:sz w:val="20"/>
           <w:szCs w:val="20"/>
@@ -723,7 +942,7 @@
       </w:pPr>
       <w:r>
         <w:rPr>
-          <w:rFonts w:ascii="Consolas" w:eastAsia="Times New Roman" w:hAnsi="Consolas" w:cs="Times New Roman"/>
+          <w:rFonts w:eastAsia="Times New Roman" w:cs="Times New Roman" w:ascii="Consolas" w:hAnsi="Consolas"/>
           <w:color w:val="800000"/>
           <w:sz w:val="20"/>
           <w:szCs w:val="20"/>
@@ -734,10 +953,11 @@
     </w:p>
     <w:p>
       <w:pPr>
+        <w:pStyle w:val="Normal"/>
         <w:shd w:val="clear" w:color="auto" w:fill="FFFFFF"/>
-        <w:spacing w:after="0" w:line="285" w:lineRule="atLeast"/>
-        <w:rPr>
-          <w:rFonts w:ascii="Consolas" w:eastAsia="Times New Roman" w:hAnsi="Consolas" w:cs="Times New Roman"/>
+        <w:spacing w:lineRule="atLeast" w:line="285" w:before="0" w:after="0"/>
+        <w:rPr>
+          <w:rFonts w:ascii="Consolas" w:hAnsi="Consolas" w:eastAsia="Times New Roman" w:cs="Times New Roman"/>
           <w:color w:val="000000"/>
           <w:sz w:val="20"/>
           <w:szCs w:val="20"/>
@@ -746,7 +966,7 @@
       </w:pPr>
       <w:r>
         <w:rPr>
-          <w:rFonts w:ascii="Consolas" w:eastAsia="Times New Roman" w:hAnsi="Consolas" w:cs="Times New Roman"/>
+          <w:rFonts w:eastAsia="Times New Roman" w:cs="Times New Roman" w:ascii="Consolas" w:hAnsi="Consolas"/>
           <w:color w:val="800000"/>
           <w:sz w:val="20"/>
           <w:szCs w:val="20"/>
@@ -756,17 +976,17 @@
       </w:r>
       <w:r>
         <w:rPr>
-          <w:rFonts w:ascii="Consolas" w:eastAsia="Times New Roman" w:hAnsi="Consolas" w:cs="Times New Roman"/>
-          <w:color w:val="000000"/>
-          <w:sz w:val="20"/>
-          <w:szCs w:val="20"/>
-          <w:lang w:val="en-GB" w:eastAsia="de-DE"/>
-        </w:rPr>
-        <w:t> </w:t>
-      </w:r>
-      <w:r>
-        <w:rPr>
-          <w:rFonts w:ascii="Consolas" w:eastAsia="Times New Roman" w:hAnsi="Consolas" w:cs="Times New Roman"/>
+          <w:rFonts w:eastAsia="Times New Roman" w:cs="Times New Roman" w:ascii="Consolas" w:hAnsi="Consolas"/>
+          <w:color w:val="000000"/>
+          <w:sz w:val="20"/>
+          <w:szCs w:val="20"/>
+          <w:lang w:val="en-GB" w:eastAsia="de-DE"/>
+        </w:rPr>
+        <w:t> </w:t>
+      </w:r>
+      <w:r>
+        <w:rPr>
+          <w:rFonts w:eastAsia="Times New Roman" w:cs="Times New Roman" w:ascii="Consolas" w:hAnsi="Consolas"/>
           <w:color w:val="FF0000"/>
           <w:sz w:val="20"/>
           <w:szCs w:val="20"/>
@@ -776,7 +996,7 @@
       </w:r>
       <w:r>
         <w:rPr>
-          <w:rFonts w:ascii="Consolas" w:eastAsia="Times New Roman" w:hAnsi="Consolas" w:cs="Times New Roman"/>
+          <w:rFonts w:eastAsia="Times New Roman" w:cs="Times New Roman" w:ascii="Consolas" w:hAnsi="Consolas"/>
           <w:color w:val="000000"/>
           <w:sz w:val="20"/>
           <w:szCs w:val="20"/>
@@ -786,7 +1006,7 @@
       </w:r>
       <w:r>
         <w:rPr>
-          <w:rFonts w:ascii="Consolas" w:eastAsia="Times New Roman" w:hAnsi="Consolas" w:cs="Times New Roman"/>
+          <w:rFonts w:eastAsia="Times New Roman" w:cs="Times New Roman" w:ascii="Consolas" w:hAnsi="Consolas"/>
           <w:color w:val="0000FF"/>
           <w:sz w:val="20"/>
           <w:szCs w:val="20"/>
@@ -796,17 +1016,17 @@
       </w:r>
       <w:r>
         <w:rPr>
-          <w:rFonts w:ascii="Consolas" w:eastAsia="Times New Roman" w:hAnsi="Consolas" w:cs="Times New Roman"/>
-          <w:color w:val="000000"/>
-          <w:sz w:val="20"/>
-          <w:szCs w:val="20"/>
-          <w:lang w:val="en-GB" w:eastAsia="de-DE"/>
-        </w:rPr>
-        <w:t> </w:t>
-      </w:r>
-      <w:r>
-        <w:rPr>
-          <w:rFonts w:ascii="Consolas" w:eastAsia="Times New Roman" w:hAnsi="Consolas" w:cs="Times New Roman"/>
+          <w:rFonts w:eastAsia="Times New Roman" w:cs="Times New Roman" w:ascii="Consolas" w:hAnsi="Consolas"/>
+          <w:color w:val="000000"/>
+          <w:sz w:val="20"/>
+          <w:szCs w:val="20"/>
+          <w:lang w:val="en-GB" w:eastAsia="de-DE"/>
+        </w:rPr>
+        <w:t> </w:t>
+      </w:r>
+      <w:r>
+        <w:rPr>
+          <w:rFonts w:eastAsia="Times New Roman" w:cs="Times New Roman" w:ascii="Consolas" w:hAnsi="Consolas"/>
           <w:color w:val="FF0000"/>
           <w:sz w:val="20"/>
           <w:szCs w:val="20"/>
@@ -816,7 +1036,7 @@
       </w:r>
       <w:r>
         <w:rPr>
-          <w:rFonts w:ascii="Consolas" w:eastAsia="Times New Roman" w:hAnsi="Consolas" w:cs="Times New Roman"/>
+          <w:rFonts w:eastAsia="Times New Roman" w:cs="Times New Roman" w:ascii="Consolas" w:hAnsi="Consolas"/>
           <w:color w:val="000000"/>
           <w:sz w:val="20"/>
           <w:szCs w:val="20"/>
@@ -826,7 +1046,7 @@
       </w:r>
       <w:r>
         <w:rPr>
-          <w:rFonts w:ascii="Consolas" w:eastAsia="Times New Roman" w:hAnsi="Consolas" w:cs="Times New Roman"/>
+          <w:rFonts w:eastAsia="Times New Roman" w:cs="Times New Roman" w:ascii="Consolas" w:hAnsi="Consolas"/>
           <w:color w:val="0000FF"/>
           <w:sz w:val="20"/>
           <w:szCs w:val="20"/>
@@ -836,17 +1056,17 @@
       </w:r>
       <w:r>
         <w:rPr>
-          <w:rFonts w:ascii="Consolas" w:eastAsia="Times New Roman" w:hAnsi="Consolas" w:cs="Times New Roman"/>
-          <w:color w:val="000000"/>
-          <w:sz w:val="20"/>
-          <w:szCs w:val="20"/>
-          <w:lang w:val="en-GB" w:eastAsia="de-DE"/>
-        </w:rPr>
-        <w:t> </w:t>
-      </w:r>
-      <w:r>
-        <w:rPr>
-          <w:rFonts w:ascii="Consolas" w:eastAsia="Times New Roman" w:hAnsi="Consolas" w:cs="Times New Roman"/>
+          <w:rFonts w:eastAsia="Times New Roman" w:cs="Times New Roman" w:ascii="Consolas" w:hAnsi="Consolas"/>
+          <w:color w:val="000000"/>
+          <w:sz w:val="20"/>
+          <w:szCs w:val="20"/>
+          <w:lang w:val="en-GB" w:eastAsia="de-DE"/>
+        </w:rPr>
+        <w:t> </w:t>
+      </w:r>
+      <w:r>
+        <w:rPr>
+          <w:rFonts w:eastAsia="Times New Roman" w:cs="Times New Roman" w:ascii="Consolas" w:hAnsi="Consolas"/>
           <w:color w:val="FF0000"/>
           <w:sz w:val="20"/>
           <w:szCs w:val="20"/>
@@ -856,7 +1076,7 @@
       </w:r>
       <w:r>
         <w:rPr>
-          <w:rFonts w:ascii="Consolas" w:eastAsia="Times New Roman" w:hAnsi="Consolas" w:cs="Times New Roman"/>
+          <w:rFonts w:eastAsia="Times New Roman" w:cs="Times New Roman" w:ascii="Consolas" w:hAnsi="Consolas"/>
           <w:color w:val="000000"/>
           <w:sz w:val="20"/>
           <w:szCs w:val="20"/>
@@ -866,7 +1086,7 @@
       </w:r>
       <w:r>
         <w:rPr>
-          <w:rFonts w:ascii="Consolas" w:eastAsia="Times New Roman" w:hAnsi="Consolas" w:cs="Times New Roman"/>
+          <w:rFonts w:eastAsia="Times New Roman" w:cs="Times New Roman" w:ascii="Consolas" w:hAnsi="Consolas"/>
           <w:color w:val="0000FF"/>
           <w:sz w:val="20"/>
           <w:szCs w:val="20"/>
@@ -876,7 +1096,7 @@
       </w:r>
       <w:r>
         <w:rPr>
-          <w:rFonts w:ascii="Consolas" w:eastAsia="Times New Roman" w:hAnsi="Consolas" w:cs="Times New Roman"/>
+          <w:rFonts w:eastAsia="Times New Roman" w:cs="Times New Roman" w:ascii="Consolas" w:hAnsi="Consolas"/>
           <w:color w:val="000000"/>
           <w:sz w:val="20"/>
           <w:szCs w:val="20"/>
@@ -887,10 +1107,11 @@
     </w:p>
     <w:p>
       <w:pPr>
+        <w:pStyle w:val="Normal"/>
         <w:shd w:val="clear" w:color="auto" w:fill="FFFFFF"/>
-        <w:spacing w:after="0" w:line="285" w:lineRule="atLeast"/>
-        <w:rPr>
-          <w:rFonts w:ascii="Consolas" w:eastAsia="Times New Roman" w:hAnsi="Consolas" w:cs="Times New Roman"/>
+        <w:spacing w:lineRule="atLeast" w:line="285" w:before="0" w:after="0"/>
+        <w:rPr>
+          <w:rFonts w:ascii="Consolas" w:hAnsi="Consolas" w:eastAsia="Times New Roman" w:cs="Times New Roman"/>
           <w:color w:val="000000"/>
           <w:sz w:val="20"/>
           <w:szCs w:val="20"/>
@@ -899,7 +1120,7 @@
       </w:pPr>
       <w:r>
         <w:rPr>
-          <w:rFonts w:ascii="Consolas" w:eastAsia="Times New Roman" w:hAnsi="Consolas" w:cs="Times New Roman"/>
+          <w:rFonts w:eastAsia="Times New Roman" w:cs="Times New Roman" w:ascii="Consolas" w:hAnsi="Consolas"/>
           <w:color w:val="FF0000"/>
           <w:sz w:val="20"/>
           <w:szCs w:val="20"/>
@@ -909,7 +1130,7 @@
       </w:r>
       <w:r>
         <w:rPr>
-          <w:rFonts w:ascii="Consolas" w:eastAsia="Times New Roman" w:hAnsi="Consolas" w:cs="Times New Roman"/>
+          <w:rFonts w:eastAsia="Times New Roman" w:cs="Times New Roman" w:ascii="Consolas" w:hAnsi="Consolas"/>
           <w:color w:val="FF0000"/>
           <w:sz w:val="20"/>
           <w:szCs w:val="20"/>
@@ -919,7 +1140,7 @@
       </w:r>
       <w:r>
         <w:rPr>
-          <w:rFonts w:ascii="Consolas" w:eastAsia="Times New Roman" w:hAnsi="Consolas" w:cs="Times New Roman"/>
+          <w:rFonts w:eastAsia="Times New Roman" w:cs="Times New Roman" w:ascii="Consolas" w:hAnsi="Consolas"/>
           <w:color w:val="000000"/>
           <w:sz w:val="20"/>
           <w:szCs w:val="20"/>
@@ -929,7 +1150,7 @@
       </w:r>
       <w:r>
         <w:rPr>
-          <w:rFonts w:ascii="Consolas" w:eastAsia="Times New Roman" w:hAnsi="Consolas" w:cs="Times New Roman"/>
+          <w:rFonts w:eastAsia="Times New Roman" w:cs="Times New Roman" w:ascii="Consolas" w:hAnsi="Consolas"/>
           <w:color w:val="0000FF"/>
           <w:sz w:val="20"/>
           <w:szCs w:val="20"/>
@@ -939,17 +1160,17 @@
       </w:r>
       <w:r>
         <w:rPr>
-          <w:rFonts w:ascii="Consolas" w:eastAsia="Times New Roman" w:hAnsi="Consolas" w:cs="Times New Roman"/>
-          <w:color w:val="000000"/>
-          <w:sz w:val="20"/>
-          <w:szCs w:val="20"/>
-          <w:lang w:val="en-GB" w:eastAsia="de-DE"/>
-        </w:rPr>
-        <w:t> </w:t>
-      </w:r>
-      <w:r>
-        <w:rPr>
-          <w:rFonts w:ascii="Consolas" w:eastAsia="Times New Roman" w:hAnsi="Consolas" w:cs="Times New Roman"/>
+          <w:rFonts w:eastAsia="Times New Roman" w:cs="Times New Roman" w:ascii="Consolas" w:hAnsi="Consolas"/>
+          <w:color w:val="000000"/>
+          <w:sz w:val="20"/>
+          <w:szCs w:val="20"/>
+          <w:lang w:val="en-GB" w:eastAsia="de-DE"/>
+        </w:rPr>
+        <w:t> </w:t>
+      </w:r>
+      <w:r>
+        <w:rPr>
+          <w:rFonts w:eastAsia="Times New Roman" w:cs="Times New Roman" w:ascii="Consolas" w:hAnsi="Consolas"/>
           <w:color w:val="FF0000"/>
           <w:sz w:val="20"/>
           <w:szCs w:val="20"/>
@@ -959,7 +1180,7 @@
       </w:r>
       <w:r>
         <w:rPr>
-          <w:rFonts w:ascii="Consolas" w:eastAsia="Times New Roman" w:hAnsi="Consolas" w:cs="Times New Roman"/>
+          <w:rFonts w:eastAsia="Times New Roman" w:cs="Times New Roman" w:ascii="Consolas" w:hAnsi="Consolas"/>
           <w:color w:val="000000"/>
           <w:sz w:val="20"/>
           <w:szCs w:val="20"/>
@@ -969,7 +1190,7 @@
       </w:r>
       <w:r>
         <w:rPr>
-          <w:rFonts w:ascii="Consolas" w:eastAsia="Times New Roman" w:hAnsi="Consolas" w:cs="Times New Roman"/>
+          <w:rFonts w:eastAsia="Times New Roman" w:cs="Times New Roman" w:ascii="Consolas" w:hAnsi="Consolas"/>
           <w:color w:val="0000FF"/>
           <w:sz w:val="20"/>
           <w:szCs w:val="20"/>
@@ -979,17 +1200,17 @@
       </w:r>
       <w:r>
         <w:rPr>
-          <w:rFonts w:ascii="Consolas" w:eastAsia="Times New Roman" w:hAnsi="Consolas" w:cs="Times New Roman"/>
-          <w:color w:val="000000"/>
-          <w:sz w:val="20"/>
-          <w:szCs w:val="20"/>
-          <w:lang w:val="en-GB" w:eastAsia="de-DE"/>
-        </w:rPr>
-        <w:t> </w:t>
-      </w:r>
-      <w:r>
-        <w:rPr>
-          <w:rFonts w:ascii="Consolas" w:eastAsia="Times New Roman" w:hAnsi="Consolas" w:cs="Times New Roman"/>
+          <w:rFonts w:eastAsia="Times New Roman" w:cs="Times New Roman" w:ascii="Consolas" w:hAnsi="Consolas"/>
+          <w:color w:val="000000"/>
+          <w:sz w:val="20"/>
+          <w:szCs w:val="20"/>
+          <w:lang w:val="en-GB" w:eastAsia="de-DE"/>
+        </w:rPr>
+        <w:t> </w:t>
+      </w:r>
+      <w:r>
+        <w:rPr>
+          <w:rFonts w:eastAsia="Times New Roman" w:cs="Times New Roman" w:ascii="Consolas" w:hAnsi="Consolas"/>
           <w:color w:val="FF0000"/>
           <w:sz w:val="20"/>
           <w:szCs w:val="20"/>
@@ -999,7 +1220,7 @@
       </w:r>
       <w:r>
         <w:rPr>
-          <w:rFonts w:ascii="Consolas" w:eastAsia="Times New Roman" w:hAnsi="Consolas" w:cs="Times New Roman"/>
+          <w:rFonts w:eastAsia="Times New Roman" w:cs="Times New Roman" w:ascii="Consolas" w:hAnsi="Consolas"/>
           <w:color w:val="000000"/>
           <w:sz w:val="20"/>
           <w:szCs w:val="20"/>
@@ -1009,7 +1230,7 @@
       </w:r>
       <w:r>
         <w:rPr>
-          <w:rFonts w:ascii="Consolas" w:eastAsia="Times New Roman" w:hAnsi="Consolas" w:cs="Times New Roman"/>
+          <w:rFonts w:eastAsia="Times New Roman" w:cs="Times New Roman" w:ascii="Consolas" w:hAnsi="Consolas"/>
           <w:color w:val="0000FF"/>
           <w:sz w:val="20"/>
           <w:szCs w:val="20"/>
@@ -1019,7 +1240,7 @@
       </w:r>
       <w:r>
         <w:rPr>
-          <w:rFonts w:ascii="Consolas" w:eastAsia="Times New Roman" w:hAnsi="Consolas" w:cs="Times New Roman"/>
+          <w:rFonts w:eastAsia="Times New Roman" w:cs="Times New Roman" w:ascii="Consolas" w:hAnsi="Consolas"/>
           <w:color w:val="800000"/>
           <w:sz w:val="20"/>
           <w:szCs w:val="20"/>
@@ -1030,11 +1251,12 @@
     </w:p>
     <w:p>
       <w:pPr>
+        <w:pStyle w:val="Normal"/>
         <w:shd w:val="clear" w:color="auto" w:fill="FFFFFF"/>
-        <w:spacing w:after="0" w:line="285" w:lineRule="atLeast"/>
+        <w:spacing w:lineRule="atLeast" w:line="285" w:before="0" w:after="0"/>
         <w:ind w:firstLine="708"/>
         <w:rPr>
-          <w:rFonts w:ascii="Consolas" w:eastAsia="Times New Roman" w:hAnsi="Consolas" w:cs="Times New Roman"/>
+          <w:rFonts w:ascii="Consolas" w:hAnsi="Consolas" w:eastAsia="Times New Roman" w:cs="Times New Roman"/>
           <w:color w:val="000000"/>
           <w:sz w:val="20"/>
           <w:szCs w:val="20"/>
@@ -1043,7 +1265,7 @@
       </w:pPr>
       <w:r>
         <w:rPr>
-          <w:rFonts w:ascii="Consolas" w:eastAsia="Times New Roman" w:hAnsi="Consolas" w:cs="Times New Roman"/>
+          <w:rFonts w:eastAsia="Times New Roman" w:cs="Times New Roman" w:ascii="Consolas" w:hAnsi="Consolas"/>
           <w:color w:val="800000"/>
           <w:sz w:val="20"/>
           <w:szCs w:val="20"/>
@@ -1053,17 +1275,17 @@
       </w:r>
       <w:r>
         <w:rPr>
-          <w:rFonts w:ascii="Consolas" w:eastAsia="Times New Roman" w:hAnsi="Consolas" w:cs="Times New Roman"/>
-          <w:color w:val="000000"/>
-          <w:sz w:val="20"/>
-          <w:szCs w:val="20"/>
-          <w:lang w:val="en-GB" w:eastAsia="de-DE"/>
-        </w:rPr>
-        <w:t> </w:t>
-      </w:r>
-      <w:r>
-        <w:rPr>
-          <w:rFonts w:ascii="Consolas" w:eastAsia="Times New Roman" w:hAnsi="Consolas" w:cs="Times New Roman"/>
+          <w:rFonts w:eastAsia="Times New Roman" w:cs="Times New Roman" w:ascii="Consolas" w:hAnsi="Consolas"/>
+          <w:color w:val="000000"/>
+          <w:sz w:val="20"/>
+          <w:szCs w:val="20"/>
+          <w:lang w:val="en-GB" w:eastAsia="de-DE"/>
+        </w:rPr>
+        <w:t> </w:t>
+      </w:r>
+      <w:r>
+        <w:rPr>
+          <w:rFonts w:eastAsia="Times New Roman" w:cs="Times New Roman" w:ascii="Consolas" w:hAnsi="Consolas"/>
           <w:color w:val="FF0000"/>
           <w:sz w:val="20"/>
           <w:szCs w:val="20"/>
@@ -1073,7 +1295,7 @@
       </w:r>
       <w:r>
         <w:rPr>
-          <w:rFonts w:ascii="Consolas" w:eastAsia="Times New Roman" w:hAnsi="Consolas" w:cs="Times New Roman"/>
+          <w:rFonts w:eastAsia="Times New Roman" w:cs="Times New Roman" w:ascii="Consolas" w:hAnsi="Consolas"/>
           <w:color w:val="000000"/>
           <w:sz w:val="20"/>
           <w:szCs w:val="20"/>
@@ -1083,7 +1305,7 @@
       </w:r>
       <w:r>
         <w:rPr>
-          <w:rFonts w:ascii="Consolas" w:eastAsia="Times New Roman" w:hAnsi="Consolas" w:cs="Times New Roman"/>
+          <w:rFonts w:eastAsia="Times New Roman" w:cs="Times New Roman" w:ascii="Consolas" w:hAnsi="Consolas"/>
           <w:color w:val="0000FF"/>
           <w:sz w:val="20"/>
           <w:szCs w:val="20"/>
@@ -1093,7 +1315,7 @@
       </w:r>
       <w:r>
         <w:rPr>
-          <w:rFonts w:ascii="Consolas" w:eastAsia="Times New Roman" w:hAnsi="Consolas" w:cs="Times New Roman"/>
+          <w:rFonts w:eastAsia="Times New Roman" w:cs="Times New Roman" w:ascii="Consolas" w:hAnsi="Consolas"/>
           <w:color w:val="800000"/>
           <w:sz w:val="20"/>
           <w:szCs w:val="20"/>
@@ -1104,11 +1326,12 @@
     </w:p>
     <w:p>
       <w:pPr>
+        <w:pStyle w:val="Normal"/>
         <w:shd w:val="clear" w:color="auto" w:fill="FFFFFF"/>
-        <w:spacing w:after="0" w:line="285" w:lineRule="atLeast"/>
+        <w:spacing w:lineRule="atLeast" w:line="285" w:before="0" w:after="0"/>
         <w:ind w:firstLine="708"/>
         <w:rPr>
-          <w:rFonts w:ascii="Consolas" w:eastAsia="Times New Roman" w:hAnsi="Consolas" w:cs="Times New Roman"/>
+          <w:rFonts w:ascii="Consolas" w:hAnsi="Consolas" w:eastAsia="Times New Roman" w:cs="Times New Roman"/>
           <w:color w:val="000000"/>
           <w:sz w:val="20"/>
           <w:szCs w:val="20"/>
@@ -1117,7 +1340,7 @@
       </w:pPr>
       <w:r>
         <w:rPr>
-          <w:rFonts w:ascii="Consolas" w:eastAsia="Times New Roman" w:hAnsi="Consolas" w:cs="Times New Roman"/>
+          <w:rFonts w:eastAsia="Times New Roman" w:cs="Times New Roman" w:ascii="Consolas" w:hAnsi="Consolas"/>
           <w:color w:val="800000"/>
           <w:sz w:val="20"/>
           <w:szCs w:val="20"/>
@@ -1127,17 +1350,17 @@
       </w:r>
       <w:r>
         <w:rPr>
-          <w:rFonts w:ascii="Consolas" w:eastAsia="Times New Roman" w:hAnsi="Consolas" w:cs="Times New Roman"/>
-          <w:color w:val="000000"/>
-          <w:sz w:val="20"/>
-          <w:szCs w:val="20"/>
-          <w:lang w:val="en-GB" w:eastAsia="de-DE"/>
-        </w:rPr>
-        <w:t> </w:t>
-      </w:r>
-      <w:r>
-        <w:rPr>
-          <w:rFonts w:ascii="Consolas" w:eastAsia="Times New Roman" w:hAnsi="Consolas" w:cs="Times New Roman"/>
+          <w:rFonts w:eastAsia="Times New Roman" w:cs="Times New Roman" w:ascii="Consolas" w:hAnsi="Consolas"/>
+          <w:color w:val="000000"/>
+          <w:sz w:val="20"/>
+          <w:szCs w:val="20"/>
+          <w:lang w:val="en-GB" w:eastAsia="de-DE"/>
+        </w:rPr>
+        <w:t> </w:t>
+      </w:r>
+      <w:r>
+        <w:rPr>
+          <w:rFonts w:eastAsia="Times New Roman" w:cs="Times New Roman" w:ascii="Consolas" w:hAnsi="Consolas"/>
           <w:color w:val="FF0000"/>
           <w:sz w:val="20"/>
           <w:szCs w:val="20"/>
@@ -1147,7 +1370,7 @@
       </w:r>
       <w:r>
         <w:rPr>
-          <w:rFonts w:ascii="Consolas" w:eastAsia="Times New Roman" w:hAnsi="Consolas" w:cs="Times New Roman"/>
+          <w:rFonts w:eastAsia="Times New Roman" w:cs="Times New Roman" w:ascii="Consolas" w:hAnsi="Consolas"/>
           <w:color w:val="000000"/>
           <w:sz w:val="20"/>
           <w:szCs w:val="20"/>
@@ -1157,7 +1380,7 @@
       </w:r>
       <w:r>
         <w:rPr>
-          <w:rFonts w:ascii="Consolas" w:eastAsia="Times New Roman" w:hAnsi="Consolas" w:cs="Times New Roman"/>
+          <w:rFonts w:eastAsia="Times New Roman" w:cs="Times New Roman" w:ascii="Consolas" w:hAnsi="Consolas"/>
           <w:color w:val="0000FF"/>
           <w:sz w:val="20"/>
           <w:szCs w:val="20"/>
@@ -1167,7 +1390,7 @@
       </w:r>
       <w:r>
         <w:rPr>
-          <w:rFonts w:ascii="Consolas" w:eastAsia="Times New Roman" w:hAnsi="Consolas" w:cs="Times New Roman"/>
+          <w:rFonts w:eastAsia="Times New Roman" w:cs="Times New Roman" w:ascii="Consolas" w:hAnsi="Consolas"/>
           <w:color w:val="800000"/>
           <w:sz w:val="20"/>
           <w:szCs w:val="20"/>
@@ -1178,11 +1401,12 @@
     </w:p>
     <w:p>
       <w:pPr>
+        <w:pStyle w:val="Normal"/>
         <w:shd w:val="clear" w:color="auto" w:fill="FFFFFF"/>
-        <w:spacing w:after="0" w:line="285" w:lineRule="atLeast"/>
+        <w:spacing w:lineRule="atLeast" w:line="285" w:before="0" w:after="0"/>
         <w:ind w:firstLine="708"/>
         <w:rPr>
-          <w:rFonts w:ascii="Consolas" w:eastAsia="Times New Roman" w:hAnsi="Consolas" w:cs="Times New Roman"/>
+          <w:rFonts w:ascii="Consolas" w:hAnsi="Consolas" w:eastAsia="Times New Roman" w:cs="Times New Roman"/>
           <w:color w:val="000000"/>
           <w:sz w:val="20"/>
           <w:szCs w:val="20"/>
@@ -1191,7 +1415,7 @@
       </w:pPr>
       <w:r>
         <w:rPr>
-          <w:rFonts w:ascii="Consolas" w:eastAsia="Times New Roman" w:hAnsi="Consolas" w:cs="Times New Roman"/>
+          <w:rFonts w:eastAsia="Times New Roman" w:cs="Times New Roman" w:ascii="Consolas" w:hAnsi="Consolas"/>
           <w:color w:val="800000"/>
           <w:sz w:val="20"/>
           <w:szCs w:val="20"/>
@@ -1201,17 +1425,17 @@
       </w:r>
       <w:r>
         <w:rPr>
-          <w:rFonts w:ascii="Consolas" w:eastAsia="Times New Roman" w:hAnsi="Consolas" w:cs="Times New Roman"/>
-          <w:color w:val="000000"/>
-          <w:sz w:val="20"/>
-          <w:szCs w:val="20"/>
-          <w:lang w:val="en-GB" w:eastAsia="de-DE"/>
-        </w:rPr>
-        <w:t> </w:t>
-      </w:r>
-      <w:r>
-        <w:rPr>
-          <w:rFonts w:ascii="Consolas" w:eastAsia="Times New Roman" w:hAnsi="Consolas" w:cs="Times New Roman"/>
+          <w:rFonts w:eastAsia="Times New Roman" w:cs="Times New Roman" w:ascii="Consolas" w:hAnsi="Consolas"/>
+          <w:color w:val="000000"/>
+          <w:sz w:val="20"/>
+          <w:szCs w:val="20"/>
+          <w:lang w:val="en-GB" w:eastAsia="de-DE"/>
+        </w:rPr>
+        <w:t> </w:t>
+      </w:r>
+      <w:r>
+        <w:rPr>
+          <w:rFonts w:eastAsia="Times New Roman" w:cs="Times New Roman" w:ascii="Consolas" w:hAnsi="Consolas"/>
           <w:color w:val="FF0000"/>
           <w:sz w:val="20"/>
           <w:szCs w:val="20"/>
@@ -1221,7 +1445,7 @@
       </w:r>
       <w:r>
         <w:rPr>
-          <w:rFonts w:ascii="Consolas" w:eastAsia="Times New Roman" w:hAnsi="Consolas" w:cs="Times New Roman"/>
+          <w:rFonts w:eastAsia="Times New Roman" w:cs="Times New Roman" w:ascii="Consolas" w:hAnsi="Consolas"/>
           <w:color w:val="000000"/>
           <w:sz w:val="20"/>
           <w:szCs w:val="20"/>
@@ -1231,7 +1455,7 @@
       </w:r>
       <w:r>
         <w:rPr>
-          <w:rFonts w:ascii="Consolas" w:eastAsia="Times New Roman" w:hAnsi="Consolas" w:cs="Times New Roman"/>
+          <w:rFonts w:eastAsia="Times New Roman" w:cs="Times New Roman" w:ascii="Consolas" w:hAnsi="Consolas"/>
           <w:color w:val="0000FF"/>
           <w:sz w:val="20"/>
           <w:szCs w:val="20"/>
@@ -1241,7 +1465,7 @@
       </w:r>
       <w:r>
         <w:rPr>
-          <w:rFonts w:ascii="Consolas" w:eastAsia="Times New Roman" w:hAnsi="Consolas" w:cs="Times New Roman"/>
+          <w:rFonts w:eastAsia="Times New Roman" w:cs="Times New Roman" w:ascii="Consolas" w:hAnsi="Consolas"/>
           <w:color w:val="800000"/>
           <w:sz w:val="20"/>
           <w:szCs w:val="20"/>
@@ -1252,10 +1476,11 @@
     </w:p>
     <w:p>
       <w:pPr>
+        <w:pStyle w:val="Normal"/>
         <w:shd w:val="clear" w:color="auto" w:fill="FFFFFF"/>
-        <w:spacing w:after="0" w:line="285" w:lineRule="atLeast"/>
-        <w:rPr>
-          <w:rFonts w:ascii="Consolas" w:eastAsia="Times New Roman" w:hAnsi="Consolas" w:cs="Times New Roman"/>
+        <w:spacing w:lineRule="atLeast" w:line="285" w:before="0" w:after="0"/>
+        <w:rPr>
+          <w:rFonts w:ascii="Consolas" w:hAnsi="Consolas" w:eastAsia="Times New Roman" w:cs="Times New Roman"/>
           <w:color w:val="000000"/>
           <w:sz w:val="20"/>
           <w:szCs w:val="20"/>
@@ -1264,7 +1489,7 @@
       </w:pPr>
       <w:r>
         <w:rPr>
-          <w:rFonts w:ascii="Consolas" w:eastAsia="Times New Roman" w:hAnsi="Consolas" w:cs="Times New Roman"/>
+          <w:rFonts w:eastAsia="Times New Roman" w:cs="Times New Roman" w:ascii="Consolas" w:hAnsi="Consolas"/>
           <w:color w:val="000000"/>
           <w:sz w:val="20"/>
           <w:szCs w:val="20"/>
@@ -1274,7 +1499,7 @@
       </w:r>
       <w:r>
         <w:rPr>
-          <w:rFonts w:ascii="Consolas" w:eastAsia="Times New Roman" w:hAnsi="Consolas" w:cs="Times New Roman"/>
+          <w:rFonts w:eastAsia="Times New Roman" w:cs="Times New Roman" w:ascii="Consolas" w:hAnsi="Consolas"/>
           <w:color w:val="800000"/>
           <w:sz w:val="20"/>
           <w:szCs w:val="20"/>
@@ -1285,10 +1510,11 @@
     </w:p>
     <w:p>
       <w:pPr>
+        <w:pStyle w:val="Normal"/>
         <w:shd w:val="clear" w:color="auto" w:fill="FFFFFF"/>
-        <w:spacing w:after="0" w:line="285" w:lineRule="atLeast"/>
-        <w:rPr>
-          <w:rFonts w:ascii="Consolas" w:eastAsia="Times New Roman" w:hAnsi="Consolas" w:cs="Times New Roman"/>
+        <w:spacing w:lineRule="atLeast" w:line="285" w:before="0" w:after="0"/>
+        <w:rPr>
+          <w:rFonts w:ascii="Consolas" w:hAnsi="Consolas" w:eastAsia="Times New Roman" w:cs="Times New Roman"/>
           <w:color w:val="000000"/>
           <w:sz w:val="20"/>
           <w:szCs w:val="20"/>
@@ -1297,17 +1523,17 @@
       </w:pPr>
       <w:r>
         <w:rPr>
-          <w:rFonts w:ascii="Consolas" w:eastAsia="Times New Roman" w:hAnsi="Consolas" w:cs="Times New Roman"/>
-          <w:color w:val="000000"/>
-          <w:sz w:val="20"/>
-          <w:szCs w:val="20"/>
-          <w:lang w:val="en-GB" w:eastAsia="de-DE"/>
-        </w:rPr>
-        <w:t> </w:t>
-      </w:r>
-      <w:r>
-        <w:rPr>
-          <w:rFonts w:ascii="Consolas" w:eastAsia="Times New Roman" w:hAnsi="Consolas" w:cs="Times New Roman"/>
+          <w:rFonts w:eastAsia="Times New Roman" w:cs="Times New Roman" w:ascii="Consolas" w:hAnsi="Consolas"/>
+          <w:color w:val="000000"/>
+          <w:sz w:val="20"/>
+          <w:szCs w:val="20"/>
+          <w:lang w:val="en-GB" w:eastAsia="de-DE"/>
+        </w:rPr>
+        <w:t> </w:t>
+      </w:r>
+      <w:r>
+        <w:rPr>
+          <w:rFonts w:eastAsia="Times New Roman" w:cs="Times New Roman" w:ascii="Consolas" w:hAnsi="Consolas"/>
           <w:color w:val="800000"/>
           <w:sz w:val="20"/>
           <w:szCs w:val="20"/>
@@ -1318,10 +1544,11 @@
     </w:p>
     <w:p>
       <w:pPr>
+        <w:pStyle w:val="Normal"/>
         <w:shd w:val="clear" w:color="auto" w:fill="FFFFFF"/>
-        <w:spacing w:after="0" w:line="285" w:lineRule="atLeast"/>
-        <w:rPr>
-          <w:rFonts w:ascii="Consolas" w:eastAsia="Times New Roman" w:hAnsi="Consolas" w:cs="Times New Roman"/>
+        <w:spacing w:lineRule="atLeast" w:line="285" w:before="0" w:after="0"/>
+        <w:rPr>
+          <w:rFonts w:ascii="Consolas" w:hAnsi="Consolas" w:eastAsia="Times New Roman" w:cs="Times New Roman"/>
           <w:color w:val="000000"/>
           <w:sz w:val="20"/>
           <w:szCs w:val="20"/>
@@ -1330,17 +1557,17 @@
       </w:pPr>
       <w:r>
         <w:rPr>
-          <w:rFonts w:ascii="Consolas" w:eastAsia="Times New Roman" w:hAnsi="Consolas" w:cs="Times New Roman"/>
-          <w:color w:val="000000"/>
-          <w:sz w:val="20"/>
-          <w:szCs w:val="20"/>
-          <w:lang w:val="en-GB" w:eastAsia="de-DE"/>
-        </w:rPr>
-        <w:t> </w:t>
-      </w:r>
-      <w:r>
-        <w:rPr>
-          <w:rFonts w:ascii="Consolas" w:eastAsia="Times New Roman" w:hAnsi="Consolas" w:cs="Times New Roman"/>
+          <w:rFonts w:eastAsia="Times New Roman" w:cs="Times New Roman" w:ascii="Consolas" w:hAnsi="Consolas"/>
+          <w:color w:val="000000"/>
+          <w:sz w:val="20"/>
+          <w:szCs w:val="20"/>
+          <w:lang w:val="en-GB" w:eastAsia="de-DE"/>
+        </w:rPr>
+        <w:t> </w:t>
+      </w:r>
+      <w:r>
+        <w:rPr>
+          <w:rFonts w:eastAsia="Times New Roman" w:cs="Times New Roman" w:ascii="Consolas" w:hAnsi="Consolas"/>
           <w:color w:val="800000"/>
           <w:sz w:val="20"/>
           <w:szCs w:val="20"/>
@@ -1350,17 +1577,17 @@
       </w:r>
       <w:r>
         <w:rPr>
-          <w:rFonts w:ascii="Consolas" w:eastAsia="Times New Roman" w:hAnsi="Consolas" w:cs="Times New Roman"/>
-          <w:color w:val="000000"/>
-          <w:sz w:val="20"/>
-          <w:szCs w:val="20"/>
-          <w:lang w:val="en-GB" w:eastAsia="de-DE"/>
-        </w:rPr>
-        <w:t> </w:t>
-      </w:r>
-      <w:r>
-        <w:rPr>
-          <w:rFonts w:ascii="Consolas" w:eastAsia="Times New Roman" w:hAnsi="Consolas" w:cs="Times New Roman"/>
+          <w:rFonts w:eastAsia="Times New Roman" w:cs="Times New Roman" w:ascii="Consolas" w:hAnsi="Consolas"/>
+          <w:color w:val="000000"/>
+          <w:sz w:val="20"/>
+          <w:szCs w:val="20"/>
+          <w:lang w:val="en-GB" w:eastAsia="de-DE"/>
+        </w:rPr>
+        <w:t> </w:t>
+      </w:r>
+      <w:r>
+        <w:rPr>
+          <w:rFonts w:eastAsia="Times New Roman" w:cs="Times New Roman" w:ascii="Consolas" w:hAnsi="Consolas"/>
           <w:color w:val="FF0000"/>
           <w:sz w:val="20"/>
           <w:szCs w:val="20"/>
@@ -1370,7 +1597,7 @@
       </w:r>
       <w:r>
         <w:rPr>
-          <w:rFonts w:ascii="Consolas" w:eastAsia="Times New Roman" w:hAnsi="Consolas" w:cs="Times New Roman"/>
+          <w:rFonts w:eastAsia="Times New Roman" w:cs="Times New Roman" w:ascii="Consolas" w:hAnsi="Consolas"/>
           <w:color w:val="000000"/>
           <w:sz w:val="20"/>
           <w:szCs w:val="20"/>
@@ -1380,7 +1607,7 @@
       </w:r>
       <w:r>
         <w:rPr>
-          <w:rFonts w:ascii="Consolas" w:eastAsia="Times New Roman" w:hAnsi="Consolas" w:cs="Times New Roman"/>
+          <w:rFonts w:eastAsia="Times New Roman" w:cs="Times New Roman" w:ascii="Consolas" w:hAnsi="Consolas"/>
           <w:color w:val="0000FF"/>
           <w:sz w:val="20"/>
           <w:szCs w:val="20"/>
@@ -1390,17 +1617,17 @@
       </w:r>
       <w:r>
         <w:rPr>
-          <w:rFonts w:ascii="Consolas" w:eastAsia="Times New Roman" w:hAnsi="Consolas" w:cs="Times New Roman"/>
-          <w:color w:val="000000"/>
-          <w:sz w:val="20"/>
-          <w:szCs w:val="20"/>
-          <w:lang w:val="en-GB" w:eastAsia="de-DE"/>
-        </w:rPr>
-        <w:t> </w:t>
-      </w:r>
-      <w:r>
-        <w:rPr>
-          <w:rFonts w:ascii="Consolas" w:eastAsia="Times New Roman" w:hAnsi="Consolas" w:cs="Times New Roman"/>
+          <w:rFonts w:eastAsia="Times New Roman" w:cs="Times New Roman" w:ascii="Consolas" w:hAnsi="Consolas"/>
+          <w:color w:val="000000"/>
+          <w:sz w:val="20"/>
+          <w:szCs w:val="20"/>
+          <w:lang w:val="en-GB" w:eastAsia="de-DE"/>
+        </w:rPr>
+        <w:t> </w:t>
+      </w:r>
+      <w:r>
+        <w:rPr>
+          <w:rFonts w:eastAsia="Times New Roman" w:cs="Times New Roman" w:ascii="Consolas" w:hAnsi="Consolas"/>
           <w:color w:val="FF0000"/>
           <w:sz w:val="20"/>
           <w:szCs w:val="20"/>
@@ -1410,7 +1637,7 @@
       </w:r>
       <w:r>
         <w:rPr>
-          <w:rFonts w:ascii="Consolas" w:eastAsia="Times New Roman" w:hAnsi="Consolas" w:cs="Times New Roman"/>
+          <w:rFonts w:eastAsia="Times New Roman" w:cs="Times New Roman" w:ascii="Consolas" w:hAnsi="Consolas"/>
           <w:color w:val="000000"/>
           <w:sz w:val="20"/>
           <w:szCs w:val="20"/>
@@ -1420,7 +1647,7 @@
       </w:r>
       <w:r>
         <w:rPr>
-          <w:rFonts w:ascii="Consolas" w:eastAsia="Times New Roman" w:hAnsi="Consolas" w:cs="Times New Roman"/>
+          <w:rFonts w:eastAsia="Times New Roman" w:cs="Times New Roman" w:ascii="Consolas" w:hAnsi="Consolas"/>
           <w:color w:val="0000FF"/>
           <w:sz w:val="20"/>
           <w:szCs w:val="20"/>
@@ -1430,7 +1657,7 @@
       </w:r>
       <w:r>
         <w:rPr>
-          <w:rFonts w:ascii="Consolas" w:eastAsia="Times New Roman" w:hAnsi="Consolas" w:cs="Times New Roman"/>
+          <w:rFonts w:eastAsia="Times New Roman" w:cs="Times New Roman" w:ascii="Consolas" w:hAnsi="Consolas"/>
           <w:color w:val="800000"/>
           <w:sz w:val="20"/>
           <w:szCs w:val="20"/>
@@ -1441,10 +1668,11 @@
     </w:p>
     <w:p>
       <w:pPr>
+        <w:pStyle w:val="Normal"/>
         <w:shd w:val="clear" w:color="auto" w:fill="FFFFFF"/>
-        <w:spacing w:after="0" w:line="285" w:lineRule="atLeast"/>
-        <w:rPr>
-          <w:rFonts w:ascii="Consolas" w:eastAsia="Times New Roman" w:hAnsi="Consolas" w:cs="Times New Roman"/>
+        <w:spacing w:lineRule="atLeast" w:line="285" w:before="0" w:after="0"/>
+        <w:rPr>
+          <w:rFonts w:ascii="Consolas" w:hAnsi="Consolas" w:eastAsia="Times New Roman" w:cs="Times New Roman"/>
           <w:color w:val="000000"/>
           <w:sz w:val="20"/>
           <w:szCs w:val="20"/>
@@ -1453,17 +1681,17 @@
       </w:pPr>
       <w:r>
         <w:rPr>
-          <w:rFonts w:ascii="Consolas" w:eastAsia="Times New Roman" w:hAnsi="Consolas" w:cs="Times New Roman"/>
-          <w:color w:val="000000"/>
-          <w:sz w:val="20"/>
-          <w:szCs w:val="20"/>
-          <w:lang w:val="en-GB" w:eastAsia="de-DE"/>
-        </w:rPr>
-        <w:t> </w:t>
-      </w:r>
-      <w:r>
-        <w:rPr>
-          <w:rFonts w:ascii="Consolas" w:eastAsia="Times New Roman" w:hAnsi="Consolas" w:cs="Times New Roman"/>
+          <w:rFonts w:eastAsia="Times New Roman" w:cs="Times New Roman" w:ascii="Consolas" w:hAnsi="Consolas"/>
+          <w:color w:val="000000"/>
+          <w:sz w:val="20"/>
+          <w:szCs w:val="20"/>
+          <w:lang w:val="en-GB" w:eastAsia="de-DE"/>
+        </w:rPr>
+        <w:t> </w:t>
+      </w:r>
+      <w:r>
+        <w:rPr>
+          <w:rFonts w:eastAsia="Times New Roman" w:cs="Times New Roman" w:ascii="Consolas" w:hAnsi="Consolas"/>
           <w:color w:val="800000"/>
           <w:sz w:val="20"/>
           <w:szCs w:val="20"/>
@@ -1473,17 +1701,17 @@
       </w:r>
       <w:r>
         <w:rPr>
-          <w:rFonts w:ascii="Consolas" w:eastAsia="Times New Roman" w:hAnsi="Consolas" w:cs="Times New Roman"/>
-          <w:color w:val="000000"/>
-          <w:sz w:val="20"/>
-          <w:szCs w:val="20"/>
-          <w:lang w:val="en-GB" w:eastAsia="de-DE"/>
-        </w:rPr>
-        <w:t> </w:t>
-      </w:r>
-      <w:r>
-        <w:rPr>
-          <w:rFonts w:ascii="Consolas" w:eastAsia="Times New Roman" w:hAnsi="Consolas" w:cs="Times New Roman"/>
+          <w:rFonts w:eastAsia="Times New Roman" w:cs="Times New Roman" w:ascii="Consolas" w:hAnsi="Consolas"/>
+          <w:color w:val="000000"/>
+          <w:sz w:val="20"/>
+          <w:szCs w:val="20"/>
+          <w:lang w:val="en-GB" w:eastAsia="de-DE"/>
+        </w:rPr>
+        <w:t> </w:t>
+      </w:r>
+      <w:r>
+        <w:rPr>
+          <w:rFonts w:eastAsia="Times New Roman" w:cs="Times New Roman" w:ascii="Consolas" w:hAnsi="Consolas"/>
           <w:color w:val="FF0000"/>
           <w:sz w:val="20"/>
           <w:szCs w:val="20"/>
@@ -1493,7 +1721,7 @@
       </w:r>
       <w:r>
         <w:rPr>
-          <w:rFonts w:ascii="Consolas" w:eastAsia="Times New Roman" w:hAnsi="Consolas" w:cs="Times New Roman"/>
+          <w:rFonts w:eastAsia="Times New Roman" w:cs="Times New Roman" w:ascii="Consolas" w:hAnsi="Consolas"/>
           <w:color w:val="000000"/>
           <w:sz w:val="20"/>
           <w:szCs w:val="20"/>
@@ -1503,7 +1731,7 @@
       </w:r>
       <w:r>
         <w:rPr>
-          <w:rFonts w:ascii="Consolas" w:eastAsia="Times New Roman" w:hAnsi="Consolas" w:cs="Times New Roman"/>
+          <w:rFonts w:eastAsia="Times New Roman" w:cs="Times New Roman" w:ascii="Consolas" w:hAnsi="Consolas"/>
           <w:color w:val="0000FF"/>
           <w:sz w:val="20"/>
           <w:szCs w:val="20"/>
@@ -1513,7 +1741,7 @@
       </w:r>
       <w:r>
         <w:rPr>
-          <w:rFonts w:ascii="Consolas" w:eastAsia="Times New Roman" w:hAnsi="Consolas" w:cs="Times New Roman"/>
+          <w:rFonts w:eastAsia="Times New Roman" w:cs="Times New Roman" w:ascii="Consolas" w:hAnsi="Consolas"/>
           <w:color w:val="800000"/>
           <w:sz w:val="20"/>
           <w:szCs w:val="20"/>
@@ -1524,10 +1752,11 @@
     </w:p>
     <w:p>
       <w:pPr>
+        <w:pStyle w:val="Normal"/>
         <w:shd w:val="clear" w:color="auto" w:fill="FFFFFF"/>
-        <w:spacing w:after="0" w:line="285" w:lineRule="atLeast"/>
-        <w:rPr>
-          <w:rFonts w:ascii="Consolas" w:eastAsia="Times New Roman" w:hAnsi="Consolas" w:cs="Times New Roman"/>
+        <w:spacing w:lineRule="atLeast" w:line="285" w:before="0" w:after="0"/>
+        <w:rPr>
+          <w:rFonts w:ascii="Consolas" w:hAnsi="Consolas" w:eastAsia="Times New Roman" w:cs="Times New Roman"/>
           <w:color w:val="000000"/>
           <w:sz w:val="20"/>
           <w:szCs w:val="20"/>
@@ -1536,17 +1765,17 @@
       </w:pPr>
       <w:r>
         <w:rPr>
-          <w:rFonts w:ascii="Consolas" w:eastAsia="Times New Roman" w:hAnsi="Consolas" w:cs="Times New Roman"/>
-          <w:color w:val="000000"/>
-          <w:sz w:val="20"/>
-          <w:szCs w:val="20"/>
-          <w:lang w:val="en-GB" w:eastAsia="de-DE"/>
-        </w:rPr>
-        <w:t> </w:t>
-      </w:r>
-      <w:r>
-        <w:rPr>
-          <w:rFonts w:ascii="Consolas" w:eastAsia="Times New Roman" w:hAnsi="Consolas" w:cs="Times New Roman"/>
+          <w:rFonts w:eastAsia="Times New Roman" w:cs="Times New Roman" w:ascii="Consolas" w:hAnsi="Consolas"/>
+          <w:color w:val="000000"/>
+          <w:sz w:val="20"/>
+          <w:szCs w:val="20"/>
+          <w:lang w:val="en-GB" w:eastAsia="de-DE"/>
+        </w:rPr>
+        <w:t> </w:t>
+      </w:r>
+      <w:r>
+        <w:rPr>
+          <w:rFonts w:eastAsia="Times New Roman" w:cs="Times New Roman" w:ascii="Consolas" w:hAnsi="Consolas"/>
           <w:color w:val="800000"/>
           <w:sz w:val="20"/>
           <w:szCs w:val="20"/>
@@ -1556,17 +1785,17 @@
       </w:r>
       <w:r>
         <w:rPr>
-          <w:rFonts w:ascii="Consolas" w:eastAsia="Times New Roman" w:hAnsi="Consolas" w:cs="Times New Roman"/>
-          <w:color w:val="000000"/>
-          <w:sz w:val="20"/>
-          <w:szCs w:val="20"/>
-          <w:lang w:val="en-GB" w:eastAsia="de-DE"/>
-        </w:rPr>
-        <w:t> </w:t>
-      </w:r>
-      <w:r>
-        <w:rPr>
-          <w:rFonts w:ascii="Consolas" w:eastAsia="Times New Roman" w:hAnsi="Consolas" w:cs="Times New Roman"/>
+          <w:rFonts w:eastAsia="Times New Roman" w:cs="Times New Roman" w:ascii="Consolas" w:hAnsi="Consolas"/>
+          <w:color w:val="000000"/>
+          <w:sz w:val="20"/>
+          <w:szCs w:val="20"/>
+          <w:lang w:val="en-GB" w:eastAsia="de-DE"/>
+        </w:rPr>
+        <w:t> </w:t>
+      </w:r>
+      <w:r>
+        <w:rPr>
+          <w:rFonts w:eastAsia="Times New Roman" w:cs="Times New Roman" w:ascii="Consolas" w:hAnsi="Consolas"/>
           <w:color w:val="FF0000"/>
           <w:sz w:val="20"/>
           <w:szCs w:val="20"/>
@@ -1576,7 +1805,7 @@
       </w:r>
       <w:r>
         <w:rPr>
-          <w:rFonts w:ascii="Consolas" w:eastAsia="Times New Roman" w:hAnsi="Consolas" w:cs="Times New Roman"/>
+          <w:rFonts w:eastAsia="Times New Roman" w:cs="Times New Roman" w:ascii="Consolas" w:hAnsi="Consolas"/>
           <w:color w:val="000000"/>
           <w:sz w:val="20"/>
           <w:szCs w:val="20"/>
@@ -1586,7 +1815,7 @@
       </w:r>
       <w:r>
         <w:rPr>
-          <w:rFonts w:ascii="Consolas" w:eastAsia="Times New Roman" w:hAnsi="Consolas" w:cs="Times New Roman"/>
+          <w:rFonts w:eastAsia="Times New Roman" w:cs="Times New Roman" w:ascii="Consolas" w:hAnsi="Consolas"/>
           <w:color w:val="0000FF"/>
           <w:sz w:val="20"/>
           <w:szCs w:val="20"/>
@@ -1596,17 +1825,17 @@
       </w:r>
       <w:r>
         <w:rPr>
-          <w:rFonts w:ascii="Consolas" w:eastAsia="Times New Roman" w:hAnsi="Consolas" w:cs="Times New Roman"/>
-          <w:color w:val="000000"/>
-          <w:sz w:val="20"/>
-          <w:szCs w:val="20"/>
-          <w:lang w:val="en-GB" w:eastAsia="de-DE"/>
-        </w:rPr>
-        <w:t> </w:t>
-      </w:r>
-      <w:r>
-        <w:rPr>
-          <w:rFonts w:ascii="Consolas" w:eastAsia="Times New Roman" w:hAnsi="Consolas" w:cs="Times New Roman"/>
+          <w:rFonts w:eastAsia="Times New Roman" w:cs="Times New Roman" w:ascii="Consolas" w:hAnsi="Consolas"/>
+          <w:color w:val="000000"/>
+          <w:sz w:val="20"/>
+          <w:szCs w:val="20"/>
+          <w:lang w:val="en-GB" w:eastAsia="de-DE"/>
+        </w:rPr>
+        <w:t> </w:t>
+      </w:r>
+      <w:r>
+        <w:rPr>
+          <w:rFonts w:eastAsia="Times New Roman" w:cs="Times New Roman" w:ascii="Consolas" w:hAnsi="Consolas"/>
           <w:color w:val="FF0000"/>
           <w:sz w:val="20"/>
           <w:szCs w:val="20"/>
@@ -1616,7 +1845,7 @@
       </w:r>
       <w:r>
         <w:rPr>
-          <w:rFonts w:ascii="Consolas" w:eastAsia="Times New Roman" w:hAnsi="Consolas" w:cs="Times New Roman"/>
+          <w:rFonts w:eastAsia="Times New Roman" w:cs="Times New Roman" w:ascii="Consolas" w:hAnsi="Consolas"/>
           <w:color w:val="000000"/>
           <w:sz w:val="20"/>
           <w:szCs w:val="20"/>
@@ -1626,7 +1855,7 @@
       </w:r>
       <w:r>
         <w:rPr>
-          <w:rFonts w:ascii="Consolas" w:eastAsia="Times New Roman" w:hAnsi="Consolas" w:cs="Times New Roman"/>
+          <w:rFonts w:eastAsia="Times New Roman" w:cs="Times New Roman" w:ascii="Consolas" w:hAnsi="Consolas"/>
           <w:color w:val="0000FF"/>
           <w:sz w:val="20"/>
           <w:szCs w:val="20"/>
@@ -1636,17 +1865,17 @@
       </w:r>
       <w:r>
         <w:rPr>
-          <w:rFonts w:ascii="Consolas" w:eastAsia="Times New Roman" w:hAnsi="Consolas" w:cs="Times New Roman"/>
-          <w:color w:val="000000"/>
-          <w:sz w:val="20"/>
-          <w:szCs w:val="20"/>
-          <w:lang w:val="en-GB" w:eastAsia="de-DE"/>
-        </w:rPr>
-        <w:t> </w:t>
-      </w:r>
-      <w:r>
-        <w:rPr>
-          <w:rFonts w:ascii="Consolas" w:eastAsia="Times New Roman" w:hAnsi="Consolas" w:cs="Times New Roman"/>
+          <w:rFonts w:eastAsia="Times New Roman" w:cs="Times New Roman" w:ascii="Consolas" w:hAnsi="Consolas"/>
+          <w:color w:val="000000"/>
+          <w:sz w:val="20"/>
+          <w:szCs w:val="20"/>
+          <w:lang w:val="en-GB" w:eastAsia="de-DE"/>
+        </w:rPr>
+        <w:t> </w:t>
+      </w:r>
+      <w:r>
+        <w:rPr>
+          <w:rFonts w:eastAsia="Times New Roman" w:cs="Times New Roman" w:ascii="Consolas" w:hAnsi="Consolas"/>
           <w:color w:val="FF0000"/>
           <w:sz w:val="20"/>
           <w:szCs w:val="20"/>
@@ -1656,7 +1885,7 @@
       </w:r>
       <w:r>
         <w:rPr>
-          <w:rFonts w:ascii="Consolas" w:eastAsia="Times New Roman" w:hAnsi="Consolas" w:cs="Times New Roman"/>
+          <w:rFonts w:eastAsia="Times New Roman" w:cs="Times New Roman" w:ascii="Consolas" w:hAnsi="Consolas"/>
           <w:color w:val="000000"/>
           <w:sz w:val="20"/>
           <w:szCs w:val="20"/>
@@ -1666,7 +1895,7 @@
       </w:r>
       <w:r>
         <w:rPr>
-          <w:rFonts w:ascii="Consolas" w:eastAsia="Times New Roman" w:hAnsi="Consolas" w:cs="Times New Roman"/>
+          <w:rFonts w:eastAsia="Times New Roman" w:cs="Times New Roman" w:ascii="Consolas" w:hAnsi="Consolas"/>
           <w:color w:val="0000FF"/>
           <w:sz w:val="20"/>
           <w:szCs w:val="20"/>
@@ -1676,17 +1905,17 @@
       </w:r>
       <w:r>
         <w:rPr>
-          <w:rFonts w:ascii="Consolas" w:eastAsia="Times New Roman" w:hAnsi="Consolas" w:cs="Times New Roman"/>
-          <w:color w:val="000000"/>
-          <w:sz w:val="20"/>
-          <w:szCs w:val="20"/>
-          <w:lang w:val="en-GB" w:eastAsia="de-DE"/>
-        </w:rPr>
-        <w:t> </w:t>
-      </w:r>
-      <w:r>
-        <w:rPr>
-          <w:rFonts w:ascii="Consolas" w:eastAsia="Times New Roman" w:hAnsi="Consolas" w:cs="Times New Roman"/>
+          <w:rFonts w:eastAsia="Times New Roman" w:cs="Times New Roman" w:ascii="Consolas" w:hAnsi="Consolas"/>
+          <w:color w:val="000000"/>
+          <w:sz w:val="20"/>
+          <w:szCs w:val="20"/>
+          <w:lang w:val="en-GB" w:eastAsia="de-DE"/>
+        </w:rPr>
+        <w:t> </w:t>
+      </w:r>
+      <w:r>
+        <w:rPr>
+          <w:rFonts w:eastAsia="Times New Roman" w:cs="Times New Roman" w:ascii="Consolas" w:hAnsi="Consolas"/>
           <w:color w:val="FF0000"/>
           <w:sz w:val="20"/>
           <w:szCs w:val="20"/>
@@ -1696,7 +1925,7 @@
       </w:r>
       <w:r>
         <w:rPr>
-          <w:rFonts w:ascii="Consolas" w:eastAsia="Times New Roman" w:hAnsi="Consolas" w:cs="Times New Roman"/>
+          <w:rFonts w:eastAsia="Times New Roman" w:cs="Times New Roman" w:ascii="Consolas" w:hAnsi="Consolas"/>
           <w:color w:val="000000"/>
           <w:sz w:val="20"/>
           <w:szCs w:val="20"/>
@@ -1706,7 +1935,7 @@
       </w:r>
       <w:r>
         <w:rPr>
-          <w:rFonts w:ascii="Consolas" w:eastAsia="Times New Roman" w:hAnsi="Consolas" w:cs="Times New Roman"/>
+          <w:rFonts w:eastAsia="Times New Roman" w:cs="Times New Roman" w:ascii="Consolas" w:hAnsi="Consolas"/>
           <w:color w:val="0000FF"/>
           <w:sz w:val="20"/>
           <w:szCs w:val="20"/>
@@ -1716,7 +1945,7 @@
       </w:r>
       <w:r>
         <w:rPr>
-          <w:rFonts w:ascii="Consolas" w:eastAsia="Times New Roman" w:hAnsi="Consolas" w:cs="Times New Roman"/>
+          <w:rFonts w:eastAsia="Times New Roman" w:cs="Times New Roman" w:ascii="Consolas" w:hAnsi="Consolas"/>
           <w:color w:val="800000"/>
           <w:sz w:val="20"/>
           <w:szCs w:val="20"/>
@@ -1727,10 +1956,11 @@
     </w:p>
     <w:p>
       <w:pPr>
+        <w:pStyle w:val="Normal"/>
         <w:shd w:val="clear" w:color="auto" w:fill="FFFFFF"/>
-        <w:spacing w:after="0" w:line="285" w:lineRule="atLeast"/>
-        <w:rPr>
-          <w:rFonts w:ascii="Consolas" w:eastAsia="Times New Roman" w:hAnsi="Consolas" w:cs="Times New Roman"/>
+        <w:spacing w:lineRule="atLeast" w:line="285" w:before="0" w:after="0"/>
+        <w:rPr>
+          <w:rFonts w:ascii="Consolas" w:hAnsi="Consolas" w:eastAsia="Times New Roman" w:cs="Times New Roman"/>
           <w:color w:val="000000"/>
           <w:sz w:val="20"/>
           <w:szCs w:val="20"/>
@@ -1739,17 +1969,27 @@
       </w:pPr>
       <w:r>
         <w:rPr>
-          <w:rFonts w:ascii="Consolas" w:eastAsia="Times New Roman" w:hAnsi="Consolas" w:cs="Times New Roman"/>
-          <w:color w:val="000000"/>
-          <w:sz w:val="20"/>
-          <w:szCs w:val="20"/>
-          <w:lang w:val="en-GB" w:eastAsia="de-DE"/>
-        </w:rPr>
-        <w:t>  Home</w:t>
-      </w:r>
-      <w:r>
-        <w:rPr>
-          <w:rFonts w:ascii="Consolas" w:eastAsia="Times New Roman" w:hAnsi="Consolas" w:cs="Times New Roman"/>
+          <w:rFonts w:eastAsia="Times New Roman" w:cs="Times New Roman" w:ascii="Consolas" w:hAnsi="Consolas"/>
+          <w:color w:val="000000"/>
+          <w:sz w:val="20"/>
+          <w:szCs w:val="20"/>
+          <w:lang w:val="en-GB" w:eastAsia="de-DE"/>
+        </w:rPr>
+        <w:t>  </w:t>
+      </w:r>
+      <w:r>
+        <w:rPr>
+          <w:rFonts w:eastAsia="Times New Roman" w:cs="Times New Roman" w:ascii="Consolas" w:hAnsi="Consolas"/>
+          <w:color w:val="000000"/>
+          <w:sz w:val="20"/>
+          <w:szCs w:val="20"/>
+          <w:lang w:val="en-GB" w:eastAsia="de-DE"/>
+        </w:rPr>
+        <w:t>Home</w:t>
+      </w:r>
+      <w:r>
+        <w:rPr>
+          <w:rFonts w:eastAsia="Times New Roman" w:cs="Times New Roman" w:ascii="Consolas" w:hAnsi="Consolas"/>
           <w:color w:val="800000"/>
           <w:sz w:val="20"/>
           <w:szCs w:val="20"/>
@@ -1759,17 +1999,17 @@
       </w:r>
       <w:r>
         <w:rPr>
-          <w:rFonts w:ascii="Consolas" w:eastAsia="Times New Roman" w:hAnsi="Consolas" w:cs="Times New Roman"/>
-          <w:color w:val="000000"/>
-          <w:sz w:val="20"/>
-          <w:szCs w:val="20"/>
-          <w:lang w:val="en-GB" w:eastAsia="de-DE"/>
-        </w:rPr>
-        <w:t> </w:t>
-      </w:r>
-      <w:r>
-        <w:rPr>
-          <w:rFonts w:ascii="Consolas" w:eastAsia="Times New Roman" w:hAnsi="Consolas" w:cs="Times New Roman"/>
+          <w:rFonts w:eastAsia="Times New Roman" w:cs="Times New Roman" w:ascii="Consolas" w:hAnsi="Consolas"/>
+          <w:color w:val="000000"/>
+          <w:sz w:val="20"/>
+          <w:szCs w:val="20"/>
+          <w:lang w:val="en-GB" w:eastAsia="de-DE"/>
+        </w:rPr>
+        <w:t> </w:t>
+      </w:r>
+      <w:r>
+        <w:rPr>
+          <w:rFonts w:eastAsia="Times New Roman" w:cs="Times New Roman" w:ascii="Consolas" w:hAnsi="Consolas"/>
           <w:color w:val="FF0000"/>
           <w:sz w:val="20"/>
           <w:szCs w:val="20"/>
@@ -1779,7 +2019,7 @@
       </w:r>
       <w:r>
         <w:rPr>
-          <w:rFonts w:ascii="Consolas" w:eastAsia="Times New Roman" w:hAnsi="Consolas" w:cs="Times New Roman"/>
+          <w:rFonts w:eastAsia="Times New Roman" w:cs="Times New Roman" w:ascii="Consolas" w:hAnsi="Consolas"/>
           <w:color w:val="000000"/>
           <w:sz w:val="20"/>
           <w:szCs w:val="20"/>
@@ -1789,7 +2029,7 @@
       </w:r>
       <w:r>
         <w:rPr>
-          <w:rFonts w:ascii="Consolas" w:eastAsia="Times New Roman" w:hAnsi="Consolas" w:cs="Times New Roman"/>
+          <w:rFonts w:eastAsia="Times New Roman" w:cs="Times New Roman" w:ascii="Consolas" w:hAnsi="Consolas"/>
           <w:color w:val="0000FF"/>
           <w:sz w:val="20"/>
           <w:szCs w:val="20"/>
@@ -1799,7 +2039,7 @@
       </w:r>
       <w:r>
         <w:rPr>
-          <w:rFonts w:ascii="Consolas" w:eastAsia="Times New Roman" w:hAnsi="Consolas" w:cs="Times New Roman"/>
+          <w:rFonts w:eastAsia="Times New Roman" w:cs="Times New Roman" w:ascii="Consolas" w:hAnsi="Consolas"/>
           <w:color w:val="800000"/>
           <w:sz w:val="20"/>
           <w:szCs w:val="20"/>
@@ -1810,10 +2050,11 @@
     </w:p>
     <w:p>
       <w:pPr>
+        <w:pStyle w:val="Normal"/>
         <w:shd w:val="clear" w:color="auto" w:fill="FFFFFF"/>
-        <w:spacing w:after="0" w:line="285" w:lineRule="atLeast"/>
-        <w:rPr>
-          <w:rFonts w:ascii="Consolas" w:eastAsia="Times New Roman" w:hAnsi="Consolas" w:cs="Times New Roman"/>
+        <w:spacing w:lineRule="atLeast" w:line="285" w:before="0" w:after="0"/>
+        <w:rPr>
+          <w:rFonts w:ascii="Consolas" w:hAnsi="Consolas" w:eastAsia="Times New Roman" w:cs="Times New Roman"/>
           <w:color w:val="000000"/>
           <w:sz w:val="20"/>
           <w:szCs w:val="20"/>
@@ -1822,17 +2063,17 @@
       </w:pPr>
       <w:r>
         <w:rPr>
-          <w:rFonts w:ascii="Consolas" w:eastAsia="Times New Roman" w:hAnsi="Consolas" w:cs="Times New Roman"/>
-          <w:color w:val="000000"/>
-          <w:sz w:val="20"/>
-          <w:szCs w:val="20"/>
-          <w:lang w:val="en-GB" w:eastAsia="de-DE"/>
-        </w:rPr>
-        <w:t> </w:t>
-      </w:r>
-      <w:r>
-        <w:rPr>
-          <w:rFonts w:ascii="Consolas" w:eastAsia="Times New Roman" w:hAnsi="Consolas" w:cs="Times New Roman"/>
+          <w:rFonts w:eastAsia="Times New Roman" w:cs="Times New Roman" w:ascii="Consolas" w:hAnsi="Consolas"/>
+          <w:color w:val="000000"/>
+          <w:sz w:val="20"/>
+          <w:szCs w:val="20"/>
+          <w:lang w:val="en-GB" w:eastAsia="de-DE"/>
+        </w:rPr>
+        <w:t> </w:t>
+      </w:r>
+      <w:r>
+        <w:rPr>
+          <w:rFonts w:eastAsia="Times New Roman" w:cs="Times New Roman" w:ascii="Consolas" w:hAnsi="Consolas"/>
           <w:color w:val="800000"/>
           <w:sz w:val="20"/>
           <w:szCs w:val="20"/>
@@ -1843,10 +2084,11 @@
     </w:p>
     <w:p>
       <w:pPr>
+        <w:pStyle w:val="Normal"/>
         <w:shd w:val="clear" w:color="auto" w:fill="FFFFFF"/>
-        <w:spacing w:after="0" w:line="285" w:lineRule="atLeast"/>
-        <w:rPr>
-          <w:rFonts w:ascii="Consolas" w:eastAsia="Times New Roman" w:hAnsi="Consolas" w:cs="Times New Roman"/>
+        <w:spacing w:lineRule="atLeast" w:line="285" w:before="0" w:after="0"/>
+        <w:rPr>
+          <w:rFonts w:ascii="Consolas" w:hAnsi="Consolas" w:eastAsia="Times New Roman" w:cs="Times New Roman"/>
           <w:color w:val="000000"/>
           <w:sz w:val="20"/>
           <w:szCs w:val="20"/>
@@ -1855,37 +2097,27 @@
       </w:pPr>
       <w:r>
         <w:rPr>
-          <w:rFonts w:ascii="Consolas" w:eastAsia="Times New Roman" w:hAnsi="Consolas" w:cs="Times New Roman"/>
-          <w:color w:val="000000"/>
-          <w:sz w:val="20"/>
-          <w:szCs w:val="20"/>
-          <w:lang w:val="en-GB" w:eastAsia="de-DE"/>
-        </w:rPr>
-        <w:t> </w:t>
-      </w:r>
-      <w:r>
-        <w:rPr>
-          <w:rFonts w:ascii="Consolas" w:eastAsia="Times New Roman" w:hAnsi="Consolas" w:cs="Times New Roman"/>
-          <w:color w:val="800000"/>
-          <w:sz w:val="20"/>
-          <w:szCs w:val="20"/>
-          <w:lang w:val="en-GB" w:eastAsia="de-DE"/>
-        </w:rPr>
-        <w:t>&lt;a</w:t>
-      </w:r>
-      <w:r>
-        <w:rPr>
-          <w:rFonts w:ascii="Consolas" w:eastAsia="Times New Roman" w:hAnsi="Consolas" w:cs="Times New Roman"/>
-          <w:color w:val="800000"/>
-          <w:sz w:val="20"/>
-          <w:szCs w:val="20"/>
-          <w:lang w:val="en-GB" w:eastAsia="de-DE"/>
-        </w:rPr>
-        <w:t xml:space="preserve"> </w:t>
-      </w:r>
-      <w:r>
-        <w:rPr>
-          <w:rFonts w:ascii="Consolas" w:eastAsia="Times New Roman" w:hAnsi="Consolas" w:cs="Times New Roman"/>
+          <w:rFonts w:eastAsia="Times New Roman" w:cs="Times New Roman" w:ascii="Consolas" w:hAnsi="Consolas"/>
+          <w:color w:val="000000"/>
+          <w:sz w:val="20"/>
+          <w:szCs w:val="20"/>
+          <w:lang w:val="en-GB" w:eastAsia="de-DE"/>
+        </w:rPr>
+        <w:t> </w:t>
+      </w:r>
+      <w:r>
+        <w:rPr>
+          <w:rFonts w:eastAsia="Times New Roman" w:cs="Times New Roman" w:ascii="Consolas" w:hAnsi="Consolas"/>
+          <w:color w:val="800000"/>
+          <w:sz w:val="20"/>
+          <w:szCs w:val="20"/>
+          <w:lang w:val="en-GB" w:eastAsia="de-DE"/>
+        </w:rPr>
+        <w:t xml:space="preserve">&lt;a </w:t>
+      </w:r>
+      <w:r>
+        <w:rPr>
+          <w:rFonts w:eastAsia="Times New Roman" w:cs="Times New Roman" w:ascii="Consolas" w:hAnsi="Consolas"/>
           <w:color w:val="FF0000"/>
           <w:sz w:val="20"/>
           <w:szCs w:val="20"/>
@@ -1895,7 +2127,7 @@
       </w:r>
       <w:r>
         <w:rPr>
-          <w:rFonts w:ascii="Consolas" w:eastAsia="Times New Roman" w:hAnsi="Consolas" w:cs="Times New Roman"/>
+          <w:rFonts w:eastAsia="Times New Roman" w:cs="Times New Roman" w:ascii="Consolas" w:hAnsi="Consolas"/>
           <w:color w:val="000000"/>
           <w:sz w:val="20"/>
           <w:szCs w:val="20"/>
@@ -1905,7 +2137,7 @@
       </w:r>
       <w:r>
         <w:rPr>
-          <w:rFonts w:ascii="Consolas" w:eastAsia="Times New Roman" w:hAnsi="Consolas" w:cs="Times New Roman"/>
+          <w:rFonts w:eastAsia="Times New Roman" w:cs="Times New Roman" w:ascii="Consolas" w:hAnsi="Consolas"/>
           <w:color w:val="0000FF"/>
           <w:sz w:val="20"/>
           <w:szCs w:val="20"/>
@@ -1915,7 +2147,7 @@
       </w:r>
       <w:r>
         <w:rPr>
-          <w:rFonts w:ascii="Consolas" w:eastAsia="Times New Roman" w:hAnsi="Consolas" w:cs="Times New Roman"/>
+          <w:rFonts w:eastAsia="Times New Roman" w:cs="Times New Roman" w:ascii="Consolas" w:hAnsi="Consolas"/>
           <w:color w:val="FF0000"/>
           <w:sz w:val="20"/>
           <w:szCs w:val="20"/>
@@ -1925,7 +2157,7 @@
       </w:r>
       <w:r>
         <w:rPr>
-          <w:rFonts w:ascii="Consolas" w:eastAsia="Times New Roman" w:hAnsi="Consolas" w:cs="Times New Roman"/>
+          <w:rFonts w:eastAsia="Times New Roman" w:cs="Times New Roman" w:ascii="Consolas" w:hAnsi="Consolas"/>
           <w:color w:val="000000"/>
           <w:sz w:val="20"/>
           <w:szCs w:val="20"/>
@@ -1935,97 +2167,77 @@
       </w:r>
       <w:r>
         <w:rPr>
-          <w:rFonts w:ascii="Consolas" w:eastAsia="Times New Roman" w:hAnsi="Consolas" w:cs="Times New Roman"/>
+          <w:rFonts w:eastAsia="Times New Roman" w:cs="Times New Roman" w:ascii="Consolas" w:hAnsi="Consolas"/>
           <w:color w:val="0000FF"/>
           <w:sz w:val="20"/>
           <w:szCs w:val="20"/>
           <w:lang w:val="en-GB" w:eastAsia="de-DE"/>
         </w:rPr>
-        <w:t>"navbar</w:t>
-      </w:r>
-      <w:r>
-        <w:rPr>
-          <w:rFonts w:ascii="Consolas" w:eastAsia="Times New Roman" w:hAnsi="Consolas" w:cs="Times New Roman"/>
+        <w:t>"navbar-item"</w:t>
+      </w:r>
+      <w:r>
+        <w:rPr>
+          <w:rFonts w:eastAsia="Times New Roman" w:cs="Times New Roman" w:ascii="Consolas" w:hAnsi="Consolas"/>
+          <w:color w:val="FF0000"/>
+          <w:sz w:val="20"/>
+          <w:szCs w:val="20"/>
+          <w:lang w:val="en-GB" w:eastAsia="de-DE"/>
+        </w:rPr>
+        <w:t>routerLink</w:t>
+      </w:r>
+      <w:r>
+        <w:rPr>
+          <w:rFonts w:eastAsia="Times New Roman" w:cs="Times New Roman" w:ascii="Consolas" w:hAnsi="Consolas"/>
+          <w:color w:val="000000"/>
+          <w:sz w:val="20"/>
+          <w:szCs w:val="20"/>
+          <w:lang w:val="en-GB" w:eastAsia="de-DE"/>
+        </w:rPr>
+        <w:t>=</w:t>
+      </w:r>
+      <w:r>
+        <w:rPr>
+          <w:rFonts w:eastAsia="Times New Roman" w:cs="Times New Roman" w:ascii="Consolas" w:hAnsi="Consolas"/>
           <w:color w:val="0000FF"/>
           <w:sz w:val="20"/>
           <w:szCs w:val="20"/>
           <w:lang w:val="en-GB" w:eastAsia="de-DE"/>
         </w:rPr>
-        <w:t>-</w:t>
-      </w:r>
-      <w:r>
-        <w:rPr>
-          <w:rFonts w:ascii="Consolas" w:eastAsia="Times New Roman" w:hAnsi="Consolas" w:cs="Times New Roman"/>
+        <w:t>"netflix"</w:t>
+      </w:r>
+      <w:r>
+        <w:rPr>
+          <w:rFonts w:eastAsia="Times New Roman" w:cs="Times New Roman" w:ascii="Consolas" w:hAnsi="Consolas"/>
+          <w:color w:val="FF0000"/>
+          <w:sz w:val="20"/>
+          <w:szCs w:val="20"/>
+          <w:lang w:val="en-GB" w:eastAsia="de-DE"/>
+        </w:rPr>
+        <w:t>(click)</w:t>
+      </w:r>
+      <w:r>
+        <w:rPr>
+          <w:rFonts w:eastAsia="Times New Roman" w:cs="Times New Roman" w:ascii="Consolas" w:hAnsi="Consolas"/>
+          <w:color w:val="000000"/>
+          <w:sz w:val="20"/>
+          <w:szCs w:val="20"/>
+          <w:lang w:val="en-GB" w:eastAsia="de-DE"/>
+        </w:rPr>
+        <w:t>=</w:t>
+      </w:r>
+      <w:r>
+        <w:rPr>
+          <w:rFonts w:eastAsia="Times New Roman" w:cs="Times New Roman" w:ascii="Consolas" w:hAnsi="Consolas"/>
           <w:color w:val="0000FF"/>
           <w:sz w:val="20"/>
           <w:szCs w:val="20"/>
           <w:lang w:val="en-GB" w:eastAsia="de-DE"/>
         </w:rPr>
-        <w:t>item"</w:t>
-      </w:r>
-      <w:r>
-        <w:rPr>
-          <w:rFonts w:ascii="Consolas" w:eastAsia="Times New Roman" w:hAnsi="Consolas" w:cs="Times New Roman"/>
-          <w:color w:val="FF0000"/>
-          <w:sz w:val="20"/>
-          <w:szCs w:val="20"/>
-          <w:lang w:val="en-GB" w:eastAsia="de-DE"/>
-        </w:rPr>
-        <w:t>routerLink</w:t>
-      </w:r>
-      <w:r>
-        <w:rPr>
-          <w:rFonts w:ascii="Consolas" w:eastAsia="Times New Roman" w:hAnsi="Consolas" w:cs="Times New Roman"/>
-          <w:color w:val="000000"/>
-          <w:sz w:val="20"/>
-          <w:szCs w:val="20"/>
-          <w:lang w:val="en-GB" w:eastAsia="de-DE"/>
-        </w:rPr>
-        <w:t>=</w:t>
-      </w:r>
-      <w:r>
-        <w:rPr>
-          <w:rFonts w:ascii="Consolas" w:eastAsia="Times New Roman" w:hAnsi="Consolas" w:cs="Times New Roman"/>
-          <w:color w:val="0000FF"/>
-          <w:sz w:val="20"/>
-          <w:szCs w:val="20"/>
-          <w:lang w:val="en-GB" w:eastAsia="de-DE"/>
-        </w:rPr>
-        <w:t>"netflix"</w:t>
-      </w:r>
-      <w:r>
-        <w:rPr>
-          <w:rFonts w:ascii="Consolas" w:eastAsia="Times New Roman" w:hAnsi="Consolas" w:cs="Times New Roman"/>
-          <w:color w:val="FF0000"/>
-          <w:sz w:val="20"/>
-          <w:szCs w:val="20"/>
-          <w:lang w:val="en-GB" w:eastAsia="de-DE"/>
-        </w:rPr>
-        <w:t>(click)</w:t>
-      </w:r>
-      <w:r>
-        <w:rPr>
-          <w:rFonts w:ascii="Consolas" w:eastAsia="Times New Roman" w:hAnsi="Consolas" w:cs="Times New Roman"/>
-          <w:color w:val="000000"/>
-          <w:sz w:val="20"/>
-          <w:szCs w:val="20"/>
-          <w:lang w:val="en-GB" w:eastAsia="de-DE"/>
-        </w:rPr>
-        <w:t>=</w:t>
-      </w:r>
-      <w:r>
-        <w:rPr>
-          <w:rFonts w:ascii="Consolas" w:eastAsia="Times New Roman" w:hAnsi="Consolas" w:cs="Times New Roman"/>
-          <w:color w:val="0000FF"/>
-          <w:sz w:val="20"/>
-          <w:szCs w:val="20"/>
-          <w:lang w:val="en-GB" w:eastAsia="de-DE"/>
-        </w:rPr>
         <w:t>"openPage($event)"</w:t>
       </w:r>
       <w:r>
         <w:rPr>
-          <w:rFonts w:ascii="Consolas" w:eastAsia="Times New Roman" w:hAnsi="Consolas" w:cs="Times New Roman"/>
+          <w:rFonts w:eastAsia="Times New Roman" w:cs="Times New Roman" w:ascii="Consolas" w:hAnsi="Consolas"/>
           <w:color w:val="800000"/>
           <w:sz w:val="20"/>
           <w:szCs w:val="20"/>
@@ -2036,10 +2248,11 @@
     </w:p>
     <w:p>
       <w:pPr>
+        <w:pStyle w:val="Normal"/>
         <w:shd w:val="clear" w:color="auto" w:fill="FFFFFF"/>
-        <w:spacing w:after="0" w:line="285" w:lineRule="atLeast"/>
-        <w:rPr>
-          <w:rFonts w:ascii="Consolas" w:eastAsia="Times New Roman" w:hAnsi="Consolas" w:cs="Times New Roman"/>
+        <w:spacing w:lineRule="atLeast" w:line="285" w:before="0" w:after="0"/>
+        <w:rPr>
+          <w:rFonts w:ascii="Consolas" w:hAnsi="Consolas" w:eastAsia="Times New Roman" w:cs="Times New Roman"/>
           <w:color w:val="000000"/>
           <w:sz w:val="20"/>
           <w:szCs w:val="20"/>
@@ -2048,17 +2261,27 @@
       </w:pPr>
       <w:r>
         <w:rPr>
-          <w:rFonts w:ascii="Consolas" w:eastAsia="Times New Roman" w:hAnsi="Consolas" w:cs="Times New Roman"/>
-          <w:color w:val="000000"/>
-          <w:sz w:val="20"/>
-          <w:szCs w:val="20"/>
-          <w:lang w:val="en-GB" w:eastAsia="de-DE"/>
-        </w:rPr>
-        <w:t>  Netflix</w:t>
-      </w:r>
-      <w:r>
-        <w:rPr>
-          <w:rFonts w:ascii="Consolas" w:eastAsia="Times New Roman" w:hAnsi="Consolas" w:cs="Times New Roman"/>
+          <w:rFonts w:eastAsia="Times New Roman" w:cs="Times New Roman" w:ascii="Consolas" w:hAnsi="Consolas"/>
+          <w:color w:val="000000"/>
+          <w:sz w:val="20"/>
+          <w:szCs w:val="20"/>
+          <w:lang w:val="en-GB" w:eastAsia="de-DE"/>
+        </w:rPr>
+        <w:t>  </w:t>
+      </w:r>
+      <w:r>
+        <w:rPr>
+          <w:rFonts w:eastAsia="Times New Roman" w:cs="Times New Roman" w:ascii="Consolas" w:hAnsi="Consolas"/>
+          <w:color w:val="000000"/>
+          <w:sz w:val="20"/>
+          <w:szCs w:val="20"/>
+          <w:lang w:val="en-GB" w:eastAsia="de-DE"/>
+        </w:rPr>
+        <w:t>Netflix</w:t>
+      </w:r>
+      <w:r>
+        <w:rPr>
+          <w:rFonts w:eastAsia="Times New Roman" w:cs="Times New Roman" w:ascii="Consolas" w:hAnsi="Consolas"/>
           <w:color w:val="800000"/>
           <w:sz w:val="20"/>
           <w:szCs w:val="20"/>
@@ -2068,17 +2291,17 @@
       </w:r>
       <w:r>
         <w:rPr>
-          <w:rFonts w:ascii="Consolas" w:eastAsia="Times New Roman" w:hAnsi="Consolas" w:cs="Times New Roman"/>
-          <w:color w:val="000000"/>
-          <w:sz w:val="20"/>
-          <w:szCs w:val="20"/>
-          <w:lang w:val="en-GB" w:eastAsia="de-DE"/>
-        </w:rPr>
-        <w:t> </w:t>
-      </w:r>
-      <w:r>
-        <w:rPr>
-          <w:rFonts w:ascii="Consolas" w:eastAsia="Times New Roman" w:hAnsi="Consolas" w:cs="Times New Roman"/>
+          <w:rFonts w:eastAsia="Times New Roman" w:cs="Times New Roman" w:ascii="Consolas" w:hAnsi="Consolas"/>
+          <w:color w:val="000000"/>
+          <w:sz w:val="20"/>
+          <w:szCs w:val="20"/>
+          <w:lang w:val="en-GB" w:eastAsia="de-DE"/>
+        </w:rPr>
+        <w:t> </w:t>
+      </w:r>
+      <w:r>
+        <w:rPr>
+          <w:rFonts w:eastAsia="Times New Roman" w:cs="Times New Roman" w:ascii="Consolas" w:hAnsi="Consolas"/>
           <w:color w:val="FF0000"/>
           <w:sz w:val="20"/>
           <w:szCs w:val="20"/>
@@ -2088,7 +2311,7 @@
       </w:r>
       <w:r>
         <w:rPr>
-          <w:rFonts w:ascii="Consolas" w:eastAsia="Times New Roman" w:hAnsi="Consolas" w:cs="Times New Roman"/>
+          <w:rFonts w:eastAsia="Times New Roman" w:cs="Times New Roman" w:ascii="Consolas" w:hAnsi="Consolas"/>
           <w:color w:val="000000"/>
           <w:sz w:val="20"/>
           <w:szCs w:val="20"/>
@@ -2098,7 +2321,7 @@
       </w:r>
       <w:r>
         <w:rPr>
-          <w:rFonts w:ascii="Consolas" w:eastAsia="Times New Roman" w:hAnsi="Consolas" w:cs="Times New Roman"/>
+          <w:rFonts w:eastAsia="Times New Roman" w:cs="Times New Roman" w:ascii="Consolas" w:hAnsi="Consolas"/>
           <w:color w:val="0000FF"/>
           <w:sz w:val="20"/>
           <w:szCs w:val="20"/>
@@ -2108,7 +2331,7 @@
       </w:r>
       <w:r>
         <w:rPr>
-          <w:rFonts w:ascii="Consolas" w:eastAsia="Times New Roman" w:hAnsi="Consolas" w:cs="Times New Roman"/>
+          <w:rFonts w:eastAsia="Times New Roman" w:cs="Times New Roman" w:ascii="Consolas" w:hAnsi="Consolas"/>
           <w:color w:val="800000"/>
           <w:sz w:val="20"/>
           <w:szCs w:val="20"/>
@@ -2119,10 +2342,11 @@
     </w:p>
     <w:p>
       <w:pPr>
+        <w:pStyle w:val="Normal"/>
         <w:shd w:val="clear" w:color="auto" w:fill="FFFFFF"/>
-        <w:spacing w:after="0" w:line="285" w:lineRule="atLeast"/>
-        <w:rPr>
-          <w:rFonts w:ascii="Consolas" w:eastAsia="Times New Roman" w:hAnsi="Consolas" w:cs="Times New Roman"/>
+        <w:spacing w:lineRule="atLeast" w:line="285" w:before="0" w:after="0"/>
+        <w:rPr>
+          <w:rFonts w:ascii="Consolas" w:hAnsi="Consolas" w:eastAsia="Times New Roman" w:cs="Times New Roman"/>
           <w:color w:val="000000"/>
           <w:sz w:val="20"/>
           <w:szCs w:val="20"/>
@@ -2131,17 +2355,17 @@
       </w:pPr>
       <w:r>
         <w:rPr>
-          <w:rFonts w:ascii="Consolas" w:eastAsia="Times New Roman" w:hAnsi="Consolas" w:cs="Times New Roman"/>
-          <w:color w:val="000000"/>
-          <w:sz w:val="20"/>
-          <w:szCs w:val="20"/>
-          <w:lang w:val="en-GB" w:eastAsia="de-DE"/>
-        </w:rPr>
-        <w:t> </w:t>
-      </w:r>
-      <w:r>
-        <w:rPr>
-          <w:rFonts w:ascii="Consolas" w:eastAsia="Times New Roman" w:hAnsi="Consolas" w:cs="Times New Roman"/>
+          <w:rFonts w:eastAsia="Times New Roman" w:cs="Times New Roman" w:ascii="Consolas" w:hAnsi="Consolas"/>
+          <w:color w:val="000000"/>
+          <w:sz w:val="20"/>
+          <w:szCs w:val="20"/>
+          <w:lang w:val="en-GB" w:eastAsia="de-DE"/>
+        </w:rPr>
+        <w:t> </w:t>
+      </w:r>
+      <w:r>
+        <w:rPr>
+          <w:rFonts w:eastAsia="Times New Roman" w:cs="Times New Roman" w:ascii="Consolas" w:hAnsi="Consolas"/>
           <w:color w:val="800000"/>
           <w:sz w:val="20"/>
           <w:szCs w:val="20"/>
@@ -2152,10 +2376,11 @@
     </w:p>
     <w:p>
       <w:pPr>
+        <w:pStyle w:val="Normal"/>
         <w:shd w:val="clear" w:color="auto" w:fill="FFFFFF"/>
-        <w:spacing w:after="0" w:line="285" w:lineRule="atLeast"/>
-        <w:rPr>
-          <w:rFonts w:ascii="Consolas" w:eastAsia="Times New Roman" w:hAnsi="Consolas" w:cs="Times New Roman"/>
+        <w:spacing w:lineRule="atLeast" w:line="285" w:before="0" w:after="0"/>
+        <w:rPr>
+          <w:rFonts w:ascii="Consolas" w:hAnsi="Consolas" w:eastAsia="Times New Roman" w:cs="Times New Roman"/>
           <w:color w:val="000000"/>
           <w:sz w:val="20"/>
           <w:szCs w:val="20"/>
@@ -2164,18 +2389,17 @@
       </w:pPr>
       <w:r>
         <w:rPr>
-          <w:rFonts w:ascii="Consolas" w:eastAsia="Times New Roman" w:hAnsi="Consolas" w:cs="Times New Roman"/>
-          <w:color w:val="000000"/>
-          <w:sz w:val="20"/>
-          <w:szCs w:val="20"/>
-          <w:lang w:val="en-GB" w:eastAsia="de-DE"/>
-        </w:rPr>
-        <w:lastRenderedPageBreak/>
-        <w:t> </w:t>
-      </w:r>
-      <w:r>
-        <w:rPr>
-          <w:rFonts w:ascii="Consolas" w:eastAsia="Times New Roman" w:hAnsi="Consolas" w:cs="Times New Roman"/>
+          <w:rFonts w:eastAsia="Times New Roman" w:cs="Times New Roman" w:ascii="Consolas" w:hAnsi="Consolas"/>
+          <w:color w:val="000000"/>
+          <w:sz w:val="20"/>
+          <w:szCs w:val="20"/>
+          <w:lang w:val="en-GB" w:eastAsia="de-DE"/>
+        </w:rPr>
+        <w:t> </w:t>
+      </w:r>
+      <w:r>
+        <w:rPr>
+          <w:rFonts w:eastAsia="Times New Roman" w:cs="Times New Roman" w:ascii="Consolas" w:hAnsi="Consolas"/>
           <w:color w:val="800000"/>
           <w:sz w:val="20"/>
           <w:szCs w:val="20"/>
@@ -2185,17 +2409,17 @@
       </w:r>
       <w:r>
         <w:rPr>
-          <w:rFonts w:ascii="Consolas" w:eastAsia="Times New Roman" w:hAnsi="Consolas" w:cs="Times New Roman"/>
-          <w:color w:val="000000"/>
-          <w:sz w:val="20"/>
-          <w:szCs w:val="20"/>
-          <w:lang w:val="en-GB" w:eastAsia="de-DE"/>
-        </w:rPr>
-        <w:t> </w:t>
-      </w:r>
-      <w:r>
-        <w:rPr>
-          <w:rFonts w:ascii="Consolas" w:eastAsia="Times New Roman" w:hAnsi="Consolas" w:cs="Times New Roman"/>
+          <w:rFonts w:eastAsia="Times New Roman" w:cs="Times New Roman" w:ascii="Consolas" w:hAnsi="Consolas"/>
+          <w:color w:val="000000"/>
+          <w:sz w:val="20"/>
+          <w:szCs w:val="20"/>
+          <w:lang w:val="en-GB" w:eastAsia="de-DE"/>
+        </w:rPr>
+        <w:t> </w:t>
+      </w:r>
+      <w:r>
+        <w:rPr>
+          <w:rFonts w:eastAsia="Times New Roman" w:cs="Times New Roman" w:ascii="Consolas" w:hAnsi="Consolas"/>
           <w:color w:val="FF0000"/>
           <w:sz w:val="20"/>
           <w:szCs w:val="20"/>
@@ -2205,7 +2429,7 @@
       </w:r>
       <w:r>
         <w:rPr>
-          <w:rFonts w:ascii="Consolas" w:eastAsia="Times New Roman" w:hAnsi="Consolas" w:cs="Times New Roman"/>
+          <w:rFonts w:eastAsia="Times New Roman" w:cs="Times New Roman" w:ascii="Consolas" w:hAnsi="Consolas"/>
           <w:color w:val="000000"/>
           <w:sz w:val="20"/>
           <w:szCs w:val="20"/>
@@ -2215,7 +2439,7 @@
       </w:r>
       <w:r>
         <w:rPr>
-          <w:rFonts w:ascii="Consolas" w:eastAsia="Times New Roman" w:hAnsi="Consolas" w:cs="Times New Roman"/>
+          <w:rFonts w:eastAsia="Times New Roman" w:cs="Times New Roman" w:ascii="Consolas" w:hAnsi="Consolas"/>
           <w:color w:val="0000FF"/>
           <w:sz w:val="20"/>
           <w:szCs w:val="20"/>
@@ -2225,7 +2449,7 @@
       </w:r>
       <w:r>
         <w:rPr>
-          <w:rFonts w:ascii="Consolas" w:eastAsia="Times New Roman" w:hAnsi="Consolas" w:cs="Times New Roman"/>
+          <w:rFonts w:eastAsia="Times New Roman" w:cs="Times New Roman" w:ascii="Consolas" w:hAnsi="Consolas"/>
           <w:color w:val="FF0000"/>
           <w:sz w:val="20"/>
           <w:szCs w:val="20"/>
@@ -2235,7 +2459,7 @@
       </w:r>
       <w:r>
         <w:rPr>
-          <w:rFonts w:ascii="Consolas" w:eastAsia="Times New Roman" w:hAnsi="Consolas" w:cs="Times New Roman"/>
+          <w:rFonts w:eastAsia="Times New Roman" w:cs="Times New Roman" w:ascii="Consolas" w:hAnsi="Consolas"/>
           <w:color w:val="000000"/>
           <w:sz w:val="20"/>
           <w:szCs w:val="20"/>
@@ -2245,97 +2469,77 @@
       </w:r>
       <w:r>
         <w:rPr>
-          <w:rFonts w:ascii="Consolas" w:eastAsia="Times New Roman" w:hAnsi="Consolas" w:cs="Times New Roman"/>
+          <w:rFonts w:eastAsia="Times New Roman" w:cs="Times New Roman" w:ascii="Consolas" w:hAnsi="Consolas"/>
           <w:color w:val="0000FF"/>
           <w:sz w:val="20"/>
           <w:szCs w:val="20"/>
           <w:lang w:val="en-GB" w:eastAsia="de-DE"/>
         </w:rPr>
-        <w:t>"navbar</w:t>
-      </w:r>
-      <w:r>
-        <w:rPr>
-          <w:rFonts w:ascii="Consolas" w:eastAsia="Times New Roman" w:hAnsi="Consolas" w:cs="Times New Roman"/>
+        <w:t>"navbar-item"</w:t>
+      </w:r>
+      <w:r>
+        <w:rPr>
+          <w:rFonts w:eastAsia="Times New Roman" w:cs="Times New Roman" w:ascii="Consolas" w:hAnsi="Consolas"/>
+          <w:color w:val="FF0000"/>
+          <w:sz w:val="20"/>
+          <w:szCs w:val="20"/>
+          <w:lang w:val="en-GB" w:eastAsia="de-DE"/>
+        </w:rPr>
+        <w:t>routerLink</w:t>
+      </w:r>
+      <w:r>
+        <w:rPr>
+          <w:rFonts w:eastAsia="Times New Roman" w:cs="Times New Roman" w:ascii="Consolas" w:hAnsi="Consolas"/>
+          <w:color w:val="000000"/>
+          <w:sz w:val="20"/>
+          <w:szCs w:val="20"/>
+          <w:lang w:val="en-GB" w:eastAsia="de-DE"/>
+        </w:rPr>
+        <w:t>=</w:t>
+      </w:r>
+      <w:r>
+        <w:rPr>
+          <w:rFonts w:eastAsia="Times New Roman" w:cs="Times New Roman" w:ascii="Consolas" w:hAnsi="Consolas"/>
           <w:color w:val="0000FF"/>
           <w:sz w:val="20"/>
           <w:szCs w:val="20"/>
           <w:lang w:val="en-GB" w:eastAsia="de-DE"/>
         </w:rPr>
-        <w:t>-i</w:t>
-      </w:r>
-      <w:r>
-        <w:rPr>
-          <w:rFonts w:ascii="Consolas" w:eastAsia="Times New Roman" w:hAnsi="Consolas" w:cs="Times New Roman"/>
+        <w:t>"prime"</w:t>
+      </w:r>
+      <w:r>
+        <w:rPr>
+          <w:rFonts w:eastAsia="Times New Roman" w:cs="Times New Roman" w:ascii="Consolas" w:hAnsi="Consolas"/>
+          <w:color w:val="FF0000"/>
+          <w:sz w:val="20"/>
+          <w:szCs w:val="20"/>
+          <w:lang w:val="en-GB" w:eastAsia="de-DE"/>
+        </w:rPr>
+        <w:t>(click)</w:t>
+      </w:r>
+      <w:r>
+        <w:rPr>
+          <w:rFonts w:eastAsia="Times New Roman" w:cs="Times New Roman" w:ascii="Consolas" w:hAnsi="Consolas"/>
+          <w:color w:val="000000"/>
+          <w:sz w:val="20"/>
+          <w:szCs w:val="20"/>
+          <w:lang w:val="en-GB" w:eastAsia="de-DE"/>
+        </w:rPr>
+        <w:t>=</w:t>
+      </w:r>
+      <w:r>
+        <w:rPr>
+          <w:rFonts w:eastAsia="Times New Roman" w:cs="Times New Roman" w:ascii="Consolas" w:hAnsi="Consolas"/>
           <w:color w:val="0000FF"/>
           <w:sz w:val="20"/>
           <w:szCs w:val="20"/>
           <w:lang w:val="en-GB" w:eastAsia="de-DE"/>
         </w:rPr>
-        <w:t>tem"</w:t>
-      </w:r>
-      <w:r>
-        <w:rPr>
-          <w:rFonts w:ascii="Consolas" w:eastAsia="Times New Roman" w:hAnsi="Consolas" w:cs="Times New Roman"/>
-          <w:color w:val="FF0000"/>
-          <w:sz w:val="20"/>
-          <w:szCs w:val="20"/>
-          <w:lang w:val="en-GB" w:eastAsia="de-DE"/>
-        </w:rPr>
-        <w:t>routerLink</w:t>
-      </w:r>
-      <w:r>
-        <w:rPr>
-          <w:rFonts w:ascii="Consolas" w:eastAsia="Times New Roman" w:hAnsi="Consolas" w:cs="Times New Roman"/>
-          <w:color w:val="000000"/>
-          <w:sz w:val="20"/>
-          <w:szCs w:val="20"/>
-          <w:lang w:val="en-GB" w:eastAsia="de-DE"/>
-        </w:rPr>
-        <w:t>=</w:t>
-      </w:r>
-      <w:r>
-        <w:rPr>
-          <w:rFonts w:ascii="Consolas" w:eastAsia="Times New Roman" w:hAnsi="Consolas" w:cs="Times New Roman"/>
-          <w:color w:val="0000FF"/>
-          <w:sz w:val="20"/>
-          <w:szCs w:val="20"/>
-          <w:lang w:val="en-GB" w:eastAsia="de-DE"/>
-        </w:rPr>
-        <w:t>"prime"</w:t>
-      </w:r>
-      <w:r>
-        <w:rPr>
-          <w:rFonts w:ascii="Consolas" w:eastAsia="Times New Roman" w:hAnsi="Consolas" w:cs="Times New Roman"/>
-          <w:color w:val="FF0000"/>
-          <w:sz w:val="20"/>
-          <w:szCs w:val="20"/>
-          <w:lang w:val="en-GB" w:eastAsia="de-DE"/>
-        </w:rPr>
-        <w:t>(click)</w:t>
-      </w:r>
-      <w:r>
-        <w:rPr>
-          <w:rFonts w:ascii="Consolas" w:eastAsia="Times New Roman" w:hAnsi="Consolas" w:cs="Times New Roman"/>
-          <w:color w:val="000000"/>
-          <w:sz w:val="20"/>
-          <w:szCs w:val="20"/>
-          <w:lang w:val="en-GB" w:eastAsia="de-DE"/>
-        </w:rPr>
-        <w:t>=</w:t>
-      </w:r>
-      <w:r>
-        <w:rPr>
-          <w:rFonts w:ascii="Consolas" w:eastAsia="Times New Roman" w:hAnsi="Consolas" w:cs="Times New Roman"/>
-          <w:color w:val="0000FF"/>
-          <w:sz w:val="20"/>
-          <w:szCs w:val="20"/>
-          <w:lang w:val="en-GB" w:eastAsia="de-DE"/>
-        </w:rPr>
         <w:t>"openPage($event)"</w:t>
       </w:r>
       <w:r>
         <w:rPr>
-          <w:rFonts w:ascii="Consolas" w:eastAsia="Times New Roman" w:hAnsi="Consolas" w:cs="Times New Roman"/>
+          <w:rFonts w:eastAsia="Times New Roman" w:cs="Times New Roman" w:ascii="Consolas" w:hAnsi="Consolas"/>
           <w:color w:val="800000"/>
           <w:sz w:val="20"/>
           <w:szCs w:val="20"/>
@@ -2346,10 +2550,11 @@
     </w:p>
     <w:p>
       <w:pPr>
+        <w:pStyle w:val="Normal"/>
         <w:shd w:val="clear" w:color="auto" w:fill="FFFFFF"/>
-        <w:spacing w:after="0" w:line="285" w:lineRule="atLeast"/>
-        <w:rPr>
-          <w:rFonts w:ascii="Consolas" w:eastAsia="Times New Roman" w:hAnsi="Consolas" w:cs="Times New Roman"/>
+        <w:spacing w:lineRule="atLeast" w:line="285" w:before="0" w:after="0"/>
+        <w:rPr>
+          <w:rFonts w:ascii="Consolas" w:hAnsi="Consolas" w:eastAsia="Times New Roman" w:cs="Times New Roman"/>
           <w:color w:val="000000"/>
           <w:sz w:val="20"/>
           <w:szCs w:val="20"/>
@@ -2358,17 +2563,27 @@
       </w:pPr>
       <w:r>
         <w:rPr>
-          <w:rFonts w:ascii="Consolas" w:eastAsia="Times New Roman" w:hAnsi="Consolas" w:cs="Times New Roman"/>
-          <w:color w:val="000000"/>
-          <w:sz w:val="20"/>
-          <w:szCs w:val="20"/>
-          <w:lang w:val="en-GB" w:eastAsia="de-DE"/>
-        </w:rPr>
-        <w:t>  Prime</w:t>
-      </w:r>
-      <w:r>
-        <w:rPr>
-          <w:rFonts w:ascii="Consolas" w:eastAsia="Times New Roman" w:hAnsi="Consolas" w:cs="Times New Roman"/>
+          <w:rFonts w:eastAsia="Times New Roman" w:cs="Times New Roman" w:ascii="Consolas" w:hAnsi="Consolas"/>
+          <w:color w:val="000000"/>
+          <w:sz w:val="20"/>
+          <w:szCs w:val="20"/>
+          <w:lang w:val="en-GB" w:eastAsia="de-DE"/>
+        </w:rPr>
+        <w:t>  </w:t>
+      </w:r>
+      <w:r>
+        <w:rPr>
+          <w:rFonts w:eastAsia="Times New Roman" w:cs="Times New Roman" w:ascii="Consolas" w:hAnsi="Consolas"/>
+          <w:color w:val="000000"/>
+          <w:sz w:val="20"/>
+          <w:szCs w:val="20"/>
+          <w:lang w:val="en-GB" w:eastAsia="de-DE"/>
+        </w:rPr>
+        <w:t>Prime</w:t>
+      </w:r>
+      <w:r>
+        <w:rPr>
+          <w:rFonts w:eastAsia="Times New Roman" w:cs="Times New Roman" w:ascii="Consolas" w:hAnsi="Consolas"/>
           <w:color w:val="800000"/>
           <w:sz w:val="20"/>
           <w:szCs w:val="20"/>
@@ -2378,17 +2593,17 @@
       </w:r>
       <w:r>
         <w:rPr>
-          <w:rFonts w:ascii="Consolas" w:eastAsia="Times New Roman" w:hAnsi="Consolas" w:cs="Times New Roman"/>
-          <w:color w:val="000000"/>
-          <w:sz w:val="20"/>
-          <w:szCs w:val="20"/>
-          <w:lang w:val="en-GB" w:eastAsia="de-DE"/>
-        </w:rPr>
-        <w:t> </w:t>
-      </w:r>
-      <w:r>
-        <w:rPr>
-          <w:rFonts w:ascii="Consolas" w:eastAsia="Times New Roman" w:hAnsi="Consolas" w:cs="Times New Roman"/>
+          <w:rFonts w:eastAsia="Times New Roman" w:cs="Times New Roman" w:ascii="Consolas" w:hAnsi="Consolas"/>
+          <w:color w:val="000000"/>
+          <w:sz w:val="20"/>
+          <w:szCs w:val="20"/>
+          <w:lang w:val="en-GB" w:eastAsia="de-DE"/>
+        </w:rPr>
+        <w:t> </w:t>
+      </w:r>
+      <w:r>
+        <w:rPr>
+          <w:rFonts w:eastAsia="Times New Roman" w:cs="Times New Roman" w:ascii="Consolas" w:hAnsi="Consolas"/>
           <w:color w:val="FF0000"/>
           <w:sz w:val="20"/>
           <w:szCs w:val="20"/>
@@ -2398,7 +2613,7 @@
       </w:r>
       <w:r>
         <w:rPr>
-          <w:rFonts w:ascii="Consolas" w:eastAsia="Times New Roman" w:hAnsi="Consolas" w:cs="Times New Roman"/>
+          <w:rFonts w:eastAsia="Times New Roman" w:cs="Times New Roman" w:ascii="Consolas" w:hAnsi="Consolas"/>
           <w:color w:val="000000"/>
           <w:sz w:val="20"/>
           <w:szCs w:val="20"/>
@@ -2408,7 +2623,7 @@
       </w:r>
       <w:r>
         <w:rPr>
-          <w:rFonts w:ascii="Consolas" w:eastAsia="Times New Roman" w:hAnsi="Consolas" w:cs="Times New Roman"/>
+          <w:rFonts w:eastAsia="Times New Roman" w:cs="Times New Roman" w:ascii="Consolas" w:hAnsi="Consolas"/>
           <w:color w:val="0000FF"/>
           <w:sz w:val="20"/>
           <w:szCs w:val="20"/>
@@ -2418,7 +2633,7 @@
       </w:r>
       <w:r>
         <w:rPr>
-          <w:rFonts w:ascii="Consolas" w:eastAsia="Times New Roman" w:hAnsi="Consolas" w:cs="Times New Roman"/>
+          <w:rFonts w:eastAsia="Times New Roman" w:cs="Times New Roman" w:ascii="Consolas" w:hAnsi="Consolas"/>
           <w:color w:val="800000"/>
           <w:sz w:val="20"/>
           <w:szCs w:val="20"/>
@@ -2429,10 +2644,11 @@
     </w:p>
     <w:p>
       <w:pPr>
+        <w:pStyle w:val="Normal"/>
         <w:shd w:val="clear" w:color="auto" w:fill="FFFFFF"/>
-        <w:spacing w:after="0" w:line="285" w:lineRule="atLeast"/>
-        <w:rPr>
-          <w:rFonts w:ascii="Consolas" w:eastAsia="Times New Roman" w:hAnsi="Consolas" w:cs="Times New Roman"/>
+        <w:spacing w:lineRule="atLeast" w:line="285" w:before="0" w:after="0"/>
+        <w:rPr>
+          <w:rFonts w:ascii="Consolas" w:hAnsi="Consolas" w:eastAsia="Times New Roman" w:cs="Times New Roman"/>
           <w:color w:val="000000"/>
           <w:sz w:val="20"/>
           <w:szCs w:val="20"/>
@@ -2441,17 +2657,17 @@
       </w:pPr>
       <w:r>
         <w:rPr>
-          <w:rFonts w:ascii="Consolas" w:eastAsia="Times New Roman" w:hAnsi="Consolas" w:cs="Times New Roman"/>
-          <w:color w:val="000000"/>
-          <w:sz w:val="20"/>
-          <w:szCs w:val="20"/>
-          <w:lang w:val="en-GB" w:eastAsia="de-DE"/>
-        </w:rPr>
-        <w:t> </w:t>
-      </w:r>
-      <w:r>
-        <w:rPr>
-          <w:rFonts w:ascii="Consolas" w:eastAsia="Times New Roman" w:hAnsi="Consolas" w:cs="Times New Roman"/>
+          <w:rFonts w:eastAsia="Times New Roman" w:cs="Times New Roman" w:ascii="Consolas" w:hAnsi="Consolas"/>
+          <w:color w:val="000000"/>
+          <w:sz w:val="20"/>
+          <w:szCs w:val="20"/>
+          <w:lang w:val="en-GB" w:eastAsia="de-DE"/>
+        </w:rPr>
+        <w:t> </w:t>
+      </w:r>
+      <w:r>
+        <w:rPr>
+          <w:rFonts w:eastAsia="Times New Roman" w:cs="Times New Roman" w:ascii="Consolas" w:hAnsi="Consolas"/>
           <w:color w:val="800000"/>
           <w:sz w:val="20"/>
           <w:szCs w:val="20"/>
@@ -2462,10 +2678,11 @@
     </w:p>
     <w:p>
       <w:pPr>
+        <w:pStyle w:val="Normal"/>
         <w:shd w:val="clear" w:color="auto" w:fill="FFFFFF"/>
-        <w:spacing w:after="0" w:line="285" w:lineRule="atLeast"/>
-        <w:rPr>
-          <w:rFonts w:ascii="Consolas" w:eastAsia="Times New Roman" w:hAnsi="Consolas" w:cs="Times New Roman"/>
+        <w:spacing w:lineRule="atLeast" w:line="285" w:before="0" w:after="0"/>
+        <w:rPr>
+          <w:rFonts w:ascii="Consolas" w:hAnsi="Consolas" w:eastAsia="Times New Roman" w:cs="Times New Roman"/>
           <w:color w:val="000000"/>
           <w:sz w:val="20"/>
           <w:szCs w:val="20"/>
@@ -2474,17 +2691,17 @@
       </w:pPr>
       <w:r>
         <w:rPr>
-          <w:rFonts w:ascii="Consolas" w:eastAsia="Times New Roman" w:hAnsi="Consolas" w:cs="Times New Roman"/>
-          <w:color w:val="000000"/>
-          <w:sz w:val="20"/>
-          <w:szCs w:val="20"/>
-          <w:lang w:val="en-GB" w:eastAsia="de-DE"/>
-        </w:rPr>
-        <w:t> </w:t>
-      </w:r>
-      <w:r>
-        <w:rPr>
-          <w:rFonts w:ascii="Consolas" w:eastAsia="Times New Roman" w:hAnsi="Consolas" w:cs="Times New Roman"/>
+          <w:rFonts w:eastAsia="Times New Roman" w:cs="Times New Roman" w:ascii="Consolas" w:hAnsi="Consolas"/>
+          <w:color w:val="000000"/>
+          <w:sz w:val="20"/>
+          <w:szCs w:val="20"/>
+          <w:lang w:val="en-GB" w:eastAsia="de-DE"/>
+        </w:rPr>
+        <w:t> </w:t>
+      </w:r>
+      <w:r>
+        <w:rPr>
+          <w:rFonts w:eastAsia="Times New Roman" w:cs="Times New Roman" w:ascii="Consolas" w:hAnsi="Consolas"/>
           <w:color w:val="800000"/>
           <w:sz w:val="20"/>
           <w:szCs w:val="20"/>
@@ -2494,17 +2711,17 @@
       </w:r>
       <w:r>
         <w:rPr>
-          <w:rFonts w:ascii="Consolas" w:eastAsia="Times New Roman" w:hAnsi="Consolas" w:cs="Times New Roman"/>
-          <w:color w:val="000000"/>
-          <w:sz w:val="20"/>
-          <w:szCs w:val="20"/>
-          <w:lang w:val="en-GB" w:eastAsia="de-DE"/>
-        </w:rPr>
-        <w:t> </w:t>
-      </w:r>
-      <w:r>
-        <w:rPr>
-          <w:rFonts w:ascii="Consolas" w:eastAsia="Times New Roman" w:hAnsi="Consolas" w:cs="Times New Roman"/>
+          <w:rFonts w:eastAsia="Times New Roman" w:cs="Times New Roman" w:ascii="Consolas" w:hAnsi="Consolas"/>
+          <w:color w:val="000000"/>
+          <w:sz w:val="20"/>
+          <w:szCs w:val="20"/>
+          <w:lang w:val="en-GB" w:eastAsia="de-DE"/>
+        </w:rPr>
+        <w:t> </w:t>
+      </w:r>
+      <w:r>
+        <w:rPr>
+          <w:rFonts w:eastAsia="Times New Roman" w:cs="Times New Roman" w:ascii="Consolas" w:hAnsi="Consolas"/>
           <w:color w:val="FF0000"/>
           <w:sz w:val="20"/>
           <w:szCs w:val="20"/>
@@ -2514,7 +2731,7 @@
       </w:r>
       <w:r>
         <w:rPr>
-          <w:rFonts w:ascii="Consolas" w:eastAsia="Times New Roman" w:hAnsi="Consolas" w:cs="Times New Roman"/>
+          <w:rFonts w:eastAsia="Times New Roman" w:cs="Times New Roman" w:ascii="Consolas" w:hAnsi="Consolas"/>
           <w:color w:val="000000"/>
           <w:sz w:val="20"/>
           <w:szCs w:val="20"/>
@@ -2524,7 +2741,7 @@
       </w:r>
       <w:r>
         <w:rPr>
-          <w:rFonts w:ascii="Consolas" w:eastAsia="Times New Roman" w:hAnsi="Consolas" w:cs="Times New Roman"/>
+          <w:rFonts w:eastAsia="Times New Roman" w:cs="Times New Roman" w:ascii="Consolas" w:hAnsi="Consolas"/>
           <w:color w:val="0000FF"/>
           <w:sz w:val="20"/>
           <w:szCs w:val="20"/>
@@ -2534,17 +2751,17 @@
       </w:r>
       <w:r>
         <w:rPr>
-          <w:rFonts w:ascii="Consolas" w:eastAsia="Times New Roman" w:hAnsi="Consolas" w:cs="Times New Roman"/>
-          <w:color w:val="000000"/>
-          <w:sz w:val="20"/>
-          <w:szCs w:val="20"/>
-          <w:lang w:val="en-GB" w:eastAsia="de-DE"/>
-        </w:rPr>
-        <w:t> </w:t>
-      </w:r>
-      <w:r>
-        <w:rPr>
-          <w:rFonts w:ascii="Consolas" w:eastAsia="Times New Roman" w:hAnsi="Consolas" w:cs="Times New Roman"/>
+          <w:rFonts w:eastAsia="Times New Roman" w:cs="Times New Roman" w:ascii="Consolas" w:hAnsi="Consolas"/>
+          <w:color w:val="000000"/>
+          <w:sz w:val="20"/>
+          <w:szCs w:val="20"/>
+          <w:lang w:val="en-GB" w:eastAsia="de-DE"/>
+        </w:rPr>
+        <w:t> </w:t>
+      </w:r>
+      <w:r>
+        <w:rPr>
+          <w:rFonts w:eastAsia="Times New Roman" w:cs="Times New Roman" w:ascii="Consolas" w:hAnsi="Consolas"/>
           <w:color w:val="FF0000"/>
           <w:sz w:val="20"/>
           <w:szCs w:val="20"/>
@@ -2554,7 +2771,7 @@
       </w:r>
       <w:r>
         <w:rPr>
-          <w:rFonts w:ascii="Consolas" w:eastAsia="Times New Roman" w:hAnsi="Consolas" w:cs="Times New Roman"/>
+          <w:rFonts w:eastAsia="Times New Roman" w:cs="Times New Roman" w:ascii="Consolas" w:hAnsi="Consolas"/>
           <w:color w:val="000000"/>
           <w:sz w:val="20"/>
           <w:szCs w:val="20"/>
@@ -2564,7 +2781,7 @@
       </w:r>
       <w:r>
         <w:rPr>
-          <w:rFonts w:ascii="Consolas" w:eastAsia="Times New Roman" w:hAnsi="Consolas" w:cs="Times New Roman"/>
+          <w:rFonts w:eastAsia="Times New Roman" w:cs="Times New Roman" w:ascii="Consolas" w:hAnsi="Consolas"/>
           <w:color w:val="0000FF"/>
           <w:sz w:val="20"/>
           <w:szCs w:val="20"/>
@@ -2574,17 +2791,17 @@
       </w:r>
       <w:r>
         <w:rPr>
-          <w:rFonts w:ascii="Consolas" w:eastAsia="Times New Roman" w:hAnsi="Consolas" w:cs="Times New Roman"/>
-          <w:color w:val="000000"/>
-          <w:sz w:val="20"/>
-          <w:szCs w:val="20"/>
-          <w:lang w:val="en-GB" w:eastAsia="de-DE"/>
-        </w:rPr>
-        <w:t> </w:t>
-      </w:r>
-      <w:r>
-        <w:rPr>
-          <w:rFonts w:ascii="Consolas" w:eastAsia="Times New Roman" w:hAnsi="Consolas" w:cs="Times New Roman"/>
+          <w:rFonts w:eastAsia="Times New Roman" w:cs="Times New Roman" w:ascii="Consolas" w:hAnsi="Consolas"/>
+          <w:color w:val="000000"/>
+          <w:sz w:val="20"/>
+          <w:szCs w:val="20"/>
+          <w:lang w:val="en-GB" w:eastAsia="de-DE"/>
+        </w:rPr>
+        <w:t> </w:t>
+      </w:r>
+      <w:r>
+        <w:rPr>
+          <w:rFonts w:eastAsia="Times New Roman" w:cs="Times New Roman" w:ascii="Consolas" w:hAnsi="Consolas"/>
           <w:color w:val="FF0000"/>
           <w:sz w:val="20"/>
           <w:szCs w:val="20"/>
@@ -2594,7 +2811,7 @@
       </w:r>
       <w:r>
         <w:rPr>
-          <w:rFonts w:ascii="Consolas" w:eastAsia="Times New Roman" w:hAnsi="Consolas" w:cs="Times New Roman"/>
+          <w:rFonts w:eastAsia="Times New Roman" w:cs="Times New Roman" w:ascii="Consolas" w:hAnsi="Consolas"/>
           <w:color w:val="000000"/>
           <w:sz w:val="20"/>
           <w:szCs w:val="20"/>
@@ -2604,7 +2821,7 @@
       </w:r>
       <w:r>
         <w:rPr>
-          <w:rFonts w:ascii="Consolas" w:eastAsia="Times New Roman" w:hAnsi="Consolas" w:cs="Times New Roman"/>
+          <w:rFonts w:eastAsia="Times New Roman" w:cs="Times New Roman" w:ascii="Consolas" w:hAnsi="Consolas"/>
           <w:color w:val="0000FF"/>
           <w:sz w:val="20"/>
           <w:szCs w:val="20"/>
@@ -2614,17 +2831,17 @@
       </w:r>
       <w:r>
         <w:rPr>
-          <w:rFonts w:ascii="Consolas" w:eastAsia="Times New Roman" w:hAnsi="Consolas" w:cs="Times New Roman"/>
-          <w:color w:val="000000"/>
-          <w:sz w:val="20"/>
-          <w:szCs w:val="20"/>
-          <w:lang w:val="en-GB" w:eastAsia="de-DE"/>
-        </w:rPr>
-        <w:t> </w:t>
-      </w:r>
-      <w:r>
-        <w:rPr>
-          <w:rFonts w:ascii="Consolas" w:eastAsia="Times New Roman" w:hAnsi="Consolas" w:cs="Times New Roman"/>
+          <w:rFonts w:eastAsia="Times New Roman" w:cs="Times New Roman" w:ascii="Consolas" w:hAnsi="Consolas"/>
+          <w:color w:val="000000"/>
+          <w:sz w:val="20"/>
+          <w:szCs w:val="20"/>
+          <w:lang w:val="en-GB" w:eastAsia="de-DE"/>
+        </w:rPr>
+        <w:t> </w:t>
+      </w:r>
+      <w:r>
+        <w:rPr>
+          <w:rFonts w:eastAsia="Times New Roman" w:cs="Times New Roman" w:ascii="Consolas" w:hAnsi="Consolas"/>
           <w:color w:val="FF0000"/>
           <w:sz w:val="20"/>
           <w:szCs w:val="20"/>
@@ -2634,7 +2851,7 @@
       </w:r>
       <w:r>
         <w:rPr>
-          <w:rFonts w:ascii="Consolas" w:eastAsia="Times New Roman" w:hAnsi="Consolas" w:cs="Times New Roman"/>
+          <w:rFonts w:eastAsia="Times New Roman" w:cs="Times New Roman" w:ascii="Consolas" w:hAnsi="Consolas"/>
           <w:color w:val="000000"/>
           <w:sz w:val="20"/>
           <w:szCs w:val="20"/>
@@ -2644,7 +2861,7 @@
       </w:r>
       <w:r>
         <w:rPr>
-          <w:rFonts w:ascii="Consolas" w:eastAsia="Times New Roman" w:hAnsi="Consolas" w:cs="Times New Roman"/>
+          <w:rFonts w:eastAsia="Times New Roman" w:cs="Times New Roman" w:ascii="Consolas" w:hAnsi="Consolas"/>
           <w:color w:val="0000FF"/>
           <w:sz w:val="20"/>
           <w:szCs w:val="20"/>
@@ -2654,7 +2871,7 @@
       </w:r>
       <w:r>
         <w:rPr>
-          <w:rFonts w:ascii="Consolas" w:eastAsia="Times New Roman" w:hAnsi="Consolas" w:cs="Times New Roman"/>
+          <w:rFonts w:eastAsia="Times New Roman" w:cs="Times New Roman" w:ascii="Consolas" w:hAnsi="Consolas"/>
           <w:color w:val="800000"/>
           <w:sz w:val="20"/>
           <w:szCs w:val="20"/>
@@ -2665,10 +2882,11 @@
     </w:p>
     <w:p>
       <w:pPr>
+        <w:pStyle w:val="Normal"/>
         <w:shd w:val="clear" w:color="auto" w:fill="FFFFFF"/>
-        <w:spacing w:after="0" w:line="285" w:lineRule="atLeast"/>
-        <w:rPr>
-          <w:rFonts w:ascii="Consolas" w:eastAsia="Times New Roman" w:hAnsi="Consolas" w:cs="Times New Roman"/>
+        <w:spacing w:lineRule="atLeast" w:line="285" w:before="0" w:after="0"/>
+        <w:rPr>
+          <w:rFonts w:ascii="Consolas" w:hAnsi="Consolas" w:eastAsia="Times New Roman" w:cs="Times New Roman"/>
           <w:color w:val="000000"/>
           <w:sz w:val="20"/>
           <w:szCs w:val="20"/>
@@ -2677,17 +2895,27 @@
       </w:pPr>
       <w:r>
         <w:rPr>
-          <w:rFonts w:ascii="Consolas" w:eastAsia="Times New Roman" w:hAnsi="Consolas" w:cs="Times New Roman"/>
-          <w:color w:val="000000"/>
-          <w:sz w:val="20"/>
-          <w:szCs w:val="20"/>
-          <w:lang w:val="en-GB" w:eastAsia="de-DE"/>
-        </w:rPr>
-        <w:t>  Disney+</w:t>
-      </w:r>
-      <w:r>
-        <w:rPr>
-          <w:rFonts w:ascii="Consolas" w:eastAsia="Times New Roman" w:hAnsi="Consolas" w:cs="Times New Roman"/>
+          <w:rFonts w:eastAsia="Times New Roman" w:cs="Times New Roman" w:ascii="Consolas" w:hAnsi="Consolas"/>
+          <w:color w:val="000000"/>
+          <w:sz w:val="20"/>
+          <w:szCs w:val="20"/>
+          <w:lang w:val="en-GB" w:eastAsia="de-DE"/>
+        </w:rPr>
+        <w:t>  </w:t>
+      </w:r>
+      <w:r>
+        <w:rPr>
+          <w:rFonts w:eastAsia="Times New Roman" w:cs="Times New Roman" w:ascii="Consolas" w:hAnsi="Consolas"/>
+          <w:color w:val="000000"/>
+          <w:sz w:val="20"/>
+          <w:szCs w:val="20"/>
+          <w:lang w:val="en-GB" w:eastAsia="de-DE"/>
+        </w:rPr>
+        <w:t>Disney+</w:t>
+      </w:r>
+      <w:r>
+        <w:rPr>
+          <w:rFonts w:eastAsia="Times New Roman" w:cs="Times New Roman" w:ascii="Consolas" w:hAnsi="Consolas"/>
           <w:color w:val="800000"/>
           <w:sz w:val="20"/>
           <w:szCs w:val="20"/>
@@ -2697,17 +2925,17 @@
       </w:r>
       <w:r>
         <w:rPr>
-          <w:rFonts w:ascii="Consolas" w:eastAsia="Times New Roman" w:hAnsi="Consolas" w:cs="Times New Roman"/>
-          <w:color w:val="000000"/>
-          <w:sz w:val="20"/>
-          <w:szCs w:val="20"/>
-          <w:lang w:val="en-GB" w:eastAsia="de-DE"/>
-        </w:rPr>
-        <w:t> </w:t>
-      </w:r>
-      <w:r>
-        <w:rPr>
-          <w:rFonts w:ascii="Consolas" w:eastAsia="Times New Roman" w:hAnsi="Consolas" w:cs="Times New Roman"/>
+          <w:rFonts w:eastAsia="Times New Roman" w:cs="Times New Roman" w:ascii="Consolas" w:hAnsi="Consolas"/>
+          <w:color w:val="000000"/>
+          <w:sz w:val="20"/>
+          <w:szCs w:val="20"/>
+          <w:lang w:val="en-GB" w:eastAsia="de-DE"/>
+        </w:rPr>
+        <w:t> </w:t>
+      </w:r>
+      <w:r>
+        <w:rPr>
+          <w:rFonts w:eastAsia="Times New Roman" w:cs="Times New Roman" w:ascii="Consolas" w:hAnsi="Consolas"/>
           <w:color w:val="FF0000"/>
           <w:sz w:val="20"/>
           <w:szCs w:val="20"/>
@@ -2717,7 +2945,7 @@
       </w:r>
       <w:r>
         <w:rPr>
-          <w:rFonts w:ascii="Consolas" w:eastAsia="Times New Roman" w:hAnsi="Consolas" w:cs="Times New Roman"/>
+          <w:rFonts w:eastAsia="Times New Roman" w:cs="Times New Roman" w:ascii="Consolas" w:hAnsi="Consolas"/>
           <w:color w:val="000000"/>
           <w:sz w:val="20"/>
           <w:szCs w:val="20"/>
@@ -2727,7 +2955,7 @@
       </w:r>
       <w:r>
         <w:rPr>
-          <w:rFonts w:ascii="Consolas" w:eastAsia="Times New Roman" w:hAnsi="Consolas" w:cs="Times New Roman"/>
+          <w:rFonts w:eastAsia="Times New Roman" w:cs="Times New Roman" w:ascii="Consolas" w:hAnsi="Consolas"/>
           <w:color w:val="0000FF"/>
           <w:sz w:val="20"/>
           <w:szCs w:val="20"/>
@@ -2737,7 +2965,7 @@
       </w:r>
       <w:r>
         <w:rPr>
-          <w:rFonts w:ascii="Consolas" w:eastAsia="Times New Roman" w:hAnsi="Consolas" w:cs="Times New Roman"/>
+          <w:rFonts w:eastAsia="Times New Roman" w:cs="Times New Roman" w:ascii="Consolas" w:hAnsi="Consolas"/>
           <w:color w:val="800000"/>
           <w:sz w:val="20"/>
           <w:szCs w:val="20"/>
@@ -2748,10 +2976,11 @@
     </w:p>
     <w:p>
       <w:pPr>
+        <w:pStyle w:val="Normal"/>
         <w:shd w:val="clear" w:color="auto" w:fill="FFFFFF"/>
-        <w:spacing w:after="0" w:line="285" w:lineRule="atLeast"/>
-        <w:rPr>
-          <w:rFonts w:ascii="Consolas" w:eastAsia="Times New Roman" w:hAnsi="Consolas" w:cs="Times New Roman"/>
+        <w:spacing w:lineRule="atLeast" w:line="285" w:before="0" w:after="0"/>
+        <w:rPr>
+          <w:rFonts w:ascii="Consolas" w:hAnsi="Consolas" w:eastAsia="Times New Roman" w:cs="Times New Roman"/>
           <w:color w:val="000000"/>
           <w:sz w:val="20"/>
           <w:szCs w:val="20"/>
@@ -2760,17 +2989,17 @@
       </w:pPr>
       <w:r>
         <w:rPr>
-          <w:rFonts w:ascii="Consolas" w:eastAsia="Times New Roman" w:hAnsi="Consolas" w:cs="Times New Roman"/>
-          <w:color w:val="000000"/>
-          <w:sz w:val="20"/>
-          <w:szCs w:val="20"/>
-          <w:lang w:val="en-GB" w:eastAsia="de-DE"/>
-        </w:rPr>
-        <w:t> </w:t>
-      </w:r>
-      <w:r>
-        <w:rPr>
-          <w:rFonts w:ascii="Consolas" w:eastAsia="Times New Roman" w:hAnsi="Consolas" w:cs="Times New Roman"/>
+          <w:rFonts w:eastAsia="Times New Roman" w:cs="Times New Roman" w:ascii="Consolas" w:hAnsi="Consolas"/>
+          <w:color w:val="000000"/>
+          <w:sz w:val="20"/>
+          <w:szCs w:val="20"/>
+          <w:lang w:val="en-GB" w:eastAsia="de-DE"/>
+        </w:rPr>
+        <w:t> </w:t>
+      </w:r>
+      <w:r>
+        <w:rPr>
+          <w:rFonts w:eastAsia="Times New Roman" w:cs="Times New Roman" w:ascii="Consolas" w:hAnsi="Consolas"/>
           <w:color w:val="800000"/>
           <w:sz w:val="20"/>
           <w:szCs w:val="20"/>
@@ -2781,10 +3010,11 @@
     </w:p>
     <w:p>
       <w:pPr>
+        <w:pStyle w:val="Normal"/>
         <w:shd w:val="clear" w:color="auto" w:fill="FFFFFF"/>
-        <w:spacing w:after="0" w:line="285" w:lineRule="atLeast"/>
-        <w:rPr>
-          <w:rFonts w:ascii="Consolas" w:eastAsia="Times New Roman" w:hAnsi="Consolas" w:cs="Times New Roman"/>
+        <w:spacing w:lineRule="atLeast" w:line="285" w:before="0" w:after="0"/>
+        <w:rPr>
+          <w:rFonts w:ascii="Consolas" w:hAnsi="Consolas" w:eastAsia="Times New Roman" w:cs="Times New Roman"/>
           <w:color w:val="000000"/>
           <w:sz w:val="20"/>
           <w:szCs w:val="20"/>
@@ -2793,17 +3023,17 @@
       </w:pPr>
       <w:r>
         <w:rPr>
-          <w:rFonts w:ascii="Consolas" w:eastAsia="Times New Roman" w:hAnsi="Consolas" w:cs="Times New Roman"/>
-          <w:color w:val="000000"/>
-          <w:sz w:val="20"/>
-          <w:szCs w:val="20"/>
-          <w:lang w:val="en-GB" w:eastAsia="de-DE"/>
-        </w:rPr>
-        <w:t> </w:t>
-      </w:r>
-      <w:r>
-        <w:rPr>
-          <w:rFonts w:ascii="Consolas" w:eastAsia="Times New Roman" w:hAnsi="Consolas" w:cs="Times New Roman"/>
+          <w:rFonts w:eastAsia="Times New Roman" w:cs="Times New Roman" w:ascii="Consolas" w:hAnsi="Consolas"/>
+          <w:color w:val="000000"/>
+          <w:sz w:val="20"/>
+          <w:szCs w:val="20"/>
+          <w:lang w:val="en-GB" w:eastAsia="de-DE"/>
+        </w:rPr>
+        <w:t> </w:t>
+      </w:r>
+      <w:r>
+        <w:rPr>
+          <w:rFonts w:eastAsia="Times New Roman" w:cs="Times New Roman" w:ascii="Consolas" w:hAnsi="Consolas"/>
           <w:color w:val="800000"/>
           <w:sz w:val="20"/>
           <w:szCs w:val="20"/>
@@ -2813,17 +3043,17 @@
       </w:r>
       <w:r>
         <w:rPr>
-          <w:rFonts w:ascii="Consolas" w:eastAsia="Times New Roman" w:hAnsi="Consolas" w:cs="Times New Roman"/>
-          <w:color w:val="000000"/>
-          <w:sz w:val="20"/>
-          <w:szCs w:val="20"/>
-          <w:lang w:val="en-GB" w:eastAsia="de-DE"/>
-        </w:rPr>
-        <w:t> </w:t>
-      </w:r>
-      <w:r>
-        <w:rPr>
-          <w:rFonts w:ascii="Consolas" w:eastAsia="Times New Roman" w:hAnsi="Consolas" w:cs="Times New Roman"/>
+          <w:rFonts w:eastAsia="Times New Roman" w:cs="Times New Roman" w:ascii="Consolas" w:hAnsi="Consolas"/>
+          <w:color w:val="000000"/>
+          <w:sz w:val="20"/>
+          <w:szCs w:val="20"/>
+          <w:lang w:val="en-GB" w:eastAsia="de-DE"/>
+        </w:rPr>
+        <w:t> </w:t>
+      </w:r>
+      <w:r>
+        <w:rPr>
+          <w:rFonts w:eastAsia="Times New Roman" w:cs="Times New Roman" w:ascii="Consolas" w:hAnsi="Consolas"/>
           <w:color w:val="FF0000"/>
           <w:sz w:val="20"/>
           <w:szCs w:val="20"/>
@@ -2833,7 +3063,7 @@
       </w:r>
       <w:r>
         <w:rPr>
-          <w:rFonts w:ascii="Consolas" w:eastAsia="Times New Roman" w:hAnsi="Consolas" w:cs="Times New Roman"/>
+          <w:rFonts w:eastAsia="Times New Roman" w:cs="Times New Roman" w:ascii="Consolas" w:hAnsi="Consolas"/>
           <w:color w:val="000000"/>
           <w:sz w:val="20"/>
           <w:szCs w:val="20"/>
@@ -2843,7 +3073,7 @@
       </w:r>
       <w:r>
         <w:rPr>
-          <w:rFonts w:ascii="Consolas" w:eastAsia="Times New Roman" w:hAnsi="Consolas" w:cs="Times New Roman"/>
+          <w:rFonts w:eastAsia="Times New Roman" w:cs="Times New Roman" w:ascii="Consolas" w:hAnsi="Consolas"/>
           <w:color w:val="0000FF"/>
           <w:sz w:val="20"/>
           <w:szCs w:val="20"/>
@@ -2853,17 +3083,17 @@
       </w:r>
       <w:r>
         <w:rPr>
-          <w:rFonts w:ascii="Consolas" w:eastAsia="Times New Roman" w:hAnsi="Consolas" w:cs="Times New Roman"/>
-          <w:color w:val="000000"/>
-          <w:sz w:val="20"/>
-          <w:szCs w:val="20"/>
-          <w:lang w:val="en-GB" w:eastAsia="de-DE"/>
-        </w:rPr>
-        <w:t> </w:t>
-      </w:r>
-      <w:r>
-        <w:rPr>
-          <w:rFonts w:ascii="Consolas" w:eastAsia="Times New Roman" w:hAnsi="Consolas" w:cs="Times New Roman"/>
+          <w:rFonts w:eastAsia="Times New Roman" w:cs="Times New Roman" w:ascii="Consolas" w:hAnsi="Consolas"/>
+          <w:color w:val="000000"/>
+          <w:sz w:val="20"/>
+          <w:szCs w:val="20"/>
+          <w:lang w:val="en-GB" w:eastAsia="de-DE"/>
+        </w:rPr>
+        <w:t> </w:t>
+      </w:r>
+      <w:r>
+        <w:rPr>
+          <w:rFonts w:eastAsia="Times New Roman" w:cs="Times New Roman" w:ascii="Consolas" w:hAnsi="Consolas"/>
           <w:color w:val="FF0000"/>
           <w:sz w:val="20"/>
           <w:szCs w:val="20"/>
@@ -2873,7 +3103,7 @@
       </w:r>
       <w:r>
         <w:rPr>
-          <w:rFonts w:ascii="Consolas" w:eastAsia="Times New Roman" w:hAnsi="Consolas" w:cs="Times New Roman"/>
+          <w:rFonts w:eastAsia="Times New Roman" w:cs="Times New Roman" w:ascii="Consolas" w:hAnsi="Consolas"/>
           <w:color w:val="000000"/>
           <w:sz w:val="20"/>
           <w:szCs w:val="20"/>
@@ -2883,7 +3113,7 @@
       </w:r>
       <w:r>
         <w:rPr>
-          <w:rFonts w:ascii="Consolas" w:eastAsia="Times New Roman" w:hAnsi="Consolas" w:cs="Times New Roman"/>
+          <w:rFonts w:eastAsia="Times New Roman" w:cs="Times New Roman" w:ascii="Consolas" w:hAnsi="Consolas"/>
           <w:color w:val="0000FF"/>
           <w:sz w:val="20"/>
           <w:szCs w:val="20"/>
@@ -2893,17 +3123,17 @@
       </w:r>
       <w:r>
         <w:rPr>
-          <w:rFonts w:ascii="Consolas" w:eastAsia="Times New Roman" w:hAnsi="Consolas" w:cs="Times New Roman"/>
-          <w:color w:val="000000"/>
-          <w:sz w:val="20"/>
-          <w:szCs w:val="20"/>
-          <w:lang w:val="en-GB" w:eastAsia="de-DE"/>
-        </w:rPr>
-        <w:t> </w:t>
-      </w:r>
-      <w:r>
-        <w:rPr>
-          <w:rFonts w:ascii="Consolas" w:eastAsia="Times New Roman" w:hAnsi="Consolas" w:cs="Times New Roman"/>
+          <w:rFonts w:eastAsia="Times New Roman" w:cs="Times New Roman" w:ascii="Consolas" w:hAnsi="Consolas"/>
+          <w:color w:val="000000"/>
+          <w:sz w:val="20"/>
+          <w:szCs w:val="20"/>
+          <w:lang w:val="en-GB" w:eastAsia="de-DE"/>
+        </w:rPr>
+        <w:t> </w:t>
+      </w:r>
+      <w:r>
+        <w:rPr>
+          <w:rFonts w:eastAsia="Times New Roman" w:cs="Times New Roman" w:ascii="Consolas" w:hAnsi="Consolas"/>
           <w:color w:val="FF0000"/>
           <w:sz w:val="20"/>
           <w:szCs w:val="20"/>
@@ -2913,7 +3143,7 @@
       </w:r>
       <w:r>
         <w:rPr>
-          <w:rFonts w:ascii="Consolas" w:eastAsia="Times New Roman" w:hAnsi="Consolas" w:cs="Times New Roman"/>
+          <w:rFonts w:eastAsia="Times New Roman" w:cs="Times New Roman" w:ascii="Consolas" w:hAnsi="Consolas"/>
           <w:color w:val="000000"/>
           <w:sz w:val="20"/>
           <w:szCs w:val="20"/>
@@ -2923,7 +3153,7 @@
       </w:r>
       <w:r>
         <w:rPr>
-          <w:rFonts w:ascii="Consolas" w:eastAsia="Times New Roman" w:hAnsi="Consolas" w:cs="Times New Roman"/>
+          <w:rFonts w:eastAsia="Times New Roman" w:cs="Times New Roman" w:ascii="Consolas" w:hAnsi="Consolas"/>
           <w:color w:val="0000FF"/>
           <w:sz w:val="20"/>
           <w:szCs w:val="20"/>
@@ -2933,17 +3163,17 @@
       </w:r>
       <w:r>
         <w:rPr>
-          <w:rFonts w:ascii="Consolas" w:eastAsia="Times New Roman" w:hAnsi="Consolas" w:cs="Times New Roman"/>
-          <w:color w:val="000000"/>
-          <w:sz w:val="20"/>
-          <w:szCs w:val="20"/>
-          <w:lang w:val="en-GB" w:eastAsia="de-DE"/>
-        </w:rPr>
-        <w:t> </w:t>
-      </w:r>
-      <w:r>
-        <w:rPr>
-          <w:rFonts w:ascii="Consolas" w:eastAsia="Times New Roman" w:hAnsi="Consolas" w:cs="Times New Roman"/>
+          <w:rFonts w:eastAsia="Times New Roman" w:cs="Times New Roman" w:ascii="Consolas" w:hAnsi="Consolas"/>
+          <w:color w:val="000000"/>
+          <w:sz w:val="20"/>
+          <w:szCs w:val="20"/>
+          <w:lang w:val="en-GB" w:eastAsia="de-DE"/>
+        </w:rPr>
+        <w:t> </w:t>
+      </w:r>
+      <w:r>
+        <w:rPr>
+          <w:rFonts w:eastAsia="Times New Roman" w:cs="Times New Roman" w:ascii="Consolas" w:hAnsi="Consolas"/>
           <w:color w:val="FF0000"/>
           <w:sz w:val="20"/>
           <w:szCs w:val="20"/>
@@ -2953,7 +3183,7 @@
       </w:r>
       <w:r>
         <w:rPr>
-          <w:rFonts w:ascii="Consolas" w:eastAsia="Times New Roman" w:hAnsi="Consolas" w:cs="Times New Roman"/>
+          <w:rFonts w:eastAsia="Times New Roman" w:cs="Times New Roman" w:ascii="Consolas" w:hAnsi="Consolas"/>
           <w:color w:val="000000"/>
           <w:sz w:val="20"/>
           <w:szCs w:val="20"/>
@@ -2963,7 +3193,7 @@
       </w:r>
       <w:r>
         <w:rPr>
-          <w:rFonts w:ascii="Consolas" w:eastAsia="Times New Roman" w:hAnsi="Consolas" w:cs="Times New Roman"/>
+          <w:rFonts w:eastAsia="Times New Roman" w:cs="Times New Roman" w:ascii="Consolas" w:hAnsi="Consolas"/>
           <w:color w:val="0000FF"/>
           <w:sz w:val="20"/>
           <w:szCs w:val="20"/>
@@ -2973,7 +3203,7 @@
       </w:r>
       <w:r>
         <w:rPr>
-          <w:rFonts w:ascii="Consolas" w:eastAsia="Times New Roman" w:hAnsi="Consolas" w:cs="Times New Roman"/>
+          <w:rFonts w:eastAsia="Times New Roman" w:cs="Times New Roman" w:ascii="Consolas" w:hAnsi="Consolas"/>
           <w:color w:val="800000"/>
           <w:sz w:val="20"/>
           <w:szCs w:val="20"/>
@@ -2984,10 +3214,11 @@
     </w:p>
     <w:p>
       <w:pPr>
+        <w:pStyle w:val="Normal"/>
         <w:shd w:val="clear" w:color="auto" w:fill="FFFFFF"/>
-        <w:spacing w:after="0" w:line="285" w:lineRule="atLeast"/>
-        <w:rPr>
-          <w:rFonts w:ascii="Consolas" w:eastAsia="Times New Roman" w:hAnsi="Consolas" w:cs="Times New Roman"/>
+        <w:spacing w:lineRule="atLeast" w:line="285" w:before="0" w:after="0"/>
+        <w:rPr>
+          <w:rFonts w:ascii="Consolas" w:hAnsi="Consolas" w:eastAsia="Times New Roman" w:cs="Times New Roman"/>
           <w:color w:val="000000"/>
           <w:sz w:val="20"/>
           <w:szCs w:val="20"/>
@@ -2996,17 +3227,27 @@
       </w:pPr>
       <w:r>
         <w:rPr>
-          <w:rFonts w:ascii="Consolas" w:eastAsia="Times New Roman" w:hAnsi="Consolas" w:cs="Times New Roman"/>
-          <w:color w:val="000000"/>
-          <w:sz w:val="20"/>
-          <w:szCs w:val="20"/>
-          <w:lang w:val="en-GB" w:eastAsia="de-DE"/>
-        </w:rPr>
-        <w:t>  Sky X</w:t>
-      </w:r>
-      <w:r>
-        <w:rPr>
-          <w:rFonts w:ascii="Consolas" w:eastAsia="Times New Roman" w:hAnsi="Consolas" w:cs="Times New Roman"/>
+          <w:rFonts w:eastAsia="Times New Roman" w:cs="Times New Roman" w:ascii="Consolas" w:hAnsi="Consolas"/>
+          <w:color w:val="000000"/>
+          <w:sz w:val="20"/>
+          <w:szCs w:val="20"/>
+          <w:lang w:val="en-GB" w:eastAsia="de-DE"/>
+        </w:rPr>
+        <w:t>  </w:t>
+      </w:r>
+      <w:r>
+        <w:rPr>
+          <w:rFonts w:eastAsia="Times New Roman" w:cs="Times New Roman" w:ascii="Consolas" w:hAnsi="Consolas"/>
+          <w:color w:val="000000"/>
+          <w:sz w:val="20"/>
+          <w:szCs w:val="20"/>
+          <w:lang w:val="en-GB" w:eastAsia="de-DE"/>
+        </w:rPr>
+        <w:t>Sky X</w:t>
+      </w:r>
+      <w:r>
+        <w:rPr>
+          <w:rFonts w:eastAsia="Times New Roman" w:cs="Times New Roman" w:ascii="Consolas" w:hAnsi="Consolas"/>
           <w:color w:val="800000"/>
           <w:sz w:val="20"/>
           <w:szCs w:val="20"/>
@@ -3016,17 +3257,17 @@
       </w:r>
       <w:r>
         <w:rPr>
-          <w:rFonts w:ascii="Consolas" w:eastAsia="Times New Roman" w:hAnsi="Consolas" w:cs="Times New Roman"/>
-          <w:color w:val="000000"/>
-          <w:sz w:val="20"/>
-          <w:szCs w:val="20"/>
-          <w:lang w:val="en-GB" w:eastAsia="de-DE"/>
-        </w:rPr>
-        <w:t> </w:t>
-      </w:r>
-      <w:r>
-        <w:rPr>
-          <w:rFonts w:ascii="Consolas" w:eastAsia="Times New Roman" w:hAnsi="Consolas" w:cs="Times New Roman"/>
+          <w:rFonts w:eastAsia="Times New Roman" w:cs="Times New Roman" w:ascii="Consolas" w:hAnsi="Consolas"/>
+          <w:color w:val="000000"/>
+          <w:sz w:val="20"/>
+          <w:szCs w:val="20"/>
+          <w:lang w:val="en-GB" w:eastAsia="de-DE"/>
+        </w:rPr>
+        <w:t> </w:t>
+      </w:r>
+      <w:r>
+        <w:rPr>
+          <w:rFonts w:eastAsia="Times New Roman" w:cs="Times New Roman" w:ascii="Consolas" w:hAnsi="Consolas"/>
           <w:color w:val="FF0000"/>
           <w:sz w:val="20"/>
           <w:szCs w:val="20"/>
@@ -3036,7 +3277,7 @@
       </w:r>
       <w:r>
         <w:rPr>
-          <w:rFonts w:ascii="Consolas" w:eastAsia="Times New Roman" w:hAnsi="Consolas" w:cs="Times New Roman"/>
+          <w:rFonts w:eastAsia="Times New Roman" w:cs="Times New Roman" w:ascii="Consolas" w:hAnsi="Consolas"/>
           <w:color w:val="000000"/>
           <w:sz w:val="20"/>
           <w:szCs w:val="20"/>
@@ -3046,7 +3287,7 @@
       </w:r>
       <w:r>
         <w:rPr>
-          <w:rFonts w:ascii="Consolas" w:eastAsia="Times New Roman" w:hAnsi="Consolas" w:cs="Times New Roman"/>
+          <w:rFonts w:eastAsia="Times New Roman" w:cs="Times New Roman" w:ascii="Consolas" w:hAnsi="Consolas"/>
           <w:color w:val="0000FF"/>
           <w:sz w:val="20"/>
           <w:szCs w:val="20"/>
@@ -3056,7 +3297,7 @@
       </w:r>
       <w:r>
         <w:rPr>
-          <w:rFonts w:ascii="Consolas" w:eastAsia="Times New Roman" w:hAnsi="Consolas" w:cs="Times New Roman"/>
+          <w:rFonts w:eastAsia="Times New Roman" w:cs="Times New Roman" w:ascii="Consolas" w:hAnsi="Consolas"/>
           <w:color w:val="800000"/>
           <w:sz w:val="20"/>
           <w:szCs w:val="20"/>
@@ -3067,10 +3308,11 @@
     </w:p>
     <w:p>
       <w:pPr>
+        <w:pStyle w:val="Normal"/>
         <w:shd w:val="clear" w:color="auto" w:fill="FFFFFF"/>
-        <w:spacing w:after="0" w:line="285" w:lineRule="atLeast"/>
-        <w:rPr>
-          <w:rFonts w:ascii="Consolas" w:eastAsia="Times New Roman" w:hAnsi="Consolas" w:cs="Times New Roman"/>
+        <w:spacing w:lineRule="atLeast" w:line="285" w:before="0" w:after="0"/>
+        <w:rPr>
+          <w:rFonts w:ascii="Consolas" w:hAnsi="Consolas" w:eastAsia="Times New Roman" w:cs="Times New Roman"/>
           <w:color w:val="000000"/>
           <w:sz w:val="20"/>
           <w:szCs w:val="20"/>
@@ -3079,17 +3321,17 @@
       </w:pPr>
       <w:r>
         <w:rPr>
-          <w:rFonts w:ascii="Consolas" w:eastAsia="Times New Roman" w:hAnsi="Consolas" w:cs="Times New Roman"/>
-          <w:color w:val="000000"/>
-          <w:sz w:val="20"/>
-          <w:szCs w:val="20"/>
-          <w:lang w:val="en-GB" w:eastAsia="de-DE"/>
-        </w:rPr>
-        <w:t> </w:t>
-      </w:r>
-      <w:r>
-        <w:rPr>
-          <w:rFonts w:ascii="Consolas" w:eastAsia="Times New Roman" w:hAnsi="Consolas" w:cs="Times New Roman"/>
+          <w:rFonts w:eastAsia="Times New Roman" w:cs="Times New Roman" w:ascii="Consolas" w:hAnsi="Consolas"/>
+          <w:color w:val="000000"/>
+          <w:sz w:val="20"/>
+          <w:szCs w:val="20"/>
+          <w:lang w:val="en-GB" w:eastAsia="de-DE"/>
+        </w:rPr>
+        <w:t> </w:t>
+      </w:r>
+      <w:r>
+        <w:rPr>
+          <w:rFonts w:eastAsia="Times New Roman" w:cs="Times New Roman" w:ascii="Consolas" w:hAnsi="Consolas"/>
           <w:color w:val="800000"/>
           <w:sz w:val="20"/>
           <w:szCs w:val="20"/>
@@ -3100,10 +3342,11 @@
     </w:p>
     <w:p>
       <w:pPr>
+        <w:pStyle w:val="Normal"/>
         <w:shd w:val="clear" w:color="auto" w:fill="FFFFFF"/>
-        <w:spacing w:after="0" w:line="285" w:lineRule="atLeast"/>
-        <w:rPr>
-          <w:rFonts w:ascii="Consolas" w:eastAsia="Times New Roman" w:hAnsi="Consolas" w:cs="Times New Roman"/>
+        <w:spacing w:lineRule="atLeast" w:line="285" w:before="0" w:after="0"/>
+        <w:rPr>
+          <w:rFonts w:ascii="Consolas" w:hAnsi="Consolas" w:eastAsia="Times New Roman" w:cs="Times New Roman"/>
           <w:color w:val="000000"/>
           <w:sz w:val="20"/>
           <w:szCs w:val="20"/>
@@ -3112,17 +3355,17 @@
       </w:pPr>
       <w:r>
         <w:rPr>
-          <w:rFonts w:ascii="Consolas" w:eastAsia="Times New Roman" w:hAnsi="Consolas" w:cs="Times New Roman"/>
-          <w:color w:val="000000"/>
-          <w:sz w:val="20"/>
-          <w:szCs w:val="20"/>
-          <w:lang w:val="en-GB" w:eastAsia="de-DE"/>
-        </w:rPr>
-        <w:t> </w:t>
-      </w:r>
-      <w:r>
-        <w:rPr>
-          <w:rFonts w:ascii="Consolas" w:eastAsia="Times New Roman" w:hAnsi="Consolas" w:cs="Times New Roman"/>
+          <w:rFonts w:eastAsia="Times New Roman" w:cs="Times New Roman" w:ascii="Consolas" w:hAnsi="Consolas"/>
+          <w:color w:val="000000"/>
+          <w:sz w:val="20"/>
+          <w:szCs w:val="20"/>
+          <w:lang w:val="en-GB" w:eastAsia="de-DE"/>
+        </w:rPr>
+        <w:t> </w:t>
+      </w:r>
+      <w:r>
+        <w:rPr>
+          <w:rFonts w:eastAsia="Times New Roman" w:cs="Times New Roman" w:ascii="Consolas" w:hAnsi="Consolas"/>
           <w:color w:val="800000"/>
           <w:sz w:val="20"/>
           <w:szCs w:val="20"/>
@@ -3132,17 +3375,17 @@
       </w:r>
       <w:r>
         <w:rPr>
-          <w:rFonts w:ascii="Consolas" w:eastAsia="Times New Roman" w:hAnsi="Consolas" w:cs="Times New Roman"/>
-          <w:color w:val="000000"/>
-          <w:sz w:val="20"/>
-          <w:szCs w:val="20"/>
-          <w:lang w:val="en-GB" w:eastAsia="de-DE"/>
-        </w:rPr>
-        <w:t> </w:t>
-      </w:r>
-      <w:r>
-        <w:rPr>
-          <w:rFonts w:ascii="Consolas" w:eastAsia="Times New Roman" w:hAnsi="Consolas" w:cs="Times New Roman"/>
+          <w:rFonts w:eastAsia="Times New Roman" w:cs="Times New Roman" w:ascii="Consolas" w:hAnsi="Consolas"/>
+          <w:color w:val="000000"/>
+          <w:sz w:val="20"/>
+          <w:szCs w:val="20"/>
+          <w:lang w:val="en-GB" w:eastAsia="de-DE"/>
+        </w:rPr>
+        <w:t> </w:t>
+      </w:r>
+      <w:r>
+        <w:rPr>
+          <w:rFonts w:eastAsia="Times New Roman" w:cs="Times New Roman" w:ascii="Consolas" w:hAnsi="Consolas"/>
           <w:color w:val="FF0000"/>
           <w:sz w:val="20"/>
           <w:szCs w:val="20"/>
@@ -3152,7 +3395,7 @@
       </w:r>
       <w:r>
         <w:rPr>
-          <w:rFonts w:ascii="Consolas" w:eastAsia="Times New Roman" w:hAnsi="Consolas" w:cs="Times New Roman"/>
+          <w:rFonts w:eastAsia="Times New Roman" w:cs="Times New Roman" w:ascii="Consolas" w:hAnsi="Consolas"/>
           <w:color w:val="000000"/>
           <w:sz w:val="20"/>
           <w:szCs w:val="20"/>
@@ -3162,7 +3405,7 @@
       </w:r>
       <w:r>
         <w:rPr>
-          <w:rFonts w:ascii="Consolas" w:eastAsia="Times New Roman" w:hAnsi="Consolas" w:cs="Times New Roman"/>
+          <w:rFonts w:eastAsia="Times New Roman" w:cs="Times New Roman" w:ascii="Consolas" w:hAnsi="Consolas"/>
           <w:color w:val="0000FF"/>
           <w:sz w:val="20"/>
           <w:szCs w:val="20"/>
@@ -3172,7 +3415,7 @@
       </w:r>
       <w:r>
         <w:rPr>
-          <w:rFonts w:ascii="Consolas" w:eastAsia="Times New Roman" w:hAnsi="Consolas" w:cs="Times New Roman"/>
+          <w:rFonts w:eastAsia="Times New Roman" w:cs="Times New Roman" w:ascii="Consolas" w:hAnsi="Consolas"/>
           <w:color w:val="800000"/>
           <w:sz w:val="20"/>
           <w:szCs w:val="20"/>
@@ -3183,10 +3426,11 @@
     </w:p>
     <w:p>
       <w:pPr>
+        <w:pStyle w:val="Normal"/>
         <w:shd w:val="clear" w:color="auto" w:fill="FFFFFF"/>
-        <w:spacing w:after="0" w:line="285" w:lineRule="atLeast"/>
-        <w:rPr>
-          <w:rFonts w:ascii="Consolas" w:eastAsia="Times New Roman" w:hAnsi="Consolas" w:cs="Times New Roman"/>
+        <w:spacing w:lineRule="atLeast" w:line="285" w:before="0" w:after="0"/>
+        <w:rPr>
+          <w:rFonts w:ascii="Consolas" w:hAnsi="Consolas" w:eastAsia="Times New Roman" w:cs="Times New Roman"/>
           <w:color w:val="000000"/>
           <w:sz w:val="20"/>
           <w:szCs w:val="20"/>
@@ -3195,17 +3439,17 @@
       </w:pPr>
       <w:r>
         <w:rPr>
-          <w:rFonts w:ascii="Consolas" w:eastAsia="Times New Roman" w:hAnsi="Consolas" w:cs="Times New Roman"/>
-          <w:color w:val="000000"/>
-          <w:sz w:val="20"/>
-          <w:szCs w:val="20"/>
-          <w:lang w:val="en-GB" w:eastAsia="de-DE"/>
-        </w:rPr>
-        <w:t> </w:t>
-      </w:r>
-      <w:r>
-        <w:rPr>
-          <w:rFonts w:ascii="Consolas" w:eastAsia="Times New Roman" w:hAnsi="Consolas" w:cs="Times New Roman"/>
+          <w:rFonts w:eastAsia="Times New Roman" w:cs="Times New Roman" w:ascii="Consolas" w:hAnsi="Consolas"/>
+          <w:color w:val="000000"/>
+          <w:sz w:val="20"/>
+          <w:szCs w:val="20"/>
+          <w:lang w:val="en-GB" w:eastAsia="de-DE"/>
+        </w:rPr>
+        <w:t> </w:t>
+      </w:r>
+      <w:r>
+        <w:rPr>
+          <w:rFonts w:eastAsia="Times New Roman" w:cs="Times New Roman" w:ascii="Consolas" w:hAnsi="Consolas"/>
           <w:color w:val="800000"/>
           <w:sz w:val="20"/>
           <w:szCs w:val="20"/>
@@ -3215,17 +3459,17 @@
       </w:r>
       <w:r>
         <w:rPr>
-          <w:rFonts w:ascii="Consolas" w:eastAsia="Times New Roman" w:hAnsi="Consolas" w:cs="Times New Roman"/>
-          <w:color w:val="000000"/>
-          <w:sz w:val="20"/>
-          <w:szCs w:val="20"/>
-          <w:lang w:val="en-GB" w:eastAsia="de-DE"/>
-        </w:rPr>
-        <w:t> </w:t>
-      </w:r>
-      <w:r>
-        <w:rPr>
-          <w:rFonts w:ascii="Consolas" w:eastAsia="Times New Roman" w:hAnsi="Consolas" w:cs="Times New Roman"/>
+          <w:rFonts w:eastAsia="Times New Roman" w:cs="Times New Roman" w:ascii="Consolas" w:hAnsi="Consolas"/>
+          <w:color w:val="000000"/>
+          <w:sz w:val="20"/>
+          <w:szCs w:val="20"/>
+          <w:lang w:val="en-GB" w:eastAsia="de-DE"/>
+        </w:rPr>
+        <w:t> </w:t>
+      </w:r>
+      <w:r>
+        <w:rPr>
+          <w:rFonts w:eastAsia="Times New Roman" w:cs="Times New Roman" w:ascii="Consolas" w:hAnsi="Consolas"/>
           <w:color w:val="FF0000"/>
           <w:sz w:val="20"/>
           <w:szCs w:val="20"/>
@@ -3235,7 +3479,7 @@
       </w:r>
       <w:r>
         <w:rPr>
-          <w:rFonts w:ascii="Consolas" w:eastAsia="Times New Roman" w:hAnsi="Consolas" w:cs="Times New Roman"/>
+          <w:rFonts w:eastAsia="Times New Roman" w:cs="Times New Roman" w:ascii="Consolas" w:hAnsi="Consolas"/>
           <w:color w:val="000000"/>
           <w:sz w:val="20"/>
           <w:szCs w:val="20"/>
@@ -3245,7 +3489,7 @@
       </w:r>
       <w:r>
         <w:rPr>
-          <w:rFonts w:ascii="Consolas" w:eastAsia="Times New Roman" w:hAnsi="Consolas" w:cs="Times New Roman"/>
+          <w:rFonts w:eastAsia="Times New Roman" w:cs="Times New Roman" w:ascii="Consolas" w:hAnsi="Consolas"/>
           <w:color w:val="0000FF"/>
           <w:sz w:val="20"/>
           <w:szCs w:val="20"/>
@@ -3255,7 +3499,7 @@
       </w:r>
       <w:r>
         <w:rPr>
-          <w:rFonts w:ascii="Consolas" w:eastAsia="Times New Roman" w:hAnsi="Consolas" w:cs="Times New Roman"/>
+          <w:rFonts w:eastAsia="Times New Roman" w:cs="Times New Roman" w:ascii="Consolas" w:hAnsi="Consolas"/>
           <w:color w:val="800000"/>
           <w:sz w:val="20"/>
           <w:szCs w:val="20"/>
@@ -3266,10 +3510,11 @@
     </w:p>
     <w:p>
       <w:pPr>
+        <w:pStyle w:val="Normal"/>
         <w:shd w:val="clear" w:color="auto" w:fill="FFFFFF"/>
-        <w:spacing w:after="0" w:line="285" w:lineRule="atLeast"/>
-        <w:rPr>
-          <w:rFonts w:ascii="Consolas" w:eastAsia="Times New Roman" w:hAnsi="Consolas" w:cs="Times New Roman"/>
+        <w:spacing w:lineRule="atLeast" w:line="285" w:before="0" w:after="0"/>
+        <w:rPr>
+          <w:rFonts w:ascii="Consolas" w:hAnsi="Consolas" w:eastAsia="Times New Roman" w:cs="Times New Roman"/>
           <w:color w:val="000000"/>
           <w:sz w:val="20"/>
           <w:szCs w:val="20"/>
@@ -3278,27 +3523,27 @@
       </w:pPr>
       <w:r>
         <w:rPr>
-          <w:rFonts w:ascii="Consolas" w:eastAsia="Times New Roman" w:hAnsi="Consolas" w:cs="Times New Roman"/>
-          <w:color w:val="000000"/>
-          <w:sz w:val="20"/>
-          <w:szCs w:val="20"/>
-          <w:lang w:val="en-GB" w:eastAsia="de-DE"/>
-        </w:rPr>
-        <w:t>  More</w:t>
-      </w:r>
-      <w:r>
-        <w:rPr>
-          <w:rFonts w:ascii="Consolas" w:eastAsia="Times New Roman" w:hAnsi="Consolas" w:cs="Times New Roman"/>
-          <w:color w:val="000000"/>
-          <w:sz w:val="20"/>
-          <w:szCs w:val="20"/>
-          <w:lang w:val="en-GB" w:eastAsia="de-DE"/>
-        </w:rPr>
-        <w:t xml:space="preserve"> </w:t>
-      </w:r>
-      <w:r>
-        <w:rPr>
-          <w:rFonts w:ascii="Consolas" w:eastAsia="Times New Roman" w:hAnsi="Consolas" w:cs="Times New Roman"/>
+          <w:rFonts w:eastAsia="Times New Roman" w:cs="Times New Roman" w:ascii="Consolas" w:hAnsi="Consolas"/>
+          <w:color w:val="000000"/>
+          <w:sz w:val="20"/>
+          <w:szCs w:val="20"/>
+          <w:lang w:val="en-GB" w:eastAsia="de-DE"/>
+        </w:rPr>
+        <w:t>  </w:t>
+      </w:r>
+      <w:r>
+        <w:rPr>
+          <w:rFonts w:eastAsia="Times New Roman" w:cs="Times New Roman" w:ascii="Consolas" w:hAnsi="Consolas"/>
+          <w:color w:val="000000"/>
+          <w:sz w:val="20"/>
+          <w:szCs w:val="20"/>
+          <w:lang w:val="en-GB" w:eastAsia="de-DE"/>
+        </w:rPr>
+        <w:t xml:space="preserve">More </w:t>
+      </w:r>
+      <w:r>
+        <w:rPr>
+          <w:rFonts w:eastAsia="Times New Roman" w:cs="Times New Roman" w:ascii="Consolas" w:hAnsi="Consolas"/>
           <w:color w:val="800000"/>
           <w:sz w:val="20"/>
           <w:szCs w:val="20"/>
@@ -3309,10 +3554,11 @@
     </w:p>
     <w:p>
       <w:pPr>
+        <w:pStyle w:val="Normal"/>
         <w:shd w:val="clear" w:color="auto" w:fill="FFFFFF"/>
-        <w:spacing w:after="0" w:line="285" w:lineRule="atLeast"/>
-        <w:rPr>
-          <w:rFonts w:ascii="Consolas" w:eastAsia="Times New Roman" w:hAnsi="Consolas" w:cs="Times New Roman"/>
+        <w:spacing w:lineRule="atLeast" w:line="285" w:before="0" w:after="0"/>
+        <w:rPr>
+          <w:rFonts w:ascii="Consolas" w:hAnsi="Consolas" w:eastAsia="Times New Roman" w:cs="Times New Roman"/>
           <w:color w:val="000000"/>
           <w:sz w:val="20"/>
           <w:szCs w:val="20"/>
@@ -3321,7 +3567,7 @@
       </w:pPr>
       <w:r>
         <w:rPr>
-          <w:rFonts w:ascii="Consolas" w:eastAsia="Times New Roman" w:hAnsi="Consolas" w:cs="Times New Roman"/>
+          <w:rFonts w:eastAsia="Times New Roman" w:cs="Times New Roman" w:ascii="Consolas" w:hAnsi="Consolas"/>
           <w:color w:val="800000"/>
           <w:sz w:val="20"/>
           <w:szCs w:val="20"/>
@@ -3331,7 +3577,7 @@
       </w:r>
       <w:r>
         <w:rPr>
-          <w:rFonts w:ascii="Consolas" w:eastAsia="Times New Roman" w:hAnsi="Consolas" w:cs="Times New Roman"/>
+          <w:rFonts w:eastAsia="Times New Roman" w:cs="Times New Roman" w:ascii="Consolas" w:hAnsi="Consolas"/>
           <w:color w:val="800000"/>
           <w:sz w:val="20"/>
           <w:szCs w:val="20"/>
@@ -3341,17 +3587,17 @@
       </w:r>
       <w:r>
         <w:rPr>
-          <w:rFonts w:ascii="Consolas" w:eastAsia="Times New Roman" w:hAnsi="Consolas" w:cs="Times New Roman"/>
-          <w:color w:val="000000"/>
-          <w:sz w:val="20"/>
-          <w:szCs w:val="20"/>
-          <w:lang w:val="en-GB" w:eastAsia="de-DE"/>
-        </w:rPr>
-        <w:t> </w:t>
-      </w:r>
-      <w:r>
-        <w:rPr>
-          <w:rFonts w:ascii="Consolas" w:eastAsia="Times New Roman" w:hAnsi="Consolas" w:cs="Times New Roman"/>
+          <w:rFonts w:eastAsia="Times New Roman" w:cs="Times New Roman" w:ascii="Consolas" w:hAnsi="Consolas"/>
+          <w:color w:val="000000"/>
+          <w:sz w:val="20"/>
+          <w:szCs w:val="20"/>
+          <w:lang w:val="en-GB" w:eastAsia="de-DE"/>
+        </w:rPr>
+        <w:t> </w:t>
+      </w:r>
+      <w:r>
+        <w:rPr>
+          <w:rFonts w:eastAsia="Times New Roman" w:cs="Times New Roman" w:ascii="Consolas" w:hAnsi="Consolas"/>
           <w:color w:val="FF0000"/>
           <w:sz w:val="20"/>
           <w:szCs w:val="20"/>
@@ -3361,7 +3607,7 @@
       </w:r>
       <w:r>
         <w:rPr>
-          <w:rFonts w:ascii="Consolas" w:eastAsia="Times New Roman" w:hAnsi="Consolas" w:cs="Times New Roman"/>
+          <w:rFonts w:eastAsia="Times New Roman" w:cs="Times New Roman" w:ascii="Consolas" w:hAnsi="Consolas"/>
           <w:color w:val="000000"/>
           <w:sz w:val="20"/>
           <w:szCs w:val="20"/>
@@ -3371,7 +3617,7 @@
       </w:r>
       <w:r>
         <w:rPr>
-          <w:rFonts w:ascii="Consolas" w:eastAsia="Times New Roman" w:hAnsi="Consolas" w:cs="Times New Roman"/>
+          <w:rFonts w:eastAsia="Times New Roman" w:cs="Times New Roman" w:ascii="Consolas" w:hAnsi="Consolas"/>
           <w:color w:val="0000FF"/>
           <w:sz w:val="20"/>
           <w:szCs w:val="20"/>
@@ -3381,7 +3627,7 @@
       </w:r>
       <w:r>
         <w:rPr>
-          <w:rFonts w:ascii="Consolas" w:eastAsia="Times New Roman" w:hAnsi="Consolas" w:cs="Times New Roman"/>
+          <w:rFonts w:eastAsia="Times New Roman" w:cs="Times New Roman" w:ascii="Consolas" w:hAnsi="Consolas"/>
           <w:color w:val="800000"/>
           <w:sz w:val="20"/>
           <w:szCs w:val="20"/>
@@ -3392,10 +3638,11 @@
     </w:p>
     <w:p>
       <w:pPr>
+        <w:pStyle w:val="Normal"/>
         <w:shd w:val="clear" w:color="auto" w:fill="FFFFFF"/>
-        <w:spacing w:after="0" w:line="285" w:lineRule="atLeast"/>
-        <w:rPr>
-          <w:rFonts w:ascii="Consolas" w:eastAsia="Times New Roman" w:hAnsi="Consolas" w:cs="Times New Roman"/>
+        <w:spacing w:lineRule="atLeast" w:line="285" w:before="0" w:after="0"/>
+        <w:rPr>
+          <w:rFonts w:ascii="Consolas" w:hAnsi="Consolas" w:eastAsia="Times New Roman" w:cs="Times New Roman"/>
           <w:color w:val="000000"/>
           <w:sz w:val="20"/>
           <w:szCs w:val="20"/>
@@ -3404,17 +3651,17 @@
       </w:pPr>
       <w:r>
         <w:rPr>
-          <w:rFonts w:ascii="Consolas" w:eastAsia="Times New Roman" w:hAnsi="Consolas" w:cs="Times New Roman"/>
-          <w:color w:val="000000"/>
-          <w:sz w:val="20"/>
-          <w:szCs w:val="20"/>
-          <w:lang w:val="en-GB" w:eastAsia="de-DE"/>
-        </w:rPr>
-        <w:t> </w:t>
-      </w:r>
-      <w:r>
-        <w:rPr>
-          <w:rFonts w:ascii="Consolas" w:eastAsia="Times New Roman" w:hAnsi="Consolas" w:cs="Times New Roman"/>
+          <w:rFonts w:eastAsia="Times New Roman" w:cs="Times New Roman" w:ascii="Consolas" w:hAnsi="Consolas"/>
+          <w:color w:val="000000"/>
+          <w:sz w:val="20"/>
+          <w:szCs w:val="20"/>
+          <w:lang w:val="en-GB" w:eastAsia="de-DE"/>
+        </w:rPr>
+        <w:t> </w:t>
+      </w:r>
+      <w:r>
+        <w:rPr>
+          <w:rFonts w:eastAsia="Times New Roman" w:cs="Times New Roman" w:ascii="Consolas" w:hAnsi="Consolas"/>
           <w:color w:val="800000"/>
           <w:sz w:val="20"/>
           <w:szCs w:val="20"/>
@@ -3424,17 +3671,17 @@
       </w:r>
       <w:r>
         <w:rPr>
-          <w:rFonts w:ascii="Consolas" w:eastAsia="Times New Roman" w:hAnsi="Consolas" w:cs="Times New Roman"/>
-          <w:color w:val="000000"/>
-          <w:sz w:val="20"/>
-          <w:szCs w:val="20"/>
-          <w:lang w:val="en-GB" w:eastAsia="de-DE"/>
-        </w:rPr>
-        <w:t> </w:t>
-      </w:r>
-      <w:r>
-        <w:rPr>
-          <w:rFonts w:ascii="Consolas" w:eastAsia="Times New Roman" w:hAnsi="Consolas" w:cs="Times New Roman"/>
+          <w:rFonts w:eastAsia="Times New Roman" w:cs="Times New Roman" w:ascii="Consolas" w:hAnsi="Consolas"/>
+          <w:color w:val="000000"/>
+          <w:sz w:val="20"/>
+          <w:szCs w:val="20"/>
+          <w:lang w:val="en-GB" w:eastAsia="de-DE"/>
+        </w:rPr>
+        <w:t> </w:t>
+      </w:r>
+      <w:r>
+        <w:rPr>
+          <w:rFonts w:eastAsia="Times New Roman" w:cs="Times New Roman" w:ascii="Consolas" w:hAnsi="Consolas"/>
           <w:color w:val="FF0000"/>
           <w:sz w:val="20"/>
           <w:szCs w:val="20"/>
@@ -3444,7 +3691,7 @@
       </w:r>
       <w:r>
         <w:rPr>
-          <w:rFonts w:ascii="Consolas" w:eastAsia="Times New Roman" w:hAnsi="Consolas" w:cs="Times New Roman"/>
+          <w:rFonts w:eastAsia="Times New Roman" w:cs="Times New Roman" w:ascii="Consolas" w:hAnsi="Consolas"/>
           <w:color w:val="000000"/>
           <w:sz w:val="20"/>
           <w:szCs w:val="20"/>
@@ -3454,7 +3701,7 @@
       </w:r>
       <w:r>
         <w:rPr>
-          <w:rFonts w:ascii="Consolas" w:eastAsia="Times New Roman" w:hAnsi="Consolas" w:cs="Times New Roman"/>
+          <w:rFonts w:eastAsia="Times New Roman" w:cs="Times New Roman" w:ascii="Consolas" w:hAnsi="Consolas"/>
           <w:color w:val="0000FF"/>
           <w:sz w:val="20"/>
           <w:szCs w:val="20"/>
@@ -3464,17 +3711,17 @@
       </w:r>
       <w:r>
         <w:rPr>
-          <w:rFonts w:ascii="Consolas" w:eastAsia="Times New Roman" w:hAnsi="Consolas" w:cs="Times New Roman"/>
-          <w:color w:val="000000"/>
-          <w:sz w:val="20"/>
-          <w:szCs w:val="20"/>
-          <w:lang w:val="en-GB" w:eastAsia="de-DE"/>
-        </w:rPr>
-        <w:t> </w:t>
-      </w:r>
-      <w:r>
-        <w:rPr>
-          <w:rFonts w:ascii="Consolas" w:eastAsia="Times New Roman" w:hAnsi="Consolas" w:cs="Times New Roman"/>
+          <w:rFonts w:eastAsia="Times New Roman" w:cs="Times New Roman" w:ascii="Consolas" w:hAnsi="Consolas"/>
+          <w:color w:val="000000"/>
+          <w:sz w:val="20"/>
+          <w:szCs w:val="20"/>
+          <w:lang w:val="en-GB" w:eastAsia="de-DE"/>
+        </w:rPr>
+        <w:t> </w:t>
+      </w:r>
+      <w:r>
+        <w:rPr>
+          <w:rFonts w:eastAsia="Times New Roman" w:cs="Times New Roman" w:ascii="Consolas" w:hAnsi="Consolas"/>
           <w:color w:val="FF0000"/>
           <w:sz w:val="20"/>
           <w:szCs w:val="20"/>
@@ -3484,7 +3731,7 @@
       </w:r>
       <w:r>
         <w:rPr>
-          <w:rFonts w:ascii="Consolas" w:eastAsia="Times New Roman" w:hAnsi="Consolas" w:cs="Times New Roman"/>
+          <w:rFonts w:eastAsia="Times New Roman" w:cs="Times New Roman" w:ascii="Consolas" w:hAnsi="Consolas"/>
           <w:color w:val="000000"/>
           <w:sz w:val="20"/>
           <w:szCs w:val="20"/>
@@ -3494,7 +3741,7 @@
       </w:r>
       <w:r>
         <w:rPr>
-          <w:rFonts w:ascii="Consolas" w:eastAsia="Times New Roman" w:hAnsi="Consolas" w:cs="Times New Roman"/>
+          <w:rFonts w:eastAsia="Times New Roman" w:cs="Times New Roman" w:ascii="Consolas" w:hAnsi="Consolas"/>
           <w:color w:val="0000FF"/>
           <w:sz w:val="20"/>
           <w:szCs w:val="20"/>
@@ -3504,7 +3751,7 @@
       </w:r>
       <w:r>
         <w:rPr>
-          <w:rFonts w:ascii="Consolas" w:eastAsia="Times New Roman" w:hAnsi="Consolas" w:cs="Times New Roman"/>
+          <w:rFonts w:eastAsia="Times New Roman" w:cs="Times New Roman" w:ascii="Consolas" w:hAnsi="Consolas"/>
           <w:color w:val="800000"/>
           <w:sz w:val="20"/>
           <w:szCs w:val="20"/>
@@ -3514,7 +3761,7 @@
       </w:r>
       <w:r>
         <w:rPr>
-          <w:rFonts w:ascii="Consolas" w:eastAsia="Times New Roman" w:hAnsi="Consolas" w:cs="Times New Roman"/>
+          <w:rFonts w:eastAsia="Times New Roman" w:cs="Times New Roman" w:ascii="Consolas" w:hAnsi="Consolas"/>
           <w:color w:val="000000"/>
           <w:sz w:val="20"/>
           <w:szCs w:val="20"/>
@@ -3524,7 +3771,7 @@
       </w:r>
       <w:r>
         <w:rPr>
-          <w:rFonts w:ascii="Consolas" w:eastAsia="Times New Roman" w:hAnsi="Consolas" w:cs="Times New Roman"/>
+          <w:rFonts w:eastAsia="Times New Roman" w:cs="Times New Roman" w:ascii="Consolas" w:hAnsi="Consolas"/>
           <w:color w:val="800000"/>
           <w:sz w:val="20"/>
           <w:szCs w:val="20"/>
@@ -3535,10 +3782,11 @@
     </w:p>
     <w:p>
       <w:pPr>
+        <w:pStyle w:val="Normal"/>
         <w:shd w:val="clear" w:color="auto" w:fill="FFFFFF"/>
-        <w:spacing w:after="0" w:line="285" w:lineRule="atLeast"/>
-        <w:rPr>
-          <w:rFonts w:ascii="Consolas" w:eastAsia="Times New Roman" w:hAnsi="Consolas" w:cs="Times New Roman"/>
+        <w:spacing w:lineRule="atLeast" w:line="285" w:before="0" w:after="0"/>
+        <w:rPr>
+          <w:rFonts w:ascii="Consolas" w:hAnsi="Consolas" w:eastAsia="Times New Roman" w:cs="Times New Roman"/>
           <w:color w:val="000000"/>
           <w:sz w:val="20"/>
           <w:szCs w:val="20"/>
@@ -3547,17 +3795,17 @@
       </w:pPr>
       <w:r>
         <w:rPr>
-          <w:rFonts w:ascii="Consolas" w:eastAsia="Times New Roman" w:hAnsi="Consolas" w:cs="Times New Roman"/>
-          <w:color w:val="000000"/>
-          <w:sz w:val="20"/>
-          <w:szCs w:val="20"/>
-          <w:lang w:val="en-GB" w:eastAsia="de-DE"/>
-        </w:rPr>
-        <w:t> </w:t>
-      </w:r>
-      <w:r>
-        <w:rPr>
-          <w:rFonts w:ascii="Consolas" w:eastAsia="Times New Roman" w:hAnsi="Consolas" w:cs="Times New Roman"/>
+          <w:rFonts w:eastAsia="Times New Roman" w:cs="Times New Roman" w:ascii="Consolas" w:hAnsi="Consolas"/>
+          <w:color w:val="000000"/>
+          <w:sz w:val="20"/>
+          <w:szCs w:val="20"/>
+          <w:lang w:val="en-GB" w:eastAsia="de-DE"/>
+        </w:rPr>
+        <w:t> </w:t>
+      </w:r>
+      <w:r>
+        <w:rPr>
+          <w:rFonts w:eastAsia="Times New Roman" w:cs="Times New Roman" w:ascii="Consolas" w:hAnsi="Consolas"/>
           <w:color w:val="800000"/>
           <w:sz w:val="20"/>
           <w:szCs w:val="20"/>
@@ -3567,17 +3815,17 @@
       </w:r>
       <w:r>
         <w:rPr>
-          <w:rFonts w:ascii="Consolas" w:eastAsia="Times New Roman" w:hAnsi="Consolas" w:cs="Times New Roman"/>
-          <w:color w:val="000000"/>
-          <w:sz w:val="20"/>
-          <w:szCs w:val="20"/>
-          <w:lang w:val="en-GB" w:eastAsia="de-DE"/>
-        </w:rPr>
-        <w:t> </w:t>
-      </w:r>
-      <w:r>
-        <w:rPr>
-          <w:rFonts w:ascii="Consolas" w:eastAsia="Times New Roman" w:hAnsi="Consolas" w:cs="Times New Roman"/>
+          <w:rFonts w:eastAsia="Times New Roman" w:cs="Times New Roman" w:ascii="Consolas" w:hAnsi="Consolas"/>
+          <w:color w:val="000000"/>
+          <w:sz w:val="20"/>
+          <w:szCs w:val="20"/>
+          <w:lang w:val="en-GB" w:eastAsia="de-DE"/>
+        </w:rPr>
+        <w:t> </w:t>
+      </w:r>
+      <w:r>
+        <w:rPr>
+          <w:rFonts w:eastAsia="Times New Roman" w:cs="Times New Roman" w:ascii="Consolas" w:hAnsi="Consolas"/>
           <w:color w:val="FF0000"/>
           <w:sz w:val="20"/>
           <w:szCs w:val="20"/>
@@ -3587,7 +3835,7 @@
       </w:r>
       <w:r>
         <w:rPr>
-          <w:rFonts w:ascii="Consolas" w:eastAsia="Times New Roman" w:hAnsi="Consolas" w:cs="Times New Roman"/>
+          <w:rFonts w:eastAsia="Times New Roman" w:cs="Times New Roman" w:ascii="Consolas" w:hAnsi="Consolas"/>
           <w:color w:val="000000"/>
           <w:sz w:val="20"/>
           <w:szCs w:val="20"/>
@@ -3597,7 +3845,7 @@
       </w:r>
       <w:r>
         <w:rPr>
-          <w:rFonts w:ascii="Consolas" w:eastAsia="Times New Roman" w:hAnsi="Consolas" w:cs="Times New Roman"/>
+          <w:rFonts w:eastAsia="Times New Roman" w:cs="Times New Roman" w:ascii="Consolas" w:hAnsi="Consolas"/>
           <w:color w:val="0000FF"/>
           <w:sz w:val="20"/>
           <w:szCs w:val="20"/>
@@ -3607,17 +3855,17 @@
       </w:r>
       <w:r>
         <w:rPr>
-          <w:rFonts w:ascii="Consolas" w:eastAsia="Times New Roman" w:hAnsi="Consolas" w:cs="Times New Roman"/>
-          <w:color w:val="000000"/>
-          <w:sz w:val="20"/>
-          <w:szCs w:val="20"/>
-          <w:lang w:val="en-GB" w:eastAsia="de-DE"/>
-        </w:rPr>
-        <w:t> </w:t>
-      </w:r>
-      <w:r>
-        <w:rPr>
-          <w:rFonts w:ascii="Consolas" w:eastAsia="Times New Roman" w:hAnsi="Consolas" w:cs="Times New Roman"/>
+          <w:rFonts w:eastAsia="Times New Roman" w:cs="Times New Roman" w:ascii="Consolas" w:hAnsi="Consolas"/>
+          <w:color w:val="000000"/>
+          <w:sz w:val="20"/>
+          <w:szCs w:val="20"/>
+          <w:lang w:val="en-GB" w:eastAsia="de-DE"/>
+        </w:rPr>
+        <w:t> </w:t>
+      </w:r>
+      <w:r>
+        <w:rPr>
+          <w:rFonts w:eastAsia="Times New Roman" w:cs="Times New Roman" w:ascii="Consolas" w:hAnsi="Consolas"/>
           <w:color w:val="FF0000"/>
           <w:sz w:val="20"/>
           <w:szCs w:val="20"/>
@@ -3627,7 +3875,7 @@
       </w:r>
       <w:r>
         <w:rPr>
-          <w:rFonts w:ascii="Consolas" w:eastAsia="Times New Roman" w:hAnsi="Consolas" w:cs="Times New Roman"/>
+          <w:rFonts w:eastAsia="Times New Roman" w:cs="Times New Roman" w:ascii="Consolas" w:hAnsi="Consolas"/>
           <w:color w:val="000000"/>
           <w:sz w:val="20"/>
           <w:szCs w:val="20"/>
@@ -3637,7 +3885,7 @@
       </w:r>
       <w:r>
         <w:rPr>
-          <w:rFonts w:ascii="Consolas" w:eastAsia="Times New Roman" w:hAnsi="Consolas" w:cs="Times New Roman"/>
+          <w:rFonts w:eastAsia="Times New Roman" w:cs="Times New Roman" w:ascii="Consolas" w:hAnsi="Consolas"/>
           <w:color w:val="0000FF"/>
           <w:sz w:val="20"/>
           <w:szCs w:val="20"/>
@@ -3647,7 +3895,7 @@
       </w:r>
       <w:r>
         <w:rPr>
-          <w:rFonts w:ascii="Consolas" w:eastAsia="Times New Roman" w:hAnsi="Consolas" w:cs="Times New Roman"/>
+          <w:rFonts w:eastAsia="Times New Roman" w:cs="Times New Roman" w:ascii="Consolas" w:hAnsi="Consolas"/>
           <w:color w:val="800000"/>
           <w:sz w:val="20"/>
           <w:szCs w:val="20"/>
@@ -3657,7 +3905,7 @@
       </w:r>
       <w:r>
         <w:rPr>
-          <w:rFonts w:ascii="Consolas" w:eastAsia="Times New Roman" w:hAnsi="Consolas" w:cs="Times New Roman"/>
+          <w:rFonts w:eastAsia="Times New Roman" w:cs="Times New Roman" w:ascii="Consolas" w:hAnsi="Consolas"/>
           <w:color w:val="000000"/>
           <w:sz w:val="20"/>
           <w:szCs w:val="20"/>
@@ -3667,7 +3915,7 @@
       </w:r>
       <w:r>
         <w:rPr>
-          <w:rFonts w:ascii="Consolas" w:eastAsia="Times New Roman" w:hAnsi="Consolas" w:cs="Times New Roman"/>
+          <w:rFonts w:eastAsia="Times New Roman" w:cs="Times New Roman" w:ascii="Consolas" w:hAnsi="Consolas"/>
           <w:color w:val="800000"/>
           <w:sz w:val="20"/>
           <w:szCs w:val="20"/>
@@ -3678,10 +3926,11 @@
     </w:p>
     <w:p>
       <w:pPr>
+        <w:pStyle w:val="Normal"/>
         <w:shd w:val="clear" w:color="auto" w:fill="FFFFFF"/>
-        <w:spacing w:after="0" w:line="285" w:lineRule="atLeast"/>
-        <w:rPr>
-          <w:rFonts w:ascii="Consolas" w:eastAsia="Times New Roman" w:hAnsi="Consolas" w:cs="Times New Roman"/>
+        <w:spacing w:lineRule="atLeast" w:line="285" w:before="0" w:after="0"/>
+        <w:rPr>
+          <w:rFonts w:ascii="Consolas" w:hAnsi="Consolas" w:eastAsia="Times New Roman" w:cs="Times New Roman"/>
           <w:color w:val="000000"/>
           <w:sz w:val="20"/>
           <w:szCs w:val="20"/>
@@ -3690,17 +3939,17 @@
       </w:pPr>
       <w:r>
         <w:rPr>
-          <w:rFonts w:ascii="Consolas" w:eastAsia="Times New Roman" w:hAnsi="Consolas" w:cs="Times New Roman"/>
-          <w:color w:val="000000"/>
-          <w:sz w:val="20"/>
-          <w:szCs w:val="20"/>
-          <w:lang w:val="en-GB" w:eastAsia="de-DE"/>
-        </w:rPr>
-        <w:t> </w:t>
-      </w:r>
-      <w:r>
-        <w:rPr>
-          <w:rFonts w:ascii="Consolas" w:eastAsia="Times New Roman" w:hAnsi="Consolas" w:cs="Times New Roman"/>
+          <w:rFonts w:eastAsia="Times New Roman" w:cs="Times New Roman" w:ascii="Consolas" w:hAnsi="Consolas"/>
+          <w:color w:val="000000"/>
+          <w:sz w:val="20"/>
+          <w:szCs w:val="20"/>
+          <w:lang w:val="en-GB" w:eastAsia="de-DE"/>
+        </w:rPr>
+        <w:t> </w:t>
+      </w:r>
+      <w:r>
+        <w:rPr>
+          <w:rFonts w:eastAsia="Times New Roman" w:cs="Times New Roman" w:ascii="Consolas" w:hAnsi="Consolas"/>
           <w:color w:val="800000"/>
           <w:sz w:val="20"/>
           <w:szCs w:val="20"/>
@@ -3710,17 +3959,17 @@
       </w:r>
       <w:r>
         <w:rPr>
-          <w:rFonts w:ascii="Consolas" w:eastAsia="Times New Roman" w:hAnsi="Consolas" w:cs="Times New Roman"/>
-          <w:color w:val="000000"/>
-          <w:sz w:val="20"/>
-          <w:szCs w:val="20"/>
-          <w:lang w:val="en-GB" w:eastAsia="de-DE"/>
-        </w:rPr>
-        <w:t> </w:t>
-      </w:r>
-      <w:r>
-        <w:rPr>
-          <w:rFonts w:ascii="Consolas" w:eastAsia="Times New Roman" w:hAnsi="Consolas" w:cs="Times New Roman"/>
+          <w:rFonts w:eastAsia="Times New Roman" w:cs="Times New Roman" w:ascii="Consolas" w:hAnsi="Consolas"/>
+          <w:color w:val="000000"/>
+          <w:sz w:val="20"/>
+          <w:szCs w:val="20"/>
+          <w:lang w:val="en-GB" w:eastAsia="de-DE"/>
+        </w:rPr>
+        <w:t> </w:t>
+      </w:r>
+      <w:r>
+        <w:rPr>
+          <w:rFonts w:eastAsia="Times New Roman" w:cs="Times New Roman" w:ascii="Consolas" w:hAnsi="Consolas"/>
           <w:color w:val="FF0000"/>
           <w:sz w:val="20"/>
           <w:szCs w:val="20"/>
@@ -3730,7 +3979,7 @@
       </w:r>
       <w:r>
         <w:rPr>
-          <w:rFonts w:ascii="Consolas" w:eastAsia="Times New Roman" w:hAnsi="Consolas" w:cs="Times New Roman"/>
+          <w:rFonts w:eastAsia="Times New Roman" w:cs="Times New Roman" w:ascii="Consolas" w:hAnsi="Consolas"/>
           <w:color w:val="000000"/>
           <w:sz w:val="20"/>
           <w:szCs w:val="20"/>
@@ -3740,7 +3989,7 @@
       </w:r>
       <w:r>
         <w:rPr>
-          <w:rFonts w:ascii="Consolas" w:eastAsia="Times New Roman" w:hAnsi="Consolas" w:cs="Times New Roman"/>
+          <w:rFonts w:eastAsia="Times New Roman" w:cs="Times New Roman" w:ascii="Consolas" w:hAnsi="Consolas"/>
           <w:color w:val="0000FF"/>
           <w:sz w:val="20"/>
           <w:szCs w:val="20"/>
@@ -3750,17 +3999,17 @@
       </w:r>
       <w:r>
         <w:rPr>
-          <w:rFonts w:ascii="Consolas" w:eastAsia="Times New Roman" w:hAnsi="Consolas" w:cs="Times New Roman"/>
-          <w:color w:val="000000"/>
-          <w:sz w:val="20"/>
-          <w:szCs w:val="20"/>
-          <w:lang w:val="en-GB" w:eastAsia="de-DE"/>
-        </w:rPr>
-        <w:t> </w:t>
-      </w:r>
-      <w:r>
-        <w:rPr>
-          <w:rFonts w:ascii="Consolas" w:eastAsia="Times New Roman" w:hAnsi="Consolas" w:cs="Times New Roman"/>
+          <w:rFonts w:eastAsia="Times New Roman" w:cs="Times New Roman" w:ascii="Consolas" w:hAnsi="Consolas"/>
+          <w:color w:val="000000"/>
+          <w:sz w:val="20"/>
+          <w:szCs w:val="20"/>
+          <w:lang w:val="en-GB" w:eastAsia="de-DE"/>
+        </w:rPr>
+        <w:t> </w:t>
+      </w:r>
+      <w:r>
+        <w:rPr>
+          <w:rFonts w:eastAsia="Times New Roman" w:cs="Times New Roman" w:ascii="Consolas" w:hAnsi="Consolas"/>
           <w:color w:val="FF0000"/>
           <w:sz w:val="20"/>
           <w:szCs w:val="20"/>
@@ -3770,7 +4019,7 @@
       </w:r>
       <w:r>
         <w:rPr>
-          <w:rFonts w:ascii="Consolas" w:eastAsia="Times New Roman" w:hAnsi="Consolas" w:cs="Times New Roman"/>
+          <w:rFonts w:eastAsia="Times New Roman" w:cs="Times New Roman" w:ascii="Consolas" w:hAnsi="Consolas"/>
           <w:color w:val="000000"/>
           <w:sz w:val="20"/>
           <w:szCs w:val="20"/>
@@ -3780,7 +4029,7 @@
       </w:r>
       <w:r>
         <w:rPr>
-          <w:rFonts w:ascii="Consolas" w:eastAsia="Times New Roman" w:hAnsi="Consolas" w:cs="Times New Roman"/>
+          <w:rFonts w:eastAsia="Times New Roman" w:cs="Times New Roman" w:ascii="Consolas" w:hAnsi="Consolas"/>
           <w:color w:val="0000FF"/>
           <w:sz w:val="20"/>
           <w:szCs w:val="20"/>
@@ -3790,7 +4039,7 @@
       </w:r>
       <w:r>
         <w:rPr>
-          <w:rFonts w:ascii="Consolas" w:eastAsia="Times New Roman" w:hAnsi="Consolas" w:cs="Times New Roman"/>
+          <w:rFonts w:eastAsia="Times New Roman" w:cs="Times New Roman" w:ascii="Consolas" w:hAnsi="Consolas"/>
           <w:color w:val="800000"/>
           <w:sz w:val="20"/>
           <w:szCs w:val="20"/>
@@ -3800,7 +4049,7 @@
       </w:r>
       <w:r>
         <w:rPr>
-          <w:rFonts w:ascii="Consolas" w:eastAsia="Times New Roman" w:hAnsi="Consolas" w:cs="Times New Roman"/>
+          <w:rFonts w:eastAsia="Times New Roman" w:cs="Times New Roman" w:ascii="Consolas" w:hAnsi="Consolas"/>
           <w:color w:val="000000"/>
           <w:sz w:val="20"/>
           <w:szCs w:val="20"/>
@@ -3810,7 +4059,7 @@
       </w:r>
       <w:r>
         <w:rPr>
-          <w:rFonts w:ascii="Consolas" w:eastAsia="Times New Roman" w:hAnsi="Consolas" w:cs="Times New Roman"/>
+          <w:rFonts w:eastAsia="Times New Roman" w:cs="Times New Roman" w:ascii="Consolas" w:hAnsi="Consolas"/>
           <w:color w:val="800000"/>
           <w:sz w:val="20"/>
           <w:szCs w:val="20"/>
@@ -3821,10 +4070,11 @@
     </w:p>
     <w:p>
       <w:pPr>
+        <w:pStyle w:val="Normal"/>
         <w:shd w:val="clear" w:color="auto" w:fill="FFFFFF"/>
-        <w:spacing w:after="0" w:line="285" w:lineRule="atLeast"/>
-        <w:rPr>
-          <w:rFonts w:ascii="Consolas" w:eastAsia="Times New Roman" w:hAnsi="Consolas" w:cs="Times New Roman"/>
+        <w:spacing w:lineRule="atLeast" w:line="285" w:before="0" w:after="0"/>
+        <w:rPr>
+          <w:rFonts w:ascii="Consolas" w:hAnsi="Consolas" w:eastAsia="Times New Roman" w:cs="Times New Roman"/>
           <w:color w:val="800000"/>
           <w:sz w:val="20"/>
           <w:szCs w:val="20"/>
@@ -3833,17 +4083,17 @@
       </w:pPr>
       <w:r>
         <w:rPr>
-          <w:rFonts w:ascii="Consolas" w:eastAsia="Times New Roman" w:hAnsi="Consolas" w:cs="Times New Roman"/>
-          <w:color w:val="000000"/>
-          <w:sz w:val="20"/>
-          <w:szCs w:val="20"/>
-          <w:lang w:val="en-GB" w:eastAsia="de-DE"/>
-        </w:rPr>
-        <w:t> </w:t>
-      </w:r>
-      <w:r>
-        <w:rPr>
-          <w:rFonts w:ascii="Consolas" w:eastAsia="Times New Roman" w:hAnsi="Consolas" w:cs="Times New Roman"/>
+          <w:rFonts w:eastAsia="Times New Roman" w:cs="Times New Roman" w:ascii="Consolas" w:hAnsi="Consolas"/>
+          <w:color w:val="000000"/>
+          <w:sz w:val="20"/>
+          <w:szCs w:val="20"/>
+          <w:lang w:val="en-GB" w:eastAsia="de-DE"/>
+        </w:rPr>
+        <w:t> </w:t>
+      </w:r>
+      <w:r>
+        <w:rPr>
+          <w:rFonts w:eastAsia="Times New Roman" w:cs="Times New Roman" w:ascii="Consolas" w:hAnsi="Consolas"/>
           <w:color w:val="800000"/>
           <w:sz w:val="20"/>
           <w:szCs w:val="20"/>
@@ -3853,17 +4103,17 @@
       </w:r>
       <w:r>
         <w:rPr>
-          <w:rFonts w:ascii="Consolas" w:eastAsia="Times New Roman" w:hAnsi="Consolas" w:cs="Times New Roman"/>
-          <w:color w:val="000000"/>
-          <w:sz w:val="20"/>
-          <w:szCs w:val="20"/>
-          <w:lang w:val="en-GB" w:eastAsia="de-DE"/>
-        </w:rPr>
-        <w:t> </w:t>
-      </w:r>
-      <w:r>
-        <w:rPr>
-          <w:rFonts w:ascii="Consolas" w:eastAsia="Times New Roman" w:hAnsi="Consolas" w:cs="Times New Roman"/>
+          <w:rFonts w:eastAsia="Times New Roman" w:cs="Times New Roman" w:ascii="Consolas" w:hAnsi="Consolas"/>
+          <w:color w:val="000000"/>
+          <w:sz w:val="20"/>
+          <w:szCs w:val="20"/>
+          <w:lang w:val="en-GB" w:eastAsia="de-DE"/>
+        </w:rPr>
+        <w:t> </w:t>
+      </w:r>
+      <w:r>
+        <w:rPr>
+          <w:rFonts w:eastAsia="Times New Roman" w:cs="Times New Roman" w:ascii="Consolas" w:hAnsi="Consolas"/>
           <w:color w:val="FF0000"/>
           <w:sz w:val="20"/>
           <w:szCs w:val="20"/>
@@ -3873,7 +4123,7 @@
       </w:r>
       <w:r>
         <w:rPr>
-          <w:rFonts w:ascii="Consolas" w:eastAsia="Times New Roman" w:hAnsi="Consolas" w:cs="Times New Roman"/>
+          <w:rFonts w:eastAsia="Times New Roman" w:cs="Times New Roman" w:ascii="Consolas" w:hAnsi="Consolas"/>
           <w:color w:val="000000"/>
           <w:sz w:val="20"/>
           <w:szCs w:val="20"/>
@@ -3883,7 +4133,7 @@
       </w:r>
       <w:r>
         <w:rPr>
-          <w:rFonts w:ascii="Consolas" w:eastAsia="Times New Roman" w:hAnsi="Consolas" w:cs="Times New Roman"/>
+          <w:rFonts w:eastAsia="Times New Roman" w:cs="Times New Roman" w:ascii="Consolas" w:hAnsi="Consolas"/>
           <w:color w:val="0000FF"/>
           <w:sz w:val="20"/>
           <w:szCs w:val="20"/>
@@ -3893,7 +4143,7 @@
       </w:r>
       <w:r>
         <w:rPr>
-          <w:rFonts w:ascii="Consolas" w:eastAsia="Times New Roman" w:hAnsi="Consolas" w:cs="Times New Roman"/>
+          <w:rFonts w:eastAsia="Times New Roman" w:cs="Times New Roman" w:ascii="Consolas" w:hAnsi="Consolas"/>
           <w:color w:val="800000"/>
           <w:sz w:val="20"/>
           <w:szCs w:val="20"/>
@@ -3904,23 +4154,34 @@
     </w:p>
     <w:p>
       <w:pPr>
+        <w:pStyle w:val="Normal"/>
         <w:shd w:val="clear" w:color="auto" w:fill="FFFFFF"/>
-        <w:spacing w:after="0" w:line="285" w:lineRule="atLeast"/>
-        <w:rPr>
-          <w:rFonts w:ascii="Consolas" w:eastAsia="Times New Roman" w:hAnsi="Consolas" w:cs="Times New Roman"/>
+        <w:spacing w:lineRule="atLeast" w:line="285" w:before="0" w:after="0"/>
+        <w:rPr>
+          <w:rFonts w:ascii="Consolas" w:hAnsi="Consolas" w:eastAsia="Times New Roman" w:cs="Times New Roman"/>
           <w:color w:val="000000"/>
           <w:sz w:val="20"/>
           <w:szCs w:val="20"/>
           <w:lang w:val="en-GB" w:eastAsia="de-DE"/>
         </w:rPr>
       </w:pPr>
+      <w:r>
+        <w:rPr>
+          <w:rFonts w:eastAsia="Times New Roman" w:cs="Times New Roman" w:ascii="Consolas" w:hAnsi="Consolas"/>
+          <w:color w:val="000000"/>
+          <w:sz w:val="20"/>
+          <w:szCs w:val="20"/>
+          <w:lang w:val="en-GB" w:eastAsia="de-DE"/>
+        </w:rPr>
+      </w:r>
     </w:p>
     <w:p>
       <w:pPr>
+        <w:pStyle w:val="Normal"/>
         <w:shd w:val="clear" w:color="auto" w:fill="FFFFFF"/>
-        <w:spacing w:after="0" w:line="285" w:lineRule="atLeast"/>
-        <w:rPr>
-          <w:rFonts w:ascii="Consolas" w:eastAsia="Times New Roman" w:hAnsi="Consolas" w:cs="Times New Roman"/>
+        <w:spacing w:lineRule="atLeast" w:line="285" w:before="0" w:after="0"/>
+        <w:rPr>
+          <w:rFonts w:ascii="Consolas" w:hAnsi="Consolas" w:eastAsia="Times New Roman" w:cs="Times New Roman"/>
           <w:color w:val="800000"/>
           <w:sz w:val="20"/>
           <w:szCs w:val="20"/>
@@ -3929,7 +4190,7 @@
       </w:pPr>
       <w:r>
         <w:rPr>
-          <w:rFonts w:ascii="Consolas" w:eastAsia="Times New Roman" w:hAnsi="Consolas" w:cs="Times New Roman"/>
+          <w:rFonts w:eastAsia="Times New Roman" w:cs="Times New Roman" w:ascii="Consolas" w:hAnsi="Consolas"/>
           <w:color w:val="800000"/>
           <w:sz w:val="20"/>
           <w:szCs w:val="20"/>
@@ -3939,17 +4200,17 @@
       </w:r>
       <w:r>
         <w:rPr>
-          <w:rFonts w:ascii="Consolas" w:eastAsia="Times New Roman" w:hAnsi="Consolas" w:cs="Times New Roman"/>
-          <w:color w:val="000000"/>
-          <w:sz w:val="20"/>
-          <w:szCs w:val="20"/>
-          <w:lang w:val="en-GB" w:eastAsia="de-DE"/>
-        </w:rPr>
-        <w:t> </w:t>
-      </w:r>
-      <w:r>
-        <w:rPr>
-          <w:rFonts w:ascii="Consolas" w:eastAsia="Times New Roman" w:hAnsi="Consolas" w:cs="Times New Roman"/>
+          <w:rFonts w:eastAsia="Times New Roman" w:cs="Times New Roman" w:ascii="Consolas" w:hAnsi="Consolas"/>
+          <w:color w:val="000000"/>
+          <w:sz w:val="20"/>
+          <w:szCs w:val="20"/>
+          <w:lang w:val="en-GB" w:eastAsia="de-DE"/>
+        </w:rPr>
+        <w:t> </w:t>
+      </w:r>
+      <w:r>
+        <w:rPr>
+          <w:rFonts w:eastAsia="Times New Roman" w:cs="Times New Roman" w:ascii="Consolas" w:hAnsi="Consolas"/>
           <w:color w:val="FF0000"/>
           <w:sz w:val="20"/>
           <w:szCs w:val="20"/>
@@ -3959,7 +4220,7 @@
       </w:r>
       <w:r>
         <w:rPr>
-          <w:rFonts w:ascii="Consolas" w:eastAsia="Times New Roman" w:hAnsi="Consolas" w:cs="Times New Roman"/>
+          <w:rFonts w:eastAsia="Times New Roman" w:cs="Times New Roman" w:ascii="Consolas" w:hAnsi="Consolas"/>
           <w:color w:val="000000"/>
           <w:sz w:val="20"/>
           <w:szCs w:val="20"/>
@@ -3969,7 +4230,7 @@
       </w:r>
       <w:r>
         <w:rPr>
-          <w:rFonts w:ascii="Consolas" w:eastAsia="Times New Roman" w:hAnsi="Consolas" w:cs="Times New Roman"/>
+          <w:rFonts w:eastAsia="Times New Roman" w:cs="Times New Roman" w:ascii="Consolas" w:hAnsi="Consolas"/>
           <w:color w:val="0000FF"/>
           <w:sz w:val="20"/>
           <w:szCs w:val="20"/>
@@ -3979,7 +4240,7 @@
       </w:r>
       <w:r>
         <w:rPr>
-          <w:rFonts w:ascii="Consolas" w:eastAsia="Times New Roman" w:hAnsi="Consolas" w:cs="Times New Roman"/>
+          <w:rFonts w:eastAsia="Times New Roman" w:cs="Times New Roman" w:ascii="Consolas" w:hAnsi="Consolas"/>
           <w:color w:val="FF0000"/>
           <w:sz w:val="20"/>
           <w:szCs w:val="20"/>
@@ -3989,7 +4250,7 @@
       </w:r>
       <w:r>
         <w:rPr>
-          <w:rFonts w:ascii="Consolas" w:eastAsia="Times New Roman" w:hAnsi="Consolas" w:cs="Times New Roman"/>
+          <w:rFonts w:eastAsia="Times New Roman" w:cs="Times New Roman" w:ascii="Consolas" w:hAnsi="Consolas"/>
           <w:color w:val="000000"/>
           <w:sz w:val="20"/>
           <w:szCs w:val="20"/>
@@ -3999,7 +4260,7 @@
       </w:r>
       <w:r>
         <w:rPr>
-          <w:rFonts w:ascii="Consolas" w:eastAsia="Times New Roman" w:hAnsi="Consolas" w:cs="Times New Roman"/>
+          <w:rFonts w:eastAsia="Times New Roman" w:cs="Times New Roman" w:ascii="Consolas" w:hAnsi="Consolas"/>
           <w:color w:val="0000FF"/>
           <w:sz w:val="20"/>
           <w:szCs w:val="20"/>
@@ -4009,7 +4270,7 @@
       </w:r>
       <w:r>
         <w:rPr>
-          <w:rFonts w:ascii="Consolas" w:eastAsia="Times New Roman" w:hAnsi="Consolas" w:cs="Times New Roman"/>
+          <w:rFonts w:eastAsia="Times New Roman" w:cs="Times New Roman" w:ascii="Consolas" w:hAnsi="Consolas"/>
           <w:color w:val="FF0000"/>
           <w:sz w:val="20"/>
           <w:szCs w:val="20"/>
@@ -4019,7 +4280,7 @@
       </w:r>
       <w:r>
         <w:rPr>
-          <w:rFonts w:ascii="Consolas" w:eastAsia="Times New Roman" w:hAnsi="Consolas" w:cs="Times New Roman"/>
+          <w:rFonts w:eastAsia="Times New Roman" w:cs="Times New Roman" w:ascii="Consolas" w:hAnsi="Consolas"/>
           <w:color w:val="000000"/>
           <w:sz w:val="20"/>
           <w:szCs w:val="20"/>
@@ -4029,7 +4290,7 @@
       </w:r>
       <w:r>
         <w:rPr>
-          <w:rFonts w:ascii="Consolas" w:eastAsia="Times New Roman" w:hAnsi="Consolas" w:cs="Times New Roman"/>
+          <w:rFonts w:eastAsia="Times New Roman" w:cs="Times New Roman" w:ascii="Consolas" w:hAnsi="Consolas"/>
           <w:color w:val="0000FF"/>
           <w:sz w:val="20"/>
           <w:szCs w:val="20"/>
@@ -4039,7 +4300,7 @@
       </w:r>
       <w:r>
         <w:rPr>
-          <w:rFonts w:ascii="Consolas" w:eastAsia="Times New Roman" w:hAnsi="Consolas" w:cs="Times New Roman"/>
+          <w:rFonts w:eastAsia="Times New Roman" w:cs="Times New Roman" w:ascii="Consolas" w:hAnsi="Consolas"/>
           <w:color w:val="800000"/>
           <w:sz w:val="20"/>
           <w:szCs w:val="20"/>
@@ -4050,10 +4311,11 @@
     </w:p>
     <w:p>
       <w:pPr>
+        <w:pStyle w:val="Normal"/>
         <w:shd w:val="clear" w:color="auto" w:fill="FFFFFF"/>
-        <w:spacing w:after="0" w:line="285" w:lineRule="atLeast"/>
-        <w:rPr>
-          <w:rFonts w:ascii="Consolas" w:eastAsia="Times New Roman" w:hAnsi="Consolas" w:cs="Times New Roman"/>
+        <w:spacing w:lineRule="atLeast" w:line="285" w:before="0" w:after="0"/>
+        <w:rPr>
+          <w:rFonts w:ascii="Consolas" w:hAnsi="Consolas" w:eastAsia="Times New Roman" w:cs="Times New Roman"/>
           <w:color w:val="000000"/>
           <w:sz w:val="20"/>
           <w:szCs w:val="20"/>
@@ -4062,7 +4324,7 @@
       </w:pPr>
       <w:r>
         <w:rPr>
-          <w:rFonts w:ascii="Consolas" w:eastAsia="Times New Roman" w:hAnsi="Consolas" w:cs="Times New Roman"/>
+          <w:rFonts w:eastAsia="Times New Roman" w:cs="Times New Roman" w:ascii="Consolas" w:hAnsi="Consolas"/>
           <w:color w:val="000000"/>
           <w:sz w:val="20"/>
           <w:szCs w:val="20"/>
@@ -4072,7 +4334,7 @@
       </w:r>
       <w:r>
         <w:rPr>
-          <w:rFonts w:ascii="Consolas" w:eastAsia="Times New Roman" w:hAnsi="Consolas" w:cs="Times New Roman"/>
+          <w:rFonts w:eastAsia="Times New Roman" w:cs="Times New Roman" w:ascii="Consolas" w:hAnsi="Consolas"/>
           <w:color w:val="800000"/>
           <w:sz w:val="20"/>
           <w:szCs w:val="20"/>
@@ -4083,10 +4345,11 @@
     </w:p>
     <w:p>
       <w:pPr>
+        <w:pStyle w:val="Normal"/>
         <w:shd w:val="clear" w:color="auto" w:fill="FFFFFF"/>
-        <w:spacing w:after="0" w:line="285" w:lineRule="atLeast"/>
-        <w:rPr>
-          <w:rFonts w:ascii="Consolas" w:eastAsia="Times New Roman" w:hAnsi="Consolas" w:cs="Times New Roman"/>
+        <w:spacing w:lineRule="atLeast" w:line="285" w:before="0" w:after="0"/>
+        <w:rPr>
+          <w:rFonts w:ascii="Consolas" w:hAnsi="Consolas" w:eastAsia="Times New Roman" w:cs="Times New Roman"/>
           <w:color w:val="000000"/>
           <w:sz w:val="20"/>
           <w:szCs w:val="20"/>
@@ -4095,7 +4358,7 @@
       </w:pPr>
       <w:r>
         <w:rPr>
-          <w:rFonts w:ascii="Consolas" w:eastAsia="Times New Roman" w:hAnsi="Consolas" w:cs="Times New Roman"/>
+          <w:rFonts w:eastAsia="Times New Roman" w:cs="Times New Roman" w:ascii="Consolas" w:hAnsi="Consolas"/>
           <w:color w:val="800000"/>
           <w:sz w:val="20"/>
           <w:szCs w:val="20"/>
@@ -4105,7 +4368,7 @@
       </w:r>
       <w:r>
         <w:rPr>
-          <w:rFonts w:ascii="Consolas" w:eastAsia="Times New Roman" w:hAnsi="Consolas" w:cs="Times New Roman"/>
+          <w:rFonts w:eastAsia="Times New Roman" w:cs="Times New Roman" w:ascii="Consolas" w:hAnsi="Consolas"/>
           <w:color w:val="008000"/>
           <w:sz w:val="20"/>
           <w:szCs w:val="20"/>
@@ -4116,10 +4379,11 @@
     </w:p>
     <w:p>
       <w:pPr>
+        <w:pStyle w:val="Normal"/>
         <w:shd w:val="clear" w:color="auto" w:fill="FFFFFF"/>
-        <w:spacing w:after="0" w:line="285" w:lineRule="atLeast"/>
-        <w:rPr>
-          <w:rFonts w:ascii="Consolas" w:eastAsia="Times New Roman" w:hAnsi="Consolas" w:cs="Times New Roman"/>
+        <w:spacing w:lineRule="atLeast" w:line="285" w:before="0" w:after="0"/>
+        <w:rPr>
+          <w:rFonts w:ascii="Consolas" w:hAnsi="Consolas" w:eastAsia="Times New Roman" w:cs="Times New Roman"/>
           <w:color w:val="000000"/>
           <w:sz w:val="20"/>
           <w:szCs w:val="20"/>
@@ -4128,7 +4392,7 @@
       </w:pPr>
       <w:r>
         <w:rPr>
-          <w:rFonts w:ascii="Consolas" w:eastAsia="Times New Roman" w:hAnsi="Consolas" w:cs="Times New Roman"/>
+          <w:rFonts w:eastAsia="Times New Roman" w:cs="Times New Roman" w:ascii="Consolas" w:hAnsi="Consolas"/>
           <w:color w:val="800000"/>
           <w:sz w:val="20"/>
           <w:szCs w:val="20"/>
@@ -4138,7 +4402,7 @@
       </w:r>
       <w:r>
         <w:rPr>
-          <w:rFonts w:ascii="Consolas" w:eastAsia="Times New Roman" w:hAnsi="Consolas" w:cs="Times New Roman"/>
+          <w:rFonts w:eastAsia="Times New Roman" w:cs="Times New Roman" w:ascii="Consolas" w:hAnsi="Consolas"/>
           <w:color w:val="008000"/>
           <w:sz w:val="20"/>
           <w:szCs w:val="20"/>
@@ -4149,10 +4413,11 @@
     </w:p>
     <w:p>
       <w:pPr>
+        <w:pStyle w:val="Normal"/>
         <w:shd w:val="clear" w:color="auto" w:fill="FFFFFF"/>
-        <w:spacing w:after="0" w:line="285" w:lineRule="atLeast"/>
-        <w:rPr>
-          <w:rFonts w:ascii="Consolas" w:eastAsia="Times New Roman" w:hAnsi="Consolas" w:cs="Times New Roman"/>
+        <w:spacing w:lineRule="atLeast" w:line="285" w:before="0" w:after="0"/>
+        <w:rPr>
+          <w:rFonts w:ascii="Consolas" w:hAnsi="Consolas" w:eastAsia="Times New Roman" w:cs="Times New Roman"/>
           <w:color w:val="000000"/>
           <w:sz w:val="20"/>
           <w:szCs w:val="20"/>
@@ -4161,7 +4426,7 @@
       </w:pPr>
       <w:r>
         <w:rPr>
-          <w:rFonts w:ascii="Consolas" w:eastAsia="Times New Roman" w:hAnsi="Consolas" w:cs="Times New Roman"/>
+          <w:rFonts w:eastAsia="Times New Roman" w:cs="Times New Roman" w:ascii="Consolas" w:hAnsi="Consolas"/>
           <w:color w:val="800000"/>
           <w:sz w:val="20"/>
           <w:szCs w:val="20"/>
@@ -4171,7 +4436,7 @@
       </w:r>
       <w:r>
         <w:rPr>
-          <w:rFonts w:ascii="Consolas" w:eastAsia="Times New Roman" w:hAnsi="Consolas" w:cs="Times New Roman"/>
+          <w:rFonts w:eastAsia="Times New Roman" w:cs="Times New Roman" w:ascii="Consolas" w:hAnsi="Consolas"/>
           <w:color w:val="008000"/>
           <w:sz w:val="20"/>
           <w:szCs w:val="20"/>
@@ -4182,10 +4447,11 @@
     </w:p>
     <w:p>
       <w:pPr>
+        <w:pStyle w:val="Normal"/>
         <w:shd w:val="clear" w:color="auto" w:fill="FFFFFF"/>
-        <w:spacing w:after="0" w:line="285" w:lineRule="atLeast"/>
-        <w:rPr>
-          <w:rFonts w:ascii="Consolas" w:eastAsia="Times New Roman" w:hAnsi="Consolas" w:cs="Times New Roman"/>
+        <w:spacing w:lineRule="atLeast" w:line="285" w:before="0" w:after="0"/>
+        <w:rPr>
+          <w:rFonts w:ascii="Consolas" w:hAnsi="Consolas" w:eastAsia="Times New Roman" w:cs="Times New Roman"/>
           <w:color w:val="000000"/>
           <w:sz w:val="20"/>
           <w:szCs w:val="20"/>
@@ -4194,7 +4460,7 @@
       </w:pPr>
       <w:r>
         <w:rPr>
-          <w:rFonts w:ascii="Consolas" w:eastAsia="Times New Roman" w:hAnsi="Consolas" w:cs="Times New Roman"/>
+          <w:rFonts w:eastAsia="Times New Roman" w:cs="Times New Roman" w:ascii="Consolas" w:hAnsi="Consolas"/>
           <w:color w:val="800000"/>
           <w:sz w:val="20"/>
           <w:szCs w:val="20"/>
@@ -4204,17 +4470,17 @@
       </w:r>
       <w:r>
         <w:rPr>
-          <w:rFonts w:ascii="Consolas" w:eastAsia="Times New Roman" w:hAnsi="Consolas" w:cs="Times New Roman"/>
-          <w:color w:val="000000"/>
-          <w:sz w:val="20"/>
-          <w:szCs w:val="20"/>
-          <w:lang w:val="en-GB" w:eastAsia="de-DE"/>
-        </w:rPr>
-        <w:t> </w:t>
-      </w:r>
-      <w:r>
-        <w:rPr>
-          <w:rFonts w:ascii="Consolas" w:eastAsia="Times New Roman" w:hAnsi="Consolas" w:cs="Times New Roman"/>
+          <w:rFonts w:eastAsia="Times New Roman" w:cs="Times New Roman" w:ascii="Consolas" w:hAnsi="Consolas"/>
+          <w:color w:val="000000"/>
+          <w:sz w:val="20"/>
+          <w:szCs w:val="20"/>
+          <w:lang w:val="en-GB" w:eastAsia="de-DE"/>
+        </w:rPr>
+        <w:t> </w:t>
+      </w:r>
+      <w:r>
+        <w:rPr>
+          <w:rFonts w:eastAsia="Times New Roman" w:cs="Times New Roman" w:ascii="Consolas" w:hAnsi="Consolas"/>
           <w:color w:val="FF0000"/>
           <w:sz w:val="20"/>
           <w:szCs w:val="20"/>
@@ -4224,7 +4490,7 @@
       </w:r>
       <w:r>
         <w:rPr>
-          <w:rFonts w:ascii="Consolas" w:eastAsia="Times New Roman" w:hAnsi="Consolas" w:cs="Times New Roman"/>
+          <w:rFonts w:eastAsia="Times New Roman" w:cs="Times New Roman" w:ascii="Consolas" w:hAnsi="Consolas"/>
           <w:color w:val="000000"/>
           <w:sz w:val="20"/>
           <w:szCs w:val="20"/>
@@ -4234,7 +4500,7 @@
       </w:r>
       <w:r>
         <w:rPr>
-          <w:rFonts w:ascii="Consolas" w:eastAsia="Times New Roman" w:hAnsi="Consolas" w:cs="Times New Roman"/>
+          <w:rFonts w:eastAsia="Times New Roman" w:cs="Times New Roman" w:ascii="Consolas" w:hAnsi="Consolas"/>
           <w:color w:val="0000FF"/>
           <w:sz w:val="20"/>
           <w:szCs w:val="20"/>
@@ -4244,7 +4510,7 @@
       </w:r>
       <w:r>
         <w:rPr>
-          <w:rFonts w:ascii="Consolas" w:eastAsia="Times New Roman" w:hAnsi="Consolas" w:cs="Times New Roman"/>
+          <w:rFonts w:eastAsia="Times New Roman" w:cs="Times New Roman" w:ascii="Consolas" w:hAnsi="Consolas"/>
           <w:color w:val="800000"/>
           <w:sz w:val="20"/>
           <w:szCs w:val="20"/>
@@ -4255,10 +4521,11 @@
     </w:p>
     <w:p>
       <w:pPr>
+        <w:pStyle w:val="Normal"/>
         <w:shd w:val="clear" w:color="auto" w:fill="FFFFFF"/>
-        <w:spacing w:after="0" w:line="285" w:lineRule="atLeast"/>
-        <w:rPr>
-          <w:rFonts w:ascii="Consolas" w:eastAsia="Times New Roman" w:hAnsi="Consolas" w:cs="Times New Roman"/>
+        <w:spacing w:lineRule="atLeast" w:line="285" w:before="0" w:after="0"/>
+        <w:rPr>
+          <w:rFonts w:ascii="Consolas" w:hAnsi="Consolas" w:eastAsia="Times New Roman" w:cs="Times New Roman"/>
           <w:color w:val="000000"/>
           <w:sz w:val="20"/>
           <w:szCs w:val="20"/>
@@ -4267,7 +4534,7 @@
       </w:pPr>
       <w:r>
         <w:rPr>
-          <w:rFonts w:ascii="Consolas" w:eastAsia="Times New Roman" w:hAnsi="Consolas" w:cs="Times New Roman"/>
+          <w:rFonts w:eastAsia="Times New Roman" w:cs="Times New Roman" w:ascii="Consolas" w:hAnsi="Consolas"/>
           <w:color w:val="800000"/>
           <w:sz w:val="20"/>
           <w:szCs w:val="20"/>
@@ -4277,17 +4544,17 @@
       </w:r>
       <w:r>
         <w:rPr>
-          <w:rFonts w:ascii="Consolas" w:eastAsia="Times New Roman" w:hAnsi="Consolas" w:cs="Times New Roman"/>
-          <w:color w:val="000000"/>
-          <w:sz w:val="20"/>
-          <w:szCs w:val="20"/>
-          <w:lang w:val="en-GB" w:eastAsia="de-DE"/>
-        </w:rPr>
-        <w:t> </w:t>
-      </w:r>
-      <w:r>
-        <w:rPr>
-          <w:rFonts w:ascii="Consolas" w:eastAsia="Times New Roman" w:hAnsi="Consolas" w:cs="Times New Roman"/>
+          <w:rFonts w:eastAsia="Times New Roman" w:cs="Times New Roman" w:ascii="Consolas" w:hAnsi="Consolas"/>
+          <w:color w:val="000000"/>
+          <w:sz w:val="20"/>
+          <w:szCs w:val="20"/>
+          <w:lang w:val="en-GB" w:eastAsia="de-DE"/>
+        </w:rPr>
+        <w:t> </w:t>
+      </w:r>
+      <w:r>
+        <w:rPr>
+          <w:rFonts w:eastAsia="Times New Roman" w:cs="Times New Roman" w:ascii="Consolas" w:hAnsi="Consolas"/>
           <w:color w:val="FF0000"/>
           <w:sz w:val="20"/>
           <w:szCs w:val="20"/>
@@ -4297,7 +4564,7 @@
       </w:r>
       <w:r>
         <w:rPr>
-          <w:rFonts w:ascii="Consolas" w:eastAsia="Times New Roman" w:hAnsi="Consolas" w:cs="Times New Roman"/>
+          <w:rFonts w:eastAsia="Times New Roman" w:cs="Times New Roman" w:ascii="Consolas" w:hAnsi="Consolas"/>
           <w:color w:val="000000"/>
           <w:sz w:val="20"/>
           <w:szCs w:val="20"/>
@@ -4307,7 +4574,7 @@
       </w:r>
       <w:r>
         <w:rPr>
-          <w:rFonts w:ascii="Consolas" w:eastAsia="Times New Roman" w:hAnsi="Consolas" w:cs="Times New Roman"/>
+          <w:rFonts w:eastAsia="Times New Roman" w:cs="Times New Roman" w:ascii="Consolas" w:hAnsi="Consolas"/>
           <w:color w:val="0000FF"/>
           <w:sz w:val="20"/>
           <w:szCs w:val="20"/>
@@ -4317,7 +4584,7 @@
       </w:r>
       <w:r>
         <w:rPr>
-          <w:rFonts w:ascii="Consolas" w:eastAsia="Times New Roman" w:hAnsi="Consolas" w:cs="Times New Roman"/>
+          <w:rFonts w:eastAsia="Times New Roman" w:cs="Times New Roman" w:ascii="Consolas" w:hAnsi="Consolas"/>
           <w:color w:val="800000"/>
           <w:sz w:val="20"/>
           <w:szCs w:val="20"/>
@@ -4328,10 +4595,11 @@
     </w:p>
     <w:p>
       <w:pPr>
+        <w:pStyle w:val="Normal"/>
         <w:shd w:val="clear" w:color="auto" w:fill="FFFFFF"/>
-        <w:spacing w:after="0" w:line="285" w:lineRule="atLeast"/>
-        <w:rPr>
-          <w:rFonts w:ascii="Consolas" w:eastAsia="Times New Roman" w:hAnsi="Consolas" w:cs="Times New Roman"/>
+        <w:spacing w:lineRule="atLeast" w:line="285" w:before="0" w:after="0"/>
+        <w:rPr>
+          <w:rFonts w:ascii="Consolas" w:hAnsi="Consolas" w:eastAsia="Times New Roman" w:cs="Times New Roman"/>
           <w:color w:val="000000"/>
           <w:sz w:val="20"/>
           <w:szCs w:val="20"/>
@@ -4340,7 +4608,7 @@
       </w:pPr>
       <w:r>
         <w:rPr>
-          <w:rFonts w:ascii="Consolas" w:eastAsia="Times New Roman" w:hAnsi="Consolas" w:cs="Times New Roman"/>
+          <w:rFonts w:eastAsia="Times New Roman" w:cs="Times New Roman" w:ascii="Consolas" w:hAnsi="Consolas"/>
           <w:color w:val="800000"/>
           <w:sz w:val="20"/>
           <w:szCs w:val="20"/>
@@ -4350,17 +4618,17 @@
       </w:r>
       <w:r>
         <w:rPr>
-          <w:rFonts w:ascii="Consolas" w:eastAsia="Times New Roman" w:hAnsi="Consolas" w:cs="Times New Roman"/>
-          <w:color w:val="000000"/>
-          <w:sz w:val="20"/>
-          <w:szCs w:val="20"/>
-          <w:lang w:val="en-GB" w:eastAsia="de-DE"/>
-        </w:rPr>
-        <w:t> </w:t>
-      </w:r>
-      <w:r>
-        <w:rPr>
-          <w:rFonts w:ascii="Consolas" w:eastAsia="Times New Roman" w:hAnsi="Consolas" w:cs="Times New Roman"/>
+          <w:rFonts w:eastAsia="Times New Roman" w:cs="Times New Roman" w:ascii="Consolas" w:hAnsi="Consolas"/>
+          <w:color w:val="000000"/>
+          <w:sz w:val="20"/>
+          <w:szCs w:val="20"/>
+          <w:lang w:val="en-GB" w:eastAsia="de-DE"/>
+        </w:rPr>
+        <w:t> </w:t>
+      </w:r>
+      <w:r>
+        <w:rPr>
+          <w:rFonts w:eastAsia="Times New Roman" w:cs="Times New Roman" w:ascii="Consolas" w:hAnsi="Consolas"/>
           <w:color w:val="FF0000"/>
           <w:sz w:val="20"/>
           <w:szCs w:val="20"/>
@@ -4370,7 +4638,7 @@
       </w:r>
       <w:r>
         <w:rPr>
-          <w:rFonts w:ascii="Consolas" w:eastAsia="Times New Roman" w:hAnsi="Consolas" w:cs="Times New Roman"/>
+          <w:rFonts w:eastAsia="Times New Roman" w:cs="Times New Roman" w:ascii="Consolas" w:hAnsi="Consolas"/>
           <w:color w:val="000000"/>
           <w:sz w:val="20"/>
           <w:szCs w:val="20"/>
@@ -4380,7 +4648,7 @@
       </w:r>
       <w:r>
         <w:rPr>
-          <w:rFonts w:ascii="Consolas" w:eastAsia="Times New Roman" w:hAnsi="Consolas" w:cs="Times New Roman"/>
+          <w:rFonts w:eastAsia="Times New Roman" w:cs="Times New Roman" w:ascii="Consolas" w:hAnsi="Consolas"/>
           <w:color w:val="0000FF"/>
           <w:sz w:val="20"/>
           <w:szCs w:val="20"/>
@@ -4390,7 +4658,7 @@
       </w:r>
       <w:r>
         <w:rPr>
-          <w:rFonts w:ascii="Consolas" w:eastAsia="Times New Roman" w:hAnsi="Consolas" w:cs="Times New Roman"/>
+          <w:rFonts w:eastAsia="Times New Roman" w:cs="Times New Roman" w:ascii="Consolas" w:hAnsi="Consolas"/>
           <w:color w:val="800000"/>
           <w:sz w:val="20"/>
           <w:szCs w:val="20"/>
@@ -4401,10 +4669,11 @@
     </w:p>
     <w:p>
       <w:pPr>
+        <w:pStyle w:val="Normal"/>
         <w:shd w:val="clear" w:color="auto" w:fill="FFFFFF"/>
-        <w:spacing w:after="0" w:line="285" w:lineRule="atLeast"/>
-        <w:rPr>
-          <w:rFonts w:ascii="Consolas" w:eastAsia="Times New Roman" w:hAnsi="Consolas" w:cs="Times New Roman"/>
+        <w:spacing w:lineRule="atLeast" w:line="285" w:before="0" w:after="0"/>
+        <w:rPr>
+          <w:rFonts w:ascii="Consolas" w:hAnsi="Consolas" w:eastAsia="Times New Roman" w:cs="Times New Roman"/>
           <w:color w:val="000000"/>
           <w:sz w:val="20"/>
           <w:szCs w:val="20"/>
@@ -4413,7 +4682,7 @@
       </w:pPr>
       <w:r>
         <w:rPr>
-          <w:rFonts w:ascii="Consolas" w:eastAsia="Times New Roman" w:hAnsi="Consolas" w:cs="Times New Roman"/>
+          <w:rFonts w:eastAsia="Times New Roman" w:cs="Times New Roman" w:ascii="Consolas" w:hAnsi="Consolas"/>
           <w:color w:val="800000"/>
           <w:sz w:val="20"/>
           <w:szCs w:val="20"/>
@@ -4423,17 +4692,17 @@
       </w:r>
       <w:r>
         <w:rPr>
-          <w:rFonts w:ascii="Consolas" w:eastAsia="Times New Roman" w:hAnsi="Consolas" w:cs="Times New Roman"/>
-          <w:color w:val="000000"/>
-          <w:sz w:val="20"/>
-          <w:szCs w:val="20"/>
-          <w:lang w:val="en-GB" w:eastAsia="de-DE"/>
-        </w:rPr>
-        <w:t> </w:t>
-      </w:r>
-      <w:r>
-        <w:rPr>
-          <w:rFonts w:ascii="Consolas" w:eastAsia="Times New Roman" w:hAnsi="Consolas" w:cs="Times New Roman"/>
+          <w:rFonts w:eastAsia="Times New Roman" w:cs="Times New Roman" w:ascii="Consolas" w:hAnsi="Consolas"/>
+          <w:color w:val="000000"/>
+          <w:sz w:val="20"/>
+          <w:szCs w:val="20"/>
+          <w:lang w:val="en-GB" w:eastAsia="de-DE"/>
+        </w:rPr>
+        <w:t> </w:t>
+      </w:r>
+      <w:r>
+        <w:rPr>
+          <w:rFonts w:eastAsia="Times New Roman" w:cs="Times New Roman" w:ascii="Consolas" w:hAnsi="Consolas"/>
           <w:color w:val="FF0000"/>
           <w:sz w:val="20"/>
           <w:szCs w:val="20"/>
@@ -4443,7 +4712,7 @@
       </w:r>
       <w:r>
         <w:rPr>
-          <w:rFonts w:ascii="Consolas" w:eastAsia="Times New Roman" w:hAnsi="Consolas" w:cs="Times New Roman"/>
+          <w:rFonts w:eastAsia="Times New Roman" w:cs="Times New Roman" w:ascii="Consolas" w:hAnsi="Consolas"/>
           <w:color w:val="000000"/>
           <w:sz w:val="20"/>
           <w:szCs w:val="20"/>
@@ -4453,7 +4722,7 @@
       </w:r>
       <w:r>
         <w:rPr>
-          <w:rFonts w:ascii="Consolas" w:eastAsia="Times New Roman" w:hAnsi="Consolas" w:cs="Times New Roman"/>
+          <w:rFonts w:eastAsia="Times New Roman" w:cs="Times New Roman" w:ascii="Consolas" w:hAnsi="Consolas"/>
           <w:color w:val="0000FF"/>
           <w:sz w:val="20"/>
           <w:szCs w:val="20"/>
@@ -4463,17 +4732,17 @@
       </w:r>
       <w:r>
         <w:rPr>
-          <w:rFonts w:ascii="Consolas" w:eastAsia="Times New Roman" w:hAnsi="Consolas" w:cs="Times New Roman"/>
-          <w:color w:val="000000"/>
-          <w:sz w:val="20"/>
-          <w:szCs w:val="20"/>
-          <w:lang w:val="en-GB" w:eastAsia="de-DE"/>
-        </w:rPr>
-        <w:t> </w:t>
-      </w:r>
-      <w:r>
-        <w:rPr>
-          <w:rFonts w:ascii="Consolas" w:eastAsia="Times New Roman" w:hAnsi="Consolas" w:cs="Times New Roman"/>
+          <w:rFonts w:eastAsia="Times New Roman" w:cs="Times New Roman" w:ascii="Consolas" w:hAnsi="Consolas"/>
+          <w:color w:val="000000"/>
+          <w:sz w:val="20"/>
+          <w:szCs w:val="20"/>
+          <w:lang w:val="en-GB" w:eastAsia="de-DE"/>
+        </w:rPr>
+        <w:t> </w:t>
+      </w:r>
+      <w:r>
+        <w:rPr>
+          <w:rFonts w:eastAsia="Times New Roman" w:cs="Times New Roman" w:ascii="Consolas" w:hAnsi="Consolas"/>
           <w:color w:val="FF0000"/>
           <w:sz w:val="20"/>
           <w:szCs w:val="20"/>
@@ -4483,7 +4752,7 @@
       </w:r>
       <w:r>
         <w:rPr>
-          <w:rFonts w:ascii="Consolas" w:eastAsia="Times New Roman" w:hAnsi="Consolas" w:cs="Times New Roman"/>
+          <w:rFonts w:eastAsia="Times New Roman" w:cs="Times New Roman" w:ascii="Consolas" w:hAnsi="Consolas"/>
           <w:color w:val="000000"/>
           <w:sz w:val="20"/>
           <w:szCs w:val="20"/>
@@ -4493,7 +4762,7 @@
       </w:r>
       <w:r>
         <w:rPr>
-          <w:rFonts w:ascii="Consolas" w:eastAsia="Times New Roman" w:hAnsi="Consolas" w:cs="Times New Roman"/>
+          <w:rFonts w:eastAsia="Times New Roman" w:cs="Times New Roman" w:ascii="Consolas" w:hAnsi="Consolas"/>
           <w:color w:val="0000FF"/>
           <w:sz w:val="20"/>
           <w:szCs w:val="20"/>
@@ -4503,7 +4772,7 @@
       </w:r>
       <w:r>
         <w:rPr>
-          <w:rFonts w:ascii="Consolas" w:eastAsia="Times New Roman" w:hAnsi="Consolas" w:cs="Times New Roman"/>
+          <w:rFonts w:eastAsia="Times New Roman" w:cs="Times New Roman" w:ascii="Consolas" w:hAnsi="Consolas"/>
           <w:color w:val="800000"/>
           <w:sz w:val="20"/>
           <w:szCs w:val="20"/>
@@ -4514,10 +4783,11 @@
     </w:p>
     <w:p>
       <w:pPr>
+        <w:pStyle w:val="Normal"/>
         <w:shd w:val="clear" w:color="auto" w:fill="FFFFFF"/>
-        <w:spacing w:after="0" w:line="285" w:lineRule="atLeast"/>
-        <w:rPr>
-          <w:rFonts w:ascii="Consolas" w:eastAsia="Times New Roman" w:hAnsi="Consolas" w:cs="Times New Roman"/>
+        <w:spacing w:lineRule="atLeast" w:line="285" w:before="0" w:after="0"/>
+        <w:rPr>
+          <w:rFonts w:ascii="Consolas" w:hAnsi="Consolas" w:eastAsia="Times New Roman" w:cs="Times New Roman"/>
           <w:color w:val="000000"/>
           <w:sz w:val="20"/>
           <w:szCs w:val="20"/>
@@ -4526,7 +4796,7 @@
       </w:pPr>
       <w:r>
         <w:rPr>
-          <w:rFonts w:ascii="Consolas" w:eastAsia="Times New Roman" w:hAnsi="Consolas" w:cs="Times New Roman"/>
+          <w:rFonts w:eastAsia="Times New Roman" w:cs="Times New Roman" w:ascii="Consolas" w:hAnsi="Consolas"/>
           <w:color w:val="800000"/>
           <w:sz w:val="20"/>
           <w:szCs w:val="20"/>
@@ -4537,10 +4807,11 @@
     </w:p>
     <w:p>
       <w:pPr>
+        <w:pStyle w:val="Normal"/>
         <w:shd w:val="clear" w:color="auto" w:fill="FFFFFF"/>
-        <w:spacing w:after="0" w:line="285" w:lineRule="atLeast"/>
-        <w:rPr>
-          <w:rFonts w:ascii="Consolas" w:eastAsia="Times New Roman" w:hAnsi="Consolas" w:cs="Times New Roman"/>
+        <w:spacing w:lineRule="atLeast" w:line="285" w:before="0" w:after="0"/>
+        <w:rPr>
+          <w:rFonts w:ascii="Consolas" w:hAnsi="Consolas" w:eastAsia="Times New Roman" w:cs="Times New Roman"/>
           <w:color w:val="000000"/>
           <w:sz w:val="20"/>
           <w:szCs w:val="20"/>
@@ -4549,7 +4820,7 @@
       </w:pPr>
       <w:r>
         <w:rPr>
-          <w:rFonts w:ascii="Consolas" w:eastAsia="Times New Roman" w:hAnsi="Consolas" w:cs="Times New Roman"/>
+          <w:rFonts w:eastAsia="Times New Roman" w:cs="Times New Roman" w:ascii="Consolas" w:hAnsi="Consolas"/>
           <w:color w:val="800000"/>
           <w:sz w:val="20"/>
           <w:szCs w:val="20"/>
@@ -4560,10 +4831,11 @@
     </w:p>
     <w:p>
       <w:pPr>
+        <w:pStyle w:val="Normal"/>
         <w:shd w:val="clear" w:color="auto" w:fill="FFFFFF"/>
-        <w:spacing w:after="0" w:line="285" w:lineRule="atLeast"/>
-        <w:rPr>
-          <w:rFonts w:ascii="Consolas" w:eastAsia="Times New Roman" w:hAnsi="Consolas" w:cs="Times New Roman"/>
+        <w:spacing w:lineRule="atLeast" w:line="285" w:before="0" w:after="0"/>
+        <w:rPr>
+          <w:rFonts w:ascii="Consolas" w:hAnsi="Consolas" w:eastAsia="Times New Roman" w:cs="Times New Roman"/>
           <w:color w:val="000000"/>
           <w:sz w:val="20"/>
           <w:szCs w:val="20"/>
@@ -4572,7 +4844,7 @@
       </w:pPr>
       <w:r>
         <w:rPr>
-          <w:rFonts w:ascii="Consolas" w:eastAsia="Times New Roman" w:hAnsi="Consolas" w:cs="Times New Roman"/>
+          <w:rFonts w:eastAsia="Times New Roman" w:cs="Times New Roman" w:ascii="Consolas" w:hAnsi="Consolas"/>
           <w:color w:val="800000"/>
           <w:sz w:val="20"/>
           <w:szCs w:val="20"/>
@@ -4582,7 +4854,7 @@
       </w:r>
       <w:r>
         <w:rPr>
-          <w:rFonts w:ascii="Consolas" w:eastAsia="Times New Roman" w:hAnsi="Consolas" w:cs="Times New Roman"/>
+          <w:rFonts w:eastAsia="Times New Roman" w:cs="Times New Roman" w:ascii="Consolas" w:hAnsi="Consolas"/>
           <w:color w:val="008000"/>
           <w:sz w:val="20"/>
           <w:szCs w:val="20"/>
@@ -4593,10 +4865,11 @@
     </w:p>
     <w:p>
       <w:pPr>
+        <w:pStyle w:val="Normal"/>
         <w:shd w:val="clear" w:color="auto" w:fill="FFFFFF"/>
-        <w:spacing w:after="0" w:line="285" w:lineRule="atLeast"/>
-        <w:rPr>
-          <w:rFonts w:ascii="Consolas" w:eastAsia="Times New Roman" w:hAnsi="Consolas" w:cs="Times New Roman"/>
+        <w:spacing w:lineRule="atLeast" w:line="285" w:before="0" w:after="0"/>
+        <w:rPr>
+          <w:rFonts w:ascii="Consolas" w:hAnsi="Consolas" w:eastAsia="Times New Roman" w:cs="Times New Roman"/>
           <w:color w:val="000000"/>
           <w:sz w:val="20"/>
           <w:szCs w:val="20"/>
@@ -4605,7 +4878,7 @@
       </w:pPr>
       <w:r>
         <w:rPr>
-          <w:rFonts w:ascii="Consolas" w:eastAsia="Times New Roman" w:hAnsi="Consolas" w:cs="Times New Roman"/>
+          <w:rFonts w:eastAsia="Times New Roman" w:cs="Times New Roman" w:ascii="Consolas" w:hAnsi="Consolas"/>
           <w:color w:val="800000"/>
           <w:sz w:val="20"/>
           <w:szCs w:val="20"/>
@@ -4615,7 +4888,7 @@
       </w:r>
       <w:r>
         <w:rPr>
-          <w:rFonts w:ascii="Consolas" w:eastAsia="Times New Roman" w:hAnsi="Consolas" w:cs="Times New Roman"/>
+          <w:rFonts w:eastAsia="Times New Roman" w:cs="Times New Roman" w:ascii="Consolas" w:hAnsi="Consolas"/>
           <w:color w:val="008000"/>
           <w:sz w:val="20"/>
           <w:szCs w:val="20"/>
@@ -4626,10 +4899,11 @@
     </w:p>
     <w:p>
       <w:pPr>
+        <w:pStyle w:val="Normal"/>
         <w:shd w:val="clear" w:color="auto" w:fill="FFFFFF"/>
-        <w:spacing w:after="0" w:line="285" w:lineRule="atLeast"/>
-        <w:rPr>
-          <w:rFonts w:ascii="Consolas" w:eastAsia="Times New Roman" w:hAnsi="Consolas" w:cs="Times New Roman"/>
+        <w:spacing w:lineRule="atLeast" w:line="285" w:before="0" w:after="0"/>
+        <w:rPr>
+          <w:rFonts w:ascii="Consolas" w:hAnsi="Consolas" w:eastAsia="Times New Roman" w:cs="Times New Roman"/>
           <w:color w:val="000000"/>
           <w:sz w:val="20"/>
           <w:szCs w:val="20"/>
@@ -4638,7 +4912,7 @@
       </w:pPr>
       <w:r>
         <w:rPr>
-          <w:rFonts w:ascii="Consolas" w:eastAsia="Times New Roman" w:hAnsi="Consolas" w:cs="Times New Roman"/>
+          <w:rFonts w:eastAsia="Times New Roman" w:cs="Times New Roman" w:ascii="Consolas" w:hAnsi="Consolas"/>
           <w:color w:val="800000"/>
           <w:sz w:val="20"/>
           <w:szCs w:val="20"/>
@@ -4649,6 +4923,7 @@
     </w:p>
     <w:p>
       <w:pPr>
+        <w:pStyle w:val="Normal"/>
         <w:rPr>
           <w:color w:val="D4D4D4"/>
           <w:sz w:val="20"/>
@@ -4703,6 +4978,7 @@
     </w:p>
     <w:p>
       <w:pPr>
+        <w:pStyle w:val="Normal"/>
         <w:rPr>
           <w:color w:val="D4D4D4"/>
           <w:sz w:val="20"/>
@@ -4757,6 +5033,7 @@
     </w:p>
     <w:p>
       <w:pPr>
+        <w:pStyle w:val="Normal"/>
         <w:rPr>
           <w:color w:val="D4D4D4"/>
           <w:lang w:eastAsia="de-DE"/>
@@ -4794,41 +5071,54 @@
       <w:tblPr>
         <w:tblStyle w:val="Tabellenraster"/>
         <w:tblW w:w="9149" w:type="dxa"/>
-        <w:tblLook w:val="04A0" w:firstRow="1" w:lastRow="0" w:firstColumn="1" w:lastColumn="0" w:noHBand="0" w:noVBand="1"/>
+        <w:jc w:val="left"/>
+        <w:tblInd w:w="0" w:type="dxa"/>
+        <w:tblCellMar>
+          <w:top w:w="0" w:type="dxa"/>
+          <w:left w:w="108" w:type="dxa"/>
+          <w:bottom w:w="0" w:type="dxa"/>
+          <w:right w:w="108" w:type="dxa"/>
+        </w:tblCellMar>
+        <w:tblLook w:firstRow="1" w:noVBand="1" w:lastRow="0" w:firstColumn="1" w:lastColumn="0" w:noHBand="0" w:val="04a0"/>
       </w:tblPr>
       <w:tblGrid>
         <w:gridCol w:w="3287"/>
-        <w:gridCol w:w="5862"/>
+        <w:gridCol w:w="5861"/>
       </w:tblGrid>
       <w:tr>
         <w:trPr>
-          <w:trHeight w:val="615"/>
+          <w:trHeight w:val="615" w:hRule="atLeast"/>
         </w:trPr>
         <w:tc>
           <w:tcPr>
             <w:tcW w:w="3287" w:type="dxa"/>
+            <w:tcBorders/>
           </w:tcPr>
           <w:p>
+            <w:pPr>
+              <w:pStyle w:val="Normal"/>
+              <w:spacing w:lineRule="auto" w:line="240" w:before="0" w:after="0"/>
+              <w:rPr/>
+            </w:pPr>
             <w:r>
-              <w:t>.</w:t>
-            </w:r>
-            <w:r>
-              <w:t>nav</w:t>
-            </w:r>
-            <w:r>
-              <w:t>bar</w:t>
-            </w:r>
-            <w:r>
-              <w:t xml:space="preserve"> is-fixed-top</w:t>
+              <w:rPr/>
+              <w:t>.navbar is-fixed-top</w:t>
             </w:r>
           </w:p>
         </w:tc>
         <w:tc>
           <w:tcPr>
-            <w:tcW w:w="5862" w:type="dxa"/>
+            <w:tcW w:w="5861" w:type="dxa"/>
+            <w:tcBorders/>
           </w:tcPr>
           <w:p>
+            <w:pPr>
+              <w:pStyle w:val="Normal"/>
+              <w:spacing w:lineRule="auto" w:line="240" w:before="0" w:after="0"/>
+              <w:rPr/>
+            </w:pPr>
             <w:r>
+              <w:rPr/>
               <w:t>Der Navigationsbereich wird erstellt und an einer Position fixiert.</w:t>
             </w:r>
           </w:p>
@@ -4836,24 +5126,38 @@
       </w:tr>
       <w:tr>
         <w:trPr>
-          <w:trHeight w:val="300"/>
+          <w:trHeight w:val="300" w:hRule="atLeast"/>
         </w:trPr>
         <w:tc>
           <w:tcPr>
             <w:tcW w:w="3287" w:type="dxa"/>
+            <w:tcBorders/>
           </w:tcPr>
           <w:p>
+            <w:pPr>
+              <w:pStyle w:val="Normal"/>
+              <w:spacing w:lineRule="auto" w:line="240" w:before="0" w:after="0"/>
+              <w:rPr/>
+            </w:pPr>
             <w:r>
+              <w:rPr/>
               <w:t>#nav-moving</w:t>
             </w:r>
           </w:p>
         </w:tc>
         <w:tc>
           <w:tcPr>
-            <w:tcW w:w="5862" w:type="dxa"/>
+            <w:tcW w:w="5861" w:type="dxa"/>
+            <w:tcBorders/>
           </w:tcPr>
           <w:p>
+            <w:pPr>
+              <w:pStyle w:val="Normal"/>
+              <w:spacing w:lineRule="auto" w:line="240" w:before="0" w:after="0"/>
+              <w:rPr/>
+            </w:pPr>
             <w:r>
+              <w:rPr/>
               <w:t>Erlaubt uns die Farbe des Navigationsbereichs zu bestimmen.</w:t>
             </w:r>
           </w:p>
@@ -4861,16 +5165,22 @@
       </w:tr>
       <w:tr>
         <w:trPr>
-          <w:trHeight w:val="916"/>
+          <w:trHeight w:val="916" w:hRule="atLeast"/>
         </w:trPr>
         <w:tc>
           <w:tcPr>
             <w:tcW w:w="3287" w:type="dxa"/>
+            <w:tcBorders/>
           </w:tcPr>
           <w:p>
+            <w:pPr>
+              <w:pStyle w:val="Normal"/>
+              <w:spacing w:lineRule="auto" w:line="240" w:before="0" w:after="0"/>
+              <w:rPr/>
+            </w:pPr>
             <w:r>
               <w:rPr>
-                <w:rFonts w:ascii="Consolas" w:eastAsia="Times New Roman" w:hAnsi="Consolas" w:cs="Times New Roman"/>
+                <w:rFonts w:eastAsia="Times New Roman" w:cs="Times New Roman" w:ascii="Consolas" w:hAnsi="Consolas"/>
                 <w:color w:val="FF0000"/>
                 <w:sz w:val="21"/>
                 <w:szCs w:val="21"/>
@@ -4880,7 +5190,7 @@
             </w:r>
             <w:r>
               <w:rPr>
-                <w:rFonts w:ascii="Consolas" w:eastAsia="Times New Roman" w:hAnsi="Consolas" w:cs="Times New Roman"/>
+                <w:rFonts w:eastAsia="Times New Roman" w:cs="Times New Roman" w:ascii="Consolas" w:hAnsi="Consolas"/>
                 <w:color w:val="000000"/>
                 <w:sz w:val="21"/>
                 <w:szCs w:val="21"/>
@@ -4890,7 +5200,7 @@
             </w:r>
             <w:r>
               <w:rPr>
-                <w:rFonts w:ascii="Consolas" w:eastAsia="Times New Roman" w:hAnsi="Consolas" w:cs="Times New Roman"/>
+                <w:rFonts w:eastAsia="Times New Roman" w:cs="Times New Roman" w:ascii="Consolas" w:hAnsi="Consolas"/>
                 <w:color w:val="0000FF"/>
                 <w:sz w:val="21"/>
                 <w:szCs w:val="21"/>
@@ -4902,36 +5212,40 @@
         </w:tc>
         <w:tc>
           <w:tcPr>
-            <w:tcW w:w="5862" w:type="dxa"/>
+            <w:tcW w:w="5861" w:type="dxa"/>
+            <w:tcBorders/>
           </w:tcPr>
           <w:p>
+            <w:pPr>
+              <w:pStyle w:val="Normal"/>
+              <w:spacing w:lineRule="auto" w:line="240" w:before="0" w:after="0"/>
+              <w:rPr/>
+            </w:pPr>
             <w:r>
-              <w:t>Das Role Attribut dient als Orientierung</w:t>
-            </w:r>
-            <w:r>
-              <w:t xml:space="preserve">spunkt für den Browser. Dadurch weiß der Browser </w:t>
-            </w:r>
-            <w:r>
-              <w:t>beim Laden</w:t>
-            </w:r>
-            <w:r>
-              <w:t xml:space="preserve"> der Website wo der Navigationsbereich ist.</w:t>
+              <w:rPr/>
+              <w:t>Das Role Attribut dient als Orientierungspunkt für den Browser. Dadurch weiß der Browser beim Laden der Website wo der Navigationsbereich ist.</w:t>
             </w:r>
           </w:p>
         </w:tc>
       </w:tr>
       <w:tr>
         <w:trPr>
-          <w:trHeight w:val="710"/>
+          <w:trHeight w:val="710" w:hRule="atLeast"/>
         </w:trPr>
         <w:tc>
           <w:tcPr>
             <w:tcW w:w="3287" w:type="dxa"/>
+            <w:tcBorders/>
           </w:tcPr>
           <w:p>
+            <w:pPr>
+              <w:pStyle w:val="Normal"/>
+              <w:spacing w:lineRule="auto" w:line="240" w:before="0" w:after="0"/>
+              <w:rPr/>
+            </w:pPr>
             <w:r>
               <w:rPr>
-                <w:rFonts w:ascii="Consolas" w:eastAsia="Times New Roman" w:hAnsi="Consolas" w:cs="Times New Roman"/>
+                <w:rFonts w:eastAsia="Times New Roman" w:cs="Times New Roman" w:ascii="Consolas" w:hAnsi="Consolas"/>
                 <w:color w:val="FF0000"/>
                 <w:sz w:val="21"/>
                 <w:szCs w:val="21"/>
@@ -4941,27 +5255,17 @@
             </w:r>
             <w:r>
               <w:rPr>
-                <w:rFonts w:ascii="Consolas" w:eastAsia="Times New Roman" w:hAnsi="Consolas" w:cs="Times New Roman"/>
+                <w:rFonts w:eastAsia="Times New Roman" w:cs="Times New Roman" w:ascii="Consolas" w:hAnsi="Consolas"/>
                 <w:color w:val="000000"/>
                 <w:sz w:val="21"/>
                 <w:szCs w:val="21"/>
                 <w:lang w:val="en-GB" w:eastAsia="de-DE"/>
               </w:rPr>
-              <w:t>=</w:t>
+              <w:t xml:space="preserve">= </w:t>
             </w:r>
             <w:r>
               <w:rPr>
-                <w:rFonts w:ascii="Consolas" w:eastAsia="Times New Roman" w:hAnsi="Consolas" w:cs="Times New Roman"/>
-                <w:color w:val="000000"/>
-                <w:sz w:val="21"/>
-                <w:szCs w:val="21"/>
-                <w:lang w:val="en-GB" w:eastAsia="de-DE"/>
-              </w:rPr>
-              <w:t xml:space="preserve"> </w:t>
-            </w:r>
-            <w:r>
-              <w:rPr>
-                <w:rFonts w:ascii="Consolas" w:eastAsia="Times New Roman" w:hAnsi="Consolas" w:cs="Times New Roman"/>
+                <w:rFonts w:eastAsia="Times New Roman" w:cs="Times New Roman" w:ascii="Consolas" w:hAnsi="Consolas"/>
                 <w:color w:val="0000FF"/>
                 <w:sz w:val="21"/>
                 <w:szCs w:val="21"/>
@@ -4973,10 +5277,17 @@
         </w:tc>
         <w:tc>
           <w:tcPr>
-            <w:tcW w:w="5862" w:type="dxa"/>
+            <w:tcW w:w="5861" w:type="dxa"/>
+            <w:tcBorders/>
           </w:tcPr>
           <w:p>
+            <w:pPr>
+              <w:pStyle w:val="Normal"/>
+              <w:spacing w:lineRule="auto" w:line="240" w:before="0" w:after="0"/>
+              <w:rPr/>
+            </w:pPr>
             <w:r>
+              <w:rPr/>
               <w:t>Das Aria-Label definiert einen String zum Benennen des Navigationsbereichs in der Mobilen Ansicht.</w:t>
             </w:r>
           </w:p>
@@ -4984,16 +5295,19 @@
       </w:tr>
       <w:tr>
         <w:trPr>
-          <w:trHeight w:val="394"/>
+          <w:trHeight w:val="394" w:hRule="atLeast"/>
         </w:trPr>
         <w:tc>
           <w:tcPr>
             <w:tcW w:w="3287" w:type="dxa"/>
+            <w:tcBorders/>
           </w:tcPr>
           <w:p>
             <w:pPr>
+              <w:pStyle w:val="Normal"/>
+              <w:spacing w:lineRule="auto" w:line="240" w:before="0" w:after="0"/>
               <w:rPr>
-                <w:rFonts w:ascii="Consolas" w:eastAsia="Times New Roman" w:hAnsi="Consolas" w:cs="Times New Roman"/>
+                <w:rFonts w:ascii="Consolas" w:hAnsi="Consolas" w:eastAsia="Times New Roman" w:cs="Times New Roman"/>
                 <w:color w:val="0070C0"/>
                 <w:sz w:val="21"/>
                 <w:szCs w:val="21"/>
@@ -5002,42 +5316,29 @@
             </w:pPr>
             <w:r>
               <w:rPr>
-                <w:rFonts w:ascii="Consolas" w:eastAsia="Times New Roman" w:hAnsi="Consolas" w:cs="Times New Roman"/>
+                <w:rFonts w:eastAsia="Times New Roman" w:cs="Times New Roman" w:ascii="Consolas" w:hAnsi="Consolas"/>
                 <w:color w:val="0000FF"/>
                 <w:sz w:val="21"/>
                 <w:szCs w:val="21"/>
                 <w:lang w:val="en-GB" w:eastAsia="de-DE"/>
               </w:rPr>
-              <w:t>.</w:t>
-            </w:r>
-            <w:r>
-              <w:rPr>
-                <w:rFonts w:ascii="Consolas" w:eastAsia="Times New Roman" w:hAnsi="Consolas" w:cs="Times New Roman"/>
-                <w:color w:val="0000FF"/>
-                <w:sz w:val="21"/>
-                <w:szCs w:val="21"/>
-                <w:lang w:val="en-GB" w:eastAsia="de-DE"/>
-              </w:rPr>
-              <w:t>navbar-brand</w:t>
-            </w:r>
-            <w:r>
-              <w:rPr>
-                <w:rFonts w:ascii="Consolas" w:eastAsia="Times New Roman" w:hAnsi="Consolas" w:cs="Times New Roman"/>
-                <w:color w:val="0000FF"/>
-                <w:sz w:val="21"/>
-                <w:szCs w:val="21"/>
-                <w:lang w:val="en-GB" w:eastAsia="de-DE"/>
-              </w:rPr>
-              <w:t xml:space="preserve"> </w:t>
+              <w:t xml:space="preserve">.navbar-brand </w:t>
             </w:r>
           </w:p>
         </w:tc>
         <w:tc>
           <w:tcPr>
-            <w:tcW w:w="5862" w:type="dxa"/>
+            <w:tcW w:w="5861" w:type="dxa"/>
+            <w:tcBorders/>
           </w:tcPr>
           <w:p>
+            <w:pPr>
+              <w:pStyle w:val="Normal"/>
+              <w:spacing w:lineRule="auto" w:line="240" w:before="0" w:after="0"/>
+              <w:rPr/>
+            </w:pPr>
             <w:r>
+              <w:rPr/>
               <w:t>Dient zur Einrichtung der Eigenschaften des Logos.</w:t>
             </w:r>
           </w:p>
@@ -5045,16 +5346,19 @@
       </w:tr>
       <w:tr>
         <w:trPr>
-          <w:trHeight w:val="710"/>
+          <w:trHeight w:val="710" w:hRule="atLeast"/>
         </w:trPr>
         <w:tc>
           <w:tcPr>
             <w:tcW w:w="3287" w:type="dxa"/>
+            <w:tcBorders/>
           </w:tcPr>
           <w:p>
             <w:pPr>
+              <w:pStyle w:val="Normal"/>
+              <w:spacing w:lineRule="auto" w:line="240" w:before="0" w:after="0"/>
               <w:rPr>
-                <w:rFonts w:ascii="Consolas" w:eastAsia="Times New Roman" w:hAnsi="Consolas" w:cs="Times New Roman"/>
+                <w:rFonts w:ascii="Consolas" w:hAnsi="Consolas" w:eastAsia="Times New Roman" w:cs="Times New Roman"/>
                 <w:color w:val="0000FF"/>
                 <w:sz w:val="21"/>
                 <w:szCs w:val="21"/>
@@ -5063,52 +5367,49 @@
             </w:pPr>
             <w:r>
               <w:rPr>
-                <w:rFonts w:ascii="Consolas" w:eastAsia="Times New Roman" w:hAnsi="Consolas" w:cs="Times New Roman"/>
+                <w:rFonts w:eastAsia="Times New Roman" w:cs="Times New Roman" w:ascii="Consolas" w:hAnsi="Consolas"/>
                 <w:color w:val="0000FF"/>
                 <w:sz w:val="21"/>
                 <w:szCs w:val="21"/>
                 <w:lang w:val="en-GB" w:eastAsia="de-DE"/>
               </w:rPr>
-              <w:t>.navbar-item</w:t>
-            </w:r>
-            <w:r>
-              <w:rPr>
-                <w:rFonts w:ascii="Consolas" w:eastAsia="Times New Roman" w:hAnsi="Consolas" w:cs="Times New Roman"/>
-                <w:color w:val="0000FF"/>
-                <w:sz w:val="21"/>
-                <w:szCs w:val="21"/>
-                <w:lang w:val="en-GB" w:eastAsia="de-DE"/>
-              </w:rPr>
-              <w:t xml:space="preserve"> </w:t>
+              <w:t xml:space="preserve">.navbar-item </w:t>
             </w:r>
           </w:p>
         </w:tc>
         <w:tc>
           <w:tcPr>
-            <w:tcW w:w="5862" w:type="dxa"/>
+            <w:tcW w:w="5861" w:type="dxa"/>
+            <w:tcBorders/>
           </w:tcPr>
           <w:p>
+            <w:pPr>
+              <w:pStyle w:val="Normal"/>
+              <w:spacing w:lineRule="auto" w:line="240" w:before="0" w:after="0"/>
+              <w:rPr/>
+            </w:pPr>
             <w:r>
-              <w:t xml:space="preserve">Dient zur Anpassung der Navigationsleiste. Hiermit wird definiert was in den einzelnen </w:t>
-            </w:r>
-            <w:r>
-              <w:t>Elementen des Navigationsbereichs steht.</w:t>
+              <w:rPr/>
+              <w:t>Dient zur Anpassung der Navigationsleiste. Hiermit wird definiert was in den einzelnen Elementen des Navigationsbereichs steht.</w:t>
             </w:r>
           </w:p>
         </w:tc>
       </w:tr>
       <w:tr>
         <w:trPr>
-          <w:trHeight w:val="710"/>
+          <w:trHeight w:val="710" w:hRule="atLeast"/>
         </w:trPr>
         <w:tc>
           <w:tcPr>
             <w:tcW w:w="3287" w:type="dxa"/>
+            <w:tcBorders/>
           </w:tcPr>
           <w:p>
             <w:pPr>
+              <w:pStyle w:val="Normal"/>
+              <w:spacing w:lineRule="auto" w:line="240" w:before="0" w:after="0"/>
               <w:rPr>
-                <w:rFonts w:ascii="Consolas" w:eastAsia="Times New Roman" w:hAnsi="Consolas" w:cs="Times New Roman"/>
+                <w:rFonts w:ascii="Consolas" w:hAnsi="Consolas" w:eastAsia="Times New Roman" w:cs="Times New Roman"/>
                 <w:color w:val="0000FF"/>
                 <w:sz w:val="21"/>
                 <w:szCs w:val="21"/>
@@ -5117,18 +5418,17 @@
             </w:pPr>
             <w:r>
               <w:rPr>
-                <w:rFonts w:ascii="Consolas" w:eastAsia="Times New Roman" w:hAnsi="Consolas" w:cs="Times New Roman"/>
+                <w:rFonts w:eastAsia="Times New Roman" w:cs="Times New Roman" w:ascii="Consolas" w:hAnsi="Consolas"/>
                 <w:color w:val="FF0000"/>
                 <w:sz w:val="21"/>
                 <w:szCs w:val="21"/>
                 <w:lang w:val="en-GB" w:eastAsia="de-DE"/>
               </w:rPr>
-              <w:lastRenderedPageBreak/>
               <w:t>routerLink</w:t>
             </w:r>
             <w:r>
               <w:rPr>
-                <w:rFonts w:ascii="Consolas" w:eastAsia="Times New Roman" w:hAnsi="Consolas" w:cs="Times New Roman"/>
+                <w:rFonts w:eastAsia="Times New Roman" w:cs="Times New Roman" w:ascii="Consolas" w:hAnsi="Consolas"/>
                 <w:color w:val="000000"/>
                 <w:sz w:val="21"/>
                 <w:szCs w:val="21"/>
@@ -5138,7 +5438,7 @@
             </w:r>
             <w:r>
               <w:rPr>
-                <w:rFonts w:ascii="Consolas" w:eastAsia="Times New Roman" w:hAnsi="Consolas" w:cs="Times New Roman"/>
+                <w:rFonts w:eastAsia="Times New Roman" w:cs="Times New Roman" w:ascii="Consolas" w:hAnsi="Consolas"/>
                 <w:color w:val="0000FF"/>
                 <w:sz w:val="21"/>
                 <w:szCs w:val="21"/>
@@ -5150,10 +5450,17 @@
         </w:tc>
         <w:tc>
           <w:tcPr>
-            <w:tcW w:w="5862" w:type="dxa"/>
+            <w:tcW w:w="5861" w:type="dxa"/>
+            <w:tcBorders/>
           </w:tcPr>
           <w:p>
+            <w:pPr>
+              <w:pStyle w:val="Normal"/>
+              <w:spacing w:lineRule="auto" w:line="240" w:before="0" w:after="0"/>
+              <w:rPr/>
+            </w:pPr>
             <w:r>
+              <w:rPr/>
               <w:t>RouterLink dient zum internen Verbinden der Komponenten/Unterseiten. In HTML auch als „Href“ bekannt.</w:t>
             </w:r>
           </w:p>
@@ -5161,16 +5468,19 @@
       </w:tr>
       <w:tr>
         <w:trPr>
-          <w:trHeight w:val="710"/>
+          <w:trHeight w:val="710" w:hRule="atLeast"/>
         </w:trPr>
         <w:tc>
           <w:tcPr>
             <w:tcW w:w="3287" w:type="dxa"/>
+            <w:tcBorders/>
           </w:tcPr>
           <w:p>
             <w:pPr>
+              <w:pStyle w:val="Normal"/>
+              <w:spacing w:lineRule="auto" w:line="240" w:before="0" w:after="0"/>
               <w:rPr>
-                <w:rFonts w:ascii="Consolas" w:eastAsia="Times New Roman" w:hAnsi="Consolas" w:cs="Times New Roman"/>
+                <w:rFonts w:ascii="Consolas" w:hAnsi="Consolas" w:eastAsia="Times New Roman" w:cs="Times New Roman"/>
                 <w:color w:val="FF0000"/>
                 <w:sz w:val="21"/>
                 <w:szCs w:val="21"/>
@@ -5179,7 +5489,7 @@
             </w:pPr>
             <w:r>
               <w:rPr>
-                <w:rFonts w:ascii="Consolas" w:eastAsia="Times New Roman" w:hAnsi="Consolas" w:cs="Times New Roman"/>
+                <w:rFonts w:eastAsia="Times New Roman" w:cs="Times New Roman" w:ascii="Consolas" w:hAnsi="Consolas"/>
                 <w:color w:val="0000FF"/>
                 <w:sz w:val="21"/>
                 <w:szCs w:val="21"/>
@@ -5191,10 +5501,17 @@
         </w:tc>
         <w:tc>
           <w:tcPr>
-            <w:tcW w:w="5862" w:type="dxa"/>
+            <w:tcW w:w="5861" w:type="dxa"/>
+            <w:tcBorders/>
           </w:tcPr>
           <w:p>
+            <w:pPr>
+              <w:pStyle w:val="Normal"/>
+              <w:spacing w:lineRule="auto" w:line="240" w:before="0" w:after="0"/>
+              <w:rPr/>
+            </w:pPr>
             <w:r>
+              <w:rPr/>
               <w:t>Lässt uns die Breite des Logos definieren.</w:t>
             </w:r>
           </w:p>
@@ -5202,16 +5519,19 @@
       </w:tr>
       <w:tr>
         <w:trPr>
-          <w:trHeight w:val="710"/>
+          <w:trHeight w:val="710" w:hRule="atLeast"/>
         </w:trPr>
         <w:tc>
           <w:tcPr>
             <w:tcW w:w="3287" w:type="dxa"/>
+            <w:tcBorders/>
           </w:tcPr>
           <w:p>
             <w:pPr>
+              <w:pStyle w:val="Normal"/>
+              <w:spacing w:lineRule="auto" w:line="240" w:before="0" w:after="0"/>
               <w:rPr>
-                <w:rFonts w:ascii="Consolas" w:eastAsia="Times New Roman" w:hAnsi="Consolas" w:cs="Times New Roman"/>
+                <w:rFonts w:ascii="Consolas" w:hAnsi="Consolas" w:eastAsia="Times New Roman" w:cs="Times New Roman"/>
                 <w:color w:val="0000FF"/>
                 <w:sz w:val="21"/>
                 <w:szCs w:val="21"/>
@@ -5220,7 +5540,7 @@
             </w:pPr>
             <w:r>
               <w:rPr>
-                <w:rFonts w:ascii="Consolas" w:eastAsia="Times New Roman" w:hAnsi="Consolas" w:cs="Times New Roman"/>
+                <w:rFonts w:eastAsia="Times New Roman" w:cs="Times New Roman" w:ascii="Consolas" w:hAnsi="Consolas"/>
                 <w:color w:val="FF0000"/>
                 <w:sz w:val="21"/>
                 <w:szCs w:val="21"/>
@@ -5230,7 +5550,7 @@
             </w:r>
             <w:r>
               <w:rPr>
-                <w:rFonts w:ascii="Consolas" w:eastAsia="Times New Roman" w:hAnsi="Consolas" w:cs="Times New Roman"/>
+                <w:rFonts w:eastAsia="Times New Roman" w:cs="Times New Roman" w:ascii="Consolas" w:hAnsi="Consolas"/>
                 <w:color w:val="000000"/>
                 <w:sz w:val="21"/>
                 <w:szCs w:val="21"/>
@@ -5240,7 +5560,7 @@
             </w:r>
             <w:r>
               <w:rPr>
-                <w:rFonts w:ascii="Consolas" w:eastAsia="Times New Roman" w:hAnsi="Consolas" w:cs="Times New Roman"/>
+                <w:rFonts w:eastAsia="Times New Roman" w:cs="Times New Roman" w:ascii="Consolas" w:hAnsi="Consolas"/>
                 <w:color w:val="0000FF"/>
                 <w:sz w:val="21"/>
                 <w:szCs w:val="21"/>
@@ -5252,10 +5572,17 @@
         </w:tc>
         <w:tc>
           <w:tcPr>
-            <w:tcW w:w="5862" w:type="dxa"/>
+            <w:tcW w:w="5861" w:type="dxa"/>
+            <w:tcBorders/>
           </w:tcPr>
           <w:p>
+            <w:pPr>
+              <w:pStyle w:val="Normal"/>
+              <w:spacing w:lineRule="auto" w:line="240" w:before="0" w:after="0"/>
+              <w:rPr/>
+            </w:pPr>
             <w:r>
+              <w:rPr/>
               <w:t>Zeigt dem Browser beim Laden der Website wo der Button ist.</w:t>
             </w:r>
           </w:p>
@@ -5263,16 +5590,19 @@
       </w:tr>
       <w:tr>
         <w:trPr>
-          <w:trHeight w:val="710"/>
+          <w:trHeight w:val="710" w:hRule="atLeast"/>
         </w:trPr>
         <w:tc>
           <w:tcPr>
             <w:tcW w:w="3287" w:type="dxa"/>
+            <w:tcBorders/>
           </w:tcPr>
           <w:p>
             <w:pPr>
+              <w:pStyle w:val="Normal"/>
+              <w:spacing w:lineRule="auto" w:line="240" w:before="0" w:after="0"/>
               <w:rPr>
-                <w:rFonts w:ascii="Consolas" w:eastAsia="Times New Roman" w:hAnsi="Consolas" w:cs="Times New Roman"/>
+                <w:rFonts w:ascii="Consolas" w:hAnsi="Consolas" w:eastAsia="Times New Roman" w:cs="Times New Roman"/>
                 <w:color w:val="FF0000"/>
                 <w:sz w:val="21"/>
                 <w:szCs w:val="21"/>
@@ -5281,32 +5611,29 @@
             </w:pPr>
             <w:r>
               <w:rPr>
-                <w:rFonts w:ascii="Consolas" w:eastAsia="Times New Roman" w:hAnsi="Consolas" w:cs="Times New Roman"/>
+                <w:rFonts w:eastAsia="Times New Roman" w:cs="Times New Roman" w:ascii="Consolas" w:hAnsi="Consolas"/>
                 <w:color w:val="0000FF"/>
                 <w:sz w:val="21"/>
                 <w:szCs w:val="21"/>
                 <w:lang w:val="en-GB" w:eastAsia="de-DE"/>
               </w:rPr>
-              <w:t>.</w:t>
-            </w:r>
-            <w:r>
-              <w:rPr>
-                <w:rFonts w:ascii="Consolas" w:eastAsia="Times New Roman" w:hAnsi="Consolas" w:cs="Times New Roman"/>
-                <w:color w:val="0000FF"/>
-                <w:sz w:val="21"/>
-                <w:szCs w:val="21"/>
-                <w:lang w:val="en-GB" w:eastAsia="de-DE"/>
-              </w:rPr>
-              <w:t>navbar-burger burger</w:t>
+              <w:t>.navbar-burger burger</w:t>
             </w:r>
           </w:p>
         </w:tc>
         <w:tc>
           <w:tcPr>
-            <w:tcW w:w="5862" w:type="dxa"/>
+            <w:tcW w:w="5861" w:type="dxa"/>
+            <w:tcBorders/>
           </w:tcPr>
           <w:p>
+            <w:pPr>
+              <w:pStyle w:val="Normal"/>
+              <w:spacing w:lineRule="auto" w:line="240" w:before="0" w:after="0"/>
+              <w:rPr/>
+            </w:pPr>
             <w:r>
+              <w:rPr/>
               <w:t>Klasse zum Definieren der Eigenschaften des Burger-menüs.</w:t>
             </w:r>
           </w:p>
@@ -5314,16 +5641,19 @@
       </w:tr>
       <w:tr>
         <w:trPr>
-          <w:trHeight w:val="710"/>
+          <w:trHeight w:val="710" w:hRule="atLeast"/>
         </w:trPr>
         <w:tc>
           <w:tcPr>
             <w:tcW w:w="3287" w:type="dxa"/>
+            <w:tcBorders/>
           </w:tcPr>
           <w:p>
             <w:pPr>
+              <w:pStyle w:val="Normal"/>
+              <w:spacing w:lineRule="auto" w:line="240" w:before="0" w:after="0"/>
               <w:rPr>
-                <w:rFonts w:ascii="Consolas" w:eastAsia="Times New Roman" w:hAnsi="Consolas" w:cs="Times New Roman"/>
+                <w:rFonts w:ascii="Consolas" w:hAnsi="Consolas" w:eastAsia="Times New Roman" w:cs="Times New Roman"/>
                 <w:color w:val="0000FF"/>
                 <w:sz w:val="21"/>
                 <w:szCs w:val="21"/>
@@ -5332,71 +5662,49 @@
             </w:pPr>
             <w:r>
               <w:rPr>
-                <w:rFonts w:ascii="Consolas" w:eastAsia="Times New Roman" w:hAnsi="Consolas" w:cs="Times New Roman"/>
+                <w:rFonts w:eastAsia="Times New Roman" w:cs="Times New Roman" w:ascii="Consolas" w:hAnsi="Consolas"/>
                 <w:color w:val="0000FF"/>
                 <w:sz w:val="21"/>
                 <w:szCs w:val="21"/>
                 <w:lang w:val="en-GB" w:eastAsia="de-DE"/>
               </w:rPr>
-              <w:t>#</w:t>
-            </w:r>
-            <w:r>
-              <w:rPr>
-                <w:rFonts w:ascii="Consolas" w:eastAsia="Times New Roman" w:hAnsi="Consolas" w:cs="Times New Roman"/>
-                <w:color w:val="0000FF"/>
-                <w:sz w:val="21"/>
-                <w:szCs w:val="21"/>
-                <w:lang w:val="en-GB" w:eastAsia="de-DE"/>
-              </w:rPr>
-              <w:t>navi</w:t>
-            </w:r>
-            <w:r>
-              <w:rPr>
-                <w:rFonts w:ascii="Consolas" w:eastAsia="Times New Roman" w:hAnsi="Consolas" w:cs="Times New Roman"/>
-                <w:color w:val="0000FF"/>
-                <w:sz w:val="21"/>
-                <w:szCs w:val="21"/>
-                <w:lang w:val="en-GB" w:eastAsia="de-DE"/>
-              </w:rPr>
-              <w:t xml:space="preserve"> </w:t>
+              <w:t xml:space="preserve">#navi </w:t>
             </w:r>
           </w:p>
         </w:tc>
         <w:tc>
           <w:tcPr>
-            <w:tcW w:w="5862" w:type="dxa"/>
+            <w:tcW w:w="5861" w:type="dxa"/>
+            <w:tcBorders/>
           </w:tcPr>
           <w:p>
+            <w:pPr>
+              <w:pStyle w:val="Normal"/>
+              <w:spacing w:lineRule="auto" w:line="240" w:before="0" w:after="0"/>
+              <w:rPr/>
+            </w:pPr>
             <w:r>
-              <w:t xml:space="preserve">Dient für </w:t>
-            </w:r>
-            <w:r>
-              <w:t>die Eigenschaften,</w:t>
-            </w:r>
-            <w:r>
-              <w:t xml:space="preserve"> die den Unterstrich bei den einzelnen Wörtern im Navigationsmenü</w:t>
-            </w:r>
-            <w:r>
-              <w:t xml:space="preserve"> definieren</w:t>
-            </w:r>
-            <w:r>
-              <w:t>.</w:t>
+              <w:rPr/>
+              <w:t>Dient für die Eigenschaften, die den Unterstrich bei den einzelnen Wörtern im Navigationsmenü definieren.</w:t>
             </w:r>
           </w:p>
         </w:tc>
       </w:tr>
       <w:tr>
         <w:trPr>
-          <w:trHeight w:val="710"/>
+          <w:trHeight w:val="710" w:hRule="atLeast"/>
         </w:trPr>
         <w:tc>
           <w:tcPr>
             <w:tcW w:w="3287" w:type="dxa"/>
+            <w:tcBorders/>
           </w:tcPr>
           <w:p>
             <w:pPr>
+              <w:pStyle w:val="Normal"/>
+              <w:spacing w:lineRule="auto" w:line="240" w:before="0" w:after="0"/>
               <w:rPr>
-                <w:rFonts w:ascii="Consolas" w:eastAsia="Times New Roman" w:hAnsi="Consolas" w:cs="Times New Roman"/>
+                <w:rFonts w:ascii="Consolas" w:hAnsi="Consolas" w:eastAsia="Times New Roman" w:cs="Times New Roman"/>
                 <w:color w:val="0000FF"/>
                 <w:sz w:val="21"/>
                 <w:szCs w:val="21"/>
@@ -5405,32 +5713,29 @@
             </w:pPr>
             <w:r>
               <w:rPr>
-                <w:rFonts w:ascii="Consolas" w:eastAsia="Times New Roman" w:hAnsi="Consolas" w:cs="Times New Roman"/>
+                <w:rFonts w:eastAsia="Times New Roman" w:cs="Times New Roman" w:ascii="Consolas" w:hAnsi="Consolas"/>
                 <w:color w:val="0000FF"/>
                 <w:sz w:val="21"/>
                 <w:szCs w:val="21"/>
                 <w:lang w:val="en-GB" w:eastAsia="de-DE"/>
               </w:rPr>
-              <w:t>.</w:t>
-            </w:r>
-            <w:r>
-              <w:rPr>
-                <w:rFonts w:ascii="Consolas" w:eastAsia="Times New Roman" w:hAnsi="Consolas" w:cs="Times New Roman"/>
-                <w:color w:val="0000FF"/>
-                <w:sz w:val="21"/>
-                <w:szCs w:val="21"/>
-                <w:lang w:val="en-GB" w:eastAsia="de-DE"/>
-              </w:rPr>
-              <w:t>underline</w:t>
+              <w:t>.underline</w:t>
             </w:r>
           </w:p>
         </w:tc>
         <w:tc>
           <w:tcPr>
-            <w:tcW w:w="5862" w:type="dxa"/>
+            <w:tcW w:w="5861" w:type="dxa"/>
+            <w:tcBorders/>
           </w:tcPr>
           <w:p>
+            <w:pPr>
+              <w:pStyle w:val="Normal"/>
+              <w:spacing w:lineRule="auto" w:line="240" w:before="0" w:after="0"/>
+              <w:rPr/>
+            </w:pPr>
             <w:r>
+              <w:rPr/>
               <w:t>Der eigentliche Unterstrich unter den Wörtern.</w:t>
             </w:r>
           </w:p>
@@ -5438,16 +5743,19 @@
       </w:tr>
       <w:tr>
         <w:trPr>
-          <w:trHeight w:val="710"/>
+          <w:trHeight w:val="710" w:hRule="atLeast"/>
         </w:trPr>
         <w:tc>
           <w:tcPr>
             <w:tcW w:w="3287" w:type="dxa"/>
+            <w:tcBorders/>
           </w:tcPr>
           <w:p>
             <w:pPr>
+              <w:pStyle w:val="Normal"/>
+              <w:spacing w:lineRule="auto" w:line="240" w:before="0" w:after="0"/>
               <w:rPr>
-                <w:rFonts w:ascii="Consolas" w:eastAsia="Times New Roman" w:hAnsi="Consolas" w:cs="Times New Roman"/>
+                <w:rFonts w:ascii="Consolas" w:hAnsi="Consolas" w:eastAsia="Times New Roman" w:cs="Times New Roman"/>
                 <w:color w:val="0000FF"/>
                 <w:sz w:val="21"/>
                 <w:szCs w:val="21"/>
@@ -5456,32 +5764,29 @@
             </w:pPr>
             <w:r>
               <w:rPr>
-                <w:rFonts w:ascii="Consolas" w:eastAsia="Times New Roman" w:hAnsi="Consolas" w:cs="Times New Roman"/>
+                <w:rFonts w:eastAsia="Times New Roman" w:cs="Times New Roman" w:ascii="Consolas" w:hAnsi="Consolas"/>
                 <w:color w:val="0000FF"/>
                 <w:sz w:val="21"/>
                 <w:szCs w:val="21"/>
                 <w:lang w:val="en-GB" w:eastAsia="de-DE"/>
               </w:rPr>
-              <w:t>#</w:t>
-            </w:r>
-            <w:r>
-              <w:rPr>
-                <w:rFonts w:ascii="Consolas" w:eastAsia="Times New Roman" w:hAnsi="Consolas" w:cs="Times New Roman"/>
-                <w:color w:val="0000FF"/>
-                <w:sz w:val="21"/>
-                <w:szCs w:val="21"/>
-                <w:lang w:val="en-GB" w:eastAsia="de-DE"/>
-              </w:rPr>
-              <w:t>top-nav</w:t>
+              <w:t>#top-nav</w:t>
             </w:r>
           </w:p>
         </w:tc>
         <w:tc>
           <w:tcPr>
-            <w:tcW w:w="5862" w:type="dxa"/>
+            <w:tcW w:w="5861" w:type="dxa"/>
+            <w:tcBorders/>
           </w:tcPr>
           <w:p>
+            <w:pPr>
+              <w:pStyle w:val="Normal"/>
+              <w:spacing w:lineRule="auto" w:line="240" w:before="0" w:after="0"/>
+              <w:rPr/>
+            </w:pPr>
             <w:r>
+              <w:rPr/>
               <w:t>Wird zum toggeln verwendet, dient zum Öffnen und Schließen des Burger-menüs.</w:t>
             </w:r>
           </w:p>
@@ -5489,16 +5794,19 @@
       </w:tr>
       <w:tr>
         <w:trPr>
-          <w:trHeight w:val="710"/>
+          <w:trHeight w:val="710" w:hRule="atLeast"/>
         </w:trPr>
         <w:tc>
           <w:tcPr>
             <w:tcW w:w="3287" w:type="dxa"/>
+            <w:tcBorders/>
           </w:tcPr>
           <w:p>
             <w:pPr>
+              <w:pStyle w:val="Normal"/>
+              <w:spacing w:lineRule="auto" w:line="240" w:before="0" w:after="0"/>
               <w:rPr>
-                <w:rFonts w:ascii="Consolas" w:eastAsia="Times New Roman" w:hAnsi="Consolas" w:cs="Times New Roman"/>
+                <w:rFonts w:ascii="Consolas" w:hAnsi="Consolas" w:eastAsia="Times New Roman" w:cs="Times New Roman"/>
                 <w:color w:val="0000FF"/>
                 <w:sz w:val="21"/>
                 <w:szCs w:val="21"/>
@@ -5507,7 +5815,7 @@
             </w:pPr>
             <w:r>
               <w:rPr>
-                <w:rFonts w:ascii="Consolas" w:eastAsia="Times New Roman" w:hAnsi="Consolas" w:cs="Times New Roman"/>
+                <w:rFonts w:eastAsia="Times New Roman" w:cs="Times New Roman" w:ascii="Consolas" w:hAnsi="Consolas"/>
                 <w:color w:val="0000FF"/>
                 <w:sz w:val="21"/>
                 <w:szCs w:val="21"/>
@@ -5519,10 +5827,17 @@
         </w:tc>
         <w:tc>
           <w:tcPr>
-            <w:tcW w:w="5862" w:type="dxa"/>
+            <w:tcW w:w="5861" w:type="dxa"/>
+            <w:tcBorders/>
           </w:tcPr>
           <w:p>
+            <w:pPr>
+              <w:pStyle w:val="Normal"/>
+              <w:spacing w:lineRule="auto" w:line="240" w:before="0" w:after="0"/>
+              <w:rPr/>
+            </w:pPr>
             <w:r>
+              <w:rPr/>
               <w:t>Bestimmt an welcher Stelle der Navigationsleiste ein Element steht.</w:t>
             </w:r>
           </w:p>
@@ -5530,16 +5845,19 @@
       </w:tr>
       <w:tr>
         <w:trPr>
-          <w:trHeight w:val="710"/>
+          <w:trHeight w:val="710" w:hRule="atLeast"/>
         </w:trPr>
         <w:tc>
           <w:tcPr>
             <w:tcW w:w="3287" w:type="dxa"/>
+            <w:tcBorders/>
           </w:tcPr>
           <w:p>
             <w:pPr>
+              <w:pStyle w:val="Normal"/>
+              <w:spacing w:lineRule="auto" w:line="240" w:before="0" w:after="0"/>
               <w:rPr>
-                <w:rFonts w:ascii="Consolas" w:eastAsia="Times New Roman" w:hAnsi="Consolas" w:cs="Times New Roman"/>
+                <w:rFonts w:ascii="Consolas" w:hAnsi="Consolas" w:eastAsia="Times New Roman" w:cs="Times New Roman"/>
                 <w:color w:val="0000FF"/>
                 <w:sz w:val="21"/>
                 <w:szCs w:val="21"/>
@@ -5548,32 +5866,29 @@
             </w:pPr>
             <w:r>
               <w:rPr>
-                <w:rFonts w:ascii="Consolas" w:eastAsia="Times New Roman" w:hAnsi="Consolas" w:cs="Times New Roman"/>
+                <w:rFonts w:eastAsia="Times New Roman" w:cs="Times New Roman" w:ascii="Consolas" w:hAnsi="Consolas"/>
                 <w:color w:val="0000FF"/>
                 <w:sz w:val="20"/>
                 <w:szCs w:val="20"/>
                 <w:lang w:val="en-GB" w:eastAsia="de-DE"/>
               </w:rPr>
-              <w:t>.</w:t>
-            </w:r>
-            <w:r>
-              <w:rPr>
-                <w:rFonts w:ascii="Consolas" w:eastAsia="Times New Roman" w:hAnsi="Consolas" w:cs="Times New Roman"/>
-                <w:color w:val="0000FF"/>
-                <w:sz w:val="20"/>
-                <w:szCs w:val="20"/>
-                <w:lang w:val="en-GB" w:eastAsia="de-DE"/>
-              </w:rPr>
-              <w:t>navbar-menu</w:t>
+              <w:t>.navbar-menu</w:t>
             </w:r>
           </w:p>
         </w:tc>
         <w:tc>
           <w:tcPr>
-            <w:tcW w:w="5862" w:type="dxa"/>
+            <w:tcW w:w="5861" w:type="dxa"/>
+            <w:tcBorders/>
           </w:tcPr>
           <w:p>
+            <w:pPr>
+              <w:pStyle w:val="Normal"/>
+              <w:spacing w:lineRule="auto" w:line="240" w:before="0" w:after="0"/>
+              <w:rPr/>
+            </w:pPr>
             <w:r>
+              <w:rPr/>
               <w:t>Klasse zum Verstecken der Navigationsleiste in der mobilen Ansicht. Wird diese Klasse „is active“ hinzugefügt erscheint die Navigationsleiste.</w:t>
             </w:r>
           </w:p>
@@ -5581,56 +5896,98 @@
       </w:tr>
       <w:tr>
         <w:trPr>
-          <w:trHeight w:val="710"/>
+          <w:trHeight w:val="710" w:hRule="atLeast"/>
         </w:trPr>
         <w:tc>
           <w:tcPr>
             <w:tcW w:w="3287" w:type="dxa"/>
+            <w:tcBorders/>
           </w:tcPr>
           <w:p>
             <w:pPr>
+              <w:pStyle w:val="Normal"/>
+              <w:spacing w:lineRule="auto" w:line="240" w:before="0" w:after="0"/>
               <w:rPr>
-                <w:rFonts w:ascii="Consolas" w:eastAsia="Times New Roman" w:hAnsi="Consolas" w:cs="Times New Roman"/>
+                <w:rFonts w:ascii="Consolas" w:hAnsi="Consolas" w:eastAsia="Times New Roman" w:cs="Times New Roman"/>
                 <w:color w:val="0000FF"/>
                 <w:sz w:val="20"/>
                 <w:szCs w:val="20"/>
                 <w:lang w:eastAsia="de-DE"/>
               </w:rPr>
             </w:pPr>
+            <w:r>
+              <w:rPr>
+                <w:rFonts w:eastAsia="Times New Roman" w:cs="Times New Roman" w:ascii="Consolas" w:hAnsi="Consolas"/>
+                <w:color w:val="0000FF"/>
+                <w:sz w:val="20"/>
+                <w:szCs w:val="20"/>
+                <w:lang w:eastAsia="de-DE"/>
+              </w:rPr>
+            </w:r>
           </w:p>
         </w:tc>
         <w:tc>
           <w:tcPr>
-            <w:tcW w:w="5862" w:type="dxa"/>
+            <w:tcW w:w="5861" w:type="dxa"/>
+            <w:tcBorders/>
           </w:tcPr>
-          <w:p/>
+          <w:p>
+            <w:pPr>
+              <w:pStyle w:val="Normal"/>
+              <w:spacing w:lineRule="auto" w:line="240" w:before="0" w:after="0"/>
+              <w:rPr/>
+            </w:pPr>
+            <w:r>
+              <w:rPr/>
+            </w:r>
+          </w:p>
         </w:tc>
       </w:tr>
     </w:tbl>
     <w:p>
-      <w:r>
+      <w:pPr>
+        <w:pStyle w:val="Normal"/>
+        <w:rPr/>
+      </w:pPr>
+      <w:r>
+        <w:rPr/>
         <w:t xml:space="preserve">  </w:t>
       </w:r>
     </w:p>
     <w:tbl>
       <w:tblPr>
         <w:tblStyle w:val="Tabellenraster"/>
-        <w:tblW w:w="0" w:type="auto"/>
-        <w:tblLook w:val="04A0" w:firstRow="1" w:lastRow="0" w:firstColumn="1" w:lastColumn="0" w:noHBand="0" w:noVBand="1"/>
+        <w:tblW w:w="9062" w:type="dxa"/>
+        <w:jc w:val="left"/>
+        <w:tblInd w:w="0" w:type="dxa"/>
+        <w:tblCellMar>
+          <w:top w:w="0" w:type="dxa"/>
+          <w:left w:w="108" w:type="dxa"/>
+          <w:bottom w:w="0" w:type="dxa"/>
+          <w:right w:w="108" w:type="dxa"/>
+        </w:tblCellMar>
+        <w:tblLook w:firstRow="1" w:noVBand="1" w:lastRow="0" w:firstColumn="1" w:lastColumn="0" w:noHBand="0" w:val="04a0"/>
       </w:tblPr>
       <w:tblGrid>
         <w:gridCol w:w="4531"/>
-        <w:gridCol w:w="4531"/>
+        <w:gridCol w:w="4530"/>
       </w:tblGrid>
       <w:tr>
+        <w:trPr/>
         <w:tc>
           <w:tcPr>
             <w:tcW w:w="4531" w:type="dxa"/>
+            <w:tcBorders/>
           </w:tcPr>
           <w:p>
+            <w:pPr>
+              <w:pStyle w:val="Normal"/>
+              <w:spacing w:lineRule="auto" w:line="240" w:before="0" w:after="0"/>
+              <w:rPr/>
+            </w:pPr>
             <w:r>
               <w:rPr>
-                <w:rFonts w:ascii="Consolas" w:eastAsia="Times New Roman" w:hAnsi="Consolas" w:cs="Times New Roman"/>
+                <w:rFonts w:eastAsia="Times New Roman" w:cs="Times New Roman" w:ascii="Consolas" w:hAnsi="Consolas"/>
                 <w:color w:val="FF0000"/>
                 <w:sz w:val="21"/>
                 <w:szCs w:val="21"/>
@@ -5640,7 +5997,7 @@
             </w:r>
             <w:r>
               <w:rPr>
-                <w:rFonts w:ascii="Consolas" w:eastAsia="Times New Roman" w:hAnsi="Consolas" w:cs="Times New Roman"/>
+                <w:rFonts w:eastAsia="Times New Roman" w:cs="Times New Roman" w:ascii="Consolas" w:hAnsi="Consolas"/>
                 <w:color w:val="000000"/>
                 <w:sz w:val="21"/>
                 <w:szCs w:val="21"/>
@@ -5650,112 +6007,123 @@
             </w:r>
             <w:r>
               <w:rPr>
-                <w:rFonts w:ascii="Consolas" w:eastAsia="Times New Roman" w:hAnsi="Consolas" w:cs="Times New Roman"/>
+                <w:rFonts w:eastAsia="Times New Roman" w:cs="Times New Roman" w:ascii="Consolas" w:hAnsi="Consolas"/>
                 <w:color w:val="0000FF"/>
                 <w:sz w:val="21"/>
                 <w:szCs w:val="21"/>
                 <w:lang w:val="en-GB" w:eastAsia="de-DE"/>
               </w:rPr>
-              <w:t>"</w:t>
-            </w:r>
-            <w:r>
-              <w:rPr>
-                <w:rFonts w:ascii="Consolas" w:eastAsia="Times New Roman" w:hAnsi="Consolas" w:cs="Times New Roman"/>
-                <w:color w:val="0000FF"/>
-                <w:sz w:val="21"/>
-                <w:szCs w:val="21"/>
-                <w:lang w:val="en-GB" w:eastAsia="de-DE"/>
-              </w:rPr>
-              <w:t>()</w:t>
-            </w:r>
-            <w:r>
-              <w:rPr>
-                <w:rFonts w:ascii="Consolas" w:eastAsia="Times New Roman" w:hAnsi="Consolas" w:cs="Times New Roman"/>
-                <w:color w:val="0000FF"/>
-                <w:sz w:val="21"/>
-                <w:szCs w:val="21"/>
-                <w:lang w:val="en-GB" w:eastAsia="de-DE"/>
-              </w:rPr>
-              <w:t>"</w:t>
+              <w:t>"()"</w:t>
             </w:r>
           </w:p>
         </w:tc>
         <w:tc>
           <w:tcPr>
-            <w:tcW w:w="4531" w:type="dxa"/>
+            <w:tcW w:w="4530" w:type="dxa"/>
+            <w:tcBorders/>
           </w:tcPr>
           <w:p>
+            <w:pPr>
+              <w:pStyle w:val="Normal"/>
+              <w:spacing w:lineRule="auto" w:line="240" w:before="0" w:after="0"/>
+              <w:rPr/>
+            </w:pPr>
             <w:r>
-              <w:t xml:space="preserve">Ist ein DOM event </w:t>
-            </w:r>
-            <w:r>
-              <w:t>mit dem beim Anklicken eine Funktion aufgerufen wird.</w:t>
+              <w:rPr/>
+              <w:t>Ist ein DOM event mit dem beim Anklicken eine Funktion aufgerufen wird.</w:t>
             </w:r>
           </w:p>
         </w:tc>
       </w:tr>
       <w:tr>
+        <w:trPr/>
         <w:tc>
           <w:tcPr>
             <w:tcW w:w="4531" w:type="dxa"/>
+            <w:tcBorders/>
           </w:tcPr>
           <w:p>
+            <w:pPr>
+              <w:pStyle w:val="Normal"/>
+              <w:spacing w:lineRule="auto" w:line="240" w:before="0" w:after="0"/>
+              <w:rPr/>
+            </w:pPr>
             <w:r>
+              <w:rPr/>
               <w:t>openPage()</w:t>
             </w:r>
           </w:p>
         </w:tc>
         <w:tc>
           <w:tcPr>
-            <w:tcW w:w="4531" w:type="dxa"/>
+            <w:tcW w:w="4530" w:type="dxa"/>
+            <w:tcBorders/>
           </w:tcPr>
           <w:p>
+            <w:pPr>
+              <w:pStyle w:val="Normal"/>
+              <w:spacing w:lineRule="auto" w:line="240" w:before="0" w:after="0"/>
+              <w:rPr/>
+            </w:pPr>
             <w:r>
+              <w:rPr/>
               <w:t>Sorgt dafür das das aktive Element gewechselt wird und mit „underline“ unterstrichen wird.</w:t>
             </w:r>
           </w:p>
         </w:tc>
       </w:tr>
     </w:tbl>
-    <w:p/>
+    <w:p>
+      <w:pPr>
+        <w:pStyle w:val="Normal"/>
+        <w:widowControl/>
+        <w:bidi w:val="0"/>
+        <w:spacing w:lineRule="auto" w:line="259" w:before="0" w:after="160"/>
+        <w:jc w:val="left"/>
+        <w:rPr/>
+      </w:pPr>
+      <w:r>
+        <w:rPr/>
+      </w:r>
+    </w:p>
     <w:sectPr>
+      <w:type w:val="nextPage"/>
       <w:pgSz w:w="11906" w:h="16838"/>
-      <w:pgMar w:top="1417" w:right="1417" w:bottom="1134" w:left="1417" w:header="708" w:footer="708" w:gutter="0"/>
-      <w:cols w:space="708"/>
-      <w:docGrid w:linePitch="360"/>
+      <w:pgMar w:left="1417" w:right="1417" w:header="0" w:top="1417" w:footer="0" w:bottom="1134" w:gutter="0"/>
+      <w:pgNumType w:fmt="decimal"/>
+      <w:formProt w:val="false"/>
+      <w:textDirection w:val="lrTb"/>
+      <w:docGrid w:type="default" w:linePitch="360" w:charSpace="4096"/>
     </w:sectPr>
   </w:body>
 </w:document>
 </file>
 
 <file path=word/styles.xml><?xml version="1.0" encoding="utf-8"?>
-<w:styles xmlns:mc="http://schemas.openxmlformats.org/markup-compatibility/2006" xmlns:r="http://schemas.openxmlformats.org/officeDocument/2006/relationships" xmlns:w="http://schemas.openxmlformats.org/wordprocessingml/2006/main" xmlns:w14="http://schemas.microsoft.com/office/word/2010/wordml" xmlns:w15="http://schemas.microsoft.com/office/word/2012/wordml" xmlns:w16cid="http://schemas.microsoft.com/office/word/2016/wordml/cid" xmlns:w16se="http://schemas.microsoft.com/office/word/2015/wordml/symex" mc:Ignorable="w14 w15 w16se w16cid">
+<w:styles xmlns:w="http://schemas.openxmlformats.org/wordprocessingml/2006/main" xmlns:w14="http://schemas.microsoft.com/office/word/2010/wordml" xmlns:mc="http://schemas.openxmlformats.org/markup-compatibility/2006" mc:Ignorable="w14">
   <w:docDefaults>
     <w:rPrDefault>
       <w:rPr>
-        <w:rFonts w:asciiTheme="minorHAnsi" w:eastAsiaTheme="minorHAnsi" w:hAnsiTheme="minorHAnsi" w:cstheme="minorBidi"/>
-        <w:sz w:val="22"/>
+        <w:rFonts w:ascii="Calibri" w:hAnsi="Calibri" w:eastAsia="Calibri" w:cs="" w:asciiTheme="minorHAnsi" w:cstheme="minorBidi" w:eastAsiaTheme="minorHAnsi" w:hAnsiTheme="minorHAnsi"/>
         <w:szCs w:val="22"/>
         <w:lang w:val="de-DE" w:eastAsia="en-US" w:bidi="ar-SA"/>
       </w:rPr>
     </w:rPrDefault>
     <w:pPrDefault>
-      <w:pPr>
-        <w:spacing w:after="160" w:line="259" w:lineRule="auto"/>
-      </w:pPr>
+      <w:pPr/>
     </w:pPrDefault>
   </w:docDefaults>
   <w:latentStyles w:defLockedState="0" w:defUIPriority="99" w:defSemiHidden="0" w:defUnhideWhenUsed="0" w:defQFormat="0" w:count="376">
     <w:lsdException w:name="Normal" w:uiPriority="0" w:qFormat="1"/>
     <w:lsdException w:name="heading 1" w:uiPriority="9" w:qFormat="1"/>
-    <w:lsdException w:name="heading 2" w:semiHidden="1" w:uiPriority="9" w:unhideWhenUsed="1" w:qFormat="1"/>
-    <w:lsdException w:name="heading 3" w:semiHidden="1" w:uiPriority="9" w:unhideWhenUsed="1" w:qFormat="1"/>
-    <w:lsdException w:name="heading 4" w:semiHidden="1" w:uiPriority="9" w:unhideWhenUsed="1" w:qFormat="1"/>
-    <w:lsdException w:name="heading 5" w:semiHidden="1" w:uiPriority="9" w:unhideWhenUsed="1" w:qFormat="1"/>
-    <w:lsdException w:name="heading 6" w:semiHidden="1" w:uiPriority="9" w:unhideWhenUsed="1" w:qFormat="1"/>
-    <w:lsdException w:name="heading 7" w:semiHidden="1" w:uiPriority="9" w:unhideWhenUsed="1" w:qFormat="1"/>
-    <w:lsdException w:name="heading 8" w:semiHidden="1" w:uiPriority="9" w:unhideWhenUsed="1" w:qFormat="1"/>
-    <w:lsdException w:name="heading 9" w:semiHidden="1" w:uiPriority="9" w:unhideWhenUsed="1" w:qFormat="1"/>
+    <w:lsdException w:name="heading 2" w:uiPriority="9" w:semiHidden="1" w:unhideWhenUsed="1" w:qFormat="1"/>
+    <w:lsdException w:name="heading 3" w:uiPriority="9" w:semiHidden="1" w:unhideWhenUsed="1" w:qFormat="1"/>
+    <w:lsdException w:name="heading 4" w:uiPriority="9" w:semiHidden="1" w:unhideWhenUsed="1" w:qFormat="1"/>
+    <w:lsdException w:name="heading 5" w:uiPriority="9" w:semiHidden="1" w:unhideWhenUsed="1" w:qFormat="1"/>
+    <w:lsdException w:name="heading 6" w:uiPriority="9" w:semiHidden="1" w:unhideWhenUsed="1" w:qFormat="1"/>
+    <w:lsdException w:name="heading 7" w:uiPriority="9" w:semiHidden="1" w:unhideWhenUsed="1" w:qFormat="1"/>
+    <w:lsdException w:name="heading 8" w:uiPriority="9" w:semiHidden="1" w:unhideWhenUsed="1" w:qFormat="1"/>
+    <w:lsdException w:name="heading 9" w:uiPriority="9" w:semiHidden="1" w:unhideWhenUsed="1" w:qFormat="1"/>
     <w:lsdException w:name="index 1" w:semiHidden="1" w:unhideWhenUsed="1"/>
     <w:lsdException w:name="index 2" w:semiHidden="1" w:unhideWhenUsed="1"/>
     <w:lsdException w:name="index 3" w:semiHidden="1" w:unhideWhenUsed="1"/>
@@ -5765,22 +6133,22 @@
     <w:lsdException w:name="index 7" w:semiHidden="1" w:unhideWhenUsed="1"/>
     <w:lsdException w:name="index 8" w:semiHidden="1" w:unhideWhenUsed="1"/>
     <w:lsdException w:name="index 9" w:semiHidden="1" w:unhideWhenUsed="1"/>
-    <w:lsdException w:name="toc 1" w:semiHidden="1" w:uiPriority="39" w:unhideWhenUsed="1"/>
-    <w:lsdException w:name="toc 2" w:semiHidden="1" w:uiPriority="39" w:unhideWhenUsed="1"/>
-    <w:lsdException w:name="toc 3" w:semiHidden="1" w:uiPriority="39" w:unhideWhenUsed="1"/>
-    <w:lsdException w:name="toc 4" w:semiHidden="1" w:uiPriority="39" w:unhideWhenUsed="1"/>
-    <w:lsdException w:name="toc 5" w:semiHidden="1" w:uiPriority="39" w:unhideWhenUsed="1"/>
-    <w:lsdException w:name="toc 6" w:semiHidden="1" w:uiPriority="39" w:unhideWhenUsed="1"/>
-    <w:lsdException w:name="toc 7" w:semiHidden="1" w:uiPriority="39" w:unhideWhenUsed="1"/>
-    <w:lsdException w:name="toc 8" w:semiHidden="1" w:uiPriority="39" w:unhideWhenUsed="1"/>
-    <w:lsdException w:name="toc 9" w:semiHidden="1" w:uiPriority="39" w:unhideWhenUsed="1"/>
+    <w:lsdException w:name="toc 1" w:uiPriority="39" w:semiHidden="1" w:unhideWhenUsed="1"/>
+    <w:lsdException w:name="toc 2" w:uiPriority="39" w:semiHidden="1" w:unhideWhenUsed="1"/>
+    <w:lsdException w:name="toc 3" w:uiPriority="39" w:semiHidden="1" w:unhideWhenUsed="1"/>
+    <w:lsdException w:name="toc 4" w:uiPriority="39" w:semiHidden="1" w:unhideWhenUsed="1"/>
+    <w:lsdException w:name="toc 5" w:uiPriority="39" w:semiHidden="1" w:unhideWhenUsed="1"/>
+    <w:lsdException w:name="toc 6" w:uiPriority="39" w:semiHidden="1" w:unhideWhenUsed="1"/>
+    <w:lsdException w:name="toc 7" w:uiPriority="39" w:semiHidden="1" w:unhideWhenUsed="1"/>
+    <w:lsdException w:name="toc 8" w:uiPriority="39" w:semiHidden="1" w:unhideWhenUsed="1"/>
+    <w:lsdException w:name="toc 9" w:uiPriority="39" w:semiHidden="1" w:unhideWhenUsed="1"/>
     <w:lsdException w:name="Normal Indent" w:semiHidden="1" w:unhideWhenUsed="1"/>
     <w:lsdException w:name="footnote text" w:semiHidden="1" w:unhideWhenUsed="1"/>
     <w:lsdException w:name="annotation text" w:semiHidden="1" w:unhideWhenUsed="1"/>
     <w:lsdException w:name="header" w:semiHidden="1" w:unhideWhenUsed="1"/>
     <w:lsdException w:name="footer" w:semiHidden="1" w:unhideWhenUsed="1"/>
     <w:lsdException w:name="index heading" w:semiHidden="1" w:unhideWhenUsed="1"/>
-    <w:lsdException w:name="caption" w:semiHidden="1" w:uiPriority="35" w:unhideWhenUsed="1" w:qFormat="1"/>
+    <w:lsdException w:name="caption" w:uiPriority="35" w:semiHidden="1" w:unhideWhenUsed="1" w:qFormat="1"/>
     <w:lsdException w:name="table of figures" w:semiHidden="1" w:unhideWhenUsed="1"/>
     <w:lsdException w:name="envelope address" w:semiHidden="1" w:unhideWhenUsed="1"/>
     <w:lsdException w:name="envelope return" w:semiHidden="1" w:unhideWhenUsed="1"/>
@@ -5811,7 +6179,7 @@
     <w:lsdException w:name="Title" w:uiPriority="10" w:qFormat="1"/>
     <w:lsdException w:name="Closing" w:semiHidden="1" w:unhideWhenUsed="1"/>
     <w:lsdException w:name="Signature" w:semiHidden="1" w:unhideWhenUsed="1"/>
-    <w:lsdException w:name="Default Paragraph Font" w:semiHidden="1" w:uiPriority="1" w:unhideWhenUsed="1"/>
+    <w:lsdException w:name="Default Paragraph Font" w:uiPriority="1" w:semiHidden="1" w:unhideWhenUsed="1"/>
     <w:lsdException w:name="Body Text" w:semiHidden="1" w:unhideWhenUsed="1"/>
     <w:lsdException w:name="Body Text Indent" w:semiHidden="1" w:unhideWhenUsed="1"/>
     <w:lsdException w:name="List Continue" w:semiHidden="1" w:unhideWhenUsed="1"/>
@@ -6011,8 +6379,8 @@
     <w:lsdException w:name="Subtle Reference" w:uiPriority="31" w:qFormat="1"/>
     <w:lsdException w:name="Intense Reference" w:uiPriority="32" w:qFormat="1"/>
     <w:lsdException w:name="Book Title" w:uiPriority="33" w:qFormat="1"/>
-    <w:lsdException w:name="Bibliography" w:semiHidden="1" w:uiPriority="37" w:unhideWhenUsed="1"/>
-    <w:lsdException w:name="TOC Heading" w:semiHidden="1" w:uiPriority="39" w:unhideWhenUsed="1" w:qFormat="1"/>
+    <w:lsdException w:name="Bibliography" w:uiPriority="37" w:semiHidden="1" w:unhideWhenUsed="1"/>
+    <w:lsdException w:name="TOC Heading" w:uiPriority="39" w:semiHidden="1" w:unhideWhenUsed="1" w:qFormat="1"/>
     <w:lsdException w:name="Plain Table 1" w:uiPriority="41"/>
     <w:lsdException w:name="Plain Table 2" w:uiPriority="42"/>
     <w:lsdException w:name="Plain Table 3" w:uiPriority="43"/>
@@ -6123,15 +6491,96 @@
     <w:lsdException w:name="Unresolved Mention" w:semiHidden="1" w:unhideWhenUsed="1"/>
     <w:lsdException w:name="Smart Link" w:semiHidden="1" w:unhideWhenUsed="1"/>
   </w:latentStyles>
-  <w:style w:type="paragraph" w:default="1" w:styleId="Standard">
+  <w:style w:type="paragraph" w:styleId="Normal" w:default="1">
     <w:name w:val="Normal"/>
     <w:qFormat/>
+    <w:pPr>
+      <w:widowControl/>
+      <w:bidi w:val="0"/>
+      <w:spacing w:lineRule="auto" w:line="259" w:before="0" w:after="160"/>
+      <w:jc w:val="left"/>
+    </w:pPr>
+    <w:rPr>
+      <w:rFonts w:ascii="Calibri" w:hAnsi="Calibri" w:eastAsia="Calibri" w:cs="" w:asciiTheme="minorHAnsi" w:cstheme="minorBidi" w:eastAsiaTheme="minorHAnsi" w:hAnsiTheme="minorHAnsi"/>
+      <w:color w:val="auto"/>
+      <w:kern w:val="0"/>
+      <w:sz w:val="22"/>
+      <w:szCs w:val="22"/>
+      <w:lang w:val="de-DE" w:eastAsia="en-US" w:bidi="ar-SA"/>
+    </w:rPr>
   </w:style>
-  <w:style w:type="character" w:default="1" w:styleId="Absatz-Standardschriftart">
+  <w:style w:type="character" w:styleId="DefaultParagraphFont" w:default="1">
     <w:name w:val="Default Paragraph Font"/>
     <w:uiPriority w:val="1"/>
     <w:semiHidden/>
     <w:unhideWhenUsed/>
+    <w:qFormat/>
+    <w:rPr/>
+  </w:style>
+  <w:style w:type="paragraph" w:styleId="Berschrift">
+    <w:name w:val="Überschrift"/>
+    <w:basedOn w:val="Normal"/>
+    <w:next w:val="Textkrper"/>
+    <w:qFormat/>
+    <w:pPr>
+      <w:keepNext w:val="true"/>
+      <w:spacing w:before="240" w:after="120"/>
+    </w:pPr>
+    <w:rPr>
+      <w:rFonts w:ascii="Liberation Sans" w:hAnsi="Liberation Sans" w:eastAsia="Microsoft YaHei" w:cs="Arial"/>
+      <w:sz w:val="28"/>
+      <w:szCs w:val="28"/>
+    </w:rPr>
+  </w:style>
+  <w:style w:type="paragraph" w:styleId="Textkrper">
+    <w:name w:val="Body Text"/>
+    <w:basedOn w:val="Normal"/>
+    <w:pPr>
+      <w:spacing w:lineRule="auto" w:line="276" w:before="0" w:after="140"/>
+    </w:pPr>
+    <w:rPr/>
+  </w:style>
+  <w:style w:type="paragraph" w:styleId="Liste">
+    <w:name w:val="List"/>
+    <w:basedOn w:val="Textkrper"/>
+    <w:pPr/>
+    <w:rPr>
+      <w:rFonts w:cs="Arial"/>
+    </w:rPr>
+  </w:style>
+  <w:style w:type="paragraph" w:styleId="Beschriftung">
+    <w:name w:val="Caption"/>
+    <w:basedOn w:val="Normal"/>
+    <w:qFormat/>
+    <w:pPr>
+      <w:suppressLineNumbers/>
+      <w:spacing w:before="120" w:after="120"/>
+    </w:pPr>
+    <w:rPr>
+      <w:rFonts w:cs="Arial"/>
+      <w:i/>
+      <w:iCs/>
+      <w:sz w:val="24"/>
+      <w:szCs w:val="24"/>
+    </w:rPr>
+  </w:style>
+  <w:style w:type="paragraph" w:styleId="Verzeichnis">
+    <w:name w:val="Verzeichnis"/>
+    <w:basedOn w:val="Normal"/>
+    <w:qFormat/>
+    <w:pPr>
+      <w:suppressLineNumbers/>
+    </w:pPr>
+    <w:rPr>
+      <w:rFonts w:cs="Arial"/>
+    </w:rPr>
+  </w:style>
+  <w:style w:type="numbering" w:styleId="NoList" w:default="1">
+    <w:name w:val="No List"/>
+    <w:uiPriority w:val="99"/>
+    <w:semiHidden/>
+    <w:unhideWhenUsed/>
+    <w:qFormat/>
   </w:style>
   <w:style w:type="table" w:default="1" w:styleId="NormaleTabelle">
     <w:name w:val="Normal Table"/>
@@ -6148,28 +6597,22 @@
       </w:tblCellMar>
     </w:tblPr>
   </w:style>
-  <w:style w:type="numbering" w:default="1" w:styleId="KeineListe">
-    <w:name w:val="No List"/>
-    <w:uiPriority w:val="99"/>
-    <w:semiHidden/>
-    <w:unhideWhenUsed/>
-  </w:style>
   <w:style w:type="table" w:styleId="Tabellenraster">
     <w:name w:val="Table Grid"/>
     <w:basedOn w:val="NormaleTabelle"/>
     <w:uiPriority w:val="39"/>
-    <w:rsid w:val="00AC662A"/>
+    <w:rsid w:val="00ac662a"/>
     <w:pPr>
       <w:spacing w:after="0" w:line="240" w:lineRule="auto"/>
     </w:pPr>
     <w:tblPr>
       <w:tblBorders>
-        <w:top w:val="single" w:sz="4" w:space="0" w:color="auto"/>
-        <w:left w:val="single" w:sz="4" w:space="0" w:color="auto"/>
-        <w:bottom w:val="single" w:sz="4" w:space="0" w:color="auto"/>
-        <w:right w:val="single" w:sz="4" w:space="0" w:color="auto"/>
-        <w:insideH w:val="single" w:sz="4" w:space="0" w:color="auto"/>
-        <w:insideV w:val="single" w:sz="4" w:space="0" w:color="auto"/>
+        <w:top w:val="single" w:color="auto" w:sz="4" w:space="0"/>
+        <w:left w:val="single" w:color="auto" w:sz="4" w:space="0"/>
+        <w:bottom w:val="single" w:color="auto" w:sz="4" w:space="0"/>
+        <w:right w:val="single" w:color="auto" w:sz="4" w:space="0"/>
+        <w:insideH w:val="single" w:color="auto" w:sz="4" w:space="0"/>
+        <w:insideV w:val="single" w:color="auto" w:sz="4" w:space="0"/>
       </w:tblBorders>
     </w:tblPr>
   </w:style>

--- a/DiplomarbeitDoku/DokuDerEinzelnenKomponenten.docx
+++ b/DiplomarbeitDoku/DokuDerEinzelnenKomponenten.docx
@@ -4,48 +4,23 @@
   <w:body>
     <w:p>
       <w:pPr>
-        <w:pStyle w:val="berschrift1"/>
+        <w:pStyle w:val="berschrift"/>
         <w:numPr>
           <w:ilvl w:val="0"/>
-          <w:numId w:val="1"/>
+          <w:numId w:val="4"/>
         </w:numPr>
-        <w:ind w:left="0" w:firstLine="0"/>
-        <w:rPr>
-          <w:noProof/>
-        </w:rPr>
-      </w:pPr>
-      <w:r>
-        <w:rPr>
-          <w:noProof/>
+        <w:rPr>
+          <w:lang w:val="en-GB"/>
+        </w:rPr>
+      </w:pPr>
+      <w:proofErr w:type="spellStart"/>
+      <w:r>
+        <w:rPr>
+          <w:lang w:val="en-GB"/>
         </w:rPr>
         <w:t>Navigationsleiste</w:t>
       </w:r>
-    </w:p>
-    <w:p>
-      <w:pPr>
-        <w:pStyle w:val="berschrift2"/>
-        <w:numPr>
-          <w:ilvl w:val="1"/>
-          <w:numId w:val="1"/>
-        </w:numPr>
-        <w:ind w:left="0" w:firstLine="0"/>
-      </w:pPr>
-      <w:r>
-        <w:t>Ansichten</w:t>
-      </w:r>
-    </w:p>
-    <w:p>
-      <w:pPr>
-        <w:pStyle w:val="berschrift3"/>
-        <w:numPr>
-          <w:ilvl w:val="2"/>
-          <w:numId w:val="1"/>
-        </w:numPr>
-        <w:ind w:left="0" w:firstLine="0"/>
-      </w:pPr>
-      <w:r>
-        <w:t>Computer-Ansicht</w:t>
-      </w:r>
+      <w:proofErr w:type="spellEnd"/>
     </w:p>
     <w:p>
       <w:pPr>
@@ -231,32 +206,7 @@
         <w:rPr>
           <w:lang w:val="en-GB"/>
         </w:rPr>
-        <w:t>00</w:t>
-      </w:r>
-      <w:r>
-        <w:rPr>
-          <w:lang w:val="en-GB"/>
-        </w:rPr>
-        <w:t>px</w:t>
-      </w:r>
-    </w:p>
-    <w:p>
-      <w:pPr>
-        <w:pStyle w:val="berschrift3"/>
-        <w:numPr>
-          <w:ilvl w:val="2"/>
-          <w:numId w:val="1"/>
-        </w:numPr>
-        <w:ind w:left="0" w:firstLine="0"/>
-      </w:pPr>
-      <w:r>
-        <w:rPr>
-          <w:lang w:val="en-GB"/>
-        </w:rPr>
-        <w:t>Mobile-</w:t>
-      </w:r>
-      <w:r>
-        <w:t>Ansicht</w:t>
+        <w:t>00px</w:t>
       </w:r>
     </w:p>
     <w:p>
@@ -546,9 +496,14 @@
         </w:rPr>
         <w:t xml:space="preserve">roll-Position: </w:t>
       </w:r>
-      <w:r>
+      <w:proofErr w:type="spellStart"/>
+      <w:r>
+        <w:rPr>
+          <w:lang w:val="en-GB"/>
+        </w:rPr>
         <w:t>über</w:t>
       </w:r>
+      <w:proofErr w:type="spellEnd"/>
       <w:r>
         <w:rPr>
           <w:lang w:val="en-GB"/>
@@ -703,19 +658,13 @@
         </w:drawing>
       </w:r>
     </w:p>
-    <w:p/>
     <w:p>
       <w:pPr>
         <w:pStyle w:val="berschrift2"/>
-        <w:numPr>
-          <w:ilvl w:val="1"/>
-          <w:numId w:val="1"/>
-        </w:numPr>
-        <w:ind w:left="0" w:firstLine="0"/>
-      </w:pPr>
-      <w:r>
-        <w:t>HTML</w:t>
-      </w:r>
+        <w:rPr>
+          <w:lang w:val="en-GB"/>
+        </w:rPr>
+      </w:pPr>
     </w:p>
     <w:p>
       <w:pPr>
@@ -760,17 +709,7 @@
           <w:szCs w:val="20"/>
           <w:lang w:val="en-GB" w:eastAsia="de-DE"/>
         </w:rPr>
-        <w:t>&lt;</w:t>
-      </w:r>
-      <w:r>
-        <w:rPr>
-          <w:rFonts w:ascii="Consolas" w:eastAsia="Times New Roman" w:hAnsi="Consolas" w:cs="Times New Roman"/>
-          <w:color w:val="800000"/>
-          <w:sz w:val="20"/>
-          <w:szCs w:val="20"/>
-          <w:lang w:val="en-GB" w:eastAsia="de-DE"/>
-        </w:rPr>
-        <w:t>nav</w:t>
+        <w:t>&lt;nav</w:t>
       </w:r>
       <w:r>
         <w:rPr>
@@ -1111,6 +1050,7 @@
         </w:rPr>
         <w:t> </w:t>
       </w:r>
+      <w:proofErr w:type="spellStart"/>
       <w:r>
         <w:rPr>
           <w:rFonts w:ascii="Consolas" w:eastAsia="Times New Roman" w:hAnsi="Consolas" w:cs="Times New Roman"/>
@@ -1121,6 +1061,7 @@
         </w:rPr>
         <w:t>routerLink</w:t>
       </w:r>
+      <w:proofErr w:type="spellEnd"/>
       <w:r>
         <w:rPr>
           <w:rFonts w:ascii="Consolas" w:eastAsia="Times New Roman" w:hAnsi="Consolas" w:cs="Times New Roman"/>
@@ -1896,7 +1837,6 @@
           <w:szCs w:val="20"/>
           <w:lang w:val="en-GB" w:eastAsia="de-DE"/>
         </w:rPr>
-        <w:lastRenderedPageBreak/>
         <w:t xml:space="preserve"> </w:t>
       </w:r>
       <w:r>
@@ -2169,6 +2109,7 @@
           <w:szCs w:val="20"/>
           <w:lang w:val="en-GB" w:eastAsia="de-DE"/>
         </w:rPr>
+        <w:lastRenderedPageBreak/>
         <w:t> </w:t>
       </w:r>
       <w:r>
@@ -3744,7 +3685,29 @@
           <w:szCs w:val="20"/>
           <w:lang w:val="en-GB" w:eastAsia="de-DE"/>
         </w:rPr>
-        <w:t>"navbar-item has-dropdown1 is-hoverable"</w:t>
+        <w:t>"navbar-item has-dropdown1 is-</w:t>
+      </w:r>
+      <w:proofErr w:type="spellStart"/>
+      <w:r>
+        <w:rPr>
+          <w:rFonts w:ascii="Consolas" w:eastAsia="Times New Roman" w:hAnsi="Consolas" w:cs="Times New Roman"/>
+          <w:color w:val="0000FF"/>
+          <w:sz w:val="20"/>
+          <w:szCs w:val="20"/>
+          <w:lang w:val="en-GB" w:eastAsia="de-DE"/>
+        </w:rPr>
+        <w:t>hoverable</w:t>
+      </w:r>
+      <w:proofErr w:type="spellEnd"/>
+      <w:r>
+        <w:rPr>
+          <w:rFonts w:ascii="Consolas" w:eastAsia="Times New Roman" w:hAnsi="Consolas" w:cs="Times New Roman"/>
+          <w:color w:val="0000FF"/>
+          <w:sz w:val="20"/>
+          <w:szCs w:val="20"/>
+          <w:lang w:val="en-GB" w:eastAsia="de-DE"/>
+        </w:rPr>
+        <w:t>"</w:t>
       </w:r>
       <w:r>
         <w:rPr>
@@ -4056,7 +4019,29 @@
           <w:szCs w:val="20"/>
           <w:lang w:val="en-GB" w:eastAsia="de-DE"/>
         </w:rPr>
-        <w:t>"openPage($event)"</w:t>
+        <w:t>"</w:t>
+      </w:r>
+      <w:proofErr w:type="spellStart"/>
+      <w:r>
+        <w:rPr>
+          <w:rFonts w:ascii="Consolas" w:eastAsia="Times New Roman" w:hAnsi="Consolas" w:cs="Times New Roman"/>
+          <w:color w:val="0000FF"/>
+          <w:sz w:val="20"/>
+          <w:szCs w:val="20"/>
+          <w:lang w:val="en-GB" w:eastAsia="de-DE"/>
+        </w:rPr>
+        <w:t>openPage</w:t>
+      </w:r>
+      <w:proofErr w:type="spellEnd"/>
+      <w:r>
+        <w:rPr>
+          <w:rFonts w:ascii="Consolas" w:eastAsia="Times New Roman" w:hAnsi="Consolas" w:cs="Times New Roman"/>
+          <w:color w:val="0000FF"/>
+          <w:sz w:val="20"/>
+          <w:szCs w:val="20"/>
+          <w:lang w:val="en-GB" w:eastAsia="de-DE"/>
+        </w:rPr>
+        <w:t>($event)"</w:t>
       </w:r>
       <w:r>
         <w:rPr>
@@ -4199,7 +4184,29 @@
           <w:szCs w:val="20"/>
           <w:lang w:val="en-GB" w:eastAsia="de-DE"/>
         </w:rPr>
-        <w:t>"openPage($event)"</w:t>
+        <w:t>"</w:t>
+      </w:r>
+      <w:proofErr w:type="spellStart"/>
+      <w:r>
+        <w:rPr>
+          <w:rFonts w:ascii="Consolas" w:eastAsia="Times New Roman" w:hAnsi="Consolas" w:cs="Times New Roman"/>
+          <w:color w:val="0000FF"/>
+          <w:sz w:val="20"/>
+          <w:szCs w:val="20"/>
+          <w:lang w:val="en-GB" w:eastAsia="de-DE"/>
+        </w:rPr>
+        <w:t>openPage</w:t>
+      </w:r>
+      <w:proofErr w:type="spellEnd"/>
+      <w:r>
+        <w:rPr>
+          <w:rFonts w:ascii="Consolas" w:eastAsia="Times New Roman" w:hAnsi="Consolas" w:cs="Times New Roman"/>
+          <w:color w:val="0000FF"/>
+          <w:sz w:val="20"/>
+          <w:szCs w:val="20"/>
+          <w:lang w:val="en-GB" w:eastAsia="de-DE"/>
+        </w:rPr>
+        <w:t>($event)"</w:t>
       </w:r>
       <w:r>
         <w:rPr>
@@ -4342,7 +4349,29 @@
           <w:szCs w:val="20"/>
           <w:lang w:val="en-GB" w:eastAsia="de-DE"/>
         </w:rPr>
-        <w:t>"openPage($event)"</w:t>
+        <w:t>"</w:t>
+      </w:r>
+      <w:proofErr w:type="spellStart"/>
+      <w:r>
+        <w:rPr>
+          <w:rFonts w:ascii="Consolas" w:eastAsia="Times New Roman" w:hAnsi="Consolas" w:cs="Times New Roman"/>
+          <w:color w:val="0000FF"/>
+          <w:sz w:val="20"/>
+          <w:szCs w:val="20"/>
+          <w:lang w:val="en-GB" w:eastAsia="de-DE"/>
+        </w:rPr>
+        <w:t>openPage</w:t>
+      </w:r>
+      <w:proofErr w:type="spellEnd"/>
+      <w:r>
+        <w:rPr>
+          <w:rFonts w:ascii="Consolas" w:eastAsia="Times New Roman" w:hAnsi="Consolas" w:cs="Times New Roman"/>
+          <w:color w:val="0000FF"/>
+          <w:sz w:val="20"/>
+          <w:szCs w:val="20"/>
+          <w:lang w:val="en-GB" w:eastAsia="de-DE"/>
+        </w:rPr>
+        <w:t>($event)"</w:t>
       </w:r>
       <w:r>
         <w:rPr>
@@ -5177,7 +5206,29 @@
           <w:szCs w:val="20"/>
           <w:lang w:eastAsia="de-DE"/>
         </w:rPr>
-        <w:t>&lt;!--Ende Nav-Menü--&gt;</w:t>
+        <w:t>&lt;!--Ende </w:t>
+      </w:r>
+      <w:proofErr w:type="spellStart"/>
+      <w:r>
+        <w:rPr>
+          <w:rFonts w:ascii="Consolas" w:eastAsia="Times New Roman" w:hAnsi="Consolas" w:cs="Times New Roman"/>
+          <w:color w:val="008000"/>
+          <w:sz w:val="20"/>
+          <w:szCs w:val="20"/>
+          <w:lang w:eastAsia="de-DE"/>
+        </w:rPr>
+        <w:t>Nav</w:t>
+      </w:r>
+      <w:proofErr w:type="spellEnd"/>
+      <w:r>
+        <w:rPr>
+          <w:rFonts w:ascii="Consolas" w:eastAsia="Times New Roman" w:hAnsi="Consolas" w:cs="Times New Roman"/>
+          <w:color w:val="008000"/>
+          <w:sz w:val="20"/>
+          <w:szCs w:val="20"/>
+          <w:lang w:eastAsia="de-DE"/>
+        </w:rPr>
+        <w:t>-Menü--&gt;</w:t>
       </w:r>
     </w:p>
     <w:p>
@@ -5200,7 +5251,29 @@
           <w:szCs w:val="20"/>
           <w:lang w:eastAsia="de-DE"/>
         </w:rPr>
-        <w:t>&lt;/nav&gt;</w:t>
+        <w:t>&lt;/</w:t>
+      </w:r>
+      <w:proofErr w:type="spellStart"/>
+      <w:r>
+        <w:rPr>
+          <w:rFonts w:ascii="Consolas" w:eastAsia="Times New Roman" w:hAnsi="Consolas" w:cs="Times New Roman"/>
+          <w:color w:val="800000"/>
+          <w:sz w:val="20"/>
+          <w:szCs w:val="20"/>
+          <w:lang w:eastAsia="de-DE"/>
+        </w:rPr>
+        <w:t>nav</w:t>
+      </w:r>
+      <w:proofErr w:type="spellEnd"/>
+      <w:r>
+        <w:rPr>
+          <w:rFonts w:ascii="Consolas" w:eastAsia="Times New Roman" w:hAnsi="Consolas" w:cs="Times New Roman"/>
+          <w:color w:val="800000"/>
+          <w:sz w:val="20"/>
+          <w:szCs w:val="20"/>
+          <w:lang w:eastAsia="de-DE"/>
+        </w:rPr>
+        <w:t>&gt;</w:t>
       </w:r>
     </w:p>
     <w:p>
@@ -5308,7 +5381,25 @@
           <w:szCs w:val="20"/>
           <w:lang w:eastAsia="de-DE"/>
         </w:rPr>
-        <w:t>&lt;!--Ende Nav-Menü--&gt;</w:t>
+        <w:t>&lt;!--Ende </w:t>
+      </w:r>
+      <w:proofErr w:type="spellStart"/>
+      <w:r>
+        <w:rPr>
+          <w:sz w:val="20"/>
+          <w:szCs w:val="20"/>
+          <w:lang w:eastAsia="de-DE"/>
+        </w:rPr>
+        <w:t>Nav</w:t>
+      </w:r>
+      <w:proofErr w:type="spellEnd"/>
+      <w:r>
+        <w:rPr>
+          <w:sz w:val="20"/>
+          <w:szCs w:val="20"/>
+          <w:lang w:eastAsia="de-DE"/>
+        </w:rPr>
+        <w:t>-Menü--&gt;</w:t>
       </w:r>
     </w:p>
     <w:p>
@@ -5329,6 +5420,7 @@
         </w:rPr>
         <w:t>&lt;/</w:t>
       </w:r>
+      <w:proofErr w:type="spellStart"/>
       <w:r>
         <w:rPr>
           <w:color w:val="569CD6"/>
@@ -5338,6 +5430,7 @@
         </w:rPr>
         <w:t>nav</w:t>
       </w:r>
+      <w:proofErr w:type="spellEnd"/>
       <w:r>
         <w:rPr>
           <w:color w:val="808080"/>
@@ -5352,6 +5445,7 @@
       <w:pPr>
         <w:rPr>
           <w:color w:val="808080"/>
+          <w:sz w:val="20"/>
           <w:szCs w:val="20"/>
           <w:lang w:eastAsia="de-DE"/>
         </w:rPr>
@@ -5361,6 +5455,7 @@
       <w:pPr>
         <w:rPr>
           <w:color w:val="808080"/>
+          <w:sz w:val="20"/>
           <w:szCs w:val="20"/>
           <w:lang w:eastAsia="de-DE"/>
         </w:rPr>
@@ -5368,23 +5463,21 @@
     </w:p>
     <w:p>
       <w:pPr>
+        <w:rPr>
+          <w:color w:val="808080"/>
+          <w:sz w:val="20"/>
+          <w:szCs w:val="20"/>
+          <w:lang w:eastAsia="de-DE"/>
+        </w:rPr>
+      </w:pPr>
+    </w:p>
+    <w:p>
+      <w:pPr>
         <w:pStyle w:val="berschrift2"/>
-        <w:numPr>
-          <w:ilvl w:val="1"/>
-          <w:numId w:val="1"/>
-        </w:numPr>
-        <w:ind w:left="0" w:firstLine="0"/>
         <w:rPr>
           <w:lang w:eastAsia="de-DE"/>
         </w:rPr>
       </w:pPr>
-      <w:r>
-        <w:rPr>
-          <w:lang w:eastAsia="de-DE"/>
-        </w:rPr>
-        <w:lastRenderedPageBreak/>
-        <w:t>CCS</w:t>
-      </w:r>
     </w:p>
     <w:tbl>
       <w:tblPr>
@@ -5419,17 +5512,7 @@
                 <w:szCs w:val="20"/>
                 <w:lang w:val="en-GB" w:eastAsia="de-DE"/>
               </w:rPr>
-              <w:t xml:space="preserve"> </w:t>
-            </w:r>
-            <w:r>
-              <w:rPr>
-                <w:rFonts w:ascii="Consolas" w:eastAsia="Times New Roman" w:hAnsi="Consolas" w:cs="Times New Roman"/>
-                <w:color w:val="0000FF"/>
-                <w:sz w:val="20"/>
-                <w:szCs w:val="20"/>
-                <w:lang w:val="en-GB" w:eastAsia="de-DE"/>
-              </w:rPr>
-              <w:t>navbar is-fixed-top</w:t>
+              <w:t xml:space="preserve"> navbar is-fixed-top</w:t>
             </w:r>
           </w:p>
         </w:tc>
@@ -5470,17 +5553,7 @@
                 <w:szCs w:val="20"/>
                 <w:lang w:val="en-GB" w:eastAsia="de-DE"/>
               </w:rPr>
-              <w:t xml:space="preserve"> </w:t>
-            </w:r>
-            <w:r>
-              <w:rPr>
-                <w:rFonts w:ascii="Consolas" w:eastAsia="Times New Roman" w:hAnsi="Consolas" w:cs="Times New Roman"/>
-                <w:color w:val="0000FF"/>
-                <w:sz w:val="20"/>
-                <w:szCs w:val="20"/>
-                <w:lang w:val="en-GB" w:eastAsia="de-DE"/>
-              </w:rPr>
-              <w:t>nav-moving</w:t>
+              <w:t xml:space="preserve"> nav-moving</w:t>
             </w:r>
           </w:p>
         </w:tc>
@@ -5551,10 +5624,15 @@
               <w:spacing w:after="0" w:line="240" w:lineRule="auto"/>
             </w:pPr>
             <w:r>
-              <w:t>Das Role Attrib</w:t>
+              <w:t xml:space="preserve">Das </w:t>
             </w:r>
+            <w:proofErr w:type="spellStart"/>
             <w:r>
-              <w:t>ut dient als Orientierungspunkt für den Browser. Dadurch weiß der Browser beim Laden der Website wo der Navigationsbereich ist.</w:t>
+              <w:t>Role</w:t>
+            </w:r>
+            <w:proofErr w:type="spellEnd"/>
+            <w:r>
+              <w:t xml:space="preserve"> Attribut dient als Orientierungspunkt für den Browser. Dadurch weiß der Browser beim Laden der Website wo der Navigationsbereich ist.</w:t>
             </w:r>
           </w:p>
         </w:tc>
@@ -5612,10 +5690,7 @@
               <w:spacing w:after="0" w:line="240" w:lineRule="auto"/>
             </w:pPr>
             <w:r>
-              <w:t xml:space="preserve">Das Aria-Label definiert einen String zum Benennen des Navigationsbereichs in der Mobilen </w:t>
-            </w:r>
-            <w:r>
-              <w:t>Ansicht.</w:t>
+              <w:t>Das Aria-Label definiert einen String zum Benennen des Navigationsbereichs in der Mobilen Ansicht.</w:t>
             </w:r>
           </w:p>
         </w:tc>
@@ -5729,6 +5804,7 @@
                 <w:lang w:val="en-GB" w:eastAsia="de-DE"/>
               </w:rPr>
             </w:pPr>
+            <w:proofErr w:type="spellStart"/>
             <w:r>
               <w:rPr>
                 <w:rFonts w:ascii="Consolas" w:eastAsia="Times New Roman" w:hAnsi="Consolas" w:cs="Times New Roman"/>
@@ -5739,6 +5815,7 @@
               </w:rPr>
               <w:t>routerLink</w:t>
             </w:r>
+            <w:proofErr w:type="spellEnd"/>
             <w:r>
               <w:rPr>
                 <w:rFonts w:ascii="Consolas" w:eastAsia="Times New Roman" w:hAnsi="Consolas" w:cs="Times New Roman"/>
@@ -5769,11 +5846,13 @@
             <w:pPr>
               <w:spacing w:after="0" w:line="240" w:lineRule="auto"/>
             </w:pPr>
+            <w:proofErr w:type="spellStart"/>
             <w:r>
-              <w:t xml:space="preserve">RouterLink dient </w:t>
+              <w:t>RouterLink</w:t>
             </w:r>
+            <w:proofErr w:type="spellEnd"/>
             <w:r>
-              <w:t>zum internen Verbinden der Komponenten/Unterseiten. In HTML auch als „Href“ bekannt.</w:t>
+              <w:t xml:space="preserve"> dient zum internen Verbinden der Komponenten/Unterseiten. In HTML auch als „Href“ bekannt.</w:t>
             </w:r>
           </w:p>
         </w:tc>
@@ -5960,7 +6039,29 @@
                 <w:szCs w:val="21"/>
                 <w:lang w:val="en-GB" w:eastAsia="de-DE"/>
               </w:rPr>
-              <w:t xml:space="preserve">#navi </w:t>
+              <w:t>#</w:t>
+            </w:r>
+            <w:proofErr w:type="spellStart"/>
+            <w:r>
+              <w:rPr>
+                <w:rFonts w:ascii="Consolas" w:eastAsia="Times New Roman" w:hAnsi="Consolas" w:cs="Times New Roman"/>
+                <w:color w:val="0000FF"/>
+                <w:sz w:val="21"/>
+                <w:szCs w:val="21"/>
+                <w:lang w:val="en-GB" w:eastAsia="de-DE"/>
+              </w:rPr>
+              <w:t>navi</w:t>
+            </w:r>
+            <w:proofErr w:type="spellEnd"/>
+            <w:r>
+              <w:rPr>
+                <w:rFonts w:ascii="Consolas" w:eastAsia="Times New Roman" w:hAnsi="Consolas" w:cs="Times New Roman"/>
+                <w:color w:val="0000FF"/>
+                <w:sz w:val="21"/>
+                <w:szCs w:val="21"/>
+                <w:lang w:val="en-GB" w:eastAsia="de-DE"/>
+              </w:rPr>
+              <w:t xml:space="preserve"> </w:t>
             </w:r>
           </w:p>
         </w:tc>
@@ -6018,10 +6119,7 @@
               <w:spacing w:after="0" w:line="240" w:lineRule="auto"/>
             </w:pPr>
             <w:r>
-              <w:t xml:space="preserve">Der eigentliche Unterstrich unter den </w:t>
-            </w:r>
-            <w:r>
-              <w:t>Wörtern.</w:t>
+              <w:t>Der eigentliche Unterstrich unter den Wörtern.</w:t>
             </w:r>
           </w:p>
         </w:tc>
@@ -6066,7 +6164,15 @@
               <w:spacing w:after="0" w:line="240" w:lineRule="auto"/>
             </w:pPr>
             <w:r>
-              <w:t>Wird zum toggeln verwendet, dient zum Öffnen und Schließen des Burger-menüs.</w:t>
+              <w:t xml:space="preserve">Wird zum </w:t>
+            </w:r>
+            <w:proofErr w:type="spellStart"/>
+            <w:r>
+              <w:t>toggeln</w:t>
+            </w:r>
+            <w:proofErr w:type="spellEnd"/>
+            <w:r>
+              <w:t xml:space="preserve"> verwendet, dient zum Öffnen und Schließen des Burger-menüs.</w:t>
             </w:r>
           </w:p>
         </w:tc>
@@ -6156,10 +6262,23 @@
               <w:spacing w:after="0" w:line="240" w:lineRule="auto"/>
             </w:pPr>
             <w:r>
-              <w:t>Klasse zum Verstecken der Navigationsleiste in der mobilen Ansi</w:t>
+              <w:t>Klasse zum Verstecken der Navigationsleiste in der mobilen Ansicht. Wird diese Klasse „</w:t>
             </w:r>
+            <w:proofErr w:type="spellStart"/>
             <w:r>
-              <w:t>cht. Wird diese Klasse „is active“ hinzugefügt erscheint die Navigationsleiste.</w:t>
+              <w:t>is</w:t>
+            </w:r>
+            <w:proofErr w:type="spellEnd"/>
+            <w:r>
+              <w:t xml:space="preserve"> </w:t>
+            </w:r>
+            <w:proofErr w:type="spellStart"/>
+            <w:r>
+              <w:t>active</w:t>
+            </w:r>
+            <w:proofErr w:type="spellEnd"/>
+            <w:r>
+              <w:t>“ hinzugefügt erscheint die Navigationsleiste.</w:t>
             </w:r>
           </w:p>
         </w:tc>
@@ -6201,8 +6320,20 @@
                 <w:szCs w:val="20"/>
                 <w:lang w:val="en-GB" w:eastAsia="de-DE"/>
               </w:rPr>
-              <w:t>navbar-item has-dropdown1 is-hoverable</w:t>
+              <w:t>navbar-item has-dropdown1 is-</w:t>
             </w:r>
+            <w:proofErr w:type="spellStart"/>
+            <w:r>
+              <w:rPr>
+                <w:rFonts w:ascii="Consolas" w:eastAsia="Times New Roman" w:hAnsi="Consolas" w:cs="Times New Roman"/>
+                <w:color w:val="0000FF"/>
+                <w:sz w:val="20"/>
+                <w:szCs w:val="20"/>
+                <w:lang w:val="en-GB" w:eastAsia="de-DE"/>
+              </w:rPr>
+              <w:t>hoverable</w:t>
+            </w:r>
+            <w:proofErr w:type="spellEnd"/>
           </w:p>
         </w:tc>
         <w:tc>
@@ -6226,7 +6357,15 @@
               <w:t xml:space="preserve"> um aus einem normalen Element der Navigationsleiste ein Element mit </w:t>
             </w:r>
             <w:r>
-              <w:t>einem Dropdown Menü zu machen. Hoverable zeigt das sich das Menü öffnet, wenn man nur darüberstreicht.</w:t>
+              <w:t xml:space="preserve">einem Dropdown Menü zu machen. </w:t>
+            </w:r>
+            <w:proofErr w:type="spellStart"/>
+            <w:r>
+              <w:t>Hoverable</w:t>
+            </w:r>
+            <w:proofErr w:type="spellEnd"/>
+            <w:r>
+              <w:t xml:space="preserve"> zeigt das sich das Menü öffnet, wenn man nur darüberstreicht.</w:t>
             </w:r>
           </w:p>
         </w:tc>
@@ -6313,17 +6452,7 @@
                 <w:szCs w:val="20"/>
                 <w:lang w:val="en-GB" w:eastAsia="de-DE"/>
               </w:rPr>
-              <w:t>.</w:t>
-            </w:r>
-            <w:r>
-              <w:rPr>
-                <w:rFonts w:ascii="Consolas" w:eastAsia="Times New Roman" w:hAnsi="Consolas" w:cs="Times New Roman"/>
-                <w:color w:val="0000FF"/>
-                <w:sz w:val="20"/>
-                <w:szCs w:val="20"/>
-                <w:lang w:val="en-GB" w:eastAsia="de-DE"/>
-              </w:rPr>
-              <w:t>navbar-divider</w:t>
+              <w:t>.navbar-divider</w:t>
             </w:r>
           </w:p>
         </w:tc>
@@ -6368,17 +6497,7 @@
                 <w:szCs w:val="20"/>
                 <w:lang w:val="en-GB" w:eastAsia="de-DE"/>
               </w:rPr>
-              <w:t>.</w:t>
-            </w:r>
-            <w:r>
-              <w:rPr>
-                <w:rFonts w:ascii="Consolas" w:eastAsia="Times New Roman" w:hAnsi="Consolas" w:cs="Times New Roman"/>
-                <w:color w:val="0000FF"/>
-                <w:sz w:val="20"/>
-                <w:szCs w:val="20"/>
-                <w:lang w:val="en-GB" w:eastAsia="de-DE"/>
-              </w:rPr>
-              <w:t>navbar-end</w:t>
+              <w:t>.navbar-end</w:t>
             </w:r>
           </w:p>
         </w:tc>
@@ -6402,22 +6521,6 @@
         <w:t xml:space="preserve">  </w:t>
       </w:r>
     </w:p>
-    <w:p>
-      <w:pPr>
-        <w:pStyle w:val="berschrift2"/>
-        <w:numPr>
-          <w:ilvl w:val="1"/>
-          <w:numId w:val="1"/>
-        </w:numPr>
-        <w:ind w:left="0" w:firstLine="0"/>
-      </w:pPr>
-      <w:r>
-        <w:lastRenderedPageBreak/>
-        <w:t>JavaScript</w:t>
-      </w:r>
-      <w:bookmarkStart w:id="0" w:name="_GoBack"/>
-      <w:bookmarkEnd w:id="0"/>
-    </w:p>
     <w:tbl>
       <w:tblPr>
         <w:tblStyle w:val="Tabellenraster"/>
@@ -6425,13 +6528,13 @@
         <w:tblLook w:val="04A0" w:firstRow="1" w:lastRow="0" w:firstColumn="1" w:lastColumn="0" w:noHBand="0" w:noVBand="1"/>
       </w:tblPr>
       <w:tblGrid>
-        <w:gridCol w:w="4532"/>
-        <w:gridCol w:w="4530"/>
+        <w:gridCol w:w="3397"/>
+        <w:gridCol w:w="5665"/>
       </w:tblGrid>
       <w:tr>
         <w:tc>
           <w:tcPr>
-            <w:tcW w:w="4532" w:type="dxa"/>
+            <w:tcW w:w="3397" w:type="dxa"/>
           </w:tcPr>
           <w:p>
             <w:pPr>
@@ -6445,6 +6548,7 @@
                 <w:szCs w:val="21"/>
                 <w:lang w:val="en-GB" w:eastAsia="de-DE"/>
               </w:rPr>
+              <w:lastRenderedPageBreak/>
               <w:t>(click)</w:t>
             </w:r>
             <w:r>
@@ -6471,14 +6575,22 @@
         </w:tc>
         <w:tc>
           <w:tcPr>
-            <w:tcW w:w="4530" w:type="dxa"/>
+            <w:tcW w:w="5665" w:type="dxa"/>
           </w:tcPr>
           <w:p>
             <w:pPr>
               <w:spacing w:after="0" w:line="240" w:lineRule="auto"/>
             </w:pPr>
             <w:r>
-              <w:t>Ist ein DOM event mit dem beim Anklicken eine Funktion aufgerufen wird.</w:t>
+              <w:t xml:space="preserve">Ist ein DOM </w:t>
+            </w:r>
+            <w:proofErr w:type="spellStart"/>
+            <w:r>
+              <w:t>event</w:t>
+            </w:r>
+            <w:proofErr w:type="spellEnd"/>
+            <w:r>
+              <w:t xml:space="preserve"> mit dem beim Anklicken eine Funktion aufgerufen wird.</w:t>
             </w:r>
           </w:p>
         </w:tc>
@@ -6486,37 +6598,2229 @@
       <w:tr>
         <w:tc>
           <w:tcPr>
-            <w:tcW w:w="4532" w:type="dxa"/>
+            <w:tcW w:w="3397" w:type="dxa"/>
+          </w:tcPr>
+          <w:p>
+            <w:pPr>
+              <w:spacing w:after="0" w:line="240" w:lineRule="auto"/>
+            </w:pPr>
+            <w:proofErr w:type="spellStart"/>
+            <w:r>
+              <w:t>openPage</w:t>
+            </w:r>
+            <w:proofErr w:type="spellEnd"/>
+            <w:r>
+              <w:t>()</w:t>
+            </w:r>
+          </w:p>
+        </w:tc>
+        <w:tc>
+          <w:tcPr>
+            <w:tcW w:w="5665" w:type="dxa"/>
           </w:tcPr>
           <w:p>
             <w:pPr>
               <w:spacing w:after="0" w:line="240" w:lineRule="auto"/>
             </w:pPr>
             <w:r>
-              <w:t>openPage()</w:t>
+              <w:t>Sorgt dafür das das aktive Element gewechselt wird und mit „</w:t>
             </w:r>
-          </w:p>
-        </w:tc>
-        <w:tc>
-          <w:tcPr>
-            <w:tcW w:w="4530" w:type="dxa"/>
-          </w:tcPr>
-          <w:p>
-            <w:pPr>
-              <w:spacing w:after="0" w:line="240" w:lineRule="auto"/>
-            </w:pPr>
+            <w:proofErr w:type="spellStart"/>
             <w:r>
-              <w:t xml:space="preserve">Sorgt dafür das das aktive Element gewechselt wird und mit </w:t>
+              <w:t>underline</w:t>
             </w:r>
+            <w:proofErr w:type="spellEnd"/>
             <w:r>
-              <w:t>„underline“ unterstrichen wird.</w:t>
+              <w:t>“ unterstrichen wird.</w:t>
             </w:r>
           </w:p>
         </w:tc>
       </w:tr>
     </w:tbl>
     <w:p/>
-    <w:p/>
+    <w:p>
+      <w:pPr>
+        <w:pStyle w:val="berschrift"/>
+        <w:numPr>
+          <w:ilvl w:val="0"/>
+          <w:numId w:val="4"/>
+        </w:numPr>
+      </w:pPr>
+      <w:r>
+        <w:t>Billboard</w:t>
+      </w:r>
+    </w:p>
+    <w:p>
+      <w:pPr>
+        <w:pStyle w:val="Textkrper"/>
+      </w:pPr>
+      <w:r>
+        <w:rPr>
+          <w:noProof/>
+        </w:rPr>
+        <w:drawing>
+          <wp:inline distT="0" distB="0" distL="0" distR="0" wp14:anchorId="6FDBAEC5" wp14:editId="0E50A32E">
+            <wp:extent cx="5760720" cy="1520825"/>
+            <wp:effectExtent l="0" t="0" r="0" b="3175"/>
+            <wp:docPr id="7" name="Grafik 7"/>
+            <wp:cNvGraphicFramePr>
+              <a:graphicFrameLocks xmlns:a="http://schemas.openxmlformats.org/drawingml/2006/main" noChangeAspect="1"/>
+            </wp:cNvGraphicFramePr>
+            <a:graphic xmlns:a="http://schemas.openxmlformats.org/drawingml/2006/main">
+              <a:graphicData uri="http://schemas.openxmlformats.org/drawingml/2006/picture">
+                <pic:pic xmlns:pic="http://schemas.openxmlformats.org/drawingml/2006/picture">
+                  <pic:nvPicPr>
+                    <pic:cNvPr id="1" name=""/>
+                    <pic:cNvPicPr/>
+                  </pic:nvPicPr>
+                  <pic:blipFill>
+                    <a:blip r:embed="rId12"/>
+                    <a:stretch>
+                      <a:fillRect/>
+                    </a:stretch>
+                  </pic:blipFill>
+                  <pic:spPr>
+                    <a:xfrm>
+                      <a:off x="0" y="0"/>
+                      <a:ext cx="5760720" cy="1520825"/>
+                    </a:xfrm>
+                    <a:prstGeom prst="rect">
+                      <a:avLst/>
+                    </a:prstGeom>
+                  </pic:spPr>
+                </pic:pic>
+              </a:graphicData>
+            </a:graphic>
+          </wp:inline>
+        </w:drawing>
+      </w:r>
+    </w:p>
+    <w:p>
+      <w:pPr>
+        <w:shd w:val="clear" w:color="auto" w:fill="FFFFFF"/>
+        <w:spacing w:after="0" w:line="285" w:lineRule="atLeast"/>
+        <w:rPr>
+          <w:rFonts w:ascii="Consolas" w:eastAsia="Times New Roman" w:hAnsi="Consolas" w:cs="Times New Roman"/>
+          <w:color w:val="000000"/>
+          <w:sz w:val="21"/>
+          <w:szCs w:val="21"/>
+          <w:lang w:val="en-GB" w:eastAsia="de-DE"/>
+        </w:rPr>
+      </w:pPr>
+      <w:r>
+        <w:rPr>
+          <w:rFonts w:ascii="Consolas" w:eastAsia="Times New Roman" w:hAnsi="Consolas" w:cs="Times New Roman"/>
+          <w:color w:val="800000"/>
+          <w:sz w:val="21"/>
+          <w:szCs w:val="21"/>
+          <w:lang w:val="en-GB" w:eastAsia="de-DE"/>
+        </w:rPr>
+        <w:t>&lt;div</w:t>
+      </w:r>
+      <w:r>
+        <w:rPr>
+          <w:rFonts w:ascii="Consolas" w:eastAsia="Times New Roman" w:hAnsi="Consolas" w:cs="Times New Roman"/>
+          <w:color w:val="000000"/>
+          <w:sz w:val="21"/>
+          <w:szCs w:val="21"/>
+          <w:lang w:val="en-GB" w:eastAsia="de-DE"/>
+        </w:rPr>
+        <w:t> </w:t>
+      </w:r>
+      <w:r>
+        <w:rPr>
+          <w:rFonts w:ascii="Consolas" w:eastAsia="Times New Roman" w:hAnsi="Consolas" w:cs="Times New Roman"/>
+          <w:color w:val="FF0000"/>
+          <w:sz w:val="21"/>
+          <w:szCs w:val="21"/>
+          <w:lang w:val="en-GB" w:eastAsia="de-DE"/>
+        </w:rPr>
+        <w:t>id</w:t>
+      </w:r>
+      <w:r>
+        <w:rPr>
+          <w:rFonts w:ascii="Consolas" w:eastAsia="Times New Roman" w:hAnsi="Consolas" w:cs="Times New Roman"/>
+          <w:color w:val="000000"/>
+          <w:sz w:val="21"/>
+          <w:szCs w:val="21"/>
+          <w:lang w:val="en-GB" w:eastAsia="de-DE"/>
+        </w:rPr>
+        <w:t>=</w:t>
+      </w:r>
+      <w:r>
+        <w:rPr>
+          <w:rFonts w:ascii="Consolas" w:eastAsia="Times New Roman" w:hAnsi="Consolas" w:cs="Times New Roman"/>
+          <w:color w:val="0000FF"/>
+          <w:sz w:val="21"/>
+          <w:szCs w:val="21"/>
+          <w:lang w:val="en-GB" w:eastAsia="de-DE"/>
+        </w:rPr>
+        <w:t>"start"</w:t>
+      </w:r>
+      <w:r>
+        <w:rPr>
+          <w:rFonts w:ascii="Consolas" w:eastAsia="Times New Roman" w:hAnsi="Consolas" w:cs="Times New Roman"/>
+          <w:color w:val="000000"/>
+          <w:sz w:val="21"/>
+          <w:szCs w:val="21"/>
+          <w:lang w:val="en-GB" w:eastAsia="de-DE"/>
+        </w:rPr>
+        <w:t> </w:t>
+      </w:r>
+      <w:r>
+        <w:rPr>
+          <w:rFonts w:ascii="Consolas" w:eastAsia="Times New Roman" w:hAnsi="Consolas" w:cs="Times New Roman"/>
+          <w:color w:val="FF0000"/>
+          <w:sz w:val="21"/>
+          <w:szCs w:val="21"/>
+          <w:lang w:val="en-GB" w:eastAsia="de-DE"/>
+        </w:rPr>
+        <w:t>class</w:t>
+      </w:r>
+      <w:r>
+        <w:rPr>
+          <w:rFonts w:ascii="Consolas" w:eastAsia="Times New Roman" w:hAnsi="Consolas" w:cs="Times New Roman"/>
+          <w:color w:val="000000"/>
+          <w:sz w:val="21"/>
+          <w:szCs w:val="21"/>
+          <w:lang w:val="en-GB" w:eastAsia="de-DE"/>
+        </w:rPr>
+        <w:t>=</w:t>
+      </w:r>
+      <w:r>
+        <w:rPr>
+          <w:rFonts w:ascii="Consolas" w:eastAsia="Times New Roman" w:hAnsi="Consolas" w:cs="Times New Roman"/>
+          <w:color w:val="0000FF"/>
+          <w:sz w:val="21"/>
+          <w:szCs w:val="21"/>
+          <w:lang w:val="en-GB" w:eastAsia="de-DE"/>
+        </w:rPr>
+        <w:t>"swiper-container"</w:t>
+      </w:r>
+      <w:r>
+        <w:rPr>
+          <w:rFonts w:ascii="Consolas" w:eastAsia="Times New Roman" w:hAnsi="Consolas" w:cs="Times New Roman"/>
+          <w:color w:val="000000"/>
+          <w:sz w:val="21"/>
+          <w:szCs w:val="21"/>
+          <w:lang w:val="en-GB" w:eastAsia="de-DE"/>
+        </w:rPr>
+        <w:t> </w:t>
+      </w:r>
+      <w:r>
+        <w:rPr>
+          <w:rFonts w:ascii="Consolas" w:eastAsia="Times New Roman" w:hAnsi="Consolas" w:cs="Times New Roman"/>
+          <w:color w:val="800000"/>
+          <w:sz w:val="21"/>
+          <w:szCs w:val="21"/>
+          <w:lang w:val="en-GB" w:eastAsia="de-DE"/>
+        </w:rPr>
+        <w:t>&gt;</w:t>
+      </w:r>
+    </w:p>
+    <w:p>
+      <w:pPr>
+        <w:shd w:val="clear" w:color="auto" w:fill="FFFFFF"/>
+        <w:spacing w:after="0" w:line="285" w:lineRule="atLeast"/>
+        <w:rPr>
+          <w:rFonts w:ascii="Consolas" w:eastAsia="Times New Roman" w:hAnsi="Consolas" w:cs="Times New Roman"/>
+          <w:color w:val="000000"/>
+          <w:sz w:val="21"/>
+          <w:szCs w:val="21"/>
+          <w:lang w:val="en-GB" w:eastAsia="de-DE"/>
+        </w:rPr>
+      </w:pPr>
+      <w:r>
+        <w:rPr>
+          <w:rFonts w:ascii="Consolas" w:eastAsia="Times New Roman" w:hAnsi="Consolas" w:cs="Times New Roman"/>
+          <w:color w:val="800000"/>
+          <w:sz w:val="21"/>
+          <w:szCs w:val="21"/>
+          <w:lang w:val="en-GB" w:eastAsia="de-DE"/>
+        </w:rPr>
+        <w:t>&lt;div</w:t>
+      </w:r>
+      <w:r>
+        <w:rPr>
+          <w:rFonts w:ascii="Consolas" w:eastAsia="Times New Roman" w:hAnsi="Consolas" w:cs="Times New Roman"/>
+          <w:color w:val="000000"/>
+          <w:sz w:val="21"/>
+          <w:szCs w:val="21"/>
+          <w:lang w:val="en-GB" w:eastAsia="de-DE"/>
+        </w:rPr>
+        <w:t> </w:t>
+      </w:r>
+      <w:r>
+        <w:rPr>
+          <w:rFonts w:ascii="Consolas" w:eastAsia="Times New Roman" w:hAnsi="Consolas" w:cs="Times New Roman"/>
+          <w:color w:val="FF0000"/>
+          <w:sz w:val="21"/>
+          <w:szCs w:val="21"/>
+          <w:lang w:val="en-GB" w:eastAsia="de-DE"/>
+        </w:rPr>
+        <w:t>class</w:t>
+      </w:r>
+      <w:r>
+        <w:rPr>
+          <w:rFonts w:ascii="Consolas" w:eastAsia="Times New Roman" w:hAnsi="Consolas" w:cs="Times New Roman"/>
+          <w:color w:val="000000"/>
+          <w:sz w:val="21"/>
+          <w:szCs w:val="21"/>
+          <w:lang w:val="en-GB" w:eastAsia="de-DE"/>
+        </w:rPr>
+        <w:t>=</w:t>
+      </w:r>
+      <w:r>
+        <w:rPr>
+          <w:rFonts w:ascii="Consolas" w:eastAsia="Times New Roman" w:hAnsi="Consolas" w:cs="Times New Roman"/>
+          <w:color w:val="0000FF"/>
+          <w:sz w:val="21"/>
+          <w:szCs w:val="21"/>
+          <w:lang w:val="en-GB" w:eastAsia="de-DE"/>
+        </w:rPr>
+        <w:t>"swiper-wrapper"</w:t>
+      </w:r>
+      <w:r>
+        <w:rPr>
+          <w:rFonts w:ascii="Consolas" w:eastAsia="Times New Roman" w:hAnsi="Consolas" w:cs="Times New Roman"/>
+          <w:color w:val="000000"/>
+          <w:sz w:val="21"/>
+          <w:szCs w:val="21"/>
+          <w:lang w:val="en-GB" w:eastAsia="de-DE"/>
+        </w:rPr>
+        <w:t> </w:t>
+      </w:r>
+      <w:r>
+        <w:rPr>
+          <w:rFonts w:ascii="Consolas" w:eastAsia="Times New Roman" w:hAnsi="Consolas" w:cs="Times New Roman"/>
+          <w:color w:val="FF0000"/>
+          <w:sz w:val="21"/>
+          <w:szCs w:val="21"/>
+          <w:lang w:val="en-GB" w:eastAsia="de-DE"/>
+        </w:rPr>
+        <w:t>style</w:t>
+      </w:r>
+      <w:r>
+        <w:rPr>
+          <w:rFonts w:ascii="Consolas" w:eastAsia="Times New Roman" w:hAnsi="Consolas" w:cs="Times New Roman"/>
+          <w:color w:val="000000"/>
+          <w:sz w:val="21"/>
+          <w:szCs w:val="21"/>
+          <w:lang w:val="en-GB" w:eastAsia="de-DE"/>
+        </w:rPr>
+        <w:t>=</w:t>
+      </w:r>
+      <w:r>
+        <w:rPr>
+          <w:rFonts w:ascii="Consolas" w:eastAsia="Times New Roman" w:hAnsi="Consolas" w:cs="Times New Roman"/>
+          <w:color w:val="0000FF"/>
+          <w:sz w:val="21"/>
+          <w:szCs w:val="21"/>
+          <w:lang w:val="en-GB" w:eastAsia="de-DE"/>
+        </w:rPr>
+        <w:t>"height: 500px;"</w:t>
+      </w:r>
+      <w:r>
+        <w:rPr>
+          <w:rFonts w:ascii="Consolas" w:eastAsia="Times New Roman" w:hAnsi="Consolas" w:cs="Times New Roman"/>
+          <w:color w:val="800000"/>
+          <w:sz w:val="21"/>
+          <w:szCs w:val="21"/>
+          <w:lang w:val="en-GB" w:eastAsia="de-DE"/>
+        </w:rPr>
+        <w:t>&gt;</w:t>
+      </w:r>
+    </w:p>
+    <w:p>
+      <w:pPr>
+        <w:shd w:val="clear" w:color="auto" w:fill="FFFFFF"/>
+        <w:spacing w:after="0" w:line="285" w:lineRule="atLeast"/>
+        <w:rPr>
+          <w:rFonts w:ascii="Consolas" w:eastAsia="Times New Roman" w:hAnsi="Consolas" w:cs="Times New Roman"/>
+          <w:color w:val="000000"/>
+          <w:sz w:val="21"/>
+          <w:szCs w:val="21"/>
+          <w:lang w:val="en-GB" w:eastAsia="de-DE"/>
+        </w:rPr>
+      </w:pPr>
+      <w:r>
+        <w:rPr>
+          <w:rFonts w:ascii="Consolas" w:eastAsia="Times New Roman" w:hAnsi="Consolas" w:cs="Times New Roman"/>
+          <w:color w:val="800000"/>
+          <w:sz w:val="21"/>
+          <w:szCs w:val="21"/>
+          <w:lang w:val="en-GB" w:eastAsia="de-DE"/>
+        </w:rPr>
+        <w:t>&lt;div</w:t>
+      </w:r>
+      <w:r>
+        <w:rPr>
+          <w:rFonts w:ascii="Consolas" w:eastAsia="Times New Roman" w:hAnsi="Consolas" w:cs="Times New Roman"/>
+          <w:color w:val="000000"/>
+          <w:sz w:val="21"/>
+          <w:szCs w:val="21"/>
+          <w:lang w:val="en-GB" w:eastAsia="de-DE"/>
+        </w:rPr>
+        <w:t> </w:t>
+      </w:r>
+      <w:r>
+        <w:rPr>
+          <w:rFonts w:ascii="Consolas" w:eastAsia="Times New Roman" w:hAnsi="Consolas" w:cs="Times New Roman"/>
+          <w:color w:val="FF0000"/>
+          <w:sz w:val="21"/>
+          <w:szCs w:val="21"/>
+          <w:lang w:val="en-GB" w:eastAsia="de-DE"/>
+        </w:rPr>
+        <w:t>id</w:t>
+      </w:r>
+      <w:r>
+        <w:rPr>
+          <w:rFonts w:ascii="Consolas" w:eastAsia="Times New Roman" w:hAnsi="Consolas" w:cs="Times New Roman"/>
+          <w:color w:val="000000"/>
+          <w:sz w:val="21"/>
+          <w:szCs w:val="21"/>
+          <w:lang w:val="en-GB" w:eastAsia="de-DE"/>
+        </w:rPr>
+        <w:t>=</w:t>
+      </w:r>
+      <w:r>
+        <w:rPr>
+          <w:rFonts w:ascii="Consolas" w:eastAsia="Times New Roman" w:hAnsi="Consolas" w:cs="Times New Roman"/>
+          <w:color w:val="0000FF"/>
+          <w:sz w:val="21"/>
+          <w:szCs w:val="21"/>
+          <w:lang w:val="en-GB" w:eastAsia="de-DE"/>
+        </w:rPr>
+        <w:t>"recommend"</w:t>
+      </w:r>
+      <w:r>
+        <w:rPr>
+          <w:rFonts w:ascii="Consolas" w:eastAsia="Times New Roman" w:hAnsi="Consolas" w:cs="Times New Roman"/>
+          <w:color w:val="000000"/>
+          <w:sz w:val="21"/>
+          <w:szCs w:val="21"/>
+          <w:lang w:val="en-GB" w:eastAsia="de-DE"/>
+        </w:rPr>
+        <w:t> </w:t>
+      </w:r>
+      <w:r>
+        <w:rPr>
+          <w:rFonts w:ascii="Consolas" w:eastAsia="Times New Roman" w:hAnsi="Consolas" w:cs="Times New Roman"/>
+          <w:color w:val="FF0000"/>
+          <w:sz w:val="21"/>
+          <w:szCs w:val="21"/>
+          <w:lang w:val="en-GB" w:eastAsia="de-DE"/>
+        </w:rPr>
+        <w:t>class</w:t>
+      </w:r>
+      <w:r>
+        <w:rPr>
+          <w:rFonts w:ascii="Consolas" w:eastAsia="Times New Roman" w:hAnsi="Consolas" w:cs="Times New Roman"/>
+          <w:color w:val="000000"/>
+          <w:sz w:val="21"/>
+          <w:szCs w:val="21"/>
+          <w:lang w:val="en-GB" w:eastAsia="de-DE"/>
+        </w:rPr>
+        <w:t>=</w:t>
+      </w:r>
+      <w:r>
+        <w:rPr>
+          <w:rFonts w:ascii="Consolas" w:eastAsia="Times New Roman" w:hAnsi="Consolas" w:cs="Times New Roman"/>
+          <w:color w:val="0000FF"/>
+          <w:sz w:val="21"/>
+          <w:szCs w:val="21"/>
+          <w:lang w:val="en-GB" w:eastAsia="de-DE"/>
+        </w:rPr>
+        <w:t>"swiper-slide"</w:t>
+      </w:r>
+      <w:r>
+        <w:rPr>
+          <w:rFonts w:ascii="Consolas" w:eastAsia="Times New Roman" w:hAnsi="Consolas" w:cs="Times New Roman"/>
+          <w:color w:val="800000"/>
+          <w:sz w:val="21"/>
+          <w:szCs w:val="21"/>
+          <w:lang w:val="en-GB" w:eastAsia="de-DE"/>
+        </w:rPr>
+        <w:t>&gt;</w:t>
+      </w:r>
+    </w:p>
+    <w:p>
+      <w:pPr>
+        <w:shd w:val="clear" w:color="auto" w:fill="FFFFFF"/>
+        <w:spacing w:after="0" w:line="285" w:lineRule="atLeast"/>
+        <w:rPr>
+          <w:rFonts w:ascii="Consolas" w:eastAsia="Times New Roman" w:hAnsi="Consolas" w:cs="Times New Roman"/>
+          <w:color w:val="800000"/>
+          <w:sz w:val="21"/>
+          <w:szCs w:val="21"/>
+          <w:lang w:val="en-GB" w:eastAsia="de-DE"/>
+        </w:rPr>
+      </w:pPr>
+      <w:r>
+        <w:rPr>
+          <w:rFonts w:ascii="Consolas" w:eastAsia="Times New Roman" w:hAnsi="Consolas" w:cs="Times New Roman"/>
+          <w:color w:val="800000"/>
+          <w:sz w:val="21"/>
+          <w:szCs w:val="21"/>
+          <w:lang w:val="en-GB" w:eastAsia="de-DE"/>
+        </w:rPr>
+        <w:t>&lt;div</w:t>
+      </w:r>
+      <w:r>
+        <w:rPr>
+          <w:rFonts w:ascii="Consolas" w:eastAsia="Times New Roman" w:hAnsi="Consolas" w:cs="Times New Roman"/>
+          <w:color w:val="000000"/>
+          <w:sz w:val="21"/>
+          <w:szCs w:val="21"/>
+          <w:lang w:val="en-GB" w:eastAsia="de-DE"/>
+        </w:rPr>
+        <w:t> </w:t>
+      </w:r>
+      <w:r>
+        <w:rPr>
+          <w:rFonts w:ascii="Consolas" w:eastAsia="Times New Roman" w:hAnsi="Consolas" w:cs="Times New Roman"/>
+          <w:color w:val="FF0000"/>
+          <w:sz w:val="21"/>
+          <w:szCs w:val="21"/>
+          <w:lang w:val="en-GB" w:eastAsia="de-DE"/>
+        </w:rPr>
+        <w:t>class</w:t>
+      </w:r>
+      <w:r>
+        <w:rPr>
+          <w:rFonts w:ascii="Consolas" w:eastAsia="Times New Roman" w:hAnsi="Consolas" w:cs="Times New Roman"/>
+          <w:color w:val="000000"/>
+          <w:sz w:val="21"/>
+          <w:szCs w:val="21"/>
+          <w:lang w:val="en-GB" w:eastAsia="de-DE"/>
+        </w:rPr>
+        <w:t>=</w:t>
+      </w:r>
+      <w:r>
+        <w:rPr>
+          <w:rFonts w:ascii="Consolas" w:eastAsia="Times New Roman" w:hAnsi="Consolas" w:cs="Times New Roman"/>
+          <w:color w:val="0000FF"/>
+          <w:sz w:val="21"/>
+          <w:szCs w:val="21"/>
+          <w:lang w:val="en-GB" w:eastAsia="de-DE"/>
+        </w:rPr>
+        <w:t>"parallax-bg"</w:t>
+      </w:r>
+      <w:r>
+        <w:rPr>
+          <w:rFonts w:ascii="Consolas" w:eastAsia="Times New Roman" w:hAnsi="Consolas" w:cs="Times New Roman"/>
+          <w:color w:val="000000"/>
+          <w:sz w:val="21"/>
+          <w:szCs w:val="21"/>
+          <w:lang w:val="en-GB" w:eastAsia="de-DE"/>
+        </w:rPr>
+        <w:t> </w:t>
+      </w:r>
+      <w:r>
+        <w:rPr>
+          <w:rFonts w:ascii="Consolas" w:eastAsia="Times New Roman" w:hAnsi="Consolas" w:cs="Times New Roman"/>
+          <w:color w:val="FF0000"/>
+          <w:sz w:val="21"/>
+          <w:szCs w:val="21"/>
+          <w:lang w:val="en-GB" w:eastAsia="de-DE"/>
+        </w:rPr>
+        <w:t>style</w:t>
+      </w:r>
+      <w:r>
+        <w:rPr>
+          <w:rFonts w:ascii="Consolas" w:eastAsia="Times New Roman" w:hAnsi="Consolas" w:cs="Times New Roman"/>
+          <w:color w:val="000000"/>
+          <w:sz w:val="21"/>
+          <w:szCs w:val="21"/>
+          <w:lang w:val="en-GB" w:eastAsia="de-DE"/>
+        </w:rPr>
+        <w:t>=</w:t>
+      </w:r>
+      <w:r>
+        <w:rPr>
+          <w:rFonts w:ascii="Consolas" w:eastAsia="Times New Roman" w:hAnsi="Consolas" w:cs="Times New Roman"/>
+          <w:color w:val="0000FF"/>
+          <w:sz w:val="21"/>
+          <w:szCs w:val="21"/>
+          <w:lang w:val="en-GB" w:eastAsia="de-DE"/>
+        </w:rPr>
+        <w:t>"background-image:url(https://wallpaperaccess.com/full/1888260.jpg); height: 100%; "</w:t>
+      </w:r>
+      <w:r>
+        <w:rPr>
+          <w:rFonts w:ascii="Consolas" w:eastAsia="Times New Roman" w:hAnsi="Consolas" w:cs="Times New Roman"/>
+          <w:color w:val="000000"/>
+          <w:sz w:val="21"/>
+          <w:szCs w:val="21"/>
+          <w:lang w:val="en-GB" w:eastAsia="de-DE"/>
+        </w:rPr>
+        <w:t> </w:t>
+      </w:r>
+      <w:r>
+        <w:rPr>
+          <w:rFonts w:ascii="Consolas" w:eastAsia="Times New Roman" w:hAnsi="Consolas" w:cs="Times New Roman"/>
+          <w:color w:val="800000"/>
+          <w:sz w:val="21"/>
+          <w:szCs w:val="21"/>
+          <w:lang w:val="en-GB" w:eastAsia="de-DE"/>
+        </w:rPr>
+        <w:t>&gt;</w:t>
+      </w:r>
+    </w:p>
+    <w:p>
+      <w:pPr>
+        <w:shd w:val="clear" w:color="auto" w:fill="FFFFFF"/>
+        <w:spacing w:after="0" w:line="285" w:lineRule="atLeast"/>
+        <w:rPr>
+          <w:rFonts w:ascii="Consolas" w:eastAsia="Times New Roman" w:hAnsi="Consolas" w:cs="Times New Roman"/>
+          <w:color w:val="800000"/>
+          <w:sz w:val="21"/>
+          <w:szCs w:val="21"/>
+          <w:lang w:val="en-GB" w:eastAsia="de-DE"/>
+        </w:rPr>
+      </w:pPr>
+      <w:r>
+        <w:rPr>
+          <w:rFonts w:ascii="Consolas" w:eastAsia="Times New Roman" w:hAnsi="Consolas" w:cs="Times New Roman"/>
+          <w:color w:val="800000"/>
+          <w:sz w:val="21"/>
+          <w:szCs w:val="21"/>
+          <w:lang w:val="en-GB" w:eastAsia="de-DE"/>
+        </w:rPr>
+        <w:t>&lt;/div&gt;</w:t>
+      </w:r>
+    </w:p>
+    <w:p>
+      <w:pPr>
+        <w:shd w:val="clear" w:color="auto" w:fill="FFFFFF"/>
+        <w:spacing w:after="0" w:line="285" w:lineRule="atLeast"/>
+        <w:rPr>
+          <w:rFonts w:ascii="Consolas" w:eastAsia="Times New Roman" w:hAnsi="Consolas" w:cs="Times New Roman"/>
+          <w:color w:val="000000"/>
+          <w:sz w:val="21"/>
+          <w:szCs w:val="21"/>
+          <w:lang w:val="en-GB" w:eastAsia="de-DE"/>
+        </w:rPr>
+      </w:pPr>
+      <w:r>
+        <w:rPr>
+          <w:rFonts w:ascii="Consolas" w:eastAsia="Times New Roman" w:hAnsi="Consolas" w:cs="Times New Roman"/>
+          <w:color w:val="800000"/>
+          <w:sz w:val="21"/>
+          <w:szCs w:val="21"/>
+          <w:lang w:val="en-GB" w:eastAsia="de-DE"/>
+        </w:rPr>
+        <w:t>&lt;/div&gt;</w:t>
+      </w:r>
+    </w:p>
+    <w:p>
+      <w:pPr>
+        <w:shd w:val="clear" w:color="auto" w:fill="FFFFFF"/>
+        <w:spacing w:after="0" w:line="285" w:lineRule="atLeast"/>
+        <w:rPr>
+          <w:rFonts w:ascii="Consolas" w:eastAsia="Times New Roman" w:hAnsi="Consolas" w:cs="Times New Roman"/>
+          <w:color w:val="000000"/>
+          <w:sz w:val="21"/>
+          <w:szCs w:val="21"/>
+          <w:lang w:val="en-GB" w:eastAsia="de-DE"/>
+        </w:rPr>
+      </w:pPr>
+      <w:r>
+        <w:rPr>
+          <w:rFonts w:ascii="Consolas" w:eastAsia="Times New Roman" w:hAnsi="Consolas" w:cs="Times New Roman"/>
+          <w:color w:val="800000"/>
+          <w:sz w:val="21"/>
+          <w:szCs w:val="21"/>
+          <w:lang w:val="en-GB" w:eastAsia="de-DE"/>
+        </w:rPr>
+        <w:t>&lt;div</w:t>
+      </w:r>
+      <w:r>
+        <w:rPr>
+          <w:rFonts w:ascii="Consolas" w:eastAsia="Times New Roman" w:hAnsi="Consolas" w:cs="Times New Roman"/>
+          <w:color w:val="000000"/>
+          <w:sz w:val="21"/>
+          <w:szCs w:val="21"/>
+          <w:lang w:val="en-GB" w:eastAsia="de-DE"/>
+        </w:rPr>
+        <w:t> </w:t>
+      </w:r>
+      <w:r>
+        <w:rPr>
+          <w:rFonts w:ascii="Consolas" w:eastAsia="Times New Roman" w:hAnsi="Consolas" w:cs="Times New Roman"/>
+          <w:color w:val="FF0000"/>
+          <w:sz w:val="21"/>
+          <w:szCs w:val="21"/>
+          <w:lang w:val="en-GB" w:eastAsia="de-DE"/>
+        </w:rPr>
+        <w:t>id</w:t>
+      </w:r>
+      <w:r>
+        <w:rPr>
+          <w:rFonts w:ascii="Consolas" w:eastAsia="Times New Roman" w:hAnsi="Consolas" w:cs="Times New Roman"/>
+          <w:color w:val="000000"/>
+          <w:sz w:val="21"/>
+          <w:szCs w:val="21"/>
+          <w:lang w:val="en-GB" w:eastAsia="de-DE"/>
+        </w:rPr>
+        <w:t>=</w:t>
+      </w:r>
+      <w:r>
+        <w:rPr>
+          <w:rFonts w:ascii="Consolas" w:eastAsia="Times New Roman" w:hAnsi="Consolas" w:cs="Times New Roman"/>
+          <w:color w:val="0000FF"/>
+          <w:sz w:val="21"/>
+          <w:szCs w:val="21"/>
+          <w:lang w:val="en-GB" w:eastAsia="de-DE"/>
+        </w:rPr>
+        <w:t>"recommend"</w:t>
+      </w:r>
+      <w:r>
+        <w:rPr>
+          <w:rFonts w:ascii="Consolas" w:eastAsia="Times New Roman" w:hAnsi="Consolas" w:cs="Times New Roman"/>
+          <w:color w:val="000000"/>
+          <w:sz w:val="21"/>
+          <w:szCs w:val="21"/>
+          <w:lang w:val="en-GB" w:eastAsia="de-DE"/>
+        </w:rPr>
+        <w:t> </w:t>
+      </w:r>
+      <w:r>
+        <w:rPr>
+          <w:rFonts w:ascii="Consolas" w:eastAsia="Times New Roman" w:hAnsi="Consolas" w:cs="Times New Roman"/>
+          <w:color w:val="FF0000"/>
+          <w:sz w:val="21"/>
+          <w:szCs w:val="21"/>
+          <w:lang w:val="en-GB" w:eastAsia="de-DE"/>
+        </w:rPr>
+        <w:t>class</w:t>
+      </w:r>
+      <w:r>
+        <w:rPr>
+          <w:rFonts w:ascii="Consolas" w:eastAsia="Times New Roman" w:hAnsi="Consolas" w:cs="Times New Roman"/>
+          <w:color w:val="000000"/>
+          <w:sz w:val="21"/>
+          <w:szCs w:val="21"/>
+          <w:lang w:val="en-GB" w:eastAsia="de-DE"/>
+        </w:rPr>
+        <w:t>=</w:t>
+      </w:r>
+      <w:r>
+        <w:rPr>
+          <w:rFonts w:ascii="Consolas" w:eastAsia="Times New Roman" w:hAnsi="Consolas" w:cs="Times New Roman"/>
+          <w:color w:val="0000FF"/>
+          <w:sz w:val="21"/>
+          <w:szCs w:val="21"/>
+          <w:lang w:val="en-GB" w:eastAsia="de-DE"/>
+        </w:rPr>
+        <w:t>"swiper-slide"</w:t>
+      </w:r>
+      <w:r>
+        <w:rPr>
+          <w:rFonts w:ascii="Consolas" w:eastAsia="Times New Roman" w:hAnsi="Consolas" w:cs="Times New Roman"/>
+          <w:color w:val="800000"/>
+          <w:sz w:val="21"/>
+          <w:szCs w:val="21"/>
+          <w:lang w:val="en-GB" w:eastAsia="de-DE"/>
+        </w:rPr>
+        <w:t>&gt;</w:t>
+      </w:r>
+    </w:p>
+    <w:p>
+      <w:pPr>
+        <w:shd w:val="clear" w:color="auto" w:fill="FFFFFF"/>
+        <w:spacing w:after="0" w:line="285" w:lineRule="atLeast"/>
+        <w:rPr>
+          <w:rFonts w:ascii="Consolas" w:eastAsia="Times New Roman" w:hAnsi="Consolas" w:cs="Times New Roman"/>
+          <w:color w:val="800000"/>
+          <w:sz w:val="21"/>
+          <w:szCs w:val="21"/>
+          <w:lang w:val="en-GB" w:eastAsia="de-DE"/>
+        </w:rPr>
+      </w:pPr>
+      <w:r>
+        <w:rPr>
+          <w:rFonts w:ascii="Consolas" w:eastAsia="Times New Roman" w:hAnsi="Consolas" w:cs="Times New Roman"/>
+          <w:color w:val="800000"/>
+          <w:sz w:val="21"/>
+          <w:szCs w:val="21"/>
+          <w:lang w:val="en-GB" w:eastAsia="de-DE"/>
+        </w:rPr>
+        <w:t>&lt;div</w:t>
+      </w:r>
+      <w:r>
+        <w:rPr>
+          <w:rFonts w:ascii="Consolas" w:eastAsia="Times New Roman" w:hAnsi="Consolas" w:cs="Times New Roman"/>
+          <w:color w:val="000000"/>
+          <w:sz w:val="21"/>
+          <w:szCs w:val="21"/>
+          <w:lang w:val="en-GB" w:eastAsia="de-DE"/>
+        </w:rPr>
+        <w:t> </w:t>
+      </w:r>
+      <w:r>
+        <w:rPr>
+          <w:rFonts w:ascii="Consolas" w:eastAsia="Times New Roman" w:hAnsi="Consolas" w:cs="Times New Roman"/>
+          <w:color w:val="FF0000"/>
+          <w:sz w:val="21"/>
+          <w:szCs w:val="21"/>
+          <w:lang w:val="en-GB" w:eastAsia="de-DE"/>
+        </w:rPr>
+        <w:t>class</w:t>
+      </w:r>
+      <w:r>
+        <w:rPr>
+          <w:rFonts w:ascii="Consolas" w:eastAsia="Times New Roman" w:hAnsi="Consolas" w:cs="Times New Roman"/>
+          <w:color w:val="000000"/>
+          <w:sz w:val="21"/>
+          <w:szCs w:val="21"/>
+          <w:lang w:val="en-GB" w:eastAsia="de-DE"/>
+        </w:rPr>
+        <w:t>=</w:t>
+      </w:r>
+      <w:r>
+        <w:rPr>
+          <w:rFonts w:ascii="Consolas" w:eastAsia="Times New Roman" w:hAnsi="Consolas" w:cs="Times New Roman"/>
+          <w:color w:val="0000FF"/>
+          <w:sz w:val="21"/>
+          <w:szCs w:val="21"/>
+          <w:lang w:val="en-GB" w:eastAsia="de-DE"/>
+        </w:rPr>
+        <w:t>"parallax-bg"</w:t>
+      </w:r>
+      <w:r>
+        <w:rPr>
+          <w:rFonts w:ascii="Consolas" w:eastAsia="Times New Roman" w:hAnsi="Consolas" w:cs="Times New Roman"/>
+          <w:color w:val="000000"/>
+          <w:sz w:val="21"/>
+          <w:szCs w:val="21"/>
+          <w:lang w:val="en-GB" w:eastAsia="de-DE"/>
+        </w:rPr>
+        <w:t> </w:t>
+      </w:r>
+      <w:r>
+        <w:rPr>
+          <w:rFonts w:ascii="Consolas" w:eastAsia="Times New Roman" w:hAnsi="Consolas" w:cs="Times New Roman"/>
+          <w:color w:val="FF0000"/>
+          <w:sz w:val="21"/>
+          <w:szCs w:val="21"/>
+          <w:lang w:val="en-GB" w:eastAsia="de-DE"/>
+        </w:rPr>
+        <w:t>style</w:t>
+      </w:r>
+      <w:r>
+        <w:rPr>
+          <w:rFonts w:ascii="Consolas" w:eastAsia="Times New Roman" w:hAnsi="Consolas" w:cs="Times New Roman"/>
+          <w:color w:val="000000"/>
+          <w:sz w:val="21"/>
+          <w:szCs w:val="21"/>
+          <w:lang w:val="en-GB" w:eastAsia="de-DE"/>
+        </w:rPr>
+        <w:t>=</w:t>
+      </w:r>
+      <w:r>
+        <w:rPr>
+          <w:rFonts w:ascii="Consolas" w:eastAsia="Times New Roman" w:hAnsi="Consolas" w:cs="Times New Roman"/>
+          <w:color w:val="0000FF"/>
+          <w:sz w:val="21"/>
+          <w:szCs w:val="21"/>
+          <w:lang w:val="en-GB" w:eastAsia="de-DE"/>
+        </w:rPr>
+        <w:t>"background-image:url(https://wallpaperaccess.com/full/1888260.jpg); height: 100%; "</w:t>
+      </w:r>
+      <w:r>
+        <w:rPr>
+          <w:rFonts w:ascii="Consolas" w:eastAsia="Times New Roman" w:hAnsi="Consolas" w:cs="Times New Roman"/>
+          <w:color w:val="000000"/>
+          <w:sz w:val="21"/>
+          <w:szCs w:val="21"/>
+          <w:lang w:val="en-GB" w:eastAsia="de-DE"/>
+        </w:rPr>
+        <w:t> </w:t>
+      </w:r>
+      <w:r>
+        <w:rPr>
+          <w:rFonts w:ascii="Consolas" w:eastAsia="Times New Roman" w:hAnsi="Consolas" w:cs="Times New Roman"/>
+          <w:color w:val="800000"/>
+          <w:sz w:val="21"/>
+          <w:szCs w:val="21"/>
+          <w:lang w:val="en-GB" w:eastAsia="de-DE"/>
+        </w:rPr>
+        <w:t>&gt;</w:t>
+      </w:r>
+    </w:p>
+    <w:p>
+      <w:pPr>
+        <w:shd w:val="clear" w:color="auto" w:fill="FFFFFF"/>
+        <w:spacing w:after="0" w:line="285" w:lineRule="atLeast"/>
+        <w:rPr>
+          <w:rFonts w:ascii="Consolas" w:eastAsia="Times New Roman" w:hAnsi="Consolas" w:cs="Times New Roman"/>
+          <w:color w:val="000000"/>
+          <w:sz w:val="21"/>
+          <w:szCs w:val="21"/>
+          <w:lang w:val="en-GB" w:eastAsia="de-DE"/>
+        </w:rPr>
+      </w:pPr>
+      <w:r>
+        <w:rPr>
+          <w:rFonts w:ascii="Consolas" w:eastAsia="Times New Roman" w:hAnsi="Consolas" w:cs="Times New Roman"/>
+          <w:color w:val="800000"/>
+          <w:sz w:val="21"/>
+          <w:szCs w:val="21"/>
+          <w:lang w:val="en-GB" w:eastAsia="de-DE"/>
+        </w:rPr>
+        <w:t>&lt;/div&gt;</w:t>
+      </w:r>
+    </w:p>
+    <w:p>
+      <w:pPr>
+        <w:shd w:val="clear" w:color="auto" w:fill="FFFFFF"/>
+        <w:spacing w:after="0" w:line="285" w:lineRule="atLeast"/>
+        <w:rPr>
+          <w:rFonts w:ascii="Consolas" w:eastAsia="Times New Roman" w:hAnsi="Consolas" w:cs="Times New Roman"/>
+          <w:color w:val="000000"/>
+          <w:sz w:val="21"/>
+          <w:szCs w:val="21"/>
+          <w:lang w:val="en-GB" w:eastAsia="de-DE"/>
+        </w:rPr>
+      </w:pPr>
+      <w:r>
+        <w:rPr>
+          <w:rFonts w:ascii="Consolas" w:eastAsia="Times New Roman" w:hAnsi="Consolas" w:cs="Times New Roman"/>
+          <w:color w:val="800000"/>
+          <w:sz w:val="21"/>
+          <w:szCs w:val="21"/>
+          <w:lang w:val="en-GB" w:eastAsia="de-DE"/>
+        </w:rPr>
+        <w:t>&lt;/div&gt;</w:t>
+      </w:r>
+    </w:p>
+    <w:p>
+      <w:pPr>
+        <w:shd w:val="clear" w:color="auto" w:fill="FFFFFF"/>
+        <w:spacing w:after="0" w:line="285" w:lineRule="atLeast"/>
+        <w:rPr>
+          <w:rFonts w:ascii="Consolas" w:eastAsia="Times New Roman" w:hAnsi="Consolas" w:cs="Times New Roman"/>
+          <w:color w:val="000000"/>
+          <w:sz w:val="21"/>
+          <w:szCs w:val="21"/>
+          <w:lang w:val="en-GB" w:eastAsia="de-DE"/>
+        </w:rPr>
+      </w:pPr>
+      <w:r>
+        <w:rPr>
+          <w:rFonts w:ascii="Consolas" w:eastAsia="Times New Roman" w:hAnsi="Consolas" w:cs="Times New Roman"/>
+          <w:color w:val="800000"/>
+          <w:sz w:val="21"/>
+          <w:szCs w:val="21"/>
+          <w:lang w:val="en-GB" w:eastAsia="de-DE"/>
+        </w:rPr>
+        <w:t>&lt;div</w:t>
+      </w:r>
+      <w:r>
+        <w:rPr>
+          <w:rFonts w:ascii="Consolas" w:eastAsia="Times New Roman" w:hAnsi="Consolas" w:cs="Times New Roman"/>
+          <w:color w:val="000000"/>
+          <w:sz w:val="21"/>
+          <w:szCs w:val="21"/>
+          <w:lang w:val="en-GB" w:eastAsia="de-DE"/>
+        </w:rPr>
+        <w:t> </w:t>
+      </w:r>
+      <w:r>
+        <w:rPr>
+          <w:rFonts w:ascii="Consolas" w:eastAsia="Times New Roman" w:hAnsi="Consolas" w:cs="Times New Roman"/>
+          <w:color w:val="FF0000"/>
+          <w:sz w:val="21"/>
+          <w:szCs w:val="21"/>
+          <w:lang w:val="en-GB" w:eastAsia="de-DE"/>
+        </w:rPr>
+        <w:t>id</w:t>
+      </w:r>
+      <w:r>
+        <w:rPr>
+          <w:rFonts w:ascii="Consolas" w:eastAsia="Times New Roman" w:hAnsi="Consolas" w:cs="Times New Roman"/>
+          <w:color w:val="000000"/>
+          <w:sz w:val="21"/>
+          <w:szCs w:val="21"/>
+          <w:lang w:val="en-GB" w:eastAsia="de-DE"/>
+        </w:rPr>
+        <w:t>=</w:t>
+      </w:r>
+      <w:r>
+        <w:rPr>
+          <w:rFonts w:ascii="Consolas" w:eastAsia="Times New Roman" w:hAnsi="Consolas" w:cs="Times New Roman"/>
+          <w:color w:val="0000FF"/>
+          <w:sz w:val="21"/>
+          <w:szCs w:val="21"/>
+          <w:lang w:val="en-GB" w:eastAsia="de-DE"/>
+        </w:rPr>
+        <w:t>"recommend"</w:t>
+      </w:r>
+      <w:r>
+        <w:rPr>
+          <w:rFonts w:ascii="Consolas" w:eastAsia="Times New Roman" w:hAnsi="Consolas" w:cs="Times New Roman"/>
+          <w:color w:val="000000"/>
+          <w:sz w:val="21"/>
+          <w:szCs w:val="21"/>
+          <w:lang w:val="en-GB" w:eastAsia="de-DE"/>
+        </w:rPr>
+        <w:t> </w:t>
+      </w:r>
+      <w:r>
+        <w:rPr>
+          <w:rFonts w:ascii="Consolas" w:eastAsia="Times New Roman" w:hAnsi="Consolas" w:cs="Times New Roman"/>
+          <w:color w:val="FF0000"/>
+          <w:sz w:val="21"/>
+          <w:szCs w:val="21"/>
+          <w:lang w:val="en-GB" w:eastAsia="de-DE"/>
+        </w:rPr>
+        <w:t>class</w:t>
+      </w:r>
+      <w:r>
+        <w:rPr>
+          <w:rFonts w:ascii="Consolas" w:eastAsia="Times New Roman" w:hAnsi="Consolas" w:cs="Times New Roman"/>
+          <w:color w:val="000000"/>
+          <w:sz w:val="21"/>
+          <w:szCs w:val="21"/>
+          <w:lang w:val="en-GB" w:eastAsia="de-DE"/>
+        </w:rPr>
+        <w:t>=</w:t>
+      </w:r>
+      <w:r>
+        <w:rPr>
+          <w:rFonts w:ascii="Consolas" w:eastAsia="Times New Roman" w:hAnsi="Consolas" w:cs="Times New Roman"/>
+          <w:color w:val="0000FF"/>
+          <w:sz w:val="21"/>
+          <w:szCs w:val="21"/>
+          <w:lang w:val="en-GB" w:eastAsia="de-DE"/>
+        </w:rPr>
+        <w:t>"swiper-slide"</w:t>
+      </w:r>
+      <w:r>
+        <w:rPr>
+          <w:rFonts w:ascii="Consolas" w:eastAsia="Times New Roman" w:hAnsi="Consolas" w:cs="Times New Roman"/>
+          <w:color w:val="800000"/>
+          <w:sz w:val="21"/>
+          <w:szCs w:val="21"/>
+          <w:lang w:val="en-GB" w:eastAsia="de-DE"/>
+        </w:rPr>
+        <w:t>&gt;</w:t>
+      </w:r>
+    </w:p>
+    <w:p>
+      <w:pPr>
+        <w:shd w:val="clear" w:color="auto" w:fill="FFFFFF"/>
+        <w:spacing w:after="0" w:line="285" w:lineRule="atLeast"/>
+        <w:rPr>
+          <w:rFonts w:ascii="Consolas" w:eastAsia="Times New Roman" w:hAnsi="Consolas" w:cs="Times New Roman"/>
+          <w:color w:val="000000"/>
+          <w:sz w:val="21"/>
+          <w:szCs w:val="21"/>
+          <w:lang w:val="en-GB" w:eastAsia="de-DE"/>
+        </w:rPr>
+      </w:pPr>
+      <w:r>
+        <w:rPr>
+          <w:rFonts w:ascii="Consolas" w:eastAsia="Times New Roman" w:hAnsi="Consolas" w:cs="Times New Roman"/>
+          <w:color w:val="800000"/>
+          <w:sz w:val="21"/>
+          <w:szCs w:val="21"/>
+          <w:lang w:val="en-GB" w:eastAsia="de-DE"/>
+        </w:rPr>
+        <w:t>&lt;div</w:t>
+      </w:r>
+      <w:r>
+        <w:rPr>
+          <w:rFonts w:ascii="Consolas" w:eastAsia="Times New Roman" w:hAnsi="Consolas" w:cs="Times New Roman"/>
+          <w:color w:val="000000"/>
+          <w:sz w:val="21"/>
+          <w:szCs w:val="21"/>
+          <w:lang w:val="en-GB" w:eastAsia="de-DE"/>
+        </w:rPr>
+        <w:t> </w:t>
+      </w:r>
+      <w:r>
+        <w:rPr>
+          <w:rFonts w:ascii="Consolas" w:eastAsia="Times New Roman" w:hAnsi="Consolas" w:cs="Times New Roman"/>
+          <w:color w:val="FF0000"/>
+          <w:sz w:val="21"/>
+          <w:szCs w:val="21"/>
+          <w:lang w:val="en-GB" w:eastAsia="de-DE"/>
+        </w:rPr>
+        <w:t>class</w:t>
+      </w:r>
+      <w:r>
+        <w:rPr>
+          <w:rFonts w:ascii="Consolas" w:eastAsia="Times New Roman" w:hAnsi="Consolas" w:cs="Times New Roman"/>
+          <w:color w:val="000000"/>
+          <w:sz w:val="21"/>
+          <w:szCs w:val="21"/>
+          <w:lang w:val="en-GB" w:eastAsia="de-DE"/>
+        </w:rPr>
+        <w:t>=</w:t>
+      </w:r>
+      <w:r>
+        <w:rPr>
+          <w:rFonts w:ascii="Consolas" w:eastAsia="Times New Roman" w:hAnsi="Consolas" w:cs="Times New Roman"/>
+          <w:color w:val="0000FF"/>
+          <w:sz w:val="21"/>
+          <w:szCs w:val="21"/>
+          <w:lang w:val="en-GB" w:eastAsia="de-DE"/>
+        </w:rPr>
+        <w:t>"parallax-bg"</w:t>
+      </w:r>
+      <w:r>
+        <w:rPr>
+          <w:rFonts w:ascii="Consolas" w:eastAsia="Times New Roman" w:hAnsi="Consolas" w:cs="Times New Roman"/>
+          <w:color w:val="000000"/>
+          <w:sz w:val="21"/>
+          <w:szCs w:val="21"/>
+          <w:lang w:val="en-GB" w:eastAsia="de-DE"/>
+        </w:rPr>
+        <w:t> </w:t>
+      </w:r>
+      <w:r>
+        <w:rPr>
+          <w:rFonts w:ascii="Consolas" w:eastAsia="Times New Roman" w:hAnsi="Consolas" w:cs="Times New Roman"/>
+          <w:color w:val="FF0000"/>
+          <w:sz w:val="21"/>
+          <w:szCs w:val="21"/>
+          <w:lang w:val="en-GB" w:eastAsia="de-DE"/>
+        </w:rPr>
+        <w:t>style</w:t>
+      </w:r>
+      <w:r>
+        <w:rPr>
+          <w:rFonts w:ascii="Consolas" w:eastAsia="Times New Roman" w:hAnsi="Consolas" w:cs="Times New Roman"/>
+          <w:color w:val="000000"/>
+          <w:sz w:val="21"/>
+          <w:szCs w:val="21"/>
+          <w:lang w:val="en-GB" w:eastAsia="de-DE"/>
+        </w:rPr>
+        <w:t>=</w:t>
+      </w:r>
+      <w:r>
+        <w:rPr>
+          <w:rFonts w:ascii="Consolas" w:eastAsia="Times New Roman" w:hAnsi="Consolas" w:cs="Times New Roman"/>
+          <w:color w:val="0000FF"/>
+          <w:sz w:val="21"/>
+          <w:szCs w:val="21"/>
+          <w:lang w:val="en-GB" w:eastAsia="de-DE"/>
+        </w:rPr>
+        <w:t>"background-image:url(pictures/Joker_V1.jpg); height: 100%; "</w:t>
+      </w:r>
+      <w:r>
+        <w:rPr>
+          <w:rFonts w:ascii="Consolas" w:eastAsia="Times New Roman" w:hAnsi="Consolas" w:cs="Times New Roman"/>
+          <w:color w:val="000000"/>
+          <w:sz w:val="21"/>
+          <w:szCs w:val="21"/>
+          <w:lang w:val="en-GB" w:eastAsia="de-DE"/>
+        </w:rPr>
+        <w:t> </w:t>
+      </w:r>
+      <w:r>
+        <w:rPr>
+          <w:rFonts w:ascii="Consolas" w:eastAsia="Times New Roman" w:hAnsi="Consolas" w:cs="Times New Roman"/>
+          <w:color w:val="800000"/>
+          <w:sz w:val="21"/>
+          <w:szCs w:val="21"/>
+          <w:lang w:val="en-GB" w:eastAsia="de-DE"/>
+        </w:rPr>
+        <w:t>&gt;&lt;/div&gt;</w:t>
+      </w:r>
+    </w:p>
+    <w:p>
+      <w:pPr>
+        <w:shd w:val="clear" w:color="auto" w:fill="FFFFFF"/>
+        <w:spacing w:after="0" w:line="285" w:lineRule="atLeast"/>
+        <w:rPr>
+          <w:rFonts w:ascii="Consolas" w:eastAsia="Times New Roman" w:hAnsi="Consolas" w:cs="Times New Roman"/>
+          <w:color w:val="000000"/>
+          <w:sz w:val="21"/>
+          <w:szCs w:val="21"/>
+          <w:lang w:val="en-GB" w:eastAsia="de-DE"/>
+        </w:rPr>
+      </w:pPr>
+      <w:r>
+        <w:rPr>
+          <w:rFonts w:ascii="Consolas" w:eastAsia="Times New Roman" w:hAnsi="Consolas" w:cs="Times New Roman"/>
+          <w:color w:val="800000"/>
+          <w:sz w:val="21"/>
+          <w:szCs w:val="21"/>
+          <w:lang w:val="en-GB" w:eastAsia="de-DE"/>
+        </w:rPr>
+        <w:t>&lt;/div&gt;</w:t>
+      </w:r>
+    </w:p>
+    <w:p>
+      <w:pPr>
+        <w:shd w:val="clear" w:color="auto" w:fill="FFFFFF"/>
+        <w:spacing w:after="0" w:line="285" w:lineRule="atLeast"/>
+        <w:rPr>
+          <w:rFonts w:ascii="Consolas" w:eastAsia="Times New Roman" w:hAnsi="Consolas" w:cs="Times New Roman"/>
+          <w:color w:val="000000"/>
+          <w:sz w:val="21"/>
+          <w:szCs w:val="21"/>
+          <w:lang w:val="en-GB" w:eastAsia="de-DE"/>
+        </w:rPr>
+      </w:pPr>
+      <w:r>
+        <w:rPr>
+          <w:rFonts w:ascii="Consolas" w:eastAsia="Times New Roman" w:hAnsi="Consolas" w:cs="Times New Roman"/>
+          <w:color w:val="800000"/>
+          <w:sz w:val="21"/>
+          <w:szCs w:val="21"/>
+          <w:lang w:val="en-GB" w:eastAsia="de-DE"/>
+        </w:rPr>
+        <w:t>&lt;div</w:t>
+      </w:r>
+      <w:r>
+        <w:rPr>
+          <w:rFonts w:ascii="Consolas" w:eastAsia="Times New Roman" w:hAnsi="Consolas" w:cs="Times New Roman"/>
+          <w:color w:val="000000"/>
+          <w:sz w:val="21"/>
+          <w:szCs w:val="21"/>
+          <w:lang w:val="en-GB" w:eastAsia="de-DE"/>
+        </w:rPr>
+        <w:t> </w:t>
+      </w:r>
+      <w:r>
+        <w:rPr>
+          <w:rFonts w:ascii="Consolas" w:eastAsia="Times New Roman" w:hAnsi="Consolas" w:cs="Times New Roman"/>
+          <w:color w:val="FF0000"/>
+          <w:sz w:val="21"/>
+          <w:szCs w:val="21"/>
+          <w:lang w:val="en-GB" w:eastAsia="de-DE"/>
+        </w:rPr>
+        <w:t>id</w:t>
+      </w:r>
+      <w:r>
+        <w:rPr>
+          <w:rFonts w:ascii="Consolas" w:eastAsia="Times New Roman" w:hAnsi="Consolas" w:cs="Times New Roman"/>
+          <w:color w:val="000000"/>
+          <w:sz w:val="21"/>
+          <w:szCs w:val="21"/>
+          <w:lang w:val="en-GB" w:eastAsia="de-DE"/>
+        </w:rPr>
+        <w:t>=</w:t>
+      </w:r>
+      <w:r>
+        <w:rPr>
+          <w:rFonts w:ascii="Consolas" w:eastAsia="Times New Roman" w:hAnsi="Consolas" w:cs="Times New Roman"/>
+          <w:color w:val="0000FF"/>
+          <w:sz w:val="21"/>
+          <w:szCs w:val="21"/>
+          <w:lang w:val="en-GB" w:eastAsia="de-DE"/>
+        </w:rPr>
+        <w:t>"recommend"</w:t>
+      </w:r>
+      <w:r>
+        <w:rPr>
+          <w:rFonts w:ascii="Consolas" w:eastAsia="Times New Roman" w:hAnsi="Consolas" w:cs="Times New Roman"/>
+          <w:color w:val="000000"/>
+          <w:sz w:val="21"/>
+          <w:szCs w:val="21"/>
+          <w:lang w:val="en-GB" w:eastAsia="de-DE"/>
+        </w:rPr>
+        <w:t> </w:t>
+      </w:r>
+      <w:r>
+        <w:rPr>
+          <w:rFonts w:ascii="Consolas" w:eastAsia="Times New Roman" w:hAnsi="Consolas" w:cs="Times New Roman"/>
+          <w:color w:val="FF0000"/>
+          <w:sz w:val="21"/>
+          <w:szCs w:val="21"/>
+          <w:lang w:val="en-GB" w:eastAsia="de-DE"/>
+        </w:rPr>
+        <w:t>class</w:t>
+      </w:r>
+      <w:r>
+        <w:rPr>
+          <w:rFonts w:ascii="Consolas" w:eastAsia="Times New Roman" w:hAnsi="Consolas" w:cs="Times New Roman"/>
+          <w:color w:val="000000"/>
+          <w:sz w:val="21"/>
+          <w:szCs w:val="21"/>
+          <w:lang w:val="en-GB" w:eastAsia="de-DE"/>
+        </w:rPr>
+        <w:t>=</w:t>
+      </w:r>
+      <w:r>
+        <w:rPr>
+          <w:rFonts w:ascii="Consolas" w:eastAsia="Times New Roman" w:hAnsi="Consolas" w:cs="Times New Roman"/>
+          <w:color w:val="0000FF"/>
+          <w:sz w:val="21"/>
+          <w:szCs w:val="21"/>
+          <w:lang w:val="en-GB" w:eastAsia="de-DE"/>
+        </w:rPr>
+        <w:t>"swiper-slide"</w:t>
+      </w:r>
+      <w:r>
+        <w:rPr>
+          <w:rFonts w:ascii="Consolas" w:eastAsia="Times New Roman" w:hAnsi="Consolas" w:cs="Times New Roman"/>
+          <w:color w:val="800000"/>
+          <w:sz w:val="21"/>
+          <w:szCs w:val="21"/>
+          <w:lang w:val="en-GB" w:eastAsia="de-DE"/>
+        </w:rPr>
+        <w:t>&gt;</w:t>
+      </w:r>
+    </w:p>
+    <w:p>
+      <w:pPr>
+        <w:shd w:val="clear" w:color="auto" w:fill="FFFFFF"/>
+        <w:spacing w:after="0" w:line="285" w:lineRule="atLeast"/>
+        <w:rPr>
+          <w:rFonts w:ascii="Consolas" w:eastAsia="Times New Roman" w:hAnsi="Consolas" w:cs="Times New Roman"/>
+          <w:color w:val="800000"/>
+          <w:sz w:val="21"/>
+          <w:szCs w:val="21"/>
+          <w:lang w:val="en-GB" w:eastAsia="de-DE"/>
+        </w:rPr>
+      </w:pPr>
+      <w:r>
+        <w:rPr>
+          <w:rFonts w:ascii="Consolas" w:eastAsia="Times New Roman" w:hAnsi="Consolas" w:cs="Times New Roman"/>
+          <w:color w:val="800000"/>
+          <w:sz w:val="21"/>
+          <w:szCs w:val="21"/>
+          <w:lang w:val="en-GB" w:eastAsia="de-DE"/>
+        </w:rPr>
+        <w:t>&lt;div</w:t>
+      </w:r>
+      <w:r>
+        <w:rPr>
+          <w:rFonts w:ascii="Consolas" w:eastAsia="Times New Roman" w:hAnsi="Consolas" w:cs="Times New Roman"/>
+          <w:color w:val="000000"/>
+          <w:sz w:val="21"/>
+          <w:szCs w:val="21"/>
+          <w:lang w:val="en-GB" w:eastAsia="de-DE"/>
+        </w:rPr>
+        <w:t> </w:t>
+      </w:r>
+      <w:r>
+        <w:rPr>
+          <w:rFonts w:ascii="Consolas" w:eastAsia="Times New Roman" w:hAnsi="Consolas" w:cs="Times New Roman"/>
+          <w:color w:val="FF0000"/>
+          <w:sz w:val="21"/>
+          <w:szCs w:val="21"/>
+          <w:lang w:val="en-GB" w:eastAsia="de-DE"/>
+        </w:rPr>
+        <w:t>class</w:t>
+      </w:r>
+      <w:r>
+        <w:rPr>
+          <w:rFonts w:ascii="Consolas" w:eastAsia="Times New Roman" w:hAnsi="Consolas" w:cs="Times New Roman"/>
+          <w:color w:val="000000"/>
+          <w:sz w:val="21"/>
+          <w:szCs w:val="21"/>
+          <w:lang w:val="en-GB" w:eastAsia="de-DE"/>
+        </w:rPr>
+        <w:t>=</w:t>
+      </w:r>
+      <w:r>
+        <w:rPr>
+          <w:rFonts w:ascii="Consolas" w:eastAsia="Times New Roman" w:hAnsi="Consolas" w:cs="Times New Roman"/>
+          <w:color w:val="0000FF"/>
+          <w:sz w:val="21"/>
+          <w:szCs w:val="21"/>
+          <w:lang w:val="en-GB" w:eastAsia="de-DE"/>
+        </w:rPr>
+        <w:t>"parallax-bg"</w:t>
+      </w:r>
+      <w:r>
+        <w:rPr>
+          <w:rFonts w:ascii="Consolas" w:eastAsia="Times New Roman" w:hAnsi="Consolas" w:cs="Times New Roman"/>
+          <w:color w:val="000000"/>
+          <w:sz w:val="21"/>
+          <w:szCs w:val="21"/>
+          <w:lang w:val="en-GB" w:eastAsia="de-DE"/>
+        </w:rPr>
+        <w:t> </w:t>
+      </w:r>
+      <w:r>
+        <w:rPr>
+          <w:rFonts w:ascii="Consolas" w:eastAsia="Times New Roman" w:hAnsi="Consolas" w:cs="Times New Roman"/>
+          <w:color w:val="FF0000"/>
+          <w:sz w:val="21"/>
+          <w:szCs w:val="21"/>
+          <w:lang w:val="en-GB" w:eastAsia="de-DE"/>
+        </w:rPr>
+        <w:t>style</w:t>
+      </w:r>
+      <w:r>
+        <w:rPr>
+          <w:rFonts w:ascii="Consolas" w:eastAsia="Times New Roman" w:hAnsi="Consolas" w:cs="Times New Roman"/>
+          <w:color w:val="000000"/>
+          <w:sz w:val="21"/>
+          <w:szCs w:val="21"/>
+          <w:lang w:val="en-GB" w:eastAsia="de-DE"/>
+        </w:rPr>
+        <w:t>=</w:t>
+      </w:r>
+      <w:r>
+        <w:rPr>
+          <w:rFonts w:ascii="Consolas" w:eastAsia="Times New Roman" w:hAnsi="Consolas" w:cs="Times New Roman"/>
+          <w:color w:val="0000FF"/>
+          <w:sz w:val="21"/>
+          <w:szCs w:val="21"/>
+          <w:lang w:val="en-GB" w:eastAsia="de-DE"/>
+        </w:rPr>
+        <w:t>"background-image:url(https://wallpaperaccess.com/full/1888260.jpg); height: 100%; "</w:t>
+      </w:r>
+      <w:r>
+        <w:rPr>
+          <w:rFonts w:ascii="Consolas" w:eastAsia="Times New Roman" w:hAnsi="Consolas" w:cs="Times New Roman"/>
+          <w:color w:val="000000"/>
+          <w:sz w:val="21"/>
+          <w:szCs w:val="21"/>
+          <w:lang w:val="en-GB" w:eastAsia="de-DE"/>
+        </w:rPr>
+        <w:t> </w:t>
+      </w:r>
+      <w:r>
+        <w:rPr>
+          <w:rFonts w:ascii="Consolas" w:eastAsia="Times New Roman" w:hAnsi="Consolas" w:cs="Times New Roman"/>
+          <w:color w:val="800000"/>
+          <w:sz w:val="21"/>
+          <w:szCs w:val="21"/>
+          <w:lang w:val="en-GB" w:eastAsia="de-DE"/>
+        </w:rPr>
+        <w:t>&gt;</w:t>
+      </w:r>
+    </w:p>
+    <w:p>
+      <w:pPr>
+        <w:shd w:val="clear" w:color="auto" w:fill="FFFFFF"/>
+        <w:spacing w:after="0" w:line="285" w:lineRule="atLeast"/>
+        <w:rPr>
+          <w:rFonts w:ascii="Consolas" w:eastAsia="Times New Roman" w:hAnsi="Consolas" w:cs="Times New Roman"/>
+          <w:color w:val="000000"/>
+          <w:sz w:val="21"/>
+          <w:szCs w:val="21"/>
+          <w:lang w:val="en-GB" w:eastAsia="de-DE"/>
+        </w:rPr>
+      </w:pPr>
+      <w:r>
+        <w:rPr>
+          <w:rFonts w:ascii="Consolas" w:eastAsia="Times New Roman" w:hAnsi="Consolas" w:cs="Times New Roman"/>
+          <w:color w:val="800000"/>
+          <w:sz w:val="21"/>
+          <w:szCs w:val="21"/>
+          <w:lang w:val="en-GB" w:eastAsia="de-DE"/>
+        </w:rPr>
+        <w:t>&lt;/div&gt;</w:t>
+      </w:r>
+    </w:p>
+    <w:p>
+      <w:pPr>
+        <w:shd w:val="clear" w:color="auto" w:fill="FFFFFF"/>
+        <w:spacing w:after="0" w:line="285" w:lineRule="atLeast"/>
+        <w:rPr>
+          <w:rFonts w:ascii="Consolas" w:eastAsia="Times New Roman" w:hAnsi="Consolas" w:cs="Times New Roman"/>
+          <w:color w:val="000000"/>
+          <w:sz w:val="21"/>
+          <w:szCs w:val="21"/>
+          <w:lang w:val="en-GB" w:eastAsia="de-DE"/>
+        </w:rPr>
+      </w:pPr>
+      <w:r>
+        <w:rPr>
+          <w:rFonts w:ascii="Consolas" w:eastAsia="Times New Roman" w:hAnsi="Consolas" w:cs="Times New Roman"/>
+          <w:color w:val="800000"/>
+          <w:sz w:val="21"/>
+          <w:szCs w:val="21"/>
+          <w:lang w:eastAsia="de-DE"/>
+        </w:rPr>
+        <w:t>&lt;/div&gt;</w:t>
+      </w:r>
+    </w:p>
+    <w:p>
+      <w:pPr>
+        <w:shd w:val="clear" w:color="auto" w:fill="FFFFFF"/>
+        <w:spacing w:after="0" w:line="285" w:lineRule="atLeast"/>
+        <w:rPr>
+          <w:rFonts w:ascii="Consolas" w:eastAsia="Times New Roman" w:hAnsi="Consolas" w:cs="Times New Roman"/>
+          <w:color w:val="000000"/>
+          <w:sz w:val="21"/>
+          <w:szCs w:val="21"/>
+          <w:lang w:eastAsia="de-DE"/>
+        </w:rPr>
+      </w:pPr>
+      <w:r>
+        <w:rPr>
+          <w:rFonts w:ascii="Consolas" w:eastAsia="Times New Roman" w:hAnsi="Consolas" w:cs="Times New Roman"/>
+          <w:color w:val="800000"/>
+          <w:sz w:val="21"/>
+          <w:szCs w:val="21"/>
+          <w:lang w:eastAsia="de-DE"/>
+        </w:rPr>
+        <w:t>&lt;/div&gt;</w:t>
+      </w:r>
+      <w:r>
+        <w:rPr>
+          <w:rFonts w:ascii="Consolas" w:eastAsia="Times New Roman" w:hAnsi="Consolas" w:cs="Times New Roman"/>
+          <w:color w:val="008000"/>
+          <w:sz w:val="21"/>
+          <w:szCs w:val="21"/>
+          <w:lang w:eastAsia="de-DE"/>
+        </w:rPr>
+        <w:t>&lt;!--Ende von </w:t>
+      </w:r>
+      <w:proofErr w:type="spellStart"/>
+      <w:r>
+        <w:rPr>
+          <w:rFonts w:ascii="Consolas" w:eastAsia="Times New Roman" w:hAnsi="Consolas" w:cs="Times New Roman"/>
+          <w:color w:val="008000"/>
+          <w:sz w:val="21"/>
+          <w:szCs w:val="21"/>
+          <w:lang w:eastAsia="de-DE"/>
+        </w:rPr>
+        <w:t>Swiper</w:t>
+      </w:r>
+      <w:proofErr w:type="spellEnd"/>
+      <w:r>
+        <w:rPr>
+          <w:rFonts w:ascii="Consolas" w:eastAsia="Times New Roman" w:hAnsi="Consolas" w:cs="Times New Roman"/>
+          <w:color w:val="008000"/>
+          <w:sz w:val="21"/>
+          <w:szCs w:val="21"/>
+          <w:lang w:eastAsia="de-DE"/>
+        </w:rPr>
+        <w:t>--&gt;&lt;!-- Add </w:t>
+      </w:r>
+      <w:proofErr w:type="spellStart"/>
+      <w:r>
+        <w:rPr>
+          <w:rFonts w:ascii="Consolas" w:eastAsia="Times New Roman" w:hAnsi="Consolas" w:cs="Times New Roman"/>
+          <w:color w:val="008000"/>
+          <w:sz w:val="21"/>
+          <w:szCs w:val="21"/>
+          <w:lang w:eastAsia="de-DE"/>
+        </w:rPr>
+        <w:t>Pagination</w:t>
+      </w:r>
+      <w:proofErr w:type="spellEnd"/>
+      <w:r>
+        <w:rPr>
+          <w:rFonts w:ascii="Consolas" w:eastAsia="Times New Roman" w:hAnsi="Consolas" w:cs="Times New Roman"/>
+          <w:color w:val="008000"/>
+          <w:sz w:val="21"/>
+          <w:szCs w:val="21"/>
+          <w:lang w:eastAsia="de-DE"/>
+        </w:rPr>
+        <w:t> --&gt;</w:t>
+      </w:r>
+    </w:p>
+    <w:p>
+      <w:pPr>
+        <w:shd w:val="clear" w:color="auto" w:fill="FFFFFF"/>
+        <w:spacing w:after="0" w:line="285" w:lineRule="atLeast"/>
+        <w:rPr>
+          <w:rFonts w:ascii="Consolas" w:eastAsia="Times New Roman" w:hAnsi="Consolas" w:cs="Times New Roman"/>
+          <w:color w:val="000000"/>
+          <w:sz w:val="21"/>
+          <w:szCs w:val="21"/>
+          <w:lang w:val="en-GB" w:eastAsia="de-DE"/>
+        </w:rPr>
+      </w:pPr>
+      <w:r>
+        <w:rPr>
+          <w:rFonts w:ascii="Consolas" w:eastAsia="Times New Roman" w:hAnsi="Consolas" w:cs="Times New Roman"/>
+          <w:color w:val="800000"/>
+          <w:sz w:val="21"/>
+          <w:szCs w:val="21"/>
+          <w:lang w:val="en-GB" w:eastAsia="de-DE"/>
+        </w:rPr>
+        <w:t>&lt;div</w:t>
+      </w:r>
+      <w:r>
+        <w:rPr>
+          <w:rFonts w:ascii="Consolas" w:eastAsia="Times New Roman" w:hAnsi="Consolas" w:cs="Times New Roman"/>
+          <w:color w:val="000000"/>
+          <w:sz w:val="21"/>
+          <w:szCs w:val="21"/>
+          <w:lang w:val="en-GB" w:eastAsia="de-DE"/>
+        </w:rPr>
+        <w:t> </w:t>
+      </w:r>
+      <w:r>
+        <w:rPr>
+          <w:rFonts w:ascii="Consolas" w:eastAsia="Times New Roman" w:hAnsi="Consolas" w:cs="Times New Roman"/>
+          <w:color w:val="FF0000"/>
+          <w:sz w:val="21"/>
+          <w:szCs w:val="21"/>
+          <w:lang w:val="en-GB" w:eastAsia="de-DE"/>
+        </w:rPr>
+        <w:t>class</w:t>
+      </w:r>
+      <w:r>
+        <w:rPr>
+          <w:rFonts w:ascii="Consolas" w:eastAsia="Times New Roman" w:hAnsi="Consolas" w:cs="Times New Roman"/>
+          <w:color w:val="000000"/>
+          <w:sz w:val="21"/>
+          <w:szCs w:val="21"/>
+          <w:lang w:val="en-GB" w:eastAsia="de-DE"/>
+        </w:rPr>
+        <w:t>=</w:t>
+      </w:r>
+      <w:r>
+        <w:rPr>
+          <w:rFonts w:ascii="Consolas" w:eastAsia="Times New Roman" w:hAnsi="Consolas" w:cs="Times New Roman"/>
+          <w:color w:val="0000FF"/>
+          <w:sz w:val="21"/>
+          <w:szCs w:val="21"/>
+          <w:lang w:val="en-GB" w:eastAsia="de-DE"/>
+        </w:rPr>
+        <w:t>"swiper-pagination swiper-pagination-white"</w:t>
+      </w:r>
+      <w:r>
+        <w:rPr>
+          <w:rFonts w:ascii="Consolas" w:eastAsia="Times New Roman" w:hAnsi="Consolas" w:cs="Times New Roman"/>
+          <w:color w:val="800000"/>
+          <w:sz w:val="21"/>
+          <w:szCs w:val="21"/>
+          <w:lang w:val="en-GB" w:eastAsia="de-DE"/>
+        </w:rPr>
+        <w:t>&gt;&lt;/div&gt;</w:t>
+      </w:r>
+    </w:p>
+    <w:p>
+      <w:pPr>
+        <w:shd w:val="clear" w:color="auto" w:fill="FFFFFF"/>
+        <w:spacing w:after="0" w:line="285" w:lineRule="atLeast"/>
+        <w:rPr>
+          <w:rFonts w:ascii="Consolas" w:eastAsia="Times New Roman" w:hAnsi="Consolas" w:cs="Times New Roman"/>
+          <w:color w:val="000000"/>
+          <w:sz w:val="21"/>
+          <w:szCs w:val="21"/>
+          <w:lang w:val="en-GB" w:eastAsia="de-DE"/>
+        </w:rPr>
+      </w:pPr>
+      <w:r>
+        <w:rPr>
+          <w:rFonts w:ascii="Consolas" w:eastAsia="Times New Roman" w:hAnsi="Consolas" w:cs="Times New Roman"/>
+          <w:color w:val="008000"/>
+          <w:sz w:val="21"/>
+          <w:szCs w:val="21"/>
+          <w:lang w:val="en-GB" w:eastAsia="de-DE"/>
+        </w:rPr>
+        <w:t>&lt;!-- Add Navigation --&gt;</w:t>
+      </w:r>
+    </w:p>
+    <w:p>
+      <w:pPr>
+        <w:shd w:val="clear" w:color="auto" w:fill="FFFFFF"/>
+        <w:spacing w:after="0" w:line="285" w:lineRule="atLeast"/>
+        <w:rPr>
+          <w:rFonts w:ascii="Consolas" w:eastAsia="Times New Roman" w:hAnsi="Consolas" w:cs="Times New Roman"/>
+          <w:color w:val="000000"/>
+          <w:sz w:val="21"/>
+          <w:szCs w:val="21"/>
+          <w:lang w:val="en-GB" w:eastAsia="de-DE"/>
+        </w:rPr>
+      </w:pPr>
+      <w:r>
+        <w:rPr>
+          <w:rFonts w:ascii="Consolas" w:eastAsia="Times New Roman" w:hAnsi="Consolas" w:cs="Times New Roman"/>
+          <w:color w:val="800000"/>
+          <w:sz w:val="21"/>
+          <w:szCs w:val="21"/>
+          <w:lang w:val="en-GB" w:eastAsia="de-DE"/>
+        </w:rPr>
+        <w:t>&lt;div</w:t>
+      </w:r>
+      <w:r>
+        <w:rPr>
+          <w:rFonts w:ascii="Consolas" w:eastAsia="Times New Roman" w:hAnsi="Consolas" w:cs="Times New Roman"/>
+          <w:color w:val="000000"/>
+          <w:sz w:val="21"/>
+          <w:szCs w:val="21"/>
+          <w:lang w:val="en-GB" w:eastAsia="de-DE"/>
+        </w:rPr>
+        <w:t> </w:t>
+      </w:r>
+      <w:r>
+        <w:rPr>
+          <w:rFonts w:ascii="Consolas" w:eastAsia="Times New Roman" w:hAnsi="Consolas" w:cs="Times New Roman"/>
+          <w:color w:val="FF0000"/>
+          <w:sz w:val="21"/>
+          <w:szCs w:val="21"/>
+          <w:lang w:val="en-GB" w:eastAsia="de-DE"/>
+        </w:rPr>
+        <w:t>id</w:t>
+      </w:r>
+      <w:r>
+        <w:rPr>
+          <w:rFonts w:ascii="Consolas" w:eastAsia="Times New Roman" w:hAnsi="Consolas" w:cs="Times New Roman"/>
+          <w:color w:val="000000"/>
+          <w:sz w:val="21"/>
+          <w:szCs w:val="21"/>
+          <w:lang w:val="en-GB" w:eastAsia="de-DE"/>
+        </w:rPr>
+        <w:t>=</w:t>
+      </w:r>
+      <w:r>
+        <w:rPr>
+          <w:rFonts w:ascii="Consolas" w:eastAsia="Times New Roman" w:hAnsi="Consolas" w:cs="Times New Roman"/>
+          <w:color w:val="0000FF"/>
+          <w:sz w:val="21"/>
+          <w:szCs w:val="21"/>
+          <w:lang w:val="en-GB" w:eastAsia="de-DE"/>
+        </w:rPr>
+        <w:t>"start-bt"</w:t>
+      </w:r>
+      <w:r>
+        <w:rPr>
+          <w:rFonts w:ascii="Consolas" w:eastAsia="Times New Roman" w:hAnsi="Consolas" w:cs="Times New Roman"/>
+          <w:color w:val="000000"/>
+          <w:sz w:val="21"/>
+          <w:szCs w:val="21"/>
+          <w:lang w:val="en-GB" w:eastAsia="de-DE"/>
+        </w:rPr>
+        <w:t> </w:t>
+      </w:r>
+      <w:r>
+        <w:rPr>
+          <w:rFonts w:ascii="Consolas" w:eastAsia="Times New Roman" w:hAnsi="Consolas" w:cs="Times New Roman"/>
+          <w:color w:val="FF0000"/>
+          <w:sz w:val="21"/>
+          <w:szCs w:val="21"/>
+          <w:lang w:val="en-GB" w:eastAsia="de-DE"/>
+        </w:rPr>
+        <w:t>class</w:t>
+      </w:r>
+      <w:r>
+        <w:rPr>
+          <w:rFonts w:ascii="Consolas" w:eastAsia="Times New Roman" w:hAnsi="Consolas" w:cs="Times New Roman"/>
+          <w:color w:val="000000"/>
+          <w:sz w:val="21"/>
+          <w:szCs w:val="21"/>
+          <w:lang w:val="en-GB" w:eastAsia="de-DE"/>
+        </w:rPr>
+        <w:t>=</w:t>
+      </w:r>
+      <w:r>
+        <w:rPr>
+          <w:rFonts w:ascii="Consolas" w:eastAsia="Times New Roman" w:hAnsi="Consolas" w:cs="Times New Roman"/>
+          <w:color w:val="0000FF"/>
+          <w:sz w:val="21"/>
+          <w:szCs w:val="21"/>
+          <w:lang w:val="en-GB" w:eastAsia="de-DE"/>
+        </w:rPr>
+        <w:t>"swiper-button-prev swiper-button-white"</w:t>
+      </w:r>
+      <w:r>
+        <w:rPr>
+          <w:rFonts w:ascii="Consolas" w:eastAsia="Times New Roman" w:hAnsi="Consolas" w:cs="Times New Roman"/>
+          <w:color w:val="800000"/>
+          <w:sz w:val="21"/>
+          <w:szCs w:val="21"/>
+          <w:lang w:val="en-GB" w:eastAsia="de-DE"/>
+        </w:rPr>
+        <w:t>&gt;&lt;/div&gt;</w:t>
+      </w:r>
+    </w:p>
+    <w:p>
+      <w:pPr>
+        <w:shd w:val="clear" w:color="auto" w:fill="FFFFFF"/>
+        <w:spacing w:after="0" w:line="285" w:lineRule="atLeast"/>
+        <w:rPr>
+          <w:rFonts w:ascii="Consolas" w:eastAsia="Times New Roman" w:hAnsi="Consolas" w:cs="Times New Roman"/>
+          <w:color w:val="000000"/>
+          <w:sz w:val="21"/>
+          <w:szCs w:val="21"/>
+          <w:lang w:val="en-GB" w:eastAsia="de-DE"/>
+        </w:rPr>
+      </w:pPr>
+      <w:r>
+        <w:rPr>
+          <w:rFonts w:ascii="Consolas" w:eastAsia="Times New Roman" w:hAnsi="Consolas" w:cs="Times New Roman"/>
+          <w:color w:val="800000"/>
+          <w:sz w:val="21"/>
+          <w:szCs w:val="21"/>
+          <w:lang w:val="en-GB" w:eastAsia="de-DE"/>
+        </w:rPr>
+        <w:t>&lt;div</w:t>
+      </w:r>
+      <w:r>
+        <w:rPr>
+          <w:rFonts w:ascii="Consolas" w:eastAsia="Times New Roman" w:hAnsi="Consolas" w:cs="Times New Roman"/>
+          <w:color w:val="000000"/>
+          <w:sz w:val="21"/>
+          <w:szCs w:val="21"/>
+          <w:lang w:val="en-GB" w:eastAsia="de-DE"/>
+        </w:rPr>
+        <w:t> </w:t>
+      </w:r>
+      <w:r>
+        <w:rPr>
+          <w:rFonts w:ascii="Consolas" w:eastAsia="Times New Roman" w:hAnsi="Consolas" w:cs="Times New Roman"/>
+          <w:color w:val="FF0000"/>
+          <w:sz w:val="21"/>
+          <w:szCs w:val="21"/>
+          <w:lang w:val="en-GB" w:eastAsia="de-DE"/>
+        </w:rPr>
+        <w:t>id</w:t>
+      </w:r>
+      <w:r>
+        <w:rPr>
+          <w:rFonts w:ascii="Consolas" w:eastAsia="Times New Roman" w:hAnsi="Consolas" w:cs="Times New Roman"/>
+          <w:color w:val="000000"/>
+          <w:sz w:val="21"/>
+          <w:szCs w:val="21"/>
+          <w:lang w:val="en-GB" w:eastAsia="de-DE"/>
+        </w:rPr>
+        <w:t>=</w:t>
+      </w:r>
+      <w:r>
+        <w:rPr>
+          <w:rFonts w:ascii="Consolas" w:eastAsia="Times New Roman" w:hAnsi="Consolas" w:cs="Times New Roman"/>
+          <w:color w:val="0000FF"/>
+          <w:sz w:val="21"/>
+          <w:szCs w:val="21"/>
+          <w:lang w:val="en-GB" w:eastAsia="de-DE"/>
+        </w:rPr>
+        <w:t>"start-bt"</w:t>
+      </w:r>
+      <w:r>
+        <w:rPr>
+          <w:rFonts w:ascii="Consolas" w:eastAsia="Times New Roman" w:hAnsi="Consolas" w:cs="Times New Roman"/>
+          <w:color w:val="000000"/>
+          <w:sz w:val="21"/>
+          <w:szCs w:val="21"/>
+          <w:lang w:val="en-GB" w:eastAsia="de-DE"/>
+        </w:rPr>
+        <w:t> </w:t>
+      </w:r>
+      <w:r>
+        <w:rPr>
+          <w:rFonts w:ascii="Consolas" w:eastAsia="Times New Roman" w:hAnsi="Consolas" w:cs="Times New Roman"/>
+          <w:color w:val="FF0000"/>
+          <w:sz w:val="21"/>
+          <w:szCs w:val="21"/>
+          <w:lang w:val="en-GB" w:eastAsia="de-DE"/>
+        </w:rPr>
+        <w:t>class</w:t>
+      </w:r>
+      <w:r>
+        <w:rPr>
+          <w:rFonts w:ascii="Consolas" w:eastAsia="Times New Roman" w:hAnsi="Consolas" w:cs="Times New Roman"/>
+          <w:color w:val="000000"/>
+          <w:sz w:val="21"/>
+          <w:szCs w:val="21"/>
+          <w:lang w:val="en-GB" w:eastAsia="de-DE"/>
+        </w:rPr>
+        <w:t>=</w:t>
+      </w:r>
+      <w:r>
+        <w:rPr>
+          <w:rFonts w:ascii="Consolas" w:eastAsia="Times New Roman" w:hAnsi="Consolas" w:cs="Times New Roman"/>
+          <w:color w:val="0000FF"/>
+          <w:sz w:val="21"/>
+          <w:szCs w:val="21"/>
+          <w:lang w:val="en-GB" w:eastAsia="de-DE"/>
+        </w:rPr>
+        <w:t>"swiper-button-next swiper-button-white"</w:t>
+      </w:r>
+      <w:r>
+        <w:rPr>
+          <w:rFonts w:ascii="Consolas" w:eastAsia="Times New Roman" w:hAnsi="Consolas" w:cs="Times New Roman"/>
+          <w:color w:val="800000"/>
+          <w:sz w:val="21"/>
+          <w:szCs w:val="21"/>
+          <w:lang w:val="en-GB" w:eastAsia="de-DE"/>
+        </w:rPr>
+        <w:t>&gt;&lt;/div&gt;</w:t>
+      </w:r>
+    </w:p>
+    <w:p>
+      <w:pPr>
+        <w:shd w:val="clear" w:color="auto" w:fill="FFFFFF"/>
+        <w:spacing w:after="0" w:line="285" w:lineRule="atLeast"/>
+        <w:rPr>
+          <w:rFonts w:ascii="Consolas" w:eastAsia="Times New Roman" w:hAnsi="Consolas" w:cs="Times New Roman"/>
+          <w:color w:val="800000"/>
+          <w:sz w:val="21"/>
+          <w:szCs w:val="21"/>
+          <w:lang w:eastAsia="de-DE"/>
+        </w:rPr>
+      </w:pPr>
+      <w:r>
+        <w:rPr>
+          <w:rFonts w:ascii="Consolas" w:eastAsia="Times New Roman" w:hAnsi="Consolas" w:cs="Times New Roman"/>
+          <w:color w:val="800000"/>
+          <w:sz w:val="21"/>
+          <w:szCs w:val="21"/>
+          <w:lang w:eastAsia="de-DE"/>
+        </w:rPr>
+        <w:t>&lt;/div&gt;</w:t>
+      </w:r>
+    </w:p>
+    <w:p>
+      <w:pPr>
+        <w:shd w:val="clear" w:color="auto" w:fill="FFFFFF"/>
+        <w:spacing w:after="0" w:line="285" w:lineRule="atLeast"/>
+        <w:rPr>
+          <w:rFonts w:ascii="Consolas" w:eastAsia="Times New Roman" w:hAnsi="Consolas" w:cs="Times New Roman"/>
+          <w:color w:val="800000"/>
+          <w:sz w:val="21"/>
+          <w:szCs w:val="21"/>
+          <w:lang w:eastAsia="de-DE"/>
+        </w:rPr>
+      </w:pPr>
+    </w:p>
+    <w:p>
+      <w:pPr>
+        <w:shd w:val="clear" w:color="auto" w:fill="FFFFFF"/>
+        <w:spacing w:after="0" w:line="285" w:lineRule="atLeast"/>
+        <w:rPr>
+          <w:rFonts w:ascii="Consolas" w:eastAsia="Times New Roman" w:hAnsi="Consolas" w:cs="Times New Roman"/>
+          <w:color w:val="800000"/>
+          <w:sz w:val="21"/>
+          <w:szCs w:val="21"/>
+          <w:lang w:eastAsia="de-DE"/>
+        </w:rPr>
+      </w:pPr>
+    </w:p>
+    <w:p>
+      <w:pPr>
+        <w:shd w:val="clear" w:color="auto" w:fill="FFFFFF"/>
+        <w:spacing w:after="0" w:line="285" w:lineRule="atLeast"/>
+        <w:rPr>
+          <w:rFonts w:ascii="Consolas" w:eastAsia="Times New Roman" w:hAnsi="Consolas" w:cs="Times New Roman"/>
+          <w:color w:val="800000"/>
+          <w:sz w:val="21"/>
+          <w:szCs w:val="21"/>
+          <w:lang w:eastAsia="de-DE"/>
+        </w:rPr>
+      </w:pPr>
+    </w:p>
+    <w:p>
+      <w:pPr>
+        <w:shd w:val="clear" w:color="auto" w:fill="FFFFFF"/>
+        <w:spacing w:after="0" w:line="285" w:lineRule="atLeast"/>
+        <w:rPr>
+          <w:rFonts w:ascii="Consolas" w:eastAsia="Times New Roman" w:hAnsi="Consolas" w:cs="Times New Roman"/>
+          <w:color w:val="000000"/>
+          <w:sz w:val="21"/>
+          <w:szCs w:val="21"/>
+          <w:lang w:eastAsia="de-DE"/>
+        </w:rPr>
+      </w:pPr>
+    </w:p>
+    <w:p>
+      <w:pPr>
+        <w:pStyle w:val="Textkrper"/>
+      </w:pPr>
+    </w:p>
+    <w:tbl>
+      <w:tblPr>
+        <w:tblStyle w:val="Tabellenraster"/>
+        <w:tblW w:w="0" w:type="auto"/>
+        <w:tblLook w:val="04A0" w:firstRow="1" w:lastRow="0" w:firstColumn="1" w:lastColumn="0" w:noHBand="0" w:noVBand="1"/>
+      </w:tblPr>
+      <w:tblGrid>
+        <w:gridCol w:w="3256"/>
+        <w:gridCol w:w="5806"/>
+      </w:tblGrid>
+      <w:tr>
+        <w:tc>
+          <w:tcPr>
+            <w:tcW w:w="3256" w:type="dxa"/>
+          </w:tcPr>
+          <w:p>
+            <w:pPr>
+              <w:pStyle w:val="Textkrper"/>
+            </w:pPr>
+            <w:r>
+              <w:rPr>
+                <w:rFonts w:ascii="Consolas" w:eastAsia="Times New Roman" w:hAnsi="Consolas" w:cs="Times New Roman"/>
+                <w:color w:val="0000FF"/>
+                <w:szCs w:val="21"/>
+                <w:lang w:val="en-GB" w:eastAsia="de-DE"/>
+              </w:rPr>
+              <w:lastRenderedPageBreak/>
+              <w:t>#</w:t>
+            </w:r>
+            <w:r>
+              <w:rPr>
+                <w:rFonts w:ascii="Consolas" w:eastAsia="Times New Roman" w:hAnsi="Consolas" w:cs="Times New Roman"/>
+                <w:color w:val="0000FF"/>
+                <w:sz w:val="21"/>
+                <w:szCs w:val="21"/>
+                <w:lang w:val="en-GB" w:eastAsia="de-DE"/>
+              </w:rPr>
+              <w:t>start</w:t>
+            </w:r>
+          </w:p>
+        </w:tc>
+        <w:tc>
+          <w:tcPr>
+            <w:tcW w:w="5806" w:type="dxa"/>
+          </w:tcPr>
+          <w:p>
+            <w:pPr>
+              <w:pStyle w:val="Textkrper"/>
+            </w:pPr>
+          </w:p>
+        </w:tc>
+      </w:tr>
+      <w:tr>
+        <w:tc>
+          <w:tcPr>
+            <w:tcW w:w="3256" w:type="dxa"/>
+          </w:tcPr>
+          <w:p>
+            <w:pPr>
+              <w:pStyle w:val="Textkrper"/>
+              <w:rPr>
+                <w:rFonts w:ascii="Consolas" w:eastAsia="Times New Roman" w:hAnsi="Consolas" w:cs="Times New Roman"/>
+                <w:color w:val="0000FF"/>
+                <w:szCs w:val="21"/>
+                <w:lang w:val="en-GB" w:eastAsia="de-DE"/>
+              </w:rPr>
+            </w:pPr>
+            <w:r>
+              <w:rPr>
+                <w:rFonts w:ascii="Consolas" w:eastAsia="Times New Roman" w:hAnsi="Consolas" w:cs="Times New Roman"/>
+                <w:color w:val="0000FF"/>
+                <w:sz w:val="21"/>
+                <w:szCs w:val="21"/>
+                <w:lang w:val="en-GB" w:eastAsia="de-DE"/>
+              </w:rPr>
+              <w:t>.</w:t>
+            </w:r>
+            <w:r>
+              <w:rPr>
+                <w:rFonts w:ascii="Consolas" w:eastAsia="Times New Roman" w:hAnsi="Consolas" w:cs="Times New Roman"/>
+                <w:color w:val="0000FF"/>
+                <w:sz w:val="21"/>
+                <w:szCs w:val="21"/>
+                <w:lang w:val="en-GB" w:eastAsia="de-DE"/>
+              </w:rPr>
+              <w:t>swiper-container</w:t>
+            </w:r>
+          </w:p>
+        </w:tc>
+        <w:tc>
+          <w:tcPr>
+            <w:tcW w:w="5806" w:type="dxa"/>
+          </w:tcPr>
+          <w:p>
+            <w:pPr>
+              <w:pStyle w:val="Textkrper"/>
+            </w:pPr>
+          </w:p>
+        </w:tc>
+      </w:tr>
+      <w:tr>
+        <w:tc>
+          <w:tcPr>
+            <w:tcW w:w="3256" w:type="dxa"/>
+          </w:tcPr>
+          <w:p>
+            <w:pPr>
+              <w:pStyle w:val="Textkrper"/>
+              <w:rPr>
+                <w:rFonts w:ascii="Consolas" w:eastAsia="Times New Roman" w:hAnsi="Consolas" w:cs="Times New Roman"/>
+                <w:color w:val="0000FF"/>
+                <w:sz w:val="21"/>
+                <w:szCs w:val="21"/>
+                <w:lang w:val="en-GB" w:eastAsia="de-DE"/>
+              </w:rPr>
+            </w:pPr>
+            <w:r>
+              <w:rPr>
+                <w:rFonts w:ascii="Consolas" w:eastAsia="Times New Roman" w:hAnsi="Consolas" w:cs="Times New Roman"/>
+                <w:color w:val="0000FF"/>
+                <w:sz w:val="21"/>
+                <w:szCs w:val="21"/>
+                <w:lang w:val="en-GB" w:eastAsia="de-DE"/>
+              </w:rPr>
+              <w:t>.</w:t>
+            </w:r>
+            <w:r>
+              <w:rPr>
+                <w:rFonts w:ascii="Consolas" w:eastAsia="Times New Roman" w:hAnsi="Consolas" w:cs="Times New Roman"/>
+                <w:color w:val="0000FF"/>
+                <w:sz w:val="21"/>
+                <w:szCs w:val="21"/>
+                <w:lang w:val="en-GB" w:eastAsia="de-DE"/>
+              </w:rPr>
+              <w:t>swiper-wrapper</w:t>
+            </w:r>
+          </w:p>
+        </w:tc>
+        <w:tc>
+          <w:tcPr>
+            <w:tcW w:w="5806" w:type="dxa"/>
+          </w:tcPr>
+          <w:p>
+            <w:pPr>
+              <w:pStyle w:val="Textkrper"/>
+            </w:pPr>
+          </w:p>
+        </w:tc>
+      </w:tr>
+      <w:tr>
+        <w:tc>
+          <w:tcPr>
+            <w:tcW w:w="3256" w:type="dxa"/>
+          </w:tcPr>
+          <w:p>
+            <w:pPr>
+              <w:pStyle w:val="Textkrper"/>
+              <w:rPr>
+                <w:rFonts w:ascii="Consolas" w:eastAsia="Times New Roman" w:hAnsi="Consolas" w:cs="Times New Roman"/>
+                <w:color w:val="0000FF"/>
+                <w:sz w:val="21"/>
+                <w:szCs w:val="21"/>
+                <w:lang w:val="en-GB" w:eastAsia="de-DE"/>
+              </w:rPr>
+            </w:pPr>
+            <w:r>
+              <w:rPr>
+                <w:rFonts w:ascii="Consolas" w:eastAsia="Times New Roman" w:hAnsi="Consolas" w:cs="Times New Roman"/>
+                <w:color w:val="0000FF"/>
+                <w:sz w:val="21"/>
+                <w:szCs w:val="21"/>
+                <w:lang w:val="en-GB" w:eastAsia="de-DE"/>
+              </w:rPr>
+              <w:t>#recommend</w:t>
+            </w:r>
+          </w:p>
+        </w:tc>
+        <w:tc>
+          <w:tcPr>
+            <w:tcW w:w="5806" w:type="dxa"/>
+          </w:tcPr>
+          <w:p>
+            <w:pPr>
+              <w:pStyle w:val="Textkrper"/>
+            </w:pPr>
+          </w:p>
+        </w:tc>
+      </w:tr>
+      <w:tr>
+        <w:tc>
+          <w:tcPr>
+            <w:tcW w:w="3256" w:type="dxa"/>
+          </w:tcPr>
+          <w:p>
+            <w:pPr>
+              <w:pStyle w:val="Textkrper"/>
+              <w:rPr>
+                <w:rFonts w:ascii="Consolas" w:eastAsia="Times New Roman" w:hAnsi="Consolas" w:cs="Times New Roman"/>
+                <w:color w:val="0000FF"/>
+                <w:sz w:val="21"/>
+                <w:szCs w:val="21"/>
+                <w:lang w:val="en-GB" w:eastAsia="de-DE"/>
+              </w:rPr>
+            </w:pPr>
+            <w:r>
+              <w:rPr>
+                <w:rFonts w:ascii="Consolas" w:eastAsia="Times New Roman" w:hAnsi="Consolas" w:cs="Times New Roman"/>
+                <w:color w:val="0000FF"/>
+                <w:sz w:val="21"/>
+                <w:szCs w:val="21"/>
+                <w:lang w:val="en-GB" w:eastAsia="de-DE"/>
+              </w:rPr>
+              <w:t>.</w:t>
+            </w:r>
+            <w:r>
+              <w:rPr>
+                <w:rFonts w:ascii="Consolas" w:eastAsia="Times New Roman" w:hAnsi="Consolas" w:cs="Times New Roman"/>
+                <w:color w:val="0000FF"/>
+                <w:sz w:val="21"/>
+                <w:szCs w:val="21"/>
+                <w:lang w:val="en-GB" w:eastAsia="de-DE"/>
+              </w:rPr>
+              <w:t>swiper-slide</w:t>
+            </w:r>
+          </w:p>
+        </w:tc>
+        <w:tc>
+          <w:tcPr>
+            <w:tcW w:w="5806" w:type="dxa"/>
+          </w:tcPr>
+          <w:p>
+            <w:pPr>
+              <w:pStyle w:val="Textkrper"/>
+            </w:pPr>
+          </w:p>
+        </w:tc>
+      </w:tr>
+      <w:tr>
+        <w:tc>
+          <w:tcPr>
+            <w:tcW w:w="3256" w:type="dxa"/>
+          </w:tcPr>
+          <w:p>
+            <w:pPr>
+              <w:pStyle w:val="Textkrper"/>
+              <w:rPr>
+                <w:rFonts w:ascii="Consolas" w:eastAsia="Times New Roman" w:hAnsi="Consolas" w:cs="Times New Roman"/>
+                <w:color w:val="0000FF"/>
+                <w:sz w:val="21"/>
+                <w:szCs w:val="21"/>
+                <w:lang w:val="en-GB" w:eastAsia="de-DE"/>
+              </w:rPr>
+            </w:pPr>
+            <w:r>
+              <w:rPr>
+                <w:rFonts w:ascii="Consolas" w:eastAsia="Times New Roman" w:hAnsi="Consolas" w:cs="Times New Roman"/>
+                <w:color w:val="0000FF"/>
+                <w:sz w:val="21"/>
+                <w:szCs w:val="21"/>
+                <w:lang w:val="en-GB" w:eastAsia="de-DE"/>
+              </w:rPr>
+              <w:t>.</w:t>
+            </w:r>
+            <w:bookmarkStart w:id="0" w:name="_GoBack"/>
+            <w:bookmarkEnd w:id="0"/>
+            <w:r>
+              <w:rPr>
+                <w:rFonts w:ascii="Consolas" w:eastAsia="Times New Roman" w:hAnsi="Consolas" w:cs="Times New Roman"/>
+                <w:color w:val="0000FF"/>
+                <w:sz w:val="21"/>
+                <w:szCs w:val="21"/>
+                <w:lang w:val="en-GB" w:eastAsia="de-DE"/>
+              </w:rPr>
+              <w:t>parallax-</w:t>
+            </w:r>
+            <w:proofErr w:type="spellStart"/>
+            <w:r>
+              <w:rPr>
+                <w:rFonts w:ascii="Consolas" w:eastAsia="Times New Roman" w:hAnsi="Consolas" w:cs="Times New Roman"/>
+                <w:color w:val="0000FF"/>
+                <w:sz w:val="21"/>
+                <w:szCs w:val="21"/>
+                <w:lang w:val="en-GB" w:eastAsia="de-DE"/>
+              </w:rPr>
+              <w:t>bg</w:t>
+            </w:r>
+            <w:proofErr w:type="spellEnd"/>
+          </w:p>
+        </w:tc>
+        <w:tc>
+          <w:tcPr>
+            <w:tcW w:w="5806" w:type="dxa"/>
+          </w:tcPr>
+          <w:p>
+            <w:pPr>
+              <w:pStyle w:val="Textkrper"/>
+            </w:pPr>
+          </w:p>
+        </w:tc>
+      </w:tr>
+    </w:tbl>
+    <w:p>
+      <w:pPr>
+        <w:pStyle w:val="Textkrper"/>
+      </w:pPr>
+    </w:p>
     <w:sectPr>
       <w:pgSz w:w="11906" w:h="16838"/>
       <w:pgMar w:top="1417" w:right="1417" w:bottom="1134" w:left="1417" w:header="0" w:footer="0" w:gutter="0"/>
@@ -6531,6 +8835,264 @@
 <file path=word/numbering.xml><?xml version="1.0" encoding="utf-8"?>
 <w:numbering xmlns:wpc="http://schemas.microsoft.com/office/word/2010/wordprocessingCanvas" xmlns:cx="http://schemas.microsoft.com/office/drawing/2014/chartex" xmlns:cx1="http://schemas.microsoft.com/office/drawing/2015/9/8/chartex" xmlns:cx2="http://schemas.microsoft.com/office/drawing/2015/10/21/chartex" xmlns:cx3="http://schemas.microsoft.com/office/drawing/2016/5/9/chartex" xmlns:cx4="http://schemas.microsoft.com/office/drawing/2016/5/10/chartex" xmlns:cx5="http://schemas.microsoft.com/office/drawing/2016/5/11/chartex" xmlns:cx6="http://schemas.microsoft.com/office/drawing/2016/5/12/chartex" xmlns:cx7="http://schemas.microsoft.com/office/drawing/2016/5/13/chartex" xmlns:cx8="http://schemas.microsoft.com/office/drawing/2016/5/14/chartex" xmlns:mc="http://schemas.openxmlformats.org/markup-compatibility/2006" xmlns:aink="http://schemas.microsoft.com/office/drawing/2016/ink" xmlns:am3d="http://schemas.microsoft.com/office/drawing/2017/model3d" xmlns:o="urn:schemas-microsoft-com:office:office" xmlns:r="http://schemas.openxmlformats.org/officeDocument/2006/relationships" xmlns:m="http://schemas.openxmlformats.org/officeDocument/2006/math" xmlns:v="urn:schemas-microsoft-com:vml" xmlns:wp14="http://schemas.microsoft.com/office/word/2010/wordprocessingDrawing" xmlns:wp="http://schemas.openxmlformats.org/drawingml/2006/wordprocessingDrawing" xmlns:w10="urn:schemas-microsoft-com:office:word" xmlns:w="http://schemas.openxmlformats.org/wordprocessingml/2006/main" xmlns:w14="http://schemas.microsoft.com/office/word/2010/wordml" xmlns:w15="http://schemas.microsoft.com/office/word/2012/wordml" xmlns:w16cid="http://schemas.microsoft.com/office/word/2016/wordml/cid" xmlns:w16se="http://schemas.microsoft.com/office/word/2015/wordml/symex" xmlns:wpg="http://schemas.microsoft.com/office/word/2010/wordprocessingGroup" xmlns:wpi="http://schemas.microsoft.com/office/word/2010/wordprocessingInk" xmlns:wne="http://schemas.microsoft.com/office/word/2006/wordml" xmlns:wps="http://schemas.microsoft.com/office/word/2010/wordprocessingShape" mc:Ignorable="w14 w15 w16se w16cid wp14">
   <w:abstractNum w:abstractNumId="0" w15:restartNumberingAfterBreak="0">
+    <w:nsid w:val="46821ED2"/>
+    <w:multiLevelType w:val="hybridMultilevel"/>
+    <w:tmpl w:val="0D12BEDC"/>
+    <w:lvl w:ilvl="0" w:tplc="0407000F">
+      <w:start w:val="1"/>
+      <w:numFmt w:val="decimal"/>
+      <w:lvlText w:val="%1."/>
+      <w:lvlJc w:val="left"/>
+      <w:pPr>
+        <w:ind w:left="720" w:hanging="360"/>
+      </w:pPr>
+    </w:lvl>
+    <w:lvl w:ilvl="1" w:tplc="04070019" w:tentative="1">
+      <w:start w:val="1"/>
+      <w:numFmt w:val="lowerLetter"/>
+      <w:lvlText w:val="%2."/>
+      <w:lvlJc w:val="left"/>
+      <w:pPr>
+        <w:ind w:left="1440" w:hanging="360"/>
+      </w:pPr>
+    </w:lvl>
+    <w:lvl w:ilvl="2" w:tplc="0407001B" w:tentative="1">
+      <w:start w:val="1"/>
+      <w:numFmt w:val="lowerRoman"/>
+      <w:lvlText w:val="%3."/>
+      <w:lvlJc w:val="right"/>
+      <w:pPr>
+        <w:ind w:left="2160" w:hanging="180"/>
+      </w:pPr>
+    </w:lvl>
+    <w:lvl w:ilvl="3" w:tplc="0407000F" w:tentative="1">
+      <w:start w:val="1"/>
+      <w:numFmt w:val="decimal"/>
+      <w:lvlText w:val="%4."/>
+      <w:lvlJc w:val="left"/>
+      <w:pPr>
+        <w:ind w:left="2880" w:hanging="360"/>
+      </w:pPr>
+    </w:lvl>
+    <w:lvl w:ilvl="4" w:tplc="04070019" w:tentative="1">
+      <w:start w:val="1"/>
+      <w:numFmt w:val="lowerLetter"/>
+      <w:lvlText w:val="%5."/>
+      <w:lvlJc w:val="left"/>
+      <w:pPr>
+        <w:ind w:left="3600" w:hanging="360"/>
+      </w:pPr>
+    </w:lvl>
+    <w:lvl w:ilvl="5" w:tplc="0407001B" w:tentative="1">
+      <w:start w:val="1"/>
+      <w:numFmt w:val="lowerRoman"/>
+      <w:lvlText w:val="%6."/>
+      <w:lvlJc w:val="right"/>
+      <w:pPr>
+        <w:ind w:left="4320" w:hanging="180"/>
+      </w:pPr>
+    </w:lvl>
+    <w:lvl w:ilvl="6" w:tplc="0407000F" w:tentative="1">
+      <w:start w:val="1"/>
+      <w:numFmt w:val="decimal"/>
+      <w:lvlText w:val="%7."/>
+      <w:lvlJc w:val="left"/>
+      <w:pPr>
+        <w:ind w:left="5040" w:hanging="360"/>
+      </w:pPr>
+    </w:lvl>
+    <w:lvl w:ilvl="7" w:tplc="04070019" w:tentative="1">
+      <w:start w:val="1"/>
+      <w:numFmt w:val="lowerLetter"/>
+      <w:lvlText w:val="%8."/>
+      <w:lvlJc w:val="left"/>
+      <w:pPr>
+        <w:ind w:left="5760" w:hanging="360"/>
+      </w:pPr>
+    </w:lvl>
+    <w:lvl w:ilvl="8" w:tplc="0407001B" w:tentative="1">
+      <w:start w:val="1"/>
+      <w:numFmt w:val="lowerRoman"/>
+      <w:lvlText w:val="%9."/>
+      <w:lvlJc w:val="right"/>
+      <w:pPr>
+        <w:ind w:left="6480" w:hanging="180"/>
+      </w:pPr>
+    </w:lvl>
+  </w:abstractNum>
+  <w:abstractNum w:abstractNumId="1" w15:restartNumberingAfterBreak="0">
+    <w:nsid w:val="487F6B0D"/>
+    <w:multiLevelType w:val="hybridMultilevel"/>
+    <w:tmpl w:val="63B0CB4A"/>
+    <w:lvl w:ilvl="0" w:tplc="0407000F">
+      <w:start w:val="1"/>
+      <w:numFmt w:val="decimal"/>
+      <w:lvlText w:val="%1."/>
+      <w:lvlJc w:val="left"/>
+      <w:pPr>
+        <w:ind w:left="720" w:hanging="360"/>
+      </w:pPr>
+    </w:lvl>
+    <w:lvl w:ilvl="1" w:tplc="04070019" w:tentative="1">
+      <w:start w:val="1"/>
+      <w:numFmt w:val="lowerLetter"/>
+      <w:lvlText w:val="%2."/>
+      <w:lvlJc w:val="left"/>
+      <w:pPr>
+        <w:ind w:left="1440" w:hanging="360"/>
+      </w:pPr>
+    </w:lvl>
+    <w:lvl w:ilvl="2" w:tplc="0407001B" w:tentative="1">
+      <w:start w:val="1"/>
+      <w:numFmt w:val="lowerRoman"/>
+      <w:lvlText w:val="%3."/>
+      <w:lvlJc w:val="right"/>
+      <w:pPr>
+        <w:ind w:left="2160" w:hanging="180"/>
+      </w:pPr>
+    </w:lvl>
+    <w:lvl w:ilvl="3" w:tplc="0407000F" w:tentative="1">
+      <w:start w:val="1"/>
+      <w:numFmt w:val="decimal"/>
+      <w:lvlText w:val="%4."/>
+      <w:lvlJc w:val="left"/>
+      <w:pPr>
+        <w:ind w:left="2880" w:hanging="360"/>
+      </w:pPr>
+    </w:lvl>
+    <w:lvl w:ilvl="4" w:tplc="04070019" w:tentative="1">
+      <w:start w:val="1"/>
+      <w:numFmt w:val="lowerLetter"/>
+      <w:lvlText w:val="%5."/>
+      <w:lvlJc w:val="left"/>
+      <w:pPr>
+        <w:ind w:left="3600" w:hanging="360"/>
+      </w:pPr>
+    </w:lvl>
+    <w:lvl w:ilvl="5" w:tplc="0407001B" w:tentative="1">
+      <w:start w:val="1"/>
+      <w:numFmt w:val="lowerRoman"/>
+      <w:lvlText w:val="%6."/>
+      <w:lvlJc w:val="right"/>
+      <w:pPr>
+        <w:ind w:left="4320" w:hanging="180"/>
+      </w:pPr>
+    </w:lvl>
+    <w:lvl w:ilvl="6" w:tplc="0407000F" w:tentative="1">
+      <w:start w:val="1"/>
+      <w:numFmt w:val="decimal"/>
+      <w:lvlText w:val="%7."/>
+      <w:lvlJc w:val="left"/>
+      <w:pPr>
+        <w:ind w:left="5040" w:hanging="360"/>
+      </w:pPr>
+    </w:lvl>
+    <w:lvl w:ilvl="7" w:tplc="04070019" w:tentative="1">
+      <w:start w:val="1"/>
+      <w:numFmt w:val="lowerLetter"/>
+      <w:lvlText w:val="%8."/>
+      <w:lvlJc w:val="left"/>
+      <w:pPr>
+        <w:ind w:left="5760" w:hanging="360"/>
+      </w:pPr>
+    </w:lvl>
+    <w:lvl w:ilvl="8" w:tplc="0407001B" w:tentative="1">
+      <w:start w:val="1"/>
+      <w:numFmt w:val="lowerRoman"/>
+      <w:lvlText w:val="%9."/>
+      <w:lvlJc w:val="right"/>
+      <w:pPr>
+        <w:ind w:left="6480" w:hanging="180"/>
+      </w:pPr>
+    </w:lvl>
+  </w:abstractNum>
+  <w:abstractNum w:abstractNumId="2" w15:restartNumberingAfterBreak="0">
+    <w:nsid w:val="76224959"/>
+    <w:multiLevelType w:val="hybridMultilevel"/>
+    <w:tmpl w:val="2E0626C4"/>
+    <w:lvl w:ilvl="0" w:tplc="0407000F">
+      <w:start w:val="1"/>
+      <w:numFmt w:val="decimal"/>
+      <w:lvlText w:val="%1."/>
+      <w:lvlJc w:val="left"/>
+      <w:pPr>
+        <w:ind w:left="720" w:hanging="360"/>
+      </w:pPr>
+    </w:lvl>
+    <w:lvl w:ilvl="1" w:tplc="04070019" w:tentative="1">
+      <w:start w:val="1"/>
+      <w:numFmt w:val="lowerLetter"/>
+      <w:lvlText w:val="%2."/>
+      <w:lvlJc w:val="left"/>
+      <w:pPr>
+        <w:ind w:left="1440" w:hanging="360"/>
+      </w:pPr>
+    </w:lvl>
+    <w:lvl w:ilvl="2" w:tplc="0407001B" w:tentative="1">
+      <w:start w:val="1"/>
+      <w:numFmt w:val="lowerRoman"/>
+      <w:lvlText w:val="%3."/>
+      <w:lvlJc w:val="right"/>
+      <w:pPr>
+        <w:ind w:left="2160" w:hanging="180"/>
+      </w:pPr>
+    </w:lvl>
+    <w:lvl w:ilvl="3" w:tplc="0407000F" w:tentative="1">
+      <w:start w:val="1"/>
+      <w:numFmt w:val="decimal"/>
+      <w:lvlText w:val="%4."/>
+      <w:lvlJc w:val="left"/>
+      <w:pPr>
+        <w:ind w:left="2880" w:hanging="360"/>
+      </w:pPr>
+    </w:lvl>
+    <w:lvl w:ilvl="4" w:tplc="04070019" w:tentative="1">
+      <w:start w:val="1"/>
+      <w:numFmt w:val="lowerLetter"/>
+      <w:lvlText w:val="%5."/>
+      <w:lvlJc w:val="left"/>
+      <w:pPr>
+        <w:ind w:left="3600" w:hanging="360"/>
+      </w:pPr>
+    </w:lvl>
+    <w:lvl w:ilvl="5" w:tplc="0407001B" w:tentative="1">
+      <w:start w:val="1"/>
+      <w:numFmt w:val="lowerRoman"/>
+      <w:lvlText w:val="%6."/>
+      <w:lvlJc w:val="right"/>
+      <w:pPr>
+        <w:ind w:left="4320" w:hanging="180"/>
+      </w:pPr>
+    </w:lvl>
+    <w:lvl w:ilvl="6" w:tplc="0407000F" w:tentative="1">
+      <w:start w:val="1"/>
+      <w:numFmt w:val="decimal"/>
+      <w:lvlText w:val="%7."/>
+      <w:lvlJc w:val="left"/>
+      <w:pPr>
+        <w:ind w:left="5040" w:hanging="360"/>
+      </w:pPr>
+    </w:lvl>
+    <w:lvl w:ilvl="7" w:tplc="04070019" w:tentative="1">
+      <w:start w:val="1"/>
+      <w:numFmt w:val="lowerLetter"/>
+      <w:lvlText w:val="%8."/>
+      <w:lvlJc w:val="left"/>
+      <w:pPr>
+        <w:ind w:left="5760" w:hanging="360"/>
+      </w:pPr>
+    </w:lvl>
+    <w:lvl w:ilvl="8" w:tplc="0407001B" w:tentative="1">
+      <w:start w:val="1"/>
+      <w:numFmt w:val="lowerRoman"/>
+      <w:lvlText w:val="%9."/>
+      <w:lvlJc w:val="right"/>
+      <w:pPr>
+        <w:ind w:left="6480" w:hanging="180"/>
+      </w:pPr>
+    </w:lvl>
+  </w:abstractNum>
+  <w:abstractNum w:abstractNumId="3" w15:restartNumberingAfterBreak="0">
     <w:nsid w:val="7F262585"/>
     <w:multiLevelType w:val="multilevel"/>
     <w:tmpl w:val="C49E83E4"/>
@@ -6649,7 +9211,16 @@
     </w:lvl>
   </w:abstractNum>
   <w:num w:numId="1">
+    <w:abstractNumId w:val="3"/>
+  </w:num>
+  <w:num w:numId="2">
+    <w:abstractNumId w:val="1"/>
+  </w:num>
+  <w:num w:numId="3">
     <w:abstractNumId w:val="0"/>
+  </w:num>
+  <w:num w:numId="4">
+    <w:abstractNumId w:val="2"/>
   </w:num>
 </w:numbering>
 </file>
@@ -7571,7 +10142,7 @@
 </file>
 
 <file path=customXml/itemProps1.xml><?xml version="1.0" encoding="utf-8"?>
-<ds:datastoreItem xmlns:ds="http://schemas.openxmlformats.org/officeDocument/2006/customXml" ds:itemID="{9306EF68-DCD5-4262-B8CE-B3FDD72278DF}">
+<ds:datastoreItem xmlns:ds="http://schemas.openxmlformats.org/officeDocument/2006/customXml" ds:itemID="{6B2005B6-5B40-4E66-87DE-1A1265EE4A77}">
   <ds:schemaRefs>
     <ds:schemaRef ds:uri="http://schemas.openxmlformats.org/officeDocument/2006/bibliography"/>
   </ds:schemaRefs>

--- a/DiplomarbeitDoku/DokuDerEinzelnenKomponenten.docx
+++ b/DiplomarbeitDoku/DokuDerEinzelnenKomponenten.docx
@@ -10,6 +10,7 @@
           <w:numId w:val="4"/>
         </w:numPr>
         <w:rPr>
+          <w:rFonts w:hint="eastAsia"/>
           <w:lang w:val="en-GB"/>
         </w:rPr>
       </w:pPr>
@@ -187,9 +188,14 @@
         </w:rPr>
         <w:t xml:space="preserve">roll-Position: </w:t>
       </w:r>
-      <w:r>
+      <w:proofErr w:type="spellStart"/>
+      <w:r>
+        <w:rPr>
+          <w:lang w:val="en-GB"/>
+        </w:rPr>
         <w:t>über</w:t>
       </w:r>
+      <w:proofErr w:type="spellEnd"/>
       <w:r>
         <w:rPr>
           <w:lang w:val="en-GB"/>
@@ -6645,6 +6651,9 @@
           <w:ilvl w:val="0"/>
           <w:numId w:val="4"/>
         </w:numPr>
+        <w:rPr>
+          <w:rFonts w:hint="eastAsia"/>
+        </w:rPr>
       </w:pPr>
       <w:r>
         <w:t>Billboard</w:t>
@@ -6697,6 +6706,56 @@
     </w:p>
     <w:p>
       <w:pPr>
+        <w:pStyle w:val="Textkrper"/>
+      </w:pPr>
+    </w:p>
+    <w:p>
+      <w:pPr>
+        <w:pStyle w:val="Textkrper"/>
+      </w:pPr>
+      <w:r>
+        <w:rPr>
+          <w:noProof/>
+        </w:rPr>
+        <w:drawing>
+          <wp:inline distT="0" distB="0" distL="0" distR="0" wp14:anchorId="392C3F32" wp14:editId="71812B31">
+            <wp:extent cx="3562350" cy="1666875"/>
+            <wp:effectExtent l="0" t="0" r="0" b="9525"/>
+            <wp:docPr id="8" name="Grafik 8"/>
+            <wp:cNvGraphicFramePr>
+              <a:graphicFrameLocks xmlns:a="http://schemas.openxmlformats.org/drawingml/2006/main" noChangeAspect="1"/>
+            </wp:cNvGraphicFramePr>
+            <a:graphic xmlns:a="http://schemas.openxmlformats.org/drawingml/2006/main">
+              <a:graphicData uri="http://schemas.openxmlformats.org/drawingml/2006/picture">
+                <pic:pic xmlns:pic="http://schemas.openxmlformats.org/drawingml/2006/picture">
+                  <pic:nvPicPr>
+                    <pic:cNvPr id="1" name=""/>
+                    <pic:cNvPicPr/>
+                  </pic:nvPicPr>
+                  <pic:blipFill>
+                    <a:blip r:embed="rId13"/>
+                    <a:stretch>
+                      <a:fillRect/>
+                    </a:stretch>
+                  </pic:blipFill>
+                  <pic:spPr>
+                    <a:xfrm>
+                      <a:off x="0" y="0"/>
+                      <a:ext cx="3562350" cy="1666875"/>
+                    </a:xfrm>
+                    <a:prstGeom prst="rect">
+                      <a:avLst/>
+                    </a:prstGeom>
+                  </pic:spPr>
+                </pic:pic>
+              </a:graphicData>
+            </a:graphic>
+          </wp:inline>
+        </w:drawing>
+      </w:r>
+    </w:p>
+    <w:p>
+      <w:pPr>
         <w:shd w:val="clear" w:color="auto" w:fill="FFFFFF"/>
         <w:spacing w:after="0" w:line="285" w:lineRule="atLeast"/>
         <w:rPr>
@@ -7999,16 +8058,16 @@
           <w:color w:val="000000"/>
           <w:sz w:val="21"/>
           <w:szCs w:val="21"/>
-          <w:lang w:val="en-GB" w:eastAsia="de-DE"/>
-        </w:rPr>
-      </w:pPr>
-      <w:r>
-        <w:rPr>
-          <w:rFonts w:ascii="Consolas" w:eastAsia="Times New Roman" w:hAnsi="Consolas" w:cs="Times New Roman"/>
-          <w:color w:val="800000"/>
-          <w:sz w:val="21"/>
-          <w:szCs w:val="21"/>
-          <w:lang w:val="en-GB" w:eastAsia="de-DE"/>
+          <w:lang w:eastAsia="de-DE"/>
+        </w:rPr>
+      </w:pPr>
+      <w:r>
+        <w:rPr>
+          <w:rFonts w:ascii="Consolas" w:eastAsia="Times New Roman" w:hAnsi="Consolas" w:cs="Times New Roman"/>
+          <w:color w:val="800000"/>
+          <w:sz w:val="21"/>
+          <w:szCs w:val="21"/>
+          <w:lang w:eastAsia="de-DE"/>
         </w:rPr>
         <w:t>&lt;/div&gt;</w:t>
       </w:r>
@@ -8022,7 +8081,7 @@
           <w:color w:val="000000"/>
           <w:sz w:val="21"/>
           <w:szCs w:val="21"/>
-          <w:lang w:val="en-GB" w:eastAsia="de-DE"/>
+          <w:lang w:eastAsia="de-DE"/>
         </w:rPr>
       </w:pPr>
       <w:r>
@@ -8133,6 +8192,7 @@
           <w:szCs w:val="21"/>
           <w:lang w:val="en-GB" w:eastAsia="de-DE"/>
         </w:rPr>
+        <w:lastRenderedPageBreak/>
         <w:t>&lt;div</w:t>
       </w:r>
       <w:r>
@@ -8457,45 +8517,6 @@
         </w:rPr>
         <w:t>&lt;/div&gt;</w:t>
       </w:r>
-    </w:p>
-    <w:p>
-      <w:pPr>
-        <w:shd w:val="clear" w:color="auto" w:fill="FFFFFF"/>
-        <w:spacing w:after="0" w:line="285" w:lineRule="atLeast"/>
-        <w:rPr>
-          <w:rFonts w:ascii="Consolas" w:eastAsia="Times New Roman" w:hAnsi="Consolas" w:cs="Times New Roman"/>
-          <w:color w:val="800000"/>
-          <w:sz w:val="21"/>
-          <w:szCs w:val="21"/>
-          <w:lang w:eastAsia="de-DE"/>
-        </w:rPr>
-      </w:pPr>
-    </w:p>
-    <w:p>
-      <w:pPr>
-        <w:shd w:val="clear" w:color="auto" w:fill="FFFFFF"/>
-        <w:spacing w:after="0" w:line="285" w:lineRule="atLeast"/>
-        <w:rPr>
-          <w:rFonts w:ascii="Consolas" w:eastAsia="Times New Roman" w:hAnsi="Consolas" w:cs="Times New Roman"/>
-          <w:color w:val="800000"/>
-          <w:sz w:val="21"/>
-          <w:szCs w:val="21"/>
-          <w:lang w:eastAsia="de-DE"/>
-        </w:rPr>
-      </w:pPr>
-    </w:p>
-    <w:p>
-      <w:pPr>
-        <w:shd w:val="clear" w:color="auto" w:fill="FFFFFF"/>
-        <w:spacing w:after="0" w:line="285" w:lineRule="atLeast"/>
-        <w:rPr>
-          <w:rFonts w:ascii="Consolas" w:eastAsia="Times New Roman" w:hAnsi="Consolas" w:cs="Times New Roman"/>
-          <w:color w:val="800000"/>
-          <w:sz w:val="21"/>
-          <w:szCs w:val="21"/>
-          <w:lang w:eastAsia="de-DE"/>
-        </w:rPr>
-      </w:pPr>
     </w:p>
     <w:p>
       <w:pPr>
@@ -8541,7 +8562,6 @@
                 <w:szCs w:val="21"/>
                 <w:lang w:val="en-GB" w:eastAsia="de-DE"/>
               </w:rPr>
-              <w:lastRenderedPageBreak/>
               <w:t>#</w:t>
             </w:r>
             <w:r>
@@ -8612,6 +8632,22 @@
             <w:pPr>
               <w:pStyle w:val="Textkrper"/>
             </w:pPr>
+            <w:proofErr w:type="spellStart"/>
+            <w:r>
+              <w:t>Swiper</w:t>
+            </w:r>
+            <w:proofErr w:type="spellEnd"/>
+            <w:r>
+              <w:t xml:space="preserve">-Container gibt an wie groß der Bereich ist, in dem alle Teile der </w:t>
+            </w:r>
+            <w:proofErr w:type="spellStart"/>
+            <w:r>
+              <w:t>Swiper</w:t>
+            </w:r>
+            <w:proofErr w:type="spellEnd"/>
+            <w:r>
+              <w:t xml:space="preserve"> Anwendung drinnen liegen.</w:t>
+            </w:r>
           </w:p>
         </w:tc>
       </w:tr>
@@ -8661,6 +8697,14 @@
             <w:pPr>
               <w:pStyle w:val="Textkrper"/>
             </w:pPr>
+            <w:proofErr w:type="spellStart"/>
+            <w:r>
+              <w:t>Swiper</w:t>
+            </w:r>
+            <w:proofErr w:type="spellEnd"/>
+            <w:r>
+              <w:t>-Wrapper bestimmt den Bereich, in dem alle Bilder drinnen sind.</w:t>
+            </w:r>
           </w:p>
         </w:tc>
       </w:tr>
@@ -8700,6 +8744,14 @@
             <w:pPr>
               <w:pStyle w:val="Textkrper"/>
             </w:pPr>
+            <w:proofErr w:type="spellStart"/>
+            <w:r>
+              <w:t>Recommend</w:t>
+            </w:r>
+            <w:proofErr w:type="spellEnd"/>
+            <w:r>
+              <w:t xml:space="preserve"> gibt die Eigenschaften und die Position des Textes an, der im Vordergrund liegt.</w:t>
+            </w:r>
           </w:p>
         </w:tc>
       </w:tr>
@@ -8749,6 +8801,14 @@
             <w:pPr>
               <w:pStyle w:val="Textkrper"/>
             </w:pPr>
+            <w:proofErr w:type="spellStart"/>
+            <w:r>
+              <w:t>Swiper</w:t>
+            </w:r>
+            <w:proofErr w:type="spellEnd"/>
+            <w:r>
+              <w:t>-Slide bestimmt den Bereich, in dem ein einzelnes Bild drinnen ist.</w:t>
+            </w:r>
           </w:p>
         </w:tc>
       </w:tr>
@@ -8778,8 +8838,6 @@
               </w:rPr>
               <w:t>.</w:t>
             </w:r>
-            <w:bookmarkStart w:id="0" w:name="_GoBack"/>
-            <w:bookmarkEnd w:id="0"/>
             <w:r>
               <w:rPr>
                 <w:rFonts w:ascii="Consolas" w:eastAsia="Times New Roman" w:hAnsi="Consolas" w:cs="Times New Roman"/>
@@ -8812,6 +8870,317 @@
             <w:pPr>
               <w:pStyle w:val="Textkrper"/>
             </w:pPr>
+            <w:proofErr w:type="spellStart"/>
+            <w:r>
+              <w:t>Parallax-bg</w:t>
+            </w:r>
+            <w:proofErr w:type="spellEnd"/>
+            <w:r>
+              <w:t xml:space="preserve"> bestimmt die Eigenschaften der Bilder.</w:t>
+            </w:r>
+          </w:p>
+        </w:tc>
+      </w:tr>
+      <w:tr>
+        <w:tc>
+          <w:tcPr>
+            <w:tcW w:w="3256" w:type="dxa"/>
+          </w:tcPr>
+          <w:p>
+            <w:pPr>
+              <w:pStyle w:val="Textkrper"/>
+              <w:rPr>
+                <w:rFonts w:ascii="Consolas" w:eastAsia="Times New Roman" w:hAnsi="Consolas" w:cs="Times New Roman"/>
+                <w:color w:val="0000FF"/>
+                <w:sz w:val="21"/>
+                <w:szCs w:val="21"/>
+                <w:lang w:val="en-GB" w:eastAsia="de-DE"/>
+              </w:rPr>
+            </w:pPr>
+            <w:r>
+              <w:rPr>
+                <w:rFonts w:ascii="Consolas" w:eastAsia="Times New Roman" w:hAnsi="Consolas" w:cs="Times New Roman"/>
+                <w:color w:val="0000FF"/>
+                <w:sz w:val="21"/>
+                <w:szCs w:val="21"/>
+                <w:lang w:val="en-GB" w:eastAsia="de-DE"/>
+              </w:rPr>
+              <w:t>.</w:t>
+            </w:r>
+            <w:r>
+              <w:rPr>
+                <w:rFonts w:ascii="Consolas" w:eastAsia="Times New Roman" w:hAnsi="Consolas" w:cs="Times New Roman"/>
+                <w:color w:val="0000FF"/>
+                <w:sz w:val="21"/>
+                <w:szCs w:val="21"/>
+                <w:lang w:val="en-GB" w:eastAsia="de-DE"/>
+              </w:rPr>
+              <w:t xml:space="preserve"> swiper-pagination swiper-pagination-white</w:t>
+            </w:r>
+          </w:p>
+        </w:tc>
+        <w:tc>
+          <w:tcPr>
+            <w:tcW w:w="5806" w:type="dxa"/>
+          </w:tcPr>
+          <w:p>
+            <w:pPr>
+              <w:pStyle w:val="Textkrper"/>
+            </w:pPr>
+            <w:r>
+              <w:t>Diese Klasse bestimmt die P</w:t>
+            </w:r>
+            <w:r>
+              <w:t xml:space="preserve">osition und die Eigenschaften der </w:t>
+            </w:r>
+            <w:proofErr w:type="spellStart"/>
+            <w:r>
+              <w:t>Bullets</w:t>
+            </w:r>
+            <w:proofErr w:type="spellEnd"/>
+            <w:r>
+              <w:t xml:space="preserve">. </w:t>
+            </w:r>
+            <w:r>
+              <w:t xml:space="preserve">Hier wird auch definiert wie viele </w:t>
+            </w:r>
+            <w:proofErr w:type="spellStart"/>
+            <w:r>
+              <w:t>Slides</w:t>
+            </w:r>
+            <w:proofErr w:type="spellEnd"/>
+            <w:r>
+              <w:t xml:space="preserve"> vorhanden sind. </w:t>
+            </w:r>
+            <w:proofErr w:type="spellStart"/>
+            <w:r>
+              <w:t>Pagination</w:t>
+            </w:r>
+            <w:proofErr w:type="spellEnd"/>
+            <w:r>
+              <w:t xml:space="preserve">-White macht die </w:t>
+            </w:r>
+            <w:proofErr w:type="spellStart"/>
+            <w:r>
+              <w:t>Bullets</w:t>
+            </w:r>
+            <w:proofErr w:type="spellEnd"/>
+            <w:r>
+              <w:t xml:space="preserve"> weiß.</w:t>
+            </w:r>
+          </w:p>
+        </w:tc>
+      </w:tr>
+      <w:tr>
+        <w:tc>
+          <w:tcPr>
+            <w:tcW w:w="3256" w:type="dxa"/>
+          </w:tcPr>
+          <w:p>
+            <w:pPr>
+              <w:pStyle w:val="Textkrper"/>
+              <w:rPr>
+                <w:rFonts w:ascii="Consolas" w:eastAsia="Times New Roman" w:hAnsi="Consolas" w:cs="Times New Roman"/>
+                <w:color w:val="0000FF"/>
+                <w:sz w:val="21"/>
+                <w:szCs w:val="21"/>
+                <w:lang w:val="en-GB" w:eastAsia="de-DE"/>
+              </w:rPr>
+            </w:pPr>
+            <w:r>
+              <w:rPr>
+                <w:rFonts w:ascii="Consolas" w:eastAsia="Times New Roman" w:hAnsi="Consolas" w:cs="Times New Roman"/>
+                <w:color w:val="0000FF"/>
+                <w:sz w:val="21"/>
+                <w:szCs w:val="21"/>
+                <w:lang w:val="en-GB" w:eastAsia="de-DE"/>
+              </w:rPr>
+              <w:t>#</w:t>
+            </w:r>
+            <w:r>
+              <w:rPr>
+                <w:rFonts w:ascii="Consolas" w:eastAsia="Times New Roman" w:hAnsi="Consolas" w:cs="Times New Roman"/>
+                <w:color w:val="0000FF"/>
+                <w:sz w:val="21"/>
+                <w:szCs w:val="21"/>
+                <w:lang w:val="en-GB" w:eastAsia="de-DE"/>
+              </w:rPr>
+              <w:t>start-</w:t>
+            </w:r>
+            <w:proofErr w:type="spellStart"/>
+            <w:r>
+              <w:rPr>
+                <w:rFonts w:ascii="Consolas" w:eastAsia="Times New Roman" w:hAnsi="Consolas" w:cs="Times New Roman"/>
+                <w:color w:val="0000FF"/>
+                <w:sz w:val="21"/>
+                <w:szCs w:val="21"/>
+                <w:lang w:val="en-GB" w:eastAsia="de-DE"/>
+              </w:rPr>
+              <w:t>bt</w:t>
+            </w:r>
+            <w:proofErr w:type="spellEnd"/>
+          </w:p>
+        </w:tc>
+        <w:tc>
+          <w:tcPr>
+            <w:tcW w:w="5806" w:type="dxa"/>
+          </w:tcPr>
+          <w:p>
+            <w:pPr>
+              <w:pStyle w:val="Textkrper"/>
+            </w:pPr>
+            <w:r>
+              <w:t xml:space="preserve">Bestimmt die </w:t>
+            </w:r>
+            <w:r>
+              <w:t xml:space="preserve">Transparenz der Buttons die wie Pfeile ausschauen und zum </w:t>
+            </w:r>
+            <w:proofErr w:type="spellStart"/>
+            <w:r>
+              <w:t>swipen</w:t>
+            </w:r>
+            <w:proofErr w:type="spellEnd"/>
+            <w:r>
+              <w:t xml:space="preserve"> vorhanden sind.</w:t>
+            </w:r>
+          </w:p>
+        </w:tc>
+      </w:tr>
+      <w:tr>
+        <w:tc>
+          <w:tcPr>
+            <w:tcW w:w="3256" w:type="dxa"/>
+          </w:tcPr>
+          <w:p>
+            <w:pPr>
+              <w:pStyle w:val="Textkrper"/>
+              <w:rPr>
+                <w:rFonts w:ascii="Consolas" w:eastAsia="Times New Roman" w:hAnsi="Consolas" w:cs="Times New Roman"/>
+                <w:color w:val="0000FF"/>
+                <w:sz w:val="21"/>
+                <w:szCs w:val="21"/>
+                <w:lang w:val="en-GB" w:eastAsia="de-DE"/>
+              </w:rPr>
+            </w:pPr>
+            <w:r>
+              <w:rPr>
+                <w:rFonts w:ascii="Consolas" w:eastAsia="Times New Roman" w:hAnsi="Consolas" w:cs="Times New Roman"/>
+                <w:color w:val="0000FF"/>
+                <w:sz w:val="21"/>
+                <w:szCs w:val="21"/>
+                <w:lang w:val="en-GB" w:eastAsia="de-DE"/>
+              </w:rPr>
+              <w:t>.</w:t>
+            </w:r>
+            <w:r>
+              <w:rPr>
+                <w:rFonts w:ascii="Consolas" w:eastAsia="Times New Roman" w:hAnsi="Consolas" w:cs="Times New Roman"/>
+                <w:color w:val="0000FF"/>
+                <w:sz w:val="21"/>
+                <w:szCs w:val="21"/>
+                <w:lang w:val="en-GB" w:eastAsia="de-DE"/>
+              </w:rPr>
+              <w:t>swiper-button-</w:t>
+            </w:r>
+            <w:proofErr w:type="spellStart"/>
+            <w:r>
+              <w:rPr>
+                <w:rFonts w:ascii="Consolas" w:eastAsia="Times New Roman" w:hAnsi="Consolas" w:cs="Times New Roman"/>
+                <w:color w:val="0000FF"/>
+                <w:sz w:val="21"/>
+                <w:szCs w:val="21"/>
+                <w:lang w:val="en-GB" w:eastAsia="de-DE"/>
+              </w:rPr>
+              <w:t>prev</w:t>
+            </w:r>
+            <w:proofErr w:type="spellEnd"/>
+            <w:r>
+              <w:rPr>
+                <w:rFonts w:ascii="Consolas" w:eastAsia="Times New Roman" w:hAnsi="Consolas" w:cs="Times New Roman"/>
+                <w:color w:val="0000FF"/>
+                <w:sz w:val="21"/>
+                <w:szCs w:val="21"/>
+                <w:lang w:val="en-GB" w:eastAsia="de-DE"/>
+              </w:rPr>
+              <w:t> swiper-button-white</w:t>
+            </w:r>
+          </w:p>
+        </w:tc>
+        <w:tc>
+          <w:tcPr>
+            <w:tcW w:w="5806" w:type="dxa"/>
+          </w:tcPr>
+          <w:p>
+            <w:pPr>
+              <w:pStyle w:val="Textkrper"/>
+            </w:pPr>
+            <w:r>
+              <w:t>Mit dieser Klasse w</w:t>
+            </w:r>
+            <w:r>
+              <w:t>erden die Eigenschaften und die Position für den „vorheriger“ Pfeil bestimmt.</w:t>
+            </w:r>
+          </w:p>
+        </w:tc>
+      </w:tr>
+      <w:tr>
+        <w:tc>
+          <w:tcPr>
+            <w:tcW w:w="3256" w:type="dxa"/>
+          </w:tcPr>
+          <w:p>
+            <w:pPr>
+              <w:pStyle w:val="Textkrper"/>
+              <w:rPr>
+                <w:rFonts w:ascii="Consolas" w:eastAsia="Times New Roman" w:hAnsi="Consolas" w:cs="Times New Roman"/>
+                <w:color w:val="0000FF"/>
+                <w:sz w:val="21"/>
+                <w:szCs w:val="21"/>
+                <w:lang w:val="en-GB" w:eastAsia="de-DE"/>
+              </w:rPr>
+            </w:pPr>
+            <w:r>
+              <w:rPr>
+                <w:rFonts w:ascii="Consolas" w:eastAsia="Times New Roman" w:hAnsi="Consolas" w:cs="Times New Roman"/>
+                <w:color w:val="0000FF"/>
+                <w:sz w:val="21"/>
+                <w:szCs w:val="21"/>
+                <w:lang w:val="en-GB" w:eastAsia="de-DE"/>
+              </w:rPr>
+              <w:t>.</w:t>
+            </w:r>
+            <w:r>
+              <w:rPr>
+                <w:rFonts w:ascii="Consolas" w:eastAsia="Times New Roman" w:hAnsi="Consolas" w:cs="Times New Roman"/>
+                <w:color w:val="0000FF"/>
+                <w:sz w:val="21"/>
+                <w:szCs w:val="21"/>
+                <w:lang w:val="en-GB" w:eastAsia="de-DE"/>
+              </w:rPr>
+              <w:t>swiper-button-next swiper-button-white</w:t>
+            </w:r>
+          </w:p>
+        </w:tc>
+        <w:tc>
+          <w:tcPr>
+            <w:tcW w:w="5806" w:type="dxa"/>
+          </w:tcPr>
+          <w:p>
+            <w:pPr>
+              <w:pStyle w:val="Textkrper"/>
+            </w:pPr>
+            <w:r>
+              <w:t>Mit dieser Klasse w</w:t>
+            </w:r>
+            <w:r>
+              <w:t>erden die Eigenschaften und die Position für den „</w:t>
+            </w:r>
+            <w:r>
+              <w:t>nächster</w:t>
+            </w:r>
+            <w:r>
+              <w:t>“ Pfeil bestimmt</w:t>
+            </w:r>
           </w:p>
         </w:tc>
       </w:tr>
@@ -8821,6 +9190,8251 @@
         <w:pStyle w:val="Textkrper"/>
       </w:pPr>
     </w:p>
+    <w:tbl>
+      <w:tblPr>
+        <w:tblStyle w:val="Tabellenraster"/>
+        <w:tblW w:w="0" w:type="auto"/>
+        <w:tblLook w:val="04A0" w:firstRow="1" w:lastRow="0" w:firstColumn="1" w:lastColumn="0" w:noHBand="0" w:noVBand="1"/>
+      </w:tblPr>
+      <w:tblGrid>
+        <w:gridCol w:w="3256"/>
+        <w:gridCol w:w="5806"/>
+      </w:tblGrid>
+      <w:tr>
+        <w:tc>
+          <w:tcPr>
+            <w:tcW w:w="3256" w:type="dxa"/>
+          </w:tcPr>
+          <w:p>
+            <w:pPr>
+              <w:pStyle w:val="Textkrper"/>
+            </w:pPr>
+          </w:p>
+        </w:tc>
+        <w:tc>
+          <w:tcPr>
+            <w:tcW w:w="5806" w:type="dxa"/>
+          </w:tcPr>
+          <w:p>
+            <w:pPr>
+              <w:pStyle w:val="Textkrper"/>
+            </w:pPr>
+          </w:p>
+        </w:tc>
+      </w:tr>
+      <w:tr>
+        <w:tc>
+          <w:tcPr>
+            <w:tcW w:w="3256" w:type="dxa"/>
+          </w:tcPr>
+          <w:p>
+            <w:pPr>
+              <w:pStyle w:val="Textkrper"/>
+            </w:pPr>
+          </w:p>
+        </w:tc>
+        <w:tc>
+          <w:tcPr>
+            <w:tcW w:w="5806" w:type="dxa"/>
+          </w:tcPr>
+          <w:p>
+            <w:pPr>
+              <w:pStyle w:val="Textkrper"/>
+            </w:pPr>
+          </w:p>
+        </w:tc>
+      </w:tr>
+    </w:tbl>
+    <w:p>
+      <w:pPr>
+        <w:pStyle w:val="Textkrper"/>
+      </w:pPr>
+    </w:p>
+    <w:p>
+      <w:pPr>
+        <w:pStyle w:val="Textkrper"/>
+      </w:pPr>
+    </w:p>
+    <w:p>
+      <w:pPr>
+        <w:pStyle w:val="Textkrper"/>
+      </w:pPr>
+    </w:p>
+    <w:p>
+      <w:pPr>
+        <w:pStyle w:val="Textkrper"/>
+      </w:pPr>
+    </w:p>
+    <w:p>
+      <w:pPr>
+        <w:pStyle w:val="Textkrper"/>
+      </w:pPr>
+    </w:p>
+    <w:p>
+      <w:pPr>
+        <w:pStyle w:val="Textkrper"/>
+      </w:pPr>
+    </w:p>
+    <w:p>
+      <w:pPr>
+        <w:pStyle w:val="berschrift"/>
+        <w:numPr>
+          <w:ilvl w:val="0"/>
+          <w:numId w:val="4"/>
+        </w:numPr>
+        <w:ind w:left="0" w:firstLine="0"/>
+      </w:pPr>
+      <w:r>
+        <w:lastRenderedPageBreak/>
+        <w:t>Coming/</w:t>
+      </w:r>
+      <w:proofErr w:type="spellStart"/>
+      <w:r>
+        <w:t>leaving</w:t>
+      </w:r>
+      <w:proofErr w:type="spellEnd"/>
+      <w:r>
+        <w:t xml:space="preserve"> </w:t>
+      </w:r>
+      <w:proofErr w:type="spellStart"/>
+      <w:r>
+        <w:t>soon</w:t>
+      </w:r>
+      <w:proofErr w:type="spellEnd"/>
+    </w:p>
+    <w:p>
+      <w:pPr>
+        <w:shd w:val="clear" w:color="auto" w:fill="FFFFFF"/>
+        <w:spacing w:after="0" w:line="285" w:lineRule="atLeast"/>
+        <w:rPr>
+          <w:rFonts w:ascii="Consolas" w:eastAsia="Times New Roman" w:hAnsi="Consolas" w:cs="Times New Roman"/>
+          <w:color w:val="000000"/>
+          <w:sz w:val="21"/>
+          <w:szCs w:val="21"/>
+          <w:lang w:val="en-GB" w:eastAsia="de-DE"/>
+        </w:rPr>
+      </w:pPr>
+      <w:r>
+        <w:rPr>
+          <w:rFonts w:ascii="Consolas" w:eastAsia="Times New Roman" w:hAnsi="Consolas" w:cs="Times New Roman"/>
+          <w:color w:val="800000"/>
+          <w:sz w:val="21"/>
+          <w:szCs w:val="21"/>
+          <w:lang w:val="en-GB" w:eastAsia="de-DE"/>
+        </w:rPr>
+        <w:t>&lt;div</w:t>
+      </w:r>
+      <w:r>
+        <w:rPr>
+          <w:rFonts w:ascii="Consolas" w:eastAsia="Times New Roman" w:hAnsi="Consolas" w:cs="Times New Roman"/>
+          <w:color w:val="000000"/>
+          <w:sz w:val="21"/>
+          <w:szCs w:val="21"/>
+          <w:lang w:val="en-GB" w:eastAsia="de-DE"/>
+        </w:rPr>
+        <w:t> </w:t>
+      </w:r>
+      <w:r>
+        <w:rPr>
+          <w:rFonts w:ascii="Consolas" w:eastAsia="Times New Roman" w:hAnsi="Consolas" w:cs="Times New Roman"/>
+          <w:color w:val="FF0000"/>
+          <w:sz w:val="21"/>
+          <w:szCs w:val="21"/>
+          <w:lang w:val="en-GB" w:eastAsia="de-DE"/>
+        </w:rPr>
+        <w:t>style</w:t>
+      </w:r>
+      <w:r>
+        <w:rPr>
+          <w:rFonts w:ascii="Consolas" w:eastAsia="Times New Roman" w:hAnsi="Consolas" w:cs="Times New Roman"/>
+          <w:color w:val="000000"/>
+          <w:sz w:val="21"/>
+          <w:szCs w:val="21"/>
+          <w:lang w:val="en-GB" w:eastAsia="de-DE"/>
+        </w:rPr>
+        <w:t>=</w:t>
+      </w:r>
+      <w:r>
+        <w:rPr>
+          <w:rFonts w:ascii="Consolas" w:eastAsia="Times New Roman" w:hAnsi="Consolas" w:cs="Times New Roman"/>
+          <w:color w:val="0000FF"/>
+          <w:sz w:val="21"/>
+          <w:szCs w:val="21"/>
+          <w:lang w:val="en-GB" w:eastAsia="de-DE"/>
+        </w:rPr>
+        <w:t>"padding: 20px;"</w:t>
+      </w:r>
+      <w:r>
+        <w:rPr>
+          <w:rFonts w:ascii="Consolas" w:eastAsia="Times New Roman" w:hAnsi="Consolas" w:cs="Times New Roman"/>
+          <w:color w:val="800000"/>
+          <w:sz w:val="21"/>
+          <w:szCs w:val="21"/>
+          <w:lang w:val="en-GB" w:eastAsia="de-DE"/>
+        </w:rPr>
+        <w:t>&gt;</w:t>
+      </w:r>
+    </w:p>
+    <w:p>
+      <w:pPr>
+        <w:shd w:val="clear" w:color="auto" w:fill="FFFFFF"/>
+        <w:spacing w:after="0" w:line="285" w:lineRule="atLeast"/>
+        <w:rPr>
+          <w:rFonts w:ascii="Consolas" w:eastAsia="Times New Roman" w:hAnsi="Consolas" w:cs="Times New Roman"/>
+          <w:color w:val="000000"/>
+          <w:sz w:val="21"/>
+          <w:szCs w:val="21"/>
+          <w:lang w:val="en-GB" w:eastAsia="de-DE"/>
+        </w:rPr>
+      </w:pPr>
+      <w:r>
+        <w:rPr>
+          <w:rFonts w:ascii="Consolas" w:eastAsia="Times New Roman" w:hAnsi="Consolas" w:cs="Times New Roman"/>
+          <w:color w:val="800000"/>
+          <w:sz w:val="21"/>
+          <w:szCs w:val="21"/>
+          <w:lang w:val="en-GB" w:eastAsia="de-DE"/>
+        </w:rPr>
+        <w:t>&lt;div</w:t>
+      </w:r>
+      <w:r>
+        <w:rPr>
+          <w:rFonts w:ascii="Consolas" w:eastAsia="Times New Roman" w:hAnsi="Consolas" w:cs="Times New Roman"/>
+          <w:color w:val="000000"/>
+          <w:sz w:val="21"/>
+          <w:szCs w:val="21"/>
+          <w:lang w:val="en-GB" w:eastAsia="de-DE"/>
+        </w:rPr>
+        <w:t> </w:t>
+      </w:r>
+      <w:r>
+        <w:rPr>
+          <w:rFonts w:ascii="Consolas" w:eastAsia="Times New Roman" w:hAnsi="Consolas" w:cs="Times New Roman"/>
+          <w:color w:val="FF0000"/>
+          <w:sz w:val="21"/>
+          <w:szCs w:val="21"/>
+          <w:lang w:val="en-GB" w:eastAsia="de-DE"/>
+        </w:rPr>
+        <w:t>class</w:t>
+      </w:r>
+      <w:r>
+        <w:rPr>
+          <w:rFonts w:ascii="Consolas" w:eastAsia="Times New Roman" w:hAnsi="Consolas" w:cs="Times New Roman"/>
+          <w:color w:val="000000"/>
+          <w:sz w:val="21"/>
+          <w:szCs w:val="21"/>
+          <w:lang w:val="en-GB" w:eastAsia="de-DE"/>
+        </w:rPr>
+        <w:t>=</w:t>
+      </w:r>
+      <w:r>
+        <w:rPr>
+          <w:rFonts w:ascii="Consolas" w:eastAsia="Times New Roman" w:hAnsi="Consolas" w:cs="Times New Roman"/>
+          <w:color w:val="0000FF"/>
+          <w:sz w:val="21"/>
+          <w:szCs w:val="21"/>
+          <w:lang w:val="en-GB" w:eastAsia="de-DE"/>
+        </w:rPr>
+        <w:t>"tile is-ancestor"</w:t>
+      </w:r>
+      <w:r>
+        <w:rPr>
+          <w:rFonts w:ascii="Consolas" w:eastAsia="Times New Roman" w:hAnsi="Consolas" w:cs="Times New Roman"/>
+          <w:color w:val="800000"/>
+          <w:sz w:val="21"/>
+          <w:szCs w:val="21"/>
+          <w:lang w:val="en-GB" w:eastAsia="de-DE"/>
+        </w:rPr>
+        <w:t>&gt;</w:t>
+      </w:r>
+    </w:p>
+    <w:p>
+      <w:pPr>
+        <w:shd w:val="clear" w:color="auto" w:fill="FFFFFF"/>
+        <w:spacing w:after="0" w:line="285" w:lineRule="atLeast"/>
+        <w:rPr>
+          <w:rFonts w:ascii="Consolas" w:eastAsia="Times New Roman" w:hAnsi="Consolas" w:cs="Times New Roman"/>
+          <w:color w:val="000000"/>
+          <w:sz w:val="21"/>
+          <w:szCs w:val="21"/>
+          <w:lang w:val="en-GB" w:eastAsia="de-DE"/>
+        </w:rPr>
+      </w:pPr>
+      <w:r>
+        <w:rPr>
+          <w:rFonts w:ascii="Consolas" w:eastAsia="Times New Roman" w:hAnsi="Consolas" w:cs="Times New Roman"/>
+          <w:color w:val="800000"/>
+          <w:sz w:val="21"/>
+          <w:szCs w:val="21"/>
+          <w:lang w:val="en-GB" w:eastAsia="de-DE"/>
+        </w:rPr>
+        <w:t>&lt;div</w:t>
+      </w:r>
+      <w:r>
+        <w:rPr>
+          <w:rFonts w:ascii="Consolas" w:eastAsia="Times New Roman" w:hAnsi="Consolas" w:cs="Times New Roman"/>
+          <w:color w:val="000000"/>
+          <w:sz w:val="21"/>
+          <w:szCs w:val="21"/>
+          <w:lang w:val="en-GB" w:eastAsia="de-DE"/>
+        </w:rPr>
+        <w:t> </w:t>
+      </w:r>
+      <w:r>
+        <w:rPr>
+          <w:rFonts w:ascii="Consolas" w:eastAsia="Times New Roman" w:hAnsi="Consolas" w:cs="Times New Roman"/>
+          <w:color w:val="FF0000"/>
+          <w:sz w:val="21"/>
+          <w:szCs w:val="21"/>
+          <w:lang w:val="en-GB" w:eastAsia="de-DE"/>
+        </w:rPr>
+        <w:t>class</w:t>
+      </w:r>
+      <w:r>
+        <w:rPr>
+          <w:rFonts w:ascii="Consolas" w:eastAsia="Times New Roman" w:hAnsi="Consolas" w:cs="Times New Roman"/>
+          <w:color w:val="000000"/>
+          <w:sz w:val="21"/>
+          <w:szCs w:val="21"/>
+          <w:lang w:val="en-GB" w:eastAsia="de-DE"/>
+        </w:rPr>
+        <w:t>=</w:t>
+      </w:r>
+      <w:r>
+        <w:rPr>
+          <w:rFonts w:ascii="Consolas" w:eastAsia="Times New Roman" w:hAnsi="Consolas" w:cs="Times New Roman"/>
+          <w:color w:val="0000FF"/>
+          <w:sz w:val="21"/>
+          <w:szCs w:val="21"/>
+          <w:lang w:val="en-GB" w:eastAsia="de-DE"/>
+        </w:rPr>
+        <w:t>"tile is-12 is-vertical is-parent"</w:t>
+      </w:r>
+      <w:r>
+        <w:rPr>
+          <w:rFonts w:ascii="Consolas" w:eastAsia="Times New Roman" w:hAnsi="Consolas" w:cs="Times New Roman"/>
+          <w:color w:val="800000"/>
+          <w:sz w:val="21"/>
+          <w:szCs w:val="21"/>
+          <w:lang w:val="en-GB" w:eastAsia="de-DE"/>
+        </w:rPr>
+        <w:t>&gt;</w:t>
+      </w:r>
+    </w:p>
+    <w:p>
+      <w:pPr>
+        <w:shd w:val="clear" w:color="auto" w:fill="FFFFFF"/>
+        <w:spacing w:after="0" w:line="285" w:lineRule="atLeast"/>
+        <w:rPr>
+          <w:rFonts w:ascii="Consolas" w:eastAsia="Times New Roman" w:hAnsi="Consolas" w:cs="Times New Roman"/>
+          <w:color w:val="000000"/>
+          <w:sz w:val="21"/>
+          <w:szCs w:val="21"/>
+          <w:lang w:val="en-GB" w:eastAsia="de-DE"/>
+        </w:rPr>
+      </w:pPr>
+      <w:r>
+        <w:rPr>
+          <w:rFonts w:ascii="Consolas" w:eastAsia="Times New Roman" w:hAnsi="Consolas" w:cs="Times New Roman"/>
+          <w:color w:val="008000"/>
+          <w:sz w:val="21"/>
+          <w:szCs w:val="21"/>
+          <w:lang w:val="en-GB" w:eastAsia="de-DE"/>
+        </w:rPr>
+        <w:t>&lt;!--</w:t>
+      </w:r>
+      <w:proofErr w:type="spellStart"/>
+      <w:r>
+        <w:rPr>
+          <w:rFonts w:ascii="Consolas" w:eastAsia="Times New Roman" w:hAnsi="Consolas" w:cs="Times New Roman"/>
+          <w:color w:val="008000"/>
+          <w:sz w:val="21"/>
+          <w:szCs w:val="21"/>
+          <w:lang w:val="en-GB" w:eastAsia="de-DE"/>
+        </w:rPr>
+        <w:t>Beginn</w:t>
+      </w:r>
+      <w:proofErr w:type="spellEnd"/>
+      <w:r>
+        <w:rPr>
+          <w:rFonts w:ascii="Consolas" w:eastAsia="Times New Roman" w:hAnsi="Consolas" w:cs="Times New Roman"/>
+          <w:color w:val="008000"/>
+          <w:sz w:val="21"/>
+          <w:szCs w:val="21"/>
+          <w:lang w:val="en-GB" w:eastAsia="de-DE"/>
+        </w:rPr>
+        <w:t> von Netflix--&gt;</w:t>
+      </w:r>
+    </w:p>
+    <w:p>
+      <w:pPr>
+        <w:shd w:val="clear" w:color="auto" w:fill="FFFFFF"/>
+        <w:spacing w:after="0" w:line="285" w:lineRule="atLeast"/>
+        <w:rPr>
+          <w:rFonts w:ascii="Consolas" w:eastAsia="Times New Roman" w:hAnsi="Consolas" w:cs="Times New Roman"/>
+          <w:color w:val="000000"/>
+          <w:sz w:val="21"/>
+          <w:szCs w:val="21"/>
+          <w:lang w:val="en-GB" w:eastAsia="de-DE"/>
+        </w:rPr>
+      </w:pPr>
+      <w:r>
+        <w:rPr>
+          <w:rFonts w:ascii="Consolas" w:eastAsia="Times New Roman" w:hAnsi="Consolas" w:cs="Times New Roman"/>
+          <w:color w:val="800000"/>
+          <w:sz w:val="21"/>
+          <w:szCs w:val="21"/>
+          <w:lang w:val="en-GB" w:eastAsia="de-DE"/>
+        </w:rPr>
+        <w:t>&lt;div</w:t>
+      </w:r>
+      <w:r>
+        <w:rPr>
+          <w:rFonts w:ascii="Consolas" w:eastAsia="Times New Roman" w:hAnsi="Consolas" w:cs="Times New Roman"/>
+          <w:color w:val="000000"/>
+          <w:sz w:val="21"/>
+          <w:szCs w:val="21"/>
+          <w:lang w:val="en-GB" w:eastAsia="de-DE"/>
+        </w:rPr>
+        <w:t> </w:t>
+      </w:r>
+      <w:r>
+        <w:rPr>
+          <w:rFonts w:ascii="Consolas" w:eastAsia="Times New Roman" w:hAnsi="Consolas" w:cs="Times New Roman"/>
+          <w:color w:val="FF0000"/>
+          <w:sz w:val="21"/>
+          <w:szCs w:val="21"/>
+          <w:lang w:val="en-GB" w:eastAsia="de-DE"/>
+        </w:rPr>
+        <w:t>class</w:t>
+      </w:r>
+      <w:r>
+        <w:rPr>
+          <w:rFonts w:ascii="Consolas" w:eastAsia="Times New Roman" w:hAnsi="Consolas" w:cs="Times New Roman"/>
+          <w:color w:val="000000"/>
+          <w:sz w:val="21"/>
+          <w:szCs w:val="21"/>
+          <w:lang w:val="en-GB" w:eastAsia="de-DE"/>
+        </w:rPr>
+        <w:t>=</w:t>
+      </w:r>
+      <w:r>
+        <w:rPr>
+          <w:rFonts w:ascii="Consolas" w:eastAsia="Times New Roman" w:hAnsi="Consolas" w:cs="Times New Roman"/>
+          <w:color w:val="0000FF"/>
+          <w:sz w:val="21"/>
+          <w:szCs w:val="21"/>
+          <w:lang w:val="en-GB" w:eastAsia="de-DE"/>
+        </w:rPr>
+        <w:t>"tile is-child"</w:t>
+      </w:r>
+      <w:r>
+        <w:rPr>
+          <w:rFonts w:ascii="Consolas" w:eastAsia="Times New Roman" w:hAnsi="Consolas" w:cs="Times New Roman"/>
+          <w:color w:val="800000"/>
+          <w:sz w:val="21"/>
+          <w:szCs w:val="21"/>
+          <w:lang w:val="en-GB" w:eastAsia="de-DE"/>
+        </w:rPr>
+        <w:t>&gt;</w:t>
+      </w:r>
+    </w:p>
+    <w:p>
+      <w:pPr>
+        <w:shd w:val="clear" w:color="auto" w:fill="FFFFFF"/>
+        <w:spacing w:after="0" w:line="285" w:lineRule="atLeast"/>
+        <w:rPr>
+          <w:rFonts w:ascii="Consolas" w:eastAsia="Times New Roman" w:hAnsi="Consolas" w:cs="Times New Roman"/>
+          <w:color w:val="000000"/>
+          <w:sz w:val="21"/>
+          <w:szCs w:val="21"/>
+          <w:lang w:val="en-GB" w:eastAsia="de-DE"/>
+        </w:rPr>
+      </w:pPr>
+      <w:r>
+        <w:rPr>
+          <w:rFonts w:ascii="Consolas" w:eastAsia="Times New Roman" w:hAnsi="Consolas" w:cs="Times New Roman"/>
+          <w:color w:val="800000"/>
+          <w:sz w:val="21"/>
+          <w:szCs w:val="21"/>
+          <w:lang w:val="en-GB" w:eastAsia="de-DE"/>
+        </w:rPr>
+        <w:t>&lt;div</w:t>
+      </w:r>
+      <w:r>
+        <w:rPr>
+          <w:rFonts w:ascii="Consolas" w:eastAsia="Times New Roman" w:hAnsi="Consolas" w:cs="Times New Roman"/>
+          <w:color w:val="000000"/>
+          <w:sz w:val="21"/>
+          <w:szCs w:val="21"/>
+          <w:lang w:val="en-GB" w:eastAsia="de-DE"/>
+        </w:rPr>
+        <w:t> </w:t>
+      </w:r>
+      <w:r>
+        <w:rPr>
+          <w:rFonts w:ascii="Consolas" w:eastAsia="Times New Roman" w:hAnsi="Consolas" w:cs="Times New Roman"/>
+          <w:color w:val="FF0000"/>
+          <w:sz w:val="21"/>
+          <w:szCs w:val="21"/>
+          <w:lang w:val="en-GB" w:eastAsia="de-DE"/>
+        </w:rPr>
+        <w:t>class</w:t>
+      </w:r>
+      <w:r>
+        <w:rPr>
+          <w:rFonts w:ascii="Consolas" w:eastAsia="Times New Roman" w:hAnsi="Consolas" w:cs="Times New Roman"/>
+          <w:color w:val="000000"/>
+          <w:sz w:val="21"/>
+          <w:szCs w:val="21"/>
+          <w:lang w:val="en-GB" w:eastAsia="de-DE"/>
+        </w:rPr>
+        <w:t>=</w:t>
+      </w:r>
+      <w:r>
+        <w:rPr>
+          <w:rFonts w:ascii="Consolas" w:eastAsia="Times New Roman" w:hAnsi="Consolas" w:cs="Times New Roman"/>
+          <w:color w:val="0000FF"/>
+          <w:sz w:val="21"/>
+          <w:szCs w:val="21"/>
+          <w:lang w:val="en-GB" w:eastAsia="de-DE"/>
+        </w:rPr>
+        <w:t>"columns is-gapless box"</w:t>
+      </w:r>
+      <w:r>
+        <w:rPr>
+          <w:rFonts w:ascii="Consolas" w:eastAsia="Times New Roman" w:hAnsi="Consolas" w:cs="Times New Roman"/>
+          <w:color w:val="000000"/>
+          <w:sz w:val="21"/>
+          <w:szCs w:val="21"/>
+          <w:lang w:val="en-GB" w:eastAsia="de-DE"/>
+        </w:rPr>
+        <w:t> </w:t>
+      </w:r>
+      <w:r>
+        <w:rPr>
+          <w:rFonts w:ascii="Consolas" w:eastAsia="Times New Roman" w:hAnsi="Consolas" w:cs="Times New Roman"/>
+          <w:color w:val="FF0000"/>
+          <w:sz w:val="21"/>
+          <w:szCs w:val="21"/>
+          <w:lang w:val="en-GB" w:eastAsia="de-DE"/>
+        </w:rPr>
+        <w:t>style</w:t>
+      </w:r>
+      <w:r>
+        <w:rPr>
+          <w:rFonts w:ascii="Consolas" w:eastAsia="Times New Roman" w:hAnsi="Consolas" w:cs="Times New Roman"/>
+          <w:color w:val="000000"/>
+          <w:sz w:val="21"/>
+          <w:szCs w:val="21"/>
+          <w:lang w:val="en-GB" w:eastAsia="de-DE"/>
+        </w:rPr>
+        <w:t>=</w:t>
+      </w:r>
+      <w:r>
+        <w:rPr>
+          <w:rFonts w:ascii="Consolas" w:eastAsia="Times New Roman" w:hAnsi="Consolas" w:cs="Times New Roman"/>
+          <w:color w:val="0000FF"/>
+          <w:sz w:val="21"/>
+          <w:szCs w:val="21"/>
+          <w:lang w:val="en-GB" w:eastAsia="de-DE"/>
+        </w:rPr>
+        <w:t>"background-color:  #141414;"</w:t>
+      </w:r>
+      <w:r>
+        <w:rPr>
+          <w:rFonts w:ascii="Consolas" w:eastAsia="Times New Roman" w:hAnsi="Consolas" w:cs="Times New Roman"/>
+          <w:color w:val="800000"/>
+          <w:sz w:val="21"/>
+          <w:szCs w:val="21"/>
+          <w:lang w:val="en-GB" w:eastAsia="de-DE"/>
+        </w:rPr>
+        <w:t>&gt;</w:t>
+      </w:r>
+    </w:p>
+    <w:p>
+      <w:pPr>
+        <w:shd w:val="clear" w:color="auto" w:fill="FFFFFF"/>
+        <w:spacing w:after="0" w:line="285" w:lineRule="atLeast"/>
+        <w:rPr>
+          <w:rFonts w:ascii="Consolas" w:eastAsia="Times New Roman" w:hAnsi="Consolas" w:cs="Times New Roman"/>
+          <w:color w:val="000000"/>
+          <w:sz w:val="21"/>
+          <w:szCs w:val="21"/>
+          <w:lang w:val="en-GB" w:eastAsia="de-DE"/>
+        </w:rPr>
+      </w:pPr>
+      <w:r>
+        <w:rPr>
+          <w:rFonts w:ascii="Consolas" w:eastAsia="Times New Roman" w:hAnsi="Consolas" w:cs="Times New Roman"/>
+          <w:color w:val="008000"/>
+          <w:sz w:val="21"/>
+          <w:szCs w:val="21"/>
+          <w:lang w:val="en-GB" w:eastAsia="de-DE"/>
+        </w:rPr>
+        <w:t>&lt;!--</w:t>
+      </w:r>
+      <w:proofErr w:type="spellStart"/>
+      <w:r>
+        <w:rPr>
+          <w:rFonts w:ascii="Consolas" w:eastAsia="Times New Roman" w:hAnsi="Consolas" w:cs="Times New Roman"/>
+          <w:color w:val="008000"/>
+          <w:sz w:val="21"/>
+          <w:szCs w:val="21"/>
+          <w:lang w:val="en-GB" w:eastAsia="de-DE"/>
+        </w:rPr>
+        <w:t>Beginn</w:t>
+      </w:r>
+      <w:proofErr w:type="spellEnd"/>
+      <w:r>
+        <w:rPr>
+          <w:rFonts w:ascii="Consolas" w:eastAsia="Times New Roman" w:hAnsi="Consolas" w:cs="Times New Roman"/>
+          <w:color w:val="008000"/>
+          <w:sz w:val="21"/>
+          <w:szCs w:val="21"/>
+          <w:lang w:val="en-GB" w:eastAsia="de-DE"/>
+        </w:rPr>
+        <w:t> von Netflix Logo--&gt;</w:t>
+      </w:r>
+    </w:p>
+    <w:p>
+      <w:pPr>
+        <w:shd w:val="clear" w:color="auto" w:fill="FFFFFF"/>
+        <w:spacing w:after="0" w:line="285" w:lineRule="atLeast"/>
+        <w:rPr>
+          <w:rFonts w:ascii="Consolas" w:eastAsia="Times New Roman" w:hAnsi="Consolas" w:cs="Times New Roman"/>
+          <w:color w:val="000000"/>
+          <w:sz w:val="21"/>
+          <w:szCs w:val="21"/>
+          <w:lang w:val="en-GB" w:eastAsia="de-DE"/>
+        </w:rPr>
+      </w:pPr>
+      <w:r>
+        <w:rPr>
+          <w:rFonts w:ascii="Consolas" w:eastAsia="Times New Roman" w:hAnsi="Consolas" w:cs="Times New Roman"/>
+          <w:color w:val="800000"/>
+          <w:sz w:val="21"/>
+          <w:szCs w:val="21"/>
+          <w:lang w:val="en-GB" w:eastAsia="de-DE"/>
+        </w:rPr>
+        <w:t>&lt;div</w:t>
+      </w:r>
+      <w:r>
+        <w:rPr>
+          <w:rFonts w:ascii="Consolas" w:eastAsia="Times New Roman" w:hAnsi="Consolas" w:cs="Times New Roman"/>
+          <w:color w:val="000000"/>
+          <w:sz w:val="21"/>
+          <w:szCs w:val="21"/>
+          <w:lang w:val="en-GB" w:eastAsia="de-DE"/>
+        </w:rPr>
+        <w:t> </w:t>
+      </w:r>
+      <w:r>
+        <w:rPr>
+          <w:rFonts w:ascii="Consolas" w:eastAsia="Times New Roman" w:hAnsi="Consolas" w:cs="Times New Roman"/>
+          <w:color w:val="FF0000"/>
+          <w:sz w:val="21"/>
+          <w:szCs w:val="21"/>
+          <w:lang w:val="en-GB" w:eastAsia="de-DE"/>
+        </w:rPr>
+        <w:t>id</w:t>
+      </w:r>
+      <w:r>
+        <w:rPr>
+          <w:rFonts w:ascii="Consolas" w:eastAsia="Times New Roman" w:hAnsi="Consolas" w:cs="Times New Roman"/>
+          <w:color w:val="000000"/>
+          <w:sz w:val="21"/>
+          <w:szCs w:val="21"/>
+          <w:lang w:val="en-GB" w:eastAsia="de-DE"/>
+        </w:rPr>
+        <w:t>=</w:t>
+      </w:r>
+      <w:r>
+        <w:rPr>
+          <w:rFonts w:ascii="Consolas" w:eastAsia="Times New Roman" w:hAnsi="Consolas" w:cs="Times New Roman"/>
+          <w:color w:val="0000FF"/>
+          <w:sz w:val="21"/>
+          <w:szCs w:val="21"/>
+          <w:lang w:val="en-GB" w:eastAsia="de-DE"/>
+        </w:rPr>
+        <w:t>"</w:t>
+      </w:r>
+      <w:proofErr w:type="spellStart"/>
+      <w:r>
+        <w:rPr>
+          <w:rFonts w:ascii="Consolas" w:eastAsia="Times New Roman" w:hAnsi="Consolas" w:cs="Times New Roman"/>
+          <w:color w:val="0000FF"/>
+          <w:sz w:val="21"/>
+          <w:szCs w:val="21"/>
+          <w:lang w:val="en-GB" w:eastAsia="de-DE"/>
+        </w:rPr>
+        <w:t>netflix</w:t>
+      </w:r>
+      <w:proofErr w:type="spellEnd"/>
+      <w:r>
+        <w:rPr>
+          <w:rFonts w:ascii="Consolas" w:eastAsia="Times New Roman" w:hAnsi="Consolas" w:cs="Times New Roman"/>
+          <w:color w:val="0000FF"/>
+          <w:sz w:val="21"/>
+          <w:szCs w:val="21"/>
+          <w:lang w:val="en-GB" w:eastAsia="de-DE"/>
+        </w:rPr>
+        <w:t>-index"</w:t>
+      </w:r>
+      <w:r>
+        <w:rPr>
+          <w:rFonts w:ascii="Consolas" w:eastAsia="Times New Roman" w:hAnsi="Consolas" w:cs="Times New Roman"/>
+          <w:color w:val="000000"/>
+          <w:sz w:val="21"/>
+          <w:szCs w:val="21"/>
+          <w:lang w:val="en-GB" w:eastAsia="de-DE"/>
+        </w:rPr>
+        <w:t>  </w:t>
+      </w:r>
+      <w:r>
+        <w:rPr>
+          <w:rFonts w:ascii="Consolas" w:eastAsia="Times New Roman" w:hAnsi="Consolas" w:cs="Times New Roman"/>
+          <w:color w:val="FF0000"/>
+          <w:sz w:val="21"/>
+          <w:szCs w:val="21"/>
+          <w:lang w:val="en-GB" w:eastAsia="de-DE"/>
+        </w:rPr>
+        <w:t>class</w:t>
+      </w:r>
+      <w:r>
+        <w:rPr>
+          <w:rFonts w:ascii="Consolas" w:eastAsia="Times New Roman" w:hAnsi="Consolas" w:cs="Times New Roman"/>
+          <w:color w:val="000000"/>
+          <w:sz w:val="21"/>
+          <w:szCs w:val="21"/>
+          <w:lang w:val="en-GB" w:eastAsia="de-DE"/>
+        </w:rPr>
+        <w:t>=</w:t>
+      </w:r>
+      <w:r>
+        <w:rPr>
+          <w:rFonts w:ascii="Consolas" w:eastAsia="Times New Roman" w:hAnsi="Consolas" w:cs="Times New Roman"/>
+          <w:color w:val="0000FF"/>
+          <w:sz w:val="21"/>
+          <w:szCs w:val="21"/>
+          <w:lang w:val="en-GB" w:eastAsia="de-DE"/>
+        </w:rPr>
+        <w:t>"column"</w:t>
+      </w:r>
+      <w:r>
+        <w:rPr>
+          <w:rFonts w:ascii="Consolas" w:eastAsia="Times New Roman" w:hAnsi="Consolas" w:cs="Times New Roman"/>
+          <w:color w:val="800000"/>
+          <w:sz w:val="21"/>
+          <w:szCs w:val="21"/>
+          <w:lang w:val="en-GB" w:eastAsia="de-DE"/>
+        </w:rPr>
+        <w:t>&gt;</w:t>
+      </w:r>
+    </w:p>
+    <w:p>
+      <w:pPr>
+        <w:shd w:val="clear" w:color="auto" w:fill="FFFFFF"/>
+        <w:spacing w:after="0" w:line="285" w:lineRule="atLeast"/>
+        <w:rPr>
+          <w:rFonts w:ascii="Consolas" w:eastAsia="Times New Roman" w:hAnsi="Consolas" w:cs="Times New Roman"/>
+          <w:color w:val="0000FF"/>
+          <w:sz w:val="21"/>
+          <w:szCs w:val="21"/>
+          <w:lang w:val="en-GB" w:eastAsia="de-DE"/>
+        </w:rPr>
+      </w:pPr>
+      <w:r>
+        <w:rPr>
+          <w:rFonts w:ascii="Consolas" w:eastAsia="Times New Roman" w:hAnsi="Consolas" w:cs="Times New Roman"/>
+          <w:color w:val="800000"/>
+          <w:sz w:val="21"/>
+          <w:szCs w:val="21"/>
+          <w:lang w:val="en-GB" w:eastAsia="de-DE"/>
+        </w:rPr>
+        <w:t>&lt;</w:t>
+      </w:r>
+      <w:proofErr w:type="spellStart"/>
+      <w:r>
+        <w:rPr>
+          <w:rFonts w:ascii="Consolas" w:eastAsia="Times New Roman" w:hAnsi="Consolas" w:cs="Times New Roman"/>
+          <w:color w:val="800000"/>
+          <w:sz w:val="21"/>
+          <w:szCs w:val="21"/>
+          <w:lang w:val="en-GB" w:eastAsia="de-DE"/>
+        </w:rPr>
+        <w:t>img</w:t>
+      </w:r>
+      <w:proofErr w:type="spellEnd"/>
+      <w:r>
+        <w:rPr>
+          <w:rFonts w:ascii="Consolas" w:eastAsia="Times New Roman" w:hAnsi="Consolas" w:cs="Times New Roman"/>
+          <w:color w:val="000000"/>
+          <w:sz w:val="21"/>
+          <w:szCs w:val="21"/>
+          <w:lang w:val="en-GB" w:eastAsia="de-DE"/>
+        </w:rPr>
+        <w:t> </w:t>
+      </w:r>
+      <w:r>
+        <w:rPr>
+          <w:rFonts w:ascii="Consolas" w:eastAsia="Times New Roman" w:hAnsi="Consolas" w:cs="Times New Roman"/>
+          <w:color w:val="FF0000"/>
+          <w:sz w:val="21"/>
+          <w:szCs w:val="21"/>
+          <w:lang w:val="en-GB" w:eastAsia="de-DE"/>
+        </w:rPr>
+        <w:t>id</w:t>
+      </w:r>
+      <w:r>
+        <w:rPr>
+          <w:rFonts w:ascii="Consolas" w:eastAsia="Times New Roman" w:hAnsi="Consolas" w:cs="Times New Roman"/>
+          <w:color w:val="000000"/>
+          <w:sz w:val="21"/>
+          <w:szCs w:val="21"/>
+          <w:lang w:val="en-GB" w:eastAsia="de-DE"/>
+        </w:rPr>
+        <w:t>=</w:t>
+      </w:r>
+      <w:r>
+        <w:rPr>
+          <w:rFonts w:ascii="Consolas" w:eastAsia="Times New Roman" w:hAnsi="Consolas" w:cs="Times New Roman"/>
+          <w:color w:val="0000FF"/>
+          <w:sz w:val="21"/>
+          <w:szCs w:val="21"/>
+          <w:lang w:val="en-GB" w:eastAsia="de-DE"/>
+        </w:rPr>
+        <w:t>"</w:t>
+      </w:r>
+      <w:proofErr w:type="spellStart"/>
+      <w:r>
+        <w:rPr>
+          <w:rFonts w:ascii="Consolas" w:eastAsia="Times New Roman" w:hAnsi="Consolas" w:cs="Times New Roman"/>
+          <w:color w:val="0000FF"/>
+          <w:sz w:val="21"/>
+          <w:szCs w:val="21"/>
+          <w:lang w:val="en-GB" w:eastAsia="de-DE"/>
+        </w:rPr>
+        <w:t>netflix</w:t>
+      </w:r>
+      <w:proofErr w:type="spellEnd"/>
+      <w:r>
+        <w:rPr>
+          <w:rFonts w:ascii="Consolas" w:eastAsia="Times New Roman" w:hAnsi="Consolas" w:cs="Times New Roman"/>
+          <w:color w:val="0000FF"/>
+          <w:sz w:val="21"/>
+          <w:szCs w:val="21"/>
+          <w:lang w:val="en-GB" w:eastAsia="de-DE"/>
+        </w:rPr>
+        <w:t>-logo"</w:t>
+      </w:r>
+      <w:r>
+        <w:rPr>
+          <w:rFonts w:ascii="Consolas" w:eastAsia="Times New Roman" w:hAnsi="Consolas" w:cs="Times New Roman"/>
+          <w:color w:val="000000"/>
+          <w:sz w:val="21"/>
+          <w:szCs w:val="21"/>
+          <w:lang w:val="en-GB" w:eastAsia="de-DE"/>
+        </w:rPr>
+        <w:t> </w:t>
+      </w:r>
+      <w:proofErr w:type="spellStart"/>
+      <w:r>
+        <w:rPr>
+          <w:rFonts w:ascii="Consolas" w:eastAsia="Times New Roman" w:hAnsi="Consolas" w:cs="Times New Roman"/>
+          <w:color w:val="FF0000"/>
+          <w:sz w:val="21"/>
+          <w:szCs w:val="21"/>
+          <w:lang w:val="en-GB" w:eastAsia="de-DE"/>
+        </w:rPr>
+        <w:t>img</w:t>
+      </w:r>
+      <w:proofErr w:type="spellEnd"/>
+      <w:r>
+        <w:rPr>
+          <w:rFonts w:ascii="Consolas" w:eastAsia="Times New Roman" w:hAnsi="Consolas" w:cs="Times New Roman"/>
+          <w:color w:val="000000"/>
+          <w:sz w:val="21"/>
+          <w:szCs w:val="21"/>
+          <w:lang w:val="en-GB" w:eastAsia="de-DE"/>
+        </w:rPr>
+        <w:t> </w:t>
+      </w:r>
+      <w:proofErr w:type="spellStart"/>
+      <w:r>
+        <w:rPr>
+          <w:rFonts w:ascii="Consolas" w:eastAsia="Times New Roman" w:hAnsi="Consolas" w:cs="Times New Roman"/>
+          <w:color w:val="FF0000"/>
+          <w:sz w:val="21"/>
+          <w:szCs w:val="21"/>
+          <w:lang w:val="en-GB" w:eastAsia="de-DE"/>
+        </w:rPr>
+        <w:t>src</w:t>
+      </w:r>
+      <w:proofErr w:type="spellEnd"/>
+      <w:r>
+        <w:rPr>
+          <w:rFonts w:ascii="Consolas" w:eastAsia="Times New Roman" w:hAnsi="Consolas" w:cs="Times New Roman"/>
+          <w:color w:val="000000"/>
+          <w:sz w:val="21"/>
+          <w:szCs w:val="21"/>
+          <w:lang w:val="en-GB" w:eastAsia="de-DE"/>
+        </w:rPr>
+        <w:t>=</w:t>
+      </w:r>
+      <w:r>
+        <w:rPr>
+          <w:rFonts w:ascii="Consolas" w:eastAsia="Times New Roman" w:hAnsi="Consolas" w:cs="Times New Roman"/>
+          <w:color w:val="0000FF"/>
+          <w:sz w:val="21"/>
+          <w:szCs w:val="21"/>
+          <w:lang w:val="en-GB" w:eastAsia="de-DE"/>
+        </w:rPr>
+        <w:t>"index/640px</w:t>
+      </w:r>
+    </w:p>
+    <w:p>
+      <w:pPr>
+        <w:shd w:val="clear" w:color="auto" w:fill="FFFFFF"/>
+        <w:spacing w:after="0" w:line="285" w:lineRule="atLeast"/>
+        <w:rPr>
+          <w:rFonts w:ascii="Consolas" w:eastAsia="Times New Roman" w:hAnsi="Consolas" w:cs="Times New Roman"/>
+          <w:color w:val="000000"/>
+          <w:sz w:val="21"/>
+          <w:szCs w:val="21"/>
+          <w:lang w:val="en-GB" w:eastAsia="de-DE"/>
+        </w:rPr>
+      </w:pPr>
+      <w:r>
+        <w:rPr>
+          <w:rFonts w:ascii="Consolas" w:eastAsia="Times New Roman" w:hAnsi="Consolas" w:cs="Times New Roman"/>
+          <w:color w:val="0000FF"/>
+          <w:sz w:val="21"/>
+          <w:szCs w:val="21"/>
+          <w:lang w:val="en-GB" w:eastAsia="de-DE"/>
+        </w:rPr>
+        <w:t>Netflix_2015_logo.svg.png"</w:t>
+      </w:r>
+      <w:r>
+        <w:rPr>
+          <w:rFonts w:ascii="Consolas" w:eastAsia="Times New Roman" w:hAnsi="Consolas" w:cs="Times New Roman"/>
+          <w:color w:val="800000"/>
+          <w:sz w:val="21"/>
+          <w:szCs w:val="21"/>
+          <w:lang w:val="en-GB" w:eastAsia="de-DE"/>
+        </w:rPr>
+        <w:t>&gt;&lt;/</w:t>
+      </w:r>
+      <w:proofErr w:type="spellStart"/>
+      <w:r>
+        <w:rPr>
+          <w:rFonts w:ascii="Consolas" w:eastAsia="Times New Roman" w:hAnsi="Consolas" w:cs="Times New Roman"/>
+          <w:color w:val="800000"/>
+          <w:sz w:val="21"/>
+          <w:szCs w:val="21"/>
+          <w:lang w:val="en-GB" w:eastAsia="de-DE"/>
+        </w:rPr>
+        <w:t>img</w:t>
+      </w:r>
+      <w:proofErr w:type="spellEnd"/>
+      <w:r>
+        <w:rPr>
+          <w:rFonts w:ascii="Consolas" w:eastAsia="Times New Roman" w:hAnsi="Consolas" w:cs="Times New Roman"/>
+          <w:color w:val="800000"/>
+          <w:sz w:val="21"/>
+          <w:szCs w:val="21"/>
+          <w:lang w:val="en-GB" w:eastAsia="de-DE"/>
+        </w:rPr>
+        <w:t>&gt;</w:t>
+      </w:r>
+    </w:p>
+    <w:p>
+      <w:pPr>
+        <w:shd w:val="clear" w:color="auto" w:fill="FFFFFF"/>
+        <w:spacing w:after="0" w:line="285" w:lineRule="atLeast"/>
+        <w:rPr>
+          <w:rFonts w:ascii="Consolas" w:eastAsia="Times New Roman" w:hAnsi="Consolas" w:cs="Times New Roman"/>
+          <w:color w:val="000000"/>
+          <w:sz w:val="21"/>
+          <w:szCs w:val="21"/>
+          <w:lang w:eastAsia="de-DE"/>
+        </w:rPr>
+      </w:pPr>
+      <w:r>
+        <w:rPr>
+          <w:rFonts w:ascii="Consolas" w:eastAsia="Times New Roman" w:hAnsi="Consolas" w:cs="Times New Roman"/>
+          <w:color w:val="800000"/>
+          <w:sz w:val="21"/>
+          <w:szCs w:val="21"/>
+          <w:lang w:eastAsia="de-DE"/>
+        </w:rPr>
+        <w:t>&lt;/div&gt;</w:t>
+      </w:r>
+    </w:p>
+    <w:p>
+      <w:pPr>
+        <w:shd w:val="clear" w:color="auto" w:fill="FFFFFF"/>
+        <w:spacing w:after="0" w:line="285" w:lineRule="atLeast"/>
+        <w:rPr>
+          <w:rFonts w:ascii="Consolas" w:eastAsia="Times New Roman" w:hAnsi="Consolas" w:cs="Times New Roman"/>
+          <w:color w:val="000000"/>
+          <w:sz w:val="21"/>
+          <w:szCs w:val="21"/>
+          <w:lang w:eastAsia="de-DE"/>
+        </w:rPr>
+      </w:pPr>
+      <w:r>
+        <w:rPr>
+          <w:rFonts w:ascii="Consolas" w:eastAsia="Times New Roman" w:hAnsi="Consolas" w:cs="Times New Roman"/>
+          <w:color w:val="008000"/>
+          <w:sz w:val="21"/>
+          <w:szCs w:val="21"/>
+          <w:lang w:eastAsia="de-DE"/>
+        </w:rPr>
+        <w:t>&lt;!--Ende von Netflix Logo </w:t>
+      </w:r>
+      <w:proofErr w:type="spellStart"/>
+      <w:r>
+        <w:rPr>
+          <w:rFonts w:ascii="Consolas" w:eastAsia="Times New Roman" w:hAnsi="Consolas" w:cs="Times New Roman"/>
+          <w:color w:val="008000"/>
+          <w:sz w:val="21"/>
+          <w:szCs w:val="21"/>
+          <w:lang w:eastAsia="de-DE"/>
+        </w:rPr>
+        <w:t>Column</w:t>
+      </w:r>
+      <w:proofErr w:type="spellEnd"/>
+      <w:r>
+        <w:rPr>
+          <w:rFonts w:ascii="Consolas" w:eastAsia="Times New Roman" w:hAnsi="Consolas" w:cs="Times New Roman"/>
+          <w:color w:val="008000"/>
+          <w:sz w:val="21"/>
+          <w:szCs w:val="21"/>
+          <w:lang w:eastAsia="de-DE"/>
+        </w:rPr>
+        <w:t>--&gt;</w:t>
+      </w:r>
+    </w:p>
+    <w:p>
+      <w:pPr>
+        <w:shd w:val="clear" w:color="auto" w:fill="FFFFFF"/>
+        <w:spacing w:after="0" w:line="285" w:lineRule="atLeast"/>
+        <w:rPr>
+          <w:rFonts w:ascii="Consolas" w:eastAsia="Times New Roman" w:hAnsi="Consolas" w:cs="Times New Roman"/>
+          <w:color w:val="000000"/>
+          <w:sz w:val="21"/>
+          <w:szCs w:val="21"/>
+          <w:lang w:val="en-GB" w:eastAsia="de-DE"/>
+        </w:rPr>
+      </w:pPr>
+      <w:r>
+        <w:rPr>
+          <w:rFonts w:ascii="Consolas" w:eastAsia="Times New Roman" w:hAnsi="Consolas" w:cs="Times New Roman"/>
+          <w:color w:val="800000"/>
+          <w:sz w:val="21"/>
+          <w:szCs w:val="21"/>
+          <w:lang w:val="en-GB" w:eastAsia="de-DE"/>
+        </w:rPr>
+        <w:t>&lt;div</w:t>
+      </w:r>
+      <w:r>
+        <w:rPr>
+          <w:rFonts w:ascii="Consolas" w:eastAsia="Times New Roman" w:hAnsi="Consolas" w:cs="Times New Roman"/>
+          <w:color w:val="000000"/>
+          <w:sz w:val="21"/>
+          <w:szCs w:val="21"/>
+          <w:lang w:val="en-GB" w:eastAsia="de-DE"/>
+        </w:rPr>
+        <w:t> </w:t>
+      </w:r>
+      <w:r>
+        <w:rPr>
+          <w:rFonts w:ascii="Consolas" w:eastAsia="Times New Roman" w:hAnsi="Consolas" w:cs="Times New Roman"/>
+          <w:color w:val="FF0000"/>
+          <w:sz w:val="21"/>
+          <w:szCs w:val="21"/>
+          <w:lang w:val="en-GB" w:eastAsia="de-DE"/>
+        </w:rPr>
+        <w:t>class</w:t>
+      </w:r>
+      <w:r>
+        <w:rPr>
+          <w:rFonts w:ascii="Consolas" w:eastAsia="Times New Roman" w:hAnsi="Consolas" w:cs="Times New Roman"/>
+          <w:color w:val="000000"/>
+          <w:sz w:val="21"/>
+          <w:szCs w:val="21"/>
+          <w:lang w:val="en-GB" w:eastAsia="de-DE"/>
+        </w:rPr>
+        <w:t>=</w:t>
+      </w:r>
+      <w:r>
+        <w:rPr>
+          <w:rFonts w:ascii="Consolas" w:eastAsia="Times New Roman" w:hAnsi="Consolas" w:cs="Times New Roman"/>
+          <w:color w:val="0000FF"/>
+          <w:sz w:val="21"/>
+          <w:szCs w:val="21"/>
+          <w:lang w:val="en-GB" w:eastAsia="de-DE"/>
+        </w:rPr>
+        <w:t>"column"</w:t>
+      </w:r>
+      <w:r>
+        <w:rPr>
+          <w:rFonts w:ascii="Consolas" w:eastAsia="Times New Roman" w:hAnsi="Consolas" w:cs="Times New Roman"/>
+          <w:color w:val="800000"/>
+          <w:sz w:val="21"/>
+          <w:szCs w:val="21"/>
+          <w:lang w:val="en-GB" w:eastAsia="de-DE"/>
+        </w:rPr>
+        <w:t>&gt;</w:t>
+      </w:r>
+    </w:p>
+    <w:p>
+      <w:pPr>
+        <w:shd w:val="clear" w:color="auto" w:fill="FFFFFF"/>
+        <w:spacing w:after="0" w:line="285" w:lineRule="atLeast"/>
+        <w:rPr>
+          <w:rFonts w:ascii="Consolas" w:eastAsia="Times New Roman" w:hAnsi="Consolas" w:cs="Times New Roman"/>
+          <w:color w:val="000000"/>
+          <w:sz w:val="21"/>
+          <w:szCs w:val="21"/>
+          <w:lang w:val="en-GB" w:eastAsia="de-DE"/>
+        </w:rPr>
+      </w:pPr>
+      <w:r>
+        <w:rPr>
+          <w:rFonts w:ascii="Consolas" w:eastAsia="Times New Roman" w:hAnsi="Consolas" w:cs="Times New Roman"/>
+          <w:color w:val="800000"/>
+          <w:sz w:val="21"/>
+          <w:szCs w:val="21"/>
+          <w:lang w:val="en-GB" w:eastAsia="de-DE"/>
+        </w:rPr>
+        <w:t>&lt;div</w:t>
+      </w:r>
+      <w:r>
+        <w:rPr>
+          <w:rFonts w:ascii="Consolas" w:eastAsia="Times New Roman" w:hAnsi="Consolas" w:cs="Times New Roman"/>
+          <w:color w:val="000000"/>
+          <w:sz w:val="21"/>
+          <w:szCs w:val="21"/>
+          <w:lang w:val="en-GB" w:eastAsia="de-DE"/>
+        </w:rPr>
+        <w:t> </w:t>
+      </w:r>
+      <w:r>
+        <w:rPr>
+          <w:rFonts w:ascii="Consolas" w:eastAsia="Times New Roman" w:hAnsi="Consolas" w:cs="Times New Roman"/>
+          <w:color w:val="FF0000"/>
+          <w:sz w:val="21"/>
+          <w:szCs w:val="21"/>
+          <w:lang w:val="en-GB" w:eastAsia="de-DE"/>
+        </w:rPr>
+        <w:t>id</w:t>
+      </w:r>
+      <w:r>
+        <w:rPr>
+          <w:rFonts w:ascii="Consolas" w:eastAsia="Times New Roman" w:hAnsi="Consolas" w:cs="Times New Roman"/>
+          <w:color w:val="000000"/>
+          <w:sz w:val="21"/>
+          <w:szCs w:val="21"/>
+          <w:lang w:val="en-GB" w:eastAsia="de-DE"/>
+        </w:rPr>
+        <w:t>=</w:t>
+      </w:r>
+      <w:r>
+        <w:rPr>
+          <w:rFonts w:ascii="Consolas" w:eastAsia="Times New Roman" w:hAnsi="Consolas" w:cs="Times New Roman"/>
+          <w:color w:val="0000FF"/>
+          <w:sz w:val="21"/>
+          <w:szCs w:val="21"/>
+          <w:lang w:val="en-GB" w:eastAsia="de-DE"/>
+        </w:rPr>
+        <w:t>"flex-col"</w:t>
+      </w:r>
+      <w:r>
+        <w:rPr>
+          <w:rFonts w:ascii="Consolas" w:eastAsia="Times New Roman" w:hAnsi="Consolas" w:cs="Times New Roman"/>
+          <w:color w:val="000000"/>
+          <w:sz w:val="21"/>
+          <w:szCs w:val="21"/>
+          <w:lang w:val="en-GB" w:eastAsia="de-DE"/>
+        </w:rPr>
+        <w:t> </w:t>
+      </w:r>
+      <w:r>
+        <w:rPr>
+          <w:rFonts w:ascii="Consolas" w:eastAsia="Times New Roman" w:hAnsi="Consolas" w:cs="Times New Roman"/>
+          <w:color w:val="FF0000"/>
+          <w:sz w:val="21"/>
+          <w:szCs w:val="21"/>
+          <w:lang w:val="en-GB" w:eastAsia="de-DE"/>
+        </w:rPr>
+        <w:t>class</w:t>
+      </w:r>
+      <w:r>
+        <w:rPr>
+          <w:rFonts w:ascii="Consolas" w:eastAsia="Times New Roman" w:hAnsi="Consolas" w:cs="Times New Roman"/>
+          <w:color w:val="000000"/>
+          <w:sz w:val="21"/>
+          <w:szCs w:val="21"/>
+          <w:lang w:val="en-GB" w:eastAsia="de-DE"/>
+        </w:rPr>
+        <w:t>=</w:t>
+      </w:r>
+      <w:r>
+        <w:rPr>
+          <w:rFonts w:ascii="Consolas" w:eastAsia="Times New Roman" w:hAnsi="Consolas" w:cs="Times New Roman"/>
+          <w:color w:val="0000FF"/>
+          <w:sz w:val="21"/>
+          <w:szCs w:val="21"/>
+          <w:lang w:val="en-GB" w:eastAsia="de-DE"/>
+        </w:rPr>
+        <w:t>"tabs is-</w:t>
+      </w:r>
+      <w:proofErr w:type="spellStart"/>
+      <w:r>
+        <w:rPr>
+          <w:rFonts w:ascii="Consolas" w:eastAsia="Times New Roman" w:hAnsi="Consolas" w:cs="Times New Roman"/>
+          <w:color w:val="0000FF"/>
+          <w:sz w:val="21"/>
+          <w:szCs w:val="21"/>
+          <w:lang w:val="en-GB" w:eastAsia="de-DE"/>
+        </w:rPr>
+        <w:t>centered</w:t>
+      </w:r>
+      <w:proofErr w:type="spellEnd"/>
+      <w:r>
+        <w:rPr>
+          <w:rFonts w:ascii="Consolas" w:eastAsia="Times New Roman" w:hAnsi="Consolas" w:cs="Times New Roman"/>
+          <w:color w:val="0000FF"/>
+          <w:sz w:val="21"/>
+          <w:szCs w:val="21"/>
+          <w:lang w:val="en-GB" w:eastAsia="de-DE"/>
+        </w:rPr>
+        <w:t> is-boxed"</w:t>
+      </w:r>
+      <w:r>
+        <w:rPr>
+          <w:rFonts w:ascii="Consolas" w:eastAsia="Times New Roman" w:hAnsi="Consolas" w:cs="Times New Roman"/>
+          <w:color w:val="800000"/>
+          <w:sz w:val="21"/>
+          <w:szCs w:val="21"/>
+          <w:lang w:val="en-GB" w:eastAsia="de-DE"/>
+        </w:rPr>
+        <w:t>&gt;</w:t>
+      </w:r>
+    </w:p>
+    <w:p>
+      <w:pPr>
+        <w:shd w:val="clear" w:color="auto" w:fill="FFFFFF"/>
+        <w:spacing w:after="0" w:line="285" w:lineRule="atLeast"/>
+        <w:rPr>
+          <w:rFonts w:ascii="Consolas" w:eastAsia="Times New Roman" w:hAnsi="Consolas" w:cs="Times New Roman"/>
+          <w:color w:val="000000"/>
+          <w:sz w:val="21"/>
+          <w:szCs w:val="21"/>
+          <w:lang w:val="en-GB" w:eastAsia="de-DE"/>
+        </w:rPr>
+      </w:pPr>
+      <w:r>
+        <w:rPr>
+          <w:rFonts w:ascii="Consolas" w:eastAsia="Times New Roman" w:hAnsi="Consolas" w:cs="Times New Roman"/>
+          <w:color w:val="800000"/>
+          <w:sz w:val="21"/>
+          <w:szCs w:val="21"/>
+          <w:lang w:val="en-GB" w:eastAsia="de-DE"/>
+        </w:rPr>
+        <w:t>&lt;ul&gt;</w:t>
+      </w:r>
+    </w:p>
+    <w:p>
+      <w:pPr>
+        <w:shd w:val="clear" w:color="auto" w:fill="FFFFFF"/>
+        <w:spacing w:after="0" w:line="285" w:lineRule="atLeast"/>
+        <w:rPr>
+          <w:rFonts w:ascii="Consolas" w:eastAsia="Times New Roman" w:hAnsi="Consolas" w:cs="Times New Roman"/>
+          <w:color w:val="000000"/>
+          <w:sz w:val="21"/>
+          <w:szCs w:val="21"/>
+          <w:lang w:val="en-GB" w:eastAsia="de-DE"/>
+        </w:rPr>
+      </w:pPr>
+      <w:r>
+        <w:rPr>
+          <w:rFonts w:ascii="Consolas" w:eastAsia="Times New Roman" w:hAnsi="Consolas" w:cs="Times New Roman"/>
+          <w:color w:val="800000"/>
+          <w:sz w:val="21"/>
+          <w:szCs w:val="21"/>
+          <w:lang w:val="en-GB" w:eastAsia="de-DE"/>
+        </w:rPr>
+        <w:t>&lt;li</w:t>
+      </w:r>
+      <w:r>
+        <w:rPr>
+          <w:rFonts w:ascii="Consolas" w:eastAsia="Times New Roman" w:hAnsi="Consolas" w:cs="Times New Roman"/>
+          <w:color w:val="000000"/>
+          <w:sz w:val="21"/>
+          <w:szCs w:val="21"/>
+          <w:lang w:val="en-GB" w:eastAsia="de-DE"/>
+        </w:rPr>
+        <w:t> </w:t>
+      </w:r>
+      <w:r>
+        <w:rPr>
+          <w:rFonts w:ascii="Consolas" w:eastAsia="Times New Roman" w:hAnsi="Consolas" w:cs="Times New Roman"/>
+          <w:color w:val="FF0000"/>
+          <w:sz w:val="21"/>
+          <w:szCs w:val="21"/>
+          <w:lang w:val="en-GB" w:eastAsia="de-DE"/>
+        </w:rPr>
+        <w:t>class</w:t>
+      </w:r>
+      <w:r>
+        <w:rPr>
+          <w:rFonts w:ascii="Consolas" w:eastAsia="Times New Roman" w:hAnsi="Consolas" w:cs="Times New Roman"/>
+          <w:color w:val="000000"/>
+          <w:sz w:val="21"/>
+          <w:szCs w:val="21"/>
+          <w:lang w:val="en-GB" w:eastAsia="de-DE"/>
+        </w:rPr>
+        <w:t>=</w:t>
+      </w:r>
+      <w:r>
+        <w:rPr>
+          <w:rFonts w:ascii="Consolas" w:eastAsia="Times New Roman" w:hAnsi="Consolas" w:cs="Times New Roman"/>
+          <w:color w:val="0000FF"/>
+          <w:sz w:val="21"/>
+          <w:szCs w:val="21"/>
+          <w:lang w:val="en-GB" w:eastAsia="de-DE"/>
+        </w:rPr>
+        <w:t>"netflixtab is-active"</w:t>
+      </w:r>
+      <w:r>
+        <w:rPr>
+          <w:rFonts w:ascii="Consolas" w:eastAsia="Times New Roman" w:hAnsi="Consolas" w:cs="Times New Roman"/>
+          <w:color w:val="000000"/>
+          <w:sz w:val="21"/>
+          <w:szCs w:val="21"/>
+          <w:lang w:val="en-GB" w:eastAsia="de-DE"/>
+        </w:rPr>
+        <w:t> </w:t>
+      </w:r>
+      <w:r>
+        <w:rPr>
+          <w:rFonts w:ascii="Consolas" w:eastAsia="Times New Roman" w:hAnsi="Consolas" w:cs="Times New Roman"/>
+          <w:color w:val="FF0000"/>
+          <w:sz w:val="21"/>
+          <w:szCs w:val="21"/>
+          <w:lang w:val="en-GB" w:eastAsia="de-DE"/>
+        </w:rPr>
+        <w:t>onclick</w:t>
+      </w:r>
+      <w:r>
+        <w:rPr>
+          <w:rFonts w:ascii="Consolas" w:eastAsia="Times New Roman" w:hAnsi="Consolas" w:cs="Times New Roman"/>
+          <w:color w:val="000000"/>
+          <w:sz w:val="21"/>
+          <w:szCs w:val="21"/>
+          <w:lang w:val="en-GB" w:eastAsia="de-DE"/>
+        </w:rPr>
+        <w:t>=</w:t>
+      </w:r>
+      <w:r>
+        <w:rPr>
+          <w:rFonts w:ascii="Consolas" w:eastAsia="Times New Roman" w:hAnsi="Consolas" w:cs="Times New Roman"/>
+          <w:color w:val="0000FF"/>
+          <w:sz w:val="21"/>
+          <w:szCs w:val="21"/>
+          <w:lang w:val="en-GB" w:eastAsia="de-DE"/>
+        </w:rPr>
+        <w:t>"openTab(event,</w:t>
+      </w:r>
+      <w:r>
+        <w:rPr>
+          <w:rFonts w:ascii="Consolas" w:eastAsia="Times New Roman" w:hAnsi="Consolas" w:cs="Times New Roman"/>
+          <w:color w:val="A31515"/>
+          <w:sz w:val="21"/>
+          <w:szCs w:val="21"/>
+          <w:lang w:val="en-GB" w:eastAsia="de-DE"/>
+        </w:rPr>
+        <w:t>'netflix-cs'</w:t>
+      </w:r>
+      <w:r>
+        <w:rPr>
+          <w:rFonts w:ascii="Consolas" w:eastAsia="Times New Roman" w:hAnsi="Consolas" w:cs="Times New Roman"/>
+          <w:color w:val="0000FF"/>
+          <w:sz w:val="21"/>
+          <w:szCs w:val="21"/>
+          <w:lang w:val="en-GB" w:eastAsia="de-DE"/>
+        </w:rPr>
+        <w:t>,</w:t>
+      </w:r>
+      <w:r>
+        <w:rPr>
+          <w:rFonts w:ascii="Consolas" w:eastAsia="Times New Roman" w:hAnsi="Consolas" w:cs="Times New Roman"/>
+          <w:color w:val="A31515"/>
+          <w:sz w:val="21"/>
+          <w:szCs w:val="21"/>
+          <w:lang w:val="en-GB" w:eastAsia="de-DE"/>
+        </w:rPr>
+        <w:t>'netflix-tab'</w:t>
+      </w:r>
+      <w:r>
+        <w:rPr>
+          <w:rFonts w:ascii="Consolas" w:eastAsia="Times New Roman" w:hAnsi="Consolas" w:cs="Times New Roman"/>
+          <w:color w:val="0000FF"/>
+          <w:sz w:val="21"/>
+          <w:szCs w:val="21"/>
+          <w:lang w:val="en-GB" w:eastAsia="de-DE"/>
+        </w:rPr>
+        <w:t>,</w:t>
+      </w:r>
+      <w:r>
+        <w:rPr>
+          <w:rFonts w:ascii="Consolas" w:eastAsia="Times New Roman" w:hAnsi="Consolas" w:cs="Times New Roman"/>
+          <w:color w:val="A31515"/>
+          <w:sz w:val="21"/>
+          <w:szCs w:val="21"/>
+          <w:lang w:val="en-GB" w:eastAsia="de-DE"/>
+        </w:rPr>
+        <w:t>'netflixtab'</w:t>
+      </w:r>
+      <w:r>
+        <w:rPr>
+          <w:rFonts w:ascii="Consolas" w:eastAsia="Times New Roman" w:hAnsi="Consolas" w:cs="Times New Roman"/>
+          <w:color w:val="0000FF"/>
+          <w:sz w:val="21"/>
+          <w:szCs w:val="21"/>
+          <w:lang w:val="en-GB" w:eastAsia="de-DE"/>
+        </w:rPr>
+        <w:t>)"</w:t>
+      </w:r>
+      <w:r>
+        <w:rPr>
+          <w:rFonts w:ascii="Consolas" w:eastAsia="Times New Roman" w:hAnsi="Consolas" w:cs="Times New Roman"/>
+          <w:color w:val="800000"/>
+          <w:sz w:val="21"/>
+          <w:szCs w:val="21"/>
+          <w:lang w:val="en-GB" w:eastAsia="de-DE"/>
+        </w:rPr>
+        <w:t>&gt;&lt;a&gt;</w:t>
+      </w:r>
+      <w:r>
+        <w:rPr>
+          <w:rFonts w:ascii="Consolas" w:eastAsia="Times New Roman" w:hAnsi="Consolas" w:cs="Times New Roman"/>
+          <w:color w:val="000000"/>
+          <w:sz w:val="21"/>
+          <w:szCs w:val="21"/>
+          <w:lang w:val="en-GB" w:eastAsia="de-DE"/>
+        </w:rPr>
+        <w:t>Coming Soon</w:t>
+      </w:r>
+      <w:r>
+        <w:rPr>
+          <w:rFonts w:ascii="Consolas" w:eastAsia="Times New Roman" w:hAnsi="Consolas" w:cs="Times New Roman"/>
+          <w:color w:val="800000"/>
+          <w:sz w:val="21"/>
+          <w:szCs w:val="21"/>
+          <w:lang w:val="en-GB" w:eastAsia="de-DE"/>
+        </w:rPr>
+        <w:t>&lt;/a&gt;&lt;/li&gt;</w:t>
+      </w:r>
+    </w:p>
+    <w:p>
+      <w:pPr>
+        <w:shd w:val="clear" w:color="auto" w:fill="FFFFFF"/>
+        <w:spacing w:after="0" w:line="285" w:lineRule="atLeast"/>
+        <w:rPr>
+          <w:rFonts w:ascii="Consolas" w:eastAsia="Times New Roman" w:hAnsi="Consolas" w:cs="Times New Roman"/>
+          <w:color w:val="000000"/>
+          <w:sz w:val="21"/>
+          <w:szCs w:val="21"/>
+          <w:lang w:val="en-GB" w:eastAsia="de-DE"/>
+        </w:rPr>
+      </w:pPr>
+      <w:r>
+        <w:rPr>
+          <w:rFonts w:ascii="Consolas" w:eastAsia="Times New Roman" w:hAnsi="Consolas" w:cs="Times New Roman"/>
+          <w:color w:val="800000"/>
+          <w:sz w:val="21"/>
+          <w:szCs w:val="21"/>
+          <w:lang w:val="en-GB" w:eastAsia="de-DE"/>
+        </w:rPr>
+        <w:t>&lt;li</w:t>
+      </w:r>
+      <w:r>
+        <w:rPr>
+          <w:rFonts w:ascii="Consolas" w:eastAsia="Times New Roman" w:hAnsi="Consolas" w:cs="Times New Roman"/>
+          <w:color w:val="000000"/>
+          <w:sz w:val="21"/>
+          <w:szCs w:val="21"/>
+          <w:lang w:val="en-GB" w:eastAsia="de-DE"/>
+        </w:rPr>
+        <w:t> </w:t>
+      </w:r>
+      <w:r>
+        <w:rPr>
+          <w:rFonts w:ascii="Consolas" w:eastAsia="Times New Roman" w:hAnsi="Consolas" w:cs="Times New Roman"/>
+          <w:color w:val="FF0000"/>
+          <w:sz w:val="21"/>
+          <w:szCs w:val="21"/>
+          <w:lang w:val="en-GB" w:eastAsia="de-DE"/>
+        </w:rPr>
+        <w:t>class</w:t>
+      </w:r>
+      <w:r>
+        <w:rPr>
+          <w:rFonts w:ascii="Consolas" w:eastAsia="Times New Roman" w:hAnsi="Consolas" w:cs="Times New Roman"/>
+          <w:color w:val="000000"/>
+          <w:sz w:val="21"/>
+          <w:szCs w:val="21"/>
+          <w:lang w:val="en-GB" w:eastAsia="de-DE"/>
+        </w:rPr>
+        <w:t>=</w:t>
+      </w:r>
+      <w:r>
+        <w:rPr>
+          <w:rFonts w:ascii="Consolas" w:eastAsia="Times New Roman" w:hAnsi="Consolas" w:cs="Times New Roman"/>
+          <w:color w:val="0000FF"/>
+          <w:sz w:val="21"/>
+          <w:szCs w:val="21"/>
+          <w:lang w:val="en-GB" w:eastAsia="de-DE"/>
+        </w:rPr>
+        <w:t>"netflixtab"</w:t>
+      </w:r>
+      <w:r>
+        <w:rPr>
+          <w:rFonts w:ascii="Consolas" w:eastAsia="Times New Roman" w:hAnsi="Consolas" w:cs="Times New Roman"/>
+          <w:color w:val="000000"/>
+          <w:sz w:val="21"/>
+          <w:szCs w:val="21"/>
+          <w:lang w:val="en-GB" w:eastAsia="de-DE"/>
+        </w:rPr>
+        <w:t> </w:t>
+      </w:r>
+      <w:r>
+        <w:rPr>
+          <w:rFonts w:ascii="Consolas" w:eastAsia="Times New Roman" w:hAnsi="Consolas" w:cs="Times New Roman"/>
+          <w:color w:val="FF0000"/>
+          <w:sz w:val="21"/>
+          <w:szCs w:val="21"/>
+          <w:lang w:val="en-GB" w:eastAsia="de-DE"/>
+        </w:rPr>
+        <w:t>onclick</w:t>
+      </w:r>
+      <w:r>
+        <w:rPr>
+          <w:rFonts w:ascii="Consolas" w:eastAsia="Times New Roman" w:hAnsi="Consolas" w:cs="Times New Roman"/>
+          <w:color w:val="000000"/>
+          <w:sz w:val="21"/>
+          <w:szCs w:val="21"/>
+          <w:lang w:val="en-GB" w:eastAsia="de-DE"/>
+        </w:rPr>
+        <w:t>=</w:t>
+      </w:r>
+      <w:r>
+        <w:rPr>
+          <w:rFonts w:ascii="Consolas" w:eastAsia="Times New Roman" w:hAnsi="Consolas" w:cs="Times New Roman"/>
+          <w:color w:val="0000FF"/>
+          <w:sz w:val="21"/>
+          <w:szCs w:val="21"/>
+          <w:lang w:val="en-GB" w:eastAsia="de-DE"/>
+        </w:rPr>
+        <w:t>"openTab(event,</w:t>
+      </w:r>
+      <w:r>
+        <w:rPr>
+          <w:rFonts w:ascii="Consolas" w:eastAsia="Times New Roman" w:hAnsi="Consolas" w:cs="Times New Roman"/>
+          <w:color w:val="A31515"/>
+          <w:sz w:val="21"/>
+          <w:szCs w:val="21"/>
+          <w:lang w:val="en-GB" w:eastAsia="de-DE"/>
+        </w:rPr>
+        <w:t>'netflix-leaving'</w:t>
+      </w:r>
+      <w:r>
+        <w:rPr>
+          <w:rFonts w:ascii="Consolas" w:eastAsia="Times New Roman" w:hAnsi="Consolas" w:cs="Times New Roman"/>
+          <w:color w:val="0000FF"/>
+          <w:sz w:val="21"/>
+          <w:szCs w:val="21"/>
+          <w:lang w:val="en-GB" w:eastAsia="de-DE"/>
+        </w:rPr>
+        <w:t>,</w:t>
+      </w:r>
+      <w:r>
+        <w:rPr>
+          <w:rFonts w:ascii="Consolas" w:eastAsia="Times New Roman" w:hAnsi="Consolas" w:cs="Times New Roman"/>
+          <w:color w:val="A31515"/>
+          <w:sz w:val="21"/>
+          <w:szCs w:val="21"/>
+          <w:lang w:val="en-GB" w:eastAsia="de-DE"/>
+        </w:rPr>
+        <w:t>'netflix-tab'</w:t>
+      </w:r>
+      <w:r>
+        <w:rPr>
+          <w:rFonts w:ascii="Consolas" w:eastAsia="Times New Roman" w:hAnsi="Consolas" w:cs="Times New Roman"/>
+          <w:color w:val="0000FF"/>
+          <w:sz w:val="21"/>
+          <w:szCs w:val="21"/>
+          <w:lang w:val="en-GB" w:eastAsia="de-DE"/>
+        </w:rPr>
+        <w:t>,</w:t>
+      </w:r>
+      <w:r>
+        <w:rPr>
+          <w:rFonts w:ascii="Consolas" w:eastAsia="Times New Roman" w:hAnsi="Consolas" w:cs="Times New Roman"/>
+          <w:color w:val="A31515"/>
+          <w:sz w:val="21"/>
+          <w:szCs w:val="21"/>
+          <w:lang w:val="en-GB" w:eastAsia="de-DE"/>
+        </w:rPr>
+        <w:t>'netflixtab'</w:t>
+      </w:r>
+      <w:r>
+        <w:rPr>
+          <w:rFonts w:ascii="Consolas" w:eastAsia="Times New Roman" w:hAnsi="Consolas" w:cs="Times New Roman"/>
+          <w:color w:val="0000FF"/>
+          <w:sz w:val="21"/>
+          <w:szCs w:val="21"/>
+          <w:lang w:val="en-GB" w:eastAsia="de-DE"/>
+        </w:rPr>
+        <w:t>)"</w:t>
+      </w:r>
+      <w:r>
+        <w:rPr>
+          <w:rFonts w:ascii="Consolas" w:eastAsia="Times New Roman" w:hAnsi="Consolas" w:cs="Times New Roman"/>
+          <w:color w:val="800000"/>
+          <w:sz w:val="21"/>
+          <w:szCs w:val="21"/>
+          <w:lang w:val="en-GB" w:eastAsia="de-DE"/>
+        </w:rPr>
+        <w:t>&gt;&lt;a&gt;</w:t>
+      </w:r>
+      <w:r>
+        <w:rPr>
+          <w:rFonts w:ascii="Consolas" w:eastAsia="Times New Roman" w:hAnsi="Consolas" w:cs="Times New Roman"/>
+          <w:color w:val="000000"/>
+          <w:sz w:val="21"/>
+          <w:szCs w:val="21"/>
+          <w:lang w:val="en-GB" w:eastAsia="de-DE"/>
+        </w:rPr>
+        <w:t>Leaving Soon</w:t>
+      </w:r>
+      <w:r>
+        <w:rPr>
+          <w:rFonts w:ascii="Consolas" w:eastAsia="Times New Roman" w:hAnsi="Consolas" w:cs="Times New Roman"/>
+          <w:color w:val="800000"/>
+          <w:sz w:val="21"/>
+          <w:szCs w:val="21"/>
+          <w:lang w:val="en-GB" w:eastAsia="de-DE"/>
+        </w:rPr>
+        <w:t>&lt;/a&gt;&lt;/li&gt;</w:t>
+      </w:r>
+    </w:p>
+    <w:p>
+      <w:pPr>
+        <w:shd w:val="clear" w:color="auto" w:fill="FFFFFF"/>
+        <w:spacing w:after="0" w:line="285" w:lineRule="atLeast"/>
+        <w:rPr>
+          <w:rFonts w:ascii="Consolas" w:eastAsia="Times New Roman" w:hAnsi="Consolas" w:cs="Times New Roman"/>
+          <w:color w:val="000000"/>
+          <w:sz w:val="21"/>
+          <w:szCs w:val="21"/>
+          <w:lang w:val="en-GB" w:eastAsia="de-DE"/>
+        </w:rPr>
+      </w:pPr>
+      <w:r>
+        <w:rPr>
+          <w:rFonts w:ascii="Consolas" w:eastAsia="Times New Roman" w:hAnsi="Consolas" w:cs="Times New Roman"/>
+          <w:color w:val="800000"/>
+          <w:sz w:val="21"/>
+          <w:szCs w:val="21"/>
+          <w:lang w:val="en-GB" w:eastAsia="de-DE"/>
+        </w:rPr>
+        <w:t>&lt;/ul&gt;</w:t>
+      </w:r>
+    </w:p>
+    <w:p>
+      <w:pPr>
+        <w:shd w:val="clear" w:color="auto" w:fill="FFFFFF"/>
+        <w:spacing w:after="0" w:line="285" w:lineRule="atLeast"/>
+        <w:rPr>
+          <w:rFonts w:ascii="Consolas" w:eastAsia="Times New Roman" w:hAnsi="Consolas" w:cs="Times New Roman"/>
+          <w:color w:val="000000"/>
+          <w:sz w:val="21"/>
+          <w:szCs w:val="21"/>
+          <w:lang w:val="en-GB" w:eastAsia="de-DE"/>
+        </w:rPr>
+      </w:pPr>
+      <w:r>
+        <w:rPr>
+          <w:rFonts w:ascii="Consolas" w:eastAsia="Times New Roman" w:hAnsi="Consolas" w:cs="Times New Roman"/>
+          <w:color w:val="800000"/>
+          <w:sz w:val="21"/>
+          <w:szCs w:val="21"/>
+          <w:lang w:val="en-GB" w:eastAsia="de-DE"/>
+        </w:rPr>
+        <w:t>&lt;/div&gt;</w:t>
+      </w:r>
+    </w:p>
+    <w:p>
+      <w:pPr>
+        <w:shd w:val="clear" w:color="auto" w:fill="FFFFFF"/>
+        <w:spacing w:after="0" w:line="285" w:lineRule="atLeast"/>
+        <w:rPr>
+          <w:rFonts w:ascii="Consolas" w:eastAsia="Times New Roman" w:hAnsi="Consolas" w:cs="Times New Roman"/>
+          <w:color w:val="000000"/>
+          <w:sz w:val="21"/>
+          <w:szCs w:val="21"/>
+          <w:lang w:val="en-GB" w:eastAsia="de-DE"/>
+        </w:rPr>
+      </w:pPr>
+      <w:r>
+        <w:rPr>
+          <w:rFonts w:ascii="Consolas" w:eastAsia="Times New Roman" w:hAnsi="Consolas" w:cs="Times New Roman"/>
+          <w:color w:val="800000"/>
+          <w:sz w:val="21"/>
+          <w:szCs w:val="21"/>
+          <w:lang w:val="en-GB" w:eastAsia="de-DE"/>
+        </w:rPr>
+        <w:t>&lt;div</w:t>
+      </w:r>
+      <w:r>
+        <w:rPr>
+          <w:rFonts w:ascii="Consolas" w:eastAsia="Times New Roman" w:hAnsi="Consolas" w:cs="Times New Roman"/>
+          <w:color w:val="000000"/>
+          <w:sz w:val="21"/>
+          <w:szCs w:val="21"/>
+          <w:lang w:val="en-GB" w:eastAsia="de-DE"/>
+        </w:rPr>
+        <w:t> </w:t>
+      </w:r>
+      <w:r>
+        <w:rPr>
+          <w:rFonts w:ascii="Consolas" w:eastAsia="Times New Roman" w:hAnsi="Consolas" w:cs="Times New Roman"/>
+          <w:color w:val="FF0000"/>
+          <w:sz w:val="21"/>
+          <w:szCs w:val="21"/>
+          <w:lang w:val="en-GB" w:eastAsia="de-DE"/>
+        </w:rPr>
+        <w:t>class</w:t>
+      </w:r>
+      <w:r>
+        <w:rPr>
+          <w:rFonts w:ascii="Consolas" w:eastAsia="Times New Roman" w:hAnsi="Consolas" w:cs="Times New Roman"/>
+          <w:color w:val="000000"/>
+          <w:sz w:val="21"/>
+          <w:szCs w:val="21"/>
+          <w:lang w:val="en-GB" w:eastAsia="de-DE"/>
+        </w:rPr>
+        <w:t>=</w:t>
+      </w:r>
+      <w:r>
+        <w:rPr>
+          <w:rFonts w:ascii="Consolas" w:eastAsia="Times New Roman" w:hAnsi="Consolas" w:cs="Times New Roman"/>
+          <w:color w:val="0000FF"/>
+          <w:sz w:val="21"/>
+          <w:szCs w:val="21"/>
+          <w:lang w:val="en-GB" w:eastAsia="de-DE"/>
+        </w:rPr>
+        <w:t>"container"</w:t>
+      </w:r>
+      <w:r>
+        <w:rPr>
+          <w:rFonts w:ascii="Consolas" w:eastAsia="Times New Roman" w:hAnsi="Consolas" w:cs="Times New Roman"/>
+          <w:color w:val="800000"/>
+          <w:sz w:val="21"/>
+          <w:szCs w:val="21"/>
+          <w:lang w:val="en-GB" w:eastAsia="de-DE"/>
+        </w:rPr>
+        <w:t>&gt;</w:t>
+      </w:r>
+    </w:p>
+    <w:p>
+      <w:pPr>
+        <w:shd w:val="clear" w:color="auto" w:fill="FFFFFF"/>
+        <w:spacing w:after="0" w:line="285" w:lineRule="atLeast"/>
+        <w:rPr>
+          <w:rFonts w:ascii="Consolas" w:eastAsia="Times New Roman" w:hAnsi="Consolas" w:cs="Times New Roman"/>
+          <w:color w:val="000000"/>
+          <w:sz w:val="21"/>
+          <w:szCs w:val="21"/>
+          <w:lang w:val="en-GB" w:eastAsia="de-DE"/>
+        </w:rPr>
+      </w:pPr>
+      <w:r>
+        <w:rPr>
+          <w:rFonts w:ascii="Consolas" w:eastAsia="Times New Roman" w:hAnsi="Consolas" w:cs="Times New Roman"/>
+          <w:color w:val="008000"/>
+          <w:sz w:val="21"/>
+          <w:szCs w:val="21"/>
+          <w:lang w:val="en-GB" w:eastAsia="de-DE"/>
+        </w:rPr>
+        <w:t>&lt;!--</w:t>
+      </w:r>
+      <w:proofErr w:type="spellStart"/>
+      <w:r>
+        <w:rPr>
+          <w:rFonts w:ascii="Consolas" w:eastAsia="Times New Roman" w:hAnsi="Consolas" w:cs="Times New Roman"/>
+          <w:color w:val="008000"/>
+          <w:sz w:val="21"/>
+          <w:szCs w:val="21"/>
+          <w:lang w:val="en-GB" w:eastAsia="de-DE"/>
+        </w:rPr>
+        <w:t>Beginn</w:t>
+      </w:r>
+      <w:proofErr w:type="spellEnd"/>
+      <w:r>
+        <w:rPr>
+          <w:rFonts w:ascii="Consolas" w:eastAsia="Times New Roman" w:hAnsi="Consolas" w:cs="Times New Roman"/>
+          <w:color w:val="008000"/>
+          <w:sz w:val="21"/>
+          <w:szCs w:val="21"/>
+          <w:lang w:val="en-GB" w:eastAsia="de-DE"/>
+        </w:rPr>
+        <w:t> von Coming Netflix--&gt;</w:t>
+      </w:r>
+    </w:p>
+    <w:p>
+      <w:pPr>
+        <w:shd w:val="clear" w:color="auto" w:fill="FFFFFF"/>
+        <w:spacing w:after="0" w:line="285" w:lineRule="atLeast"/>
+        <w:rPr>
+          <w:rFonts w:ascii="Consolas" w:eastAsia="Times New Roman" w:hAnsi="Consolas" w:cs="Times New Roman"/>
+          <w:color w:val="000000"/>
+          <w:sz w:val="21"/>
+          <w:szCs w:val="21"/>
+          <w:lang w:val="en-GB" w:eastAsia="de-DE"/>
+        </w:rPr>
+      </w:pPr>
+      <w:r>
+        <w:rPr>
+          <w:rFonts w:ascii="Consolas" w:eastAsia="Times New Roman" w:hAnsi="Consolas" w:cs="Times New Roman"/>
+          <w:color w:val="800000"/>
+          <w:sz w:val="21"/>
+          <w:szCs w:val="21"/>
+          <w:lang w:val="en-GB" w:eastAsia="de-DE"/>
+        </w:rPr>
+        <w:t>&lt;div</w:t>
+      </w:r>
+      <w:r>
+        <w:rPr>
+          <w:rFonts w:ascii="Consolas" w:eastAsia="Times New Roman" w:hAnsi="Consolas" w:cs="Times New Roman"/>
+          <w:color w:val="000000"/>
+          <w:sz w:val="21"/>
+          <w:szCs w:val="21"/>
+          <w:lang w:val="en-GB" w:eastAsia="de-DE"/>
+        </w:rPr>
+        <w:t> </w:t>
+      </w:r>
+      <w:r>
+        <w:rPr>
+          <w:rFonts w:ascii="Consolas" w:eastAsia="Times New Roman" w:hAnsi="Consolas" w:cs="Times New Roman"/>
+          <w:color w:val="FF0000"/>
+          <w:sz w:val="21"/>
+          <w:szCs w:val="21"/>
+          <w:lang w:val="en-GB" w:eastAsia="de-DE"/>
+        </w:rPr>
+        <w:t>id</w:t>
+      </w:r>
+      <w:r>
+        <w:rPr>
+          <w:rFonts w:ascii="Consolas" w:eastAsia="Times New Roman" w:hAnsi="Consolas" w:cs="Times New Roman"/>
+          <w:color w:val="000000"/>
+          <w:sz w:val="21"/>
+          <w:szCs w:val="21"/>
+          <w:lang w:val="en-GB" w:eastAsia="de-DE"/>
+        </w:rPr>
+        <w:t>=</w:t>
+      </w:r>
+      <w:r>
+        <w:rPr>
+          <w:rFonts w:ascii="Consolas" w:eastAsia="Times New Roman" w:hAnsi="Consolas" w:cs="Times New Roman"/>
+          <w:color w:val="0000FF"/>
+          <w:sz w:val="21"/>
+          <w:szCs w:val="21"/>
+          <w:lang w:val="en-GB" w:eastAsia="de-DE"/>
+        </w:rPr>
+        <w:t>"</w:t>
+      </w:r>
+      <w:proofErr w:type="spellStart"/>
+      <w:r>
+        <w:rPr>
+          <w:rFonts w:ascii="Consolas" w:eastAsia="Times New Roman" w:hAnsi="Consolas" w:cs="Times New Roman"/>
+          <w:color w:val="0000FF"/>
+          <w:sz w:val="21"/>
+          <w:szCs w:val="21"/>
+          <w:lang w:val="en-GB" w:eastAsia="de-DE"/>
+        </w:rPr>
+        <w:t>netflix</w:t>
+      </w:r>
+      <w:proofErr w:type="spellEnd"/>
+      <w:r>
+        <w:rPr>
+          <w:rFonts w:ascii="Consolas" w:eastAsia="Times New Roman" w:hAnsi="Consolas" w:cs="Times New Roman"/>
+          <w:color w:val="0000FF"/>
+          <w:sz w:val="21"/>
+          <w:szCs w:val="21"/>
+          <w:lang w:val="en-GB" w:eastAsia="de-DE"/>
+        </w:rPr>
+        <w:t>-cs"</w:t>
+      </w:r>
+      <w:r>
+        <w:rPr>
+          <w:rFonts w:ascii="Consolas" w:eastAsia="Times New Roman" w:hAnsi="Consolas" w:cs="Times New Roman"/>
+          <w:color w:val="000000"/>
+          <w:sz w:val="21"/>
+          <w:szCs w:val="21"/>
+          <w:lang w:val="en-GB" w:eastAsia="de-DE"/>
+        </w:rPr>
+        <w:t> </w:t>
+      </w:r>
+      <w:r>
+        <w:rPr>
+          <w:rFonts w:ascii="Consolas" w:eastAsia="Times New Roman" w:hAnsi="Consolas" w:cs="Times New Roman"/>
+          <w:color w:val="FF0000"/>
+          <w:sz w:val="21"/>
+          <w:szCs w:val="21"/>
+          <w:lang w:val="en-GB" w:eastAsia="de-DE"/>
+        </w:rPr>
+        <w:t>class</w:t>
+      </w:r>
+      <w:r>
+        <w:rPr>
+          <w:rFonts w:ascii="Consolas" w:eastAsia="Times New Roman" w:hAnsi="Consolas" w:cs="Times New Roman"/>
+          <w:color w:val="000000"/>
+          <w:sz w:val="21"/>
+          <w:szCs w:val="21"/>
+          <w:lang w:val="en-GB" w:eastAsia="de-DE"/>
+        </w:rPr>
+        <w:t>=</w:t>
+      </w:r>
+      <w:r>
+        <w:rPr>
+          <w:rFonts w:ascii="Consolas" w:eastAsia="Times New Roman" w:hAnsi="Consolas" w:cs="Times New Roman"/>
+          <w:color w:val="0000FF"/>
+          <w:sz w:val="21"/>
+          <w:szCs w:val="21"/>
+          <w:lang w:val="en-GB" w:eastAsia="de-DE"/>
+        </w:rPr>
+        <w:t>"</w:t>
+      </w:r>
+      <w:proofErr w:type="spellStart"/>
+      <w:r>
+        <w:rPr>
+          <w:rFonts w:ascii="Consolas" w:eastAsia="Times New Roman" w:hAnsi="Consolas" w:cs="Times New Roman"/>
+          <w:color w:val="0000FF"/>
+          <w:sz w:val="21"/>
+          <w:szCs w:val="21"/>
+          <w:lang w:val="en-GB" w:eastAsia="de-DE"/>
+        </w:rPr>
+        <w:t>netflix</w:t>
+      </w:r>
+      <w:proofErr w:type="spellEnd"/>
+      <w:r>
+        <w:rPr>
+          <w:rFonts w:ascii="Consolas" w:eastAsia="Times New Roman" w:hAnsi="Consolas" w:cs="Times New Roman"/>
+          <w:color w:val="0000FF"/>
+          <w:sz w:val="21"/>
+          <w:szCs w:val="21"/>
+          <w:lang w:val="en-GB" w:eastAsia="de-DE"/>
+        </w:rPr>
+        <w:t>-tab"</w:t>
+      </w:r>
+      <w:r>
+        <w:rPr>
+          <w:rFonts w:ascii="Consolas" w:eastAsia="Times New Roman" w:hAnsi="Consolas" w:cs="Times New Roman"/>
+          <w:color w:val="800000"/>
+          <w:sz w:val="21"/>
+          <w:szCs w:val="21"/>
+          <w:lang w:val="en-GB" w:eastAsia="de-DE"/>
+        </w:rPr>
+        <w:t>&gt;</w:t>
+      </w:r>
+    </w:p>
+    <w:p>
+      <w:pPr>
+        <w:shd w:val="clear" w:color="auto" w:fill="FFFFFF"/>
+        <w:spacing w:after="0" w:line="285" w:lineRule="atLeast"/>
+        <w:rPr>
+          <w:rFonts w:ascii="Consolas" w:eastAsia="Times New Roman" w:hAnsi="Consolas" w:cs="Times New Roman"/>
+          <w:color w:val="000000"/>
+          <w:sz w:val="21"/>
+          <w:szCs w:val="21"/>
+          <w:lang w:val="en-GB" w:eastAsia="de-DE"/>
+        </w:rPr>
+      </w:pPr>
+      <w:r>
+        <w:rPr>
+          <w:rFonts w:ascii="Consolas" w:eastAsia="Times New Roman" w:hAnsi="Consolas" w:cs="Times New Roman"/>
+          <w:color w:val="800000"/>
+          <w:sz w:val="21"/>
+          <w:szCs w:val="21"/>
+          <w:lang w:val="en-GB" w:eastAsia="de-DE"/>
+        </w:rPr>
+        <w:t>&lt;div</w:t>
+      </w:r>
+      <w:r>
+        <w:rPr>
+          <w:rFonts w:ascii="Consolas" w:eastAsia="Times New Roman" w:hAnsi="Consolas" w:cs="Times New Roman"/>
+          <w:color w:val="000000"/>
+          <w:sz w:val="21"/>
+          <w:szCs w:val="21"/>
+          <w:lang w:val="en-GB" w:eastAsia="de-DE"/>
+        </w:rPr>
+        <w:t> </w:t>
+      </w:r>
+      <w:r>
+        <w:rPr>
+          <w:rFonts w:ascii="Consolas" w:eastAsia="Times New Roman" w:hAnsi="Consolas" w:cs="Times New Roman"/>
+          <w:color w:val="FF0000"/>
+          <w:sz w:val="21"/>
+          <w:szCs w:val="21"/>
+          <w:lang w:val="en-GB" w:eastAsia="de-DE"/>
+        </w:rPr>
+        <w:t>id</w:t>
+      </w:r>
+      <w:r>
+        <w:rPr>
+          <w:rFonts w:ascii="Consolas" w:eastAsia="Times New Roman" w:hAnsi="Consolas" w:cs="Times New Roman"/>
+          <w:color w:val="000000"/>
+          <w:sz w:val="21"/>
+          <w:szCs w:val="21"/>
+          <w:lang w:val="en-GB" w:eastAsia="de-DE"/>
+        </w:rPr>
+        <w:t>=</w:t>
+      </w:r>
+      <w:r>
+        <w:rPr>
+          <w:rFonts w:ascii="Consolas" w:eastAsia="Times New Roman" w:hAnsi="Consolas" w:cs="Times New Roman"/>
+          <w:color w:val="0000FF"/>
+          <w:sz w:val="21"/>
+          <w:szCs w:val="21"/>
+          <w:lang w:val="en-GB" w:eastAsia="de-DE"/>
+        </w:rPr>
+        <w:t>"direction-row-col"</w:t>
+      </w:r>
+      <w:r>
+        <w:rPr>
+          <w:rFonts w:ascii="Consolas" w:eastAsia="Times New Roman" w:hAnsi="Consolas" w:cs="Times New Roman"/>
+          <w:color w:val="000000"/>
+          <w:sz w:val="21"/>
+          <w:szCs w:val="21"/>
+          <w:lang w:val="en-GB" w:eastAsia="de-DE"/>
+        </w:rPr>
+        <w:t>  </w:t>
+      </w:r>
+      <w:r>
+        <w:rPr>
+          <w:rFonts w:ascii="Consolas" w:eastAsia="Times New Roman" w:hAnsi="Consolas" w:cs="Times New Roman"/>
+          <w:color w:val="FF0000"/>
+          <w:sz w:val="21"/>
+          <w:szCs w:val="21"/>
+          <w:lang w:val="en-GB" w:eastAsia="de-DE"/>
+        </w:rPr>
+        <w:t>class</w:t>
+      </w:r>
+      <w:r>
+        <w:rPr>
+          <w:rFonts w:ascii="Consolas" w:eastAsia="Times New Roman" w:hAnsi="Consolas" w:cs="Times New Roman"/>
+          <w:color w:val="000000"/>
+          <w:sz w:val="21"/>
+          <w:szCs w:val="21"/>
+          <w:lang w:val="en-GB" w:eastAsia="de-DE"/>
+        </w:rPr>
+        <w:t>=</w:t>
+      </w:r>
+      <w:r>
+        <w:rPr>
+          <w:rFonts w:ascii="Consolas" w:eastAsia="Times New Roman" w:hAnsi="Consolas" w:cs="Times New Roman"/>
+          <w:color w:val="0000FF"/>
+          <w:sz w:val="21"/>
+          <w:szCs w:val="21"/>
+          <w:lang w:val="en-GB" w:eastAsia="de-DE"/>
+        </w:rPr>
+        <w:t>"swiper-container"</w:t>
+      </w:r>
+      <w:r>
+        <w:rPr>
+          <w:rFonts w:ascii="Consolas" w:eastAsia="Times New Roman" w:hAnsi="Consolas" w:cs="Times New Roman"/>
+          <w:color w:val="800000"/>
+          <w:sz w:val="21"/>
+          <w:szCs w:val="21"/>
+          <w:lang w:val="en-GB" w:eastAsia="de-DE"/>
+        </w:rPr>
+        <w:t>&gt;</w:t>
+      </w:r>
+    </w:p>
+    <w:p>
+      <w:pPr>
+        <w:shd w:val="clear" w:color="auto" w:fill="FFFFFF"/>
+        <w:spacing w:after="0" w:line="285" w:lineRule="atLeast"/>
+        <w:rPr>
+          <w:rFonts w:ascii="Consolas" w:eastAsia="Times New Roman" w:hAnsi="Consolas" w:cs="Times New Roman"/>
+          <w:color w:val="000000"/>
+          <w:sz w:val="21"/>
+          <w:szCs w:val="21"/>
+          <w:lang w:val="en-GB" w:eastAsia="de-DE"/>
+        </w:rPr>
+      </w:pPr>
+      <w:r>
+        <w:rPr>
+          <w:rFonts w:ascii="Consolas" w:eastAsia="Times New Roman" w:hAnsi="Consolas" w:cs="Times New Roman"/>
+          <w:color w:val="800000"/>
+          <w:sz w:val="21"/>
+          <w:szCs w:val="21"/>
+          <w:lang w:val="en-GB" w:eastAsia="de-DE"/>
+        </w:rPr>
+        <w:t>&lt;div</w:t>
+      </w:r>
+      <w:r>
+        <w:rPr>
+          <w:rFonts w:ascii="Consolas" w:eastAsia="Times New Roman" w:hAnsi="Consolas" w:cs="Times New Roman"/>
+          <w:color w:val="000000"/>
+          <w:sz w:val="21"/>
+          <w:szCs w:val="21"/>
+          <w:lang w:val="en-GB" w:eastAsia="de-DE"/>
+        </w:rPr>
+        <w:t> </w:t>
+      </w:r>
+      <w:r>
+        <w:rPr>
+          <w:rFonts w:ascii="Consolas" w:eastAsia="Times New Roman" w:hAnsi="Consolas" w:cs="Times New Roman"/>
+          <w:color w:val="FF0000"/>
+          <w:sz w:val="21"/>
+          <w:szCs w:val="21"/>
+          <w:lang w:val="en-GB" w:eastAsia="de-DE"/>
+        </w:rPr>
+        <w:t>id</w:t>
+      </w:r>
+      <w:r>
+        <w:rPr>
+          <w:rFonts w:ascii="Consolas" w:eastAsia="Times New Roman" w:hAnsi="Consolas" w:cs="Times New Roman"/>
+          <w:color w:val="000000"/>
+          <w:sz w:val="21"/>
+          <w:szCs w:val="21"/>
+          <w:lang w:val="en-GB" w:eastAsia="de-DE"/>
+        </w:rPr>
+        <w:t>=</w:t>
+      </w:r>
+      <w:r>
+        <w:rPr>
+          <w:rFonts w:ascii="Consolas" w:eastAsia="Times New Roman" w:hAnsi="Consolas" w:cs="Times New Roman"/>
+          <w:color w:val="0000FF"/>
+          <w:sz w:val="21"/>
+          <w:szCs w:val="21"/>
+          <w:lang w:val="en-GB" w:eastAsia="de-DE"/>
+        </w:rPr>
+        <w:t>"direction-row-col"</w:t>
+      </w:r>
+      <w:r>
+        <w:rPr>
+          <w:rFonts w:ascii="Consolas" w:eastAsia="Times New Roman" w:hAnsi="Consolas" w:cs="Times New Roman"/>
+          <w:color w:val="000000"/>
+          <w:sz w:val="21"/>
+          <w:szCs w:val="21"/>
+          <w:lang w:val="en-GB" w:eastAsia="de-DE"/>
+        </w:rPr>
+        <w:t> </w:t>
+      </w:r>
+      <w:r>
+        <w:rPr>
+          <w:rFonts w:ascii="Consolas" w:eastAsia="Times New Roman" w:hAnsi="Consolas" w:cs="Times New Roman"/>
+          <w:color w:val="FF0000"/>
+          <w:sz w:val="21"/>
+          <w:szCs w:val="21"/>
+          <w:lang w:val="en-GB" w:eastAsia="de-DE"/>
+        </w:rPr>
+        <w:t>class</w:t>
+      </w:r>
+      <w:r>
+        <w:rPr>
+          <w:rFonts w:ascii="Consolas" w:eastAsia="Times New Roman" w:hAnsi="Consolas" w:cs="Times New Roman"/>
+          <w:color w:val="000000"/>
+          <w:sz w:val="21"/>
+          <w:szCs w:val="21"/>
+          <w:lang w:val="en-GB" w:eastAsia="de-DE"/>
+        </w:rPr>
+        <w:t>=</w:t>
+      </w:r>
+      <w:r>
+        <w:rPr>
+          <w:rFonts w:ascii="Consolas" w:eastAsia="Times New Roman" w:hAnsi="Consolas" w:cs="Times New Roman"/>
+          <w:color w:val="0000FF"/>
+          <w:sz w:val="21"/>
+          <w:szCs w:val="21"/>
+          <w:lang w:val="en-GB" w:eastAsia="de-DE"/>
+        </w:rPr>
+        <w:t>"swiper-wrapper"</w:t>
+      </w:r>
+      <w:r>
+        <w:rPr>
+          <w:rFonts w:ascii="Consolas" w:eastAsia="Times New Roman" w:hAnsi="Consolas" w:cs="Times New Roman"/>
+          <w:color w:val="800000"/>
+          <w:sz w:val="21"/>
+          <w:szCs w:val="21"/>
+          <w:lang w:val="en-GB" w:eastAsia="de-DE"/>
+        </w:rPr>
+        <w:t>&gt;</w:t>
+      </w:r>
+    </w:p>
+    <w:p>
+      <w:pPr>
+        <w:shd w:val="clear" w:color="auto" w:fill="FFFFFF"/>
+        <w:spacing w:after="0" w:line="285" w:lineRule="atLeast"/>
+        <w:rPr>
+          <w:rFonts w:ascii="Consolas" w:eastAsia="Times New Roman" w:hAnsi="Consolas" w:cs="Times New Roman"/>
+          <w:color w:val="800000"/>
+          <w:sz w:val="21"/>
+          <w:szCs w:val="21"/>
+          <w:lang w:val="en-GB" w:eastAsia="de-DE"/>
+        </w:rPr>
+      </w:pPr>
+      <w:r>
+        <w:rPr>
+          <w:rFonts w:ascii="Consolas" w:eastAsia="Times New Roman" w:hAnsi="Consolas" w:cs="Times New Roman"/>
+          <w:color w:val="800000"/>
+          <w:sz w:val="21"/>
+          <w:szCs w:val="21"/>
+          <w:lang w:val="en-GB" w:eastAsia="de-DE"/>
+        </w:rPr>
+        <w:t>&lt;div</w:t>
+      </w:r>
+      <w:r>
+        <w:rPr>
+          <w:rFonts w:ascii="Consolas" w:eastAsia="Times New Roman" w:hAnsi="Consolas" w:cs="Times New Roman"/>
+          <w:color w:val="000000"/>
+          <w:sz w:val="21"/>
+          <w:szCs w:val="21"/>
+          <w:lang w:val="en-GB" w:eastAsia="de-DE"/>
+        </w:rPr>
+        <w:t> </w:t>
+      </w:r>
+      <w:r>
+        <w:rPr>
+          <w:rFonts w:ascii="Consolas" w:eastAsia="Times New Roman" w:hAnsi="Consolas" w:cs="Times New Roman"/>
+          <w:color w:val="FF0000"/>
+          <w:sz w:val="21"/>
+          <w:szCs w:val="21"/>
+          <w:lang w:val="en-GB" w:eastAsia="de-DE"/>
+        </w:rPr>
+        <w:t>id</w:t>
+      </w:r>
+      <w:r>
+        <w:rPr>
+          <w:rFonts w:ascii="Consolas" w:eastAsia="Times New Roman" w:hAnsi="Consolas" w:cs="Times New Roman"/>
+          <w:color w:val="000000"/>
+          <w:sz w:val="21"/>
+          <w:szCs w:val="21"/>
+          <w:lang w:val="en-GB" w:eastAsia="de-DE"/>
+        </w:rPr>
+        <w:t>=</w:t>
+      </w:r>
+      <w:r>
+        <w:rPr>
+          <w:rFonts w:ascii="Consolas" w:eastAsia="Times New Roman" w:hAnsi="Consolas" w:cs="Times New Roman"/>
+          <w:color w:val="0000FF"/>
+          <w:sz w:val="21"/>
+          <w:szCs w:val="21"/>
+          <w:lang w:val="en-GB" w:eastAsia="de-DE"/>
+        </w:rPr>
+        <w:t>"</w:t>
+      </w:r>
+      <w:proofErr w:type="spellStart"/>
+      <w:r>
+        <w:rPr>
+          <w:rFonts w:ascii="Consolas" w:eastAsia="Times New Roman" w:hAnsi="Consolas" w:cs="Times New Roman"/>
+          <w:color w:val="0000FF"/>
+          <w:sz w:val="21"/>
+          <w:szCs w:val="21"/>
+          <w:lang w:val="en-GB" w:eastAsia="de-DE"/>
+        </w:rPr>
+        <w:t>verti-pos</w:t>
+      </w:r>
+      <w:proofErr w:type="spellEnd"/>
+      <w:r>
+        <w:rPr>
+          <w:rFonts w:ascii="Consolas" w:eastAsia="Times New Roman" w:hAnsi="Consolas" w:cs="Times New Roman"/>
+          <w:color w:val="0000FF"/>
+          <w:sz w:val="21"/>
+          <w:szCs w:val="21"/>
+          <w:lang w:val="en-GB" w:eastAsia="de-DE"/>
+        </w:rPr>
+        <w:t>"</w:t>
+      </w:r>
+      <w:r>
+        <w:rPr>
+          <w:rFonts w:ascii="Consolas" w:eastAsia="Times New Roman" w:hAnsi="Consolas" w:cs="Times New Roman"/>
+          <w:color w:val="000000"/>
+          <w:sz w:val="21"/>
+          <w:szCs w:val="21"/>
+          <w:lang w:val="en-GB" w:eastAsia="de-DE"/>
+        </w:rPr>
+        <w:t> </w:t>
+      </w:r>
+      <w:r>
+        <w:rPr>
+          <w:rFonts w:ascii="Consolas" w:eastAsia="Times New Roman" w:hAnsi="Consolas" w:cs="Times New Roman"/>
+          <w:color w:val="FF0000"/>
+          <w:sz w:val="21"/>
+          <w:szCs w:val="21"/>
+          <w:lang w:val="en-GB" w:eastAsia="de-DE"/>
+        </w:rPr>
+        <w:t>class</w:t>
+      </w:r>
+      <w:r>
+        <w:rPr>
+          <w:rFonts w:ascii="Consolas" w:eastAsia="Times New Roman" w:hAnsi="Consolas" w:cs="Times New Roman"/>
+          <w:color w:val="000000"/>
+          <w:sz w:val="21"/>
+          <w:szCs w:val="21"/>
+          <w:lang w:val="en-GB" w:eastAsia="de-DE"/>
+        </w:rPr>
+        <w:t>=</w:t>
+      </w:r>
+      <w:r>
+        <w:rPr>
+          <w:rFonts w:ascii="Consolas" w:eastAsia="Times New Roman" w:hAnsi="Consolas" w:cs="Times New Roman"/>
+          <w:color w:val="0000FF"/>
+          <w:sz w:val="21"/>
+          <w:szCs w:val="21"/>
+          <w:lang w:val="en-GB" w:eastAsia="de-DE"/>
+        </w:rPr>
+        <w:t>"swiper-slide TV"</w:t>
+      </w:r>
+      <w:r>
+        <w:rPr>
+          <w:rFonts w:ascii="Consolas" w:eastAsia="Times New Roman" w:hAnsi="Consolas" w:cs="Times New Roman"/>
+          <w:color w:val="800000"/>
+          <w:sz w:val="21"/>
+          <w:szCs w:val="21"/>
+          <w:lang w:val="en-GB" w:eastAsia="de-DE"/>
+        </w:rPr>
+        <w:t>&gt;</w:t>
+      </w:r>
+    </w:p>
+    <w:p>
+      <w:pPr>
+        <w:shd w:val="clear" w:color="auto" w:fill="FFFFFF"/>
+        <w:spacing w:after="0" w:line="285" w:lineRule="atLeast"/>
+        <w:rPr>
+          <w:rFonts w:ascii="Consolas" w:eastAsia="Times New Roman" w:hAnsi="Consolas" w:cs="Times New Roman"/>
+          <w:color w:val="000000"/>
+          <w:sz w:val="21"/>
+          <w:szCs w:val="21"/>
+          <w:lang w:val="en-GB" w:eastAsia="de-DE"/>
+        </w:rPr>
+      </w:pPr>
+      <w:r>
+        <w:rPr>
+          <w:rFonts w:ascii="Consolas" w:eastAsia="Times New Roman" w:hAnsi="Consolas" w:cs="Times New Roman"/>
+          <w:color w:val="800000"/>
+          <w:sz w:val="21"/>
+          <w:szCs w:val="21"/>
+          <w:lang w:val="en-GB" w:eastAsia="de-DE"/>
+        </w:rPr>
+        <w:t>&lt;</w:t>
+      </w:r>
+      <w:proofErr w:type="spellStart"/>
+      <w:r>
+        <w:rPr>
+          <w:rFonts w:ascii="Consolas" w:eastAsia="Times New Roman" w:hAnsi="Consolas" w:cs="Times New Roman"/>
+          <w:color w:val="800000"/>
+          <w:sz w:val="21"/>
+          <w:szCs w:val="21"/>
+          <w:lang w:val="en-GB" w:eastAsia="de-DE"/>
+        </w:rPr>
+        <w:t>img</w:t>
+      </w:r>
+      <w:proofErr w:type="spellEnd"/>
+      <w:r>
+        <w:rPr>
+          <w:rFonts w:ascii="Consolas" w:eastAsia="Times New Roman" w:hAnsi="Consolas" w:cs="Times New Roman"/>
+          <w:color w:val="000000"/>
+          <w:sz w:val="21"/>
+          <w:szCs w:val="21"/>
+          <w:lang w:val="en-GB" w:eastAsia="de-DE"/>
+        </w:rPr>
+        <w:t> </w:t>
+      </w:r>
+      <w:proofErr w:type="spellStart"/>
+      <w:r>
+        <w:rPr>
+          <w:rFonts w:ascii="Consolas" w:eastAsia="Times New Roman" w:hAnsi="Consolas" w:cs="Times New Roman"/>
+          <w:color w:val="FF0000"/>
+          <w:sz w:val="21"/>
+          <w:szCs w:val="21"/>
+          <w:lang w:val="en-GB" w:eastAsia="de-DE"/>
+        </w:rPr>
+        <w:t>src</w:t>
+      </w:r>
+      <w:proofErr w:type="spellEnd"/>
+      <w:r>
+        <w:rPr>
+          <w:rFonts w:ascii="Consolas" w:eastAsia="Times New Roman" w:hAnsi="Consolas" w:cs="Times New Roman"/>
+          <w:color w:val="000000"/>
+          <w:sz w:val="21"/>
+          <w:szCs w:val="21"/>
+          <w:lang w:val="en-GB" w:eastAsia="de-DE"/>
+        </w:rPr>
+        <w:t>=</w:t>
+      </w:r>
+      <w:r>
+        <w:rPr>
+          <w:rFonts w:ascii="Consolas" w:eastAsia="Times New Roman" w:hAnsi="Consolas" w:cs="Times New Roman"/>
+          <w:color w:val="0000FF"/>
+          <w:sz w:val="21"/>
+          <w:szCs w:val="21"/>
+          <w:lang w:val="en-GB" w:eastAsia="de-DE"/>
+        </w:rPr>
+        <w:t>"prime/cs/Carnival_Row.jpg"</w:t>
+      </w:r>
+      <w:r>
+        <w:rPr>
+          <w:rFonts w:ascii="Consolas" w:eastAsia="Times New Roman" w:hAnsi="Consolas" w:cs="Times New Roman"/>
+          <w:color w:val="800000"/>
+          <w:sz w:val="21"/>
+          <w:szCs w:val="21"/>
+          <w:lang w:val="en-GB" w:eastAsia="de-DE"/>
+        </w:rPr>
+        <w:t>/&gt;&lt;/div&gt;</w:t>
+      </w:r>
+    </w:p>
+    <w:p>
+      <w:pPr>
+        <w:shd w:val="clear" w:color="auto" w:fill="FFFFFF"/>
+        <w:spacing w:after="0" w:line="285" w:lineRule="atLeast"/>
+        <w:rPr>
+          <w:rFonts w:ascii="Consolas" w:eastAsia="Times New Roman" w:hAnsi="Consolas" w:cs="Times New Roman"/>
+          <w:color w:val="800000"/>
+          <w:sz w:val="21"/>
+          <w:szCs w:val="21"/>
+          <w:lang w:val="en-GB" w:eastAsia="de-DE"/>
+        </w:rPr>
+      </w:pPr>
+      <w:r>
+        <w:rPr>
+          <w:rFonts w:ascii="Consolas" w:eastAsia="Times New Roman" w:hAnsi="Consolas" w:cs="Times New Roman"/>
+          <w:color w:val="800000"/>
+          <w:sz w:val="21"/>
+          <w:szCs w:val="21"/>
+          <w:lang w:val="en-GB" w:eastAsia="de-DE"/>
+        </w:rPr>
+        <w:t>&lt;div</w:t>
+      </w:r>
+      <w:r>
+        <w:rPr>
+          <w:rFonts w:ascii="Consolas" w:eastAsia="Times New Roman" w:hAnsi="Consolas" w:cs="Times New Roman"/>
+          <w:color w:val="000000"/>
+          <w:sz w:val="21"/>
+          <w:szCs w:val="21"/>
+          <w:lang w:val="en-GB" w:eastAsia="de-DE"/>
+        </w:rPr>
+        <w:t> </w:t>
+      </w:r>
+      <w:r>
+        <w:rPr>
+          <w:rFonts w:ascii="Consolas" w:eastAsia="Times New Roman" w:hAnsi="Consolas" w:cs="Times New Roman"/>
+          <w:color w:val="FF0000"/>
+          <w:sz w:val="21"/>
+          <w:szCs w:val="21"/>
+          <w:lang w:val="en-GB" w:eastAsia="de-DE"/>
+        </w:rPr>
+        <w:t>id</w:t>
+      </w:r>
+      <w:r>
+        <w:rPr>
+          <w:rFonts w:ascii="Consolas" w:eastAsia="Times New Roman" w:hAnsi="Consolas" w:cs="Times New Roman"/>
+          <w:color w:val="000000"/>
+          <w:sz w:val="21"/>
+          <w:szCs w:val="21"/>
+          <w:lang w:val="en-GB" w:eastAsia="de-DE"/>
+        </w:rPr>
+        <w:t>=</w:t>
+      </w:r>
+      <w:r>
+        <w:rPr>
+          <w:rFonts w:ascii="Consolas" w:eastAsia="Times New Roman" w:hAnsi="Consolas" w:cs="Times New Roman"/>
+          <w:color w:val="0000FF"/>
+          <w:sz w:val="21"/>
+          <w:szCs w:val="21"/>
+          <w:lang w:val="en-GB" w:eastAsia="de-DE"/>
+        </w:rPr>
+        <w:t>"</w:t>
+      </w:r>
+      <w:proofErr w:type="spellStart"/>
+      <w:r>
+        <w:rPr>
+          <w:rFonts w:ascii="Consolas" w:eastAsia="Times New Roman" w:hAnsi="Consolas" w:cs="Times New Roman"/>
+          <w:color w:val="0000FF"/>
+          <w:sz w:val="21"/>
+          <w:szCs w:val="21"/>
+          <w:lang w:val="en-GB" w:eastAsia="de-DE"/>
+        </w:rPr>
+        <w:t>verti-pos</w:t>
+      </w:r>
+      <w:proofErr w:type="spellEnd"/>
+      <w:r>
+        <w:rPr>
+          <w:rFonts w:ascii="Consolas" w:eastAsia="Times New Roman" w:hAnsi="Consolas" w:cs="Times New Roman"/>
+          <w:color w:val="0000FF"/>
+          <w:sz w:val="21"/>
+          <w:szCs w:val="21"/>
+          <w:lang w:val="en-GB" w:eastAsia="de-DE"/>
+        </w:rPr>
+        <w:t>"</w:t>
+      </w:r>
+      <w:r>
+        <w:rPr>
+          <w:rFonts w:ascii="Consolas" w:eastAsia="Times New Roman" w:hAnsi="Consolas" w:cs="Times New Roman"/>
+          <w:color w:val="000000"/>
+          <w:sz w:val="21"/>
+          <w:szCs w:val="21"/>
+          <w:lang w:val="en-GB" w:eastAsia="de-DE"/>
+        </w:rPr>
+        <w:t> </w:t>
+      </w:r>
+      <w:r>
+        <w:rPr>
+          <w:rFonts w:ascii="Consolas" w:eastAsia="Times New Roman" w:hAnsi="Consolas" w:cs="Times New Roman"/>
+          <w:color w:val="FF0000"/>
+          <w:sz w:val="21"/>
+          <w:szCs w:val="21"/>
+          <w:lang w:val="en-GB" w:eastAsia="de-DE"/>
+        </w:rPr>
+        <w:t>class</w:t>
+      </w:r>
+      <w:r>
+        <w:rPr>
+          <w:rFonts w:ascii="Consolas" w:eastAsia="Times New Roman" w:hAnsi="Consolas" w:cs="Times New Roman"/>
+          <w:color w:val="000000"/>
+          <w:sz w:val="21"/>
+          <w:szCs w:val="21"/>
+          <w:lang w:val="en-GB" w:eastAsia="de-DE"/>
+        </w:rPr>
+        <w:t>=</w:t>
+      </w:r>
+      <w:r>
+        <w:rPr>
+          <w:rFonts w:ascii="Consolas" w:eastAsia="Times New Roman" w:hAnsi="Consolas" w:cs="Times New Roman"/>
+          <w:color w:val="0000FF"/>
+          <w:sz w:val="21"/>
+          <w:szCs w:val="21"/>
+          <w:lang w:val="en-GB" w:eastAsia="de-DE"/>
+        </w:rPr>
+        <w:t>"swiper-slide TV"</w:t>
+      </w:r>
+      <w:r>
+        <w:rPr>
+          <w:rFonts w:ascii="Consolas" w:eastAsia="Times New Roman" w:hAnsi="Consolas" w:cs="Times New Roman"/>
+          <w:color w:val="800000"/>
+          <w:sz w:val="21"/>
+          <w:szCs w:val="21"/>
+          <w:lang w:val="en-GB" w:eastAsia="de-DE"/>
+        </w:rPr>
+        <w:t>&gt;</w:t>
+      </w:r>
+    </w:p>
+    <w:p>
+      <w:pPr>
+        <w:shd w:val="clear" w:color="auto" w:fill="FFFFFF"/>
+        <w:spacing w:after="0" w:line="285" w:lineRule="atLeast"/>
+        <w:rPr>
+          <w:rFonts w:ascii="Consolas" w:eastAsia="Times New Roman" w:hAnsi="Consolas" w:cs="Times New Roman"/>
+          <w:color w:val="000000"/>
+          <w:sz w:val="21"/>
+          <w:szCs w:val="21"/>
+          <w:lang w:val="en-GB" w:eastAsia="de-DE"/>
+        </w:rPr>
+      </w:pPr>
+      <w:r>
+        <w:rPr>
+          <w:rFonts w:ascii="Consolas" w:eastAsia="Times New Roman" w:hAnsi="Consolas" w:cs="Times New Roman"/>
+          <w:color w:val="800000"/>
+          <w:sz w:val="21"/>
+          <w:szCs w:val="21"/>
+          <w:lang w:val="en-GB" w:eastAsia="de-DE"/>
+        </w:rPr>
+        <w:t>&lt;</w:t>
+      </w:r>
+      <w:proofErr w:type="spellStart"/>
+      <w:r>
+        <w:rPr>
+          <w:rFonts w:ascii="Consolas" w:eastAsia="Times New Roman" w:hAnsi="Consolas" w:cs="Times New Roman"/>
+          <w:color w:val="800000"/>
+          <w:sz w:val="21"/>
+          <w:szCs w:val="21"/>
+          <w:lang w:val="en-GB" w:eastAsia="de-DE"/>
+        </w:rPr>
+        <w:t>img</w:t>
+      </w:r>
+      <w:proofErr w:type="spellEnd"/>
+      <w:r>
+        <w:rPr>
+          <w:rFonts w:ascii="Consolas" w:eastAsia="Times New Roman" w:hAnsi="Consolas" w:cs="Times New Roman"/>
+          <w:color w:val="000000"/>
+          <w:sz w:val="21"/>
+          <w:szCs w:val="21"/>
+          <w:lang w:val="en-GB" w:eastAsia="de-DE"/>
+        </w:rPr>
+        <w:t> </w:t>
+      </w:r>
+      <w:proofErr w:type="spellStart"/>
+      <w:r>
+        <w:rPr>
+          <w:rFonts w:ascii="Consolas" w:eastAsia="Times New Roman" w:hAnsi="Consolas" w:cs="Times New Roman"/>
+          <w:color w:val="FF0000"/>
+          <w:sz w:val="21"/>
+          <w:szCs w:val="21"/>
+          <w:lang w:val="en-GB" w:eastAsia="de-DE"/>
+        </w:rPr>
+        <w:t>src</w:t>
+      </w:r>
+      <w:proofErr w:type="spellEnd"/>
+      <w:r>
+        <w:rPr>
+          <w:rFonts w:ascii="Consolas" w:eastAsia="Times New Roman" w:hAnsi="Consolas" w:cs="Times New Roman"/>
+          <w:color w:val="000000"/>
+          <w:sz w:val="21"/>
+          <w:szCs w:val="21"/>
+          <w:lang w:val="en-GB" w:eastAsia="de-DE"/>
+        </w:rPr>
+        <w:t>=</w:t>
+      </w:r>
+      <w:r>
+        <w:rPr>
+          <w:rFonts w:ascii="Consolas" w:eastAsia="Times New Roman" w:hAnsi="Consolas" w:cs="Times New Roman"/>
+          <w:color w:val="0000FF"/>
+          <w:sz w:val="21"/>
+          <w:szCs w:val="21"/>
+          <w:lang w:val="en-GB" w:eastAsia="de-DE"/>
+        </w:rPr>
+        <w:t>"prime/cs/Cold_Pursuit.jpg"</w:t>
+      </w:r>
+      <w:r>
+        <w:rPr>
+          <w:rFonts w:ascii="Consolas" w:eastAsia="Times New Roman" w:hAnsi="Consolas" w:cs="Times New Roman"/>
+          <w:color w:val="800000"/>
+          <w:sz w:val="21"/>
+          <w:szCs w:val="21"/>
+          <w:lang w:val="en-GB" w:eastAsia="de-DE"/>
+        </w:rPr>
+        <w:t>/&gt;&lt;/div&gt;</w:t>
+      </w:r>
+    </w:p>
+    <w:p>
+      <w:pPr>
+        <w:shd w:val="clear" w:color="auto" w:fill="FFFFFF"/>
+        <w:spacing w:after="0" w:line="285" w:lineRule="atLeast"/>
+        <w:rPr>
+          <w:rFonts w:ascii="Consolas" w:eastAsia="Times New Roman" w:hAnsi="Consolas" w:cs="Times New Roman"/>
+          <w:color w:val="800000"/>
+          <w:sz w:val="21"/>
+          <w:szCs w:val="21"/>
+          <w:lang w:val="en-GB" w:eastAsia="de-DE"/>
+        </w:rPr>
+      </w:pPr>
+      <w:r>
+        <w:rPr>
+          <w:rFonts w:ascii="Consolas" w:eastAsia="Times New Roman" w:hAnsi="Consolas" w:cs="Times New Roman"/>
+          <w:color w:val="800000"/>
+          <w:sz w:val="21"/>
+          <w:szCs w:val="21"/>
+          <w:lang w:val="en-GB" w:eastAsia="de-DE"/>
+        </w:rPr>
+        <w:t>&lt;div</w:t>
+      </w:r>
+      <w:r>
+        <w:rPr>
+          <w:rFonts w:ascii="Consolas" w:eastAsia="Times New Roman" w:hAnsi="Consolas" w:cs="Times New Roman"/>
+          <w:color w:val="000000"/>
+          <w:sz w:val="21"/>
+          <w:szCs w:val="21"/>
+          <w:lang w:val="en-GB" w:eastAsia="de-DE"/>
+        </w:rPr>
+        <w:t> </w:t>
+      </w:r>
+      <w:r>
+        <w:rPr>
+          <w:rFonts w:ascii="Consolas" w:eastAsia="Times New Roman" w:hAnsi="Consolas" w:cs="Times New Roman"/>
+          <w:color w:val="FF0000"/>
+          <w:sz w:val="21"/>
+          <w:szCs w:val="21"/>
+          <w:lang w:val="en-GB" w:eastAsia="de-DE"/>
+        </w:rPr>
+        <w:t>id</w:t>
+      </w:r>
+      <w:r>
+        <w:rPr>
+          <w:rFonts w:ascii="Consolas" w:eastAsia="Times New Roman" w:hAnsi="Consolas" w:cs="Times New Roman"/>
+          <w:color w:val="000000"/>
+          <w:sz w:val="21"/>
+          <w:szCs w:val="21"/>
+          <w:lang w:val="en-GB" w:eastAsia="de-DE"/>
+        </w:rPr>
+        <w:t>=</w:t>
+      </w:r>
+      <w:r>
+        <w:rPr>
+          <w:rFonts w:ascii="Consolas" w:eastAsia="Times New Roman" w:hAnsi="Consolas" w:cs="Times New Roman"/>
+          <w:color w:val="0000FF"/>
+          <w:sz w:val="21"/>
+          <w:szCs w:val="21"/>
+          <w:lang w:val="en-GB" w:eastAsia="de-DE"/>
+        </w:rPr>
+        <w:t>"</w:t>
+      </w:r>
+      <w:proofErr w:type="spellStart"/>
+      <w:r>
+        <w:rPr>
+          <w:rFonts w:ascii="Consolas" w:eastAsia="Times New Roman" w:hAnsi="Consolas" w:cs="Times New Roman"/>
+          <w:color w:val="0000FF"/>
+          <w:sz w:val="21"/>
+          <w:szCs w:val="21"/>
+          <w:lang w:val="en-GB" w:eastAsia="de-DE"/>
+        </w:rPr>
+        <w:t>verti-pos</w:t>
+      </w:r>
+      <w:proofErr w:type="spellEnd"/>
+      <w:r>
+        <w:rPr>
+          <w:rFonts w:ascii="Consolas" w:eastAsia="Times New Roman" w:hAnsi="Consolas" w:cs="Times New Roman"/>
+          <w:color w:val="0000FF"/>
+          <w:sz w:val="21"/>
+          <w:szCs w:val="21"/>
+          <w:lang w:val="en-GB" w:eastAsia="de-DE"/>
+        </w:rPr>
+        <w:t>"</w:t>
+      </w:r>
+      <w:r>
+        <w:rPr>
+          <w:rFonts w:ascii="Consolas" w:eastAsia="Times New Roman" w:hAnsi="Consolas" w:cs="Times New Roman"/>
+          <w:color w:val="000000"/>
+          <w:sz w:val="21"/>
+          <w:szCs w:val="21"/>
+          <w:lang w:val="en-GB" w:eastAsia="de-DE"/>
+        </w:rPr>
+        <w:t> </w:t>
+      </w:r>
+      <w:r>
+        <w:rPr>
+          <w:rFonts w:ascii="Consolas" w:eastAsia="Times New Roman" w:hAnsi="Consolas" w:cs="Times New Roman"/>
+          <w:color w:val="FF0000"/>
+          <w:sz w:val="21"/>
+          <w:szCs w:val="21"/>
+          <w:lang w:val="en-GB" w:eastAsia="de-DE"/>
+        </w:rPr>
+        <w:t>class</w:t>
+      </w:r>
+      <w:r>
+        <w:rPr>
+          <w:rFonts w:ascii="Consolas" w:eastAsia="Times New Roman" w:hAnsi="Consolas" w:cs="Times New Roman"/>
+          <w:color w:val="000000"/>
+          <w:sz w:val="21"/>
+          <w:szCs w:val="21"/>
+          <w:lang w:val="en-GB" w:eastAsia="de-DE"/>
+        </w:rPr>
+        <w:t>=</w:t>
+      </w:r>
+      <w:r>
+        <w:rPr>
+          <w:rFonts w:ascii="Consolas" w:eastAsia="Times New Roman" w:hAnsi="Consolas" w:cs="Times New Roman"/>
+          <w:color w:val="0000FF"/>
+          <w:sz w:val="21"/>
+          <w:szCs w:val="21"/>
+          <w:lang w:val="en-GB" w:eastAsia="de-DE"/>
+        </w:rPr>
+        <w:t>"swiper-slide TV"</w:t>
+      </w:r>
+      <w:r>
+        <w:rPr>
+          <w:rFonts w:ascii="Consolas" w:eastAsia="Times New Roman" w:hAnsi="Consolas" w:cs="Times New Roman"/>
+          <w:color w:val="800000"/>
+          <w:sz w:val="21"/>
+          <w:szCs w:val="21"/>
+          <w:lang w:val="en-GB" w:eastAsia="de-DE"/>
+        </w:rPr>
+        <w:t>&gt;</w:t>
+      </w:r>
+    </w:p>
+    <w:p>
+      <w:pPr>
+        <w:shd w:val="clear" w:color="auto" w:fill="FFFFFF"/>
+        <w:spacing w:after="0" w:line="285" w:lineRule="atLeast"/>
+        <w:rPr>
+          <w:rFonts w:ascii="Consolas" w:eastAsia="Times New Roman" w:hAnsi="Consolas" w:cs="Times New Roman"/>
+          <w:color w:val="000000"/>
+          <w:sz w:val="21"/>
+          <w:szCs w:val="21"/>
+          <w:lang w:val="en-GB" w:eastAsia="de-DE"/>
+        </w:rPr>
+      </w:pPr>
+      <w:r>
+        <w:rPr>
+          <w:rFonts w:ascii="Consolas" w:eastAsia="Times New Roman" w:hAnsi="Consolas" w:cs="Times New Roman"/>
+          <w:color w:val="800000"/>
+          <w:sz w:val="21"/>
+          <w:szCs w:val="21"/>
+          <w:lang w:val="en-GB" w:eastAsia="de-DE"/>
+        </w:rPr>
+        <w:t>&lt;</w:t>
+      </w:r>
+      <w:proofErr w:type="spellStart"/>
+      <w:r>
+        <w:rPr>
+          <w:rFonts w:ascii="Consolas" w:eastAsia="Times New Roman" w:hAnsi="Consolas" w:cs="Times New Roman"/>
+          <w:color w:val="800000"/>
+          <w:sz w:val="21"/>
+          <w:szCs w:val="21"/>
+          <w:lang w:val="en-GB" w:eastAsia="de-DE"/>
+        </w:rPr>
+        <w:t>img</w:t>
+      </w:r>
+      <w:proofErr w:type="spellEnd"/>
+      <w:r>
+        <w:rPr>
+          <w:rFonts w:ascii="Consolas" w:eastAsia="Times New Roman" w:hAnsi="Consolas" w:cs="Times New Roman"/>
+          <w:color w:val="000000"/>
+          <w:sz w:val="21"/>
+          <w:szCs w:val="21"/>
+          <w:lang w:val="en-GB" w:eastAsia="de-DE"/>
+        </w:rPr>
+        <w:t> </w:t>
+      </w:r>
+      <w:proofErr w:type="spellStart"/>
+      <w:r>
+        <w:rPr>
+          <w:rFonts w:ascii="Consolas" w:eastAsia="Times New Roman" w:hAnsi="Consolas" w:cs="Times New Roman"/>
+          <w:color w:val="FF0000"/>
+          <w:sz w:val="21"/>
+          <w:szCs w:val="21"/>
+          <w:lang w:val="en-GB" w:eastAsia="de-DE"/>
+        </w:rPr>
+        <w:t>src</w:t>
+      </w:r>
+      <w:proofErr w:type="spellEnd"/>
+      <w:r>
+        <w:rPr>
+          <w:rFonts w:ascii="Consolas" w:eastAsia="Times New Roman" w:hAnsi="Consolas" w:cs="Times New Roman"/>
+          <w:color w:val="000000"/>
+          <w:sz w:val="21"/>
+          <w:szCs w:val="21"/>
+          <w:lang w:val="en-GB" w:eastAsia="de-DE"/>
+        </w:rPr>
+        <w:t>=</w:t>
+      </w:r>
+      <w:r>
+        <w:rPr>
+          <w:rFonts w:ascii="Consolas" w:eastAsia="Times New Roman" w:hAnsi="Consolas" w:cs="Times New Roman"/>
+          <w:color w:val="0000FF"/>
+          <w:sz w:val="21"/>
+          <w:szCs w:val="21"/>
+          <w:lang w:val="en-GB" w:eastAsia="de-DE"/>
+        </w:rPr>
+        <w:t>"prime/cs/pacificrim2.jpg"</w:t>
+      </w:r>
+      <w:r>
+        <w:rPr>
+          <w:rFonts w:ascii="Consolas" w:eastAsia="Times New Roman" w:hAnsi="Consolas" w:cs="Times New Roman"/>
+          <w:color w:val="800000"/>
+          <w:sz w:val="21"/>
+          <w:szCs w:val="21"/>
+          <w:lang w:val="en-GB" w:eastAsia="de-DE"/>
+        </w:rPr>
+        <w:t>/&gt;&lt;/div&gt;</w:t>
+      </w:r>
+    </w:p>
+    <w:p>
+      <w:pPr>
+        <w:shd w:val="clear" w:color="auto" w:fill="FFFFFF"/>
+        <w:spacing w:after="0" w:line="285" w:lineRule="atLeast"/>
+        <w:rPr>
+          <w:rFonts w:ascii="Consolas" w:eastAsia="Times New Roman" w:hAnsi="Consolas" w:cs="Times New Roman"/>
+          <w:color w:val="800000"/>
+          <w:sz w:val="21"/>
+          <w:szCs w:val="21"/>
+          <w:lang w:val="en-GB" w:eastAsia="de-DE"/>
+        </w:rPr>
+      </w:pPr>
+      <w:r>
+        <w:rPr>
+          <w:rFonts w:ascii="Consolas" w:eastAsia="Times New Roman" w:hAnsi="Consolas" w:cs="Times New Roman"/>
+          <w:color w:val="800000"/>
+          <w:sz w:val="21"/>
+          <w:szCs w:val="21"/>
+          <w:lang w:val="en-GB" w:eastAsia="de-DE"/>
+        </w:rPr>
+        <w:t>&lt;div</w:t>
+      </w:r>
+      <w:r>
+        <w:rPr>
+          <w:rFonts w:ascii="Consolas" w:eastAsia="Times New Roman" w:hAnsi="Consolas" w:cs="Times New Roman"/>
+          <w:color w:val="000000"/>
+          <w:sz w:val="21"/>
+          <w:szCs w:val="21"/>
+          <w:lang w:val="en-GB" w:eastAsia="de-DE"/>
+        </w:rPr>
+        <w:t> </w:t>
+      </w:r>
+      <w:r>
+        <w:rPr>
+          <w:rFonts w:ascii="Consolas" w:eastAsia="Times New Roman" w:hAnsi="Consolas" w:cs="Times New Roman"/>
+          <w:color w:val="FF0000"/>
+          <w:sz w:val="21"/>
+          <w:szCs w:val="21"/>
+          <w:lang w:val="en-GB" w:eastAsia="de-DE"/>
+        </w:rPr>
+        <w:t>id</w:t>
+      </w:r>
+      <w:r>
+        <w:rPr>
+          <w:rFonts w:ascii="Consolas" w:eastAsia="Times New Roman" w:hAnsi="Consolas" w:cs="Times New Roman"/>
+          <w:color w:val="000000"/>
+          <w:sz w:val="21"/>
+          <w:szCs w:val="21"/>
+          <w:lang w:val="en-GB" w:eastAsia="de-DE"/>
+        </w:rPr>
+        <w:t>=</w:t>
+      </w:r>
+      <w:r>
+        <w:rPr>
+          <w:rFonts w:ascii="Consolas" w:eastAsia="Times New Roman" w:hAnsi="Consolas" w:cs="Times New Roman"/>
+          <w:color w:val="0000FF"/>
+          <w:sz w:val="21"/>
+          <w:szCs w:val="21"/>
+          <w:lang w:val="en-GB" w:eastAsia="de-DE"/>
+        </w:rPr>
+        <w:t>"</w:t>
+      </w:r>
+      <w:proofErr w:type="spellStart"/>
+      <w:r>
+        <w:rPr>
+          <w:rFonts w:ascii="Consolas" w:eastAsia="Times New Roman" w:hAnsi="Consolas" w:cs="Times New Roman"/>
+          <w:color w:val="0000FF"/>
+          <w:sz w:val="21"/>
+          <w:szCs w:val="21"/>
+          <w:lang w:val="en-GB" w:eastAsia="de-DE"/>
+        </w:rPr>
+        <w:t>verti-pos</w:t>
+      </w:r>
+      <w:proofErr w:type="spellEnd"/>
+      <w:r>
+        <w:rPr>
+          <w:rFonts w:ascii="Consolas" w:eastAsia="Times New Roman" w:hAnsi="Consolas" w:cs="Times New Roman"/>
+          <w:color w:val="0000FF"/>
+          <w:sz w:val="21"/>
+          <w:szCs w:val="21"/>
+          <w:lang w:val="en-GB" w:eastAsia="de-DE"/>
+        </w:rPr>
+        <w:t>"</w:t>
+      </w:r>
+      <w:r>
+        <w:rPr>
+          <w:rFonts w:ascii="Consolas" w:eastAsia="Times New Roman" w:hAnsi="Consolas" w:cs="Times New Roman"/>
+          <w:color w:val="000000"/>
+          <w:sz w:val="21"/>
+          <w:szCs w:val="21"/>
+          <w:lang w:val="en-GB" w:eastAsia="de-DE"/>
+        </w:rPr>
+        <w:t> </w:t>
+      </w:r>
+      <w:r>
+        <w:rPr>
+          <w:rFonts w:ascii="Consolas" w:eastAsia="Times New Roman" w:hAnsi="Consolas" w:cs="Times New Roman"/>
+          <w:color w:val="FF0000"/>
+          <w:sz w:val="21"/>
+          <w:szCs w:val="21"/>
+          <w:lang w:val="en-GB" w:eastAsia="de-DE"/>
+        </w:rPr>
+        <w:t>class</w:t>
+      </w:r>
+      <w:r>
+        <w:rPr>
+          <w:rFonts w:ascii="Consolas" w:eastAsia="Times New Roman" w:hAnsi="Consolas" w:cs="Times New Roman"/>
+          <w:color w:val="000000"/>
+          <w:sz w:val="21"/>
+          <w:szCs w:val="21"/>
+          <w:lang w:val="en-GB" w:eastAsia="de-DE"/>
+        </w:rPr>
+        <w:t>=</w:t>
+      </w:r>
+      <w:r>
+        <w:rPr>
+          <w:rFonts w:ascii="Consolas" w:eastAsia="Times New Roman" w:hAnsi="Consolas" w:cs="Times New Roman"/>
+          <w:color w:val="0000FF"/>
+          <w:sz w:val="21"/>
+          <w:szCs w:val="21"/>
+          <w:lang w:val="en-GB" w:eastAsia="de-DE"/>
+        </w:rPr>
+        <w:t>"swiper-slide TV"</w:t>
+      </w:r>
+      <w:r>
+        <w:rPr>
+          <w:rFonts w:ascii="Consolas" w:eastAsia="Times New Roman" w:hAnsi="Consolas" w:cs="Times New Roman"/>
+          <w:color w:val="800000"/>
+          <w:sz w:val="21"/>
+          <w:szCs w:val="21"/>
+          <w:lang w:val="en-GB" w:eastAsia="de-DE"/>
+        </w:rPr>
+        <w:t>&gt;</w:t>
+      </w:r>
+    </w:p>
+    <w:p>
+      <w:pPr>
+        <w:shd w:val="clear" w:color="auto" w:fill="FFFFFF"/>
+        <w:spacing w:after="0" w:line="285" w:lineRule="atLeast"/>
+        <w:rPr>
+          <w:rFonts w:ascii="Consolas" w:eastAsia="Times New Roman" w:hAnsi="Consolas" w:cs="Times New Roman"/>
+          <w:color w:val="000000"/>
+          <w:sz w:val="21"/>
+          <w:szCs w:val="21"/>
+          <w:lang w:val="en-GB" w:eastAsia="de-DE"/>
+        </w:rPr>
+      </w:pPr>
+      <w:r>
+        <w:rPr>
+          <w:rFonts w:ascii="Consolas" w:eastAsia="Times New Roman" w:hAnsi="Consolas" w:cs="Times New Roman"/>
+          <w:color w:val="800000"/>
+          <w:sz w:val="21"/>
+          <w:szCs w:val="21"/>
+          <w:lang w:val="en-GB" w:eastAsia="de-DE"/>
+        </w:rPr>
+        <w:t>&lt;img</w:t>
+      </w:r>
+      <w:r>
+        <w:rPr>
+          <w:rFonts w:ascii="Consolas" w:eastAsia="Times New Roman" w:hAnsi="Consolas" w:cs="Times New Roman"/>
+          <w:color w:val="000000"/>
+          <w:sz w:val="21"/>
+          <w:szCs w:val="21"/>
+          <w:lang w:val="en-GB" w:eastAsia="de-DE"/>
+        </w:rPr>
+        <w:t> </w:t>
+      </w:r>
+      <w:r>
+        <w:rPr>
+          <w:rFonts w:ascii="Consolas" w:eastAsia="Times New Roman" w:hAnsi="Consolas" w:cs="Times New Roman"/>
+          <w:color w:val="FF0000"/>
+          <w:sz w:val="21"/>
+          <w:szCs w:val="21"/>
+          <w:lang w:val="en-GB" w:eastAsia="de-DE"/>
+        </w:rPr>
+        <w:t>src</w:t>
+      </w:r>
+      <w:r>
+        <w:rPr>
+          <w:rFonts w:ascii="Consolas" w:eastAsia="Times New Roman" w:hAnsi="Consolas" w:cs="Times New Roman"/>
+          <w:color w:val="000000"/>
+          <w:sz w:val="21"/>
+          <w:szCs w:val="21"/>
+          <w:lang w:val="en-GB" w:eastAsia="de-DE"/>
+        </w:rPr>
+        <w:t>=</w:t>
+      </w:r>
+      <w:r>
+        <w:rPr>
+          <w:rFonts w:ascii="Consolas" w:eastAsia="Times New Roman" w:hAnsi="Consolas" w:cs="Times New Roman"/>
+          <w:color w:val="0000FF"/>
+          <w:sz w:val="21"/>
+          <w:szCs w:val="21"/>
+          <w:lang w:val="en-GB" w:eastAsia="de-DE"/>
+        </w:rPr>
+        <w:t>"prime/cs/pacificrim2.jpg"</w:t>
+      </w:r>
+      <w:r>
+        <w:rPr>
+          <w:rFonts w:ascii="Consolas" w:eastAsia="Times New Roman" w:hAnsi="Consolas" w:cs="Times New Roman"/>
+          <w:color w:val="800000"/>
+          <w:sz w:val="21"/>
+          <w:szCs w:val="21"/>
+          <w:lang w:val="en-GB" w:eastAsia="de-DE"/>
+        </w:rPr>
+        <w:t>/&gt;&lt;/div&gt;</w:t>
+      </w:r>
+    </w:p>
+    <w:p>
+      <w:pPr>
+        <w:shd w:val="clear" w:color="auto" w:fill="FFFFFF"/>
+        <w:spacing w:after="0" w:line="285" w:lineRule="atLeast"/>
+        <w:rPr>
+          <w:rFonts w:ascii="Consolas" w:eastAsia="Times New Roman" w:hAnsi="Consolas" w:cs="Times New Roman"/>
+          <w:color w:val="800000"/>
+          <w:sz w:val="21"/>
+          <w:szCs w:val="21"/>
+          <w:lang w:val="en-GB" w:eastAsia="de-DE"/>
+        </w:rPr>
+      </w:pPr>
+      <w:r>
+        <w:rPr>
+          <w:rFonts w:ascii="Consolas" w:eastAsia="Times New Roman" w:hAnsi="Consolas" w:cs="Times New Roman"/>
+          <w:color w:val="800000"/>
+          <w:sz w:val="21"/>
+          <w:szCs w:val="21"/>
+          <w:lang w:val="en-GB" w:eastAsia="de-DE"/>
+        </w:rPr>
+        <w:t>&lt;div</w:t>
+      </w:r>
+      <w:r>
+        <w:rPr>
+          <w:rFonts w:ascii="Consolas" w:eastAsia="Times New Roman" w:hAnsi="Consolas" w:cs="Times New Roman"/>
+          <w:color w:val="000000"/>
+          <w:sz w:val="21"/>
+          <w:szCs w:val="21"/>
+          <w:lang w:val="en-GB" w:eastAsia="de-DE"/>
+        </w:rPr>
+        <w:t> </w:t>
+      </w:r>
+      <w:r>
+        <w:rPr>
+          <w:rFonts w:ascii="Consolas" w:eastAsia="Times New Roman" w:hAnsi="Consolas" w:cs="Times New Roman"/>
+          <w:color w:val="FF0000"/>
+          <w:sz w:val="21"/>
+          <w:szCs w:val="21"/>
+          <w:lang w:val="en-GB" w:eastAsia="de-DE"/>
+        </w:rPr>
+        <w:t>id</w:t>
+      </w:r>
+      <w:r>
+        <w:rPr>
+          <w:rFonts w:ascii="Consolas" w:eastAsia="Times New Roman" w:hAnsi="Consolas" w:cs="Times New Roman"/>
+          <w:color w:val="000000"/>
+          <w:sz w:val="21"/>
+          <w:szCs w:val="21"/>
+          <w:lang w:val="en-GB" w:eastAsia="de-DE"/>
+        </w:rPr>
+        <w:t>=</w:t>
+      </w:r>
+      <w:r>
+        <w:rPr>
+          <w:rFonts w:ascii="Consolas" w:eastAsia="Times New Roman" w:hAnsi="Consolas" w:cs="Times New Roman"/>
+          <w:color w:val="0000FF"/>
+          <w:sz w:val="21"/>
+          <w:szCs w:val="21"/>
+          <w:lang w:val="en-GB" w:eastAsia="de-DE"/>
+        </w:rPr>
+        <w:t>"</w:t>
+      </w:r>
+      <w:proofErr w:type="spellStart"/>
+      <w:r>
+        <w:rPr>
+          <w:rFonts w:ascii="Consolas" w:eastAsia="Times New Roman" w:hAnsi="Consolas" w:cs="Times New Roman"/>
+          <w:color w:val="0000FF"/>
+          <w:sz w:val="21"/>
+          <w:szCs w:val="21"/>
+          <w:lang w:val="en-GB" w:eastAsia="de-DE"/>
+        </w:rPr>
+        <w:t>verti-pos</w:t>
+      </w:r>
+      <w:proofErr w:type="spellEnd"/>
+      <w:r>
+        <w:rPr>
+          <w:rFonts w:ascii="Consolas" w:eastAsia="Times New Roman" w:hAnsi="Consolas" w:cs="Times New Roman"/>
+          <w:color w:val="0000FF"/>
+          <w:sz w:val="21"/>
+          <w:szCs w:val="21"/>
+          <w:lang w:val="en-GB" w:eastAsia="de-DE"/>
+        </w:rPr>
+        <w:t>"</w:t>
+      </w:r>
+      <w:r>
+        <w:rPr>
+          <w:rFonts w:ascii="Consolas" w:eastAsia="Times New Roman" w:hAnsi="Consolas" w:cs="Times New Roman"/>
+          <w:color w:val="000000"/>
+          <w:sz w:val="21"/>
+          <w:szCs w:val="21"/>
+          <w:lang w:val="en-GB" w:eastAsia="de-DE"/>
+        </w:rPr>
+        <w:t> </w:t>
+      </w:r>
+      <w:r>
+        <w:rPr>
+          <w:rFonts w:ascii="Consolas" w:eastAsia="Times New Roman" w:hAnsi="Consolas" w:cs="Times New Roman"/>
+          <w:color w:val="FF0000"/>
+          <w:sz w:val="21"/>
+          <w:szCs w:val="21"/>
+          <w:lang w:val="en-GB" w:eastAsia="de-DE"/>
+        </w:rPr>
+        <w:t>class</w:t>
+      </w:r>
+      <w:r>
+        <w:rPr>
+          <w:rFonts w:ascii="Consolas" w:eastAsia="Times New Roman" w:hAnsi="Consolas" w:cs="Times New Roman"/>
+          <w:color w:val="000000"/>
+          <w:sz w:val="21"/>
+          <w:szCs w:val="21"/>
+          <w:lang w:val="en-GB" w:eastAsia="de-DE"/>
+        </w:rPr>
+        <w:t>=</w:t>
+      </w:r>
+      <w:r>
+        <w:rPr>
+          <w:rFonts w:ascii="Consolas" w:eastAsia="Times New Roman" w:hAnsi="Consolas" w:cs="Times New Roman"/>
+          <w:color w:val="0000FF"/>
+          <w:sz w:val="21"/>
+          <w:szCs w:val="21"/>
+          <w:lang w:val="en-GB" w:eastAsia="de-DE"/>
+        </w:rPr>
+        <w:t>"swiper-slide TV"</w:t>
+      </w:r>
+      <w:r>
+        <w:rPr>
+          <w:rFonts w:ascii="Consolas" w:eastAsia="Times New Roman" w:hAnsi="Consolas" w:cs="Times New Roman"/>
+          <w:color w:val="800000"/>
+          <w:sz w:val="21"/>
+          <w:szCs w:val="21"/>
+          <w:lang w:val="en-GB" w:eastAsia="de-DE"/>
+        </w:rPr>
+        <w:t>&gt;</w:t>
+      </w:r>
+    </w:p>
+    <w:p>
+      <w:pPr>
+        <w:shd w:val="clear" w:color="auto" w:fill="FFFFFF"/>
+        <w:spacing w:after="0" w:line="285" w:lineRule="atLeast"/>
+        <w:rPr>
+          <w:rFonts w:ascii="Consolas" w:eastAsia="Times New Roman" w:hAnsi="Consolas" w:cs="Times New Roman"/>
+          <w:color w:val="000000"/>
+          <w:sz w:val="21"/>
+          <w:szCs w:val="21"/>
+          <w:lang w:val="en-GB" w:eastAsia="de-DE"/>
+        </w:rPr>
+      </w:pPr>
+      <w:r>
+        <w:rPr>
+          <w:rFonts w:ascii="Consolas" w:eastAsia="Times New Roman" w:hAnsi="Consolas" w:cs="Times New Roman"/>
+          <w:color w:val="800000"/>
+          <w:sz w:val="21"/>
+          <w:szCs w:val="21"/>
+          <w:lang w:val="en-GB" w:eastAsia="de-DE"/>
+        </w:rPr>
+        <w:t>&lt;</w:t>
+      </w:r>
+      <w:proofErr w:type="spellStart"/>
+      <w:r>
+        <w:rPr>
+          <w:rFonts w:ascii="Consolas" w:eastAsia="Times New Roman" w:hAnsi="Consolas" w:cs="Times New Roman"/>
+          <w:color w:val="800000"/>
+          <w:sz w:val="21"/>
+          <w:szCs w:val="21"/>
+          <w:lang w:val="en-GB" w:eastAsia="de-DE"/>
+        </w:rPr>
+        <w:t>img</w:t>
+      </w:r>
+      <w:proofErr w:type="spellEnd"/>
+      <w:r>
+        <w:rPr>
+          <w:rFonts w:ascii="Consolas" w:eastAsia="Times New Roman" w:hAnsi="Consolas" w:cs="Times New Roman"/>
+          <w:color w:val="000000"/>
+          <w:sz w:val="21"/>
+          <w:szCs w:val="21"/>
+          <w:lang w:val="en-GB" w:eastAsia="de-DE"/>
+        </w:rPr>
+        <w:t> </w:t>
+      </w:r>
+      <w:proofErr w:type="spellStart"/>
+      <w:r>
+        <w:rPr>
+          <w:rFonts w:ascii="Consolas" w:eastAsia="Times New Roman" w:hAnsi="Consolas" w:cs="Times New Roman"/>
+          <w:color w:val="FF0000"/>
+          <w:sz w:val="21"/>
+          <w:szCs w:val="21"/>
+          <w:lang w:val="en-GB" w:eastAsia="de-DE"/>
+        </w:rPr>
+        <w:t>src</w:t>
+      </w:r>
+      <w:proofErr w:type="spellEnd"/>
+      <w:r>
+        <w:rPr>
+          <w:rFonts w:ascii="Consolas" w:eastAsia="Times New Roman" w:hAnsi="Consolas" w:cs="Times New Roman"/>
+          <w:color w:val="000000"/>
+          <w:sz w:val="21"/>
+          <w:szCs w:val="21"/>
+          <w:lang w:val="en-GB" w:eastAsia="de-DE"/>
+        </w:rPr>
+        <w:t>=</w:t>
+      </w:r>
+      <w:r>
+        <w:rPr>
+          <w:rFonts w:ascii="Consolas" w:eastAsia="Times New Roman" w:hAnsi="Consolas" w:cs="Times New Roman"/>
+          <w:color w:val="0000FF"/>
+          <w:sz w:val="21"/>
+          <w:szCs w:val="21"/>
+          <w:lang w:val="en-GB" w:eastAsia="de-DE"/>
+        </w:rPr>
+        <w:t>"prime/cs/pacificrim2.jpg"</w:t>
+      </w:r>
+      <w:r>
+        <w:rPr>
+          <w:rFonts w:ascii="Consolas" w:eastAsia="Times New Roman" w:hAnsi="Consolas" w:cs="Times New Roman"/>
+          <w:color w:val="800000"/>
+          <w:sz w:val="21"/>
+          <w:szCs w:val="21"/>
+          <w:lang w:val="en-GB" w:eastAsia="de-DE"/>
+        </w:rPr>
+        <w:t>/&gt;&lt;/div&gt;</w:t>
+      </w:r>
+    </w:p>
+    <w:p>
+      <w:pPr>
+        <w:shd w:val="clear" w:color="auto" w:fill="FFFFFF"/>
+        <w:spacing w:after="0" w:line="285" w:lineRule="atLeast"/>
+        <w:rPr>
+          <w:rFonts w:ascii="Consolas" w:eastAsia="Times New Roman" w:hAnsi="Consolas" w:cs="Times New Roman"/>
+          <w:color w:val="800000"/>
+          <w:sz w:val="21"/>
+          <w:szCs w:val="21"/>
+          <w:lang w:val="en-GB" w:eastAsia="de-DE"/>
+        </w:rPr>
+      </w:pPr>
+      <w:r>
+        <w:rPr>
+          <w:rFonts w:ascii="Consolas" w:eastAsia="Times New Roman" w:hAnsi="Consolas" w:cs="Times New Roman"/>
+          <w:color w:val="800000"/>
+          <w:sz w:val="21"/>
+          <w:szCs w:val="21"/>
+          <w:lang w:val="en-GB" w:eastAsia="de-DE"/>
+        </w:rPr>
+        <w:t>&lt;div</w:t>
+      </w:r>
+      <w:r>
+        <w:rPr>
+          <w:rFonts w:ascii="Consolas" w:eastAsia="Times New Roman" w:hAnsi="Consolas" w:cs="Times New Roman"/>
+          <w:color w:val="000000"/>
+          <w:sz w:val="21"/>
+          <w:szCs w:val="21"/>
+          <w:lang w:val="en-GB" w:eastAsia="de-DE"/>
+        </w:rPr>
+        <w:t> </w:t>
+      </w:r>
+      <w:r>
+        <w:rPr>
+          <w:rFonts w:ascii="Consolas" w:eastAsia="Times New Roman" w:hAnsi="Consolas" w:cs="Times New Roman"/>
+          <w:color w:val="FF0000"/>
+          <w:sz w:val="21"/>
+          <w:szCs w:val="21"/>
+          <w:lang w:val="en-GB" w:eastAsia="de-DE"/>
+        </w:rPr>
+        <w:t>id</w:t>
+      </w:r>
+      <w:r>
+        <w:rPr>
+          <w:rFonts w:ascii="Consolas" w:eastAsia="Times New Roman" w:hAnsi="Consolas" w:cs="Times New Roman"/>
+          <w:color w:val="000000"/>
+          <w:sz w:val="21"/>
+          <w:szCs w:val="21"/>
+          <w:lang w:val="en-GB" w:eastAsia="de-DE"/>
+        </w:rPr>
+        <w:t>=</w:t>
+      </w:r>
+      <w:r>
+        <w:rPr>
+          <w:rFonts w:ascii="Consolas" w:eastAsia="Times New Roman" w:hAnsi="Consolas" w:cs="Times New Roman"/>
+          <w:color w:val="0000FF"/>
+          <w:sz w:val="21"/>
+          <w:szCs w:val="21"/>
+          <w:lang w:val="en-GB" w:eastAsia="de-DE"/>
+        </w:rPr>
+        <w:t>"</w:t>
+      </w:r>
+      <w:proofErr w:type="spellStart"/>
+      <w:r>
+        <w:rPr>
+          <w:rFonts w:ascii="Consolas" w:eastAsia="Times New Roman" w:hAnsi="Consolas" w:cs="Times New Roman"/>
+          <w:color w:val="0000FF"/>
+          <w:sz w:val="21"/>
+          <w:szCs w:val="21"/>
+          <w:lang w:val="en-GB" w:eastAsia="de-DE"/>
+        </w:rPr>
+        <w:t>verti-pos</w:t>
+      </w:r>
+      <w:proofErr w:type="spellEnd"/>
+      <w:r>
+        <w:rPr>
+          <w:rFonts w:ascii="Consolas" w:eastAsia="Times New Roman" w:hAnsi="Consolas" w:cs="Times New Roman"/>
+          <w:color w:val="0000FF"/>
+          <w:sz w:val="21"/>
+          <w:szCs w:val="21"/>
+          <w:lang w:val="en-GB" w:eastAsia="de-DE"/>
+        </w:rPr>
+        <w:t>"</w:t>
+      </w:r>
+      <w:r>
+        <w:rPr>
+          <w:rFonts w:ascii="Consolas" w:eastAsia="Times New Roman" w:hAnsi="Consolas" w:cs="Times New Roman"/>
+          <w:color w:val="000000"/>
+          <w:sz w:val="21"/>
+          <w:szCs w:val="21"/>
+          <w:lang w:val="en-GB" w:eastAsia="de-DE"/>
+        </w:rPr>
+        <w:t> </w:t>
+      </w:r>
+      <w:r>
+        <w:rPr>
+          <w:rFonts w:ascii="Consolas" w:eastAsia="Times New Roman" w:hAnsi="Consolas" w:cs="Times New Roman"/>
+          <w:color w:val="FF0000"/>
+          <w:sz w:val="21"/>
+          <w:szCs w:val="21"/>
+          <w:lang w:val="en-GB" w:eastAsia="de-DE"/>
+        </w:rPr>
+        <w:t>class</w:t>
+      </w:r>
+      <w:r>
+        <w:rPr>
+          <w:rFonts w:ascii="Consolas" w:eastAsia="Times New Roman" w:hAnsi="Consolas" w:cs="Times New Roman"/>
+          <w:color w:val="000000"/>
+          <w:sz w:val="21"/>
+          <w:szCs w:val="21"/>
+          <w:lang w:val="en-GB" w:eastAsia="de-DE"/>
+        </w:rPr>
+        <w:t>=</w:t>
+      </w:r>
+      <w:r>
+        <w:rPr>
+          <w:rFonts w:ascii="Consolas" w:eastAsia="Times New Roman" w:hAnsi="Consolas" w:cs="Times New Roman"/>
+          <w:color w:val="0000FF"/>
+          <w:sz w:val="21"/>
+          <w:szCs w:val="21"/>
+          <w:lang w:val="en-GB" w:eastAsia="de-DE"/>
+        </w:rPr>
+        <w:t>"swiper-slide TV"</w:t>
+      </w:r>
+      <w:r>
+        <w:rPr>
+          <w:rFonts w:ascii="Consolas" w:eastAsia="Times New Roman" w:hAnsi="Consolas" w:cs="Times New Roman"/>
+          <w:color w:val="800000"/>
+          <w:sz w:val="21"/>
+          <w:szCs w:val="21"/>
+          <w:lang w:val="en-GB" w:eastAsia="de-DE"/>
+        </w:rPr>
+        <w:t>&gt;</w:t>
+      </w:r>
+    </w:p>
+    <w:p>
+      <w:pPr>
+        <w:shd w:val="clear" w:color="auto" w:fill="FFFFFF"/>
+        <w:spacing w:after="0" w:line="285" w:lineRule="atLeast"/>
+        <w:rPr>
+          <w:rFonts w:ascii="Consolas" w:eastAsia="Times New Roman" w:hAnsi="Consolas" w:cs="Times New Roman"/>
+          <w:color w:val="000000"/>
+          <w:sz w:val="21"/>
+          <w:szCs w:val="21"/>
+          <w:lang w:val="en-GB" w:eastAsia="de-DE"/>
+        </w:rPr>
+      </w:pPr>
+      <w:r>
+        <w:rPr>
+          <w:rFonts w:ascii="Consolas" w:eastAsia="Times New Roman" w:hAnsi="Consolas" w:cs="Times New Roman"/>
+          <w:color w:val="800000"/>
+          <w:sz w:val="21"/>
+          <w:szCs w:val="21"/>
+          <w:lang w:val="en-GB" w:eastAsia="de-DE"/>
+        </w:rPr>
+        <w:t>&lt;</w:t>
+      </w:r>
+      <w:proofErr w:type="spellStart"/>
+      <w:r>
+        <w:rPr>
+          <w:rFonts w:ascii="Consolas" w:eastAsia="Times New Roman" w:hAnsi="Consolas" w:cs="Times New Roman"/>
+          <w:color w:val="800000"/>
+          <w:sz w:val="21"/>
+          <w:szCs w:val="21"/>
+          <w:lang w:val="en-GB" w:eastAsia="de-DE"/>
+        </w:rPr>
+        <w:t>img</w:t>
+      </w:r>
+      <w:proofErr w:type="spellEnd"/>
+      <w:r>
+        <w:rPr>
+          <w:rFonts w:ascii="Consolas" w:eastAsia="Times New Roman" w:hAnsi="Consolas" w:cs="Times New Roman"/>
+          <w:color w:val="000000"/>
+          <w:sz w:val="21"/>
+          <w:szCs w:val="21"/>
+          <w:lang w:val="en-GB" w:eastAsia="de-DE"/>
+        </w:rPr>
+        <w:t> </w:t>
+      </w:r>
+      <w:proofErr w:type="spellStart"/>
+      <w:r>
+        <w:rPr>
+          <w:rFonts w:ascii="Consolas" w:eastAsia="Times New Roman" w:hAnsi="Consolas" w:cs="Times New Roman"/>
+          <w:color w:val="FF0000"/>
+          <w:sz w:val="21"/>
+          <w:szCs w:val="21"/>
+          <w:lang w:val="en-GB" w:eastAsia="de-DE"/>
+        </w:rPr>
+        <w:t>src</w:t>
+      </w:r>
+      <w:proofErr w:type="spellEnd"/>
+      <w:r>
+        <w:rPr>
+          <w:rFonts w:ascii="Consolas" w:eastAsia="Times New Roman" w:hAnsi="Consolas" w:cs="Times New Roman"/>
+          <w:color w:val="000000"/>
+          <w:sz w:val="21"/>
+          <w:szCs w:val="21"/>
+          <w:lang w:val="en-GB" w:eastAsia="de-DE"/>
+        </w:rPr>
+        <w:t>=</w:t>
+      </w:r>
+      <w:r>
+        <w:rPr>
+          <w:rFonts w:ascii="Consolas" w:eastAsia="Times New Roman" w:hAnsi="Consolas" w:cs="Times New Roman"/>
+          <w:color w:val="0000FF"/>
+          <w:sz w:val="21"/>
+          <w:szCs w:val="21"/>
+          <w:lang w:val="en-GB" w:eastAsia="de-DE"/>
+        </w:rPr>
+        <w:t>"prime/cs/pacificrim2.jpg"</w:t>
+      </w:r>
+      <w:r>
+        <w:rPr>
+          <w:rFonts w:ascii="Consolas" w:eastAsia="Times New Roman" w:hAnsi="Consolas" w:cs="Times New Roman"/>
+          <w:color w:val="800000"/>
+          <w:sz w:val="21"/>
+          <w:szCs w:val="21"/>
+          <w:lang w:val="en-GB" w:eastAsia="de-DE"/>
+        </w:rPr>
+        <w:t>/&gt;&lt;/div&gt;</w:t>
+      </w:r>
+    </w:p>
+    <w:p>
+      <w:pPr>
+        <w:shd w:val="clear" w:color="auto" w:fill="FFFFFF"/>
+        <w:spacing w:after="0" w:line="285" w:lineRule="atLeast"/>
+        <w:rPr>
+          <w:rFonts w:ascii="Consolas" w:eastAsia="Times New Roman" w:hAnsi="Consolas" w:cs="Times New Roman"/>
+          <w:color w:val="800000"/>
+          <w:sz w:val="21"/>
+          <w:szCs w:val="21"/>
+          <w:lang w:val="en-GB" w:eastAsia="de-DE"/>
+        </w:rPr>
+      </w:pPr>
+      <w:r>
+        <w:rPr>
+          <w:rFonts w:ascii="Consolas" w:eastAsia="Times New Roman" w:hAnsi="Consolas" w:cs="Times New Roman"/>
+          <w:color w:val="800000"/>
+          <w:sz w:val="21"/>
+          <w:szCs w:val="21"/>
+          <w:lang w:val="en-GB" w:eastAsia="de-DE"/>
+        </w:rPr>
+        <w:t>&lt;div</w:t>
+      </w:r>
+      <w:r>
+        <w:rPr>
+          <w:rFonts w:ascii="Consolas" w:eastAsia="Times New Roman" w:hAnsi="Consolas" w:cs="Times New Roman"/>
+          <w:color w:val="000000"/>
+          <w:sz w:val="21"/>
+          <w:szCs w:val="21"/>
+          <w:lang w:val="en-GB" w:eastAsia="de-DE"/>
+        </w:rPr>
+        <w:t> </w:t>
+      </w:r>
+      <w:r>
+        <w:rPr>
+          <w:rFonts w:ascii="Consolas" w:eastAsia="Times New Roman" w:hAnsi="Consolas" w:cs="Times New Roman"/>
+          <w:color w:val="FF0000"/>
+          <w:sz w:val="21"/>
+          <w:szCs w:val="21"/>
+          <w:lang w:val="en-GB" w:eastAsia="de-DE"/>
+        </w:rPr>
+        <w:t>id</w:t>
+      </w:r>
+      <w:r>
+        <w:rPr>
+          <w:rFonts w:ascii="Consolas" w:eastAsia="Times New Roman" w:hAnsi="Consolas" w:cs="Times New Roman"/>
+          <w:color w:val="000000"/>
+          <w:sz w:val="21"/>
+          <w:szCs w:val="21"/>
+          <w:lang w:val="en-GB" w:eastAsia="de-DE"/>
+        </w:rPr>
+        <w:t>=</w:t>
+      </w:r>
+      <w:r>
+        <w:rPr>
+          <w:rFonts w:ascii="Consolas" w:eastAsia="Times New Roman" w:hAnsi="Consolas" w:cs="Times New Roman"/>
+          <w:color w:val="0000FF"/>
+          <w:sz w:val="21"/>
+          <w:szCs w:val="21"/>
+          <w:lang w:val="en-GB" w:eastAsia="de-DE"/>
+        </w:rPr>
+        <w:t>"</w:t>
+      </w:r>
+      <w:proofErr w:type="spellStart"/>
+      <w:r>
+        <w:rPr>
+          <w:rFonts w:ascii="Consolas" w:eastAsia="Times New Roman" w:hAnsi="Consolas" w:cs="Times New Roman"/>
+          <w:color w:val="0000FF"/>
+          <w:sz w:val="21"/>
+          <w:szCs w:val="21"/>
+          <w:lang w:val="en-GB" w:eastAsia="de-DE"/>
+        </w:rPr>
+        <w:t>verti-pos</w:t>
+      </w:r>
+      <w:proofErr w:type="spellEnd"/>
+      <w:r>
+        <w:rPr>
+          <w:rFonts w:ascii="Consolas" w:eastAsia="Times New Roman" w:hAnsi="Consolas" w:cs="Times New Roman"/>
+          <w:color w:val="0000FF"/>
+          <w:sz w:val="21"/>
+          <w:szCs w:val="21"/>
+          <w:lang w:val="en-GB" w:eastAsia="de-DE"/>
+        </w:rPr>
+        <w:t>"</w:t>
+      </w:r>
+      <w:r>
+        <w:rPr>
+          <w:rFonts w:ascii="Consolas" w:eastAsia="Times New Roman" w:hAnsi="Consolas" w:cs="Times New Roman"/>
+          <w:color w:val="000000"/>
+          <w:sz w:val="21"/>
+          <w:szCs w:val="21"/>
+          <w:lang w:val="en-GB" w:eastAsia="de-DE"/>
+        </w:rPr>
+        <w:t> </w:t>
+      </w:r>
+      <w:r>
+        <w:rPr>
+          <w:rFonts w:ascii="Consolas" w:eastAsia="Times New Roman" w:hAnsi="Consolas" w:cs="Times New Roman"/>
+          <w:color w:val="FF0000"/>
+          <w:sz w:val="21"/>
+          <w:szCs w:val="21"/>
+          <w:lang w:val="en-GB" w:eastAsia="de-DE"/>
+        </w:rPr>
+        <w:t>class</w:t>
+      </w:r>
+      <w:r>
+        <w:rPr>
+          <w:rFonts w:ascii="Consolas" w:eastAsia="Times New Roman" w:hAnsi="Consolas" w:cs="Times New Roman"/>
+          <w:color w:val="000000"/>
+          <w:sz w:val="21"/>
+          <w:szCs w:val="21"/>
+          <w:lang w:val="en-GB" w:eastAsia="de-DE"/>
+        </w:rPr>
+        <w:t>=</w:t>
+      </w:r>
+      <w:r>
+        <w:rPr>
+          <w:rFonts w:ascii="Consolas" w:eastAsia="Times New Roman" w:hAnsi="Consolas" w:cs="Times New Roman"/>
+          <w:color w:val="0000FF"/>
+          <w:sz w:val="21"/>
+          <w:szCs w:val="21"/>
+          <w:lang w:val="en-GB" w:eastAsia="de-DE"/>
+        </w:rPr>
+        <w:t>"swiper-slide TV"</w:t>
+      </w:r>
+      <w:r>
+        <w:rPr>
+          <w:rFonts w:ascii="Consolas" w:eastAsia="Times New Roman" w:hAnsi="Consolas" w:cs="Times New Roman"/>
+          <w:color w:val="800000"/>
+          <w:sz w:val="21"/>
+          <w:szCs w:val="21"/>
+          <w:lang w:val="en-GB" w:eastAsia="de-DE"/>
+        </w:rPr>
+        <w:t>&gt;</w:t>
+      </w:r>
+    </w:p>
+    <w:p>
+      <w:pPr>
+        <w:shd w:val="clear" w:color="auto" w:fill="FFFFFF"/>
+        <w:spacing w:after="0" w:line="285" w:lineRule="atLeast"/>
+        <w:rPr>
+          <w:rFonts w:ascii="Consolas" w:eastAsia="Times New Roman" w:hAnsi="Consolas" w:cs="Times New Roman"/>
+          <w:color w:val="000000"/>
+          <w:sz w:val="21"/>
+          <w:szCs w:val="21"/>
+          <w:lang w:val="en-GB" w:eastAsia="de-DE"/>
+        </w:rPr>
+      </w:pPr>
+      <w:r>
+        <w:rPr>
+          <w:rFonts w:ascii="Consolas" w:eastAsia="Times New Roman" w:hAnsi="Consolas" w:cs="Times New Roman"/>
+          <w:color w:val="800000"/>
+          <w:sz w:val="21"/>
+          <w:szCs w:val="21"/>
+          <w:lang w:val="en-GB" w:eastAsia="de-DE"/>
+        </w:rPr>
+        <w:t>&lt;</w:t>
+      </w:r>
+      <w:proofErr w:type="spellStart"/>
+      <w:r>
+        <w:rPr>
+          <w:rFonts w:ascii="Consolas" w:eastAsia="Times New Roman" w:hAnsi="Consolas" w:cs="Times New Roman"/>
+          <w:color w:val="800000"/>
+          <w:sz w:val="21"/>
+          <w:szCs w:val="21"/>
+          <w:lang w:val="en-GB" w:eastAsia="de-DE"/>
+        </w:rPr>
+        <w:t>img</w:t>
+      </w:r>
+      <w:proofErr w:type="spellEnd"/>
+      <w:r>
+        <w:rPr>
+          <w:rFonts w:ascii="Consolas" w:eastAsia="Times New Roman" w:hAnsi="Consolas" w:cs="Times New Roman"/>
+          <w:color w:val="000000"/>
+          <w:sz w:val="21"/>
+          <w:szCs w:val="21"/>
+          <w:lang w:val="en-GB" w:eastAsia="de-DE"/>
+        </w:rPr>
+        <w:t> </w:t>
+      </w:r>
+      <w:proofErr w:type="spellStart"/>
+      <w:r>
+        <w:rPr>
+          <w:rFonts w:ascii="Consolas" w:eastAsia="Times New Roman" w:hAnsi="Consolas" w:cs="Times New Roman"/>
+          <w:color w:val="FF0000"/>
+          <w:sz w:val="21"/>
+          <w:szCs w:val="21"/>
+          <w:lang w:val="en-GB" w:eastAsia="de-DE"/>
+        </w:rPr>
+        <w:t>src</w:t>
+      </w:r>
+      <w:proofErr w:type="spellEnd"/>
+      <w:r>
+        <w:rPr>
+          <w:rFonts w:ascii="Consolas" w:eastAsia="Times New Roman" w:hAnsi="Consolas" w:cs="Times New Roman"/>
+          <w:color w:val="000000"/>
+          <w:sz w:val="21"/>
+          <w:szCs w:val="21"/>
+          <w:lang w:val="en-GB" w:eastAsia="de-DE"/>
+        </w:rPr>
+        <w:t>=</w:t>
+      </w:r>
+      <w:r>
+        <w:rPr>
+          <w:rFonts w:ascii="Consolas" w:eastAsia="Times New Roman" w:hAnsi="Consolas" w:cs="Times New Roman"/>
+          <w:color w:val="0000FF"/>
+          <w:sz w:val="21"/>
+          <w:szCs w:val="21"/>
+          <w:lang w:val="en-GB" w:eastAsia="de-DE"/>
+        </w:rPr>
+        <w:t>"prime/cs/pacificrim2.jpg"</w:t>
+      </w:r>
+      <w:r>
+        <w:rPr>
+          <w:rFonts w:ascii="Consolas" w:eastAsia="Times New Roman" w:hAnsi="Consolas" w:cs="Times New Roman"/>
+          <w:color w:val="800000"/>
+          <w:sz w:val="21"/>
+          <w:szCs w:val="21"/>
+          <w:lang w:val="en-GB" w:eastAsia="de-DE"/>
+        </w:rPr>
+        <w:t>/&gt;&lt;/div&gt;</w:t>
+      </w:r>
+    </w:p>
+    <w:p>
+      <w:pPr>
+        <w:shd w:val="clear" w:color="auto" w:fill="FFFFFF"/>
+        <w:spacing w:after="0" w:line="285" w:lineRule="atLeast"/>
+        <w:rPr>
+          <w:rFonts w:ascii="Consolas" w:eastAsia="Times New Roman" w:hAnsi="Consolas" w:cs="Times New Roman"/>
+          <w:color w:val="800000"/>
+          <w:sz w:val="21"/>
+          <w:szCs w:val="21"/>
+          <w:lang w:val="en-GB" w:eastAsia="de-DE"/>
+        </w:rPr>
+      </w:pPr>
+      <w:r>
+        <w:rPr>
+          <w:rFonts w:ascii="Consolas" w:eastAsia="Times New Roman" w:hAnsi="Consolas" w:cs="Times New Roman"/>
+          <w:color w:val="800000"/>
+          <w:sz w:val="21"/>
+          <w:szCs w:val="21"/>
+          <w:lang w:val="en-GB" w:eastAsia="de-DE"/>
+        </w:rPr>
+        <w:t>&lt;div</w:t>
+      </w:r>
+      <w:r>
+        <w:rPr>
+          <w:rFonts w:ascii="Consolas" w:eastAsia="Times New Roman" w:hAnsi="Consolas" w:cs="Times New Roman"/>
+          <w:color w:val="000000"/>
+          <w:sz w:val="21"/>
+          <w:szCs w:val="21"/>
+          <w:lang w:val="en-GB" w:eastAsia="de-DE"/>
+        </w:rPr>
+        <w:t> </w:t>
+      </w:r>
+      <w:r>
+        <w:rPr>
+          <w:rFonts w:ascii="Consolas" w:eastAsia="Times New Roman" w:hAnsi="Consolas" w:cs="Times New Roman"/>
+          <w:color w:val="FF0000"/>
+          <w:sz w:val="21"/>
+          <w:szCs w:val="21"/>
+          <w:lang w:val="en-GB" w:eastAsia="de-DE"/>
+        </w:rPr>
+        <w:t>id</w:t>
+      </w:r>
+      <w:r>
+        <w:rPr>
+          <w:rFonts w:ascii="Consolas" w:eastAsia="Times New Roman" w:hAnsi="Consolas" w:cs="Times New Roman"/>
+          <w:color w:val="000000"/>
+          <w:sz w:val="21"/>
+          <w:szCs w:val="21"/>
+          <w:lang w:val="en-GB" w:eastAsia="de-DE"/>
+        </w:rPr>
+        <w:t>=</w:t>
+      </w:r>
+      <w:r>
+        <w:rPr>
+          <w:rFonts w:ascii="Consolas" w:eastAsia="Times New Roman" w:hAnsi="Consolas" w:cs="Times New Roman"/>
+          <w:color w:val="0000FF"/>
+          <w:sz w:val="21"/>
+          <w:szCs w:val="21"/>
+          <w:lang w:val="en-GB" w:eastAsia="de-DE"/>
+        </w:rPr>
+        <w:t>"</w:t>
+      </w:r>
+      <w:proofErr w:type="spellStart"/>
+      <w:r>
+        <w:rPr>
+          <w:rFonts w:ascii="Consolas" w:eastAsia="Times New Roman" w:hAnsi="Consolas" w:cs="Times New Roman"/>
+          <w:color w:val="0000FF"/>
+          <w:sz w:val="21"/>
+          <w:szCs w:val="21"/>
+          <w:lang w:val="en-GB" w:eastAsia="de-DE"/>
+        </w:rPr>
+        <w:t>verti-pos</w:t>
+      </w:r>
+      <w:proofErr w:type="spellEnd"/>
+      <w:r>
+        <w:rPr>
+          <w:rFonts w:ascii="Consolas" w:eastAsia="Times New Roman" w:hAnsi="Consolas" w:cs="Times New Roman"/>
+          <w:color w:val="0000FF"/>
+          <w:sz w:val="21"/>
+          <w:szCs w:val="21"/>
+          <w:lang w:val="en-GB" w:eastAsia="de-DE"/>
+        </w:rPr>
+        <w:t>"</w:t>
+      </w:r>
+      <w:r>
+        <w:rPr>
+          <w:rFonts w:ascii="Consolas" w:eastAsia="Times New Roman" w:hAnsi="Consolas" w:cs="Times New Roman"/>
+          <w:color w:val="000000"/>
+          <w:sz w:val="21"/>
+          <w:szCs w:val="21"/>
+          <w:lang w:val="en-GB" w:eastAsia="de-DE"/>
+        </w:rPr>
+        <w:t> </w:t>
+      </w:r>
+      <w:r>
+        <w:rPr>
+          <w:rFonts w:ascii="Consolas" w:eastAsia="Times New Roman" w:hAnsi="Consolas" w:cs="Times New Roman"/>
+          <w:color w:val="FF0000"/>
+          <w:sz w:val="21"/>
+          <w:szCs w:val="21"/>
+          <w:lang w:val="en-GB" w:eastAsia="de-DE"/>
+        </w:rPr>
+        <w:t>class</w:t>
+      </w:r>
+      <w:r>
+        <w:rPr>
+          <w:rFonts w:ascii="Consolas" w:eastAsia="Times New Roman" w:hAnsi="Consolas" w:cs="Times New Roman"/>
+          <w:color w:val="000000"/>
+          <w:sz w:val="21"/>
+          <w:szCs w:val="21"/>
+          <w:lang w:val="en-GB" w:eastAsia="de-DE"/>
+        </w:rPr>
+        <w:t>=</w:t>
+      </w:r>
+      <w:r>
+        <w:rPr>
+          <w:rFonts w:ascii="Consolas" w:eastAsia="Times New Roman" w:hAnsi="Consolas" w:cs="Times New Roman"/>
+          <w:color w:val="0000FF"/>
+          <w:sz w:val="21"/>
+          <w:szCs w:val="21"/>
+          <w:lang w:val="en-GB" w:eastAsia="de-DE"/>
+        </w:rPr>
+        <w:t>"swiper-slide TV"</w:t>
+      </w:r>
+      <w:r>
+        <w:rPr>
+          <w:rFonts w:ascii="Consolas" w:eastAsia="Times New Roman" w:hAnsi="Consolas" w:cs="Times New Roman"/>
+          <w:color w:val="800000"/>
+          <w:sz w:val="21"/>
+          <w:szCs w:val="21"/>
+          <w:lang w:val="en-GB" w:eastAsia="de-DE"/>
+        </w:rPr>
+        <w:t>&gt;</w:t>
+      </w:r>
+    </w:p>
+    <w:p>
+      <w:pPr>
+        <w:shd w:val="clear" w:color="auto" w:fill="FFFFFF"/>
+        <w:spacing w:after="0" w:line="285" w:lineRule="atLeast"/>
+        <w:rPr>
+          <w:rFonts w:ascii="Consolas" w:eastAsia="Times New Roman" w:hAnsi="Consolas" w:cs="Times New Roman"/>
+          <w:color w:val="000000"/>
+          <w:sz w:val="21"/>
+          <w:szCs w:val="21"/>
+          <w:lang w:val="en-GB" w:eastAsia="de-DE"/>
+        </w:rPr>
+      </w:pPr>
+      <w:r>
+        <w:rPr>
+          <w:rFonts w:ascii="Consolas" w:eastAsia="Times New Roman" w:hAnsi="Consolas" w:cs="Times New Roman"/>
+          <w:color w:val="800000"/>
+          <w:sz w:val="21"/>
+          <w:szCs w:val="21"/>
+          <w:lang w:val="en-GB" w:eastAsia="de-DE"/>
+        </w:rPr>
+        <w:t>&lt;</w:t>
+      </w:r>
+      <w:proofErr w:type="spellStart"/>
+      <w:r>
+        <w:rPr>
+          <w:rFonts w:ascii="Consolas" w:eastAsia="Times New Roman" w:hAnsi="Consolas" w:cs="Times New Roman"/>
+          <w:color w:val="800000"/>
+          <w:sz w:val="21"/>
+          <w:szCs w:val="21"/>
+          <w:lang w:val="en-GB" w:eastAsia="de-DE"/>
+        </w:rPr>
+        <w:t>img</w:t>
+      </w:r>
+      <w:proofErr w:type="spellEnd"/>
+      <w:r>
+        <w:rPr>
+          <w:rFonts w:ascii="Consolas" w:eastAsia="Times New Roman" w:hAnsi="Consolas" w:cs="Times New Roman"/>
+          <w:color w:val="000000"/>
+          <w:sz w:val="21"/>
+          <w:szCs w:val="21"/>
+          <w:lang w:val="en-GB" w:eastAsia="de-DE"/>
+        </w:rPr>
+        <w:t> </w:t>
+      </w:r>
+      <w:proofErr w:type="spellStart"/>
+      <w:r>
+        <w:rPr>
+          <w:rFonts w:ascii="Consolas" w:eastAsia="Times New Roman" w:hAnsi="Consolas" w:cs="Times New Roman"/>
+          <w:color w:val="FF0000"/>
+          <w:sz w:val="21"/>
+          <w:szCs w:val="21"/>
+          <w:lang w:val="en-GB" w:eastAsia="de-DE"/>
+        </w:rPr>
+        <w:t>src</w:t>
+      </w:r>
+      <w:proofErr w:type="spellEnd"/>
+      <w:r>
+        <w:rPr>
+          <w:rFonts w:ascii="Consolas" w:eastAsia="Times New Roman" w:hAnsi="Consolas" w:cs="Times New Roman"/>
+          <w:color w:val="000000"/>
+          <w:sz w:val="21"/>
+          <w:szCs w:val="21"/>
+          <w:lang w:val="en-GB" w:eastAsia="de-DE"/>
+        </w:rPr>
+        <w:t>=</w:t>
+      </w:r>
+      <w:r>
+        <w:rPr>
+          <w:rFonts w:ascii="Consolas" w:eastAsia="Times New Roman" w:hAnsi="Consolas" w:cs="Times New Roman"/>
+          <w:color w:val="0000FF"/>
+          <w:sz w:val="21"/>
+          <w:szCs w:val="21"/>
+          <w:lang w:val="en-GB" w:eastAsia="de-DE"/>
+        </w:rPr>
+        <w:t>"prime/cs/pacificrim2.jpg"</w:t>
+      </w:r>
+      <w:r>
+        <w:rPr>
+          <w:rFonts w:ascii="Consolas" w:eastAsia="Times New Roman" w:hAnsi="Consolas" w:cs="Times New Roman"/>
+          <w:color w:val="800000"/>
+          <w:sz w:val="21"/>
+          <w:szCs w:val="21"/>
+          <w:lang w:val="en-GB" w:eastAsia="de-DE"/>
+        </w:rPr>
+        <w:t>/&gt;&lt;/div&gt;</w:t>
+      </w:r>
+    </w:p>
+    <w:p>
+      <w:pPr>
+        <w:shd w:val="clear" w:color="auto" w:fill="FFFFFF"/>
+        <w:spacing w:after="0" w:line="285" w:lineRule="atLeast"/>
+        <w:rPr>
+          <w:rFonts w:ascii="Consolas" w:eastAsia="Times New Roman" w:hAnsi="Consolas" w:cs="Times New Roman"/>
+          <w:color w:val="800000"/>
+          <w:sz w:val="21"/>
+          <w:szCs w:val="21"/>
+          <w:lang w:val="en-GB" w:eastAsia="de-DE"/>
+        </w:rPr>
+      </w:pPr>
+      <w:r>
+        <w:rPr>
+          <w:rFonts w:ascii="Consolas" w:eastAsia="Times New Roman" w:hAnsi="Consolas" w:cs="Times New Roman"/>
+          <w:color w:val="800000"/>
+          <w:sz w:val="21"/>
+          <w:szCs w:val="21"/>
+          <w:lang w:val="en-GB" w:eastAsia="de-DE"/>
+        </w:rPr>
+        <w:t>&lt;div</w:t>
+      </w:r>
+      <w:r>
+        <w:rPr>
+          <w:rFonts w:ascii="Consolas" w:eastAsia="Times New Roman" w:hAnsi="Consolas" w:cs="Times New Roman"/>
+          <w:color w:val="000000"/>
+          <w:sz w:val="21"/>
+          <w:szCs w:val="21"/>
+          <w:lang w:val="en-GB" w:eastAsia="de-DE"/>
+        </w:rPr>
+        <w:t> </w:t>
+      </w:r>
+      <w:r>
+        <w:rPr>
+          <w:rFonts w:ascii="Consolas" w:eastAsia="Times New Roman" w:hAnsi="Consolas" w:cs="Times New Roman"/>
+          <w:color w:val="FF0000"/>
+          <w:sz w:val="21"/>
+          <w:szCs w:val="21"/>
+          <w:lang w:val="en-GB" w:eastAsia="de-DE"/>
+        </w:rPr>
+        <w:t>id</w:t>
+      </w:r>
+      <w:r>
+        <w:rPr>
+          <w:rFonts w:ascii="Consolas" w:eastAsia="Times New Roman" w:hAnsi="Consolas" w:cs="Times New Roman"/>
+          <w:color w:val="000000"/>
+          <w:sz w:val="21"/>
+          <w:szCs w:val="21"/>
+          <w:lang w:val="en-GB" w:eastAsia="de-DE"/>
+        </w:rPr>
+        <w:t>=</w:t>
+      </w:r>
+      <w:r>
+        <w:rPr>
+          <w:rFonts w:ascii="Consolas" w:eastAsia="Times New Roman" w:hAnsi="Consolas" w:cs="Times New Roman"/>
+          <w:color w:val="0000FF"/>
+          <w:sz w:val="21"/>
+          <w:szCs w:val="21"/>
+          <w:lang w:val="en-GB" w:eastAsia="de-DE"/>
+        </w:rPr>
+        <w:t>"</w:t>
+      </w:r>
+      <w:proofErr w:type="spellStart"/>
+      <w:r>
+        <w:rPr>
+          <w:rFonts w:ascii="Consolas" w:eastAsia="Times New Roman" w:hAnsi="Consolas" w:cs="Times New Roman"/>
+          <w:color w:val="0000FF"/>
+          <w:sz w:val="21"/>
+          <w:szCs w:val="21"/>
+          <w:lang w:val="en-GB" w:eastAsia="de-DE"/>
+        </w:rPr>
+        <w:t>verti-pos</w:t>
+      </w:r>
+      <w:proofErr w:type="spellEnd"/>
+      <w:r>
+        <w:rPr>
+          <w:rFonts w:ascii="Consolas" w:eastAsia="Times New Roman" w:hAnsi="Consolas" w:cs="Times New Roman"/>
+          <w:color w:val="0000FF"/>
+          <w:sz w:val="21"/>
+          <w:szCs w:val="21"/>
+          <w:lang w:val="en-GB" w:eastAsia="de-DE"/>
+        </w:rPr>
+        <w:t>"</w:t>
+      </w:r>
+      <w:r>
+        <w:rPr>
+          <w:rFonts w:ascii="Consolas" w:eastAsia="Times New Roman" w:hAnsi="Consolas" w:cs="Times New Roman"/>
+          <w:color w:val="000000"/>
+          <w:sz w:val="21"/>
+          <w:szCs w:val="21"/>
+          <w:lang w:val="en-GB" w:eastAsia="de-DE"/>
+        </w:rPr>
+        <w:t> </w:t>
+      </w:r>
+      <w:r>
+        <w:rPr>
+          <w:rFonts w:ascii="Consolas" w:eastAsia="Times New Roman" w:hAnsi="Consolas" w:cs="Times New Roman"/>
+          <w:color w:val="FF0000"/>
+          <w:sz w:val="21"/>
+          <w:szCs w:val="21"/>
+          <w:lang w:val="en-GB" w:eastAsia="de-DE"/>
+        </w:rPr>
+        <w:t>class</w:t>
+      </w:r>
+      <w:r>
+        <w:rPr>
+          <w:rFonts w:ascii="Consolas" w:eastAsia="Times New Roman" w:hAnsi="Consolas" w:cs="Times New Roman"/>
+          <w:color w:val="000000"/>
+          <w:sz w:val="21"/>
+          <w:szCs w:val="21"/>
+          <w:lang w:val="en-GB" w:eastAsia="de-DE"/>
+        </w:rPr>
+        <w:t>=</w:t>
+      </w:r>
+      <w:r>
+        <w:rPr>
+          <w:rFonts w:ascii="Consolas" w:eastAsia="Times New Roman" w:hAnsi="Consolas" w:cs="Times New Roman"/>
+          <w:color w:val="0000FF"/>
+          <w:sz w:val="21"/>
+          <w:szCs w:val="21"/>
+          <w:lang w:val="en-GB" w:eastAsia="de-DE"/>
+        </w:rPr>
+        <w:t>"swiper-slide TV"</w:t>
+      </w:r>
+      <w:r>
+        <w:rPr>
+          <w:rFonts w:ascii="Consolas" w:eastAsia="Times New Roman" w:hAnsi="Consolas" w:cs="Times New Roman"/>
+          <w:color w:val="800000"/>
+          <w:sz w:val="21"/>
+          <w:szCs w:val="21"/>
+          <w:lang w:val="en-GB" w:eastAsia="de-DE"/>
+        </w:rPr>
+        <w:t>&gt;</w:t>
+      </w:r>
+    </w:p>
+    <w:p>
+      <w:pPr>
+        <w:shd w:val="clear" w:color="auto" w:fill="FFFFFF"/>
+        <w:spacing w:after="0" w:line="285" w:lineRule="atLeast"/>
+        <w:rPr>
+          <w:rFonts w:ascii="Consolas" w:eastAsia="Times New Roman" w:hAnsi="Consolas" w:cs="Times New Roman"/>
+          <w:color w:val="000000"/>
+          <w:sz w:val="21"/>
+          <w:szCs w:val="21"/>
+          <w:lang w:val="en-GB" w:eastAsia="de-DE"/>
+        </w:rPr>
+      </w:pPr>
+      <w:r>
+        <w:rPr>
+          <w:rFonts w:ascii="Consolas" w:eastAsia="Times New Roman" w:hAnsi="Consolas" w:cs="Times New Roman"/>
+          <w:color w:val="800000"/>
+          <w:sz w:val="21"/>
+          <w:szCs w:val="21"/>
+          <w:lang w:val="en-GB" w:eastAsia="de-DE"/>
+        </w:rPr>
+        <w:t>&lt;</w:t>
+      </w:r>
+      <w:proofErr w:type="spellStart"/>
+      <w:r>
+        <w:rPr>
+          <w:rFonts w:ascii="Consolas" w:eastAsia="Times New Roman" w:hAnsi="Consolas" w:cs="Times New Roman"/>
+          <w:color w:val="800000"/>
+          <w:sz w:val="21"/>
+          <w:szCs w:val="21"/>
+          <w:lang w:val="en-GB" w:eastAsia="de-DE"/>
+        </w:rPr>
+        <w:t>img</w:t>
+      </w:r>
+      <w:proofErr w:type="spellEnd"/>
+      <w:r>
+        <w:rPr>
+          <w:rFonts w:ascii="Consolas" w:eastAsia="Times New Roman" w:hAnsi="Consolas" w:cs="Times New Roman"/>
+          <w:color w:val="000000"/>
+          <w:sz w:val="21"/>
+          <w:szCs w:val="21"/>
+          <w:lang w:val="en-GB" w:eastAsia="de-DE"/>
+        </w:rPr>
+        <w:t> </w:t>
+      </w:r>
+      <w:proofErr w:type="spellStart"/>
+      <w:r>
+        <w:rPr>
+          <w:rFonts w:ascii="Consolas" w:eastAsia="Times New Roman" w:hAnsi="Consolas" w:cs="Times New Roman"/>
+          <w:color w:val="FF0000"/>
+          <w:sz w:val="21"/>
+          <w:szCs w:val="21"/>
+          <w:lang w:val="en-GB" w:eastAsia="de-DE"/>
+        </w:rPr>
+        <w:t>src</w:t>
+      </w:r>
+      <w:proofErr w:type="spellEnd"/>
+      <w:r>
+        <w:rPr>
+          <w:rFonts w:ascii="Consolas" w:eastAsia="Times New Roman" w:hAnsi="Consolas" w:cs="Times New Roman"/>
+          <w:color w:val="000000"/>
+          <w:sz w:val="21"/>
+          <w:szCs w:val="21"/>
+          <w:lang w:val="en-GB" w:eastAsia="de-DE"/>
+        </w:rPr>
+        <w:t>=</w:t>
+      </w:r>
+      <w:r>
+        <w:rPr>
+          <w:rFonts w:ascii="Consolas" w:eastAsia="Times New Roman" w:hAnsi="Consolas" w:cs="Times New Roman"/>
+          <w:color w:val="0000FF"/>
+          <w:sz w:val="21"/>
+          <w:szCs w:val="21"/>
+          <w:lang w:val="en-GB" w:eastAsia="de-DE"/>
+        </w:rPr>
+        <w:t>"prime/cs/pacificrim2.jpg"</w:t>
+      </w:r>
+      <w:r>
+        <w:rPr>
+          <w:rFonts w:ascii="Consolas" w:eastAsia="Times New Roman" w:hAnsi="Consolas" w:cs="Times New Roman"/>
+          <w:color w:val="800000"/>
+          <w:sz w:val="21"/>
+          <w:szCs w:val="21"/>
+          <w:lang w:val="en-GB" w:eastAsia="de-DE"/>
+        </w:rPr>
+        <w:t>/&gt;&lt;/div&gt;</w:t>
+      </w:r>
+    </w:p>
+    <w:p>
+      <w:pPr>
+        <w:shd w:val="clear" w:color="auto" w:fill="FFFFFF"/>
+        <w:spacing w:after="0" w:line="285" w:lineRule="atLeast"/>
+        <w:rPr>
+          <w:rFonts w:ascii="Consolas" w:eastAsia="Times New Roman" w:hAnsi="Consolas" w:cs="Times New Roman"/>
+          <w:color w:val="800000"/>
+          <w:sz w:val="21"/>
+          <w:szCs w:val="21"/>
+          <w:lang w:val="en-GB" w:eastAsia="de-DE"/>
+        </w:rPr>
+      </w:pPr>
+      <w:r>
+        <w:rPr>
+          <w:rFonts w:ascii="Consolas" w:eastAsia="Times New Roman" w:hAnsi="Consolas" w:cs="Times New Roman"/>
+          <w:color w:val="800000"/>
+          <w:sz w:val="21"/>
+          <w:szCs w:val="21"/>
+          <w:lang w:val="en-GB" w:eastAsia="de-DE"/>
+        </w:rPr>
+        <w:t>&lt;div</w:t>
+      </w:r>
+      <w:r>
+        <w:rPr>
+          <w:rFonts w:ascii="Consolas" w:eastAsia="Times New Roman" w:hAnsi="Consolas" w:cs="Times New Roman"/>
+          <w:color w:val="000000"/>
+          <w:sz w:val="21"/>
+          <w:szCs w:val="21"/>
+          <w:lang w:val="en-GB" w:eastAsia="de-DE"/>
+        </w:rPr>
+        <w:t> </w:t>
+      </w:r>
+      <w:r>
+        <w:rPr>
+          <w:rFonts w:ascii="Consolas" w:eastAsia="Times New Roman" w:hAnsi="Consolas" w:cs="Times New Roman"/>
+          <w:color w:val="FF0000"/>
+          <w:sz w:val="21"/>
+          <w:szCs w:val="21"/>
+          <w:lang w:val="en-GB" w:eastAsia="de-DE"/>
+        </w:rPr>
+        <w:t>id</w:t>
+      </w:r>
+      <w:r>
+        <w:rPr>
+          <w:rFonts w:ascii="Consolas" w:eastAsia="Times New Roman" w:hAnsi="Consolas" w:cs="Times New Roman"/>
+          <w:color w:val="000000"/>
+          <w:sz w:val="21"/>
+          <w:szCs w:val="21"/>
+          <w:lang w:val="en-GB" w:eastAsia="de-DE"/>
+        </w:rPr>
+        <w:t>=</w:t>
+      </w:r>
+      <w:r>
+        <w:rPr>
+          <w:rFonts w:ascii="Consolas" w:eastAsia="Times New Roman" w:hAnsi="Consolas" w:cs="Times New Roman"/>
+          <w:color w:val="0000FF"/>
+          <w:sz w:val="21"/>
+          <w:szCs w:val="21"/>
+          <w:lang w:val="en-GB" w:eastAsia="de-DE"/>
+        </w:rPr>
+        <w:t>"</w:t>
+      </w:r>
+      <w:proofErr w:type="spellStart"/>
+      <w:r>
+        <w:rPr>
+          <w:rFonts w:ascii="Consolas" w:eastAsia="Times New Roman" w:hAnsi="Consolas" w:cs="Times New Roman"/>
+          <w:color w:val="0000FF"/>
+          <w:sz w:val="21"/>
+          <w:szCs w:val="21"/>
+          <w:lang w:val="en-GB" w:eastAsia="de-DE"/>
+        </w:rPr>
+        <w:t>verti-pos</w:t>
+      </w:r>
+      <w:proofErr w:type="spellEnd"/>
+      <w:r>
+        <w:rPr>
+          <w:rFonts w:ascii="Consolas" w:eastAsia="Times New Roman" w:hAnsi="Consolas" w:cs="Times New Roman"/>
+          <w:color w:val="0000FF"/>
+          <w:sz w:val="21"/>
+          <w:szCs w:val="21"/>
+          <w:lang w:val="en-GB" w:eastAsia="de-DE"/>
+        </w:rPr>
+        <w:t>"</w:t>
+      </w:r>
+      <w:r>
+        <w:rPr>
+          <w:rFonts w:ascii="Consolas" w:eastAsia="Times New Roman" w:hAnsi="Consolas" w:cs="Times New Roman"/>
+          <w:color w:val="000000"/>
+          <w:sz w:val="21"/>
+          <w:szCs w:val="21"/>
+          <w:lang w:val="en-GB" w:eastAsia="de-DE"/>
+        </w:rPr>
+        <w:t> </w:t>
+      </w:r>
+      <w:r>
+        <w:rPr>
+          <w:rFonts w:ascii="Consolas" w:eastAsia="Times New Roman" w:hAnsi="Consolas" w:cs="Times New Roman"/>
+          <w:color w:val="FF0000"/>
+          <w:sz w:val="21"/>
+          <w:szCs w:val="21"/>
+          <w:lang w:val="en-GB" w:eastAsia="de-DE"/>
+        </w:rPr>
+        <w:t>class</w:t>
+      </w:r>
+      <w:r>
+        <w:rPr>
+          <w:rFonts w:ascii="Consolas" w:eastAsia="Times New Roman" w:hAnsi="Consolas" w:cs="Times New Roman"/>
+          <w:color w:val="000000"/>
+          <w:sz w:val="21"/>
+          <w:szCs w:val="21"/>
+          <w:lang w:val="en-GB" w:eastAsia="de-DE"/>
+        </w:rPr>
+        <w:t>=</w:t>
+      </w:r>
+      <w:r>
+        <w:rPr>
+          <w:rFonts w:ascii="Consolas" w:eastAsia="Times New Roman" w:hAnsi="Consolas" w:cs="Times New Roman"/>
+          <w:color w:val="0000FF"/>
+          <w:sz w:val="21"/>
+          <w:szCs w:val="21"/>
+          <w:lang w:val="en-GB" w:eastAsia="de-DE"/>
+        </w:rPr>
+        <w:t>"swiper-slide TV"</w:t>
+      </w:r>
+      <w:r>
+        <w:rPr>
+          <w:rFonts w:ascii="Consolas" w:eastAsia="Times New Roman" w:hAnsi="Consolas" w:cs="Times New Roman"/>
+          <w:color w:val="800000"/>
+          <w:sz w:val="21"/>
+          <w:szCs w:val="21"/>
+          <w:lang w:val="en-GB" w:eastAsia="de-DE"/>
+        </w:rPr>
+        <w:t>&gt;</w:t>
+      </w:r>
+    </w:p>
+    <w:p>
+      <w:pPr>
+        <w:shd w:val="clear" w:color="auto" w:fill="FFFFFF"/>
+        <w:spacing w:after="0" w:line="285" w:lineRule="atLeast"/>
+        <w:rPr>
+          <w:rFonts w:ascii="Consolas" w:eastAsia="Times New Roman" w:hAnsi="Consolas" w:cs="Times New Roman"/>
+          <w:color w:val="000000"/>
+          <w:sz w:val="21"/>
+          <w:szCs w:val="21"/>
+          <w:lang w:val="en-GB" w:eastAsia="de-DE"/>
+        </w:rPr>
+      </w:pPr>
+      <w:r>
+        <w:rPr>
+          <w:rFonts w:ascii="Consolas" w:eastAsia="Times New Roman" w:hAnsi="Consolas" w:cs="Times New Roman"/>
+          <w:color w:val="800000"/>
+          <w:sz w:val="21"/>
+          <w:szCs w:val="21"/>
+          <w:lang w:val="en-GB" w:eastAsia="de-DE"/>
+        </w:rPr>
+        <w:t>&lt;</w:t>
+      </w:r>
+      <w:proofErr w:type="spellStart"/>
+      <w:r>
+        <w:rPr>
+          <w:rFonts w:ascii="Consolas" w:eastAsia="Times New Roman" w:hAnsi="Consolas" w:cs="Times New Roman"/>
+          <w:color w:val="800000"/>
+          <w:sz w:val="21"/>
+          <w:szCs w:val="21"/>
+          <w:lang w:val="en-GB" w:eastAsia="de-DE"/>
+        </w:rPr>
+        <w:t>img</w:t>
+      </w:r>
+      <w:proofErr w:type="spellEnd"/>
+      <w:r>
+        <w:rPr>
+          <w:rFonts w:ascii="Consolas" w:eastAsia="Times New Roman" w:hAnsi="Consolas" w:cs="Times New Roman"/>
+          <w:color w:val="000000"/>
+          <w:sz w:val="21"/>
+          <w:szCs w:val="21"/>
+          <w:lang w:val="en-GB" w:eastAsia="de-DE"/>
+        </w:rPr>
+        <w:t> </w:t>
+      </w:r>
+      <w:proofErr w:type="spellStart"/>
+      <w:r>
+        <w:rPr>
+          <w:rFonts w:ascii="Consolas" w:eastAsia="Times New Roman" w:hAnsi="Consolas" w:cs="Times New Roman"/>
+          <w:color w:val="FF0000"/>
+          <w:sz w:val="21"/>
+          <w:szCs w:val="21"/>
+          <w:lang w:val="en-GB" w:eastAsia="de-DE"/>
+        </w:rPr>
+        <w:t>src</w:t>
+      </w:r>
+      <w:proofErr w:type="spellEnd"/>
+      <w:r>
+        <w:rPr>
+          <w:rFonts w:ascii="Consolas" w:eastAsia="Times New Roman" w:hAnsi="Consolas" w:cs="Times New Roman"/>
+          <w:color w:val="000000"/>
+          <w:sz w:val="21"/>
+          <w:szCs w:val="21"/>
+          <w:lang w:val="en-GB" w:eastAsia="de-DE"/>
+        </w:rPr>
+        <w:t>=</w:t>
+      </w:r>
+      <w:r>
+        <w:rPr>
+          <w:rFonts w:ascii="Consolas" w:eastAsia="Times New Roman" w:hAnsi="Consolas" w:cs="Times New Roman"/>
+          <w:color w:val="0000FF"/>
+          <w:sz w:val="21"/>
+          <w:szCs w:val="21"/>
+          <w:lang w:val="en-GB" w:eastAsia="de-DE"/>
+        </w:rPr>
+        <w:t>"prime/cs/pacificrim2.jpg"</w:t>
+      </w:r>
+      <w:r>
+        <w:rPr>
+          <w:rFonts w:ascii="Consolas" w:eastAsia="Times New Roman" w:hAnsi="Consolas" w:cs="Times New Roman"/>
+          <w:color w:val="800000"/>
+          <w:sz w:val="21"/>
+          <w:szCs w:val="21"/>
+          <w:lang w:val="en-GB" w:eastAsia="de-DE"/>
+        </w:rPr>
+        <w:t>/&gt;&lt;/div&gt;</w:t>
+      </w:r>
+    </w:p>
+    <w:p>
+      <w:pPr>
+        <w:shd w:val="clear" w:color="auto" w:fill="FFFFFF"/>
+        <w:spacing w:after="0" w:line="285" w:lineRule="atLeast"/>
+        <w:rPr>
+          <w:rFonts w:ascii="Consolas" w:eastAsia="Times New Roman" w:hAnsi="Consolas" w:cs="Times New Roman"/>
+          <w:color w:val="800000"/>
+          <w:sz w:val="21"/>
+          <w:szCs w:val="21"/>
+          <w:lang w:val="en-GB" w:eastAsia="de-DE"/>
+        </w:rPr>
+      </w:pPr>
+      <w:r>
+        <w:rPr>
+          <w:rFonts w:ascii="Consolas" w:eastAsia="Times New Roman" w:hAnsi="Consolas" w:cs="Times New Roman"/>
+          <w:color w:val="800000"/>
+          <w:sz w:val="21"/>
+          <w:szCs w:val="21"/>
+          <w:lang w:val="en-GB" w:eastAsia="de-DE"/>
+        </w:rPr>
+        <w:t>&lt;div</w:t>
+      </w:r>
+      <w:r>
+        <w:rPr>
+          <w:rFonts w:ascii="Consolas" w:eastAsia="Times New Roman" w:hAnsi="Consolas" w:cs="Times New Roman"/>
+          <w:color w:val="000000"/>
+          <w:sz w:val="21"/>
+          <w:szCs w:val="21"/>
+          <w:lang w:val="en-GB" w:eastAsia="de-DE"/>
+        </w:rPr>
+        <w:t> </w:t>
+      </w:r>
+      <w:r>
+        <w:rPr>
+          <w:rFonts w:ascii="Consolas" w:eastAsia="Times New Roman" w:hAnsi="Consolas" w:cs="Times New Roman"/>
+          <w:color w:val="FF0000"/>
+          <w:sz w:val="21"/>
+          <w:szCs w:val="21"/>
+          <w:lang w:val="en-GB" w:eastAsia="de-DE"/>
+        </w:rPr>
+        <w:t>id</w:t>
+      </w:r>
+      <w:r>
+        <w:rPr>
+          <w:rFonts w:ascii="Consolas" w:eastAsia="Times New Roman" w:hAnsi="Consolas" w:cs="Times New Roman"/>
+          <w:color w:val="000000"/>
+          <w:sz w:val="21"/>
+          <w:szCs w:val="21"/>
+          <w:lang w:val="en-GB" w:eastAsia="de-DE"/>
+        </w:rPr>
+        <w:t>=</w:t>
+      </w:r>
+      <w:r>
+        <w:rPr>
+          <w:rFonts w:ascii="Consolas" w:eastAsia="Times New Roman" w:hAnsi="Consolas" w:cs="Times New Roman"/>
+          <w:color w:val="0000FF"/>
+          <w:sz w:val="21"/>
+          <w:szCs w:val="21"/>
+          <w:lang w:val="en-GB" w:eastAsia="de-DE"/>
+        </w:rPr>
+        <w:t>"</w:t>
+      </w:r>
+      <w:proofErr w:type="spellStart"/>
+      <w:r>
+        <w:rPr>
+          <w:rFonts w:ascii="Consolas" w:eastAsia="Times New Roman" w:hAnsi="Consolas" w:cs="Times New Roman"/>
+          <w:color w:val="0000FF"/>
+          <w:sz w:val="21"/>
+          <w:szCs w:val="21"/>
+          <w:lang w:val="en-GB" w:eastAsia="de-DE"/>
+        </w:rPr>
+        <w:t>verti-pos</w:t>
+      </w:r>
+      <w:proofErr w:type="spellEnd"/>
+      <w:r>
+        <w:rPr>
+          <w:rFonts w:ascii="Consolas" w:eastAsia="Times New Roman" w:hAnsi="Consolas" w:cs="Times New Roman"/>
+          <w:color w:val="0000FF"/>
+          <w:sz w:val="21"/>
+          <w:szCs w:val="21"/>
+          <w:lang w:val="en-GB" w:eastAsia="de-DE"/>
+        </w:rPr>
+        <w:t>"</w:t>
+      </w:r>
+      <w:r>
+        <w:rPr>
+          <w:rFonts w:ascii="Consolas" w:eastAsia="Times New Roman" w:hAnsi="Consolas" w:cs="Times New Roman"/>
+          <w:color w:val="000000"/>
+          <w:sz w:val="21"/>
+          <w:szCs w:val="21"/>
+          <w:lang w:val="en-GB" w:eastAsia="de-DE"/>
+        </w:rPr>
+        <w:t> </w:t>
+      </w:r>
+      <w:r>
+        <w:rPr>
+          <w:rFonts w:ascii="Consolas" w:eastAsia="Times New Roman" w:hAnsi="Consolas" w:cs="Times New Roman"/>
+          <w:color w:val="FF0000"/>
+          <w:sz w:val="21"/>
+          <w:szCs w:val="21"/>
+          <w:lang w:val="en-GB" w:eastAsia="de-DE"/>
+        </w:rPr>
+        <w:t>class</w:t>
+      </w:r>
+      <w:r>
+        <w:rPr>
+          <w:rFonts w:ascii="Consolas" w:eastAsia="Times New Roman" w:hAnsi="Consolas" w:cs="Times New Roman"/>
+          <w:color w:val="000000"/>
+          <w:sz w:val="21"/>
+          <w:szCs w:val="21"/>
+          <w:lang w:val="en-GB" w:eastAsia="de-DE"/>
+        </w:rPr>
+        <w:t>=</w:t>
+      </w:r>
+      <w:r>
+        <w:rPr>
+          <w:rFonts w:ascii="Consolas" w:eastAsia="Times New Roman" w:hAnsi="Consolas" w:cs="Times New Roman"/>
+          <w:color w:val="0000FF"/>
+          <w:sz w:val="21"/>
+          <w:szCs w:val="21"/>
+          <w:lang w:val="en-GB" w:eastAsia="de-DE"/>
+        </w:rPr>
+        <w:t>"swiper-slide TV"</w:t>
+      </w:r>
+      <w:r>
+        <w:rPr>
+          <w:rFonts w:ascii="Consolas" w:eastAsia="Times New Roman" w:hAnsi="Consolas" w:cs="Times New Roman"/>
+          <w:color w:val="800000"/>
+          <w:sz w:val="21"/>
+          <w:szCs w:val="21"/>
+          <w:lang w:val="en-GB" w:eastAsia="de-DE"/>
+        </w:rPr>
+        <w:t>&gt;</w:t>
+      </w:r>
+    </w:p>
+    <w:p>
+      <w:pPr>
+        <w:shd w:val="clear" w:color="auto" w:fill="FFFFFF"/>
+        <w:spacing w:after="0" w:line="285" w:lineRule="atLeast"/>
+        <w:rPr>
+          <w:rFonts w:ascii="Consolas" w:eastAsia="Times New Roman" w:hAnsi="Consolas" w:cs="Times New Roman"/>
+          <w:color w:val="000000"/>
+          <w:sz w:val="21"/>
+          <w:szCs w:val="21"/>
+          <w:lang w:val="en-GB" w:eastAsia="de-DE"/>
+        </w:rPr>
+      </w:pPr>
+      <w:r>
+        <w:rPr>
+          <w:rFonts w:ascii="Consolas" w:eastAsia="Times New Roman" w:hAnsi="Consolas" w:cs="Times New Roman"/>
+          <w:color w:val="800000"/>
+          <w:sz w:val="21"/>
+          <w:szCs w:val="21"/>
+          <w:lang w:val="en-GB" w:eastAsia="de-DE"/>
+        </w:rPr>
+        <w:t>&lt;</w:t>
+      </w:r>
+      <w:proofErr w:type="spellStart"/>
+      <w:r>
+        <w:rPr>
+          <w:rFonts w:ascii="Consolas" w:eastAsia="Times New Roman" w:hAnsi="Consolas" w:cs="Times New Roman"/>
+          <w:color w:val="800000"/>
+          <w:sz w:val="21"/>
+          <w:szCs w:val="21"/>
+          <w:lang w:val="en-GB" w:eastAsia="de-DE"/>
+        </w:rPr>
+        <w:t>img</w:t>
+      </w:r>
+      <w:proofErr w:type="spellEnd"/>
+      <w:r>
+        <w:rPr>
+          <w:rFonts w:ascii="Consolas" w:eastAsia="Times New Roman" w:hAnsi="Consolas" w:cs="Times New Roman"/>
+          <w:color w:val="000000"/>
+          <w:sz w:val="21"/>
+          <w:szCs w:val="21"/>
+          <w:lang w:val="en-GB" w:eastAsia="de-DE"/>
+        </w:rPr>
+        <w:t> </w:t>
+      </w:r>
+      <w:proofErr w:type="spellStart"/>
+      <w:r>
+        <w:rPr>
+          <w:rFonts w:ascii="Consolas" w:eastAsia="Times New Roman" w:hAnsi="Consolas" w:cs="Times New Roman"/>
+          <w:color w:val="FF0000"/>
+          <w:sz w:val="21"/>
+          <w:szCs w:val="21"/>
+          <w:lang w:val="en-GB" w:eastAsia="de-DE"/>
+        </w:rPr>
+        <w:t>src</w:t>
+      </w:r>
+      <w:proofErr w:type="spellEnd"/>
+      <w:r>
+        <w:rPr>
+          <w:rFonts w:ascii="Consolas" w:eastAsia="Times New Roman" w:hAnsi="Consolas" w:cs="Times New Roman"/>
+          <w:color w:val="000000"/>
+          <w:sz w:val="21"/>
+          <w:szCs w:val="21"/>
+          <w:lang w:val="en-GB" w:eastAsia="de-DE"/>
+        </w:rPr>
+        <w:t>=</w:t>
+      </w:r>
+      <w:r>
+        <w:rPr>
+          <w:rFonts w:ascii="Consolas" w:eastAsia="Times New Roman" w:hAnsi="Consolas" w:cs="Times New Roman"/>
+          <w:color w:val="0000FF"/>
+          <w:sz w:val="21"/>
+          <w:szCs w:val="21"/>
+          <w:lang w:val="en-GB" w:eastAsia="de-DE"/>
+        </w:rPr>
+        <w:t>"prime/cs/walk_of_shame.jpg"</w:t>
+      </w:r>
+      <w:r>
+        <w:rPr>
+          <w:rFonts w:ascii="Consolas" w:eastAsia="Times New Roman" w:hAnsi="Consolas" w:cs="Times New Roman"/>
+          <w:color w:val="800000"/>
+          <w:sz w:val="21"/>
+          <w:szCs w:val="21"/>
+          <w:lang w:val="en-GB" w:eastAsia="de-DE"/>
+        </w:rPr>
+        <w:t>/&gt;&lt;/div&gt;</w:t>
+      </w:r>
+    </w:p>
+    <w:p>
+      <w:pPr>
+        <w:shd w:val="clear" w:color="auto" w:fill="FFFFFF"/>
+        <w:spacing w:after="0" w:line="285" w:lineRule="atLeast"/>
+        <w:rPr>
+          <w:rFonts w:ascii="Consolas" w:eastAsia="Times New Roman" w:hAnsi="Consolas" w:cs="Times New Roman"/>
+          <w:color w:val="000000"/>
+          <w:sz w:val="21"/>
+          <w:szCs w:val="21"/>
+          <w:lang w:val="en-GB" w:eastAsia="de-DE"/>
+        </w:rPr>
+      </w:pPr>
+      <w:r>
+        <w:rPr>
+          <w:rFonts w:ascii="Consolas" w:eastAsia="Times New Roman" w:hAnsi="Consolas" w:cs="Times New Roman"/>
+          <w:color w:val="800000"/>
+          <w:sz w:val="21"/>
+          <w:szCs w:val="21"/>
+          <w:lang w:val="en-GB" w:eastAsia="de-DE"/>
+        </w:rPr>
+        <w:lastRenderedPageBreak/>
+        <w:t>&lt;/div&gt;</w:t>
+      </w:r>
+    </w:p>
+    <w:p>
+      <w:pPr>
+        <w:shd w:val="clear" w:color="auto" w:fill="FFFFFF"/>
+        <w:spacing w:after="0" w:line="285" w:lineRule="atLeast"/>
+        <w:rPr>
+          <w:rFonts w:ascii="Consolas" w:eastAsia="Times New Roman" w:hAnsi="Consolas" w:cs="Times New Roman"/>
+          <w:color w:val="000000"/>
+          <w:sz w:val="21"/>
+          <w:szCs w:val="21"/>
+          <w:lang w:val="en-GB" w:eastAsia="de-DE"/>
+        </w:rPr>
+      </w:pPr>
+      <w:r>
+        <w:rPr>
+          <w:rFonts w:ascii="Consolas" w:eastAsia="Times New Roman" w:hAnsi="Consolas" w:cs="Times New Roman"/>
+          <w:color w:val="008000"/>
+          <w:sz w:val="21"/>
+          <w:szCs w:val="21"/>
+          <w:lang w:val="en-GB" w:eastAsia="de-DE"/>
+        </w:rPr>
+        <w:t>&lt;!-- Add Pagination --&gt;</w:t>
+      </w:r>
+    </w:p>
+    <w:p>
+      <w:pPr>
+        <w:shd w:val="clear" w:color="auto" w:fill="FFFFFF"/>
+        <w:spacing w:after="0" w:line="285" w:lineRule="atLeast"/>
+        <w:rPr>
+          <w:rFonts w:ascii="Consolas" w:eastAsia="Times New Roman" w:hAnsi="Consolas" w:cs="Times New Roman"/>
+          <w:color w:val="000000"/>
+          <w:sz w:val="21"/>
+          <w:szCs w:val="21"/>
+          <w:lang w:val="en-GB" w:eastAsia="de-DE"/>
+        </w:rPr>
+      </w:pPr>
+      <w:r>
+        <w:rPr>
+          <w:rFonts w:ascii="Consolas" w:eastAsia="Times New Roman" w:hAnsi="Consolas" w:cs="Times New Roman"/>
+          <w:color w:val="800000"/>
+          <w:sz w:val="21"/>
+          <w:szCs w:val="21"/>
+          <w:lang w:val="en-GB" w:eastAsia="de-DE"/>
+        </w:rPr>
+        <w:t>&lt;div</w:t>
+      </w:r>
+      <w:r>
+        <w:rPr>
+          <w:rFonts w:ascii="Consolas" w:eastAsia="Times New Roman" w:hAnsi="Consolas" w:cs="Times New Roman"/>
+          <w:color w:val="000000"/>
+          <w:sz w:val="21"/>
+          <w:szCs w:val="21"/>
+          <w:lang w:val="en-GB" w:eastAsia="de-DE"/>
+        </w:rPr>
+        <w:t> </w:t>
+      </w:r>
+      <w:r>
+        <w:rPr>
+          <w:rFonts w:ascii="Consolas" w:eastAsia="Times New Roman" w:hAnsi="Consolas" w:cs="Times New Roman"/>
+          <w:color w:val="FF0000"/>
+          <w:sz w:val="21"/>
+          <w:szCs w:val="21"/>
+          <w:lang w:val="en-GB" w:eastAsia="de-DE"/>
+        </w:rPr>
+        <w:t>class</w:t>
+      </w:r>
+      <w:r>
+        <w:rPr>
+          <w:rFonts w:ascii="Consolas" w:eastAsia="Times New Roman" w:hAnsi="Consolas" w:cs="Times New Roman"/>
+          <w:color w:val="000000"/>
+          <w:sz w:val="21"/>
+          <w:szCs w:val="21"/>
+          <w:lang w:val="en-GB" w:eastAsia="de-DE"/>
+        </w:rPr>
+        <w:t>=</w:t>
+      </w:r>
+      <w:r>
+        <w:rPr>
+          <w:rFonts w:ascii="Consolas" w:eastAsia="Times New Roman" w:hAnsi="Consolas" w:cs="Times New Roman"/>
+          <w:color w:val="0000FF"/>
+          <w:sz w:val="21"/>
+          <w:szCs w:val="21"/>
+          <w:lang w:val="en-GB" w:eastAsia="de-DE"/>
+        </w:rPr>
+        <w:t>"swiper-pagination down-slide swiper-pagination-white"</w:t>
+      </w:r>
+      <w:r>
+        <w:rPr>
+          <w:rFonts w:ascii="Consolas" w:eastAsia="Times New Roman" w:hAnsi="Consolas" w:cs="Times New Roman"/>
+          <w:color w:val="800000"/>
+          <w:sz w:val="21"/>
+          <w:szCs w:val="21"/>
+          <w:lang w:val="en-GB" w:eastAsia="de-DE"/>
+        </w:rPr>
+        <w:t>&gt;&lt;/div&gt;</w:t>
+      </w:r>
+    </w:p>
+    <w:p>
+      <w:pPr>
+        <w:shd w:val="clear" w:color="auto" w:fill="FFFFFF"/>
+        <w:spacing w:after="0" w:line="285" w:lineRule="atLeast"/>
+        <w:rPr>
+          <w:rFonts w:ascii="Consolas" w:eastAsia="Times New Roman" w:hAnsi="Consolas" w:cs="Times New Roman"/>
+          <w:color w:val="000000"/>
+          <w:sz w:val="21"/>
+          <w:szCs w:val="21"/>
+          <w:lang w:val="en-GB" w:eastAsia="de-DE"/>
+        </w:rPr>
+      </w:pPr>
+      <w:r>
+        <w:rPr>
+          <w:rFonts w:ascii="Consolas" w:eastAsia="Times New Roman" w:hAnsi="Consolas" w:cs="Times New Roman"/>
+          <w:color w:val="008000"/>
+          <w:sz w:val="21"/>
+          <w:szCs w:val="21"/>
+          <w:lang w:val="en-GB" w:eastAsia="de-DE"/>
+        </w:rPr>
+        <w:t>&lt;!-- Add Arrows --&gt;</w:t>
+      </w:r>
+    </w:p>
+    <w:p>
+      <w:pPr>
+        <w:shd w:val="clear" w:color="auto" w:fill="FFFFFF"/>
+        <w:spacing w:after="0" w:line="285" w:lineRule="atLeast"/>
+        <w:rPr>
+          <w:rFonts w:ascii="Consolas" w:eastAsia="Times New Roman" w:hAnsi="Consolas" w:cs="Times New Roman"/>
+          <w:color w:val="000000"/>
+          <w:sz w:val="21"/>
+          <w:szCs w:val="21"/>
+          <w:lang w:val="en-GB" w:eastAsia="de-DE"/>
+        </w:rPr>
+      </w:pPr>
+      <w:r>
+        <w:rPr>
+          <w:rFonts w:ascii="Consolas" w:eastAsia="Times New Roman" w:hAnsi="Consolas" w:cs="Times New Roman"/>
+          <w:color w:val="800000"/>
+          <w:sz w:val="21"/>
+          <w:szCs w:val="21"/>
+          <w:lang w:val="en-GB" w:eastAsia="de-DE"/>
+        </w:rPr>
+        <w:t>&lt;div</w:t>
+      </w:r>
+      <w:r>
+        <w:rPr>
+          <w:rFonts w:ascii="Consolas" w:eastAsia="Times New Roman" w:hAnsi="Consolas" w:cs="Times New Roman"/>
+          <w:color w:val="000000"/>
+          <w:sz w:val="21"/>
+          <w:szCs w:val="21"/>
+          <w:lang w:val="en-GB" w:eastAsia="de-DE"/>
+        </w:rPr>
+        <w:t> </w:t>
+      </w:r>
+      <w:r>
+        <w:rPr>
+          <w:rFonts w:ascii="Consolas" w:eastAsia="Times New Roman" w:hAnsi="Consolas" w:cs="Times New Roman"/>
+          <w:color w:val="FF0000"/>
+          <w:sz w:val="21"/>
+          <w:szCs w:val="21"/>
+          <w:lang w:val="en-GB" w:eastAsia="de-DE"/>
+        </w:rPr>
+        <w:t>id</w:t>
+      </w:r>
+      <w:r>
+        <w:rPr>
+          <w:rFonts w:ascii="Consolas" w:eastAsia="Times New Roman" w:hAnsi="Consolas" w:cs="Times New Roman"/>
+          <w:color w:val="000000"/>
+          <w:sz w:val="21"/>
+          <w:szCs w:val="21"/>
+          <w:lang w:val="en-GB" w:eastAsia="de-DE"/>
+        </w:rPr>
+        <w:t>=</w:t>
+      </w:r>
+      <w:r>
+        <w:rPr>
+          <w:rFonts w:ascii="Consolas" w:eastAsia="Times New Roman" w:hAnsi="Consolas" w:cs="Times New Roman"/>
+          <w:color w:val="0000FF"/>
+          <w:sz w:val="21"/>
+          <w:szCs w:val="21"/>
+          <w:lang w:val="en-GB" w:eastAsia="de-DE"/>
+        </w:rPr>
+        <w:t>"</w:t>
+      </w:r>
+      <w:proofErr w:type="spellStart"/>
+      <w:r>
+        <w:rPr>
+          <w:rFonts w:ascii="Consolas" w:eastAsia="Times New Roman" w:hAnsi="Consolas" w:cs="Times New Roman"/>
+          <w:color w:val="0000FF"/>
+          <w:sz w:val="21"/>
+          <w:szCs w:val="21"/>
+          <w:lang w:val="en-GB" w:eastAsia="de-DE"/>
+        </w:rPr>
+        <w:t>btnext-verti</w:t>
+      </w:r>
+      <w:proofErr w:type="spellEnd"/>
+      <w:r>
+        <w:rPr>
+          <w:rFonts w:ascii="Consolas" w:eastAsia="Times New Roman" w:hAnsi="Consolas" w:cs="Times New Roman"/>
+          <w:color w:val="0000FF"/>
+          <w:sz w:val="21"/>
+          <w:szCs w:val="21"/>
+          <w:lang w:val="en-GB" w:eastAsia="de-DE"/>
+        </w:rPr>
+        <w:t>"</w:t>
+      </w:r>
+      <w:r>
+        <w:rPr>
+          <w:rFonts w:ascii="Consolas" w:eastAsia="Times New Roman" w:hAnsi="Consolas" w:cs="Times New Roman"/>
+          <w:color w:val="000000"/>
+          <w:sz w:val="21"/>
+          <w:szCs w:val="21"/>
+          <w:lang w:val="en-GB" w:eastAsia="de-DE"/>
+        </w:rPr>
+        <w:t> </w:t>
+      </w:r>
+      <w:r>
+        <w:rPr>
+          <w:rFonts w:ascii="Consolas" w:eastAsia="Times New Roman" w:hAnsi="Consolas" w:cs="Times New Roman"/>
+          <w:color w:val="FF0000"/>
+          <w:sz w:val="21"/>
+          <w:szCs w:val="21"/>
+          <w:lang w:val="en-GB" w:eastAsia="de-DE"/>
+        </w:rPr>
+        <w:t>class</w:t>
+      </w:r>
+      <w:r>
+        <w:rPr>
+          <w:rFonts w:ascii="Consolas" w:eastAsia="Times New Roman" w:hAnsi="Consolas" w:cs="Times New Roman"/>
+          <w:color w:val="000000"/>
+          <w:sz w:val="21"/>
+          <w:szCs w:val="21"/>
+          <w:lang w:val="en-GB" w:eastAsia="de-DE"/>
+        </w:rPr>
+        <w:t>=</w:t>
+      </w:r>
+      <w:r>
+        <w:rPr>
+          <w:rFonts w:ascii="Consolas" w:eastAsia="Times New Roman" w:hAnsi="Consolas" w:cs="Times New Roman"/>
+          <w:color w:val="0000FF"/>
+          <w:sz w:val="21"/>
+          <w:szCs w:val="21"/>
+          <w:lang w:val="en-GB" w:eastAsia="de-DE"/>
+        </w:rPr>
+        <w:t>"swiper-button-next"</w:t>
+      </w:r>
+      <w:r>
+        <w:rPr>
+          <w:rFonts w:ascii="Consolas" w:eastAsia="Times New Roman" w:hAnsi="Consolas" w:cs="Times New Roman"/>
+          <w:color w:val="800000"/>
+          <w:sz w:val="21"/>
+          <w:szCs w:val="21"/>
+          <w:lang w:val="en-GB" w:eastAsia="de-DE"/>
+        </w:rPr>
+        <w:t>&gt;&lt;/div&gt;</w:t>
+      </w:r>
+    </w:p>
+    <w:p>
+      <w:pPr>
+        <w:shd w:val="clear" w:color="auto" w:fill="FFFFFF"/>
+        <w:spacing w:after="0" w:line="285" w:lineRule="atLeast"/>
+        <w:rPr>
+          <w:rFonts w:ascii="Consolas" w:eastAsia="Times New Roman" w:hAnsi="Consolas" w:cs="Times New Roman"/>
+          <w:color w:val="000000"/>
+          <w:sz w:val="21"/>
+          <w:szCs w:val="21"/>
+          <w:lang w:val="en-GB" w:eastAsia="de-DE"/>
+        </w:rPr>
+      </w:pPr>
+      <w:r>
+        <w:rPr>
+          <w:rFonts w:ascii="Consolas" w:eastAsia="Times New Roman" w:hAnsi="Consolas" w:cs="Times New Roman"/>
+          <w:color w:val="800000"/>
+          <w:sz w:val="21"/>
+          <w:szCs w:val="21"/>
+          <w:lang w:val="en-GB" w:eastAsia="de-DE"/>
+        </w:rPr>
+        <w:t>&lt;div</w:t>
+      </w:r>
+      <w:r>
+        <w:rPr>
+          <w:rFonts w:ascii="Consolas" w:eastAsia="Times New Roman" w:hAnsi="Consolas" w:cs="Times New Roman"/>
+          <w:color w:val="000000"/>
+          <w:sz w:val="21"/>
+          <w:szCs w:val="21"/>
+          <w:lang w:val="en-GB" w:eastAsia="de-DE"/>
+        </w:rPr>
+        <w:t> </w:t>
+      </w:r>
+      <w:r>
+        <w:rPr>
+          <w:rFonts w:ascii="Consolas" w:eastAsia="Times New Roman" w:hAnsi="Consolas" w:cs="Times New Roman"/>
+          <w:color w:val="FF0000"/>
+          <w:sz w:val="21"/>
+          <w:szCs w:val="21"/>
+          <w:lang w:val="en-GB" w:eastAsia="de-DE"/>
+        </w:rPr>
+        <w:t>id</w:t>
+      </w:r>
+      <w:r>
+        <w:rPr>
+          <w:rFonts w:ascii="Consolas" w:eastAsia="Times New Roman" w:hAnsi="Consolas" w:cs="Times New Roman"/>
+          <w:color w:val="000000"/>
+          <w:sz w:val="21"/>
+          <w:szCs w:val="21"/>
+          <w:lang w:val="en-GB" w:eastAsia="de-DE"/>
+        </w:rPr>
+        <w:t>=</w:t>
+      </w:r>
+      <w:r>
+        <w:rPr>
+          <w:rFonts w:ascii="Consolas" w:eastAsia="Times New Roman" w:hAnsi="Consolas" w:cs="Times New Roman"/>
+          <w:color w:val="0000FF"/>
+          <w:sz w:val="21"/>
+          <w:szCs w:val="21"/>
+          <w:lang w:val="en-GB" w:eastAsia="de-DE"/>
+        </w:rPr>
+        <w:t>"</w:t>
+      </w:r>
+      <w:proofErr w:type="spellStart"/>
+      <w:r>
+        <w:rPr>
+          <w:rFonts w:ascii="Consolas" w:eastAsia="Times New Roman" w:hAnsi="Consolas" w:cs="Times New Roman"/>
+          <w:color w:val="0000FF"/>
+          <w:sz w:val="21"/>
+          <w:szCs w:val="21"/>
+          <w:lang w:val="en-GB" w:eastAsia="de-DE"/>
+        </w:rPr>
+        <w:t>btprev-verti</w:t>
+      </w:r>
+      <w:proofErr w:type="spellEnd"/>
+      <w:r>
+        <w:rPr>
+          <w:rFonts w:ascii="Consolas" w:eastAsia="Times New Roman" w:hAnsi="Consolas" w:cs="Times New Roman"/>
+          <w:color w:val="0000FF"/>
+          <w:sz w:val="21"/>
+          <w:szCs w:val="21"/>
+          <w:lang w:val="en-GB" w:eastAsia="de-DE"/>
+        </w:rPr>
+        <w:t>"</w:t>
+      </w:r>
+      <w:r>
+        <w:rPr>
+          <w:rFonts w:ascii="Consolas" w:eastAsia="Times New Roman" w:hAnsi="Consolas" w:cs="Times New Roman"/>
+          <w:color w:val="000000"/>
+          <w:sz w:val="21"/>
+          <w:szCs w:val="21"/>
+          <w:lang w:val="en-GB" w:eastAsia="de-DE"/>
+        </w:rPr>
+        <w:t> </w:t>
+      </w:r>
+      <w:r>
+        <w:rPr>
+          <w:rFonts w:ascii="Consolas" w:eastAsia="Times New Roman" w:hAnsi="Consolas" w:cs="Times New Roman"/>
+          <w:color w:val="FF0000"/>
+          <w:sz w:val="21"/>
+          <w:szCs w:val="21"/>
+          <w:lang w:val="en-GB" w:eastAsia="de-DE"/>
+        </w:rPr>
+        <w:t>class</w:t>
+      </w:r>
+      <w:r>
+        <w:rPr>
+          <w:rFonts w:ascii="Consolas" w:eastAsia="Times New Roman" w:hAnsi="Consolas" w:cs="Times New Roman"/>
+          <w:color w:val="000000"/>
+          <w:sz w:val="21"/>
+          <w:szCs w:val="21"/>
+          <w:lang w:val="en-GB" w:eastAsia="de-DE"/>
+        </w:rPr>
+        <w:t>=</w:t>
+      </w:r>
+      <w:r>
+        <w:rPr>
+          <w:rFonts w:ascii="Consolas" w:eastAsia="Times New Roman" w:hAnsi="Consolas" w:cs="Times New Roman"/>
+          <w:color w:val="0000FF"/>
+          <w:sz w:val="21"/>
+          <w:szCs w:val="21"/>
+          <w:lang w:val="en-GB" w:eastAsia="de-DE"/>
+        </w:rPr>
+        <w:t>"swiper-button-</w:t>
+      </w:r>
+      <w:proofErr w:type="spellStart"/>
+      <w:r>
+        <w:rPr>
+          <w:rFonts w:ascii="Consolas" w:eastAsia="Times New Roman" w:hAnsi="Consolas" w:cs="Times New Roman"/>
+          <w:color w:val="0000FF"/>
+          <w:sz w:val="21"/>
+          <w:szCs w:val="21"/>
+          <w:lang w:val="en-GB" w:eastAsia="de-DE"/>
+        </w:rPr>
+        <w:t>prev</w:t>
+      </w:r>
+      <w:proofErr w:type="spellEnd"/>
+      <w:r>
+        <w:rPr>
+          <w:rFonts w:ascii="Consolas" w:eastAsia="Times New Roman" w:hAnsi="Consolas" w:cs="Times New Roman"/>
+          <w:color w:val="0000FF"/>
+          <w:sz w:val="21"/>
+          <w:szCs w:val="21"/>
+          <w:lang w:val="en-GB" w:eastAsia="de-DE"/>
+        </w:rPr>
+        <w:t>"</w:t>
+      </w:r>
+      <w:r>
+        <w:rPr>
+          <w:rFonts w:ascii="Consolas" w:eastAsia="Times New Roman" w:hAnsi="Consolas" w:cs="Times New Roman"/>
+          <w:color w:val="800000"/>
+          <w:sz w:val="21"/>
+          <w:szCs w:val="21"/>
+          <w:lang w:val="en-GB" w:eastAsia="de-DE"/>
+        </w:rPr>
+        <w:t>&gt;&lt;/div&gt;</w:t>
+      </w:r>
+    </w:p>
+    <w:p>
+      <w:pPr>
+        <w:shd w:val="clear" w:color="auto" w:fill="FFFFFF"/>
+        <w:spacing w:after="0" w:line="285" w:lineRule="atLeast"/>
+        <w:rPr>
+          <w:rFonts w:ascii="Consolas" w:eastAsia="Times New Roman" w:hAnsi="Consolas" w:cs="Times New Roman"/>
+          <w:color w:val="000000"/>
+          <w:sz w:val="21"/>
+          <w:szCs w:val="21"/>
+          <w:lang w:val="en-GB" w:eastAsia="de-DE"/>
+        </w:rPr>
+      </w:pPr>
+      <w:r>
+        <w:rPr>
+          <w:rFonts w:ascii="Consolas" w:eastAsia="Times New Roman" w:hAnsi="Consolas" w:cs="Times New Roman"/>
+          <w:color w:val="800000"/>
+          <w:sz w:val="21"/>
+          <w:szCs w:val="21"/>
+          <w:lang w:val="en-GB" w:eastAsia="de-DE"/>
+        </w:rPr>
+        <w:t>&lt;/div&gt;</w:t>
+      </w:r>
+    </w:p>
+    <w:p>
+      <w:pPr>
+        <w:shd w:val="clear" w:color="auto" w:fill="FFFFFF"/>
+        <w:spacing w:after="0" w:line="285" w:lineRule="atLeast"/>
+        <w:rPr>
+          <w:rFonts w:ascii="Consolas" w:eastAsia="Times New Roman" w:hAnsi="Consolas" w:cs="Times New Roman"/>
+          <w:color w:val="000000"/>
+          <w:sz w:val="21"/>
+          <w:szCs w:val="21"/>
+          <w:lang w:val="en-GB" w:eastAsia="de-DE"/>
+        </w:rPr>
+      </w:pPr>
+      <w:r>
+        <w:rPr>
+          <w:rFonts w:ascii="Consolas" w:eastAsia="Times New Roman" w:hAnsi="Consolas" w:cs="Times New Roman"/>
+          <w:color w:val="008000"/>
+          <w:sz w:val="21"/>
+          <w:szCs w:val="21"/>
+          <w:lang w:val="en-GB" w:eastAsia="de-DE"/>
+        </w:rPr>
+        <w:t>&lt;!-- Initialize Swiper --&gt;</w:t>
+      </w:r>
+    </w:p>
+    <w:p>
+      <w:pPr>
+        <w:shd w:val="clear" w:color="auto" w:fill="FFFFFF"/>
+        <w:spacing w:after="0" w:line="285" w:lineRule="atLeast"/>
+        <w:rPr>
+          <w:rFonts w:ascii="Consolas" w:eastAsia="Times New Roman" w:hAnsi="Consolas" w:cs="Times New Roman"/>
+          <w:color w:val="000000"/>
+          <w:sz w:val="21"/>
+          <w:szCs w:val="21"/>
+          <w:lang w:val="en-GB" w:eastAsia="de-DE"/>
+        </w:rPr>
+      </w:pPr>
+      <w:r>
+        <w:rPr>
+          <w:rFonts w:ascii="Consolas" w:eastAsia="Times New Roman" w:hAnsi="Consolas" w:cs="Times New Roman"/>
+          <w:color w:val="800000"/>
+          <w:sz w:val="21"/>
+          <w:szCs w:val="21"/>
+          <w:lang w:val="en-GB" w:eastAsia="de-DE"/>
+        </w:rPr>
+        <w:t>&lt;/div&gt;</w:t>
+      </w:r>
+    </w:p>
+    <w:p>
+      <w:pPr>
+        <w:shd w:val="clear" w:color="auto" w:fill="FFFFFF"/>
+        <w:spacing w:after="0" w:line="285" w:lineRule="atLeast"/>
+        <w:rPr>
+          <w:rFonts w:ascii="Consolas" w:eastAsia="Times New Roman" w:hAnsi="Consolas" w:cs="Times New Roman"/>
+          <w:color w:val="000000"/>
+          <w:sz w:val="21"/>
+          <w:szCs w:val="21"/>
+          <w:lang w:val="en-GB" w:eastAsia="de-DE"/>
+        </w:rPr>
+      </w:pPr>
+      <w:r>
+        <w:rPr>
+          <w:rFonts w:ascii="Consolas" w:eastAsia="Times New Roman" w:hAnsi="Consolas" w:cs="Times New Roman"/>
+          <w:color w:val="008000"/>
+          <w:sz w:val="21"/>
+          <w:szCs w:val="21"/>
+          <w:lang w:val="en-GB" w:eastAsia="de-DE"/>
+        </w:rPr>
+        <w:t>&lt;!--Ende von Coming Netflix--&gt;</w:t>
+      </w:r>
+    </w:p>
+    <w:p>
+      <w:pPr>
+        <w:shd w:val="clear" w:color="auto" w:fill="FFFFFF"/>
+        <w:spacing w:after="0" w:line="285" w:lineRule="atLeast"/>
+        <w:rPr>
+          <w:rFonts w:ascii="Consolas" w:eastAsia="Times New Roman" w:hAnsi="Consolas" w:cs="Times New Roman"/>
+          <w:color w:val="000000"/>
+          <w:sz w:val="21"/>
+          <w:szCs w:val="21"/>
+          <w:lang w:val="en-GB" w:eastAsia="de-DE"/>
+        </w:rPr>
+      </w:pPr>
+      <w:r>
+        <w:rPr>
+          <w:rFonts w:ascii="Consolas" w:eastAsia="Times New Roman" w:hAnsi="Consolas" w:cs="Times New Roman"/>
+          <w:color w:val="008000"/>
+          <w:sz w:val="21"/>
+          <w:szCs w:val="21"/>
+          <w:lang w:val="en-GB" w:eastAsia="de-DE"/>
+        </w:rPr>
+        <w:t>&lt;!--</w:t>
+      </w:r>
+      <w:proofErr w:type="spellStart"/>
+      <w:r>
+        <w:rPr>
+          <w:rFonts w:ascii="Consolas" w:eastAsia="Times New Roman" w:hAnsi="Consolas" w:cs="Times New Roman"/>
+          <w:color w:val="008000"/>
+          <w:sz w:val="21"/>
+          <w:szCs w:val="21"/>
+          <w:lang w:val="en-GB" w:eastAsia="de-DE"/>
+        </w:rPr>
+        <w:t>Beginn</w:t>
+      </w:r>
+      <w:proofErr w:type="spellEnd"/>
+      <w:r>
+        <w:rPr>
+          <w:rFonts w:ascii="Consolas" w:eastAsia="Times New Roman" w:hAnsi="Consolas" w:cs="Times New Roman"/>
+          <w:color w:val="008000"/>
+          <w:sz w:val="21"/>
+          <w:szCs w:val="21"/>
+          <w:lang w:val="en-GB" w:eastAsia="de-DE"/>
+        </w:rPr>
+        <w:t> von Leaving Netflix--&gt;</w:t>
+      </w:r>
+    </w:p>
+    <w:p>
+      <w:pPr>
+        <w:shd w:val="clear" w:color="auto" w:fill="FFFFFF"/>
+        <w:spacing w:after="0" w:line="285" w:lineRule="atLeast"/>
+        <w:rPr>
+          <w:rFonts w:ascii="Consolas" w:eastAsia="Times New Roman" w:hAnsi="Consolas" w:cs="Times New Roman"/>
+          <w:color w:val="000000"/>
+          <w:sz w:val="21"/>
+          <w:szCs w:val="21"/>
+          <w:lang w:val="en-GB" w:eastAsia="de-DE"/>
+        </w:rPr>
+      </w:pPr>
+      <w:r>
+        <w:rPr>
+          <w:rFonts w:ascii="Consolas" w:eastAsia="Times New Roman" w:hAnsi="Consolas" w:cs="Times New Roman"/>
+          <w:color w:val="800000"/>
+          <w:sz w:val="21"/>
+          <w:szCs w:val="21"/>
+          <w:lang w:val="en-GB" w:eastAsia="de-DE"/>
+        </w:rPr>
+        <w:t>&lt;div</w:t>
+      </w:r>
+      <w:r>
+        <w:rPr>
+          <w:rFonts w:ascii="Consolas" w:eastAsia="Times New Roman" w:hAnsi="Consolas" w:cs="Times New Roman"/>
+          <w:color w:val="000000"/>
+          <w:sz w:val="21"/>
+          <w:szCs w:val="21"/>
+          <w:lang w:val="en-GB" w:eastAsia="de-DE"/>
+        </w:rPr>
+        <w:t> </w:t>
+      </w:r>
+      <w:r>
+        <w:rPr>
+          <w:rFonts w:ascii="Consolas" w:eastAsia="Times New Roman" w:hAnsi="Consolas" w:cs="Times New Roman"/>
+          <w:color w:val="FF0000"/>
+          <w:sz w:val="21"/>
+          <w:szCs w:val="21"/>
+          <w:lang w:val="en-GB" w:eastAsia="de-DE"/>
+        </w:rPr>
+        <w:t>id</w:t>
+      </w:r>
+      <w:r>
+        <w:rPr>
+          <w:rFonts w:ascii="Consolas" w:eastAsia="Times New Roman" w:hAnsi="Consolas" w:cs="Times New Roman"/>
+          <w:color w:val="000000"/>
+          <w:sz w:val="21"/>
+          <w:szCs w:val="21"/>
+          <w:lang w:val="en-GB" w:eastAsia="de-DE"/>
+        </w:rPr>
+        <w:t>=</w:t>
+      </w:r>
+      <w:r>
+        <w:rPr>
+          <w:rFonts w:ascii="Consolas" w:eastAsia="Times New Roman" w:hAnsi="Consolas" w:cs="Times New Roman"/>
+          <w:color w:val="0000FF"/>
+          <w:sz w:val="21"/>
+          <w:szCs w:val="21"/>
+          <w:lang w:val="en-GB" w:eastAsia="de-DE"/>
+        </w:rPr>
+        <w:t>"netflix-leaving"</w:t>
+      </w:r>
+      <w:r>
+        <w:rPr>
+          <w:rFonts w:ascii="Consolas" w:eastAsia="Times New Roman" w:hAnsi="Consolas" w:cs="Times New Roman"/>
+          <w:color w:val="000000"/>
+          <w:sz w:val="21"/>
+          <w:szCs w:val="21"/>
+          <w:lang w:val="en-GB" w:eastAsia="de-DE"/>
+        </w:rPr>
+        <w:t> </w:t>
+      </w:r>
+      <w:r>
+        <w:rPr>
+          <w:rFonts w:ascii="Consolas" w:eastAsia="Times New Roman" w:hAnsi="Consolas" w:cs="Times New Roman"/>
+          <w:color w:val="FF0000"/>
+          <w:sz w:val="21"/>
+          <w:szCs w:val="21"/>
+          <w:lang w:val="en-GB" w:eastAsia="de-DE"/>
+        </w:rPr>
+        <w:t>class</w:t>
+      </w:r>
+      <w:r>
+        <w:rPr>
+          <w:rFonts w:ascii="Consolas" w:eastAsia="Times New Roman" w:hAnsi="Consolas" w:cs="Times New Roman"/>
+          <w:color w:val="000000"/>
+          <w:sz w:val="21"/>
+          <w:szCs w:val="21"/>
+          <w:lang w:val="en-GB" w:eastAsia="de-DE"/>
+        </w:rPr>
+        <w:t>=</w:t>
+      </w:r>
+      <w:r>
+        <w:rPr>
+          <w:rFonts w:ascii="Consolas" w:eastAsia="Times New Roman" w:hAnsi="Consolas" w:cs="Times New Roman"/>
+          <w:color w:val="0000FF"/>
+          <w:sz w:val="21"/>
+          <w:szCs w:val="21"/>
+          <w:lang w:val="en-GB" w:eastAsia="de-DE"/>
+        </w:rPr>
+        <w:t>"netflix-tab"</w:t>
+      </w:r>
+      <w:r>
+        <w:rPr>
+          <w:rFonts w:ascii="Consolas" w:eastAsia="Times New Roman" w:hAnsi="Consolas" w:cs="Times New Roman"/>
+          <w:color w:val="000000"/>
+          <w:sz w:val="21"/>
+          <w:szCs w:val="21"/>
+          <w:lang w:val="en-GB" w:eastAsia="de-DE"/>
+        </w:rPr>
+        <w:t> </w:t>
+      </w:r>
+      <w:r>
+        <w:rPr>
+          <w:rFonts w:ascii="Consolas" w:eastAsia="Times New Roman" w:hAnsi="Consolas" w:cs="Times New Roman"/>
+          <w:color w:val="FF0000"/>
+          <w:sz w:val="21"/>
+          <w:szCs w:val="21"/>
+          <w:lang w:val="en-GB" w:eastAsia="de-DE"/>
+        </w:rPr>
+        <w:t>style</w:t>
+      </w:r>
+      <w:r>
+        <w:rPr>
+          <w:rFonts w:ascii="Consolas" w:eastAsia="Times New Roman" w:hAnsi="Consolas" w:cs="Times New Roman"/>
+          <w:color w:val="000000"/>
+          <w:sz w:val="21"/>
+          <w:szCs w:val="21"/>
+          <w:lang w:val="en-GB" w:eastAsia="de-DE"/>
+        </w:rPr>
+        <w:t>=</w:t>
+      </w:r>
+      <w:r>
+        <w:rPr>
+          <w:rFonts w:ascii="Consolas" w:eastAsia="Times New Roman" w:hAnsi="Consolas" w:cs="Times New Roman"/>
+          <w:color w:val="0000FF"/>
+          <w:sz w:val="21"/>
+          <w:szCs w:val="21"/>
+          <w:lang w:val="en-GB" w:eastAsia="de-DE"/>
+        </w:rPr>
+        <w:t>"display: none;"</w:t>
+      </w:r>
+      <w:r>
+        <w:rPr>
+          <w:rFonts w:ascii="Consolas" w:eastAsia="Times New Roman" w:hAnsi="Consolas" w:cs="Times New Roman"/>
+          <w:color w:val="800000"/>
+          <w:sz w:val="21"/>
+          <w:szCs w:val="21"/>
+          <w:lang w:val="en-GB" w:eastAsia="de-DE"/>
+        </w:rPr>
+        <w:t>&gt;</w:t>
+      </w:r>
+    </w:p>
+    <w:p>
+      <w:pPr>
+        <w:shd w:val="clear" w:color="auto" w:fill="FFFFFF"/>
+        <w:spacing w:after="0" w:line="285" w:lineRule="atLeast"/>
+        <w:rPr>
+          <w:rFonts w:ascii="Consolas" w:eastAsia="Times New Roman" w:hAnsi="Consolas" w:cs="Times New Roman"/>
+          <w:color w:val="000000"/>
+          <w:sz w:val="21"/>
+          <w:szCs w:val="21"/>
+          <w:lang w:val="en-GB" w:eastAsia="de-DE"/>
+        </w:rPr>
+      </w:pPr>
+      <w:r>
+        <w:rPr>
+          <w:rFonts w:ascii="Consolas" w:eastAsia="Times New Roman" w:hAnsi="Consolas" w:cs="Times New Roman"/>
+          <w:color w:val="800000"/>
+          <w:sz w:val="21"/>
+          <w:szCs w:val="21"/>
+          <w:lang w:val="en-GB" w:eastAsia="de-DE"/>
+        </w:rPr>
+        <w:t>&lt;div</w:t>
+      </w:r>
+      <w:r>
+        <w:rPr>
+          <w:rFonts w:ascii="Consolas" w:eastAsia="Times New Roman" w:hAnsi="Consolas" w:cs="Times New Roman"/>
+          <w:color w:val="000000"/>
+          <w:sz w:val="21"/>
+          <w:szCs w:val="21"/>
+          <w:lang w:val="en-GB" w:eastAsia="de-DE"/>
+        </w:rPr>
+        <w:t> </w:t>
+      </w:r>
+      <w:r>
+        <w:rPr>
+          <w:rFonts w:ascii="Consolas" w:eastAsia="Times New Roman" w:hAnsi="Consolas" w:cs="Times New Roman"/>
+          <w:color w:val="FF0000"/>
+          <w:sz w:val="21"/>
+          <w:szCs w:val="21"/>
+          <w:lang w:val="en-GB" w:eastAsia="de-DE"/>
+        </w:rPr>
+        <w:t>id</w:t>
+      </w:r>
+      <w:r>
+        <w:rPr>
+          <w:rFonts w:ascii="Consolas" w:eastAsia="Times New Roman" w:hAnsi="Consolas" w:cs="Times New Roman"/>
+          <w:color w:val="000000"/>
+          <w:sz w:val="21"/>
+          <w:szCs w:val="21"/>
+          <w:lang w:val="en-GB" w:eastAsia="de-DE"/>
+        </w:rPr>
+        <w:t>=</w:t>
+      </w:r>
+      <w:r>
+        <w:rPr>
+          <w:rFonts w:ascii="Consolas" w:eastAsia="Times New Roman" w:hAnsi="Consolas" w:cs="Times New Roman"/>
+          <w:color w:val="0000FF"/>
+          <w:sz w:val="21"/>
+          <w:szCs w:val="21"/>
+          <w:lang w:val="en-GB" w:eastAsia="de-DE"/>
+        </w:rPr>
+        <w:t>"direction-row-col"</w:t>
+      </w:r>
+      <w:r>
+        <w:rPr>
+          <w:rFonts w:ascii="Consolas" w:eastAsia="Times New Roman" w:hAnsi="Consolas" w:cs="Times New Roman"/>
+          <w:color w:val="000000"/>
+          <w:sz w:val="21"/>
+          <w:szCs w:val="21"/>
+          <w:lang w:val="en-GB" w:eastAsia="de-DE"/>
+        </w:rPr>
+        <w:t>  </w:t>
+      </w:r>
+      <w:r>
+        <w:rPr>
+          <w:rFonts w:ascii="Consolas" w:eastAsia="Times New Roman" w:hAnsi="Consolas" w:cs="Times New Roman"/>
+          <w:color w:val="FF0000"/>
+          <w:sz w:val="21"/>
+          <w:szCs w:val="21"/>
+          <w:lang w:val="en-GB" w:eastAsia="de-DE"/>
+        </w:rPr>
+        <w:t>class</w:t>
+      </w:r>
+      <w:r>
+        <w:rPr>
+          <w:rFonts w:ascii="Consolas" w:eastAsia="Times New Roman" w:hAnsi="Consolas" w:cs="Times New Roman"/>
+          <w:color w:val="000000"/>
+          <w:sz w:val="21"/>
+          <w:szCs w:val="21"/>
+          <w:lang w:val="en-GB" w:eastAsia="de-DE"/>
+        </w:rPr>
+        <w:t>=</w:t>
+      </w:r>
+      <w:r>
+        <w:rPr>
+          <w:rFonts w:ascii="Consolas" w:eastAsia="Times New Roman" w:hAnsi="Consolas" w:cs="Times New Roman"/>
+          <w:color w:val="0000FF"/>
+          <w:sz w:val="21"/>
+          <w:szCs w:val="21"/>
+          <w:lang w:val="en-GB" w:eastAsia="de-DE"/>
+        </w:rPr>
+        <w:t>"swiper-container"</w:t>
+      </w:r>
+      <w:r>
+        <w:rPr>
+          <w:rFonts w:ascii="Consolas" w:eastAsia="Times New Roman" w:hAnsi="Consolas" w:cs="Times New Roman"/>
+          <w:color w:val="800000"/>
+          <w:sz w:val="21"/>
+          <w:szCs w:val="21"/>
+          <w:lang w:val="en-GB" w:eastAsia="de-DE"/>
+        </w:rPr>
+        <w:t>&gt;</w:t>
+      </w:r>
+    </w:p>
+    <w:p>
+      <w:pPr>
+        <w:shd w:val="clear" w:color="auto" w:fill="FFFFFF"/>
+        <w:spacing w:after="0" w:line="285" w:lineRule="atLeast"/>
+        <w:rPr>
+          <w:rFonts w:ascii="Consolas" w:eastAsia="Times New Roman" w:hAnsi="Consolas" w:cs="Times New Roman"/>
+          <w:color w:val="000000"/>
+          <w:sz w:val="21"/>
+          <w:szCs w:val="21"/>
+          <w:lang w:val="en-GB" w:eastAsia="de-DE"/>
+        </w:rPr>
+      </w:pPr>
+      <w:r>
+        <w:rPr>
+          <w:rFonts w:ascii="Consolas" w:eastAsia="Times New Roman" w:hAnsi="Consolas" w:cs="Times New Roman"/>
+          <w:color w:val="800000"/>
+          <w:sz w:val="21"/>
+          <w:szCs w:val="21"/>
+          <w:lang w:val="en-GB" w:eastAsia="de-DE"/>
+        </w:rPr>
+        <w:t>&lt;div</w:t>
+      </w:r>
+      <w:r>
+        <w:rPr>
+          <w:rFonts w:ascii="Consolas" w:eastAsia="Times New Roman" w:hAnsi="Consolas" w:cs="Times New Roman"/>
+          <w:color w:val="000000"/>
+          <w:sz w:val="21"/>
+          <w:szCs w:val="21"/>
+          <w:lang w:val="en-GB" w:eastAsia="de-DE"/>
+        </w:rPr>
+        <w:t> </w:t>
+      </w:r>
+      <w:r>
+        <w:rPr>
+          <w:rFonts w:ascii="Consolas" w:eastAsia="Times New Roman" w:hAnsi="Consolas" w:cs="Times New Roman"/>
+          <w:color w:val="FF0000"/>
+          <w:sz w:val="21"/>
+          <w:szCs w:val="21"/>
+          <w:lang w:val="en-GB" w:eastAsia="de-DE"/>
+        </w:rPr>
+        <w:t>id</w:t>
+      </w:r>
+      <w:r>
+        <w:rPr>
+          <w:rFonts w:ascii="Consolas" w:eastAsia="Times New Roman" w:hAnsi="Consolas" w:cs="Times New Roman"/>
+          <w:color w:val="000000"/>
+          <w:sz w:val="21"/>
+          <w:szCs w:val="21"/>
+          <w:lang w:val="en-GB" w:eastAsia="de-DE"/>
+        </w:rPr>
+        <w:t>=</w:t>
+      </w:r>
+      <w:r>
+        <w:rPr>
+          <w:rFonts w:ascii="Consolas" w:eastAsia="Times New Roman" w:hAnsi="Consolas" w:cs="Times New Roman"/>
+          <w:color w:val="0000FF"/>
+          <w:sz w:val="21"/>
+          <w:szCs w:val="21"/>
+          <w:lang w:val="en-GB" w:eastAsia="de-DE"/>
+        </w:rPr>
+        <w:t>"direction-row-col"</w:t>
+      </w:r>
+      <w:r>
+        <w:rPr>
+          <w:rFonts w:ascii="Consolas" w:eastAsia="Times New Roman" w:hAnsi="Consolas" w:cs="Times New Roman"/>
+          <w:color w:val="000000"/>
+          <w:sz w:val="21"/>
+          <w:szCs w:val="21"/>
+          <w:lang w:val="en-GB" w:eastAsia="de-DE"/>
+        </w:rPr>
+        <w:t> </w:t>
+      </w:r>
+      <w:r>
+        <w:rPr>
+          <w:rFonts w:ascii="Consolas" w:eastAsia="Times New Roman" w:hAnsi="Consolas" w:cs="Times New Roman"/>
+          <w:color w:val="FF0000"/>
+          <w:sz w:val="21"/>
+          <w:szCs w:val="21"/>
+          <w:lang w:val="en-GB" w:eastAsia="de-DE"/>
+        </w:rPr>
+        <w:t>class</w:t>
+      </w:r>
+      <w:r>
+        <w:rPr>
+          <w:rFonts w:ascii="Consolas" w:eastAsia="Times New Roman" w:hAnsi="Consolas" w:cs="Times New Roman"/>
+          <w:color w:val="000000"/>
+          <w:sz w:val="21"/>
+          <w:szCs w:val="21"/>
+          <w:lang w:val="en-GB" w:eastAsia="de-DE"/>
+        </w:rPr>
+        <w:t>=</w:t>
+      </w:r>
+      <w:r>
+        <w:rPr>
+          <w:rFonts w:ascii="Consolas" w:eastAsia="Times New Roman" w:hAnsi="Consolas" w:cs="Times New Roman"/>
+          <w:color w:val="0000FF"/>
+          <w:sz w:val="21"/>
+          <w:szCs w:val="21"/>
+          <w:lang w:val="en-GB" w:eastAsia="de-DE"/>
+        </w:rPr>
+        <w:t>"swiper-wrapper"</w:t>
+      </w:r>
+      <w:r>
+        <w:rPr>
+          <w:rFonts w:ascii="Consolas" w:eastAsia="Times New Roman" w:hAnsi="Consolas" w:cs="Times New Roman"/>
+          <w:color w:val="000000"/>
+          <w:sz w:val="21"/>
+          <w:szCs w:val="21"/>
+          <w:lang w:val="en-GB" w:eastAsia="de-DE"/>
+        </w:rPr>
+        <w:t> </w:t>
+      </w:r>
+      <w:r>
+        <w:rPr>
+          <w:rFonts w:ascii="Consolas" w:eastAsia="Times New Roman" w:hAnsi="Consolas" w:cs="Times New Roman"/>
+          <w:color w:val="800000"/>
+          <w:sz w:val="21"/>
+          <w:szCs w:val="21"/>
+          <w:lang w:val="en-GB" w:eastAsia="de-DE"/>
+        </w:rPr>
+        <w:t>&gt;</w:t>
+      </w:r>
+    </w:p>
+    <w:p>
+      <w:pPr>
+        <w:shd w:val="clear" w:color="auto" w:fill="FFFFFF"/>
+        <w:spacing w:after="0" w:line="285" w:lineRule="atLeast"/>
+        <w:rPr>
+          <w:rFonts w:ascii="Consolas" w:eastAsia="Times New Roman" w:hAnsi="Consolas" w:cs="Times New Roman"/>
+          <w:color w:val="000000"/>
+          <w:sz w:val="21"/>
+          <w:szCs w:val="21"/>
+          <w:lang w:val="en-GB" w:eastAsia="de-DE"/>
+        </w:rPr>
+      </w:pPr>
+      <w:r>
+        <w:rPr>
+          <w:rFonts w:ascii="Consolas" w:eastAsia="Times New Roman" w:hAnsi="Consolas" w:cs="Times New Roman"/>
+          <w:color w:val="800000"/>
+          <w:sz w:val="21"/>
+          <w:szCs w:val="21"/>
+          <w:lang w:val="en-GB" w:eastAsia="de-DE"/>
+        </w:rPr>
+        <w:t>&lt;div</w:t>
+      </w:r>
+      <w:r>
+        <w:rPr>
+          <w:rFonts w:ascii="Consolas" w:eastAsia="Times New Roman" w:hAnsi="Consolas" w:cs="Times New Roman"/>
+          <w:color w:val="000000"/>
+          <w:sz w:val="21"/>
+          <w:szCs w:val="21"/>
+          <w:lang w:val="en-GB" w:eastAsia="de-DE"/>
+        </w:rPr>
+        <w:t> </w:t>
+      </w:r>
+      <w:r>
+        <w:rPr>
+          <w:rFonts w:ascii="Consolas" w:eastAsia="Times New Roman" w:hAnsi="Consolas" w:cs="Times New Roman"/>
+          <w:color w:val="FF0000"/>
+          <w:sz w:val="21"/>
+          <w:szCs w:val="21"/>
+          <w:lang w:val="en-GB" w:eastAsia="de-DE"/>
+        </w:rPr>
+        <w:t>id</w:t>
+      </w:r>
+      <w:r>
+        <w:rPr>
+          <w:rFonts w:ascii="Consolas" w:eastAsia="Times New Roman" w:hAnsi="Consolas" w:cs="Times New Roman"/>
+          <w:color w:val="000000"/>
+          <w:sz w:val="21"/>
+          <w:szCs w:val="21"/>
+          <w:lang w:val="en-GB" w:eastAsia="de-DE"/>
+        </w:rPr>
+        <w:t>=</w:t>
+      </w:r>
+      <w:r>
+        <w:rPr>
+          <w:rFonts w:ascii="Consolas" w:eastAsia="Times New Roman" w:hAnsi="Consolas" w:cs="Times New Roman"/>
+          <w:color w:val="0000FF"/>
+          <w:sz w:val="21"/>
+          <w:szCs w:val="21"/>
+          <w:lang w:val="en-GB" w:eastAsia="de-DE"/>
+        </w:rPr>
+        <w:t>"leaving-verti-pos"</w:t>
+      </w:r>
+      <w:r>
+        <w:rPr>
+          <w:rFonts w:ascii="Consolas" w:eastAsia="Times New Roman" w:hAnsi="Consolas" w:cs="Times New Roman"/>
+          <w:color w:val="000000"/>
+          <w:sz w:val="21"/>
+          <w:szCs w:val="21"/>
+          <w:lang w:val="en-GB" w:eastAsia="de-DE"/>
+        </w:rPr>
+        <w:t> </w:t>
+      </w:r>
+      <w:r>
+        <w:rPr>
+          <w:rFonts w:ascii="Consolas" w:eastAsia="Times New Roman" w:hAnsi="Consolas" w:cs="Times New Roman"/>
+          <w:color w:val="FF0000"/>
+          <w:sz w:val="21"/>
+          <w:szCs w:val="21"/>
+          <w:lang w:val="en-GB" w:eastAsia="de-DE"/>
+        </w:rPr>
+        <w:t>class</w:t>
+      </w:r>
+      <w:r>
+        <w:rPr>
+          <w:rFonts w:ascii="Consolas" w:eastAsia="Times New Roman" w:hAnsi="Consolas" w:cs="Times New Roman"/>
+          <w:color w:val="000000"/>
+          <w:sz w:val="21"/>
+          <w:szCs w:val="21"/>
+          <w:lang w:val="en-GB" w:eastAsia="de-DE"/>
+        </w:rPr>
+        <w:t>=</w:t>
+      </w:r>
+      <w:r>
+        <w:rPr>
+          <w:rFonts w:ascii="Consolas" w:eastAsia="Times New Roman" w:hAnsi="Consolas" w:cs="Times New Roman"/>
+          <w:color w:val="0000FF"/>
+          <w:sz w:val="21"/>
+          <w:szCs w:val="21"/>
+          <w:lang w:val="en-GB" w:eastAsia="de-DE"/>
+        </w:rPr>
+        <w:t>"swiper-slide TV"</w:t>
+      </w:r>
+      <w:r>
+        <w:rPr>
+          <w:rFonts w:ascii="Consolas" w:eastAsia="Times New Roman" w:hAnsi="Consolas" w:cs="Times New Roman"/>
+          <w:color w:val="800000"/>
+          <w:sz w:val="21"/>
+          <w:szCs w:val="21"/>
+          <w:lang w:val="en-GB" w:eastAsia="de-DE"/>
+        </w:rPr>
+        <w:t>&gt;&lt;img</w:t>
+      </w:r>
+      <w:r>
+        <w:rPr>
+          <w:rFonts w:ascii="Consolas" w:eastAsia="Times New Roman" w:hAnsi="Consolas" w:cs="Times New Roman"/>
+          <w:color w:val="000000"/>
+          <w:sz w:val="21"/>
+          <w:szCs w:val="21"/>
+          <w:lang w:val="en-GB" w:eastAsia="de-DE"/>
+        </w:rPr>
+        <w:t> </w:t>
+      </w:r>
+      <w:r>
+        <w:rPr>
+          <w:rFonts w:ascii="Consolas" w:eastAsia="Times New Roman" w:hAnsi="Consolas" w:cs="Times New Roman"/>
+          <w:color w:val="FF0000"/>
+          <w:sz w:val="21"/>
+          <w:szCs w:val="21"/>
+          <w:lang w:val="en-GB" w:eastAsia="de-DE"/>
+        </w:rPr>
+        <w:t>src</w:t>
+      </w:r>
+      <w:r>
+        <w:rPr>
+          <w:rFonts w:ascii="Consolas" w:eastAsia="Times New Roman" w:hAnsi="Consolas" w:cs="Times New Roman"/>
+          <w:color w:val="000000"/>
+          <w:sz w:val="21"/>
+          <w:szCs w:val="21"/>
+          <w:lang w:val="en-GB" w:eastAsia="de-DE"/>
+        </w:rPr>
+        <w:t>=</w:t>
+      </w:r>
+      <w:r>
+        <w:rPr>
+          <w:rFonts w:ascii="Consolas" w:eastAsia="Times New Roman" w:hAnsi="Consolas" w:cs="Times New Roman"/>
+          <w:color w:val="0000FF"/>
+          <w:sz w:val="21"/>
+          <w:szCs w:val="21"/>
+          <w:lang w:val="en-GB" w:eastAsia="de-DE"/>
+        </w:rPr>
+        <w:t>"prime/cs/Carnival_Row.jpg"</w:t>
+      </w:r>
+      <w:r>
+        <w:rPr>
+          <w:rFonts w:ascii="Consolas" w:eastAsia="Times New Roman" w:hAnsi="Consolas" w:cs="Times New Roman"/>
+          <w:color w:val="800000"/>
+          <w:sz w:val="21"/>
+          <w:szCs w:val="21"/>
+          <w:lang w:val="en-GB" w:eastAsia="de-DE"/>
+        </w:rPr>
+        <w:t>/&gt;&lt;/div&gt;</w:t>
+      </w:r>
+    </w:p>
+    <w:p>
+      <w:pPr>
+        <w:shd w:val="clear" w:color="auto" w:fill="FFFFFF"/>
+        <w:spacing w:after="0" w:line="285" w:lineRule="atLeast"/>
+        <w:rPr>
+          <w:rFonts w:ascii="Consolas" w:eastAsia="Times New Roman" w:hAnsi="Consolas" w:cs="Times New Roman"/>
+          <w:color w:val="000000"/>
+          <w:sz w:val="21"/>
+          <w:szCs w:val="21"/>
+          <w:lang w:val="en-GB" w:eastAsia="de-DE"/>
+        </w:rPr>
+      </w:pPr>
+      <w:r>
+        <w:rPr>
+          <w:rFonts w:ascii="Consolas" w:eastAsia="Times New Roman" w:hAnsi="Consolas" w:cs="Times New Roman"/>
+          <w:color w:val="800000"/>
+          <w:sz w:val="21"/>
+          <w:szCs w:val="21"/>
+          <w:lang w:val="en-GB" w:eastAsia="de-DE"/>
+        </w:rPr>
+        <w:t>&lt;div</w:t>
+      </w:r>
+      <w:r>
+        <w:rPr>
+          <w:rFonts w:ascii="Consolas" w:eastAsia="Times New Roman" w:hAnsi="Consolas" w:cs="Times New Roman"/>
+          <w:color w:val="000000"/>
+          <w:sz w:val="21"/>
+          <w:szCs w:val="21"/>
+          <w:lang w:val="en-GB" w:eastAsia="de-DE"/>
+        </w:rPr>
+        <w:t> </w:t>
+      </w:r>
+      <w:r>
+        <w:rPr>
+          <w:rFonts w:ascii="Consolas" w:eastAsia="Times New Roman" w:hAnsi="Consolas" w:cs="Times New Roman"/>
+          <w:color w:val="FF0000"/>
+          <w:sz w:val="21"/>
+          <w:szCs w:val="21"/>
+          <w:lang w:val="en-GB" w:eastAsia="de-DE"/>
+        </w:rPr>
+        <w:t>id</w:t>
+      </w:r>
+      <w:r>
+        <w:rPr>
+          <w:rFonts w:ascii="Consolas" w:eastAsia="Times New Roman" w:hAnsi="Consolas" w:cs="Times New Roman"/>
+          <w:color w:val="000000"/>
+          <w:sz w:val="21"/>
+          <w:szCs w:val="21"/>
+          <w:lang w:val="en-GB" w:eastAsia="de-DE"/>
+        </w:rPr>
+        <w:t>=</w:t>
+      </w:r>
+      <w:r>
+        <w:rPr>
+          <w:rFonts w:ascii="Consolas" w:eastAsia="Times New Roman" w:hAnsi="Consolas" w:cs="Times New Roman"/>
+          <w:color w:val="0000FF"/>
+          <w:sz w:val="21"/>
+          <w:szCs w:val="21"/>
+          <w:lang w:val="en-GB" w:eastAsia="de-DE"/>
+        </w:rPr>
+        <w:t>"leaving-verti-pos"</w:t>
+      </w:r>
+      <w:r>
+        <w:rPr>
+          <w:rFonts w:ascii="Consolas" w:eastAsia="Times New Roman" w:hAnsi="Consolas" w:cs="Times New Roman"/>
+          <w:color w:val="000000"/>
+          <w:sz w:val="21"/>
+          <w:szCs w:val="21"/>
+          <w:lang w:val="en-GB" w:eastAsia="de-DE"/>
+        </w:rPr>
+        <w:t> </w:t>
+      </w:r>
+      <w:r>
+        <w:rPr>
+          <w:rFonts w:ascii="Consolas" w:eastAsia="Times New Roman" w:hAnsi="Consolas" w:cs="Times New Roman"/>
+          <w:color w:val="FF0000"/>
+          <w:sz w:val="21"/>
+          <w:szCs w:val="21"/>
+          <w:lang w:val="en-GB" w:eastAsia="de-DE"/>
+        </w:rPr>
+        <w:t>class</w:t>
+      </w:r>
+      <w:r>
+        <w:rPr>
+          <w:rFonts w:ascii="Consolas" w:eastAsia="Times New Roman" w:hAnsi="Consolas" w:cs="Times New Roman"/>
+          <w:color w:val="000000"/>
+          <w:sz w:val="21"/>
+          <w:szCs w:val="21"/>
+          <w:lang w:val="en-GB" w:eastAsia="de-DE"/>
+        </w:rPr>
+        <w:t>=</w:t>
+      </w:r>
+      <w:r>
+        <w:rPr>
+          <w:rFonts w:ascii="Consolas" w:eastAsia="Times New Roman" w:hAnsi="Consolas" w:cs="Times New Roman"/>
+          <w:color w:val="0000FF"/>
+          <w:sz w:val="21"/>
+          <w:szCs w:val="21"/>
+          <w:lang w:val="en-GB" w:eastAsia="de-DE"/>
+        </w:rPr>
+        <w:t>"swiper-slide TV"</w:t>
+      </w:r>
+      <w:r>
+        <w:rPr>
+          <w:rFonts w:ascii="Consolas" w:eastAsia="Times New Roman" w:hAnsi="Consolas" w:cs="Times New Roman"/>
+          <w:color w:val="800000"/>
+          <w:sz w:val="21"/>
+          <w:szCs w:val="21"/>
+          <w:lang w:val="en-GB" w:eastAsia="de-DE"/>
+        </w:rPr>
+        <w:t>&gt;&lt;img</w:t>
+      </w:r>
+      <w:r>
+        <w:rPr>
+          <w:rFonts w:ascii="Consolas" w:eastAsia="Times New Roman" w:hAnsi="Consolas" w:cs="Times New Roman"/>
+          <w:color w:val="000000"/>
+          <w:sz w:val="21"/>
+          <w:szCs w:val="21"/>
+          <w:lang w:val="en-GB" w:eastAsia="de-DE"/>
+        </w:rPr>
+        <w:t> </w:t>
+      </w:r>
+      <w:r>
+        <w:rPr>
+          <w:rFonts w:ascii="Consolas" w:eastAsia="Times New Roman" w:hAnsi="Consolas" w:cs="Times New Roman"/>
+          <w:color w:val="FF0000"/>
+          <w:sz w:val="21"/>
+          <w:szCs w:val="21"/>
+          <w:lang w:val="en-GB" w:eastAsia="de-DE"/>
+        </w:rPr>
+        <w:t>src</w:t>
+      </w:r>
+      <w:r>
+        <w:rPr>
+          <w:rFonts w:ascii="Consolas" w:eastAsia="Times New Roman" w:hAnsi="Consolas" w:cs="Times New Roman"/>
+          <w:color w:val="000000"/>
+          <w:sz w:val="21"/>
+          <w:szCs w:val="21"/>
+          <w:lang w:val="en-GB" w:eastAsia="de-DE"/>
+        </w:rPr>
+        <w:t>=</w:t>
+      </w:r>
+      <w:r>
+        <w:rPr>
+          <w:rFonts w:ascii="Consolas" w:eastAsia="Times New Roman" w:hAnsi="Consolas" w:cs="Times New Roman"/>
+          <w:color w:val="0000FF"/>
+          <w:sz w:val="21"/>
+          <w:szCs w:val="21"/>
+          <w:lang w:val="en-GB" w:eastAsia="de-DE"/>
+        </w:rPr>
+        <w:t>"prime/cs/Cold_Pursuit.jpg"</w:t>
+      </w:r>
+      <w:r>
+        <w:rPr>
+          <w:rFonts w:ascii="Consolas" w:eastAsia="Times New Roman" w:hAnsi="Consolas" w:cs="Times New Roman"/>
+          <w:color w:val="800000"/>
+          <w:sz w:val="21"/>
+          <w:szCs w:val="21"/>
+          <w:lang w:val="en-GB" w:eastAsia="de-DE"/>
+        </w:rPr>
+        <w:t>/&gt;&lt;/div&gt;</w:t>
+      </w:r>
+    </w:p>
+    <w:p>
+      <w:pPr>
+        <w:shd w:val="clear" w:color="auto" w:fill="FFFFFF"/>
+        <w:spacing w:after="0" w:line="285" w:lineRule="atLeast"/>
+        <w:rPr>
+          <w:rFonts w:ascii="Consolas" w:eastAsia="Times New Roman" w:hAnsi="Consolas" w:cs="Times New Roman"/>
+          <w:color w:val="000000"/>
+          <w:sz w:val="21"/>
+          <w:szCs w:val="21"/>
+          <w:lang w:val="en-GB" w:eastAsia="de-DE"/>
+        </w:rPr>
+      </w:pPr>
+      <w:r>
+        <w:rPr>
+          <w:rFonts w:ascii="Consolas" w:eastAsia="Times New Roman" w:hAnsi="Consolas" w:cs="Times New Roman"/>
+          <w:color w:val="800000"/>
+          <w:sz w:val="21"/>
+          <w:szCs w:val="21"/>
+          <w:lang w:val="en-GB" w:eastAsia="de-DE"/>
+        </w:rPr>
+        <w:t>&lt;div</w:t>
+      </w:r>
+      <w:r>
+        <w:rPr>
+          <w:rFonts w:ascii="Consolas" w:eastAsia="Times New Roman" w:hAnsi="Consolas" w:cs="Times New Roman"/>
+          <w:color w:val="000000"/>
+          <w:sz w:val="21"/>
+          <w:szCs w:val="21"/>
+          <w:lang w:val="en-GB" w:eastAsia="de-DE"/>
+        </w:rPr>
+        <w:t> </w:t>
+      </w:r>
+      <w:r>
+        <w:rPr>
+          <w:rFonts w:ascii="Consolas" w:eastAsia="Times New Roman" w:hAnsi="Consolas" w:cs="Times New Roman"/>
+          <w:color w:val="FF0000"/>
+          <w:sz w:val="21"/>
+          <w:szCs w:val="21"/>
+          <w:lang w:val="en-GB" w:eastAsia="de-DE"/>
+        </w:rPr>
+        <w:t>id</w:t>
+      </w:r>
+      <w:r>
+        <w:rPr>
+          <w:rFonts w:ascii="Consolas" w:eastAsia="Times New Roman" w:hAnsi="Consolas" w:cs="Times New Roman"/>
+          <w:color w:val="000000"/>
+          <w:sz w:val="21"/>
+          <w:szCs w:val="21"/>
+          <w:lang w:val="en-GB" w:eastAsia="de-DE"/>
+        </w:rPr>
+        <w:t>=</w:t>
+      </w:r>
+      <w:r>
+        <w:rPr>
+          <w:rFonts w:ascii="Consolas" w:eastAsia="Times New Roman" w:hAnsi="Consolas" w:cs="Times New Roman"/>
+          <w:color w:val="0000FF"/>
+          <w:sz w:val="21"/>
+          <w:szCs w:val="21"/>
+          <w:lang w:val="en-GB" w:eastAsia="de-DE"/>
+        </w:rPr>
+        <w:t>"leaving-verti-pos"</w:t>
+      </w:r>
+      <w:r>
+        <w:rPr>
+          <w:rFonts w:ascii="Consolas" w:eastAsia="Times New Roman" w:hAnsi="Consolas" w:cs="Times New Roman"/>
+          <w:color w:val="000000"/>
+          <w:sz w:val="21"/>
+          <w:szCs w:val="21"/>
+          <w:lang w:val="en-GB" w:eastAsia="de-DE"/>
+        </w:rPr>
+        <w:t> </w:t>
+      </w:r>
+      <w:r>
+        <w:rPr>
+          <w:rFonts w:ascii="Consolas" w:eastAsia="Times New Roman" w:hAnsi="Consolas" w:cs="Times New Roman"/>
+          <w:color w:val="FF0000"/>
+          <w:sz w:val="21"/>
+          <w:szCs w:val="21"/>
+          <w:lang w:val="en-GB" w:eastAsia="de-DE"/>
+        </w:rPr>
+        <w:t>class</w:t>
+      </w:r>
+      <w:r>
+        <w:rPr>
+          <w:rFonts w:ascii="Consolas" w:eastAsia="Times New Roman" w:hAnsi="Consolas" w:cs="Times New Roman"/>
+          <w:color w:val="000000"/>
+          <w:sz w:val="21"/>
+          <w:szCs w:val="21"/>
+          <w:lang w:val="en-GB" w:eastAsia="de-DE"/>
+        </w:rPr>
+        <w:t>=</w:t>
+      </w:r>
+      <w:r>
+        <w:rPr>
+          <w:rFonts w:ascii="Consolas" w:eastAsia="Times New Roman" w:hAnsi="Consolas" w:cs="Times New Roman"/>
+          <w:color w:val="0000FF"/>
+          <w:sz w:val="21"/>
+          <w:szCs w:val="21"/>
+          <w:lang w:val="en-GB" w:eastAsia="de-DE"/>
+        </w:rPr>
+        <w:t>"swiper-slide TV"</w:t>
+      </w:r>
+      <w:r>
+        <w:rPr>
+          <w:rFonts w:ascii="Consolas" w:eastAsia="Times New Roman" w:hAnsi="Consolas" w:cs="Times New Roman"/>
+          <w:color w:val="800000"/>
+          <w:sz w:val="21"/>
+          <w:szCs w:val="21"/>
+          <w:lang w:val="en-GB" w:eastAsia="de-DE"/>
+        </w:rPr>
+        <w:t>&gt;&lt;img</w:t>
+      </w:r>
+      <w:r>
+        <w:rPr>
+          <w:rFonts w:ascii="Consolas" w:eastAsia="Times New Roman" w:hAnsi="Consolas" w:cs="Times New Roman"/>
+          <w:color w:val="000000"/>
+          <w:sz w:val="21"/>
+          <w:szCs w:val="21"/>
+          <w:lang w:val="en-GB" w:eastAsia="de-DE"/>
+        </w:rPr>
+        <w:t> </w:t>
+      </w:r>
+      <w:r>
+        <w:rPr>
+          <w:rFonts w:ascii="Consolas" w:eastAsia="Times New Roman" w:hAnsi="Consolas" w:cs="Times New Roman"/>
+          <w:color w:val="FF0000"/>
+          <w:sz w:val="21"/>
+          <w:szCs w:val="21"/>
+          <w:lang w:val="en-GB" w:eastAsia="de-DE"/>
+        </w:rPr>
+        <w:t>src</w:t>
+      </w:r>
+      <w:r>
+        <w:rPr>
+          <w:rFonts w:ascii="Consolas" w:eastAsia="Times New Roman" w:hAnsi="Consolas" w:cs="Times New Roman"/>
+          <w:color w:val="000000"/>
+          <w:sz w:val="21"/>
+          <w:szCs w:val="21"/>
+          <w:lang w:val="en-GB" w:eastAsia="de-DE"/>
+        </w:rPr>
+        <w:t>=</w:t>
+      </w:r>
+      <w:r>
+        <w:rPr>
+          <w:rFonts w:ascii="Consolas" w:eastAsia="Times New Roman" w:hAnsi="Consolas" w:cs="Times New Roman"/>
+          <w:color w:val="0000FF"/>
+          <w:sz w:val="21"/>
+          <w:szCs w:val="21"/>
+          <w:lang w:val="en-GB" w:eastAsia="de-DE"/>
+        </w:rPr>
+        <w:t>"prime/cs/pacificrim2.jpg"</w:t>
+      </w:r>
+      <w:r>
+        <w:rPr>
+          <w:rFonts w:ascii="Consolas" w:eastAsia="Times New Roman" w:hAnsi="Consolas" w:cs="Times New Roman"/>
+          <w:color w:val="800000"/>
+          <w:sz w:val="21"/>
+          <w:szCs w:val="21"/>
+          <w:lang w:val="en-GB" w:eastAsia="de-DE"/>
+        </w:rPr>
+        <w:t>/&gt;&lt;/div&gt;</w:t>
+      </w:r>
+    </w:p>
+    <w:p>
+      <w:pPr>
+        <w:shd w:val="clear" w:color="auto" w:fill="FFFFFF"/>
+        <w:spacing w:after="0" w:line="285" w:lineRule="atLeast"/>
+        <w:rPr>
+          <w:rFonts w:ascii="Consolas" w:eastAsia="Times New Roman" w:hAnsi="Consolas" w:cs="Times New Roman"/>
+          <w:color w:val="000000"/>
+          <w:sz w:val="21"/>
+          <w:szCs w:val="21"/>
+          <w:lang w:val="en-GB" w:eastAsia="de-DE"/>
+        </w:rPr>
+      </w:pPr>
+      <w:r>
+        <w:rPr>
+          <w:rFonts w:ascii="Consolas" w:eastAsia="Times New Roman" w:hAnsi="Consolas" w:cs="Times New Roman"/>
+          <w:color w:val="800000"/>
+          <w:sz w:val="21"/>
+          <w:szCs w:val="21"/>
+          <w:lang w:val="en-GB" w:eastAsia="de-DE"/>
+        </w:rPr>
+        <w:t>&lt;div</w:t>
+      </w:r>
+      <w:r>
+        <w:rPr>
+          <w:rFonts w:ascii="Consolas" w:eastAsia="Times New Roman" w:hAnsi="Consolas" w:cs="Times New Roman"/>
+          <w:color w:val="000000"/>
+          <w:sz w:val="21"/>
+          <w:szCs w:val="21"/>
+          <w:lang w:val="en-GB" w:eastAsia="de-DE"/>
+        </w:rPr>
+        <w:t> </w:t>
+      </w:r>
+      <w:r>
+        <w:rPr>
+          <w:rFonts w:ascii="Consolas" w:eastAsia="Times New Roman" w:hAnsi="Consolas" w:cs="Times New Roman"/>
+          <w:color w:val="FF0000"/>
+          <w:sz w:val="21"/>
+          <w:szCs w:val="21"/>
+          <w:lang w:val="en-GB" w:eastAsia="de-DE"/>
+        </w:rPr>
+        <w:t>id</w:t>
+      </w:r>
+      <w:r>
+        <w:rPr>
+          <w:rFonts w:ascii="Consolas" w:eastAsia="Times New Roman" w:hAnsi="Consolas" w:cs="Times New Roman"/>
+          <w:color w:val="000000"/>
+          <w:sz w:val="21"/>
+          <w:szCs w:val="21"/>
+          <w:lang w:val="en-GB" w:eastAsia="de-DE"/>
+        </w:rPr>
+        <w:t>=</w:t>
+      </w:r>
+      <w:r>
+        <w:rPr>
+          <w:rFonts w:ascii="Consolas" w:eastAsia="Times New Roman" w:hAnsi="Consolas" w:cs="Times New Roman"/>
+          <w:color w:val="0000FF"/>
+          <w:sz w:val="21"/>
+          <w:szCs w:val="21"/>
+          <w:lang w:val="en-GB" w:eastAsia="de-DE"/>
+        </w:rPr>
+        <w:t>"leaving-verti-pos"</w:t>
+      </w:r>
+      <w:r>
+        <w:rPr>
+          <w:rFonts w:ascii="Consolas" w:eastAsia="Times New Roman" w:hAnsi="Consolas" w:cs="Times New Roman"/>
+          <w:color w:val="000000"/>
+          <w:sz w:val="21"/>
+          <w:szCs w:val="21"/>
+          <w:lang w:val="en-GB" w:eastAsia="de-DE"/>
+        </w:rPr>
+        <w:t> </w:t>
+      </w:r>
+      <w:r>
+        <w:rPr>
+          <w:rFonts w:ascii="Consolas" w:eastAsia="Times New Roman" w:hAnsi="Consolas" w:cs="Times New Roman"/>
+          <w:color w:val="FF0000"/>
+          <w:sz w:val="21"/>
+          <w:szCs w:val="21"/>
+          <w:lang w:val="en-GB" w:eastAsia="de-DE"/>
+        </w:rPr>
+        <w:t>class</w:t>
+      </w:r>
+      <w:r>
+        <w:rPr>
+          <w:rFonts w:ascii="Consolas" w:eastAsia="Times New Roman" w:hAnsi="Consolas" w:cs="Times New Roman"/>
+          <w:color w:val="000000"/>
+          <w:sz w:val="21"/>
+          <w:szCs w:val="21"/>
+          <w:lang w:val="en-GB" w:eastAsia="de-DE"/>
+        </w:rPr>
+        <w:t>=</w:t>
+      </w:r>
+      <w:r>
+        <w:rPr>
+          <w:rFonts w:ascii="Consolas" w:eastAsia="Times New Roman" w:hAnsi="Consolas" w:cs="Times New Roman"/>
+          <w:color w:val="0000FF"/>
+          <w:sz w:val="21"/>
+          <w:szCs w:val="21"/>
+          <w:lang w:val="en-GB" w:eastAsia="de-DE"/>
+        </w:rPr>
+        <w:t>"swiper-slide TV"</w:t>
+      </w:r>
+      <w:r>
+        <w:rPr>
+          <w:rFonts w:ascii="Consolas" w:eastAsia="Times New Roman" w:hAnsi="Consolas" w:cs="Times New Roman"/>
+          <w:color w:val="800000"/>
+          <w:sz w:val="21"/>
+          <w:szCs w:val="21"/>
+          <w:lang w:val="en-GB" w:eastAsia="de-DE"/>
+        </w:rPr>
+        <w:t>&gt;&lt;img</w:t>
+      </w:r>
+      <w:r>
+        <w:rPr>
+          <w:rFonts w:ascii="Consolas" w:eastAsia="Times New Roman" w:hAnsi="Consolas" w:cs="Times New Roman"/>
+          <w:color w:val="000000"/>
+          <w:sz w:val="21"/>
+          <w:szCs w:val="21"/>
+          <w:lang w:val="en-GB" w:eastAsia="de-DE"/>
+        </w:rPr>
+        <w:t> </w:t>
+      </w:r>
+      <w:r>
+        <w:rPr>
+          <w:rFonts w:ascii="Consolas" w:eastAsia="Times New Roman" w:hAnsi="Consolas" w:cs="Times New Roman"/>
+          <w:color w:val="FF0000"/>
+          <w:sz w:val="21"/>
+          <w:szCs w:val="21"/>
+          <w:lang w:val="en-GB" w:eastAsia="de-DE"/>
+        </w:rPr>
+        <w:t>src</w:t>
+      </w:r>
+      <w:r>
+        <w:rPr>
+          <w:rFonts w:ascii="Consolas" w:eastAsia="Times New Roman" w:hAnsi="Consolas" w:cs="Times New Roman"/>
+          <w:color w:val="000000"/>
+          <w:sz w:val="21"/>
+          <w:szCs w:val="21"/>
+          <w:lang w:val="en-GB" w:eastAsia="de-DE"/>
+        </w:rPr>
+        <w:t>=</w:t>
+      </w:r>
+      <w:r>
+        <w:rPr>
+          <w:rFonts w:ascii="Consolas" w:eastAsia="Times New Roman" w:hAnsi="Consolas" w:cs="Times New Roman"/>
+          <w:color w:val="0000FF"/>
+          <w:sz w:val="21"/>
+          <w:szCs w:val="21"/>
+          <w:lang w:val="en-GB" w:eastAsia="de-DE"/>
+        </w:rPr>
+        <w:t>"prime/cs/pacificrim2.jpg"</w:t>
+      </w:r>
+      <w:r>
+        <w:rPr>
+          <w:rFonts w:ascii="Consolas" w:eastAsia="Times New Roman" w:hAnsi="Consolas" w:cs="Times New Roman"/>
+          <w:color w:val="800000"/>
+          <w:sz w:val="21"/>
+          <w:szCs w:val="21"/>
+          <w:lang w:val="en-GB" w:eastAsia="de-DE"/>
+        </w:rPr>
+        <w:t>/&gt;&lt;/div&gt;</w:t>
+      </w:r>
+    </w:p>
+    <w:p>
+      <w:pPr>
+        <w:shd w:val="clear" w:color="auto" w:fill="FFFFFF"/>
+        <w:spacing w:after="0" w:line="285" w:lineRule="atLeast"/>
+        <w:rPr>
+          <w:rFonts w:ascii="Consolas" w:eastAsia="Times New Roman" w:hAnsi="Consolas" w:cs="Times New Roman"/>
+          <w:color w:val="000000"/>
+          <w:sz w:val="21"/>
+          <w:szCs w:val="21"/>
+          <w:lang w:val="en-GB" w:eastAsia="de-DE"/>
+        </w:rPr>
+      </w:pPr>
+      <w:r>
+        <w:rPr>
+          <w:rFonts w:ascii="Consolas" w:eastAsia="Times New Roman" w:hAnsi="Consolas" w:cs="Times New Roman"/>
+          <w:color w:val="800000"/>
+          <w:sz w:val="21"/>
+          <w:szCs w:val="21"/>
+          <w:lang w:val="en-GB" w:eastAsia="de-DE"/>
+        </w:rPr>
+        <w:t>&lt;div</w:t>
+      </w:r>
+      <w:r>
+        <w:rPr>
+          <w:rFonts w:ascii="Consolas" w:eastAsia="Times New Roman" w:hAnsi="Consolas" w:cs="Times New Roman"/>
+          <w:color w:val="000000"/>
+          <w:sz w:val="21"/>
+          <w:szCs w:val="21"/>
+          <w:lang w:val="en-GB" w:eastAsia="de-DE"/>
+        </w:rPr>
+        <w:t> </w:t>
+      </w:r>
+      <w:r>
+        <w:rPr>
+          <w:rFonts w:ascii="Consolas" w:eastAsia="Times New Roman" w:hAnsi="Consolas" w:cs="Times New Roman"/>
+          <w:color w:val="FF0000"/>
+          <w:sz w:val="21"/>
+          <w:szCs w:val="21"/>
+          <w:lang w:val="en-GB" w:eastAsia="de-DE"/>
+        </w:rPr>
+        <w:t>id</w:t>
+      </w:r>
+      <w:r>
+        <w:rPr>
+          <w:rFonts w:ascii="Consolas" w:eastAsia="Times New Roman" w:hAnsi="Consolas" w:cs="Times New Roman"/>
+          <w:color w:val="000000"/>
+          <w:sz w:val="21"/>
+          <w:szCs w:val="21"/>
+          <w:lang w:val="en-GB" w:eastAsia="de-DE"/>
+        </w:rPr>
+        <w:t>=</w:t>
+      </w:r>
+      <w:r>
+        <w:rPr>
+          <w:rFonts w:ascii="Consolas" w:eastAsia="Times New Roman" w:hAnsi="Consolas" w:cs="Times New Roman"/>
+          <w:color w:val="0000FF"/>
+          <w:sz w:val="21"/>
+          <w:szCs w:val="21"/>
+          <w:lang w:val="en-GB" w:eastAsia="de-DE"/>
+        </w:rPr>
+        <w:t>"leaving-verti-pos"</w:t>
+      </w:r>
+      <w:r>
+        <w:rPr>
+          <w:rFonts w:ascii="Consolas" w:eastAsia="Times New Roman" w:hAnsi="Consolas" w:cs="Times New Roman"/>
+          <w:color w:val="000000"/>
+          <w:sz w:val="21"/>
+          <w:szCs w:val="21"/>
+          <w:lang w:val="en-GB" w:eastAsia="de-DE"/>
+        </w:rPr>
+        <w:t> </w:t>
+      </w:r>
+      <w:r>
+        <w:rPr>
+          <w:rFonts w:ascii="Consolas" w:eastAsia="Times New Roman" w:hAnsi="Consolas" w:cs="Times New Roman"/>
+          <w:color w:val="FF0000"/>
+          <w:sz w:val="21"/>
+          <w:szCs w:val="21"/>
+          <w:lang w:val="en-GB" w:eastAsia="de-DE"/>
+        </w:rPr>
+        <w:t>class</w:t>
+      </w:r>
+      <w:r>
+        <w:rPr>
+          <w:rFonts w:ascii="Consolas" w:eastAsia="Times New Roman" w:hAnsi="Consolas" w:cs="Times New Roman"/>
+          <w:color w:val="000000"/>
+          <w:sz w:val="21"/>
+          <w:szCs w:val="21"/>
+          <w:lang w:val="en-GB" w:eastAsia="de-DE"/>
+        </w:rPr>
+        <w:t>=</w:t>
+      </w:r>
+      <w:r>
+        <w:rPr>
+          <w:rFonts w:ascii="Consolas" w:eastAsia="Times New Roman" w:hAnsi="Consolas" w:cs="Times New Roman"/>
+          <w:color w:val="0000FF"/>
+          <w:sz w:val="21"/>
+          <w:szCs w:val="21"/>
+          <w:lang w:val="en-GB" w:eastAsia="de-DE"/>
+        </w:rPr>
+        <w:t>"swiper-slide TV"</w:t>
+      </w:r>
+      <w:r>
+        <w:rPr>
+          <w:rFonts w:ascii="Consolas" w:eastAsia="Times New Roman" w:hAnsi="Consolas" w:cs="Times New Roman"/>
+          <w:color w:val="800000"/>
+          <w:sz w:val="21"/>
+          <w:szCs w:val="21"/>
+          <w:lang w:val="en-GB" w:eastAsia="de-DE"/>
+        </w:rPr>
+        <w:t>&gt;&lt;img</w:t>
+      </w:r>
+      <w:r>
+        <w:rPr>
+          <w:rFonts w:ascii="Consolas" w:eastAsia="Times New Roman" w:hAnsi="Consolas" w:cs="Times New Roman"/>
+          <w:color w:val="000000"/>
+          <w:sz w:val="21"/>
+          <w:szCs w:val="21"/>
+          <w:lang w:val="en-GB" w:eastAsia="de-DE"/>
+        </w:rPr>
+        <w:t> </w:t>
+      </w:r>
+      <w:r>
+        <w:rPr>
+          <w:rFonts w:ascii="Consolas" w:eastAsia="Times New Roman" w:hAnsi="Consolas" w:cs="Times New Roman"/>
+          <w:color w:val="FF0000"/>
+          <w:sz w:val="21"/>
+          <w:szCs w:val="21"/>
+          <w:lang w:val="en-GB" w:eastAsia="de-DE"/>
+        </w:rPr>
+        <w:t>src</w:t>
+      </w:r>
+      <w:r>
+        <w:rPr>
+          <w:rFonts w:ascii="Consolas" w:eastAsia="Times New Roman" w:hAnsi="Consolas" w:cs="Times New Roman"/>
+          <w:color w:val="000000"/>
+          <w:sz w:val="21"/>
+          <w:szCs w:val="21"/>
+          <w:lang w:val="en-GB" w:eastAsia="de-DE"/>
+        </w:rPr>
+        <w:t>=</w:t>
+      </w:r>
+      <w:r>
+        <w:rPr>
+          <w:rFonts w:ascii="Consolas" w:eastAsia="Times New Roman" w:hAnsi="Consolas" w:cs="Times New Roman"/>
+          <w:color w:val="0000FF"/>
+          <w:sz w:val="21"/>
+          <w:szCs w:val="21"/>
+          <w:lang w:val="en-GB" w:eastAsia="de-DE"/>
+        </w:rPr>
+        <w:t>"prime/cs/pacificrim2.jpg"</w:t>
+      </w:r>
+      <w:r>
+        <w:rPr>
+          <w:rFonts w:ascii="Consolas" w:eastAsia="Times New Roman" w:hAnsi="Consolas" w:cs="Times New Roman"/>
+          <w:color w:val="800000"/>
+          <w:sz w:val="21"/>
+          <w:szCs w:val="21"/>
+          <w:lang w:val="en-GB" w:eastAsia="de-DE"/>
+        </w:rPr>
+        <w:t>/&gt;&lt;/div&gt;</w:t>
+      </w:r>
+    </w:p>
+    <w:p>
+      <w:pPr>
+        <w:shd w:val="clear" w:color="auto" w:fill="FFFFFF"/>
+        <w:spacing w:after="0" w:line="285" w:lineRule="atLeast"/>
+        <w:rPr>
+          <w:rFonts w:ascii="Consolas" w:eastAsia="Times New Roman" w:hAnsi="Consolas" w:cs="Times New Roman"/>
+          <w:color w:val="000000"/>
+          <w:sz w:val="21"/>
+          <w:szCs w:val="21"/>
+          <w:lang w:val="en-GB" w:eastAsia="de-DE"/>
+        </w:rPr>
+      </w:pPr>
+      <w:r>
+        <w:rPr>
+          <w:rFonts w:ascii="Consolas" w:eastAsia="Times New Roman" w:hAnsi="Consolas" w:cs="Times New Roman"/>
+          <w:color w:val="800000"/>
+          <w:sz w:val="21"/>
+          <w:szCs w:val="21"/>
+          <w:lang w:val="en-GB" w:eastAsia="de-DE"/>
+        </w:rPr>
+        <w:t>&lt;div</w:t>
+      </w:r>
+      <w:r>
+        <w:rPr>
+          <w:rFonts w:ascii="Consolas" w:eastAsia="Times New Roman" w:hAnsi="Consolas" w:cs="Times New Roman"/>
+          <w:color w:val="000000"/>
+          <w:sz w:val="21"/>
+          <w:szCs w:val="21"/>
+          <w:lang w:val="en-GB" w:eastAsia="de-DE"/>
+        </w:rPr>
+        <w:t> </w:t>
+      </w:r>
+      <w:r>
+        <w:rPr>
+          <w:rFonts w:ascii="Consolas" w:eastAsia="Times New Roman" w:hAnsi="Consolas" w:cs="Times New Roman"/>
+          <w:color w:val="FF0000"/>
+          <w:sz w:val="21"/>
+          <w:szCs w:val="21"/>
+          <w:lang w:val="en-GB" w:eastAsia="de-DE"/>
+        </w:rPr>
+        <w:t>id</w:t>
+      </w:r>
+      <w:r>
+        <w:rPr>
+          <w:rFonts w:ascii="Consolas" w:eastAsia="Times New Roman" w:hAnsi="Consolas" w:cs="Times New Roman"/>
+          <w:color w:val="000000"/>
+          <w:sz w:val="21"/>
+          <w:szCs w:val="21"/>
+          <w:lang w:val="en-GB" w:eastAsia="de-DE"/>
+        </w:rPr>
+        <w:t>=</w:t>
+      </w:r>
+      <w:r>
+        <w:rPr>
+          <w:rFonts w:ascii="Consolas" w:eastAsia="Times New Roman" w:hAnsi="Consolas" w:cs="Times New Roman"/>
+          <w:color w:val="0000FF"/>
+          <w:sz w:val="21"/>
+          <w:szCs w:val="21"/>
+          <w:lang w:val="en-GB" w:eastAsia="de-DE"/>
+        </w:rPr>
+        <w:t>"leaving-verti-pos"</w:t>
+      </w:r>
+      <w:r>
+        <w:rPr>
+          <w:rFonts w:ascii="Consolas" w:eastAsia="Times New Roman" w:hAnsi="Consolas" w:cs="Times New Roman"/>
+          <w:color w:val="000000"/>
+          <w:sz w:val="21"/>
+          <w:szCs w:val="21"/>
+          <w:lang w:val="en-GB" w:eastAsia="de-DE"/>
+        </w:rPr>
+        <w:t> </w:t>
+      </w:r>
+      <w:r>
+        <w:rPr>
+          <w:rFonts w:ascii="Consolas" w:eastAsia="Times New Roman" w:hAnsi="Consolas" w:cs="Times New Roman"/>
+          <w:color w:val="FF0000"/>
+          <w:sz w:val="21"/>
+          <w:szCs w:val="21"/>
+          <w:lang w:val="en-GB" w:eastAsia="de-DE"/>
+        </w:rPr>
+        <w:t>class</w:t>
+      </w:r>
+      <w:r>
+        <w:rPr>
+          <w:rFonts w:ascii="Consolas" w:eastAsia="Times New Roman" w:hAnsi="Consolas" w:cs="Times New Roman"/>
+          <w:color w:val="000000"/>
+          <w:sz w:val="21"/>
+          <w:szCs w:val="21"/>
+          <w:lang w:val="en-GB" w:eastAsia="de-DE"/>
+        </w:rPr>
+        <w:t>=</w:t>
+      </w:r>
+      <w:r>
+        <w:rPr>
+          <w:rFonts w:ascii="Consolas" w:eastAsia="Times New Roman" w:hAnsi="Consolas" w:cs="Times New Roman"/>
+          <w:color w:val="0000FF"/>
+          <w:sz w:val="21"/>
+          <w:szCs w:val="21"/>
+          <w:lang w:val="en-GB" w:eastAsia="de-DE"/>
+        </w:rPr>
+        <w:t>"swiper-slide TV"</w:t>
+      </w:r>
+      <w:r>
+        <w:rPr>
+          <w:rFonts w:ascii="Consolas" w:eastAsia="Times New Roman" w:hAnsi="Consolas" w:cs="Times New Roman"/>
+          <w:color w:val="800000"/>
+          <w:sz w:val="21"/>
+          <w:szCs w:val="21"/>
+          <w:lang w:val="en-GB" w:eastAsia="de-DE"/>
+        </w:rPr>
+        <w:t>&gt;&lt;img</w:t>
+      </w:r>
+      <w:r>
+        <w:rPr>
+          <w:rFonts w:ascii="Consolas" w:eastAsia="Times New Roman" w:hAnsi="Consolas" w:cs="Times New Roman"/>
+          <w:color w:val="000000"/>
+          <w:sz w:val="21"/>
+          <w:szCs w:val="21"/>
+          <w:lang w:val="en-GB" w:eastAsia="de-DE"/>
+        </w:rPr>
+        <w:t> </w:t>
+      </w:r>
+      <w:r>
+        <w:rPr>
+          <w:rFonts w:ascii="Consolas" w:eastAsia="Times New Roman" w:hAnsi="Consolas" w:cs="Times New Roman"/>
+          <w:color w:val="FF0000"/>
+          <w:sz w:val="21"/>
+          <w:szCs w:val="21"/>
+          <w:lang w:val="en-GB" w:eastAsia="de-DE"/>
+        </w:rPr>
+        <w:t>src</w:t>
+      </w:r>
+      <w:r>
+        <w:rPr>
+          <w:rFonts w:ascii="Consolas" w:eastAsia="Times New Roman" w:hAnsi="Consolas" w:cs="Times New Roman"/>
+          <w:color w:val="000000"/>
+          <w:sz w:val="21"/>
+          <w:szCs w:val="21"/>
+          <w:lang w:val="en-GB" w:eastAsia="de-DE"/>
+        </w:rPr>
+        <w:t>=</w:t>
+      </w:r>
+      <w:r>
+        <w:rPr>
+          <w:rFonts w:ascii="Consolas" w:eastAsia="Times New Roman" w:hAnsi="Consolas" w:cs="Times New Roman"/>
+          <w:color w:val="0000FF"/>
+          <w:sz w:val="21"/>
+          <w:szCs w:val="21"/>
+          <w:lang w:val="en-GB" w:eastAsia="de-DE"/>
+        </w:rPr>
+        <w:t>"prime/cs/pacificrim2.jpg"</w:t>
+      </w:r>
+      <w:r>
+        <w:rPr>
+          <w:rFonts w:ascii="Consolas" w:eastAsia="Times New Roman" w:hAnsi="Consolas" w:cs="Times New Roman"/>
+          <w:color w:val="800000"/>
+          <w:sz w:val="21"/>
+          <w:szCs w:val="21"/>
+          <w:lang w:val="en-GB" w:eastAsia="de-DE"/>
+        </w:rPr>
+        <w:t>/&gt;&lt;/div&gt;</w:t>
+      </w:r>
+    </w:p>
+    <w:p>
+      <w:pPr>
+        <w:shd w:val="clear" w:color="auto" w:fill="FFFFFF"/>
+        <w:spacing w:after="0" w:line="285" w:lineRule="atLeast"/>
+        <w:rPr>
+          <w:rFonts w:ascii="Consolas" w:eastAsia="Times New Roman" w:hAnsi="Consolas" w:cs="Times New Roman"/>
+          <w:color w:val="000000"/>
+          <w:sz w:val="21"/>
+          <w:szCs w:val="21"/>
+          <w:lang w:val="en-GB" w:eastAsia="de-DE"/>
+        </w:rPr>
+      </w:pPr>
+      <w:r>
+        <w:rPr>
+          <w:rFonts w:ascii="Consolas" w:eastAsia="Times New Roman" w:hAnsi="Consolas" w:cs="Times New Roman"/>
+          <w:color w:val="800000"/>
+          <w:sz w:val="21"/>
+          <w:szCs w:val="21"/>
+          <w:lang w:val="en-GB" w:eastAsia="de-DE"/>
+        </w:rPr>
+        <w:t>&lt;div</w:t>
+      </w:r>
+      <w:r>
+        <w:rPr>
+          <w:rFonts w:ascii="Consolas" w:eastAsia="Times New Roman" w:hAnsi="Consolas" w:cs="Times New Roman"/>
+          <w:color w:val="000000"/>
+          <w:sz w:val="21"/>
+          <w:szCs w:val="21"/>
+          <w:lang w:val="en-GB" w:eastAsia="de-DE"/>
+        </w:rPr>
+        <w:t> </w:t>
+      </w:r>
+      <w:r>
+        <w:rPr>
+          <w:rFonts w:ascii="Consolas" w:eastAsia="Times New Roman" w:hAnsi="Consolas" w:cs="Times New Roman"/>
+          <w:color w:val="FF0000"/>
+          <w:sz w:val="21"/>
+          <w:szCs w:val="21"/>
+          <w:lang w:val="en-GB" w:eastAsia="de-DE"/>
+        </w:rPr>
+        <w:t>id</w:t>
+      </w:r>
+      <w:r>
+        <w:rPr>
+          <w:rFonts w:ascii="Consolas" w:eastAsia="Times New Roman" w:hAnsi="Consolas" w:cs="Times New Roman"/>
+          <w:color w:val="000000"/>
+          <w:sz w:val="21"/>
+          <w:szCs w:val="21"/>
+          <w:lang w:val="en-GB" w:eastAsia="de-DE"/>
+        </w:rPr>
+        <w:t>=</w:t>
+      </w:r>
+      <w:r>
+        <w:rPr>
+          <w:rFonts w:ascii="Consolas" w:eastAsia="Times New Roman" w:hAnsi="Consolas" w:cs="Times New Roman"/>
+          <w:color w:val="0000FF"/>
+          <w:sz w:val="21"/>
+          <w:szCs w:val="21"/>
+          <w:lang w:val="en-GB" w:eastAsia="de-DE"/>
+        </w:rPr>
+        <w:t>"leaving-verti-pos"</w:t>
+      </w:r>
+      <w:r>
+        <w:rPr>
+          <w:rFonts w:ascii="Consolas" w:eastAsia="Times New Roman" w:hAnsi="Consolas" w:cs="Times New Roman"/>
+          <w:color w:val="000000"/>
+          <w:sz w:val="21"/>
+          <w:szCs w:val="21"/>
+          <w:lang w:val="en-GB" w:eastAsia="de-DE"/>
+        </w:rPr>
+        <w:t> </w:t>
+      </w:r>
+      <w:r>
+        <w:rPr>
+          <w:rFonts w:ascii="Consolas" w:eastAsia="Times New Roman" w:hAnsi="Consolas" w:cs="Times New Roman"/>
+          <w:color w:val="FF0000"/>
+          <w:sz w:val="21"/>
+          <w:szCs w:val="21"/>
+          <w:lang w:val="en-GB" w:eastAsia="de-DE"/>
+        </w:rPr>
+        <w:t>class</w:t>
+      </w:r>
+      <w:r>
+        <w:rPr>
+          <w:rFonts w:ascii="Consolas" w:eastAsia="Times New Roman" w:hAnsi="Consolas" w:cs="Times New Roman"/>
+          <w:color w:val="000000"/>
+          <w:sz w:val="21"/>
+          <w:szCs w:val="21"/>
+          <w:lang w:val="en-GB" w:eastAsia="de-DE"/>
+        </w:rPr>
+        <w:t>=</w:t>
+      </w:r>
+      <w:r>
+        <w:rPr>
+          <w:rFonts w:ascii="Consolas" w:eastAsia="Times New Roman" w:hAnsi="Consolas" w:cs="Times New Roman"/>
+          <w:color w:val="0000FF"/>
+          <w:sz w:val="21"/>
+          <w:szCs w:val="21"/>
+          <w:lang w:val="en-GB" w:eastAsia="de-DE"/>
+        </w:rPr>
+        <w:t>"swiper-slide TV"</w:t>
+      </w:r>
+      <w:r>
+        <w:rPr>
+          <w:rFonts w:ascii="Consolas" w:eastAsia="Times New Roman" w:hAnsi="Consolas" w:cs="Times New Roman"/>
+          <w:color w:val="800000"/>
+          <w:sz w:val="21"/>
+          <w:szCs w:val="21"/>
+          <w:lang w:val="en-GB" w:eastAsia="de-DE"/>
+        </w:rPr>
+        <w:t>&gt;&lt;img</w:t>
+      </w:r>
+      <w:r>
+        <w:rPr>
+          <w:rFonts w:ascii="Consolas" w:eastAsia="Times New Roman" w:hAnsi="Consolas" w:cs="Times New Roman"/>
+          <w:color w:val="000000"/>
+          <w:sz w:val="21"/>
+          <w:szCs w:val="21"/>
+          <w:lang w:val="en-GB" w:eastAsia="de-DE"/>
+        </w:rPr>
+        <w:t> </w:t>
+      </w:r>
+      <w:r>
+        <w:rPr>
+          <w:rFonts w:ascii="Consolas" w:eastAsia="Times New Roman" w:hAnsi="Consolas" w:cs="Times New Roman"/>
+          <w:color w:val="FF0000"/>
+          <w:sz w:val="21"/>
+          <w:szCs w:val="21"/>
+          <w:lang w:val="en-GB" w:eastAsia="de-DE"/>
+        </w:rPr>
+        <w:t>src</w:t>
+      </w:r>
+      <w:r>
+        <w:rPr>
+          <w:rFonts w:ascii="Consolas" w:eastAsia="Times New Roman" w:hAnsi="Consolas" w:cs="Times New Roman"/>
+          <w:color w:val="000000"/>
+          <w:sz w:val="21"/>
+          <w:szCs w:val="21"/>
+          <w:lang w:val="en-GB" w:eastAsia="de-DE"/>
+        </w:rPr>
+        <w:t>=</w:t>
+      </w:r>
+      <w:r>
+        <w:rPr>
+          <w:rFonts w:ascii="Consolas" w:eastAsia="Times New Roman" w:hAnsi="Consolas" w:cs="Times New Roman"/>
+          <w:color w:val="0000FF"/>
+          <w:sz w:val="21"/>
+          <w:szCs w:val="21"/>
+          <w:lang w:val="en-GB" w:eastAsia="de-DE"/>
+        </w:rPr>
+        <w:t>"prime/cs/pacificrim2.jpg"</w:t>
+      </w:r>
+      <w:r>
+        <w:rPr>
+          <w:rFonts w:ascii="Consolas" w:eastAsia="Times New Roman" w:hAnsi="Consolas" w:cs="Times New Roman"/>
+          <w:color w:val="800000"/>
+          <w:sz w:val="21"/>
+          <w:szCs w:val="21"/>
+          <w:lang w:val="en-GB" w:eastAsia="de-DE"/>
+        </w:rPr>
+        <w:t>/&gt;&lt;/div&gt;</w:t>
+      </w:r>
+    </w:p>
+    <w:p>
+      <w:pPr>
+        <w:shd w:val="clear" w:color="auto" w:fill="FFFFFF"/>
+        <w:spacing w:after="0" w:line="285" w:lineRule="atLeast"/>
+        <w:rPr>
+          <w:rFonts w:ascii="Consolas" w:eastAsia="Times New Roman" w:hAnsi="Consolas" w:cs="Times New Roman"/>
+          <w:color w:val="000000"/>
+          <w:sz w:val="21"/>
+          <w:szCs w:val="21"/>
+          <w:lang w:val="en-GB" w:eastAsia="de-DE"/>
+        </w:rPr>
+      </w:pPr>
+      <w:r>
+        <w:rPr>
+          <w:rFonts w:ascii="Consolas" w:eastAsia="Times New Roman" w:hAnsi="Consolas" w:cs="Times New Roman"/>
+          <w:color w:val="800000"/>
+          <w:sz w:val="21"/>
+          <w:szCs w:val="21"/>
+          <w:lang w:val="en-GB" w:eastAsia="de-DE"/>
+        </w:rPr>
+        <w:t>&lt;div</w:t>
+      </w:r>
+      <w:r>
+        <w:rPr>
+          <w:rFonts w:ascii="Consolas" w:eastAsia="Times New Roman" w:hAnsi="Consolas" w:cs="Times New Roman"/>
+          <w:color w:val="000000"/>
+          <w:sz w:val="21"/>
+          <w:szCs w:val="21"/>
+          <w:lang w:val="en-GB" w:eastAsia="de-DE"/>
+        </w:rPr>
+        <w:t> </w:t>
+      </w:r>
+      <w:r>
+        <w:rPr>
+          <w:rFonts w:ascii="Consolas" w:eastAsia="Times New Roman" w:hAnsi="Consolas" w:cs="Times New Roman"/>
+          <w:color w:val="FF0000"/>
+          <w:sz w:val="21"/>
+          <w:szCs w:val="21"/>
+          <w:lang w:val="en-GB" w:eastAsia="de-DE"/>
+        </w:rPr>
+        <w:t>id</w:t>
+      </w:r>
+      <w:r>
+        <w:rPr>
+          <w:rFonts w:ascii="Consolas" w:eastAsia="Times New Roman" w:hAnsi="Consolas" w:cs="Times New Roman"/>
+          <w:color w:val="000000"/>
+          <w:sz w:val="21"/>
+          <w:szCs w:val="21"/>
+          <w:lang w:val="en-GB" w:eastAsia="de-DE"/>
+        </w:rPr>
+        <w:t>=</w:t>
+      </w:r>
+      <w:r>
+        <w:rPr>
+          <w:rFonts w:ascii="Consolas" w:eastAsia="Times New Roman" w:hAnsi="Consolas" w:cs="Times New Roman"/>
+          <w:color w:val="0000FF"/>
+          <w:sz w:val="21"/>
+          <w:szCs w:val="21"/>
+          <w:lang w:val="en-GB" w:eastAsia="de-DE"/>
+        </w:rPr>
+        <w:t>"leaving-verti-pos"</w:t>
+      </w:r>
+      <w:r>
+        <w:rPr>
+          <w:rFonts w:ascii="Consolas" w:eastAsia="Times New Roman" w:hAnsi="Consolas" w:cs="Times New Roman"/>
+          <w:color w:val="000000"/>
+          <w:sz w:val="21"/>
+          <w:szCs w:val="21"/>
+          <w:lang w:val="en-GB" w:eastAsia="de-DE"/>
+        </w:rPr>
+        <w:t> </w:t>
+      </w:r>
+      <w:r>
+        <w:rPr>
+          <w:rFonts w:ascii="Consolas" w:eastAsia="Times New Roman" w:hAnsi="Consolas" w:cs="Times New Roman"/>
+          <w:color w:val="FF0000"/>
+          <w:sz w:val="21"/>
+          <w:szCs w:val="21"/>
+          <w:lang w:val="en-GB" w:eastAsia="de-DE"/>
+        </w:rPr>
+        <w:t>class</w:t>
+      </w:r>
+      <w:r>
+        <w:rPr>
+          <w:rFonts w:ascii="Consolas" w:eastAsia="Times New Roman" w:hAnsi="Consolas" w:cs="Times New Roman"/>
+          <w:color w:val="000000"/>
+          <w:sz w:val="21"/>
+          <w:szCs w:val="21"/>
+          <w:lang w:val="en-GB" w:eastAsia="de-DE"/>
+        </w:rPr>
+        <w:t>=</w:t>
+      </w:r>
+      <w:r>
+        <w:rPr>
+          <w:rFonts w:ascii="Consolas" w:eastAsia="Times New Roman" w:hAnsi="Consolas" w:cs="Times New Roman"/>
+          <w:color w:val="0000FF"/>
+          <w:sz w:val="21"/>
+          <w:szCs w:val="21"/>
+          <w:lang w:val="en-GB" w:eastAsia="de-DE"/>
+        </w:rPr>
+        <w:t>"swiper-slide TV"</w:t>
+      </w:r>
+      <w:r>
+        <w:rPr>
+          <w:rFonts w:ascii="Consolas" w:eastAsia="Times New Roman" w:hAnsi="Consolas" w:cs="Times New Roman"/>
+          <w:color w:val="800000"/>
+          <w:sz w:val="21"/>
+          <w:szCs w:val="21"/>
+          <w:lang w:val="en-GB" w:eastAsia="de-DE"/>
+        </w:rPr>
+        <w:t>&gt;&lt;img</w:t>
+      </w:r>
+      <w:r>
+        <w:rPr>
+          <w:rFonts w:ascii="Consolas" w:eastAsia="Times New Roman" w:hAnsi="Consolas" w:cs="Times New Roman"/>
+          <w:color w:val="000000"/>
+          <w:sz w:val="21"/>
+          <w:szCs w:val="21"/>
+          <w:lang w:val="en-GB" w:eastAsia="de-DE"/>
+        </w:rPr>
+        <w:t> </w:t>
+      </w:r>
+      <w:r>
+        <w:rPr>
+          <w:rFonts w:ascii="Consolas" w:eastAsia="Times New Roman" w:hAnsi="Consolas" w:cs="Times New Roman"/>
+          <w:color w:val="FF0000"/>
+          <w:sz w:val="21"/>
+          <w:szCs w:val="21"/>
+          <w:lang w:val="en-GB" w:eastAsia="de-DE"/>
+        </w:rPr>
+        <w:t>src</w:t>
+      </w:r>
+      <w:r>
+        <w:rPr>
+          <w:rFonts w:ascii="Consolas" w:eastAsia="Times New Roman" w:hAnsi="Consolas" w:cs="Times New Roman"/>
+          <w:color w:val="000000"/>
+          <w:sz w:val="21"/>
+          <w:szCs w:val="21"/>
+          <w:lang w:val="en-GB" w:eastAsia="de-DE"/>
+        </w:rPr>
+        <w:t>=</w:t>
+      </w:r>
+      <w:r>
+        <w:rPr>
+          <w:rFonts w:ascii="Consolas" w:eastAsia="Times New Roman" w:hAnsi="Consolas" w:cs="Times New Roman"/>
+          <w:color w:val="0000FF"/>
+          <w:sz w:val="21"/>
+          <w:szCs w:val="21"/>
+          <w:lang w:val="en-GB" w:eastAsia="de-DE"/>
+        </w:rPr>
+        <w:t>"prime/cs/pacificrim2.jpg"</w:t>
+      </w:r>
+      <w:r>
+        <w:rPr>
+          <w:rFonts w:ascii="Consolas" w:eastAsia="Times New Roman" w:hAnsi="Consolas" w:cs="Times New Roman"/>
+          <w:color w:val="800000"/>
+          <w:sz w:val="21"/>
+          <w:szCs w:val="21"/>
+          <w:lang w:val="en-GB" w:eastAsia="de-DE"/>
+        </w:rPr>
+        <w:t>/&gt;&lt;/div&gt;</w:t>
+      </w:r>
+    </w:p>
+    <w:p>
+      <w:pPr>
+        <w:shd w:val="clear" w:color="auto" w:fill="FFFFFF"/>
+        <w:spacing w:after="0" w:line="285" w:lineRule="atLeast"/>
+        <w:rPr>
+          <w:rFonts w:ascii="Consolas" w:eastAsia="Times New Roman" w:hAnsi="Consolas" w:cs="Times New Roman"/>
+          <w:color w:val="000000"/>
+          <w:sz w:val="21"/>
+          <w:szCs w:val="21"/>
+          <w:lang w:val="en-GB" w:eastAsia="de-DE"/>
+        </w:rPr>
+      </w:pPr>
+      <w:r>
+        <w:rPr>
+          <w:rFonts w:ascii="Consolas" w:eastAsia="Times New Roman" w:hAnsi="Consolas" w:cs="Times New Roman"/>
+          <w:color w:val="800000"/>
+          <w:sz w:val="21"/>
+          <w:szCs w:val="21"/>
+          <w:lang w:val="en-GB" w:eastAsia="de-DE"/>
+        </w:rPr>
+        <w:t>&lt;div</w:t>
+      </w:r>
+      <w:r>
+        <w:rPr>
+          <w:rFonts w:ascii="Consolas" w:eastAsia="Times New Roman" w:hAnsi="Consolas" w:cs="Times New Roman"/>
+          <w:color w:val="000000"/>
+          <w:sz w:val="21"/>
+          <w:szCs w:val="21"/>
+          <w:lang w:val="en-GB" w:eastAsia="de-DE"/>
+        </w:rPr>
+        <w:t> </w:t>
+      </w:r>
+      <w:r>
+        <w:rPr>
+          <w:rFonts w:ascii="Consolas" w:eastAsia="Times New Roman" w:hAnsi="Consolas" w:cs="Times New Roman"/>
+          <w:color w:val="FF0000"/>
+          <w:sz w:val="21"/>
+          <w:szCs w:val="21"/>
+          <w:lang w:val="en-GB" w:eastAsia="de-DE"/>
+        </w:rPr>
+        <w:t>id</w:t>
+      </w:r>
+      <w:r>
+        <w:rPr>
+          <w:rFonts w:ascii="Consolas" w:eastAsia="Times New Roman" w:hAnsi="Consolas" w:cs="Times New Roman"/>
+          <w:color w:val="000000"/>
+          <w:sz w:val="21"/>
+          <w:szCs w:val="21"/>
+          <w:lang w:val="en-GB" w:eastAsia="de-DE"/>
+        </w:rPr>
+        <w:t>=</w:t>
+      </w:r>
+      <w:r>
+        <w:rPr>
+          <w:rFonts w:ascii="Consolas" w:eastAsia="Times New Roman" w:hAnsi="Consolas" w:cs="Times New Roman"/>
+          <w:color w:val="0000FF"/>
+          <w:sz w:val="21"/>
+          <w:szCs w:val="21"/>
+          <w:lang w:val="en-GB" w:eastAsia="de-DE"/>
+        </w:rPr>
+        <w:t>"leaving-verti-pos"</w:t>
+      </w:r>
+      <w:r>
+        <w:rPr>
+          <w:rFonts w:ascii="Consolas" w:eastAsia="Times New Roman" w:hAnsi="Consolas" w:cs="Times New Roman"/>
+          <w:color w:val="000000"/>
+          <w:sz w:val="21"/>
+          <w:szCs w:val="21"/>
+          <w:lang w:val="en-GB" w:eastAsia="de-DE"/>
+        </w:rPr>
+        <w:t> </w:t>
+      </w:r>
+      <w:r>
+        <w:rPr>
+          <w:rFonts w:ascii="Consolas" w:eastAsia="Times New Roman" w:hAnsi="Consolas" w:cs="Times New Roman"/>
+          <w:color w:val="FF0000"/>
+          <w:sz w:val="21"/>
+          <w:szCs w:val="21"/>
+          <w:lang w:val="en-GB" w:eastAsia="de-DE"/>
+        </w:rPr>
+        <w:t>class</w:t>
+      </w:r>
+      <w:r>
+        <w:rPr>
+          <w:rFonts w:ascii="Consolas" w:eastAsia="Times New Roman" w:hAnsi="Consolas" w:cs="Times New Roman"/>
+          <w:color w:val="000000"/>
+          <w:sz w:val="21"/>
+          <w:szCs w:val="21"/>
+          <w:lang w:val="en-GB" w:eastAsia="de-DE"/>
+        </w:rPr>
+        <w:t>=</w:t>
+      </w:r>
+      <w:r>
+        <w:rPr>
+          <w:rFonts w:ascii="Consolas" w:eastAsia="Times New Roman" w:hAnsi="Consolas" w:cs="Times New Roman"/>
+          <w:color w:val="0000FF"/>
+          <w:sz w:val="21"/>
+          <w:szCs w:val="21"/>
+          <w:lang w:val="en-GB" w:eastAsia="de-DE"/>
+        </w:rPr>
+        <w:t>"swiper-slide TV"</w:t>
+      </w:r>
+      <w:r>
+        <w:rPr>
+          <w:rFonts w:ascii="Consolas" w:eastAsia="Times New Roman" w:hAnsi="Consolas" w:cs="Times New Roman"/>
+          <w:color w:val="800000"/>
+          <w:sz w:val="21"/>
+          <w:szCs w:val="21"/>
+          <w:lang w:val="en-GB" w:eastAsia="de-DE"/>
+        </w:rPr>
+        <w:t>&gt;&lt;img</w:t>
+      </w:r>
+      <w:r>
+        <w:rPr>
+          <w:rFonts w:ascii="Consolas" w:eastAsia="Times New Roman" w:hAnsi="Consolas" w:cs="Times New Roman"/>
+          <w:color w:val="000000"/>
+          <w:sz w:val="21"/>
+          <w:szCs w:val="21"/>
+          <w:lang w:val="en-GB" w:eastAsia="de-DE"/>
+        </w:rPr>
+        <w:t> </w:t>
+      </w:r>
+      <w:r>
+        <w:rPr>
+          <w:rFonts w:ascii="Consolas" w:eastAsia="Times New Roman" w:hAnsi="Consolas" w:cs="Times New Roman"/>
+          <w:color w:val="FF0000"/>
+          <w:sz w:val="21"/>
+          <w:szCs w:val="21"/>
+          <w:lang w:val="en-GB" w:eastAsia="de-DE"/>
+        </w:rPr>
+        <w:t>src</w:t>
+      </w:r>
+      <w:r>
+        <w:rPr>
+          <w:rFonts w:ascii="Consolas" w:eastAsia="Times New Roman" w:hAnsi="Consolas" w:cs="Times New Roman"/>
+          <w:color w:val="000000"/>
+          <w:sz w:val="21"/>
+          <w:szCs w:val="21"/>
+          <w:lang w:val="en-GB" w:eastAsia="de-DE"/>
+        </w:rPr>
+        <w:t>=</w:t>
+      </w:r>
+      <w:r>
+        <w:rPr>
+          <w:rFonts w:ascii="Consolas" w:eastAsia="Times New Roman" w:hAnsi="Consolas" w:cs="Times New Roman"/>
+          <w:color w:val="0000FF"/>
+          <w:sz w:val="21"/>
+          <w:szCs w:val="21"/>
+          <w:lang w:val="en-GB" w:eastAsia="de-DE"/>
+        </w:rPr>
+        <w:t>"prime/cs/pacificrim2.jpg"</w:t>
+      </w:r>
+      <w:r>
+        <w:rPr>
+          <w:rFonts w:ascii="Consolas" w:eastAsia="Times New Roman" w:hAnsi="Consolas" w:cs="Times New Roman"/>
+          <w:color w:val="800000"/>
+          <w:sz w:val="21"/>
+          <w:szCs w:val="21"/>
+          <w:lang w:val="en-GB" w:eastAsia="de-DE"/>
+        </w:rPr>
+        <w:t>/&gt;&lt;/div&gt;</w:t>
+      </w:r>
+    </w:p>
+    <w:p>
+      <w:pPr>
+        <w:shd w:val="clear" w:color="auto" w:fill="FFFFFF"/>
+        <w:spacing w:after="0" w:line="285" w:lineRule="atLeast"/>
+        <w:rPr>
+          <w:rFonts w:ascii="Consolas" w:eastAsia="Times New Roman" w:hAnsi="Consolas" w:cs="Times New Roman"/>
+          <w:color w:val="000000"/>
+          <w:sz w:val="21"/>
+          <w:szCs w:val="21"/>
+          <w:lang w:val="en-GB" w:eastAsia="de-DE"/>
+        </w:rPr>
+      </w:pPr>
+      <w:r>
+        <w:rPr>
+          <w:rFonts w:ascii="Consolas" w:eastAsia="Times New Roman" w:hAnsi="Consolas" w:cs="Times New Roman"/>
+          <w:color w:val="800000"/>
+          <w:sz w:val="21"/>
+          <w:szCs w:val="21"/>
+          <w:lang w:val="en-GB" w:eastAsia="de-DE"/>
+        </w:rPr>
+        <w:t>&lt;div</w:t>
+      </w:r>
+      <w:r>
+        <w:rPr>
+          <w:rFonts w:ascii="Consolas" w:eastAsia="Times New Roman" w:hAnsi="Consolas" w:cs="Times New Roman"/>
+          <w:color w:val="000000"/>
+          <w:sz w:val="21"/>
+          <w:szCs w:val="21"/>
+          <w:lang w:val="en-GB" w:eastAsia="de-DE"/>
+        </w:rPr>
+        <w:t> </w:t>
+      </w:r>
+      <w:r>
+        <w:rPr>
+          <w:rFonts w:ascii="Consolas" w:eastAsia="Times New Roman" w:hAnsi="Consolas" w:cs="Times New Roman"/>
+          <w:color w:val="FF0000"/>
+          <w:sz w:val="21"/>
+          <w:szCs w:val="21"/>
+          <w:lang w:val="en-GB" w:eastAsia="de-DE"/>
+        </w:rPr>
+        <w:t>id</w:t>
+      </w:r>
+      <w:r>
+        <w:rPr>
+          <w:rFonts w:ascii="Consolas" w:eastAsia="Times New Roman" w:hAnsi="Consolas" w:cs="Times New Roman"/>
+          <w:color w:val="000000"/>
+          <w:sz w:val="21"/>
+          <w:szCs w:val="21"/>
+          <w:lang w:val="en-GB" w:eastAsia="de-DE"/>
+        </w:rPr>
+        <w:t>=</w:t>
+      </w:r>
+      <w:r>
+        <w:rPr>
+          <w:rFonts w:ascii="Consolas" w:eastAsia="Times New Roman" w:hAnsi="Consolas" w:cs="Times New Roman"/>
+          <w:color w:val="0000FF"/>
+          <w:sz w:val="21"/>
+          <w:szCs w:val="21"/>
+          <w:lang w:val="en-GB" w:eastAsia="de-DE"/>
+        </w:rPr>
+        <w:t>"leaving-verti-pos"</w:t>
+      </w:r>
+      <w:r>
+        <w:rPr>
+          <w:rFonts w:ascii="Consolas" w:eastAsia="Times New Roman" w:hAnsi="Consolas" w:cs="Times New Roman"/>
+          <w:color w:val="000000"/>
+          <w:sz w:val="21"/>
+          <w:szCs w:val="21"/>
+          <w:lang w:val="en-GB" w:eastAsia="de-DE"/>
+        </w:rPr>
+        <w:t> </w:t>
+      </w:r>
+      <w:r>
+        <w:rPr>
+          <w:rFonts w:ascii="Consolas" w:eastAsia="Times New Roman" w:hAnsi="Consolas" w:cs="Times New Roman"/>
+          <w:color w:val="FF0000"/>
+          <w:sz w:val="21"/>
+          <w:szCs w:val="21"/>
+          <w:lang w:val="en-GB" w:eastAsia="de-DE"/>
+        </w:rPr>
+        <w:t>class</w:t>
+      </w:r>
+      <w:r>
+        <w:rPr>
+          <w:rFonts w:ascii="Consolas" w:eastAsia="Times New Roman" w:hAnsi="Consolas" w:cs="Times New Roman"/>
+          <w:color w:val="000000"/>
+          <w:sz w:val="21"/>
+          <w:szCs w:val="21"/>
+          <w:lang w:val="en-GB" w:eastAsia="de-DE"/>
+        </w:rPr>
+        <w:t>=</w:t>
+      </w:r>
+      <w:r>
+        <w:rPr>
+          <w:rFonts w:ascii="Consolas" w:eastAsia="Times New Roman" w:hAnsi="Consolas" w:cs="Times New Roman"/>
+          <w:color w:val="0000FF"/>
+          <w:sz w:val="21"/>
+          <w:szCs w:val="21"/>
+          <w:lang w:val="en-GB" w:eastAsia="de-DE"/>
+        </w:rPr>
+        <w:t>"swiper-slide TV"</w:t>
+      </w:r>
+      <w:r>
+        <w:rPr>
+          <w:rFonts w:ascii="Consolas" w:eastAsia="Times New Roman" w:hAnsi="Consolas" w:cs="Times New Roman"/>
+          <w:color w:val="800000"/>
+          <w:sz w:val="21"/>
+          <w:szCs w:val="21"/>
+          <w:lang w:val="en-GB" w:eastAsia="de-DE"/>
+        </w:rPr>
+        <w:t>&gt;&lt;img</w:t>
+      </w:r>
+      <w:r>
+        <w:rPr>
+          <w:rFonts w:ascii="Consolas" w:eastAsia="Times New Roman" w:hAnsi="Consolas" w:cs="Times New Roman"/>
+          <w:color w:val="000000"/>
+          <w:sz w:val="21"/>
+          <w:szCs w:val="21"/>
+          <w:lang w:val="en-GB" w:eastAsia="de-DE"/>
+        </w:rPr>
+        <w:t> </w:t>
+      </w:r>
+      <w:r>
+        <w:rPr>
+          <w:rFonts w:ascii="Consolas" w:eastAsia="Times New Roman" w:hAnsi="Consolas" w:cs="Times New Roman"/>
+          <w:color w:val="FF0000"/>
+          <w:sz w:val="21"/>
+          <w:szCs w:val="21"/>
+          <w:lang w:val="en-GB" w:eastAsia="de-DE"/>
+        </w:rPr>
+        <w:t>src</w:t>
+      </w:r>
+      <w:r>
+        <w:rPr>
+          <w:rFonts w:ascii="Consolas" w:eastAsia="Times New Roman" w:hAnsi="Consolas" w:cs="Times New Roman"/>
+          <w:color w:val="000000"/>
+          <w:sz w:val="21"/>
+          <w:szCs w:val="21"/>
+          <w:lang w:val="en-GB" w:eastAsia="de-DE"/>
+        </w:rPr>
+        <w:t>=</w:t>
+      </w:r>
+      <w:r>
+        <w:rPr>
+          <w:rFonts w:ascii="Consolas" w:eastAsia="Times New Roman" w:hAnsi="Consolas" w:cs="Times New Roman"/>
+          <w:color w:val="0000FF"/>
+          <w:sz w:val="21"/>
+          <w:szCs w:val="21"/>
+          <w:lang w:val="en-GB" w:eastAsia="de-DE"/>
+        </w:rPr>
+        <w:t>"prime/cs/pacificrim2.jpg"</w:t>
+      </w:r>
+      <w:r>
+        <w:rPr>
+          <w:rFonts w:ascii="Consolas" w:eastAsia="Times New Roman" w:hAnsi="Consolas" w:cs="Times New Roman"/>
+          <w:color w:val="800000"/>
+          <w:sz w:val="21"/>
+          <w:szCs w:val="21"/>
+          <w:lang w:val="en-GB" w:eastAsia="de-DE"/>
+        </w:rPr>
+        <w:t>/&gt;&lt;/div&gt;</w:t>
+      </w:r>
+    </w:p>
+    <w:p>
+      <w:pPr>
+        <w:shd w:val="clear" w:color="auto" w:fill="FFFFFF"/>
+        <w:spacing w:after="0" w:line="285" w:lineRule="atLeast"/>
+        <w:rPr>
+          <w:rFonts w:ascii="Consolas" w:eastAsia="Times New Roman" w:hAnsi="Consolas" w:cs="Times New Roman"/>
+          <w:color w:val="000000"/>
+          <w:sz w:val="21"/>
+          <w:szCs w:val="21"/>
+          <w:lang w:val="en-GB" w:eastAsia="de-DE"/>
+        </w:rPr>
+      </w:pPr>
+      <w:r>
+        <w:rPr>
+          <w:rFonts w:ascii="Consolas" w:eastAsia="Times New Roman" w:hAnsi="Consolas" w:cs="Times New Roman"/>
+          <w:color w:val="800000"/>
+          <w:sz w:val="21"/>
+          <w:szCs w:val="21"/>
+          <w:lang w:val="en-GB" w:eastAsia="de-DE"/>
+        </w:rPr>
+        <w:t>&lt;div</w:t>
+      </w:r>
+      <w:r>
+        <w:rPr>
+          <w:rFonts w:ascii="Consolas" w:eastAsia="Times New Roman" w:hAnsi="Consolas" w:cs="Times New Roman"/>
+          <w:color w:val="000000"/>
+          <w:sz w:val="21"/>
+          <w:szCs w:val="21"/>
+          <w:lang w:val="en-GB" w:eastAsia="de-DE"/>
+        </w:rPr>
+        <w:t> </w:t>
+      </w:r>
+      <w:r>
+        <w:rPr>
+          <w:rFonts w:ascii="Consolas" w:eastAsia="Times New Roman" w:hAnsi="Consolas" w:cs="Times New Roman"/>
+          <w:color w:val="FF0000"/>
+          <w:sz w:val="21"/>
+          <w:szCs w:val="21"/>
+          <w:lang w:val="en-GB" w:eastAsia="de-DE"/>
+        </w:rPr>
+        <w:t>id</w:t>
+      </w:r>
+      <w:r>
+        <w:rPr>
+          <w:rFonts w:ascii="Consolas" w:eastAsia="Times New Roman" w:hAnsi="Consolas" w:cs="Times New Roman"/>
+          <w:color w:val="000000"/>
+          <w:sz w:val="21"/>
+          <w:szCs w:val="21"/>
+          <w:lang w:val="en-GB" w:eastAsia="de-DE"/>
+        </w:rPr>
+        <w:t>=</w:t>
+      </w:r>
+      <w:r>
+        <w:rPr>
+          <w:rFonts w:ascii="Consolas" w:eastAsia="Times New Roman" w:hAnsi="Consolas" w:cs="Times New Roman"/>
+          <w:color w:val="0000FF"/>
+          <w:sz w:val="21"/>
+          <w:szCs w:val="21"/>
+          <w:lang w:val="en-GB" w:eastAsia="de-DE"/>
+        </w:rPr>
+        <w:t>"leaving-verti-pos"</w:t>
+      </w:r>
+      <w:r>
+        <w:rPr>
+          <w:rFonts w:ascii="Consolas" w:eastAsia="Times New Roman" w:hAnsi="Consolas" w:cs="Times New Roman"/>
+          <w:color w:val="000000"/>
+          <w:sz w:val="21"/>
+          <w:szCs w:val="21"/>
+          <w:lang w:val="en-GB" w:eastAsia="de-DE"/>
+        </w:rPr>
+        <w:t> </w:t>
+      </w:r>
+      <w:r>
+        <w:rPr>
+          <w:rFonts w:ascii="Consolas" w:eastAsia="Times New Roman" w:hAnsi="Consolas" w:cs="Times New Roman"/>
+          <w:color w:val="FF0000"/>
+          <w:sz w:val="21"/>
+          <w:szCs w:val="21"/>
+          <w:lang w:val="en-GB" w:eastAsia="de-DE"/>
+        </w:rPr>
+        <w:t>class</w:t>
+      </w:r>
+      <w:r>
+        <w:rPr>
+          <w:rFonts w:ascii="Consolas" w:eastAsia="Times New Roman" w:hAnsi="Consolas" w:cs="Times New Roman"/>
+          <w:color w:val="000000"/>
+          <w:sz w:val="21"/>
+          <w:szCs w:val="21"/>
+          <w:lang w:val="en-GB" w:eastAsia="de-DE"/>
+        </w:rPr>
+        <w:t>=</w:t>
+      </w:r>
+      <w:r>
+        <w:rPr>
+          <w:rFonts w:ascii="Consolas" w:eastAsia="Times New Roman" w:hAnsi="Consolas" w:cs="Times New Roman"/>
+          <w:color w:val="0000FF"/>
+          <w:sz w:val="21"/>
+          <w:szCs w:val="21"/>
+          <w:lang w:val="en-GB" w:eastAsia="de-DE"/>
+        </w:rPr>
+        <w:t>"swiper-slide TV"</w:t>
+      </w:r>
+      <w:r>
+        <w:rPr>
+          <w:rFonts w:ascii="Consolas" w:eastAsia="Times New Roman" w:hAnsi="Consolas" w:cs="Times New Roman"/>
+          <w:color w:val="800000"/>
+          <w:sz w:val="21"/>
+          <w:szCs w:val="21"/>
+          <w:lang w:val="en-GB" w:eastAsia="de-DE"/>
+        </w:rPr>
+        <w:t>&gt;&lt;img</w:t>
+      </w:r>
+      <w:r>
+        <w:rPr>
+          <w:rFonts w:ascii="Consolas" w:eastAsia="Times New Roman" w:hAnsi="Consolas" w:cs="Times New Roman"/>
+          <w:color w:val="000000"/>
+          <w:sz w:val="21"/>
+          <w:szCs w:val="21"/>
+          <w:lang w:val="en-GB" w:eastAsia="de-DE"/>
+        </w:rPr>
+        <w:t> </w:t>
+      </w:r>
+      <w:r>
+        <w:rPr>
+          <w:rFonts w:ascii="Consolas" w:eastAsia="Times New Roman" w:hAnsi="Consolas" w:cs="Times New Roman"/>
+          <w:color w:val="FF0000"/>
+          <w:sz w:val="21"/>
+          <w:szCs w:val="21"/>
+          <w:lang w:val="en-GB" w:eastAsia="de-DE"/>
+        </w:rPr>
+        <w:t>src</w:t>
+      </w:r>
+      <w:r>
+        <w:rPr>
+          <w:rFonts w:ascii="Consolas" w:eastAsia="Times New Roman" w:hAnsi="Consolas" w:cs="Times New Roman"/>
+          <w:color w:val="000000"/>
+          <w:sz w:val="21"/>
+          <w:szCs w:val="21"/>
+          <w:lang w:val="en-GB" w:eastAsia="de-DE"/>
+        </w:rPr>
+        <w:t>=</w:t>
+      </w:r>
+      <w:r>
+        <w:rPr>
+          <w:rFonts w:ascii="Consolas" w:eastAsia="Times New Roman" w:hAnsi="Consolas" w:cs="Times New Roman"/>
+          <w:color w:val="0000FF"/>
+          <w:sz w:val="21"/>
+          <w:szCs w:val="21"/>
+          <w:lang w:val="en-GB" w:eastAsia="de-DE"/>
+        </w:rPr>
+        <w:t>"prime/cs/walk_of_shame.jpg"</w:t>
+      </w:r>
+      <w:r>
+        <w:rPr>
+          <w:rFonts w:ascii="Consolas" w:eastAsia="Times New Roman" w:hAnsi="Consolas" w:cs="Times New Roman"/>
+          <w:color w:val="800000"/>
+          <w:sz w:val="21"/>
+          <w:szCs w:val="21"/>
+          <w:lang w:val="en-GB" w:eastAsia="de-DE"/>
+        </w:rPr>
+        <w:t>/&gt;&lt;/div&gt;</w:t>
+      </w:r>
+    </w:p>
+    <w:p>
+      <w:pPr>
+        <w:shd w:val="clear" w:color="auto" w:fill="FFFFFF"/>
+        <w:spacing w:after="0" w:line="285" w:lineRule="atLeast"/>
+        <w:rPr>
+          <w:rFonts w:ascii="Consolas" w:eastAsia="Times New Roman" w:hAnsi="Consolas" w:cs="Times New Roman"/>
+          <w:color w:val="000000"/>
+          <w:sz w:val="21"/>
+          <w:szCs w:val="21"/>
+          <w:lang w:val="en-GB" w:eastAsia="de-DE"/>
+        </w:rPr>
+      </w:pPr>
+      <w:r>
+        <w:rPr>
+          <w:rFonts w:ascii="Consolas" w:eastAsia="Times New Roman" w:hAnsi="Consolas" w:cs="Times New Roman"/>
+          <w:color w:val="800000"/>
+          <w:sz w:val="21"/>
+          <w:szCs w:val="21"/>
+          <w:lang w:val="en-GB" w:eastAsia="de-DE"/>
+        </w:rPr>
+        <w:t>&lt;/div&gt;</w:t>
+      </w:r>
+    </w:p>
+    <w:p>
+      <w:pPr>
+        <w:shd w:val="clear" w:color="auto" w:fill="FFFFFF"/>
+        <w:spacing w:after="0" w:line="285" w:lineRule="atLeast"/>
+        <w:rPr>
+          <w:rFonts w:ascii="Consolas" w:eastAsia="Times New Roman" w:hAnsi="Consolas" w:cs="Times New Roman"/>
+          <w:color w:val="000000"/>
+          <w:sz w:val="21"/>
+          <w:szCs w:val="21"/>
+          <w:lang w:val="en-GB" w:eastAsia="de-DE"/>
+        </w:rPr>
+      </w:pPr>
+      <w:r>
+        <w:rPr>
+          <w:rFonts w:ascii="Consolas" w:eastAsia="Times New Roman" w:hAnsi="Consolas" w:cs="Times New Roman"/>
+          <w:color w:val="008000"/>
+          <w:sz w:val="21"/>
+          <w:szCs w:val="21"/>
+          <w:lang w:val="en-GB" w:eastAsia="de-DE"/>
+        </w:rPr>
+        <w:t>&lt;!-- Add Pagination --&gt;</w:t>
+      </w:r>
+    </w:p>
+    <w:p>
+      <w:pPr>
+        <w:shd w:val="clear" w:color="auto" w:fill="FFFFFF"/>
+        <w:spacing w:after="0" w:line="285" w:lineRule="atLeast"/>
+        <w:rPr>
+          <w:rFonts w:ascii="Consolas" w:eastAsia="Times New Roman" w:hAnsi="Consolas" w:cs="Times New Roman"/>
+          <w:color w:val="000000"/>
+          <w:sz w:val="21"/>
+          <w:szCs w:val="21"/>
+          <w:lang w:val="en-GB" w:eastAsia="de-DE"/>
+        </w:rPr>
+      </w:pPr>
+      <w:r>
+        <w:rPr>
+          <w:rFonts w:ascii="Consolas" w:eastAsia="Times New Roman" w:hAnsi="Consolas" w:cs="Times New Roman"/>
+          <w:color w:val="800000"/>
+          <w:sz w:val="21"/>
+          <w:szCs w:val="21"/>
+          <w:lang w:val="en-GB" w:eastAsia="de-DE"/>
+        </w:rPr>
+        <w:t>&lt;div</w:t>
+      </w:r>
+      <w:r>
+        <w:rPr>
+          <w:rFonts w:ascii="Consolas" w:eastAsia="Times New Roman" w:hAnsi="Consolas" w:cs="Times New Roman"/>
+          <w:color w:val="000000"/>
+          <w:sz w:val="21"/>
+          <w:szCs w:val="21"/>
+          <w:lang w:val="en-GB" w:eastAsia="de-DE"/>
+        </w:rPr>
+        <w:t> </w:t>
+      </w:r>
+      <w:r>
+        <w:rPr>
+          <w:rFonts w:ascii="Consolas" w:eastAsia="Times New Roman" w:hAnsi="Consolas" w:cs="Times New Roman"/>
+          <w:color w:val="FF0000"/>
+          <w:sz w:val="21"/>
+          <w:szCs w:val="21"/>
+          <w:lang w:val="en-GB" w:eastAsia="de-DE"/>
+        </w:rPr>
+        <w:t>class</w:t>
+      </w:r>
+      <w:r>
+        <w:rPr>
+          <w:rFonts w:ascii="Consolas" w:eastAsia="Times New Roman" w:hAnsi="Consolas" w:cs="Times New Roman"/>
+          <w:color w:val="000000"/>
+          <w:sz w:val="21"/>
+          <w:szCs w:val="21"/>
+          <w:lang w:val="en-GB" w:eastAsia="de-DE"/>
+        </w:rPr>
+        <w:t>=</w:t>
+      </w:r>
+      <w:r>
+        <w:rPr>
+          <w:rFonts w:ascii="Consolas" w:eastAsia="Times New Roman" w:hAnsi="Consolas" w:cs="Times New Roman"/>
+          <w:color w:val="0000FF"/>
+          <w:sz w:val="21"/>
+          <w:szCs w:val="21"/>
+          <w:lang w:val="en-GB" w:eastAsia="de-DE"/>
+        </w:rPr>
+        <w:t>"swiper-pagination down-slide swiper-pagination-white"</w:t>
+      </w:r>
+      <w:r>
+        <w:rPr>
+          <w:rFonts w:ascii="Consolas" w:eastAsia="Times New Roman" w:hAnsi="Consolas" w:cs="Times New Roman"/>
+          <w:color w:val="800000"/>
+          <w:sz w:val="21"/>
+          <w:szCs w:val="21"/>
+          <w:lang w:val="en-GB" w:eastAsia="de-DE"/>
+        </w:rPr>
+        <w:t>&gt;&lt;/div&gt;</w:t>
+      </w:r>
+    </w:p>
+    <w:p>
+      <w:pPr>
+        <w:shd w:val="clear" w:color="auto" w:fill="FFFFFF"/>
+        <w:spacing w:after="0" w:line="285" w:lineRule="atLeast"/>
+        <w:rPr>
+          <w:rFonts w:ascii="Consolas" w:eastAsia="Times New Roman" w:hAnsi="Consolas" w:cs="Times New Roman"/>
+          <w:color w:val="000000"/>
+          <w:sz w:val="21"/>
+          <w:szCs w:val="21"/>
+          <w:lang w:val="en-GB" w:eastAsia="de-DE"/>
+        </w:rPr>
+      </w:pPr>
+      <w:r>
+        <w:rPr>
+          <w:rFonts w:ascii="Consolas" w:eastAsia="Times New Roman" w:hAnsi="Consolas" w:cs="Times New Roman"/>
+          <w:color w:val="008000"/>
+          <w:sz w:val="21"/>
+          <w:szCs w:val="21"/>
+          <w:lang w:val="en-GB" w:eastAsia="de-DE"/>
+        </w:rPr>
+        <w:t>&lt;!-- Add Arrows --&gt;</w:t>
+      </w:r>
+    </w:p>
+    <w:p>
+      <w:pPr>
+        <w:shd w:val="clear" w:color="auto" w:fill="FFFFFF"/>
+        <w:spacing w:after="0" w:line="285" w:lineRule="atLeast"/>
+        <w:rPr>
+          <w:rFonts w:ascii="Consolas" w:eastAsia="Times New Roman" w:hAnsi="Consolas" w:cs="Times New Roman"/>
+          <w:color w:val="000000"/>
+          <w:sz w:val="21"/>
+          <w:szCs w:val="21"/>
+          <w:lang w:val="en-GB" w:eastAsia="de-DE"/>
+        </w:rPr>
+      </w:pPr>
+      <w:r>
+        <w:rPr>
+          <w:rFonts w:ascii="Consolas" w:eastAsia="Times New Roman" w:hAnsi="Consolas" w:cs="Times New Roman"/>
+          <w:color w:val="800000"/>
+          <w:sz w:val="21"/>
+          <w:szCs w:val="21"/>
+          <w:lang w:val="en-GB" w:eastAsia="de-DE"/>
+        </w:rPr>
+        <w:t>&lt;div</w:t>
+      </w:r>
+      <w:r>
+        <w:rPr>
+          <w:rFonts w:ascii="Consolas" w:eastAsia="Times New Roman" w:hAnsi="Consolas" w:cs="Times New Roman"/>
+          <w:color w:val="000000"/>
+          <w:sz w:val="21"/>
+          <w:szCs w:val="21"/>
+          <w:lang w:val="en-GB" w:eastAsia="de-DE"/>
+        </w:rPr>
+        <w:t> </w:t>
+      </w:r>
+      <w:r>
+        <w:rPr>
+          <w:rFonts w:ascii="Consolas" w:eastAsia="Times New Roman" w:hAnsi="Consolas" w:cs="Times New Roman"/>
+          <w:color w:val="FF0000"/>
+          <w:sz w:val="21"/>
+          <w:szCs w:val="21"/>
+          <w:lang w:val="en-GB" w:eastAsia="de-DE"/>
+        </w:rPr>
+        <w:t>id</w:t>
+      </w:r>
+      <w:r>
+        <w:rPr>
+          <w:rFonts w:ascii="Consolas" w:eastAsia="Times New Roman" w:hAnsi="Consolas" w:cs="Times New Roman"/>
+          <w:color w:val="000000"/>
+          <w:sz w:val="21"/>
+          <w:szCs w:val="21"/>
+          <w:lang w:val="en-GB" w:eastAsia="de-DE"/>
+        </w:rPr>
+        <w:t>=</w:t>
+      </w:r>
+      <w:r>
+        <w:rPr>
+          <w:rFonts w:ascii="Consolas" w:eastAsia="Times New Roman" w:hAnsi="Consolas" w:cs="Times New Roman"/>
+          <w:color w:val="0000FF"/>
+          <w:sz w:val="21"/>
+          <w:szCs w:val="21"/>
+          <w:lang w:val="en-GB" w:eastAsia="de-DE"/>
+        </w:rPr>
+        <w:t>"</w:t>
+      </w:r>
+      <w:proofErr w:type="spellStart"/>
+      <w:r>
+        <w:rPr>
+          <w:rFonts w:ascii="Consolas" w:eastAsia="Times New Roman" w:hAnsi="Consolas" w:cs="Times New Roman"/>
+          <w:color w:val="0000FF"/>
+          <w:sz w:val="21"/>
+          <w:szCs w:val="21"/>
+          <w:lang w:val="en-GB" w:eastAsia="de-DE"/>
+        </w:rPr>
+        <w:t>btnext-verti</w:t>
+      </w:r>
+      <w:proofErr w:type="spellEnd"/>
+      <w:r>
+        <w:rPr>
+          <w:rFonts w:ascii="Consolas" w:eastAsia="Times New Roman" w:hAnsi="Consolas" w:cs="Times New Roman"/>
+          <w:color w:val="0000FF"/>
+          <w:sz w:val="21"/>
+          <w:szCs w:val="21"/>
+          <w:lang w:val="en-GB" w:eastAsia="de-DE"/>
+        </w:rPr>
+        <w:t>"</w:t>
+      </w:r>
+      <w:r>
+        <w:rPr>
+          <w:rFonts w:ascii="Consolas" w:eastAsia="Times New Roman" w:hAnsi="Consolas" w:cs="Times New Roman"/>
+          <w:color w:val="000000"/>
+          <w:sz w:val="21"/>
+          <w:szCs w:val="21"/>
+          <w:lang w:val="en-GB" w:eastAsia="de-DE"/>
+        </w:rPr>
+        <w:t> </w:t>
+      </w:r>
+      <w:r>
+        <w:rPr>
+          <w:rFonts w:ascii="Consolas" w:eastAsia="Times New Roman" w:hAnsi="Consolas" w:cs="Times New Roman"/>
+          <w:color w:val="FF0000"/>
+          <w:sz w:val="21"/>
+          <w:szCs w:val="21"/>
+          <w:lang w:val="en-GB" w:eastAsia="de-DE"/>
+        </w:rPr>
+        <w:t>class</w:t>
+      </w:r>
+      <w:r>
+        <w:rPr>
+          <w:rFonts w:ascii="Consolas" w:eastAsia="Times New Roman" w:hAnsi="Consolas" w:cs="Times New Roman"/>
+          <w:color w:val="000000"/>
+          <w:sz w:val="21"/>
+          <w:szCs w:val="21"/>
+          <w:lang w:val="en-GB" w:eastAsia="de-DE"/>
+        </w:rPr>
+        <w:t>=</w:t>
+      </w:r>
+      <w:r>
+        <w:rPr>
+          <w:rFonts w:ascii="Consolas" w:eastAsia="Times New Roman" w:hAnsi="Consolas" w:cs="Times New Roman"/>
+          <w:color w:val="0000FF"/>
+          <w:sz w:val="21"/>
+          <w:szCs w:val="21"/>
+          <w:lang w:val="en-GB" w:eastAsia="de-DE"/>
+        </w:rPr>
+        <w:t>"swiper-button-next"</w:t>
+      </w:r>
+      <w:r>
+        <w:rPr>
+          <w:rFonts w:ascii="Consolas" w:eastAsia="Times New Roman" w:hAnsi="Consolas" w:cs="Times New Roman"/>
+          <w:color w:val="800000"/>
+          <w:sz w:val="21"/>
+          <w:szCs w:val="21"/>
+          <w:lang w:val="en-GB" w:eastAsia="de-DE"/>
+        </w:rPr>
+        <w:t>&gt;&lt;/div&gt;</w:t>
+      </w:r>
+    </w:p>
+    <w:p>
+      <w:pPr>
+        <w:shd w:val="clear" w:color="auto" w:fill="FFFFFF"/>
+        <w:spacing w:after="0" w:line="285" w:lineRule="atLeast"/>
+        <w:rPr>
+          <w:rFonts w:ascii="Consolas" w:eastAsia="Times New Roman" w:hAnsi="Consolas" w:cs="Times New Roman"/>
+          <w:color w:val="000000"/>
+          <w:sz w:val="21"/>
+          <w:szCs w:val="21"/>
+          <w:lang w:val="en-GB" w:eastAsia="de-DE"/>
+        </w:rPr>
+      </w:pPr>
+      <w:r>
+        <w:rPr>
+          <w:rFonts w:ascii="Consolas" w:eastAsia="Times New Roman" w:hAnsi="Consolas" w:cs="Times New Roman"/>
+          <w:color w:val="800000"/>
+          <w:sz w:val="21"/>
+          <w:szCs w:val="21"/>
+          <w:lang w:val="en-GB" w:eastAsia="de-DE"/>
+        </w:rPr>
+        <w:t>&lt;div</w:t>
+      </w:r>
+      <w:r>
+        <w:rPr>
+          <w:rFonts w:ascii="Consolas" w:eastAsia="Times New Roman" w:hAnsi="Consolas" w:cs="Times New Roman"/>
+          <w:color w:val="000000"/>
+          <w:sz w:val="21"/>
+          <w:szCs w:val="21"/>
+          <w:lang w:val="en-GB" w:eastAsia="de-DE"/>
+        </w:rPr>
+        <w:t> </w:t>
+      </w:r>
+      <w:r>
+        <w:rPr>
+          <w:rFonts w:ascii="Consolas" w:eastAsia="Times New Roman" w:hAnsi="Consolas" w:cs="Times New Roman"/>
+          <w:color w:val="FF0000"/>
+          <w:sz w:val="21"/>
+          <w:szCs w:val="21"/>
+          <w:lang w:val="en-GB" w:eastAsia="de-DE"/>
+        </w:rPr>
+        <w:t>id</w:t>
+      </w:r>
+      <w:r>
+        <w:rPr>
+          <w:rFonts w:ascii="Consolas" w:eastAsia="Times New Roman" w:hAnsi="Consolas" w:cs="Times New Roman"/>
+          <w:color w:val="000000"/>
+          <w:sz w:val="21"/>
+          <w:szCs w:val="21"/>
+          <w:lang w:val="en-GB" w:eastAsia="de-DE"/>
+        </w:rPr>
+        <w:t>=</w:t>
+      </w:r>
+      <w:r>
+        <w:rPr>
+          <w:rFonts w:ascii="Consolas" w:eastAsia="Times New Roman" w:hAnsi="Consolas" w:cs="Times New Roman"/>
+          <w:color w:val="0000FF"/>
+          <w:sz w:val="21"/>
+          <w:szCs w:val="21"/>
+          <w:lang w:val="en-GB" w:eastAsia="de-DE"/>
+        </w:rPr>
+        <w:t>"</w:t>
+      </w:r>
+      <w:proofErr w:type="spellStart"/>
+      <w:r>
+        <w:rPr>
+          <w:rFonts w:ascii="Consolas" w:eastAsia="Times New Roman" w:hAnsi="Consolas" w:cs="Times New Roman"/>
+          <w:color w:val="0000FF"/>
+          <w:sz w:val="21"/>
+          <w:szCs w:val="21"/>
+          <w:lang w:val="en-GB" w:eastAsia="de-DE"/>
+        </w:rPr>
+        <w:t>btprev-verti</w:t>
+      </w:r>
+      <w:proofErr w:type="spellEnd"/>
+      <w:r>
+        <w:rPr>
+          <w:rFonts w:ascii="Consolas" w:eastAsia="Times New Roman" w:hAnsi="Consolas" w:cs="Times New Roman"/>
+          <w:color w:val="0000FF"/>
+          <w:sz w:val="21"/>
+          <w:szCs w:val="21"/>
+          <w:lang w:val="en-GB" w:eastAsia="de-DE"/>
+        </w:rPr>
+        <w:t>"</w:t>
+      </w:r>
+      <w:r>
+        <w:rPr>
+          <w:rFonts w:ascii="Consolas" w:eastAsia="Times New Roman" w:hAnsi="Consolas" w:cs="Times New Roman"/>
+          <w:color w:val="000000"/>
+          <w:sz w:val="21"/>
+          <w:szCs w:val="21"/>
+          <w:lang w:val="en-GB" w:eastAsia="de-DE"/>
+        </w:rPr>
+        <w:t> </w:t>
+      </w:r>
+      <w:r>
+        <w:rPr>
+          <w:rFonts w:ascii="Consolas" w:eastAsia="Times New Roman" w:hAnsi="Consolas" w:cs="Times New Roman"/>
+          <w:color w:val="FF0000"/>
+          <w:sz w:val="21"/>
+          <w:szCs w:val="21"/>
+          <w:lang w:val="en-GB" w:eastAsia="de-DE"/>
+        </w:rPr>
+        <w:t>class</w:t>
+      </w:r>
+      <w:r>
+        <w:rPr>
+          <w:rFonts w:ascii="Consolas" w:eastAsia="Times New Roman" w:hAnsi="Consolas" w:cs="Times New Roman"/>
+          <w:color w:val="000000"/>
+          <w:sz w:val="21"/>
+          <w:szCs w:val="21"/>
+          <w:lang w:val="en-GB" w:eastAsia="de-DE"/>
+        </w:rPr>
+        <w:t>=</w:t>
+      </w:r>
+      <w:r>
+        <w:rPr>
+          <w:rFonts w:ascii="Consolas" w:eastAsia="Times New Roman" w:hAnsi="Consolas" w:cs="Times New Roman"/>
+          <w:color w:val="0000FF"/>
+          <w:sz w:val="21"/>
+          <w:szCs w:val="21"/>
+          <w:lang w:val="en-GB" w:eastAsia="de-DE"/>
+        </w:rPr>
+        <w:t>"swiper-button-</w:t>
+      </w:r>
+      <w:proofErr w:type="spellStart"/>
+      <w:r>
+        <w:rPr>
+          <w:rFonts w:ascii="Consolas" w:eastAsia="Times New Roman" w:hAnsi="Consolas" w:cs="Times New Roman"/>
+          <w:color w:val="0000FF"/>
+          <w:sz w:val="21"/>
+          <w:szCs w:val="21"/>
+          <w:lang w:val="en-GB" w:eastAsia="de-DE"/>
+        </w:rPr>
+        <w:t>prev</w:t>
+      </w:r>
+      <w:proofErr w:type="spellEnd"/>
+      <w:r>
+        <w:rPr>
+          <w:rFonts w:ascii="Consolas" w:eastAsia="Times New Roman" w:hAnsi="Consolas" w:cs="Times New Roman"/>
+          <w:color w:val="0000FF"/>
+          <w:sz w:val="21"/>
+          <w:szCs w:val="21"/>
+          <w:lang w:val="en-GB" w:eastAsia="de-DE"/>
+        </w:rPr>
+        <w:t>"</w:t>
+      </w:r>
+      <w:r>
+        <w:rPr>
+          <w:rFonts w:ascii="Consolas" w:eastAsia="Times New Roman" w:hAnsi="Consolas" w:cs="Times New Roman"/>
+          <w:color w:val="800000"/>
+          <w:sz w:val="21"/>
+          <w:szCs w:val="21"/>
+          <w:lang w:val="en-GB" w:eastAsia="de-DE"/>
+        </w:rPr>
+        <w:t>&gt;&lt;/div&gt;</w:t>
+      </w:r>
+    </w:p>
+    <w:p>
+      <w:pPr>
+        <w:shd w:val="clear" w:color="auto" w:fill="FFFFFF"/>
+        <w:spacing w:after="0" w:line="285" w:lineRule="atLeast"/>
+        <w:rPr>
+          <w:rFonts w:ascii="Consolas" w:eastAsia="Times New Roman" w:hAnsi="Consolas" w:cs="Times New Roman"/>
+          <w:color w:val="000000"/>
+          <w:sz w:val="21"/>
+          <w:szCs w:val="21"/>
+          <w:lang w:eastAsia="de-DE"/>
+        </w:rPr>
+      </w:pPr>
+      <w:r>
+        <w:rPr>
+          <w:rFonts w:ascii="Consolas" w:eastAsia="Times New Roman" w:hAnsi="Consolas" w:cs="Times New Roman"/>
+          <w:color w:val="800000"/>
+          <w:sz w:val="21"/>
+          <w:szCs w:val="21"/>
+          <w:lang w:eastAsia="de-DE"/>
+        </w:rPr>
+        <w:t>&lt;/div&gt;</w:t>
+      </w:r>
+    </w:p>
+    <w:p>
+      <w:pPr>
+        <w:shd w:val="clear" w:color="auto" w:fill="FFFFFF"/>
+        <w:spacing w:after="0" w:line="285" w:lineRule="atLeast"/>
+        <w:rPr>
+          <w:rFonts w:ascii="Consolas" w:eastAsia="Times New Roman" w:hAnsi="Consolas" w:cs="Times New Roman"/>
+          <w:color w:val="000000"/>
+          <w:sz w:val="21"/>
+          <w:szCs w:val="21"/>
+          <w:lang w:eastAsia="de-DE"/>
+        </w:rPr>
+      </w:pPr>
+      <w:r>
+        <w:rPr>
+          <w:rFonts w:ascii="Consolas" w:eastAsia="Times New Roman" w:hAnsi="Consolas" w:cs="Times New Roman"/>
+          <w:color w:val="008000"/>
+          <w:sz w:val="21"/>
+          <w:szCs w:val="21"/>
+          <w:lang w:eastAsia="de-DE"/>
+        </w:rPr>
+        <w:t>&lt;!-- Initialize </w:t>
+      </w:r>
+      <w:proofErr w:type="spellStart"/>
+      <w:r>
+        <w:rPr>
+          <w:rFonts w:ascii="Consolas" w:eastAsia="Times New Roman" w:hAnsi="Consolas" w:cs="Times New Roman"/>
+          <w:color w:val="008000"/>
+          <w:sz w:val="21"/>
+          <w:szCs w:val="21"/>
+          <w:lang w:eastAsia="de-DE"/>
+        </w:rPr>
+        <w:t>Swiper</w:t>
+      </w:r>
+      <w:proofErr w:type="spellEnd"/>
+      <w:r>
+        <w:rPr>
+          <w:rFonts w:ascii="Consolas" w:eastAsia="Times New Roman" w:hAnsi="Consolas" w:cs="Times New Roman"/>
+          <w:color w:val="008000"/>
+          <w:sz w:val="21"/>
+          <w:szCs w:val="21"/>
+          <w:lang w:eastAsia="de-DE"/>
+        </w:rPr>
+        <w:t> --&gt;</w:t>
+      </w:r>
+    </w:p>
+    <w:p>
+      <w:pPr>
+        <w:shd w:val="clear" w:color="auto" w:fill="FFFFFF"/>
+        <w:spacing w:after="0" w:line="285" w:lineRule="atLeast"/>
+        <w:rPr>
+          <w:rFonts w:ascii="Consolas" w:eastAsia="Times New Roman" w:hAnsi="Consolas" w:cs="Times New Roman"/>
+          <w:color w:val="000000"/>
+          <w:sz w:val="21"/>
+          <w:szCs w:val="21"/>
+          <w:lang w:eastAsia="de-DE"/>
+        </w:rPr>
+      </w:pPr>
+      <w:r>
+        <w:rPr>
+          <w:rFonts w:ascii="Consolas" w:eastAsia="Times New Roman" w:hAnsi="Consolas" w:cs="Times New Roman"/>
+          <w:color w:val="800000"/>
+          <w:sz w:val="21"/>
+          <w:szCs w:val="21"/>
+          <w:lang w:eastAsia="de-DE"/>
+        </w:rPr>
+        <w:t>&lt;/div&gt;</w:t>
+      </w:r>
+    </w:p>
+    <w:p>
+      <w:pPr>
+        <w:shd w:val="clear" w:color="auto" w:fill="FFFFFF"/>
+        <w:spacing w:after="0" w:line="285" w:lineRule="atLeast"/>
+        <w:rPr>
+          <w:rFonts w:ascii="Consolas" w:eastAsia="Times New Roman" w:hAnsi="Consolas" w:cs="Times New Roman"/>
+          <w:color w:val="000000"/>
+          <w:sz w:val="21"/>
+          <w:szCs w:val="21"/>
+          <w:lang w:eastAsia="de-DE"/>
+        </w:rPr>
+      </w:pPr>
+      <w:r>
+        <w:rPr>
+          <w:rFonts w:ascii="Consolas" w:eastAsia="Times New Roman" w:hAnsi="Consolas" w:cs="Times New Roman"/>
+          <w:color w:val="008000"/>
+          <w:sz w:val="21"/>
+          <w:szCs w:val="21"/>
+          <w:lang w:eastAsia="de-DE"/>
+        </w:rPr>
+        <w:t>&lt;!--Ende von </w:t>
+      </w:r>
+      <w:proofErr w:type="spellStart"/>
+      <w:r>
+        <w:rPr>
+          <w:rFonts w:ascii="Consolas" w:eastAsia="Times New Roman" w:hAnsi="Consolas" w:cs="Times New Roman"/>
+          <w:color w:val="008000"/>
+          <w:sz w:val="21"/>
+          <w:szCs w:val="21"/>
+          <w:lang w:eastAsia="de-DE"/>
+        </w:rPr>
+        <w:t>Leaving</w:t>
+      </w:r>
+      <w:proofErr w:type="spellEnd"/>
+      <w:r>
+        <w:rPr>
+          <w:rFonts w:ascii="Consolas" w:eastAsia="Times New Roman" w:hAnsi="Consolas" w:cs="Times New Roman"/>
+          <w:color w:val="008000"/>
+          <w:sz w:val="21"/>
+          <w:szCs w:val="21"/>
+          <w:lang w:eastAsia="de-DE"/>
+        </w:rPr>
+        <w:t> Netflix--&gt;</w:t>
+      </w:r>
+    </w:p>
+    <w:p>
+      <w:pPr>
+        <w:shd w:val="clear" w:color="auto" w:fill="FFFFFF"/>
+        <w:spacing w:after="0" w:line="285" w:lineRule="atLeast"/>
+        <w:rPr>
+          <w:rFonts w:ascii="Consolas" w:eastAsia="Times New Roman" w:hAnsi="Consolas" w:cs="Times New Roman"/>
+          <w:color w:val="000000"/>
+          <w:sz w:val="21"/>
+          <w:szCs w:val="21"/>
+          <w:lang w:eastAsia="de-DE"/>
+        </w:rPr>
+      </w:pPr>
+      <w:r>
+        <w:rPr>
+          <w:rFonts w:ascii="Consolas" w:eastAsia="Times New Roman" w:hAnsi="Consolas" w:cs="Times New Roman"/>
+          <w:color w:val="800000"/>
+          <w:sz w:val="21"/>
+          <w:szCs w:val="21"/>
+          <w:lang w:eastAsia="de-DE"/>
+        </w:rPr>
+        <w:t>&lt;/div&gt;</w:t>
+      </w:r>
+    </w:p>
+    <w:p>
+      <w:pPr>
+        <w:shd w:val="clear" w:color="auto" w:fill="FFFFFF"/>
+        <w:spacing w:after="0" w:line="285" w:lineRule="atLeast"/>
+        <w:rPr>
+          <w:rFonts w:ascii="Consolas" w:eastAsia="Times New Roman" w:hAnsi="Consolas" w:cs="Times New Roman"/>
+          <w:color w:val="000000"/>
+          <w:sz w:val="21"/>
+          <w:szCs w:val="21"/>
+          <w:lang w:eastAsia="de-DE"/>
+        </w:rPr>
+      </w:pPr>
+      <w:r>
+        <w:rPr>
+          <w:rFonts w:ascii="Consolas" w:eastAsia="Times New Roman" w:hAnsi="Consolas" w:cs="Times New Roman"/>
+          <w:color w:val="008000"/>
+          <w:sz w:val="21"/>
+          <w:szCs w:val="21"/>
+          <w:lang w:eastAsia="de-DE"/>
+        </w:rPr>
+        <w:t>&lt;!--Ende vom Container--&gt;</w:t>
+      </w:r>
+    </w:p>
+    <w:p>
+      <w:pPr>
+        <w:shd w:val="clear" w:color="auto" w:fill="FFFFFF"/>
+        <w:spacing w:after="0" w:line="285" w:lineRule="atLeast"/>
+        <w:rPr>
+          <w:rFonts w:ascii="Consolas" w:eastAsia="Times New Roman" w:hAnsi="Consolas" w:cs="Times New Roman"/>
+          <w:color w:val="000000"/>
+          <w:sz w:val="21"/>
+          <w:szCs w:val="21"/>
+          <w:lang w:eastAsia="de-DE"/>
+        </w:rPr>
+      </w:pPr>
+      <w:r>
+        <w:rPr>
+          <w:rFonts w:ascii="Consolas" w:eastAsia="Times New Roman" w:hAnsi="Consolas" w:cs="Times New Roman"/>
+          <w:color w:val="800000"/>
+          <w:sz w:val="21"/>
+          <w:szCs w:val="21"/>
+          <w:lang w:eastAsia="de-DE"/>
+        </w:rPr>
+        <w:t>&lt;/div&gt;</w:t>
+      </w:r>
+    </w:p>
+    <w:p>
+      <w:pPr>
+        <w:shd w:val="clear" w:color="auto" w:fill="FFFFFF"/>
+        <w:spacing w:after="0" w:line="285" w:lineRule="atLeast"/>
+        <w:rPr>
+          <w:rFonts w:ascii="Consolas" w:eastAsia="Times New Roman" w:hAnsi="Consolas" w:cs="Times New Roman"/>
+          <w:color w:val="000000"/>
+          <w:sz w:val="21"/>
+          <w:szCs w:val="21"/>
+          <w:lang w:eastAsia="de-DE"/>
+        </w:rPr>
+      </w:pPr>
+      <w:r>
+        <w:rPr>
+          <w:rFonts w:ascii="Consolas" w:eastAsia="Times New Roman" w:hAnsi="Consolas" w:cs="Times New Roman"/>
+          <w:color w:val="008000"/>
+          <w:sz w:val="21"/>
+          <w:szCs w:val="21"/>
+          <w:lang w:eastAsia="de-DE"/>
+        </w:rPr>
+        <w:t>&lt;!--Ende von </w:t>
+      </w:r>
+      <w:proofErr w:type="spellStart"/>
+      <w:r>
+        <w:rPr>
+          <w:rFonts w:ascii="Consolas" w:eastAsia="Times New Roman" w:hAnsi="Consolas" w:cs="Times New Roman"/>
+          <w:color w:val="008000"/>
+          <w:sz w:val="21"/>
+          <w:szCs w:val="21"/>
+          <w:lang w:eastAsia="de-DE"/>
+        </w:rPr>
+        <w:t>Swiper</w:t>
+      </w:r>
+      <w:proofErr w:type="spellEnd"/>
+      <w:r>
+        <w:rPr>
+          <w:rFonts w:ascii="Consolas" w:eastAsia="Times New Roman" w:hAnsi="Consolas" w:cs="Times New Roman"/>
+          <w:color w:val="008000"/>
+          <w:sz w:val="21"/>
+          <w:szCs w:val="21"/>
+          <w:lang w:eastAsia="de-DE"/>
+        </w:rPr>
+        <w:t> </w:t>
+      </w:r>
+      <w:proofErr w:type="spellStart"/>
+      <w:r>
+        <w:rPr>
+          <w:rFonts w:ascii="Consolas" w:eastAsia="Times New Roman" w:hAnsi="Consolas" w:cs="Times New Roman"/>
+          <w:color w:val="008000"/>
+          <w:sz w:val="21"/>
+          <w:szCs w:val="21"/>
+          <w:lang w:eastAsia="de-DE"/>
+        </w:rPr>
+        <w:t>Column</w:t>
+      </w:r>
+      <w:proofErr w:type="spellEnd"/>
+      <w:r>
+        <w:rPr>
+          <w:rFonts w:ascii="Consolas" w:eastAsia="Times New Roman" w:hAnsi="Consolas" w:cs="Times New Roman"/>
+          <w:color w:val="008000"/>
+          <w:sz w:val="21"/>
+          <w:szCs w:val="21"/>
+          <w:lang w:eastAsia="de-DE"/>
+        </w:rPr>
+        <w:t>--&gt;</w:t>
+      </w:r>
+    </w:p>
+    <w:p>
+      <w:pPr>
+        <w:shd w:val="clear" w:color="auto" w:fill="FFFFFF"/>
+        <w:spacing w:after="0" w:line="285" w:lineRule="atLeast"/>
+        <w:rPr>
+          <w:rFonts w:ascii="Consolas" w:eastAsia="Times New Roman" w:hAnsi="Consolas" w:cs="Times New Roman"/>
+          <w:color w:val="000000"/>
+          <w:sz w:val="21"/>
+          <w:szCs w:val="21"/>
+          <w:lang w:eastAsia="de-DE"/>
+        </w:rPr>
+      </w:pPr>
+      <w:r>
+        <w:rPr>
+          <w:rFonts w:ascii="Consolas" w:eastAsia="Times New Roman" w:hAnsi="Consolas" w:cs="Times New Roman"/>
+          <w:color w:val="800000"/>
+          <w:sz w:val="21"/>
+          <w:szCs w:val="21"/>
+          <w:lang w:eastAsia="de-DE"/>
+        </w:rPr>
+        <w:lastRenderedPageBreak/>
+        <w:t>&lt;/div&gt;</w:t>
+      </w:r>
+    </w:p>
+    <w:p>
+      <w:pPr>
+        <w:shd w:val="clear" w:color="auto" w:fill="FFFFFF"/>
+        <w:spacing w:after="0" w:line="285" w:lineRule="atLeast"/>
+        <w:rPr>
+          <w:rFonts w:ascii="Consolas" w:eastAsia="Times New Roman" w:hAnsi="Consolas" w:cs="Times New Roman"/>
+          <w:color w:val="000000"/>
+          <w:sz w:val="21"/>
+          <w:szCs w:val="21"/>
+          <w:lang w:eastAsia="de-DE"/>
+        </w:rPr>
+      </w:pPr>
+      <w:r>
+        <w:rPr>
+          <w:rFonts w:ascii="Consolas" w:eastAsia="Times New Roman" w:hAnsi="Consolas" w:cs="Times New Roman"/>
+          <w:color w:val="008000"/>
+          <w:sz w:val="21"/>
+          <w:szCs w:val="21"/>
+          <w:lang w:eastAsia="de-DE"/>
+        </w:rPr>
+        <w:t>&lt;!--Ende von </w:t>
+      </w:r>
+      <w:proofErr w:type="spellStart"/>
+      <w:r>
+        <w:rPr>
+          <w:rFonts w:ascii="Consolas" w:eastAsia="Times New Roman" w:hAnsi="Consolas" w:cs="Times New Roman"/>
+          <w:color w:val="008000"/>
+          <w:sz w:val="21"/>
+          <w:szCs w:val="21"/>
+          <w:lang w:eastAsia="de-DE"/>
+        </w:rPr>
+        <w:t>Gapless</w:t>
+      </w:r>
+      <w:proofErr w:type="spellEnd"/>
+      <w:r>
+        <w:rPr>
+          <w:rFonts w:ascii="Consolas" w:eastAsia="Times New Roman" w:hAnsi="Consolas" w:cs="Times New Roman"/>
+          <w:color w:val="008000"/>
+          <w:sz w:val="21"/>
+          <w:szCs w:val="21"/>
+          <w:lang w:eastAsia="de-DE"/>
+        </w:rPr>
+        <w:t> </w:t>
+      </w:r>
+      <w:proofErr w:type="spellStart"/>
+      <w:r>
+        <w:rPr>
+          <w:rFonts w:ascii="Consolas" w:eastAsia="Times New Roman" w:hAnsi="Consolas" w:cs="Times New Roman"/>
+          <w:color w:val="008000"/>
+          <w:sz w:val="21"/>
+          <w:szCs w:val="21"/>
+          <w:lang w:eastAsia="de-DE"/>
+        </w:rPr>
+        <w:t>column</w:t>
+      </w:r>
+      <w:proofErr w:type="spellEnd"/>
+      <w:r>
+        <w:rPr>
+          <w:rFonts w:ascii="Consolas" w:eastAsia="Times New Roman" w:hAnsi="Consolas" w:cs="Times New Roman"/>
+          <w:color w:val="008000"/>
+          <w:sz w:val="21"/>
+          <w:szCs w:val="21"/>
+          <w:lang w:eastAsia="de-DE"/>
+        </w:rPr>
+        <w:t>--&gt;</w:t>
+      </w:r>
+    </w:p>
+    <w:p>
+      <w:pPr>
+        <w:shd w:val="clear" w:color="auto" w:fill="FFFFFF"/>
+        <w:spacing w:after="0" w:line="285" w:lineRule="atLeast"/>
+        <w:rPr>
+          <w:rFonts w:ascii="Consolas" w:eastAsia="Times New Roman" w:hAnsi="Consolas" w:cs="Times New Roman"/>
+          <w:color w:val="000000"/>
+          <w:sz w:val="21"/>
+          <w:szCs w:val="21"/>
+          <w:lang w:eastAsia="de-DE"/>
+        </w:rPr>
+      </w:pPr>
+      <w:r>
+        <w:rPr>
+          <w:rFonts w:ascii="Consolas" w:eastAsia="Times New Roman" w:hAnsi="Consolas" w:cs="Times New Roman"/>
+          <w:color w:val="800000"/>
+          <w:sz w:val="21"/>
+          <w:szCs w:val="21"/>
+          <w:lang w:eastAsia="de-DE"/>
+        </w:rPr>
+        <w:t>&lt;/div&gt;</w:t>
+      </w:r>
+    </w:p>
+    <w:p>
+      <w:pPr>
+        <w:shd w:val="clear" w:color="auto" w:fill="FFFFFF"/>
+        <w:spacing w:after="0" w:line="285" w:lineRule="atLeast"/>
+        <w:rPr>
+          <w:rFonts w:ascii="Consolas" w:eastAsia="Times New Roman" w:hAnsi="Consolas" w:cs="Times New Roman"/>
+          <w:color w:val="000000"/>
+          <w:sz w:val="21"/>
+          <w:szCs w:val="21"/>
+          <w:lang w:eastAsia="de-DE"/>
+        </w:rPr>
+      </w:pPr>
+      <w:r>
+        <w:rPr>
+          <w:rFonts w:ascii="Consolas" w:eastAsia="Times New Roman" w:hAnsi="Consolas" w:cs="Times New Roman"/>
+          <w:color w:val="008000"/>
+          <w:sz w:val="21"/>
+          <w:szCs w:val="21"/>
+          <w:lang w:eastAsia="de-DE"/>
+        </w:rPr>
+        <w:t>&lt;!--Ende von Netflix--&gt;</w:t>
+      </w:r>
+    </w:p>
+    <w:p/>
+    <w:tbl>
+      <w:tblPr>
+        <w:tblStyle w:val="Tabellenraster"/>
+        <w:tblW w:w="0" w:type="auto"/>
+        <w:tblLook w:val="04A0" w:firstRow="1" w:lastRow="0" w:firstColumn="1" w:lastColumn="0" w:noHBand="0" w:noVBand="1"/>
+      </w:tblPr>
+      <w:tblGrid>
+        <w:gridCol w:w="2830"/>
+        <w:gridCol w:w="6232"/>
+      </w:tblGrid>
+      <w:tr>
+        <w:tc>
+          <w:tcPr>
+            <w:tcW w:w="2830" w:type="dxa"/>
+          </w:tcPr>
+          <w:p>
+            <w:bookmarkStart w:id="0" w:name="_GoBack"/>
+            <w:bookmarkEnd w:id="0"/>
+          </w:p>
+        </w:tc>
+        <w:tc>
+          <w:tcPr>
+            <w:tcW w:w="6232" w:type="dxa"/>
+          </w:tcPr>
+          <w:p/>
+        </w:tc>
+      </w:tr>
+    </w:tbl>
+    <w:p/>
     <w:sectPr>
       <w:pgSz w:w="11906" w:h="16838"/>
       <w:pgMar w:top="1417" w:right="1417" w:bottom="1134" w:left="1417" w:header="0" w:footer="0" w:gutter="0"/>
@@ -9009,7 +17623,7 @@
   <w:abstractNum w:abstractNumId="2" w15:restartNumberingAfterBreak="0">
     <w:nsid w:val="76224959"/>
     <w:multiLevelType w:val="hybridMultilevel"/>
-    <w:tmpl w:val="2E0626C4"/>
+    <w:tmpl w:val="B9CEC756"/>
     <w:lvl w:ilvl="0" w:tplc="0407000F">
       <w:start w:val="1"/>
       <w:numFmt w:val="decimal"/>
@@ -10142,7 +18756,7 @@
 </file>
 
 <file path=customXml/itemProps1.xml><?xml version="1.0" encoding="utf-8"?>
-<ds:datastoreItem xmlns:ds="http://schemas.openxmlformats.org/officeDocument/2006/customXml" ds:itemID="{6B2005B6-5B40-4E66-87DE-1A1265EE4A77}">
+<ds:datastoreItem xmlns:ds="http://schemas.openxmlformats.org/officeDocument/2006/customXml" ds:itemID="{4D804B3C-80D0-44A9-87E1-D01506294B2F}">
   <ds:schemaRefs>
     <ds:schemaRef ds:uri="http://schemas.openxmlformats.org/officeDocument/2006/bibliography"/>
   </ds:schemaRefs>

--- a/DiplomarbeitDoku/DokuDerEinzelnenKomponenten.docx
+++ b/DiplomarbeitDoku/DokuDerEinzelnenKomponenten.docx
@@ -14,14 +14,9 @@
           <w:lang w:val="en-GB"/>
         </w:rPr>
       </w:pPr>
-      <w:proofErr w:type="spellStart"/>
-      <w:r>
-        <w:rPr>
-          <w:lang w:val="en-GB"/>
-        </w:rPr>
+      <w:r>
         <w:t>Navigationsleiste</w:t>
       </w:r>
-      <w:proofErr w:type="spellEnd"/>
     </w:p>
     <w:p>
       <w:pPr>
@@ -188,14 +183,9 @@
         </w:rPr>
         <w:t xml:space="preserve">roll-Position: </w:t>
       </w:r>
-      <w:proofErr w:type="spellStart"/>
-      <w:r>
-        <w:rPr>
-          <w:lang w:val="en-GB"/>
-        </w:rPr>
+      <w:r>
         <w:t>über</w:t>
       </w:r>
-      <w:proofErr w:type="spellEnd"/>
       <w:r>
         <w:rPr>
           <w:lang w:val="en-GB"/>
@@ -528,13 +518,13 @@
           <w:noProof/>
         </w:rPr>
         <w:drawing>
-          <wp:anchor distT="0" distB="0" distL="114300" distR="114300" simplePos="0" relativeHeight="251659264" behindDoc="0" locked="0" layoutInCell="1" allowOverlap="1" wp14:anchorId="67CE7BCB" wp14:editId="7A0413BC">
+          <wp:anchor distT="0" distB="0" distL="114300" distR="114300" simplePos="0" relativeHeight="251659264" behindDoc="0" locked="0" layoutInCell="1" allowOverlap="1" wp14:anchorId="67CE7BCB" wp14:editId="72409537">
             <wp:simplePos x="0" y="0"/>
             <wp:positionH relativeFrom="margin">
               <wp:align>right</wp:align>
             </wp:positionH>
             <wp:positionV relativeFrom="paragraph">
-              <wp:posOffset>524510</wp:posOffset>
+              <wp:posOffset>222361</wp:posOffset>
             </wp:positionV>
             <wp:extent cx="2743200" cy="2475230"/>
             <wp:effectExtent l="0" t="0" r="0" b="1270"/>
@@ -575,7 +565,7 @@
                   <pic:spPr bwMode="auto">
                     <a:xfrm>
                       <a:off x="0" y="0"/>
-                      <a:ext cx="2745993" cy="2478302"/>
+                      <a:ext cx="2743200" cy="2475230"/>
                     </a:xfrm>
                     <a:prstGeom prst="rect">
                       <a:avLst/>
@@ -598,13 +588,13 @@
           <w:noProof/>
         </w:rPr>
         <w:drawing>
-          <wp:anchor distT="0" distB="0" distL="114300" distR="114300" simplePos="0" relativeHeight="251660288" behindDoc="0" locked="0" layoutInCell="1" allowOverlap="1" wp14:anchorId="12ED2C2D" wp14:editId="21B265EB">
+          <wp:anchor distT="0" distB="0" distL="114300" distR="114300" simplePos="0" relativeHeight="251660288" behindDoc="0" locked="0" layoutInCell="1" allowOverlap="1" wp14:anchorId="12ED2C2D" wp14:editId="2F075852">
             <wp:simplePos x="0" y="0"/>
             <wp:positionH relativeFrom="margin">
               <wp:align>left</wp:align>
             </wp:positionH>
             <wp:positionV relativeFrom="paragraph">
-              <wp:posOffset>547394</wp:posOffset>
+              <wp:posOffset>221366</wp:posOffset>
             </wp:positionV>
             <wp:extent cx="2811145" cy="2466975"/>
             <wp:effectExtent l="0" t="0" r="8255" b="9525"/>
@@ -2115,7 +2105,6 @@
           <w:szCs w:val="20"/>
           <w:lang w:val="en-GB" w:eastAsia="de-DE"/>
         </w:rPr>
-        <w:lastRenderedPageBreak/>
         <w:t> </w:t>
       </w:r>
       <w:r>
@@ -2319,6 +2308,7 @@
           <w:szCs w:val="20"/>
           <w:lang w:val="en-GB" w:eastAsia="de-DE"/>
         </w:rPr>
+        <w:lastRenderedPageBreak/>
         <w:t>  Home</w:t>
       </w:r>
       <w:r>
@@ -5446,6 +5436,16 @@
         </w:rPr>
         <w:t>&gt;</w:t>
       </w:r>
+    </w:p>
+    <w:p>
+      <w:pPr>
+        <w:rPr>
+          <w:color w:val="808080"/>
+          <w:sz w:val="20"/>
+          <w:szCs w:val="20"/>
+          <w:lang w:eastAsia="de-DE"/>
+        </w:rPr>
+      </w:pPr>
     </w:p>
     <w:p>
       <w:pPr>
@@ -6278,6 +6278,8 @@
             <w:r>
               <w:t xml:space="preserve"> </w:t>
             </w:r>
+            <w:bookmarkStart w:id="0" w:name="_GoBack"/>
+            <w:bookmarkEnd w:id="0"/>
             <w:proofErr w:type="spellStart"/>
             <w:r>
               <w:t>active</w:t>
@@ -6413,7 +6415,17 @@
                 <w:szCs w:val="20"/>
                 <w:lang w:val="en-GB" w:eastAsia="de-DE"/>
               </w:rPr>
-              <w:t>navbar-dropdown</w:t>
+              <w:t xml:space="preserve"> navbar</w:t>
+            </w:r>
+            <w:r>
+              <w:rPr>
+                <w:rFonts w:ascii="Consolas" w:eastAsia="Times New Roman" w:hAnsi="Consolas" w:cs="Times New Roman"/>
+                <w:color w:val="0000FF"/>
+                <w:sz w:val="20"/>
+                <w:szCs w:val="20"/>
+                <w:lang w:val="en-GB" w:eastAsia="de-DE"/>
+              </w:rPr>
+              <w:t>-dropdown</w:t>
             </w:r>
           </w:p>
         </w:tc>
@@ -8915,7 +8927,7 @@
                 <w:szCs w:val="21"/>
                 <w:lang w:val="en-GB" w:eastAsia="de-DE"/>
               </w:rPr>
-              <w:t xml:space="preserve"> swiper-pagination swiper-pagination-white</w:t>
+              <w:t>swiper-pagination </w:t>
             </w:r>
           </w:p>
         </w:tc>
@@ -8951,22 +8963,6 @@
             <w:proofErr w:type="spellEnd"/>
             <w:r>
               <w:t xml:space="preserve"> vorhanden sind. </w:t>
-            </w:r>
-            <w:proofErr w:type="spellStart"/>
-            <w:r>
-              <w:t>Pagination</w:t>
-            </w:r>
-            <w:proofErr w:type="spellEnd"/>
-            <w:r>
-              <w:t xml:space="preserve">-White macht die </w:t>
-            </w:r>
-            <w:proofErr w:type="spellStart"/>
-            <w:r>
-              <w:t>Bullets</w:t>
-            </w:r>
-            <w:proofErr w:type="spellEnd"/>
-            <w:r>
-              <w:t xml:space="preserve"> weiß.</w:t>
             </w:r>
           </w:p>
         </w:tc>
@@ -8995,7 +8991,7 @@
                 <w:szCs w:val="21"/>
                 <w:lang w:val="en-GB" w:eastAsia="de-DE"/>
               </w:rPr>
-              <w:t>#</w:t>
+              <w:t>.</w:t>
             </w:r>
             <w:r>
               <w:rPr>
@@ -9005,20 +9001,8 @@
                 <w:szCs w:val="21"/>
                 <w:lang w:val="en-GB" w:eastAsia="de-DE"/>
               </w:rPr>
-              <w:t>start-</w:t>
-            </w:r>
-            <w:proofErr w:type="spellStart"/>
-            <w:r>
-              <w:rPr>
-                <w:rFonts w:ascii="Consolas" w:eastAsia="Times New Roman" w:hAnsi="Consolas" w:cs="Times New Roman"/>
-                <w:color w:val="0000FF"/>
-                <w:sz w:val="21"/>
-                <w:szCs w:val="21"/>
-                <w:lang w:val="en-GB" w:eastAsia="de-DE"/>
-              </w:rPr>
-              <w:t>bt</w:t>
-            </w:r>
-            <w:proofErr w:type="spellEnd"/>
+              <w:t>swiper-pagination-white</w:t>
+            </w:r>
           </w:p>
         </w:tc>
         <w:tc>
@@ -9029,19 +9013,37 @@
             <w:pPr>
               <w:pStyle w:val="Textkrper"/>
             </w:pPr>
-            <w:r>
-              <w:t xml:space="preserve">Bestimmt die </w:t>
-            </w:r>
-            <w:r>
-              <w:t xml:space="preserve">Transparenz der Buttons die wie Pfeile ausschauen und zum </w:t>
-            </w:r>
             <w:proofErr w:type="spellStart"/>
             <w:r>
-              <w:t>swipen</w:t>
+              <w:t>Swiper</w:t>
             </w:r>
             <w:proofErr w:type="spellEnd"/>
             <w:r>
-              <w:t xml:space="preserve"> vorhanden sind.</w:t>
+              <w:t>-</w:t>
+            </w:r>
+            <w:proofErr w:type="spellStart"/>
+            <w:r>
+              <w:t>Pagination</w:t>
+            </w:r>
+            <w:proofErr w:type="spellEnd"/>
+            <w:r>
+              <w:t xml:space="preserve">-White macht die </w:t>
+            </w:r>
+            <w:proofErr w:type="spellStart"/>
+            <w:r>
+              <w:t>Bullets</w:t>
+            </w:r>
+            <w:proofErr w:type="spellEnd"/>
+            <w:r>
+              <w:t xml:space="preserve"> für die </w:t>
+            </w:r>
+            <w:proofErr w:type="spellStart"/>
+            <w:r>
+              <w:t>Slides</w:t>
+            </w:r>
+            <w:proofErr w:type="spellEnd"/>
+            <w:r>
+              <w:t xml:space="preserve"> weiß.</w:t>
             </w:r>
           </w:p>
         </w:tc>
@@ -9070,7 +9072,7 @@
                 <w:szCs w:val="21"/>
                 <w:lang w:val="en-GB" w:eastAsia="de-DE"/>
               </w:rPr>
-              <w:t>.</w:t>
+              <w:t>#</w:t>
             </w:r>
             <w:r>
               <w:rPr>
@@ -9080,7 +9082,7 @@
                 <w:szCs w:val="21"/>
                 <w:lang w:val="en-GB" w:eastAsia="de-DE"/>
               </w:rPr>
-              <w:t>swiper-button-</w:t>
+              <w:t>start-</w:t>
             </w:r>
             <w:proofErr w:type="spellStart"/>
             <w:r>
@@ -9091,19 +9093,9 @@
                 <w:szCs w:val="21"/>
                 <w:lang w:val="en-GB" w:eastAsia="de-DE"/>
               </w:rPr>
-              <w:t>prev</w:t>
+              <w:t>bt</w:t>
             </w:r>
             <w:proofErr w:type="spellEnd"/>
-            <w:r>
-              <w:rPr>
-                <w:rFonts w:ascii="Consolas" w:eastAsia="Times New Roman" w:hAnsi="Consolas" w:cs="Times New Roman"/>
-                <w:color w:val="0000FF"/>
-                <w:sz w:val="21"/>
-                <w:szCs w:val="21"/>
-                <w:lang w:val="en-GB" w:eastAsia="de-DE"/>
-              </w:rPr>
-              <w:t> swiper-button-white</w:t>
-            </w:r>
           </w:p>
         </w:tc>
         <w:tc>
@@ -9115,10 +9107,18 @@
               <w:pStyle w:val="Textkrper"/>
             </w:pPr>
             <w:r>
-              <w:t>Mit dieser Klasse w</w:t>
-            </w:r>
-            <w:r>
-              <w:t>erden die Eigenschaften und die Position für den „vorheriger“ Pfeil bestimmt.</w:t>
+              <w:t xml:space="preserve">Bestimmt die </w:t>
+            </w:r>
+            <w:r>
+              <w:t xml:space="preserve">Transparenz der Buttons die wie Pfeile ausschauen und zum </w:t>
+            </w:r>
+            <w:proofErr w:type="spellStart"/>
+            <w:r>
+              <w:t>swipen</w:t>
+            </w:r>
+            <w:proofErr w:type="spellEnd"/>
+            <w:r>
+              <w:t xml:space="preserve"> vorhanden sind.</w:t>
             </w:r>
           </w:p>
         </w:tc>
@@ -9157,7 +9157,29 @@
                 <w:szCs w:val="21"/>
                 <w:lang w:val="en-GB" w:eastAsia="de-DE"/>
               </w:rPr>
-              <w:t>swiper-button-next swiper-button-white</w:t>
+              <w:t>swiper-button-</w:t>
+            </w:r>
+            <w:proofErr w:type="spellStart"/>
+            <w:r>
+              <w:rPr>
+                <w:rFonts w:ascii="Consolas" w:eastAsia="Times New Roman" w:hAnsi="Consolas" w:cs="Times New Roman"/>
+                <w:color w:val="0000FF"/>
+                <w:sz w:val="21"/>
+                <w:szCs w:val="21"/>
+                <w:lang w:val="en-GB" w:eastAsia="de-DE"/>
+              </w:rPr>
+              <w:t>prev</w:t>
+            </w:r>
+            <w:proofErr w:type="spellEnd"/>
+            <w:r>
+              <w:rPr>
+                <w:rFonts w:ascii="Consolas" w:eastAsia="Times New Roman" w:hAnsi="Consolas" w:cs="Times New Roman"/>
+                <w:color w:val="0000FF"/>
+                <w:sz w:val="21"/>
+                <w:szCs w:val="21"/>
+                <w:lang w:val="en-GB" w:eastAsia="de-DE"/>
+              </w:rPr>
+              <w:t> </w:t>
             </w:r>
           </w:p>
         </w:tc>
@@ -9173,13 +9195,122 @@
               <w:t>Mit dieser Klasse w</w:t>
             </w:r>
             <w:r>
-              <w:t>erden die Eigenschaften und die Position für den „</w:t>
-            </w:r>
-            <w:r>
-              <w:t>nächster</w:t>
-            </w:r>
-            <w:r>
-              <w:t>“ Pfeil bestimmt</w:t>
+              <w:t>erden die Eigenschaften und die Position für den „vorheriger“ Pfeil bestimmt.</w:t>
+            </w:r>
+          </w:p>
+        </w:tc>
+      </w:tr>
+      <w:tr>
+        <w:tc>
+          <w:tcPr>
+            <w:tcW w:w="3256" w:type="dxa"/>
+          </w:tcPr>
+          <w:p>
+            <w:pPr>
+              <w:pStyle w:val="Textkrper"/>
+              <w:rPr>
+                <w:rFonts w:ascii="Consolas" w:eastAsia="Times New Roman" w:hAnsi="Consolas" w:cs="Times New Roman"/>
+                <w:color w:val="0000FF"/>
+                <w:sz w:val="21"/>
+                <w:szCs w:val="21"/>
+                <w:lang w:val="en-GB" w:eastAsia="de-DE"/>
+              </w:rPr>
+            </w:pPr>
+            <w:r>
+              <w:rPr>
+                <w:rFonts w:ascii="Consolas" w:eastAsia="Times New Roman" w:hAnsi="Consolas" w:cs="Times New Roman"/>
+                <w:color w:val="0000FF"/>
+                <w:sz w:val="21"/>
+                <w:szCs w:val="21"/>
+                <w:lang w:val="en-GB" w:eastAsia="de-DE"/>
+              </w:rPr>
+              <w:t>.</w:t>
+            </w:r>
+            <w:r>
+              <w:rPr>
+                <w:rFonts w:ascii="Consolas" w:eastAsia="Times New Roman" w:hAnsi="Consolas" w:cs="Times New Roman"/>
+                <w:color w:val="0000FF"/>
+                <w:sz w:val="21"/>
+                <w:szCs w:val="21"/>
+                <w:lang w:val="en-GB" w:eastAsia="de-DE"/>
+              </w:rPr>
+              <w:t>swiper-button-next </w:t>
+            </w:r>
+          </w:p>
+        </w:tc>
+        <w:tc>
+          <w:tcPr>
+            <w:tcW w:w="5806" w:type="dxa"/>
+          </w:tcPr>
+          <w:p>
+            <w:pPr>
+              <w:pStyle w:val="Textkrper"/>
+            </w:pPr>
+            <w:r>
+              <w:t>Mit dieser Klasse w</w:t>
+            </w:r>
+            <w:r>
+              <w:t>erden die Eigenschaften und die Position für den „nächster“ Pfeil bestimmt</w:t>
+            </w:r>
+          </w:p>
+        </w:tc>
+      </w:tr>
+      <w:tr>
+        <w:tc>
+          <w:tcPr>
+            <w:tcW w:w="3256" w:type="dxa"/>
+          </w:tcPr>
+          <w:p>
+            <w:pPr>
+              <w:pStyle w:val="Textkrper"/>
+              <w:rPr>
+                <w:rFonts w:ascii="Consolas" w:eastAsia="Times New Roman" w:hAnsi="Consolas" w:cs="Times New Roman"/>
+                <w:color w:val="0000FF"/>
+                <w:sz w:val="21"/>
+                <w:szCs w:val="21"/>
+                <w:lang w:eastAsia="de-DE"/>
+              </w:rPr>
+            </w:pPr>
+            <w:r>
+              <w:rPr>
+                <w:rFonts w:ascii="Consolas" w:eastAsia="Times New Roman" w:hAnsi="Consolas" w:cs="Times New Roman"/>
+                <w:color w:val="0000FF"/>
+                <w:sz w:val="21"/>
+                <w:szCs w:val="21"/>
+                <w:lang w:eastAsia="de-DE"/>
+              </w:rPr>
+              <w:t>.</w:t>
+            </w:r>
+            <w:r>
+              <w:rPr>
+                <w:rFonts w:ascii="Consolas" w:eastAsia="Times New Roman" w:hAnsi="Consolas" w:cs="Times New Roman"/>
+                <w:color w:val="0000FF"/>
+                <w:sz w:val="21"/>
+                <w:szCs w:val="21"/>
+                <w:lang w:val="en-GB" w:eastAsia="de-DE"/>
+              </w:rPr>
+              <w:t>swiper-button-white</w:t>
+            </w:r>
+          </w:p>
+        </w:tc>
+        <w:tc>
+          <w:tcPr>
+            <w:tcW w:w="5806" w:type="dxa"/>
+          </w:tcPr>
+          <w:p>
+            <w:pPr>
+              <w:pStyle w:val="Textkrper"/>
+            </w:pPr>
+            <w:r>
+              <w:t>Die Klasse wird verwendet, um den „Next Pfeil/</w:t>
+            </w:r>
+            <w:proofErr w:type="spellStart"/>
+            <w:r>
+              <w:t>Prev</w:t>
+            </w:r>
+            <w:proofErr w:type="spellEnd"/>
+            <w:r>
+              <w:t>“ weiß zu machen.</w:t>
             </w:r>
           </w:p>
         </w:tc>
@@ -9283,9 +9414,11 @@
           <w:numId w:val="4"/>
         </w:numPr>
         <w:ind w:left="0" w:firstLine="0"/>
-      </w:pPr>
-      <w:r>
-        <w:lastRenderedPageBreak/>
+        <w:rPr>
+          <w:rFonts w:hint="eastAsia"/>
+        </w:rPr>
+      </w:pPr>
+      <w:r>
         <w:t>Coming/</w:t>
       </w:r>
       <w:proofErr w:type="spellStart"/>
@@ -13606,6 +13739,7 @@
           <w:szCs w:val="21"/>
           <w:lang w:val="en-GB" w:eastAsia="de-DE"/>
         </w:rPr>
+        <w:lastRenderedPageBreak/>
         <w:t>&lt;div</w:t>
       </w:r>
       <w:r>
@@ -13828,6 +13962,3375 @@
           <w:szCs w:val="21"/>
           <w:lang w:val="en-GB" w:eastAsia="de-DE"/>
         </w:rPr>
+        <w:t>&lt;/div&gt;</w:t>
+      </w:r>
+    </w:p>
+    <w:p>
+      <w:pPr>
+        <w:shd w:val="clear" w:color="auto" w:fill="FFFFFF"/>
+        <w:spacing w:after="0" w:line="285" w:lineRule="atLeast"/>
+        <w:rPr>
+          <w:rFonts w:ascii="Consolas" w:eastAsia="Times New Roman" w:hAnsi="Consolas" w:cs="Times New Roman"/>
+          <w:color w:val="000000"/>
+          <w:sz w:val="21"/>
+          <w:szCs w:val="21"/>
+          <w:lang w:val="en-GB" w:eastAsia="de-DE"/>
+        </w:rPr>
+      </w:pPr>
+      <w:r>
+        <w:rPr>
+          <w:rFonts w:ascii="Consolas" w:eastAsia="Times New Roman" w:hAnsi="Consolas" w:cs="Times New Roman"/>
+          <w:color w:val="008000"/>
+          <w:sz w:val="21"/>
+          <w:szCs w:val="21"/>
+          <w:lang w:val="en-GB" w:eastAsia="de-DE"/>
+        </w:rPr>
+        <w:t>&lt;!-- Add Pagination --&gt;</w:t>
+      </w:r>
+    </w:p>
+    <w:p>
+      <w:pPr>
+        <w:shd w:val="clear" w:color="auto" w:fill="FFFFFF"/>
+        <w:spacing w:after="0" w:line="285" w:lineRule="atLeast"/>
+        <w:rPr>
+          <w:rFonts w:ascii="Consolas" w:eastAsia="Times New Roman" w:hAnsi="Consolas" w:cs="Times New Roman"/>
+          <w:color w:val="000000"/>
+          <w:sz w:val="21"/>
+          <w:szCs w:val="21"/>
+          <w:lang w:val="en-GB" w:eastAsia="de-DE"/>
+        </w:rPr>
+      </w:pPr>
+      <w:r>
+        <w:rPr>
+          <w:rFonts w:ascii="Consolas" w:eastAsia="Times New Roman" w:hAnsi="Consolas" w:cs="Times New Roman"/>
+          <w:color w:val="800000"/>
+          <w:sz w:val="21"/>
+          <w:szCs w:val="21"/>
+          <w:lang w:val="en-GB" w:eastAsia="de-DE"/>
+        </w:rPr>
+        <w:t>&lt;div</w:t>
+      </w:r>
+      <w:r>
+        <w:rPr>
+          <w:rFonts w:ascii="Consolas" w:eastAsia="Times New Roman" w:hAnsi="Consolas" w:cs="Times New Roman"/>
+          <w:color w:val="000000"/>
+          <w:sz w:val="21"/>
+          <w:szCs w:val="21"/>
+          <w:lang w:val="en-GB" w:eastAsia="de-DE"/>
+        </w:rPr>
+        <w:t> </w:t>
+      </w:r>
+      <w:r>
+        <w:rPr>
+          <w:rFonts w:ascii="Consolas" w:eastAsia="Times New Roman" w:hAnsi="Consolas" w:cs="Times New Roman"/>
+          <w:color w:val="FF0000"/>
+          <w:sz w:val="21"/>
+          <w:szCs w:val="21"/>
+          <w:lang w:val="en-GB" w:eastAsia="de-DE"/>
+        </w:rPr>
+        <w:t>class</w:t>
+      </w:r>
+      <w:r>
+        <w:rPr>
+          <w:rFonts w:ascii="Consolas" w:eastAsia="Times New Roman" w:hAnsi="Consolas" w:cs="Times New Roman"/>
+          <w:color w:val="000000"/>
+          <w:sz w:val="21"/>
+          <w:szCs w:val="21"/>
+          <w:lang w:val="en-GB" w:eastAsia="de-DE"/>
+        </w:rPr>
+        <w:t>=</w:t>
+      </w:r>
+      <w:r>
+        <w:rPr>
+          <w:rFonts w:ascii="Consolas" w:eastAsia="Times New Roman" w:hAnsi="Consolas" w:cs="Times New Roman"/>
+          <w:color w:val="0000FF"/>
+          <w:sz w:val="21"/>
+          <w:szCs w:val="21"/>
+          <w:lang w:val="en-GB" w:eastAsia="de-DE"/>
+        </w:rPr>
+        <w:t>"swiper-pagination down-slide swiper-pagination-white"</w:t>
+      </w:r>
+      <w:r>
+        <w:rPr>
+          <w:rFonts w:ascii="Consolas" w:eastAsia="Times New Roman" w:hAnsi="Consolas" w:cs="Times New Roman"/>
+          <w:color w:val="800000"/>
+          <w:sz w:val="21"/>
+          <w:szCs w:val="21"/>
+          <w:lang w:val="en-GB" w:eastAsia="de-DE"/>
+        </w:rPr>
+        <w:t>&gt;&lt;/div&gt;</w:t>
+      </w:r>
+    </w:p>
+    <w:p>
+      <w:pPr>
+        <w:shd w:val="clear" w:color="auto" w:fill="FFFFFF"/>
+        <w:spacing w:after="0" w:line="285" w:lineRule="atLeast"/>
+        <w:rPr>
+          <w:rFonts w:ascii="Consolas" w:eastAsia="Times New Roman" w:hAnsi="Consolas" w:cs="Times New Roman"/>
+          <w:color w:val="000000"/>
+          <w:sz w:val="21"/>
+          <w:szCs w:val="21"/>
+          <w:lang w:val="en-GB" w:eastAsia="de-DE"/>
+        </w:rPr>
+      </w:pPr>
+      <w:r>
+        <w:rPr>
+          <w:rFonts w:ascii="Consolas" w:eastAsia="Times New Roman" w:hAnsi="Consolas" w:cs="Times New Roman"/>
+          <w:color w:val="008000"/>
+          <w:sz w:val="21"/>
+          <w:szCs w:val="21"/>
+          <w:lang w:val="en-GB" w:eastAsia="de-DE"/>
+        </w:rPr>
+        <w:t>&lt;!-- Add Arrows --&gt;</w:t>
+      </w:r>
+    </w:p>
+    <w:p>
+      <w:pPr>
+        <w:shd w:val="clear" w:color="auto" w:fill="FFFFFF"/>
+        <w:spacing w:after="0" w:line="285" w:lineRule="atLeast"/>
+        <w:rPr>
+          <w:rFonts w:ascii="Consolas" w:eastAsia="Times New Roman" w:hAnsi="Consolas" w:cs="Times New Roman"/>
+          <w:color w:val="000000"/>
+          <w:sz w:val="21"/>
+          <w:szCs w:val="21"/>
+          <w:lang w:val="en-GB" w:eastAsia="de-DE"/>
+        </w:rPr>
+      </w:pPr>
+      <w:r>
+        <w:rPr>
+          <w:rFonts w:ascii="Consolas" w:eastAsia="Times New Roman" w:hAnsi="Consolas" w:cs="Times New Roman"/>
+          <w:color w:val="800000"/>
+          <w:sz w:val="21"/>
+          <w:szCs w:val="21"/>
+          <w:lang w:val="en-GB" w:eastAsia="de-DE"/>
+        </w:rPr>
+        <w:t>&lt;div</w:t>
+      </w:r>
+      <w:r>
+        <w:rPr>
+          <w:rFonts w:ascii="Consolas" w:eastAsia="Times New Roman" w:hAnsi="Consolas" w:cs="Times New Roman"/>
+          <w:color w:val="000000"/>
+          <w:sz w:val="21"/>
+          <w:szCs w:val="21"/>
+          <w:lang w:val="en-GB" w:eastAsia="de-DE"/>
+        </w:rPr>
+        <w:t> </w:t>
+      </w:r>
+      <w:r>
+        <w:rPr>
+          <w:rFonts w:ascii="Consolas" w:eastAsia="Times New Roman" w:hAnsi="Consolas" w:cs="Times New Roman"/>
+          <w:color w:val="FF0000"/>
+          <w:sz w:val="21"/>
+          <w:szCs w:val="21"/>
+          <w:lang w:val="en-GB" w:eastAsia="de-DE"/>
+        </w:rPr>
+        <w:t>id</w:t>
+      </w:r>
+      <w:r>
+        <w:rPr>
+          <w:rFonts w:ascii="Consolas" w:eastAsia="Times New Roman" w:hAnsi="Consolas" w:cs="Times New Roman"/>
+          <w:color w:val="000000"/>
+          <w:sz w:val="21"/>
+          <w:szCs w:val="21"/>
+          <w:lang w:val="en-GB" w:eastAsia="de-DE"/>
+        </w:rPr>
+        <w:t>=</w:t>
+      </w:r>
+      <w:r>
+        <w:rPr>
+          <w:rFonts w:ascii="Consolas" w:eastAsia="Times New Roman" w:hAnsi="Consolas" w:cs="Times New Roman"/>
+          <w:color w:val="0000FF"/>
+          <w:sz w:val="21"/>
+          <w:szCs w:val="21"/>
+          <w:lang w:val="en-GB" w:eastAsia="de-DE"/>
+        </w:rPr>
+        <w:t>"</w:t>
+      </w:r>
+      <w:proofErr w:type="spellStart"/>
+      <w:r>
+        <w:rPr>
+          <w:rFonts w:ascii="Consolas" w:eastAsia="Times New Roman" w:hAnsi="Consolas" w:cs="Times New Roman"/>
+          <w:color w:val="0000FF"/>
+          <w:sz w:val="21"/>
+          <w:szCs w:val="21"/>
+          <w:lang w:val="en-GB" w:eastAsia="de-DE"/>
+        </w:rPr>
+        <w:t>btnext-verti</w:t>
+      </w:r>
+      <w:proofErr w:type="spellEnd"/>
+      <w:r>
+        <w:rPr>
+          <w:rFonts w:ascii="Consolas" w:eastAsia="Times New Roman" w:hAnsi="Consolas" w:cs="Times New Roman"/>
+          <w:color w:val="0000FF"/>
+          <w:sz w:val="21"/>
+          <w:szCs w:val="21"/>
+          <w:lang w:val="en-GB" w:eastAsia="de-DE"/>
+        </w:rPr>
+        <w:t>"</w:t>
+      </w:r>
+      <w:r>
+        <w:rPr>
+          <w:rFonts w:ascii="Consolas" w:eastAsia="Times New Roman" w:hAnsi="Consolas" w:cs="Times New Roman"/>
+          <w:color w:val="000000"/>
+          <w:sz w:val="21"/>
+          <w:szCs w:val="21"/>
+          <w:lang w:val="en-GB" w:eastAsia="de-DE"/>
+        </w:rPr>
+        <w:t> </w:t>
+      </w:r>
+      <w:r>
+        <w:rPr>
+          <w:rFonts w:ascii="Consolas" w:eastAsia="Times New Roman" w:hAnsi="Consolas" w:cs="Times New Roman"/>
+          <w:color w:val="FF0000"/>
+          <w:sz w:val="21"/>
+          <w:szCs w:val="21"/>
+          <w:lang w:val="en-GB" w:eastAsia="de-DE"/>
+        </w:rPr>
+        <w:t>class</w:t>
+      </w:r>
+      <w:r>
+        <w:rPr>
+          <w:rFonts w:ascii="Consolas" w:eastAsia="Times New Roman" w:hAnsi="Consolas" w:cs="Times New Roman"/>
+          <w:color w:val="000000"/>
+          <w:sz w:val="21"/>
+          <w:szCs w:val="21"/>
+          <w:lang w:val="en-GB" w:eastAsia="de-DE"/>
+        </w:rPr>
+        <w:t>=</w:t>
+      </w:r>
+      <w:r>
+        <w:rPr>
+          <w:rFonts w:ascii="Consolas" w:eastAsia="Times New Roman" w:hAnsi="Consolas" w:cs="Times New Roman"/>
+          <w:color w:val="0000FF"/>
+          <w:sz w:val="21"/>
+          <w:szCs w:val="21"/>
+          <w:lang w:val="en-GB" w:eastAsia="de-DE"/>
+        </w:rPr>
+        <w:t>"swiper-button-next"</w:t>
+      </w:r>
+      <w:r>
+        <w:rPr>
+          <w:rFonts w:ascii="Consolas" w:eastAsia="Times New Roman" w:hAnsi="Consolas" w:cs="Times New Roman"/>
+          <w:color w:val="800000"/>
+          <w:sz w:val="21"/>
+          <w:szCs w:val="21"/>
+          <w:lang w:val="en-GB" w:eastAsia="de-DE"/>
+        </w:rPr>
+        <w:t>&gt;&lt;/div&gt;</w:t>
+      </w:r>
+    </w:p>
+    <w:p>
+      <w:pPr>
+        <w:shd w:val="clear" w:color="auto" w:fill="FFFFFF"/>
+        <w:spacing w:after="0" w:line="285" w:lineRule="atLeast"/>
+        <w:rPr>
+          <w:rFonts w:ascii="Consolas" w:eastAsia="Times New Roman" w:hAnsi="Consolas" w:cs="Times New Roman"/>
+          <w:color w:val="000000"/>
+          <w:sz w:val="21"/>
+          <w:szCs w:val="21"/>
+          <w:lang w:val="en-GB" w:eastAsia="de-DE"/>
+        </w:rPr>
+      </w:pPr>
+      <w:r>
+        <w:rPr>
+          <w:rFonts w:ascii="Consolas" w:eastAsia="Times New Roman" w:hAnsi="Consolas" w:cs="Times New Roman"/>
+          <w:color w:val="800000"/>
+          <w:sz w:val="21"/>
+          <w:szCs w:val="21"/>
+          <w:lang w:val="en-GB" w:eastAsia="de-DE"/>
+        </w:rPr>
+        <w:t>&lt;div</w:t>
+      </w:r>
+      <w:r>
+        <w:rPr>
+          <w:rFonts w:ascii="Consolas" w:eastAsia="Times New Roman" w:hAnsi="Consolas" w:cs="Times New Roman"/>
+          <w:color w:val="000000"/>
+          <w:sz w:val="21"/>
+          <w:szCs w:val="21"/>
+          <w:lang w:val="en-GB" w:eastAsia="de-DE"/>
+        </w:rPr>
+        <w:t> </w:t>
+      </w:r>
+      <w:r>
+        <w:rPr>
+          <w:rFonts w:ascii="Consolas" w:eastAsia="Times New Roman" w:hAnsi="Consolas" w:cs="Times New Roman"/>
+          <w:color w:val="FF0000"/>
+          <w:sz w:val="21"/>
+          <w:szCs w:val="21"/>
+          <w:lang w:val="en-GB" w:eastAsia="de-DE"/>
+        </w:rPr>
+        <w:t>id</w:t>
+      </w:r>
+      <w:r>
+        <w:rPr>
+          <w:rFonts w:ascii="Consolas" w:eastAsia="Times New Roman" w:hAnsi="Consolas" w:cs="Times New Roman"/>
+          <w:color w:val="000000"/>
+          <w:sz w:val="21"/>
+          <w:szCs w:val="21"/>
+          <w:lang w:val="en-GB" w:eastAsia="de-DE"/>
+        </w:rPr>
+        <w:t>=</w:t>
+      </w:r>
+      <w:r>
+        <w:rPr>
+          <w:rFonts w:ascii="Consolas" w:eastAsia="Times New Roman" w:hAnsi="Consolas" w:cs="Times New Roman"/>
+          <w:color w:val="0000FF"/>
+          <w:sz w:val="21"/>
+          <w:szCs w:val="21"/>
+          <w:lang w:val="en-GB" w:eastAsia="de-DE"/>
+        </w:rPr>
+        <w:t>"</w:t>
+      </w:r>
+      <w:proofErr w:type="spellStart"/>
+      <w:r>
+        <w:rPr>
+          <w:rFonts w:ascii="Consolas" w:eastAsia="Times New Roman" w:hAnsi="Consolas" w:cs="Times New Roman"/>
+          <w:color w:val="0000FF"/>
+          <w:sz w:val="21"/>
+          <w:szCs w:val="21"/>
+          <w:lang w:val="en-GB" w:eastAsia="de-DE"/>
+        </w:rPr>
+        <w:t>btprev-verti</w:t>
+      </w:r>
+      <w:proofErr w:type="spellEnd"/>
+      <w:r>
+        <w:rPr>
+          <w:rFonts w:ascii="Consolas" w:eastAsia="Times New Roman" w:hAnsi="Consolas" w:cs="Times New Roman"/>
+          <w:color w:val="0000FF"/>
+          <w:sz w:val="21"/>
+          <w:szCs w:val="21"/>
+          <w:lang w:val="en-GB" w:eastAsia="de-DE"/>
+        </w:rPr>
+        <w:t>"</w:t>
+      </w:r>
+      <w:r>
+        <w:rPr>
+          <w:rFonts w:ascii="Consolas" w:eastAsia="Times New Roman" w:hAnsi="Consolas" w:cs="Times New Roman"/>
+          <w:color w:val="000000"/>
+          <w:sz w:val="21"/>
+          <w:szCs w:val="21"/>
+          <w:lang w:val="en-GB" w:eastAsia="de-DE"/>
+        </w:rPr>
+        <w:t> </w:t>
+      </w:r>
+      <w:r>
+        <w:rPr>
+          <w:rFonts w:ascii="Consolas" w:eastAsia="Times New Roman" w:hAnsi="Consolas" w:cs="Times New Roman"/>
+          <w:color w:val="FF0000"/>
+          <w:sz w:val="21"/>
+          <w:szCs w:val="21"/>
+          <w:lang w:val="en-GB" w:eastAsia="de-DE"/>
+        </w:rPr>
+        <w:t>class</w:t>
+      </w:r>
+      <w:r>
+        <w:rPr>
+          <w:rFonts w:ascii="Consolas" w:eastAsia="Times New Roman" w:hAnsi="Consolas" w:cs="Times New Roman"/>
+          <w:color w:val="000000"/>
+          <w:sz w:val="21"/>
+          <w:szCs w:val="21"/>
+          <w:lang w:val="en-GB" w:eastAsia="de-DE"/>
+        </w:rPr>
+        <w:t>=</w:t>
+      </w:r>
+      <w:r>
+        <w:rPr>
+          <w:rFonts w:ascii="Consolas" w:eastAsia="Times New Roman" w:hAnsi="Consolas" w:cs="Times New Roman"/>
+          <w:color w:val="0000FF"/>
+          <w:sz w:val="21"/>
+          <w:szCs w:val="21"/>
+          <w:lang w:val="en-GB" w:eastAsia="de-DE"/>
+        </w:rPr>
+        <w:t>"swiper-button-</w:t>
+      </w:r>
+      <w:proofErr w:type="spellStart"/>
+      <w:r>
+        <w:rPr>
+          <w:rFonts w:ascii="Consolas" w:eastAsia="Times New Roman" w:hAnsi="Consolas" w:cs="Times New Roman"/>
+          <w:color w:val="0000FF"/>
+          <w:sz w:val="21"/>
+          <w:szCs w:val="21"/>
+          <w:lang w:val="en-GB" w:eastAsia="de-DE"/>
+        </w:rPr>
+        <w:t>prev</w:t>
+      </w:r>
+      <w:proofErr w:type="spellEnd"/>
+      <w:r>
+        <w:rPr>
+          <w:rFonts w:ascii="Consolas" w:eastAsia="Times New Roman" w:hAnsi="Consolas" w:cs="Times New Roman"/>
+          <w:color w:val="0000FF"/>
+          <w:sz w:val="21"/>
+          <w:szCs w:val="21"/>
+          <w:lang w:val="en-GB" w:eastAsia="de-DE"/>
+        </w:rPr>
+        <w:t>"</w:t>
+      </w:r>
+      <w:r>
+        <w:rPr>
+          <w:rFonts w:ascii="Consolas" w:eastAsia="Times New Roman" w:hAnsi="Consolas" w:cs="Times New Roman"/>
+          <w:color w:val="800000"/>
+          <w:sz w:val="21"/>
+          <w:szCs w:val="21"/>
+          <w:lang w:val="en-GB" w:eastAsia="de-DE"/>
+        </w:rPr>
+        <w:t>&gt;&lt;/div&gt;</w:t>
+      </w:r>
+    </w:p>
+    <w:p>
+      <w:pPr>
+        <w:shd w:val="clear" w:color="auto" w:fill="FFFFFF"/>
+        <w:spacing w:after="0" w:line="285" w:lineRule="atLeast"/>
+        <w:rPr>
+          <w:rFonts w:ascii="Consolas" w:eastAsia="Times New Roman" w:hAnsi="Consolas" w:cs="Times New Roman"/>
+          <w:color w:val="000000"/>
+          <w:sz w:val="21"/>
+          <w:szCs w:val="21"/>
+          <w:lang w:val="en-GB" w:eastAsia="de-DE"/>
+        </w:rPr>
+      </w:pPr>
+      <w:r>
+        <w:rPr>
+          <w:rFonts w:ascii="Consolas" w:eastAsia="Times New Roman" w:hAnsi="Consolas" w:cs="Times New Roman"/>
+          <w:color w:val="800000"/>
+          <w:sz w:val="21"/>
+          <w:szCs w:val="21"/>
+          <w:lang w:val="en-GB" w:eastAsia="de-DE"/>
+        </w:rPr>
+        <w:t>&lt;/div&gt;</w:t>
+      </w:r>
+    </w:p>
+    <w:p>
+      <w:pPr>
+        <w:shd w:val="clear" w:color="auto" w:fill="FFFFFF"/>
+        <w:spacing w:after="0" w:line="285" w:lineRule="atLeast"/>
+        <w:rPr>
+          <w:rFonts w:ascii="Consolas" w:eastAsia="Times New Roman" w:hAnsi="Consolas" w:cs="Times New Roman"/>
+          <w:color w:val="000000"/>
+          <w:sz w:val="21"/>
+          <w:szCs w:val="21"/>
+          <w:lang w:val="en-GB" w:eastAsia="de-DE"/>
+        </w:rPr>
+      </w:pPr>
+      <w:r>
+        <w:rPr>
+          <w:rFonts w:ascii="Consolas" w:eastAsia="Times New Roman" w:hAnsi="Consolas" w:cs="Times New Roman"/>
+          <w:color w:val="008000"/>
+          <w:sz w:val="21"/>
+          <w:szCs w:val="21"/>
+          <w:lang w:val="en-GB" w:eastAsia="de-DE"/>
+        </w:rPr>
+        <w:t>&lt;!-- Initialize Swiper --&gt;</w:t>
+      </w:r>
+    </w:p>
+    <w:p>
+      <w:pPr>
+        <w:shd w:val="clear" w:color="auto" w:fill="FFFFFF"/>
+        <w:spacing w:after="0" w:line="285" w:lineRule="atLeast"/>
+        <w:rPr>
+          <w:rFonts w:ascii="Consolas" w:eastAsia="Times New Roman" w:hAnsi="Consolas" w:cs="Times New Roman"/>
+          <w:color w:val="000000"/>
+          <w:sz w:val="21"/>
+          <w:szCs w:val="21"/>
+          <w:lang w:eastAsia="de-DE"/>
+        </w:rPr>
+      </w:pPr>
+      <w:r>
+        <w:rPr>
+          <w:rFonts w:ascii="Consolas" w:eastAsia="Times New Roman" w:hAnsi="Consolas" w:cs="Times New Roman"/>
+          <w:color w:val="800000"/>
+          <w:sz w:val="21"/>
+          <w:szCs w:val="21"/>
+          <w:lang w:eastAsia="de-DE"/>
+        </w:rPr>
+        <w:t>&lt;/div&gt;</w:t>
+      </w:r>
+    </w:p>
+    <w:p>
+      <w:pPr>
+        <w:shd w:val="clear" w:color="auto" w:fill="FFFFFF"/>
+        <w:spacing w:after="0" w:line="285" w:lineRule="atLeast"/>
+        <w:rPr>
+          <w:rFonts w:ascii="Consolas" w:eastAsia="Times New Roman" w:hAnsi="Consolas" w:cs="Times New Roman"/>
+          <w:color w:val="000000"/>
+          <w:sz w:val="21"/>
+          <w:szCs w:val="21"/>
+          <w:lang w:eastAsia="de-DE"/>
+        </w:rPr>
+      </w:pPr>
+      <w:r>
+        <w:rPr>
+          <w:rFonts w:ascii="Consolas" w:eastAsia="Times New Roman" w:hAnsi="Consolas" w:cs="Times New Roman"/>
+          <w:color w:val="008000"/>
+          <w:sz w:val="21"/>
+          <w:szCs w:val="21"/>
+          <w:lang w:eastAsia="de-DE"/>
+        </w:rPr>
+        <w:t>&lt;!--Ende von Coming Netflix--&gt;</w:t>
+      </w:r>
+    </w:p>
+    <w:p>
+      <w:pPr>
+        <w:shd w:val="clear" w:color="auto" w:fill="FFFFFF"/>
+        <w:spacing w:after="0" w:line="285" w:lineRule="atLeast"/>
+        <w:rPr>
+          <w:rFonts w:ascii="Consolas" w:eastAsia="Times New Roman" w:hAnsi="Consolas" w:cs="Times New Roman"/>
+          <w:color w:val="000000"/>
+          <w:sz w:val="21"/>
+          <w:szCs w:val="21"/>
+          <w:lang w:val="en-GB" w:eastAsia="de-DE"/>
+        </w:rPr>
+      </w:pPr>
+      <w:r>
+        <w:rPr>
+          <w:rFonts w:ascii="Consolas" w:eastAsia="Times New Roman" w:hAnsi="Consolas" w:cs="Times New Roman"/>
+          <w:color w:val="008000"/>
+          <w:sz w:val="21"/>
+          <w:szCs w:val="21"/>
+          <w:lang w:val="en-GB" w:eastAsia="de-DE"/>
+        </w:rPr>
+        <w:t>&lt;!--</w:t>
+      </w:r>
+      <w:proofErr w:type="spellStart"/>
+      <w:r>
+        <w:rPr>
+          <w:rFonts w:ascii="Consolas" w:eastAsia="Times New Roman" w:hAnsi="Consolas" w:cs="Times New Roman"/>
+          <w:color w:val="008000"/>
+          <w:sz w:val="21"/>
+          <w:szCs w:val="21"/>
+          <w:lang w:val="en-GB" w:eastAsia="de-DE"/>
+        </w:rPr>
+        <w:t>Beginn</w:t>
+      </w:r>
+      <w:proofErr w:type="spellEnd"/>
+      <w:r>
+        <w:rPr>
+          <w:rFonts w:ascii="Consolas" w:eastAsia="Times New Roman" w:hAnsi="Consolas" w:cs="Times New Roman"/>
+          <w:color w:val="008000"/>
+          <w:sz w:val="21"/>
+          <w:szCs w:val="21"/>
+          <w:lang w:val="en-GB" w:eastAsia="de-DE"/>
+        </w:rPr>
+        <w:t> von Leaving Netflix--&gt;</w:t>
+      </w:r>
+    </w:p>
+    <w:p>
+      <w:pPr>
+        <w:shd w:val="clear" w:color="auto" w:fill="FFFFFF"/>
+        <w:spacing w:after="0" w:line="285" w:lineRule="atLeast"/>
+        <w:rPr>
+          <w:rFonts w:ascii="Consolas" w:eastAsia="Times New Roman" w:hAnsi="Consolas" w:cs="Times New Roman"/>
+          <w:color w:val="000000"/>
+          <w:sz w:val="21"/>
+          <w:szCs w:val="21"/>
+          <w:lang w:val="en-GB" w:eastAsia="de-DE"/>
+        </w:rPr>
+      </w:pPr>
+      <w:r>
+        <w:rPr>
+          <w:rFonts w:ascii="Consolas" w:eastAsia="Times New Roman" w:hAnsi="Consolas" w:cs="Times New Roman"/>
+          <w:color w:val="800000"/>
+          <w:sz w:val="21"/>
+          <w:szCs w:val="21"/>
+          <w:lang w:val="en-GB" w:eastAsia="de-DE"/>
+        </w:rPr>
+        <w:t>&lt;div</w:t>
+      </w:r>
+      <w:r>
+        <w:rPr>
+          <w:rFonts w:ascii="Consolas" w:eastAsia="Times New Roman" w:hAnsi="Consolas" w:cs="Times New Roman"/>
+          <w:color w:val="000000"/>
+          <w:sz w:val="21"/>
+          <w:szCs w:val="21"/>
+          <w:lang w:val="en-GB" w:eastAsia="de-DE"/>
+        </w:rPr>
+        <w:t> </w:t>
+      </w:r>
+      <w:r>
+        <w:rPr>
+          <w:rFonts w:ascii="Consolas" w:eastAsia="Times New Roman" w:hAnsi="Consolas" w:cs="Times New Roman"/>
+          <w:color w:val="FF0000"/>
+          <w:sz w:val="21"/>
+          <w:szCs w:val="21"/>
+          <w:lang w:val="en-GB" w:eastAsia="de-DE"/>
+        </w:rPr>
+        <w:t>id</w:t>
+      </w:r>
+      <w:r>
+        <w:rPr>
+          <w:rFonts w:ascii="Consolas" w:eastAsia="Times New Roman" w:hAnsi="Consolas" w:cs="Times New Roman"/>
+          <w:color w:val="000000"/>
+          <w:sz w:val="21"/>
+          <w:szCs w:val="21"/>
+          <w:lang w:val="en-GB" w:eastAsia="de-DE"/>
+        </w:rPr>
+        <w:t>=</w:t>
+      </w:r>
+      <w:r>
+        <w:rPr>
+          <w:rFonts w:ascii="Consolas" w:eastAsia="Times New Roman" w:hAnsi="Consolas" w:cs="Times New Roman"/>
+          <w:color w:val="0000FF"/>
+          <w:sz w:val="21"/>
+          <w:szCs w:val="21"/>
+          <w:lang w:val="en-GB" w:eastAsia="de-DE"/>
+        </w:rPr>
+        <w:t>"netflix-leaving"</w:t>
+      </w:r>
+      <w:r>
+        <w:rPr>
+          <w:rFonts w:ascii="Consolas" w:eastAsia="Times New Roman" w:hAnsi="Consolas" w:cs="Times New Roman"/>
+          <w:color w:val="000000"/>
+          <w:sz w:val="21"/>
+          <w:szCs w:val="21"/>
+          <w:lang w:val="en-GB" w:eastAsia="de-DE"/>
+        </w:rPr>
+        <w:t> </w:t>
+      </w:r>
+      <w:r>
+        <w:rPr>
+          <w:rFonts w:ascii="Consolas" w:eastAsia="Times New Roman" w:hAnsi="Consolas" w:cs="Times New Roman"/>
+          <w:color w:val="FF0000"/>
+          <w:sz w:val="21"/>
+          <w:szCs w:val="21"/>
+          <w:lang w:val="en-GB" w:eastAsia="de-DE"/>
+        </w:rPr>
+        <w:t>class</w:t>
+      </w:r>
+      <w:r>
+        <w:rPr>
+          <w:rFonts w:ascii="Consolas" w:eastAsia="Times New Roman" w:hAnsi="Consolas" w:cs="Times New Roman"/>
+          <w:color w:val="000000"/>
+          <w:sz w:val="21"/>
+          <w:szCs w:val="21"/>
+          <w:lang w:val="en-GB" w:eastAsia="de-DE"/>
+        </w:rPr>
+        <w:t>=</w:t>
+      </w:r>
+      <w:r>
+        <w:rPr>
+          <w:rFonts w:ascii="Consolas" w:eastAsia="Times New Roman" w:hAnsi="Consolas" w:cs="Times New Roman"/>
+          <w:color w:val="0000FF"/>
+          <w:sz w:val="21"/>
+          <w:szCs w:val="21"/>
+          <w:lang w:val="en-GB" w:eastAsia="de-DE"/>
+        </w:rPr>
+        <w:t>"netflix-tab"</w:t>
+      </w:r>
+      <w:r>
+        <w:rPr>
+          <w:rFonts w:ascii="Consolas" w:eastAsia="Times New Roman" w:hAnsi="Consolas" w:cs="Times New Roman"/>
+          <w:color w:val="000000"/>
+          <w:sz w:val="21"/>
+          <w:szCs w:val="21"/>
+          <w:lang w:val="en-GB" w:eastAsia="de-DE"/>
+        </w:rPr>
+        <w:t> </w:t>
+      </w:r>
+      <w:r>
+        <w:rPr>
+          <w:rFonts w:ascii="Consolas" w:eastAsia="Times New Roman" w:hAnsi="Consolas" w:cs="Times New Roman"/>
+          <w:color w:val="FF0000"/>
+          <w:sz w:val="21"/>
+          <w:szCs w:val="21"/>
+          <w:lang w:val="en-GB" w:eastAsia="de-DE"/>
+        </w:rPr>
+        <w:t>style</w:t>
+      </w:r>
+      <w:r>
+        <w:rPr>
+          <w:rFonts w:ascii="Consolas" w:eastAsia="Times New Roman" w:hAnsi="Consolas" w:cs="Times New Roman"/>
+          <w:color w:val="000000"/>
+          <w:sz w:val="21"/>
+          <w:szCs w:val="21"/>
+          <w:lang w:val="en-GB" w:eastAsia="de-DE"/>
+        </w:rPr>
+        <w:t>=</w:t>
+      </w:r>
+      <w:r>
+        <w:rPr>
+          <w:rFonts w:ascii="Consolas" w:eastAsia="Times New Roman" w:hAnsi="Consolas" w:cs="Times New Roman"/>
+          <w:color w:val="0000FF"/>
+          <w:sz w:val="21"/>
+          <w:szCs w:val="21"/>
+          <w:lang w:val="en-GB" w:eastAsia="de-DE"/>
+        </w:rPr>
+        <w:t>"display: none;"</w:t>
+      </w:r>
+      <w:r>
+        <w:rPr>
+          <w:rFonts w:ascii="Consolas" w:eastAsia="Times New Roman" w:hAnsi="Consolas" w:cs="Times New Roman"/>
+          <w:color w:val="800000"/>
+          <w:sz w:val="21"/>
+          <w:szCs w:val="21"/>
+          <w:lang w:val="en-GB" w:eastAsia="de-DE"/>
+        </w:rPr>
+        <w:t>&gt;</w:t>
+      </w:r>
+    </w:p>
+    <w:p>
+      <w:pPr>
+        <w:shd w:val="clear" w:color="auto" w:fill="FFFFFF"/>
+        <w:spacing w:after="0" w:line="285" w:lineRule="atLeast"/>
+        <w:rPr>
+          <w:rFonts w:ascii="Consolas" w:eastAsia="Times New Roman" w:hAnsi="Consolas" w:cs="Times New Roman"/>
+          <w:color w:val="000000"/>
+          <w:sz w:val="21"/>
+          <w:szCs w:val="21"/>
+          <w:lang w:val="en-GB" w:eastAsia="de-DE"/>
+        </w:rPr>
+      </w:pPr>
+      <w:r>
+        <w:rPr>
+          <w:rFonts w:ascii="Consolas" w:eastAsia="Times New Roman" w:hAnsi="Consolas" w:cs="Times New Roman"/>
+          <w:color w:val="800000"/>
+          <w:sz w:val="21"/>
+          <w:szCs w:val="21"/>
+          <w:lang w:val="en-GB" w:eastAsia="de-DE"/>
+        </w:rPr>
+        <w:t>&lt;div</w:t>
+      </w:r>
+      <w:r>
+        <w:rPr>
+          <w:rFonts w:ascii="Consolas" w:eastAsia="Times New Roman" w:hAnsi="Consolas" w:cs="Times New Roman"/>
+          <w:color w:val="000000"/>
+          <w:sz w:val="21"/>
+          <w:szCs w:val="21"/>
+          <w:lang w:val="en-GB" w:eastAsia="de-DE"/>
+        </w:rPr>
+        <w:t> </w:t>
+      </w:r>
+      <w:r>
+        <w:rPr>
+          <w:rFonts w:ascii="Consolas" w:eastAsia="Times New Roman" w:hAnsi="Consolas" w:cs="Times New Roman"/>
+          <w:color w:val="FF0000"/>
+          <w:sz w:val="21"/>
+          <w:szCs w:val="21"/>
+          <w:lang w:val="en-GB" w:eastAsia="de-DE"/>
+        </w:rPr>
+        <w:t>id</w:t>
+      </w:r>
+      <w:r>
+        <w:rPr>
+          <w:rFonts w:ascii="Consolas" w:eastAsia="Times New Roman" w:hAnsi="Consolas" w:cs="Times New Roman"/>
+          <w:color w:val="000000"/>
+          <w:sz w:val="21"/>
+          <w:szCs w:val="21"/>
+          <w:lang w:val="en-GB" w:eastAsia="de-DE"/>
+        </w:rPr>
+        <w:t>=</w:t>
+      </w:r>
+      <w:r>
+        <w:rPr>
+          <w:rFonts w:ascii="Consolas" w:eastAsia="Times New Roman" w:hAnsi="Consolas" w:cs="Times New Roman"/>
+          <w:color w:val="0000FF"/>
+          <w:sz w:val="21"/>
+          <w:szCs w:val="21"/>
+          <w:lang w:val="en-GB" w:eastAsia="de-DE"/>
+        </w:rPr>
+        <w:t>"direction-row-col"</w:t>
+      </w:r>
+      <w:r>
+        <w:rPr>
+          <w:rFonts w:ascii="Consolas" w:eastAsia="Times New Roman" w:hAnsi="Consolas" w:cs="Times New Roman"/>
+          <w:color w:val="000000"/>
+          <w:sz w:val="21"/>
+          <w:szCs w:val="21"/>
+          <w:lang w:val="en-GB" w:eastAsia="de-DE"/>
+        </w:rPr>
+        <w:t>  </w:t>
+      </w:r>
+      <w:r>
+        <w:rPr>
+          <w:rFonts w:ascii="Consolas" w:eastAsia="Times New Roman" w:hAnsi="Consolas" w:cs="Times New Roman"/>
+          <w:color w:val="FF0000"/>
+          <w:sz w:val="21"/>
+          <w:szCs w:val="21"/>
+          <w:lang w:val="en-GB" w:eastAsia="de-DE"/>
+        </w:rPr>
+        <w:t>class</w:t>
+      </w:r>
+      <w:r>
+        <w:rPr>
+          <w:rFonts w:ascii="Consolas" w:eastAsia="Times New Roman" w:hAnsi="Consolas" w:cs="Times New Roman"/>
+          <w:color w:val="000000"/>
+          <w:sz w:val="21"/>
+          <w:szCs w:val="21"/>
+          <w:lang w:val="en-GB" w:eastAsia="de-DE"/>
+        </w:rPr>
+        <w:t>=</w:t>
+      </w:r>
+      <w:r>
+        <w:rPr>
+          <w:rFonts w:ascii="Consolas" w:eastAsia="Times New Roman" w:hAnsi="Consolas" w:cs="Times New Roman"/>
+          <w:color w:val="0000FF"/>
+          <w:sz w:val="21"/>
+          <w:szCs w:val="21"/>
+          <w:lang w:val="en-GB" w:eastAsia="de-DE"/>
+        </w:rPr>
+        <w:t>"swiper-container"</w:t>
+      </w:r>
+      <w:r>
+        <w:rPr>
+          <w:rFonts w:ascii="Consolas" w:eastAsia="Times New Roman" w:hAnsi="Consolas" w:cs="Times New Roman"/>
+          <w:color w:val="800000"/>
+          <w:sz w:val="21"/>
+          <w:szCs w:val="21"/>
+          <w:lang w:val="en-GB" w:eastAsia="de-DE"/>
+        </w:rPr>
+        <w:t>&gt;</w:t>
+      </w:r>
+    </w:p>
+    <w:p>
+      <w:pPr>
+        <w:shd w:val="clear" w:color="auto" w:fill="FFFFFF"/>
+        <w:spacing w:after="0" w:line="285" w:lineRule="atLeast"/>
+        <w:rPr>
+          <w:rFonts w:ascii="Consolas" w:eastAsia="Times New Roman" w:hAnsi="Consolas" w:cs="Times New Roman"/>
+          <w:color w:val="000000"/>
+          <w:sz w:val="21"/>
+          <w:szCs w:val="21"/>
+          <w:lang w:val="en-GB" w:eastAsia="de-DE"/>
+        </w:rPr>
+      </w:pPr>
+      <w:r>
+        <w:rPr>
+          <w:rFonts w:ascii="Consolas" w:eastAsia="Times New Roman" w:hAnsi="Consolas" w:cs="Times New Roman"/>
+          <w:color w:val="800000"/>
+          <w:sz w:val="21"/>
+          <w:szCs w:val="21"/>
+          <w:lang w:val="en-GB" w:eastAsia="de-DE"/>
+        </w:rPr>
+        <w:t>&lt;div</w:t>
+      </w:r>
+      <w:r>
+        <w:rPr>
+          <w:rFonts w:ascii="Consolas" w:eastAsia="Times New Roman" w:hAnsi="Consolas" w:cs="Times New Roman"/>
+          <w:color w:val="000000"/>
+          <w:sz w:val="21"/>
+          <w:szCs w:val="21"/>
+          <w:lang w:val="en-GB" w:eastAsia="de-DE"/>
+        </w:rPr>
+        <w:t> </w:t>
+      </w:r>
+      <w:r>
+        <w:rPr>
+          <w:rFonts w:ascii="Consolas" w:eastAsia="Times New Roman" w:hAnsi="Consolas" w:cs="Times New Roman"/>
+          <w:color w:val="FF0000"/>
+          <w:sz w:val="21"/>
+          <w:szCs w:val="21"/>
+          <w:lang w:val="en-GB" w:eastAsia="de-DE"/>
+        </w:rPr>
+        <w:t>id</w:t>
+      </w:r>
+      <w:r>
+        <w:rPr>
+          <w:rFonts w:ascii="Consolas" w:eastAsia="Times New Roman" w:hAnsi="Consolas" w:cs="Times New Roman"/>
+          <w:color w:val="000000"/>
+          <w:sz w:val="21"/>
+          <w:szCs w:val="21"/>
+          <w:lang w:val="en-GB" w:eastAsia="de-DE"/>
+        </w:rPr>
+        <w:t>=</w:t>
+      </w:r>
+      <w:r>
+        <w:rPr>
+          <w:rFonts w:ascii="Consolas" w:eastAsia="Times New Roman" w:hAnsi="Consolas" w:cs="Times New Roman"/>
+          <w:color w:val="0000FF"/>
+          <w:sz w:val="21"/>
+          <w:szCs w:val="21"/>
+          <w:lang w:val="en-GB" w:eastAsia="de-DE"/>
+        </w:rPr>
+        <w:t>"direction-row-col"</w:t>
+      </w:r>
+      <w:r>
+        <w:rPr>
+          <w:rFonts w:ascii="Consolas" w:eastAsia="Times New Roman" w:hAnsi="Consolas" w:cs="Times New Roman"/>
+          <w:color w:val="000000"/>
+          <w:sz w:val="21"/>
+          <w:szCs w:val="21"/>
+          <w:lang w:val="en-GB" w:eastAsia="de-DE"/>
+        </w:rPr>
+        <w:t> </w:t>
+      </w:r>
+      <w:r>
+        <w:rPr>
+          <w:rFonts w:ascii="Consolas" w:eastAsia="Times New Roman" w:hAnsi="Consolas" w:cs="Times New Roman"/>
+          <w:color w:val="FF0000"/>
+          <w:sz w:val="21"/>
+          <w:szCs w:val="21"/>
+          <w:lang w:val="en-GB" w:eastAsia="de-DE"/>
+        </w:rPr>
+        <w:t>class</w:t>
+      </w:r>
+      <w:r>
+        <w:rPr>
+          <w:rFonts w:ascii="Consolas" w:eastAsia="Times New Roman" w:hAnsi="Consolas" w:cs="Times New Roman"/>
+          <w:color w:val="000000"/>
+          <w:sz w:val="21"/>
+          <w:szCs w:val="21"/>
+          <w:lang w:val="en-GB" w:eastAsia="de-DE"/>
+        </w:rPr>
+        <w:t>=</w:t>
+      </w:r>
+      <w:r>
+        <w:rPr>
+          <w:rFonts w:ascii="Consolas" w:eastAsia="Times New Roman" w:hAnsi="Consolas" w:cs="Times New Roman"/>
+          <w:color w:val="0000FF"/>
+          <w:sz w:val="21"/>
+          <w:szCs w:val="21"/>
+          <w:lang w:val="en-GB" w:eastAsia="de-DE"/>
+        </w:rPr>
+        <w:t>"swiper-wrapper"</w:t>
+      </w:r>
+      <w:r>
+        <w:rPr>
+          <w:rFonts w:ascii="Consolas" w:eastAsia="Times New Roman" w:hAnsi="Consolas" w:cs="Times New Roman"/>
+          <w:color w:val="000000"/>
+          <w:sz w:val="21"/>
+          <w:szCs w:val="21"/>
+          <w:lang w:val="en-GB" w:eastAsia="de-DE"/>
+        </w:rPr>
+        <w:t> </w:t>
+      </w:r>
+      <w:r>
+        <w:rPr>
+          <w:rFonts w:ascii="Consolas" w:eastAsia="Times New Roman" w:hAnsi="Consolas" w:cs="Times New Roman"/>
+          <w:color w:val="800000"/>
+          <w:sz w:val="21"/>
+          <w:szCs w:val="21"/>
+          <w:lang w:val="en-GB" w:eastAsia="de-DE"/>
+        </w:rPr>
+        <w:t>&gt;</w:t>
+      </w:r>
+    </w:p>
+    <w:p>
+      <w:pPr>
+        <w:shd w:val="clear" w:color="auto" w:fill="FFFFFF"/>
+        <w:spacing w:after="0" w:line="285" w:lineRule="atLeast"/>
+        <w:rPr>
+          <w:rFonts w:ascii="Consolas" w:eastAsia="Times New Roman" w:hAnsi="Consolas" w:cs="Times New Roman"/>
+          <w:color w:val="000000"/>
+          <w:sz w:val="21"/>
+          <w:szCs w:val="21"/>
+          <w:lang w:val="en-GB" w:eastAsia="de-DE"/>
+        </w:rPr>
+      </w:pPr>
+      <w:r>
+        <w:rPr>
+          <w:rFonts w:ascii="Consolas" w:eastAsia="Times New Roman" w:hAnsi="Consolas" w:cs="Times New Roman"/>
+          <w:color w:val="800000"/>
+          <w:sz w:val="21"/>
+          <w:szCs w:val="21"/>
+          <w:lang w:val="en-GB" w:eastAsia="de-DE"/>
+        </w:rPr>
+        <w:t>&lt;div</w:t>
+      </w:r>
+      <w:r>
+        <w:rPr>
+          <w:rFonts w:ascii="Consolas" w:eastAsia="Times New Roman" w:hAnsi="Consolas" w:cs="Times New Roman"/>
+          <w:color w:val="000000"/>
+          <w:sz w:val="21"/>
+          <w:szCs w:val="21"/>
+          <w:lang w:val="en-GB" w:eastAsia="de-DE"/>
+        </w:rPr>
+        <w:t> </w:t>
+      </w:r>
+      <w:r>
+        <w:rPr>
+          <w:rFonts w:ascii="Consolas" w:eastAsia="Times New Roman" w:hAnsi="Consolas" w:cs="Times New Roman"/>
+          <w:color w:val="FF0000"/>
+          <w:sz w:val="21"/>
+          <w:szCs w:val="21"/>
+          <w:lang w:val="en-GB" w:eastAsia="de-DE"/>
+        </w:rPr>
+        <w:t>id</w:t>
+      </w:r>
+      <w:r>
+        <w:rPr>
+          <w:rFonts w:ascii="Consolas" w:eastAsia="Times New Roman" w:hAnsi="Consolas" w:cs="Times New Roman"/>
+          <w:color w:val="000000"/>
+          <w:sz w:val="21"/>
+          <w:szCs w:val="21"/>
+          <w:lang w:val="en-GB" w:eastAsia="de-DE"/>
+        </w:rPr>
+        <w:t>=</w:t>
+      </w:r>
+      <w:r>
+        <w:rPr>
+          <w:rFonts w:ascii="Consolas" w:eastAsia="Times New Roman" w:hAnsi="Consolas" w:cs="Times New Roman"/>
+          <w:color w:val="0000FF"/>
+          <w:sz w:val="21"/>
+          <w:szCs w:val="21"/>
+          <w:lang w:val="en-GB" w:eastAsia="de-DE"/>
+        </w:rPr>
+        <w:t>"leaving-verti-pos"</w:t>
+      </w:r>
+      <w:r>
+        <w:rPr>
+          <w:rFonts w:ascii="Consolas" w:eastAsia="Times New Roman" w:hAnsi="Consolas" w:cs="Times New Roman"/>
+          <w:color w:val="000000"/>
+          <w:sz w:val="21"/>
+          <w:szCs w:val="21"/>
+          <w:lang w:val="en-GB" w:eastAsia="de-DE"/>
+        </w:rPr>
+        <w:t> </w:t>
+      </w:r>
+      <w:r>
+        <w:rPr>
+          <w:rFonts w:ascii="Consolas" w:eastAsia="Times New Roman" w:hAnsi="Consolas" w:cs="Times New Roman"/>
+          <w:color w:val="FF0000"/>
+          <w:sz w:val="21"/>
+          <w:szCs w:val="21"/>
+          <w:lang w:val="en-GB" w:eastAsia="de-DE"/>
+        </w:rPr>
+        <w:t>class</w:t>
+      </w:r>
+      <w:r>
+        <w:rPr>
+          <w:rFonts w:ascii="Consolas" w:eastAsia="Times New Roman" w:hAnsi="Consolas" w:cs="Times New Roman"/>
+          <w:color w:val="000000"/>
+          <w:sz w:val="21"/>
+          <w:szCs w:val="21"/>
+          <w:lang w:val="en-GB" w:eastAsia="de-DE"/>
+        </w:rPr>
+        <w:t>=</w:t>
+      </w:r>
+      <w:r>
+        <w:rPr>
+          <w:rFonts w:ascii="Consolas" w:eastAsia="Times New Roman" w:hAnsi="Consolas" w:cs="Times New Roman"/>
+          <w:color w:val="0000FF"/>
+          <w:sz w:val="21"/>
+          <w:szCs w:val="21"/>
+          <w:lang w:val="en-GB" w:eastAsia="de-DE"/>
+        </w:rPr>
+        <w:t>"swiper-slide TV"</w:t>
+      </w:r>
+      <w:r>
+        <w:rPr>
+          <w:rFonts w:ascii="Consolas" w:eastAsia="Times New Roman" w:hAnsi="Consolas" w:cs="Times New Roman"/>
+          <w:color w:val="800000"/>
+          <w:sz w:val="21"/>
+          <w:szCs w:val="21"/>
+          <w:lang w:val="en-GB" w:eastAsia="de-DE"/>
+        </w:rPr>
+        <w:t>&gt;&lt;img</w:t>
+      </w:r>
+      <w:r>
+        <w:rPr>
+          <w:rFonts w:ascii="Consolas" w:eastAsia="Times New Roman" w:hAnsi="Consolas" w:cs="Times New Roman"/>
+          <w:color w:val="000000"/>
+          <w:sz w:val="21"/>
+          <w:szCs w:val="21"/>
+          <w:lang w:val="en-GB" w:eastAsia="de-DE"/>
+        </w:rPr>
+        <w:t> </w:t>
+      </w:r>
+      <w:r>
+        <w:rPr>
+          <w:rFonts w:ascii="Consolas" w:eastAsia="Times New Roman" w:hAnsi="Consolas" w:cs="Times New Roman"/>
+          <w:color w:val="FF0000"/>
+          <w:sz w:val="21"/>
+          <w:szCs w:val="21"/>
+          <w:lang w:val="en-GB" w:eastAsia="de-DE"/>
+        </w:rPr>
+        <w:t>src</w:t>
+      </w:r>
+      <w:r>
+        <w:rPr>
+          <w:rFonts w:ascii="Consolas" w:eastAsia="Times New Roman" w:hAnsi="Consolas" w:cs="Times New Roman"/>
+          <w:color w:val="000000"/>
+          <w:sz w:val="21"/>
+          <w:szCs w:val="21"/>
+          <w:lang w:val="en-GB" w:eastAsia="de-DE"/>
+        </w:rPr>
+        <w:t>=</w:t>
+      </w:r>
+      <w:r>
+        <w:rPr>
+          <w:rFonts w:ascii="Consolas" w:eastAsia="Times New Roman" w:hAnsi="Consolas" w:cs="Times New Roman"/>
+          <w:color w:val="0000FF"/>
+          <w:sz w:val="21"/>
+          <w:szCs w:val="21"/>
+          <w:lang w:val="en-GB" w:eastAsia="de-DE"/>
+        </w:rPr>
+        <w:t>"prime/cs/Carnival_Row.jpg"</w:t>
+      </w:r>
+      <w:r>
+        <w:rPr>
+          <w:rFonts w:ascii="Consolas" w:eastAsia="Times New Roman" w:hAnsi="Consolas" w:cs="Times New Roman"/>
+          <w:color w:val="800000"/>
+          <w:sz w:val="21"/>
+          <w:szCs w:val="21"/>
+          <w:lang w:val="en-GB" w:eastAsia="de-DE"/>
+        </w:rPr>
+        <w:t>/&gt;&lt;/div&gt;</w:t>
+      </w:r>
+    </w:p>
+    <w:p>
+      <w:pPr>
+        <w:shd w:val="clear" w:color="auto" w:fill="FFFFFF"/>
+        <w:spacing w:after="0" w:line="285" w:lineRule="atLeast"/>
+        <w:rPr>
+          <w:rFonts w:ascii="Consolas" w:eastAsia="Times New Roman" w:hAnsi="Consolas" w:cs="Times New Roman"/>
+          <w:color w:val="000000"/>
+          <w:sz w:val="21"/>
+          <w:szCs w:val="21"/>
+          <w:lang w:val="en-GB" w:eastAsia="de-DE"/>
+        </w:rPr>
+      </w:pPr>
+      <w:r>
+        <w:rPr>
+          <w:rFonts w:ascii="Consolas" w:eastAsia="Times New Roman" w:hAnsi="Consolas" w:cs="Times New Roman"/>
+          <w:color w:val="800000"/>
+          <w:sz w:val="21"/>
+          <w:szCs w:val="21"/>
+          <w:lang w:val="en-GB" w:eastAsia="de-DE"/>
+        </w:rPr>
+        <w:t>&lt;div</w:t>
+      </w:r>
+      <w:r>
+        <w:rPr>
+          <w:rFonts w:ascii="Consolas" w:eastAsia="Times New Roman" w:hAnsi="Consolas" w:cs="Times New Roman"/>
+          <w:color w:val="000000"/>
+          <w:sz w:val="21"/>
+          <w:szCs w:val="21"/>
+          <w:lang w:val="en-GB" w:eastAsia="de-DE"/>
+        </w:rPr>
+        <w:t> </w:t>
+      </w:r>
+      <w:r>
+        <w:rPr>
+          <w:rFonts w:ascii="Consolas" w:eastAsia="Times New Roman" w:hAnsi="Consolas" w:cs="Times New Roman"/>
+          <w:color w:val="FF0000"/>
+          <w:sz w:val="21"/>
+          <w:szCs w:val="21"/>
+          <w:lang w:val="en-GB" w:eastAsia="de-DE"/>
+        </w:rPr>
+        <w:t>id</w:t>
+      </w:r>
+      <w:r>
+        <w:rPr>
+          <w:rFonts w:ascii="Consolas" w:eastAsia="Times New Roman" w:hAnsi="Consolas" w:cs="Times New Roman"/>
+          <w:color w:val="000000"/>
+          <w:sz w:val="21"/>
+          <w:szCs w:val="21"/>
+          <w:lang w:val="en-GB" w:eastAsia="de-DE"/>
+        </w:rPr>
+        <w:t>=</w:t>
+      </w:r>
+      <w:r>
+        <w:rPr>
+          <w:rFonts w:ascii="Consolas" w:eastAsia="Times New Roman" w:hAnsi="Consolas" w:cs="Times New Roman"/>
+          <w:color w:val="0000FF"/>
+          <w:sz w:val="21"/>
+          <w:szCs w:val="21"/>
+          <w:lang w:val="en-GB" w:eastAsia="de-DE"/>
+        </w:rPr>
+        <w:t>"leaving-verti-pos"</w:t>
+      </w:r>
+      <w:r>
+        <w:rPr>
+          <w:rFonts w:ascii="Consolas" w:eastAsia="Times New Roman" w:hAnsi="Consolas" w:cs="Times New Roman"/>
+          <w:color w:val="000000"/>
+          <w:sz w:val="21"/>
+          <w:szCs w:val="21"/>
+          <w:lang w:val="en-GB" w:eastAsia="de-DE"/>
+        </w:rPr>
+        <w:t> </w:t>
+      </w:r>
+      <w:r>
+        <w:rPr>
+          <w:rFonts w:ascii="Consolas" w:eastAsia="Times New Roman" w:hAnsi="Consolas" w:cs="Times New Roman"/>
+          <w:color w:val="FF0000"/>
+          <w:sz w:val="21"/>
+          <w:szCs w:val="21"/>
+          <w:lang w:val="en-GB" w:eastAsia="de-DE"/>
+        </w:rPr>
+        <w:t>class</w:t>
+      </w:r>
+      <w:r>
+        <w:rPr>
+          <w:rFonts w:ascii="Consolas" w:eastAsia="Times New Roman" w:hAnsi="Consolas" w:cs="Times New Roman"/>
+          <w:color w:val="000000"/>
+          <w:sz w:val="21"/>
+          <w:szCs w:val="21"/>
+          <w:lang w:val="en-GB" w:eastAsia="de-DE"/>
+        </w:rPr>
+        <w:t>=</w:t>
+      </w:r>
+      <w:r>
+        <w:rPr>
+          <w:rFonts w:ascii="Consolas" w:eastAsia="Times New Roman" w:hAnsi="Consolas" w:cs="Times New Roman"/>
+          <w:color w:val="0000FF"/>
+          <w:sz w:val="21"/>
+          <w:szCs w:val="21"/>
+          <w:lang w:val="en-GB" w:eastAsia="de-DE"/>
+        </w:rPr>
+        <w:t>"swiper-slide TV"</w:t>
+      </w:r>
+      <w:r>
+        <w:rPr>
+          <w:rFonts w:ascii="Consolas" w:eastAsia="Times New Roman" w:hAnsi="Consolas" w:cs="Times New Roman"/>
+          <w:color w:val="800000"/>
+          <w:sz w:val="21"/>
+          <w:szCs w:val="21"/>
+          <w:lang w:val="en-GB" w:eastAsia="de-DE"/>
+        </w:rPr>
+        <w:t>&gt;&lt;img</w:t>
+      </w:r>
+      <w:r>
+        <w:rPr>
+          <w:rFonts w:ascii="Consolas" w:eastAsia="Times New Roman" w:hAnsi="Consolas" w:cs="Times New Roman"/>
+          <w:color w:val="000000"/>
+          <w:sz w:val="21"/>
+          <w:szCs w:val="21"/>
+          <w:lang w:val="en-GB" w:eastAsia="de-DE"/>
+        </w:rPr>
+        <w:t> </w:t>
+      </w:r>
+      <w:r>
+        <w:rPr>
+          <w:rFonts w:ascii="Consolas" w:eastAsia="Times New Roman" w:hAnsi="Consolas" w:cs="Times New Roman"/>
+          <w:color w:val="FF0000"/>
+          <w:sz w:val="21"/>
+          <w:szCs w:val="21"/>
+          <w:lang w:val="en-GB" w:eastAsia="de-DE"/>
+        </w:rPr>
+        <w:t>src</w:t>
+      </w:r>
+      <w:r>
+        <w:rPr>
+          <w:rFonts w:ascii="Consolas" w:eastAsia="Times New Roman" w:hAnsi="Consolas" w:cs="Times New Roman"/>
+          <w:color w:val="000000"/>
+          <w:sz w:val="21"/>
+          <w:szCs w:val="21"/>
+          <w:lang w:val="en-GB" w:eastAsia="de-DE"/>
+        </w:rPr>
+        <w:t>=</w:t>
+      </w:r>
+      <w:r>
+        <w:rPr>
+          <w:rFonts w:ascii="Consolas" w:eastAsia="Times New Roman" w:hAnsi="Consolas" w:cs="Times New Roman"/>
+          <w:color w:val="0000FF"/>
+          <w:sz w:val="21"/>
+          <w:szCs w:val="21"/>
+          <w:lang w:val="en-GB" w:eastAsia="de-DE"/>
+        </w:rPr>
+        <w:t>"prime/cs/Cold_Pursuit.jpg"</w:t>
+      </w:r>
+      <w:r>
+        <w:rPr>
+          <w:rFonts w:ascii="Consolas" w:eastAsia="Times New Roman" w:hAnsi="Consolas" w:cs="Times New Roman"/>
+          <w:color w:val="800000"/>
+          <w:sz w:val="21"/>
+          <w:szCs w:val="21"/>
+          <w:lang w:val="en-GB" w:eastAsia="de-DE"/>
+        </w:rPr>
+        <w:t>/&gt;&lt;/div&gt;</w:t>
+      </w:r>
+    </w:p>
+    <w:p>
+      <w:pPr>
+        <w:shd w:val="clear" w:color="auto" w:fill="FFFFFF"/>
+        <w:spacing w:after="0" w:line="285" w:lineRule="atLeast"/>
+        <w:rPr>
+          <w:rFonts w:ascii="Consolas" w:eastAsia="Times New Roman" w:hAnsi="Consolas" w:cs="Times New Roman"/>
+          <w:color w:val="000000"/>
+          <w:sz w:val="21"/>
+          <w:szCs w:val="21"/>
+          <w:lang w:val="en-GB" w:eastAsia="de-DE"/>
+        </w:rPr>
+      </w:pPr>
+      <w:r>
+        <w:rPr>
+          <w:rFonts w:ascii="Consolas" w:eastAsia="Times New Roman" w:hAnsi="Consolas" w:cs="Times New Roman"/>
+          <w:color w:val="800000"/>
+          <w:sz w:val="21"/>
+          <w:szCs w:val="21"/>
+          <w:lang w:val="en-GB" w:eastAsia="de-DE"/>
+        </w:rPr>
+        <w:t>&lt;div</w:t>
+      </w:r>
+      <w:r>
+        <w:rPr>
+          <w:rFonts w:ascii="Consolas" w:eastAsia="Times New Roman" w:hAnsi="Consolas" w:cs="Times New Roman"/>
+          <w:color w:val="000000"/>
+          <w:sz w:val="21"/>
+          <w:szCs w:val="21"/>
+          <w:lang w:val="en-GB" w:eastAsia="de-DE"/>
+        </w:rPr>
+        <w:t> </w:t>
+      </w:r>
+      <w:r>
+        <w:rPr>
+          <w:rFonts w:ascii="Consolas" w:eastAsia="Times New Roman" w:hAnsi="Consolas" w:cs="Times New Roman"/>
+          <w:color w:val="FF0000"/>
+          <w:sz w:val="21"/>
+          <w:szCs w:val="21"/>
+          <w:lang w:val="en-GB" w:eastAsia="de-DE"/>
+        </w:rPr>
+        <w:t>id</w:t>
+      </w:r>
+      <w:r>
+        <w:rPr>
+          <w:rFonts w:ascii="Consolas" w:eastAsia="Times New Roman" w:hAnsi="Consolas" w:cs="Times New Roman"/>
+          <w:color w:val="000000"/>
+          <w:sz w:val="21"/>
+          <w:szCs w:val="21"/>
+          <w:lang w:val="en-GB" w:eastAsia="de-DE"/>
+        </w:rPr>
+        <w:t>=</w:t>
+      </w:r>
+      <w:r>
+        <w:rPr>
+          <w:rFonts w:ascii="Consolas" w:eastAsia="Times New Roman" w:hAnsi="Consolas" w:cs="Times New Roman"/>
+          <w:color w:val="0000FF"/>
+          <w:sz w:val="21"/>
+          <w:szCs w:val="21"/>
+          <w:lang w:val="en-GB" w:eastAsia="de-DE"/>
+        </w:rPr>
+        <w:t>"leaving-verti-pos"</w:t>
+      </w:r>
+      <w:r>
+        <w:rPr>
+          <w:rFonts w:ascii="Consolas" w:eastAsia="Times New Roman" w:hAnsi="Consolas" w:cs="Times New Roman"/>
+          <w:color w:val="000000"/>
+          <w:sz w:val="21"/>
+          <w:szCs w:val="21"/>
+          <w:lang w:val="en-GB" w:eastAsia="de-DE"/>
+        </w:rPr>
+        <w:t> </w:t>
+      </w:r>
+      <w:r>
+        <w:rPr>
+          <w:rFonts w:ascii="Consolas" w:eastAsia="Times New Roman" w:hAnsi="Consolas" w:cs="Times New Roman"/>
+          <w:color w:val="FF0000"/>
+          <w:sz w:val="21"/>
+          <w:szCs w:val="21"/>
+          <w:lang w:val="en-GB" w:eastAsia="de-DE"/>
+        </w:rPr>
+        <w:t>class</w:t>
+      </w:r>
+      <w:r>
+        <w:rPr>
+          <w:rFonts w:ascii="Consolas" w:eastAsia="Times New Roman" w:hAnsi="Consolas" w:cs="Times New Roman"/>
+          <w:color w:val="000000"/>
+          <w:sz w:val="21"/>
+          <w:szCs w:val="21"/>
+          <w:lang w:val="en-GB" w:eastAsia="de-DE"/>
+        </w:rPr>
+        <w:t>=</w:t>
+      </w:r>
+      <w:r>
+        <w:rPr>
+          <w:rFonts w:ascii="Consolas" w:eastAsia="Times New Roman" w:hAnsi="Consolas" w:cs="Times New Roman"/>
+          <w:color w:val="0000FF"/>
+          <w:sz w:val="21"/>
+          <w:szCs w:val="21"/>
+          <w:lang w:val="en-GB" w:eastAsia="de-DE"/>
+        </w:rPr>
+        <w:t>"swiper-slide TV"</w:t>
+      </w:r>
+      <w:r>
+        <w:rPr>
+          <w:rFonts w:ascii="Consolas" w:eastAsia="Times New Roman" w:hAnsi="Consolas" w:cs="Times New Roman"/>
+          <w:color w:val="800000"/>
+          <w:sz w:val="21"/>
+          <w:szCs w:val="21"/>
+          <w:lang w:val="en-GB" w:eastAsia="de-DE"/>
+        </w:rPr>
+        <w:t>&gt;&lt;img</w:t>
+      </w:r>
+      <w:r>
+        <w:rPr>
+          <w:rFonts w:ascii="Consolas" w:eastAsia="Times New Roman" w:hAnsi="Consolas" w:cs="Times New Roman"/>
+          <w:color w:val="000000"/>
+          <w:sz w:val="21"/>
+          <w:szCs w:val="21"/>
+          <w:lang w:val="en-GB" w:eastAsia="de-DE"/>
+        </w:rPr>
+        <w:t> </w:t>
+      </w:r>
+      <w:r>
+        <w:rPr>
+          <w:rFonts w:ascii="Consolas" w:eastAsia="Times New Roman" w:hAnsi="Consolas" w:cs="Times New Roman"/>
+          <w:color w:val="FF0000"/>
+          <w:sz w:val="21"/>
+          <w:szCs w:val="21"/>
+          <w:lang w:val="en-GB" w:eastAsia="de-DE"/>
+        </w:rPr>
+        <w:t>src</w:t>
+      </w:r>
+      <w:r>
+        <w:rPr>
+          <w:rFonts w:ascii="Consolas" w:eastAsia="Times New Roman" w:hAnsi="Consolas" w:cs="Times New Roman"/>
+          <w:color w:val="000000"/>
+          <w:sz w:val="21"/>
+          <w:szCs w:val="21"/>
+          <w:lang w:val="en-GB" w:eastAsia="de-DE"/>
+        </w:rPr>
+        <w:t>=</w:t>
+      </w:r>
+      <w:r>
+        <w:rPr>
+          <w:rFonts w:ascii="Consolas" w:eastAsia="Times New Roman" w:hAnsi="Consolas" w:cs="Times New Roman"/>
+          <w:color w:val="0000FF"/>
+          <w:sz w:val="21"/>
+          <w:szCs w:val="21"/>
+          <w:lang w:val="en-GB" w:eastAsia="de-DE"/>
+        </w:rPr>
+        <w:t>"prime/cs/pacificrim2.jpg"</w:t>
+      </w:r>
+      <w:r>
+        <w:rPr>
+          <w:rFonts w:ascii="Consolas" w:eastAsia="Times New Roman" w:hAnsi="Consolas" w:cs="Times New Roman"/>
+          <w:color w:val="800000"/>
+          <w:sz w:val="21"/>
+          <w:szCs w:val="21"/>
+          <w:lang w:val="en-GB" w:eastAsia="de-DE"/>
+        </w:rPr>
+        <w:t>/&gt;&lt;/div&gt;</w:t>
+      </w:r>
+    </w:p>
+    <w:p>
+      <w:pPr>
+        <w:shd w:val="clear" w:color="auto" w:fill="FFFFFF"/>
+        <w:spacing w:after="0" w:line="285" w:lineRule="atLeast"/>
+        <w:rPr>
+          <w:rFonts w:ascii="Consolas" w:eastAsia="Times New Roman" w:hAnsi="Consolas" w:cs="Times New Roman"/>
+          <w:color w:val="000000"/>
+          <w:sz w:val="21"/>
+          <w:szCs w:val="21"/>
+          <w:lang w:val="en-GB" w:eastAsia="de-DE"/>
+        </w:rPr>
+      </w:pPr>
+      <w:r>
+        <w:rPr>
+          <w:rFonts w:ascii="Consolas" w:eastAsia="Times New Roman" w:hAnsi="Consolas" w:cs="Times New Roman"/>
+          <w:color w:val="800000"/>
+          <w:sz w:val="21"/>
+          <w:szCs w:val="21"/>
+          <w:lang w:val="en-GB" w:eastAsia="de-DE"/>
+        </w:rPr>
+        <w:t>&lt;div</w:t>
+      </w:r>
+      <w:r>
+        <w:rPr>
+          <w:rFonts w:ascii="Consolas" w:eastAsia="Times New Roman" w:hAnsi="Consolas" w:cs="Times New Roman"/>
+          <w:color w:val="000000"/>
+          <w:sz w:val="21"/>
+          <w:szCs w:val="21"/>
+          <w:lang w:val="en-GB" w:eastAsia="de-DE"/>
+        </w:rPr>
+        <w:t> </w:t>
+      </w:r>
+      <w:r>
+        <w:rPr>
+          <w:rFonts w:ascii="Consolas" w:eastAsia="Times New Roman" w:hAnsi="Consolas" w:cs="Times New Roman"/>
+          <w:color w:val="FF0000"/>
+          <w:sz w:val="21"/>
+          <w:szCs w:val="21"/>
+          <w:lang w:val="en-GB" w:eastAsia="de-DE"/>
+        </w:rPr>
+        <w:t>id</w:t>
+      </w:r>
+      <w:r>
+        <w:rPr>
+          <w:rFonts w:ascii="Consolas" w:eastAsia="Times New Roman" w:hAnsi="Consolas" w:cs="Times New Roman"/>
+          <w:color w:val="000000"/>
+          <w:sz w:val="21"/>
+          <w:szCs w:val="21"/>
+          <w:lang w:val="en-GB" w:eastAsia="de-DE"/>
+        </w:rPr>
+        <w:t>=</w:t>
+      </w:r>
+      <w:r>
+        <w:rPr>
+          <w:rFonts w:ascii="Consolas" w:eastAsia="Times New Roman" w:hAnsi="Consolas" w:cs="Times New Roman"/>
+          <w:color w:val="0000FF"/>
+          <w:sz w:val="21"/>
+          <w:szCs w:val="21"/>
+          <w:lang w:val="en-GB" w:eastAsia="de-DE"/>
+        </w:rPr>
+        <w:t>"leaving-verti-pos"</w:t>
+      </w:r>
+      <w:r>
+        <w:rPr>
+          <w:rFonts w:ascii="Consolas" w:eastAsia="Times New Roman" w:hAnsi="Consolas" w:cs="Times New Roman"/>
+          <w:color w:val="000000"/>
+          <w:sz w:val="21"/>
+          <w:szCs w:val="21"/>
+          <w:lang w:val="en-GB" w:eastAsia="de-DE"/>
+        </w:rPr>
+        <w:t> </w:t>
+      </w:r>
+      <w:r>
+        <w:rPr>
+          <w:rFonts w:ascii="Consolas" w:eastAsia="Times New Roman" w:hAnsi="Consolas" w:cs="Times New Roman"/>
+          <w:color w:val="FF0000"/>
+          <w:sz w:val="21"/>
+          <w:szCs w:val="21"/>
+          <w:lang w:val="en-GB" w:eastAsia="de-DE"/>
+        </w:rPr>
+        <w:t>class</w:t>
+      </w:r>
+      <w:r>
+        <w:rPr>
+          <w:rFonts w:ascii="Consolas" w:eastAsia="Times New Roman" w:hAnsi="Consolas" w:cs="Times New Roman"/>
+          <w:color w:val="000000"/>
+          <w:sz w:val="21"/>
+          <w:szCs w:val="21"/>
+          <w:lang w:val="en-GB" w:eastAsia="de-DE"/>
+        </w:rPr>
+        <w:t>=</w:t>
+      </w:r>
+      <w:r>
+        <w:rPr>
+          <w:rFonts w:ascii="Consolas" w:eastAsia="Times New Roman" w:hAnsi="Consolas" w:cs="Times New Roman"/>
+          <w:color w:val="0000FF"/>
+          <w:sz w:val="21"/>
+          <w:szCs w:val="21"/>
+          <w:lang w:val="en-GB" w:eastAsia="de-DE"/>
+        </w:rPr>
+        <w:t>"swiper-slide TV"</w:t>
+      </w:r>
+      <w:r>
+        <w:rPr>
+          <w:rFonts w:ascii="Consolas" w:eastAsia="Times New Roman" w:hAnsi="Consolas" w:cs="Times New Roman"/>
+          <w:color w:val="800000"/>
+          <w:sz w:val="21"/>
+          <w:szCs w:val="21"/>
+          <w:lang w:val="en-GB" w:eastAsia="de-DE"/>
+        </w:rPr>
+        <w:t>&gt;&lt;img</w:t>
+      </w:r>
+      <w:r>
+        <w:rPr>
+          <w:rFonts w:ascii="Consolas" w:eastAsia="Times New Roman" w:hAnsi="Consolas" w:cs="Times New Roman"/>
+          <w:color w:val="000000"/>
+          <w:sz w:val="21"/>
+          <w:szCs w:val="21"/>
+          <w:lang w:val="en-GB" w:eastAsia="de-DE"/>
+        </w:rPr>
+        <w:t> </w:t>
+      </w:r>
+      <w:r>
+        <w:rPr>
+          <w:rFonts w:ascii="Consolas" w:eastAsia="Times New Roman" w:hAnsi="Consolas" w:cs="Times New Roman"/>
+          <w:color w:val="FF0000"/>
+          <w:sz w:val="21"/>
+          <w:szCs w:val="21"/>
+          <w:lang w:val="en-GB" w:eastAsia="de-DE"/>
+        </w:rPr>
+        <w:t>src</w:t>
+      </w:r>
+      <w:r>
+        <w:rPr>
+          <w:rFonts w:ascii="Consolas" w:eastAsia="Times New Roman" w:hAnsi="Consolas" w:cs="Times New Roman"/>
+          <w:color w:val="000000"/>
+          <w:sz w:val="21"/>
+          <w:szCs w:val="21"/>
+          <w:lang w:val="en-GB" w:eastAsia="de-DE"/>
+        </w:rPr>
+        <w:t>=</w:t>
+      </w:r>
+      <w:r>
+        <w:rPr>
+          <w:rFonts w:ascii="Consolas" w:eastAsia="Times New Roman" w:hAnsi="Consolas" w:cs="Times New Roman"/>
+          <w:color w:val="0000FF"/>
+          <w:sz w:val="21"/>
+          <w:szCs w:val="21"/>
+          <w:lang w:val="en-GB" w:eastAsia="de-DE"/>
+        </w:rPr>
+        <w:t>"prime/cs/pacificrim2.jpg"</w:t>
+      </w:r>
+      <w:r>
+        <w:rPr>
+          <w:rFonts w:ascii="Consolas" w:eastAsia="Times New Roman" w:hAnsi="Consolas" w:cs="Times New Roman"/>
+          <w:color w:val="800000"/>
+          <w:sz w:val="21"/>
+          <w:szCs w:val="21"/>
+          <w:lang w:val="en-GB" w:eastAsia="de-DE"/>
+        </w:rPr>
+        <w:t>/&gt;&lt;/div&gt;</w:t>
+      </w:r>
+    </w:p>
+    <w:p>
+      <w:pPr>
+        <w:shd w:val="clear" w:color="auto" w:fill="FFFFFF"/>
+        <w:spacing w:after="0" w:line="285" w:lineRule="atLeast"/>
+        <w:rPr>
+          <w:rFonts w:ascii="Consolas" w:eastAsia="Times New Roman" w:hAnsi="Consolas" w:cs="Times New Roman"/>
+          <w:color w:val="000000"/>
+          <w:sz w:val="21"/>
+          <w:szCs w:val="21"/>
+          <w:lang w:val="en-GB" w:eastAsia="de-DE"/>
+        </w:rPr>
+      </w:pPr>
+      <w:r>
+        <w:rPr>
+          <w:rFonts w:ascii="Consolas" w:eastAsia="Times New Roman" w:hAnsi="Consolas" w:cs="Times New Roman"/>
+          <w:color w:val="800000"/>
+          <w:sz w:val="21"/>
+          <w:szCs w:val="21"/>
+          <w:lang w:val="en-GB" w:eastAsia="de-DE"/>
+        </w:rPr>
+        <w:t>&lt;div</w:t>
+      </w:r>
+      <w:r>
+        <w:rPr>
+          <w:rFonts w:ascii="Consolas" w:eastAsia="Times New Roman" w:hAnsi="Consolas" w:cs="Times New Roman"/>
+          <w:color w:val="000000"/>
+          <w:sz w:val="21"/>
+          <w:szCs w:val="21"/>
+          <w:lang w:val="en-GB" w:eastAsia="de-DE"/>
+        </w:rPr>
+        <w:t> </w:t>
+      </w:r>
+      <w:r>
+        <w:rPr>
+          <w:rFonts w:ascii="Consolas" w:eastAsia="Times New Roman" w:hAnsi="Consolas" w:cs="Times New Roman"/>
+          <w:color w:val="FF0000"/>
+          <w:sz w:val="21"/>
+          <w:szCs w:val="21"/>
+          <w:lang w:val="en-GB" w:eastAsia="de-DE"/>
+        </w:rPr>
+        <w:t>id</w:t>
+      </w:r>
+      <w:r>
+        <w:rPr>
+          <w:rFonts w:ascii="Consolas" w:eastAsia="Times New Roman" w:hAnsi="Consolas" w:cs="Times New Roman"/>
+          <w:color w:val="000000"/>
+          <w:sz w:val="21"/>
+          <w:szCs w:val="21"/>
+          <w:lang w:val="en-GB" w:eastAsia="de-DE"/>
+        </w:rPr>
+        <w:t>=</w:t>
+      </w:r>
+      <w:r>
+        <w:rPr>
+          <w:rFonts w:ascii="Consolas" w:eastAsia="Times New Roman" w:hAnsi="Consolas" w:cs="Times New Roman"/>
+          <w:color w:val="0000FF"/>
+          <w:sz w:val="21"/>
+          <w:szCs w:val="21"/>
+          <w:lang w:val="en-GB" w:eastAsia="de-DE"/>
+        </w:rPr>
+        <w:t>"leaving-verti-pos"</w:t>
+      </w:r>
+      <w:r>
+        <w:rPr>
+          <w:rFonts w:ascii="Consolas" w:eastAsia="Times New Roman" w:hAnsi="Consolas" w:cs="Times New Roman"/>
+          <w:color w:val="000000"/>
+          <w:sz w:val="21"/>
+          <w:szCs w:val="21"/>
+          <w:lang w:val="en-GB" w:eastAsia="de-DE"/>
+        </w:rPr>
+        <w:t> </w:t>
+      </w:r>
+      <w:r>
+        <w:rPr>
+          <w:rFonts w:ascii="Consolas" w:eastAsia="Times New Roman" w:hAnsi="Consolas" w:cs="Times New Roman"/>
+          <w:color w:val="FF0000"/>
+          <w:sz w:val="21"/>
+          <w:szCs w:val="21"/>
+          <w:lang w:val="en-GB" w:eastAsia="de-DE"/>
+        </w:rPr>
+        <w:t>class</w:t>
+      </w:r>
+      <w:r>
+        <w:rPr>
+          <w:rFonts w:ascii="Consolas" w:eastAsia="Times New Roman" w:hAnsi="Consolas" w:cs="Times New Roman"/>
+          <w:color w:val="000000"/>
+          <w:sz w:val="21"/>
+          <w:szCs w:val="21"/>
+          <w:lang w:val="en-GB" w:eastAsia="de-DE"/>
+        </w:rPr>
+        <w:t>=</w:t>
+      </w:r>
+      <w:r>
+        <w:rPr>
+          <w:rFonts w:ascii="Consolas" w:eastAsia="Times New Roman" w:hAnsi="Consolas" w:cs="Times New Roman"/>
+          <w:color w:val="0000FF"/>
+          <w:sz w:val="21"/>
+          <w:szCs w:val="21"/>
+          <w:lang w:val="en-GB" w:eastAsia="de-DE"/>
+        </w:rPr>
+        <w:t>"swiper-slide TV"</w:t>
+      </w:r>
+      <w:r>
+        <w:rPr>
+          <w:rFonts w:ascii="Consolas" w:eastAsia="Times New Roman" w:hAnsi="Consolas" w:cs="Times New Roman"/>
+          <w:color w:val="800000"/>
+          <w:sz w:val="21"/>
+          <w:szCs w:val="21"/>
+          <w:lang w:val="en-GB" w:eastAsia="de-DE"/>
+        </w:rPr>
+        <w:t>&gt;&lt;img</w:t>
+      </w:r>
+      <w:r>
+        <w:rPr>
+          <w:rFonts w:ascii="Consolas" w:eastAsia="Times New Roman" w:hAnsi="Consolas" w:cs="Times New Roman"/>
+          <w:color w:val="000000"/>
+          <w:sz w:val="21"/>
+          <w:szCs w:val="21"/>
+          <w:lang w:val="en-GB" w:eastAsia="de-DE"/>
+        </w:rPr>
+        <w:t> </w:t>
+      </w:r>
+      <w:r>
+        <w:rPr>
+          <w:rFonts w:ascii="Consolas" w:eastAsia="Times New Roman" w:hAnsi="Consolas" w:cs="Times New Roman"/>
+          <w:color w:val="FF0000"/>
+          <w:sz w:val="21"/>
+          <w:szCs w:val="21"/>
+          <w:lang w:val="en-GB" w:eastAsia="de-DE"/>
+        </w:rPr>
+        <w:t>src</w:t>
+      </w:r>
+      <w:r>
+        <w:rPr>
+          <w:rFonts w:ascii="Consolas" w:eastAsia="Times New Roman" w:hAnsi="Consolas" w:cs="Times New Roman"/>
+          <w:color w:val="000000"/>
+          <w:sz w:val="21"/>
+          <w:szCs w:val="21"/>
+          <w:lang w:val="en-GB" w:eastAsia="de-DE"/>
+        </w:rPr>
+        <w:t>=</w:t>
+      </w:r>
+      <w:r>
+        <w:rPr>
+          <w:rFonts w:ascii="Consolas" w:eastAsia="Times New Roman" w:hAnsi="Consolas" w:cs="Times New Roman"/>
+          <w:color w:val="0000FF"/>
+          <w:sz w:val="21"/>
+          <w:szCs w:val="21"/>
+          <w:lang w:val="en-GB" w:eastAsia="de-DE"/>
+        </w:rPr>
+        <w:t>"prime/cs/pacificrim2.jpg"</w:t>
+      </w:r>
+      <w:r>
+        <w:rPr>
+          <w:rFonts w:ascii="Consolas" w:eastAsia="Times New Roman" w:hAnsi="Consolas" w:cs="Times New Roman"/>
+          <w:color w:val="800000"/>
+          <w:sz w:val="21"/>
+          <w:szCs w:val="21"/>
+          <w:lang w:val="en-GB" w:eastAsia="de-DE"/>
+        </w:rPr>
+        <w:t>/&gt;&lt;/div&gt;</w:t>
+      </w:r>
+    </w:p>
+    <w:p>
+      <w:pPr>
+        <w:shd w:val="clear" w:color="auto" w:fill="FFFFFF"/>
+        <w:spacing w:after="0" w:line="285" w:lineRule="atLeast"/>
+        <w:rPr>
+          <w:rFonts w:ascii="Consolas" w:eastAsia="Times New Roman" w:hAnsi="Consolas" w:cs="Times New Roman"/>
+          <w:color w:val="000000"/>
+          <w:sz w:val="21"/>
+          <w:szCs w:val="21"/>
+          <w:lang w:val="en-GB" w:eastAsia="de-DE"/>
+        </w:rPr>
+      </w:pPr>
+      <w:r>
+        <w:rPr>
+          <w:rFonts w:ascii="Consolas" w:eastAsia="Times New Roman" w:hAnsi="Consolas" w:cs="Times New Roman"/>
+          <w:color w:val="800000"/>
+          <w:sz w:val="21"/>
+          <w:szCs w:val="21"/>
+          <w:lang w:val="en-GB" w:eastAsia="de-DE"/>
+        </w:rPr>
+        <w:t>&lt;div</w:t>
+      </w:r>
+      <w:r>
+        <w:rPr>
+          <w:rFonts w:ascii="Consolas" w:eastAsia="Times New Roman" w:hAnsi="Consolas" w:cs="Times New Roman"/>
+          <w:color w:val="000000"/>
+          <w:sz w:val="21"/>
+          <w:szCs w:val="21"/>
+          <w:lang w:val="en-GB" w:eastAsia="de-DE"/>
+        </w:rPr>
+        <w:t> </w:t>
+      </w:r>
+      <w:r>
+        <w:rPr>
+          <w:rFonts w:ascii="Consolas" w:eastAsia="Times New Roman" w:hAnsi="Consolas" w:cs="Times New Roman"/>
+          <w:color w:val="FF0000"/>
+          <w:sz w:val="21"/>
+          <w:szCs w:val="21"/>
+          <w:lang w:val="en-GB" w:eastAsia="de-DE"/>
+        </w:rPr>
+        <w:t>id</w:t>
+      </w:r>
+      <w:r>
+        <w:rPr>
+          <w:rFonts w:ascii="Consolas" w:eastAsia="Times New Roman" w:hAnsi="Consolas" w:cs="Times New Roman"/>
+          <w:color w:val="000000"/>
+          <w:sz w:val="21"/>
+          <w:szCs w:val="21"/>
+          <w:lang w:val="en-GB" w:eastAsia="de-DE"/>
+        </w:rPr>
+        <w:t>=</w:t>
+      </w:r>
+      <w:r>
+        <w:rPr>
+          <w:rFonts w:ascii="Consolas" w:eastAsia="Times New Roman" w:hAnsi="Consolas" w:cs="Times New Roman"/>
+          <w:color w:val="0000FF"/>
+          <w:sz w:val="21"/>
+          <w:szCs w:val="21"/>
+          <w:lang w:val="en-GB" w:eastAsia="de-DE"/>
+        </w:rPr>
+        <w:t>"leaving-verti-pos"</w:t>
+      </w:r>
+      <w:r>
+        <w:rPr>
+          <w:rFonts w:ascii="Consolas" w:eastAsia="Times New Roman" w:hAnsi="Consolas" w:cs="Times New Roman"/>
+          <w:color w:val="000000"/>
+          <w:sz w:val="21"/>
+          <w:szCs w:val="21"/>
+          <w:lang w:val="en-GB" w:eastAsia="de-DE"/>
+        </w:rPr>
+        <w:t> </w:t>
+      </w:r>
+      <w:r>
+        <w:rPr>
+          <w:rFonts w:ascii="Consolas" w:eastAsia="Times New Roman" w:hAnsi="Consolas" w:cs="Times New Roman"/>
+          <w:color w:val="FF0000"/>
+          <w:sz w:val="21"/>
+          <w:szCs w:val="21"/>
+          <w:lang w:val="en-GB" w:eastAsia="de-DE"/>
+        </w:rPr>
+        <w:t>class</w:t>
+      </w:r>
+      <w:r>
+        <w:rPr>
+          <w:rFonts w:ascii="Consolas" w:eastAsia="Times New Roman" w:hAnsi="Consolas" w:cs="Times New Roman"/>
+          <w:color w:val="000000"/>
+          <w:sz w:val="21"/>
+          <w:szCs w:val="21"/>
+          <w:lang w:val="en-GB" w:eastAsia="de-DE"/>
+        </w:rPr>
+        <w:t>=</w:t>
+      </w:r>
+      <w:r>
+        <w:rPr>
+          <w:rFonts w:ascii="Consolas" w:eastAsia="Times New Roman" w:hAnsi="Consolas" w:cs="Times New Roman"/>
+          <w:color w:val="0000FF"/>
+          <w:sz w:val="21"/>
+          <w:szCs w:val="21"/>
+          <w:lang w:val="en-GB" w:eastAsia="de-DE"/>
+        </w:rPr>
+        <w:t>"swiper-slide TV"</w:t>
+      </w:r>
+      <w:r>
+        <w:rPr>
+          <w:rFonts w:ascii="Consolas" w:eastAsia="Times New Roman" w:hAnsi="Consolas" w:cs="Times New Roman"/>
+          <w:color w:val="800000"/>
+          <w:sz w:val="21"/>
+          <w:szCs w:val="21"/>
+          <w:lang w:val="en-GB" w:eastAsia="de-DE"/>
+        </w:rPr>
+        <w:t>&gt;&lt;img</w:t>
+      </w:r>
+      <w:r>
+        <w:rPr>
+          <w:rFonts w:ascii="Consolas" w:eastAsia="Times New Roman" w:hAnsi="Consolas" w:cs="Times New Roman"/>
+          <w:color w:val="000000"/>
+          <w:sz w:val="21"/>
+          <w:szCs w:val="21"/>
+          <w:lang w:val="en-GB" w:eastAsia="de-DE"/>
+        </w:rPr>
+        <w:t> </w:t>
+      </w:r>
+      <w:r>
+        <w:rPr>
+          <w:rFonts w:ascii="Consolas" w:eastAsia="Times New Roman" w:hAnsi="Consolas" w:cs="Times New Roman"/>
+          <w:color w:val="FF0000"/>
+          <w:sz w:val="21"/>
+          <w:szCs w:val="21"/>
+          <w:lang w:val="en-GB" w:eastAsia="de-DE"/>
+        </w:rPr>
+        <w:t>src</w:t>
+      </w:r>
+      <w:r>
+        <w:rPr>
+          <w:rFonts w:ascii="Consolas" w:eastAsia="Times New Roman" w:hAnsi="Consolas" w:cs="Times New Roman"/>
+          <w:color w:val="000000"/>
+          <w:sz w:val="21"/>
+          <w:szCs w:val="21"/>
+          <w:lang w:val="en-GB" w:eastAsia="de-DE"/>
+        </w:rPr>
+        <w:t>=</w:t>
+      </w:r>
+      <w:r>
+        <w:rPr>
+          <w:rFonts w:ascii="Consolas" w:eastAsia="Times New Roman" w:hAnsi="Consolas" w:cs="Times New Roman"/>
+          <w:color w:val="0000FF"/>
+          <w:sz w:val="21"/>
+          <w:szCs w:val="21"/>
+          <w:lang w:val="en-GB" w:eastAsia="de-DE"/>
+        </w:rPr>
+        <w:t>"prime/cs/pacificrim2.jpg"</w:t>
+      </w:r>
+      <w:r>
+        <w:rPr>
+          <w:rFonts w:ascii="Consolas" w:eastAsia="Times New Roman" w:hAnsi="Consolas" w:cs="Times New Roman"/>
+          <w:color w:val="800000"/>
+          <w:sz w:val="21"/>
+          <w:szCs w:val="21"/>
+          <w:lang w:val="en-GB" w:eastAsia="de-DE"/>
+        </w:rPr>
+        <w:t>/&gt;&lt;/div&gt;</w:t>
+      </w:r>
+    </w:p>
+    <w:p>
+      <w:pPr>
+        <w:shd w:val="clear" w:color="auto" w:fill="FFFFFF"/>
+        <w:spacing w:after="0" w:line="285" w:lineRule="atLeast"/>
+        <w:rPr>
+          <w:rFonts w:ascii="Consolas" w:eastAsia="Times New Roman" w:hAnsi="Consolas" w:cs="Times New Roman"/>
+          <w:color w:val="000000"/>
+          <w:sz w:val="21"/>
+          <w:szCs w:val="21"/>
+          <w:lang w:val="en-GB" w:eastAsia="de-DE"/>
+        </w:rPr>
+      </w:pPr>
+      <w:r>
+        <w:rPr>
+          <w:rFonts w:ascii="Consolas" w:eastAsia="Times New Roman" w:hAnsi="Consolas" w:cs="Times New Roman"/>
+          <w:color w:val="800000"/>
+          <w:sz w:val="21"/>
+          <w:szCs w:val="21"/>
+          <w:lang w:val="en-GB" w:eastAsia="de-DE"/>
+        </w:rPr>
+        <w:t>&lt;div</w:t>
+      </w:r>
+      <w:r>
+        <w:rPr>
+          <w:rFonts w:ascii="Consolas" w:eastAsia="Times New Roman" w:hAnsi="Consolas" w:cs="Times New Roman"/>
+          <w:color w:val="000000"/>
+          <w:sz w:val="21"/>
+          <w:szCs w:val="21"/>
+          <w:lang w:val="en-GB" w:eastAsia="de-DE"/>
+        </w:rPr>
+        <w:t> </w:t>
+      </w:r>
+      <w:r>
+        <w:rPr>
+          <w:rFonts w:ascii="Consolas" w:eastAsia="Times New Roman" w:hAnsi="Consolas" w:cs="Times New Roman"/>
+          <w:color w:val="FF0000"/>
+          <w:sz w:val="21"/>
+          <w:szCs w:val="21"/>
+          <w:lang w:val="en-GB" w:eastAsia="de-DE"/>
+        </w:rPr>
+        <w:t>id</w:t>
+      </w:r>
+      <w:r>
+        <w:rPr>
+          <w:rFonts w:ascii="Consolas" w:eastAsia="Times New Roman" w:hAnsi="Consolas" w:cs="Times New Roman"/>
+          <w:color w:val="000000"/>
+          <w:sz w:val="21"/>
+          <w:szCs w:val="21"/>
+          <w:lang w:val="en-GB" w:eastAsia="de-DE"/>
+        </w:rPr>
+        <w:t>=</w:t>
+      </w:r>
+      <w:r>
+        <w:rPr>
+          <w:rFonts w:ascii="Consolas" w:eastAsia="Times New Roman" w:hAnsi="Consolas" w:cs="Times New Roman"/>
+          <w:color w:val="0000FF"/>
+          <w:sz w:val="21"/>
+          <w:szCs w:val="21"/>
+          <w:lang w:val="en-GB" w:eastAsia="de-DE"/>
+        </w:rPr>
+        <w:t>"leaving-verti-pos"</w:t>
+      </w:r>
+      <w:r>
+        <w:rPr>
+          <w:rFonts w:ascii="Consolas" w:eastAsia="Times New Roman" w:hAnsi="Consolas" w:cs="Times New Roman"/>
+          <w:color w:val="000000"/>
+          <w:sz w:val="21"/>
+          <w:szCs w:val="21"/>
+          <w:lang w:val="en-GB" w:eastAsia="de-DE"/>
+        </w:rPr>
+        <w:t> </w:t>
+      </w:r>
+      <w:r>
+        <w:rPr>
+          <w:rFonts w:ascii="Consolas" w:eastAsia="Times New Roman" w:hAnsi="Consolas" w:cs="Times New Roman"/>
+          <w:color w:val="FF0000"/>
+          <w:sz w:val="21"/>
+          <w:szCs w:val="21"/>
+          <w:lang w:val="en-GB" w:eastAsia="de-DE"/>
+        </w:rPr>
+        <w:t>class</w:t>
+      </w:r>
+      <w:r>
+        <w:rPr>
+          <w:rFonts w:ascii="Consolas" w:eastAsia="Times New Roman" w:hAnsi="Consolas" w:cs="Times New Roman"/>
+          <w:color w:val="000000"/>
+          <w:sz w:val="21"/>
+          <w:szCs w:val="21"/>
+          <w:lang w:val="en-GB" w:eastAsia="de-DE"/>
+        </w:rPr>
+        <w:t>=</w:t>
+      </w:r>
+      <w:r>
+        <w:rPr>
+          <w:rFonts w:ascii="Consolas" w:eastAsia="Times New Roman" w:hAnsi="Consolas" w:cs="Times New Roman"/>
+          <w:color w:val="0000FF"/>
+          <w:sz w:val="21"/>
+          <w:szCs w:val="21"/>
+          <w:lang w:val="en-GB" w:eastAsia="de-DE"/>
+        </w:rPr>
+        <w:t>"swiper-slide TV"</w:t>
+      </w:r>
+      <w:r>
+        <w:rPr>
+          <w:rFonts w:ascii="Consolas" w:eastAsia="Times New Roman" w:hAnsi="Consolas" w:cs="Times New Roman"/>
+          <w:color w:val="800000"/>
+          <w:sz w:val="21"/>
+          <w:szCs w:val="21"/>
+          <w:lang w:val="en-GB" w:eastAsia="de-DE"/>
+        </w:rPr>
+        <w:t>&gt;&lt;img</w:t>
+      </w:r>
+      <w:r>
+        <w:rPr>
+          <w:rFonts w:ascii="Consolas" w:eastAsia="Times New Roman" w:hAnsi="Consolas" w:cs="Times New Roman"/>
+          <w:color w:val="000000"/>
+          <w:sz w:val="21"/>
+          <w:szCs w:val="21"/>
+          <w:lang w:val="en-GB" w:eastAsia="de-DE"/>
+        </w:rPr>
+        <w:t> </w:t>
+      </w:r>
+      <w:r>
+        <w:rPr>
+          <w:rFonts w:ascii="Consolas" w:eastAsia="Times New Roman" w:hAnsi="Consolas" w:cs="Times New Roman"/>
+          <w:color w:val="FF0000"/>
+          <w:sz w:val="21"/>
+          <w:szCs w:val="21"/>
+          <w:lang w:val="en-GB" w:eastAsia="de-DE"/>
+        </w:rPr>
+        <w:t>src</w:t>
+      </w:r>
+      <w:r>
+        <w:rPr>
+          <w:rFonts w:ascii="Consolas" w:eastAsia="Times New Roman" w:hAnsi="Consolas" w:cs="Times New Roman"/>
+          <w:color w:val="000000"/>
+          <w:sz w:val="21"/>
+          <w:szCs w:val="21"/>
+          <w:lang w:val="en-GB" w:eastAsia="de-DE"/>
+        </w:rPr>
+        <w:t>=</w:t>
+      </w:r>
+      <w:r>
+        <w:rPr>
+          <w:rFonts w:ascii="Consolas" w:eastAsia="Times New Roman" w:hAnsi="Consolas" w:cs="Times New Roman"/>
+          <w:color w:val="0000FF"/>
+          <w:sz w:val="21"/>
+          <w:szCs w:val="21"/>
+          <w:lang w:val="en-GB" w:eastAsia="de-DE"/>
+        </w:rPr>
+        <w:t>"prime/cs/pacificrim2.jpg"</w:t>
+      </w:r>
+      <w:r>
+        <w:rPr>
+          <w:rFonts w:ascii="Consolas" w:eastAsia="Times New Roman" w:hAnsi="Consolas" w:cs="Times New Roman"/>
+          <w:color w:val="800000"/>
+          <w:sz w:val="21"/>
+          <w:szCs w:val="21"/>
+          <w:lang w:val="en-GB" w:eastAsia="de-DE"/>
+        </w:rPr>
+        <w:t>/&gt;&lt;/div&gt;</w:t>
+      </w:r>
+    </w:p>
+    <w:p>
+      <w:pPr>
+        <w:shd w:val="clear" w:color="auto" w:fill="FFFFFF"/>
+        <w:spacing w:after="0" w:line="285" w:lineRule="atLeast"/>
+        <w:rPr>
+          <w:rFonts w:ascii="Consolas" w:eastAsia="Times New Roman" w:hAnsi="Consolas" w:cs="Times New Roman"/>
+          <w:color w:val="000000"/>
+          <w:sz w:val="21"/>
+          <w:szCs w:val="21"/>
+          <w:lang w:val="en-GB" w:eastAsia="de-DE"/>
+        </w:rPr>
+      </w:pPr>
+      <w:r>
+        <w:rPr>
+          <w:rFonts w:ascii="Consolas" w:eastAsia="Times New Roman" w:hAnsi="Consolas" w:cs="Times New Roman"/>
+          <w:color w:val="800000"/>
+          <w:sz w:val="21"/>
+          <w:szCs w:val="21"/>
+          <w:lang w:val="en-GB" w:eastAsia="de-DE"/>
+        </w:rPr>
+        <w:t>&lt;div</w:t>
+      </w:r>
+      <w:r>
+        <w:rPr>
+          <w:rFonts w:ascii="Consolas" w:eastAsia="Times New Roman" w:hAnsi="Consolas" w:cs="Times New Roman"/>
+          <w:color w:val="000000"/>
+          <w:sz w:val="21"/>
+          <w:szCs w:val="21"/>
+          <w:lang w:val="en-GB" w:eastAsia="de-DE"/>
+        </w:rPr>
+        <w:t> </w:t>
+      </w:r>
+      <w:r>
+        <w:rPr>
+          <w:rFonts w:ascii="Consolas" w:eastAsia="Times New Roman" w:hAnsi="Consolas" w:cs="Times New Roman"/>
+          <w:color w:val="FF0000"/>
+          <w:sz w:val="21"/>
+          <w:szCs w:val="21"/>
+          <w:lang w:val="en-GB" w:eastAsia="de-DE"/>
+        </w:rPr>
+        <w:t>id</w:t>
+      </w:r>
+      <w:r>
+        <w:rPr>
+          <w:rFonts w:ascii="Consolas" w:eastAsia="Times New Roman" w:hAnsi="Consolas" w:cs="Times New Roman"/>
+          <w:color w:val="000000"/>
+          <w:sz w:val="21"/>
+          <w:szCs w:val="21"/>
+          <w:lang w:val="en-GB" w:eastAsia="de-DE"/>
+        </w:rPr>
+        <w:t>=</w:t>
+      </w:r>
+      <w:r>
+        <w:rPr>
+          <w:rFonts w:ascii="Consolas" w:eastAsia="Times New Roman" w:hAnsi="Consolas" w:cs="Times New Roman"/>
+          <w:color w:val="0000FF"/>
+          <w:sz w:val="21"/>
+          <w:szCs w:val="21"/>
+          <w:lang w:val="en-GB" w:eastAsia="de-DE"/>
+        </w:rPr>
+        <w:t>"leaving-verti-pos"</w:t>
+      </w:r>
+      <w:r>
+        <w:rPr>
+          <w:rFonts w:ascii="Consolas" w:eastAsia="Times New Roman" w:hAnsi="Consolas" w:cs="Times New Roman"/>
+          <w:color w:val="000000"/>
+          <w:sz w:val="21"/>
+          <w:szCs w:val="21"/>
+          <w:lang w:val="en-GB" w:eastAsia="de-DE"/>
+        </w:rPr>
+        <w:t> </w:t>
+      </w:r>
+      <w:r>
+        <w:rPr>
+          <w:rFonts w:ascii="Consolas" w:eastAsia="Times New Roman" w:hAnsi="Consolas" w:cs="Times New Roman"/>
+          <w:color w:val="FF0000"/>
+          <w:sz w:val="21"/>
+          <w:szCs w:val="21"/>
+          <w:lang w:val="en-GB" w:eastAsia="de-DE"/>
+        </w:rPr>
+        <w:t>class</w:t>
+      </w:r>
+      <w:r>
+        <w:rPr>
+          <w:rFonts w:ascii="Consolas" w:eastAsia="Times New Roman" w:hAnsi="Consolas" w:cs="Times New Roman"/>
+          <w:color w:val="000000"/>
+          <w:sz w:val="21"/>
+          <w:szCs w:val="21"/>
+          <w:lang w:val="en-GB" w:eastAsia="de-DE"/>
+        </w:rPr>
+        <w:t>=</w:t>
+      </w:r>
+      <w:r>
+        <w:rPr>
+          <w:rFonts w:ascii="Consolas" w:eastAsia="Times New Roman" w:hAnsi="Consolas" w:cs="Times New Roman"/>
+          <w:color w:val="0000FF"/>
+          <w:sz w:val="21"/>
+          <w:szCs w:val="21"/>
+          <w:lang w:val="en-GB" w:eastAsia="de-DE"/>
+        </w:rPr>
+        <w:t>"swiper-slide TV"</w:t>
+      </w:r>
+      <w:r>
+        <w:rPr>
+          <w:rFonts w:ascii="Consolas" w:eastAsia="Times New Roman" w:hAnsi="Consolas" w:cs="Times New Roman"/>
+          <w:color w:val="800000"/>
+          <w:sz w:val="21"/>
+          <w:szCs w:val="21"/>
+          <w:lang w:val="en-GB" w:eastAsia="de-DE"/>
+        </w:rPr>
+        <w:t>&gt;&lt;img</w:t>
+      </w:r>
+      <w:r>
+        <w:rPr>
+          <w:rFonts w:ascii="Consolas" w:eastAsia="Times New Roman" w:hAnsi="Consolas" w:cs="Times New Roman"/>
+          <w:color w:val="000000"/>
+          <w:sz w:val="21"/>
+          <w:szCs w:val="21"/>
+          <w:lang w:val="en-GB" w:eastAsia="de-DE"/>
+        </w:rPr>
+        <w:t> </w:t>
+      </w:r>
+      <w:r>
+        <w:rPr>
+          <w:rFonts w:ascii="Consolas" w:eastAsia="Times New Roman" w:hAnsi="Consolas" w:cs="Times New Roman"/>
+          <w:color w:val="FF0000"/>
+          <w:sz w:val="21"/>
+          <w:szCs w:val="21"/>
+          <w:lang w:val="en-GB" w:eastAsia="de-DE"/>
+        </w:rPr>
+        <w:t>src</w:t>
+      </w:r>
+      <w:r>
+        <w:rPr>
+          <w:rFonts w:ascii="Consolas" w:eastAsia="Times New Roman" w:hAnsi="Consolas" w:cs="Times New Roman"/>
+          <w:color w:val="000000"/>
+          <w:sz w:val="21"/>
+          <w:szCs w:val="21"/>
+          <w:lang w:val="en-GB" w:eastAsia="de-DE"/>
+        </w:rPr>
+        <w:t>=</w:t>
+      </w:r>
+      <w:r>
+        <w:rPr>
+          <w:rFonts w:ascii="Consolas" w:eastAsia="Times New Roman" w:hAnsi="Consolas" w:cs="Times New Roman"/>
+          <w:color w:val="0000FF"/>
+          <w:sz w:val="21"/>
+          <w:szCs w:val="21"/>
+          <w:lang w:val="en-GB" w:eastAsia="de-DE"/>
+        </w:rPr>
+        <w:t>"prime/cs/pacificrim2.jpg"</w:t>
+      </w:r>
+      <w:r>
+        <w:rPr>
+          <w:rFonts w:ascii="Consolas" w:eastAsia="Times New Roman" w:hAnsi="Consolas" w:cs="Times New Roman"/>
+          <w:color w:val="800000"/>
+          <w:sz w:val="21"/>
+          <w:szCs w:val="21"/>
+          <w:lang w:val="en-GB" w:eastAsia="de-DE"/>
+        </w:rPr>
+        <w:t>/&gt;&lt;/div&gt;</w:t>
+      </w:r>
+    </w:p>
+    <w:p>
+      <w:pPr>
+        <w:shd w:val="clear" w:color="auto" w:fill="FFFFFF"/>
+        <w:spacing w:after="0" w:line="285" w:lineRule="atLeast"/>
+        <w:rPr>
+          <w:rFonts w:ascii="Consolas" w:eastAsia="Times New Roman" w:hAnsi="Consolas" w:cs="Times New Roman"/>
+          <w:color w:val="000000"/>
+          <w:sz w:val="21"/>
+          <w:szCs w:val="21"/>
+          <w:lang w:val="en-GB" w:eastAsia="de-DE"/>
+        </w:rPr>
+      </w:pPr>
+      <w:r>
+        <w:rPr>
+          <w:rFonts w:ascii="Consolas" w:eastAsia="Times New Roman" w:hAnsi="Consolas" w:cs="Times New Roman"/>
+          <w:color w:val="800000"/>
+          <w:sz w:val="21"/>
+          <w:szCs w:val="21"/>
+          <w:lang w:val="en-GB" w:eastAsia="de-DE"/>
+        </w:rPr>
+        <w:t>&lt;div</w:t>
+      </w:r>
+      <w:r>
+        <w:rPr>
+          <w:rFonts w:ascii="Consolas" w:eastAsia="Times New Roman" w:hAnsi="Consolas" w:cs="Times New Roman"/>
+          <w:color w:val="000000"/>
+          <w:sz w:val="21"/>
+          <w:szCs w:val="21"/>
+          <w:lang w:val="en-GB" w:eastAsia="de-DE"/>
+        </w:rPr>
+        <w:t> </w:t>
+      </w:r>
+      <w:r>
+        <w:rPr>
+          <w:rFonts w:ascii="Consolas" w:eastAsia="Times New Roman" w:hAnsi="Consolas" w:cs="Times New Roman"/>
+          <w:color w:val="FF0000"/>
+          <w:sz w:val="21"/>
+          <w:szCs w:val="21"/>
+          <w:lang w:val="en-GB" w:eastAsia="de-DE"/>
+        </w:rPr>
+        <w:t>id</w:t>
+      </w:r>
+      <w:r>
+        <w:rPr>
+          <w:rFonts w:ascii="Consolas" w:eastAsia="Times New Roman" w:hAnsi="Consolas" w:cs="Times New Roman"/>
+          <w:color w:val="000000"/>
+          <w:sz w:val="21"/>
+          <w:szCs w:val="21"/>
+          <w:lang w:val="en-GB" w:eastAsia="de-DE"/>
+        </w:rPr>
+        <w:t>=</w:t>
+      </w:r>
+      <w:r>
+        <w:rPr>
+          <w:rFonts w:ascii="Consolas" w:eastAsia="Times New Roman" w:hAnsi="Consolas" w:cs="Times New Roman"/>
+          <w:color w:val="0000FF"/>
+          <w:sz w:val="21"/>
+          <w:szCs w:val="21"/>
+          <w:lang w:val="en-GB" w:eastAsia="de-DE"/>
+        </w:rPr>
+        <w:t>"leaving-verti-pos"</w:t>
+      </w:r>
+      <w:r>
+        <w:rPr>
+          <w:rFonts w:ascii="Consolas" w:eastAsia="Times New Roman" w:hAnsi="Consolas" w:cs="Times New Roman"/>
+          <w:color w:val="000000"/>
+          <w:sz w:val="21"/>
+          <w:szCs w:val="21"/>
+          <w:lang w:val="en-GB" w:eastAsia="de-DE"/>
+        </w:rPr>
+        <w:t> </w:t>
+      </w:r>
+      <w:r>
+        <w:rPr>
+          <w:rFonts w:ascii="Consolas" w:eastAsia="Times New Roman" w:hAnsi="Consolas" w:cs="Times New Roman"/>
+          <w:color w:val="FF0000"/>
+          <w:sz w:val="21"/>
+          <w:szCs w:val="21"/>
+          <w:lang w:val="en-GB" w:eastAsia="de-DE"/>
+        </w:rPr>
+        <w:t>class</w:t>
+      </w:r>
+      <w:r>
+        <w:rPr>
+          <w:rFonts w:ascii="Consolas" w:eastAsia="Times New Roman" w:hAnsi="Consolas" w:cs="Times New Roman"/>
+          <w:color w:val="000000"/>
+          <w:sz w:val="21"/>
+          <w:szCs w:val="21"/>
+          <w:lang w:val="en-GB" w:eastAsia="de-DE"/>
+        </w:rPr>
+        <w:t>=</w:t>
+      </w:r>
+      <w:r>
+        <w:rPr>
+          <w:rFonts w:ascii="Consolas" w:eastAsia="Times New Roman" w:hAnsi="Consolas" w:cs="Times New Roman"/>
+          <w:color w:val="0000FF"/>
+          <w:sz w:val="21"/>
+          <w:szCs w:val="21"/>
+          <w:lang w:val="en-GB" w:eastAsia="de-DE"/>
+        </w:rPr>
+        <w:t>"swiper-slide TV"</w:t>
+      </w:r>
+      <w:r>
+        <w:rPr>
+          <w:rFonts w:ascii="Consolas" w:eastAsia="Times New Roman" w:hAnsi="Consolas" w:cs="Times New Roman"/>
+          <w:color w:val="800000"/>
+          <w:sz w:val="21"/>
+          <w:szCs w:val="21"/>
+          <w:lang w:val="en-GB" w:eastAsia="de-DE"/>
+        </w:rPr>
+        <w:t>&gt;&lt;img</w:t>
+      </w:r>
+      <w:r>
+        <w:rPr>
+          <w:rFonts w:ascii="Consolas" w:eastAsia="Times New Roman" w:hAnsi="Consolas" w:cs="Times New Roman"/>
+          <w:color w:val="000000"/>
+          <w:sz w:val="21"/>
+          <w:szCs w:val="21"/>
+          <w:lang w:val="en-GB" w:eastAsia="de-DE"/>
+        </w:rPr>
+        <w:t> </w:t>
+      </w:r>
+      <w:r>
+        <w:rPr>
+          <w:rFonts w:ascii="Consolas" w:eastAsia="Times New Roman" w:hAnsi="Consolas" w:cs="Times New Roman"/>
+          <w:color w:val="FF0000"/>
+          <w:sz w:val="21"/>
+          <w:szCs w:val="21"/>
+          <w:lang w:val="en-GB" w:eastAsia="de-DE"/>
+        </w:rPr>
+        <w:t>src</w:t>
+      </w:r>
+      <w:r>
+        <w:rPr>
+          <w:rFonts w:ascii="Consolas" w:eastAsia="Times New Roman" w:hAnsi="Consolas" w:cs="Times New Roman"/>
+          <w:color w:val="000000"/>
+          <w:sz w:val="21"/>
+          <w:szCs w:val="21"/>
+          <w:lang w:val="en-GB" w:eastAsia="de-DE"/>
+        </w:rPr>
+        <w:t>=</w:t>
+      </w:r>
+      <w:r>
+        <w:rPr>
+          <w:rFonts w:ascii="Consolas" w:eastAsia="Times New Roman" w:hAnsi="Consolas" w:cs="Times New Roman"/>
+          <w:color w:val="0000FF"/>
+          <w:sz w:val="21"/>
+          <w:szCs w:val="21"/>
+          <w:lang w:val="en-GB" w:eastAsia="de-DE"/>
+        </w:rPr>
+        <w:t>"prime/cs/pacificrim2.jpg"</w:t>
+      </w:r>
+      <w:r>
+        <w:rPr>
+          <w:rFonts w:ascii="Consolas" w:eastAsia="Times New Roman" w:hAnsi="Consolas" w:cs="Times New Roman"/>
+          <w:color w:val="800000"/>
+          <w:sz w:val="21"/>
+          <w:szCs w:val="21"/>
+          <w:lang w:val="en-GB" w:eastAsia="de-DE"/>
+        </w:rPr>
+        <w:t>/&gt;&lt;/div&gt;</w:t>
+      </w:r>
+    </w:p>
+    <w:p>
+      <w:pPr>
+        <w:shd w:val="clear" w:color="auto" w:fill="FFFFFF"/>
+        <w:spacing w:after="0" w:line="285" w:lineRule="atLeast"/>
+        <w:rPr>
+          <w:rFonts w:ascii="Consolas" w:eastAsia="Times New Roman" w:hAnsi="Consolas" w:cs="Times New Roman"/>
+          <w:color w:val="000000"/>
+          <w:sz w:val="21"/>
+          <w:szCs w:val="21"/>
+          <w:lang w:val="en-GB" w:eastAsia="de-DE"/>
+        </w:rPr>
+      </w:pPr>
+      <w:r>
+        <w:rPr>
+          <w:rFonts w:ascii="Consolas" w:eastAsia="Times New Roman" w:hAnsi="Consolas" w:cs="Times New Roman"/>
+          <w:color w:val="800000"/>
+          <w:sz w:val="21"/>
+          <w:szCs w:val="21"/>
+          <w:lang w:val="en-GB" w:eastAsia="de-DE"/>
+        </w:rPr>
+        <w:t>&lt;div</w:t>
+      </w:r>
+      <w:r>
+        <w:rPr>
+          <w:rFonts w:ascii="Consolas" w:eastAsia="Times New Roman" w:hAnsi="Consolas" w:cs="Times New Roman"/>
+          <w:color w:val="000000"/>
+          <w:sz w:val="21"/>
+          <w:szCs w:val="21"/>
+          <w:lang w:val="en-GB" w:eastAsia="de-DE"/>
+        </w:rPr>
+        <w:t> </w:t>
+      </w:r>
+      <w:r>
+        <w:rPr>
+          <w:rFonts w:ascii="Consolas" w:eastAsia="Times New Roman" w:hAnsi="Consolas" w:cs="Times New Roman"/>
+          <w:color w:val="FF0000"/>
+          <w:sz w:val="21"/>
+          <w:szCs w:val="21"/>
+          <w:lang w:val="en-GB" w:eastAsia="de-DE"/>
+        </w:rPr>
+        <w:t>id</w:t>
+      </w:r>
+      <w:r>
+        <w:rPr>
+          <w:rFonts w:ascii="Consolas" w:eastAsia="Times New Roman" w:hAnsi="Consolas" w:cs="Times New Roman"/>
+          <w:color w:val="000000"/>
+          <w:sz w:val="21"/>
+          <w:szCs w:val="21"/>
+          <w:lang w:val="en-GB" w:eastAsia="de-DE"/>
+        </w:rPr>
+        <w:t>=</w:t>
+      </w:r>
+      <w:r>
+        <w:rPr>
+          <w:rFonts w:ascii="Consolas" w:eastAsia="Times New Roman" w:hAnsi="Consolas" w:cs="Times New Roman"/>
+          <w:color w:val="0000FF"/>
+          <w:sz w:val="21"/>
+          <w:szCs w:val="21"/>
+          <w:lang w:val="en-GB" w:eastAsia="de-DE"/>
+        </w:rPr>
+        <w:t>"leaving-verti-pos"</w:t>
+      </w:r>
+      <w:r>
+        <w:rPr>
+          <w:rFonts w:ascii="Consolas" w:eastAsia="Times New Roman" w:hAnsi="Consolas" w:cs="Times New Roman"/>
+          <w:color w:val="000000"/>
+          <w:sz w:val="21"/>
+          <w:szCs w:val="21"/>
+          <w:lang w:val="en-GB" w:eastAsia="de-DE"/>
+        </w:rPr>
+        <w:t> </w:t>
+      </w:r>
+      <w:r>
+        <w:rPr>
+          <w:rFonts w:ascii="Consolas" w:eastAsia="Times New Roman" w:hAnsi="Consolas" w:cs="Times New Roman"/>
+          <w:color w:val="FF0000"/>
+          <w:sz w:val="21"/>
+          <w:szCs w:val="21"/>
+          <w:lang w:val="en-GB" w:eastAsia="de-DE"/>
+        </w:rPr>
+        <w:t>class</w:t>
+      </w:r>
+      <w:r>
+        <w:rPr>
+          <w:rFonts w:ascii="Consolas" w:eastAsia="Times New Roman" w:hAnsi="Consolas" w:cs="Times New Roman"/>
+          <w:color w:val="000000"/>
+          <w:sz w:val="21"/>
+          <w:szCs w:val="21"/>
+          <w:lang w:val="en-GB" w:eastAsia="de-DE"/>
+        </w:rPr>
+        <w:t>=</w:t>
+      </w:r>
+      <w:r>
+        <w:rPr>
+          <w:rFonts w:ascii="Consolas" w:eastAsia="Times New Roman" w:hAnsi="Consolas" w:cs="Times New Roman"/>
+          <w:color w:val="0000FF"/>
+          <w:sz w:val="21"/>
+          <w:szCs w:val="21"/>
+          <w:lang w:val="en-GB" w:eastAsia="de-DE"/>
+        </w:rPr>
+        <w:t>"swiper-slide TV"</w:t>
+      </w:r>
+      <w:r>
+        <w:rPr>
+          <w:rFonts w:ascii="Consolas" w:eastAsia="Times New Roman" w:hAnsi="Consolas" w:cs="Times New Roman"/>
+          <w:color w:val="800000"/>
+          <w:sz w:val="21"/>
+          <w:szCs w:val="21"/>
+          <w:lang w:val="en-GB" w:eastAsia="de-DE"/>
+        </w:rPr>
+        <w:t>&gt;&lt;img</w:t>
+      </w:r>
+      <w:r>
+        <w:rPr>
+          <w:rFonts w:ascii="Consolas" w:eastAsia="Times New Roman" w:hAnsi="Consolas" w:cs="Times New Roman"/>
+          <w:color w:val="000000"/>
+          <w:sz w:val="21"/>
+          <w:szCs w:val="21"/>
+          <w:lang w:val="en-GB" w:eastAsia="de-DE"/>
+        </w:rPr>
+        <w:t> </w:t>
+      </w:r>
+      <w:r>
+        <w:rPr>
+          <w:rFonts w:ascii="Consolas" w:eastAsia="Times New Roman" w:hAnsi="Consolas" w:cs="Times New Roman"/>
+          <w:color w:val="FF0000"/>
+          <w:sz w:val="21"/>
+          <w:szCs w:val="21"/>
+          <w:lang w:val="en-GB" w:eastAsia="de-DE"/>
+        </w:rPr>
+        <w:t>src</w:t>
+      </w:r>
+      <w:r>
+        <w:rPr>
+          <w:rFonts w:ascii="Consolas" w:eastAsia="Times New Roman" w:hAnsi="Consolas" w:cs="Times New Roman"/>
+          <w:color w:val="000000"/>
+          <w:sz w:val="21"/>
+          <w:szCs w:val="21"/>
+          <w:lang w:val="en-GB" w:eastAsia="de-DE"/>
+        </w:rPr>
+        <w:t>=</w:t>
+      </w:r>
+      <w:r>
+        <w:rPr>
+          <w:rFonts w:ascii="Consolas" w:eastAsia="Times New Roman" w:hAnsi="Consolas" w:cs="Times New Roman"/>
+          <w:color w:val="0000FF"/>
+          <w:sz w:val="21"/>
+          <w:szCs w:val="21"/>
+          <w:lang w:val="en-GB" w:eastAsia="de-DE"/>
+        </w:rPr>
+        <w:t>"prime/cs/pacificrim2.jpg"</w:t>
+      </w:r>
+      <w:r>
+        <w:rPr>
+          <w:rFonts w:ascii="Consolas" w:eastAsia="Times New Roman" w:hAnsi="Consolas" w:cs="Times New Roman"/>
+          <w:color w:val="800000"/>
+          <w:sz w:val="21"/>
+          <w:szCs w:val="21"/>
+          <w:lang w:val="en-GB" w:eastAsia="de-DE"/>
+        </w:rPr>
+        <w:t>/&gt;&lt;/div&gt;</w:t>
+      </w:r>
+    </w:p>
+    <w:p>
+      <w:pPr>
+        <w:shd w:val="clear" w:color="auto" w:fill="FFFFFF"/>
+        <w:spacing w:after="0" w:line="285" w:lineRule="atLeast"/>
+        <w:rPr>
+          <w:rFonts w:ascii="Consolas" w:eastAsia="Times New Roman" w:hAnsi="Consolas" w:cs="Times New Roman"/>
+          <w:color w:val="000000"/>
+          <w:sz w:val="21"/>
+          <w:szCs w:val="21"/>
+          <w:lang w:val="en-GB" w:eastAsia="de-DE"/>
+        </w:rPr>
+      </w:pPr>
+      <w:r>
+        <w:rPr>
+          <w:rFonts w:ascii="Consolas" w:eastAsia="Times New Roman" w:hAnsi="Consolas" w:cs="Times New Roman"/>
+          <w:color w:val="800000"/>
+          <w:sz w:val="21"/>
+          <w:szCs w:val="21"/>
+          <w:lang w:val="en-GB" w:eastAsia="de-DE"/>
+        </w:rPr>
+        <w:t>&lt;div</w:t>
+      </w:r>
+      <w:r>
+        <w:rPr>
+          <w:rFonts w:ascii="Consolas" w:eastAsia="Times New Roman" w:hAnsi="Consolas" w:cs="Times New Roman"/>
+          <w:color w:val="000000"/>
+          <w:sz w:val="21"/>
+          <w:szCs w:val="21"/>
+          <w:lang w:val="en-GB" w:eastAsia="de-DE"/>
+        </w:rPr>
+        <w:t> </w:t>
+      </w:r>
+      <w:r>
+        <w:rPr>
+          <w:rFonts w:ascii="Consolas" w:eastAsia="Times New Roman" w:hAnsi="Consolas" w:cs="Times New Roman"/>
+          <w:color w:val="FF0000"/>
+          <w:sz w:val="21"/>
+          <w:szCs w:val="21"/>
+          <w:lang w:val="en-GB" w:eastAsia="de-DE"/>
+        </w:rPr>
+        <w:t>id</w:t>
+      </w:r>
+      <w:r>
+        <w:rPr>
+          <w:rFonts w:ascii="Consolas" w:eastAsia="Times New Roman" w:hAnsi="Consolas" w:cs="Times New Roman"/>
+          <w:color w:val="000000"/>
+          <w:sz w:val="21"/>
+          <w:szCs w:val="21"/>
+          <w:lang w:val="en-GB" w:eastAsia="de-DE"/>
+        </w:rPr>
+        <w:t>=</w:t>
+      </w:r>
+      <w:r>
+        <w:rPr>
+          <w:rFonts w:ascii="Consolas" w:eastAsia="Times New Roman" w:hAnsi="Consolas" w:cs="Times New Roman"/>
+          <w:color w:val="0000FF"/>
+          <w:sz w:val="21"/>
+          <w:szCs w:val="21"/>
+          <w:lang w:val="en-GB" w:eastAsia="de-DE"/>
+        </w:rPr>
+        <w:t>"leaving-verti-pos"</w:t>
+      </w:r>
+      <w:r>
+        <w:rPr>
+          <w:rFonts w:ascii="Consolas" w:eastAsia="Times New Roman" w:hAnsi="Consolas" w:cs="Times New Roman"/>
+          <w:color w:val="000000"/>
+          <w:sz w:val="21"/>
+          <w:szCs w:val="21"/>
+          <w:lang w:val="en-GB" w:eastAsia="de-DE"/>
+        </w:rPr>
+        <w:t> </w:t>
+      </w:r>
+      <w:r>
+        <w:rPr>
+          <w:rFonts w:ascii="Consolas" w:eastAsia="Times New Roman" w:hAnsi="Consolas" w:cs="Times New Roman"/>
+          <w:color w:val="FF0000"/>
+          <w:sz w:val="21"/>
+          <w:szCs w:val="21"/>
+          <w:lang w:val="en-GB" w:eastAsia="de-DE"/>
+        </w:rPr>
+        <w:t>class</w:t>
+      </w:r>
+      <w:r>
+        <w:rPr>
+          <w:rFonts w:ascii="Consolas" w:eastAsia="Times New Roman" w:hAnsi="Consolas" w:cs="Times New Roman"/>
+          <w:color w:val="000000"/>
+          <w:sz w:val="21"/>
+          <w:szCs w:val="21"/>
+          <w:lang w:val="en-GB" w:eastAsia="de-DE"/>
+        </w:rPr>
+        <w:t>=</w:t>
+      </w:r>
+      <w:r>
+        <w:rPr>
+          <w:rFonts w:ascii="Consolas" w:eastAsia="Times New Roman" w:hAnsi="Consolas" w:cs="Times New Roman"/>
+          <w:color w:val="0000FF"/>
+          <w:sz w:val="21"/>
+          <w:szCs w:val="21"/>
+          <w:lang w:val="en-GB" w:eastAsia="de-DE"/>
+        </w:rPr>
+        <w:t>"swiper-slide TV"</w:t>
+      </w:r>
+      <w:r>
+        <w:rPr>
+          <w:rFonts w:ascii="Consolas" w:eastAsia="Times New Roman" w:hAnsi="Consolas" w:cs="Times New Roman"/>
+          <w:color w:val="800000"/>
+          <w:sz w:val="21"/>
+          <w:szCs w:val="21"/>
+          <w:lang w:val="en-GB" w:eastAsia="de-DE"/>
+        </w:rPr>
+        <w:t>&gt;&lt;img</w:t>
+      </w:r>
+      <w:r>
+        <w:rPr>
+          <w:rFonts w:ascii="Consolas" w:eastAsia="Times New Roman" w:hAnsi="Consolas" w:cs="Times New Roman"/>
+          <w:color w:val="000000"/>
+          <w:sz w:val="21"/>
+          <w:szCs w:val="21"/>
+          <w:lang w:val="en-GB" w:eastAsia="de-DE"/>
+        </w:rPr>
+        <w:t> </w:t>
+      </w:r>
+      <w:r>
+        <w:rPr>
+          <w:rFonts w:ascii="Consolas" w:eastAsia="Times New Roman" w:hAnsi="Consolas" w:cs="Times New Roman"/>
+          <w:color w:val="FF0000"/>
+          <w:sz w:val="21"/>
+          <w:szCs w:val="21"/>
+          <w:lang w:val="en-GB" w:eastAsia="de-DE"/>
+        </w:rPr>
+        <w:t>src</w:t>
+      </w:r>
+      <w:r>
+        <w:rPr>
+          <w:rFonts w:ascii="Consolas" w:eastAsia="Times New Roman" w:hAnsi="Consolas" w:cs="Times New Roman"/>
+          <w:color w:val="000000"/>
+          <w:sz w:val="21"/>
+          <w:szCs w:val="21"/>
+          <w:lang w:val="en-GB" w:eastAsia="de-DE"/>
+        </w:rPr>
+        <w:t>=</w:t>
+      </w:r>
+      <w:r>
+        <w:rPr>
+          <w:rFonts w:ascii="Consolas" w:eastAsia="Times New Roman" w:hAnsi="Consolas" w:cs="Times New Roman"/>
+          <w:color w:val="0000FF"/>
+          <w:sz w:val="21"/>
+          <w:szCs w:val="21"/>
+          <w:lang w:val="en-GB" w:eastAsia="de-DE"/>
+        </w:rPr>
+        <w:t>"prime/cs/walk_of_shame.jpg"</w:t>
+      </w:r>
+      <w:r>
+        <w:rPr>
+          <w:rFonts w:ascii="Consolas" w:eastAsia="Times New Roman" w:hAnsi="Consolas" w:cs="Times New Roman"/>
+          <w:color w:val="800000"/>
+          <w:sz w:val="21"/>
+          <w:szCs w:val="21"/>
+          <w:lang w:val="en-GB" w:eastAsia="de-DE"/>
+        </w:rPr>
+        <w:t>/&gt;&lt;/div&gt;</w:t>
+      </w:r>
+    </w:p>
+    <w:p>
+      <w:pPr>
+        <w:shd w:val="clear" w:color="auto" w:fill="FFFFFF"/>
+        <w:spacing w:after="0" w:line="285" w:lineRule="atLeast"/>
+        <w:rPr>
+          <w:rFonts w:ascii="Consolas" w:eastAsia="Times New Roman" w:hAnsi="Consolas" w:cs="Times New Roman"/>
+          <w:color w:val="000000"/>
+          <w:sz w:val="21"/>
+          <w:szCs w:val="21"/>
+          <w:lang w:val="en-GB" w:eastAsia="de-DE"/>
+        </w:rPr>
+      </w:pPr>
+      <w:r>
+        <w:rPr>
+          <w:rFonts w:ascii="Consolas" w:eastAsia="Times New Roman" w:hAnsi="Consolas" w:cs="Times New Roman"/>
+          <w:color w:val="800000"/>
+          <w:sz w:val="21"/>
+          <w:szCs w:val="21"/>
+          <w:lang w:val="en-GB" w:eastAsia="de-DE"/>
+        </w:rPr>
+        <w:t>&lt;/div&gt;</w:t>
+      </w:r>
+    </w:p>
+    <w:p>
+      <w:pPr>
+        <w:shd w:val="clear" w:color="auto" w:fill="FFFFFF"/>
+        <w:spacing w:after="0" w:line="285" w:lineRule="atLeast"/>
+        <w:rPr>
+          <w:rFonts w:ascii="Consolas" w:eastAsia="Times New Roman" w:hAnsi="Consolas" w:cs="Times New Roman"/>
+          <w:color w:val="000000"/>
+          <w:sz w:val="21"/>
+          <w:szCs w:val="21"/>
+          <w:lang w:val="en-GB" w:eastAsia="de-DE"/>
+        </w:rPr>
+      </w:pPr>
+      <w:r>
+        <w:rPr>
+          <w:rFonts w:ascii="Consolas" w:eastAsia="Times New Roman" w:hAnsi="Consolas" w:cs="Times New Roman"/>
+          <w:color w:val="008000"/>
+          <w:sz w:val="21"/>
+          <w:szCs w:val="21"/>
+          <w:lang w:val="en-GB" w:eastAsia="de-DE"/>
+        </w:rPr>
+        <w:t>&lt;!-- Add Pagination --&gt;</w:t>
+      </w:r>
+    </w:p>
+    <w:p>
+      <w:pPr>
+        <w:shd w:val="clear" w:color="auto" w:fill="FFFFFF"/>
+        <w:spacing w:after="0" w:line="285" w:lineRule="atLeast"/>
+        <w:rPr>
+          <w:rFonts w:ascii="Consolas" w:eastAsia="Times New Roman" w:hAnsi="Consolas" w:cs="Times New Roman"/>
+          <w:color w:val="000000"/>
+          <w:sz w:val="21"/>
+          <w:szCs w:val="21"/>
+          <w:lang w:val="en-GB" w:eastAsia="de-DE"/>
+        </w:rPr>
+      </w:pPr>
+      <w:r>
+        <w:rPr>
+          <w:rFonts w:ascii="Consolas" w:eastAsia="Times New Roman" w:hAnsi="Consolas" w:cs="Times New Roman"/>
+          <w:color w:val="800000"/>
+          <w:sz w:val="21"/>
+          <w:szCs w:val="21"/>
+          <w:lang w:val="en-GB" w:eastAsia="de-DE"/>
+        </w:rPr>
+        <w:t>&lt;div</w:t>
+      </w:r>
+      <w:r>
+        <w:rPr>
+          <w:rFonts w:ascii="Consolas" w:eastAsia="Times New Roman" w:hAnsi="Consolas" w:cs="Times New Roman"/>
+          <w:color w:val="000000"/>
+          <w:sz w:val="21"/>
+          <w:szCs w:val="21"/>
+          <w:lang w:val="en-GB" w:eastAsia="de-DE"/>
+        </w:rPr>
+        <w:t> </w:t>
+      </w:r>
+      <w:r>
+        <w:rPr>
+          <w:rFonts w:ascii="Consolas" w:eastAsia="Times New Roman" w:hAnsi="Consolas" w:cs="Times New Roman"/>
+          <w:color w:val="FF0000"/>
+          <w:sz w:val="21"/>
+          <w:szCs w:val="21"/>
+          <w:lang w:val="en-GB" w:eastAsia="de-DE"/>
+        </w:rPr>
+        <w:t>class</w:t>
+      </w:r>
+      <w:r>
+        <w:rPr>
+          <w:rFonts w:ascii="Consolas" w:eastAsia="Times New Roman" w:hAnsi="Consolas" w:cs="Times New Roman"/>
+          <w:color w:val="000000"/>
+          <w:sz w:val="21"/>
+          <w:szCs w:val="21"/>
+          <w:lang w:val="en-GB" w:eastAsia="de-DE"/>
+        </w:rPr>
+        <w:t>=</w:t>
+      </w:r>
+      <w:r>
+        <w:rPr>
+          <w:rFonts w:ascii="Consolas" w:eastAsia="Times New Roman" w:hAnsi="Consolas" w:cs="Times New Roman"/>
+          <w:color w:val="0000FF"/>
+          <w:sz w:val="21"/>
+          <w:szCs w:val="21"/>
+          <w:lang w:val="en-GB" w:eastAsia="de-DE"/>
+        </w:rPr>
+        <w:t>"swiper-pagination down-slide swiper-pagination-white"</w:t>
+      </w:r>
+      <w:r>
+        <w:rPr>
+          <w:rFonts w:ascii="Consolas" w:eastAsia="Times New Roman" w:hAnsi="Consolas" w:cs="Times New Roman"/>
+          <w:color w:val="800000"/>
+          <w:sz w:val="21"/>
+          <w:szCs w:val="21"/>
+          <w:lang w:val="en-GB" w:eastAsia="de-DE"/>
+        </w:rPr>
+        <w:t>&gt;&lt;/div&gt;</w:t>
+      </w:r>
+    </w:p>
+    <w:p>
+      <w:pPr>
+        <w:shd w:val="clear" w:color="auto" w:fill="FFFFFF"/>
+        <w:spacing w:after="0" w:line="285" w:lineRule="atLeast"/>
+        <w:rPr>
+          <w:rFonts w:ascii="Consolas" w:eastAsia="Times New Roman" w:hAnsi="Consolas" w:cs="Times New Roman"/>
+          <w:color w:val="000000"/>
+          <w:sz w:val="21"/>
+          <w:szCs w:val="21"/>
+          <w:lang w:val="en-GB" w:eastAsia="de-DE"/>
+        </w:rPr>
+      </w:pPr>
+      <w:r>
+        <w:rPr>
+          <w:rFonts w:ascii="Consolas" w:eastAsia="Times New Roman" w:hAnsi="Consolas" w:cs="Times New Roman"/>
+          <w:color w:val="008000"/>
+          <w:sz w:val="21"/>
+          <w:szCs w:val="21"/>
+          <w:lang w:val="en-GB" w:eastAsia="de-DE"/>
+        </w:rPr>
+        <w:t>&lt;!-- Add Arrows --&gt;</w:t>
+      </w:r>
+    </w:p>
+    <w:p>
+      <w:pPr>
+        <w:shd w:val="clear" w:color="auto" w:fill="FFFFFF"/>
+        <w:spacing w:after="0" w:line="285" w:lineRule="atLeast"/>
+        <w:rPr>
+          <w:rFonts w:ascii="Consolas" w:eastAsia="Times New Roman" w:hAnsi="Consolas" w:cs="Times New Roman"/>
+          <w:color w:val="000000"/>
+          <w:sz w:val="21"/>
+          <w:szCs w:val="21"/>
+          <w:lang w:val="en-GB" w:eastAsia="de-DE"/>
+        </w:rPr>
+      </w:pPr>
+      <w:r>
+        <w:rPr>
+          <w:rFonts w:ascii="Consolas" w:eastAsia="Times New Roman" w:hAnsi="Consolas" w:cs="Times New Roman"/>
+          <w:color w:val="800000"/>
+          <w:sz w:val="21"/>
+          <w:szCs w:val="21"/>
+          <w:lang w:val="en-GB" w:eastAsia="de-DE"/>
+        </w:rPr>
+        <w:t>&lt;div</w:t>
+      </w:r>
+      <w:r>
+        <w:rPr>
+          <w:rFonts w:ascii="Consolas" w:eastAsia="Times New Roman" w:hAnsi="Consolas" w:cs="Times New Roman"/>
+          <w:color w:val="000000"/>
+          <w:sz w:val="21"/>
+          <w:szCs w:val="21"/>
+          <w:lang w:val="en-GB" w:eastAsia="de-DE"/>
+        </w:rPr>
+        <w:t> </w:t>
+      </w:r>
+      <w:r>
+        <w:rPr>
+          <w:rFonts w:ascii="Consolas" w:eastAsia="Times New Roman" w:hAnsi="Consolas" w:cs="Times New Roman"/>
+          <w:color w:val="FF0000"/>
+          <w:sz w:val="21"/>
+          <w:szCs w:val="21"/>
+          <w:lang w:val="en-GB" w:eastAsia="de-DE"/>
+        </w:rPr>
+        <w:t>id</w:t>
+      </w:r>
+      <w:r>
+        <w:rPr>
+          <w:rFonts w:ascii="Consolas" w:eastAsia="Times New Roman" w:hAnsi="Consolas" w:cs="Times New Roman"/>
+          <w:color w:val="000000"/>
+          <w:sz w:val="21"/>
+          <w:szCs w:val="21"/>
+          <w:lang w:val="en-GB" w:eastAsia="de-DE"/>
+        </w:rPr>
+        <w:t>=</w:t>
+      </w:r>
+      <w:r>
+        <w:rPr>
+          <w:rFonts w:ascii="Consolas" w:eastAsia="Times New Roman" w:hAnsi="Consolas" w:cs="Times New Roman"/>
+          <w:color w:val="0000FF"/>
+          <w:sz w:val="21"/>
+          <w:szCs w:val="21"/>
+          <w:lang w:val="en-GB" w:eastAsia="de-DE"/>
+        </w:rPr>
+        <w:t>"</w:t>
+      </w:r>
+      <w:proofErr w:type="spellStart"/>
+      <w:r>
+        <w:rPr>
+          <w:rFonts w:ascii="Consolas" w:eastAsia="Times New Roman" w:hAnsi="Consolas" w:cs="Times New Roman"/>
+          <w:color w:val="0000FF"/>
+          <w:sz w:val="21"/>
+          <w:szCs w:val="21"/>
+          <w:lang w:val="en-GB" w:eastAsia="de-DE"/>
+        </w:rPr>
+        <w:t>btnext-verti</w:t>
+      </w:r>
+      <w:proofErr w:type="spellEnd"/>
+      <w:r>
+        <w:rPr>
+          <w:rFonts w:ascii="Consolas" w:eastAsia="Times New Roman" w:hAnsi="Consolas" w:cs="Times New Roman"/>
+          <w:color w:val="0000FF"/>
+          <w:sz w:val="21"/>
+          <w:szCs w:val="21"/>
+          <w:lang w:val="en-GB" w:eastAsia="de-DE"/>
+        </w:rPr>
+        <w:t>"</w:t>
+      </w:r>
+      <w:r>
+        <w:rPr>
+          <w:rFonts w:ascii="Consolas" w:eastAsia="Times New Roman" w:hAnsi="Consolas" w:cs="Times New Roman"/>
+          <w:color w:val="000000"/>
+          <w:sz w:val="21"/>
+          <w:szCs w:val="21"/>
+          <w:lang w:val="en-GB" w:eastAsia="de-DE"/>
+        </w:rPr>
+        <w:t> </w:t>
+      </w:r>
+      <w:r>
+        <w:rPr>
+          <w:rFonts w:ascii="Consolas" w:eastAsia="Times New Roman" w:hAnsi="Consolas" w:cs="Times New Roman"/>
+          <w:color w:val="FF0000"/>
+          <w:sz w:val="21"/>
+          <w:szCs w:val="21"/>
+          <w:lang w:val="en-GB" w:eastAsia="de-DE"/>
+        </w:rPr>
+        <w:t>class</w:t>
+      </w:r>
+      <w:r>
+        <w:rPr>
+          <w:rFonts w:ascii="Consolas" w:eastAsia="Times New Roman" w:hAnsi="Consolas" w:cs="Times New Roman"/>
+          <w:color w:val="000000"/>
+          <w:sz w:val="21"/>
+          <w:szCs w:val="21"/>
+          <w:lang w:val="en-GB" w:eastAsia="de-DE"/>
+        </w:rPr>
+        <w:t>=</w:t>
+      </w:r>
+      <w:r>
+        <w:rPr>
+          <w:rFonts w:ascii="Consolas" w:eastAsia="Times New Roman" w:hAnsi="Consolas" w:cs="Times New Roman"/>
+          <w:color w:val="0000FF"/>
+          <w:sz w:val="21"/>
+          <w:szCs w:val="21"/>
+          <w:lang w:val="en-GB" w:eastAsia="de-DE"/>
+        </w:rPr>
+        <w:t>"swiper-button-next"</w:t>
+      </w:r>
+      <w:r>
+        <w:rPr>
+          <w:rFonts w:ascii="Consolas" w:eastAsia="Times New Roman" w:hAnsi="Consolas" w:cs="Times New Roman"/>
+          <w:color w:val="800000"/>
+          <w:sz w:val="21"/>
+          <w:szCs w:val="21"/>
+          <w:lang w:val="en-GB" w:eastAsia="de-DE"/>
+        </w:rPr>
+        <w:t>&gt;&lt;/div&gt;</w:t>
+      </w:r>
+    </w:p>
+    <w:p>
+      <w:pPr>
+        <w:shd w:val="clear" w:color="auto" w:fill="FFFFFF"/>
+        <w:spacing w:after="0" w:line="285" w:lineRule="atLeast"/>
+        <w:rPr>
+          <w:rFonts w:ascii="Consolas" w:eastAsia="Times New Roman" w:hAnsi="Consolas" w:cs="Times New Roman"/>
+          <w:color w:val="000000"/>
+          <w:sz w:val="21"/>
+          <w:szCs w:val="21"/>
+          <w:lang w:val="en-GB" w:eastAsia="de-DE"/>
+        </w:rPr>
+      </w:pPr>
+      <w:r>
+        <w:rPr>
+          <w:rFonts w:ascii="Consolas" w:eastAsia="Times New Roman" w:hAnsi="Consolas" w:cs="Times New Roman"/>
+          <w:color w:val="800000"/>
+          <w:sz w:val="21"/>
+          <w:szCs w:val="21"/>
+          <w:lang w:val="en-GB" w:eastAsia="de-DE"/>
+        </w:rPr>
+        <w:t>&lt;div</w:t>
+      </w:r>
+      <w:r>
+        <w:rPr>
+          <w:rFonts w:ascii="Consolas" w:eastAsia="Times New Roman" w:hAnsi="Consolas" w:cs="Times New Roman"/>
+          <w:color w:val="000000"/>
+          <w:sz w:val="21"/>
+          <w:szCs w:val="21"/>
+          <w:lang w:val="en-GB" w:eastAsia="de-DE"/>
+        </w:rPr>
+        <w:t> </w:t>
+      </w:r>
+      <w:r>
+        <w:rPr>
+          <w:rFonts w:ascii="Consolas" w:eastAsia="Times New Roman" w:hAnsi="Consolas" w:cs="Times New Roman"/>
+          <w:color w:val="FF0000"/>
+          <w:sz w:val="21"/>
+          <w:szCs w:val="21"/>
+          <w:lang w:val="en-GB" w:eastAsia="de-DE"/>
+        </w:rPr>
+        <w:t>id</w:t>
+      </w:r>
+      <w:r>
+        <w:rPr>
+          <w:rFonts w:ascii="Consolas" w:eastAsia="Times New Roman" w:hAnsi="Consolas" w:cs="Times New Roman"/>
+          <w:color w:val="000000"/>
+          <w:sz w:val="21"/>
+          <w:szCs w:val="21"/>
+          <w:lang w:val="en-GB" w:eastAsia="de-DE"/>
+        </w:rPr>
+        <w:t>=</w:t>
+      </w:r>
+      <w:r>
+        <w:rPr>
+          <w:rFonts w:ascii="Consolas" w:eastAsia="Times New Roman" w:hAnsi="Consolas" w:cs="Times New Roman"/>
+          <w:color w:val="0000FF"/>
+          <w:sz w:val="21"/>
+          <w:szCs w:val="21"/>
+          <w:lang w:val="en-GB" w:eastAsia="de-DE"/>
+        </w:rPr>
+        <w:t>"</w:t>
+      </w:r>
+      <w:proofErr w:type="spellStart"/>
+      <w:r>
+        <w:rPr>
+          <w:rFonts w:ascii="Consolas" w:eastAsia="Times New Roman" w:hAnsi="Consolas" w:cs="Times New Roman"/>
+          <w:color w:val="0000FF"/>
+          <w:sz w:val="21"/>
+          <w:szCs w:val="21"/>
+          <w:lang w:val="en-GB" w:eastAsia="de-DE"/>
+        </w:rPr>
+        <w:t>btprev-verti</w:t>
+      </w:r>
+      <w:proofErr w:type="spellEnd"/>
+      <w:r>
+        <w:rPr>
+          <w:rFonts w:ascii="Consolas" w:eastAsia="Times New Roman" w:hAnsi="Consolas" w:cs="Times New Roman"/>
+          <w:color w:val="0000FF"/>
+          <w:sz w:val="21"/>
+          <w:szCs w:val="21"/>
+          <w:lang w:val="en-GB" w:eastAsia="de-DE"/>
+        </w:rPr>
+        <w:t>"</w:t>
+      </w:r>
+      <w:r>
+        <w:rPr>
+          <w:rFonts w:ascii="Consolas" w:eastAsia="Times New Roman" w:hAnsi="Consolas" w:cs="Times New Roman"/>
+          <w:color w:val="000000"/>
+          <w:sz w:val="21"/>
+          <w:szCs w:val="21"/>
+          <w:lang w:val="en-GB" w:eastAsia="de-DE"/>
+        </w:rPr>
+        <w:t> </w:t>
+      </w:r>
+      <w:r>
+        <w:rPr>
+          <w:rFonts w:ascii="Consolas" w:eastAsia="Times New Roman" w:hAnsi="Consolas" w:cs="Times New Roman"/>
+          <w:color w:val="FF0000"/>
+          <w:sz w:val="21"/>
+          <w:szCs w:val="21"/>
+          <w:lang w:val="en-GB" w:eastAsia="de-DE"/>
+        </w:rPr>
+        <w:t>class</w:t>
+      </w:r>
+      <w:r>
+        <w:rPr>
+          <w:rFonts w:ascii="Consolas" w:eastAsia="Times New Roman" w:hAnsi="Consolas" w:cs="Times New Roman"/>
+          <w:color w:val="000000"/>
+          <w:sz w:val="21"/>
+          <w:szCs w:val="21"/>
+          <w:lang w:val="en-GB" w:eastAsia="de-DE"/>
+        </w:rPr>
+        <w:t>=</w:t>
+      </w:r>
+      <w:r>
+        <w:rPr>
+          <w:rFonts w:ascii="Consolas" w:eastAsia="Times New Roman" w:hAnsi="Consolas" w:cs="Times New Roman"/>
+          <w:color w:val="0000FF"/>
+          <w:sz w:val="21"/>
+          <w:szCs w:val="21"/>
+          <w:lang w:val="en-GB" w:eastAsia="de-DE"/>
+        </w:rPr>
+        <w:t>"swiper-button-</w:t>
+      </w:r>
+      <w:proofErr w:type="spellStart"/>
+      <w:r>
+        <w:rPr>
+          <w:rFonts w:ascii="Consolas" w:eastAsia="Times New Roman" w:hAnsi="Consolas" w:cs="Times New Roman"/>
+          <w:color w:val="0000FF"/>
+          <w:sz w:val="21"/>
+          <w:szCs w:val="21"/>
+          <w:lang w:val="en-GB" w:eastAsia="de-DE"/>
+        </w:rPr>
+        <w:t>prev</w:t>
+      </w:r>
+      <w:proofErr w:type="spellEnd"/>
+      <w:r>
+        <w:rPr>
+          <w:rFonts w:ascii="Consolas" w:eastAsia="Times New Roman" w:hAnsi="Consolas" w:cs="Times New Roman"/>
+          <w:color w:val="0000FF"/>
+          <w:sz w:val="21"/>
+          <w:szCs w:val="21"/>
+          <w:lang w:val="en-GB" w:eastAsia="de-DE"/>
+        </w:rPr>
+        <w:t>"</w:t>
+      </w:r>
+      <w:r>
+        <w:rPr>
+          <w:rFonts w:ascii="Consolas" w:eastAsia="Times New Roman" w:hAnsi="Consolas" w:cs="Times New Roman"/>
+          <w:color w:val="800000"/>
+          <w:sz w:val="21"/>
+          <w:szCs w:val="21"/>
+          <w:lang w:val="en-GB" w:eastAsia="de-DE"/>
+        </w:rPr>
+        <w:t>&gt;&lt;/div&gt;</w:t>
+      </w:r>
+    </w:p>
+    <w:p>
+      <w:pPr>
+        <w:shd w:val="clear" w:color="auto" w:fill="FFFFFF"/>
+        <w:spacing w:after="0" w:line="285" w:lineRule="atLeast"/>
+        <w:rPr>
+          <w:rFonts w:ascii="Consolas" w:eastAsia="Times New Roman" w:hAnsi="Consolas" w:cs="Times New Roman"/>
+          <w:color w:val="000000"/>
+          <w:sz w:val="21"/>
+          <w:szCs w:val="21"/>
+          <w:lang w:eastAsia="de-DE"/>
+        </w:rPr>
+      </w:pPr>
+      <w:r>
+        <w:rPr>
+          <w:rFonts w:ascii="Consolas" w:eastAsia="Times New Roman" w:hAnsi="Consolas" w:cs="Times New Roman"/>
+          <w:color w:val="800000"/>
+          <w:sz w:val="21"/>
+          <w:szCs w:val="21"/>
+          <w:lang w:eastAsia="de-DE"/>
+        </w:rPr>
+        <w:t>&lt;/div&gt;</w:t>
+      </w:r>
+    </w:p>
+    <w:p>
+      <w:pPr>
+        <w:shd w:val="clear" w:color="auto" w:fill="FFFFFF"/>
+        <w:spacing w:after="0" w:line="285" w:lineRule="atLeast"/>
+        <w:rPr>
+          <w:rFonts w:ascii="Consolas" w:eastAsia="Times New Roman" w:hAnsi="Consolas" w:cs="Times New Roman"/>
+          <w:color w:val="000000"/>
+          <w:sz w:val="21"/>
+          <w:szCs w:val="21"/>
+          <w:lang w:eastAsia="de-DE"/>
+        </w:rPr>
+      </w:pPr>
+      <w:r>
+        <w:rPr>
+          <w:rFonts w:ascii="Consolas" w:eastAsia="Times New Roman" w:hAnsi="Consolas" w:cs="Times New Roman"/>
+          <w:color w:val="008000"/>
+          <w:sz w:val="21"/>
+          <w:szCs w:val="21"/>
+          <w:lang w:eastAsia="de-DE"/>
+        </w:rPr>
+        <w:t>&lt;!-- Initialize </w:t>
+      </w:r>
+      <w:proofErr w:type="spellStart"/>
+      <w:r>
+        <w:rPr>
+          <w:rFonts w:ascii="Consolas" w:eastAsia="Times New Roman" w:hAnsi="Consolas" w:cs="Times New Roman"/>
+          <w:color w:val="008000"/>
+          <w:sz w:val="21"/>
+          <w:szCs w:val="21"/>
+          <w:lang w:eastAsia="de-DE"/>
+        </w:rPr>
+        <w:t>Swiper</w:t>
+      </w:r>
+      <w:proofErr w:type="spellEnd"/>
+      <w:r>
+        <w:rPr>
+          <w:rFonts w:ascii="Consolas" w:eastAsia="Times New Roman" w:hAnsi="Consolas" w:cs="Times New Roman"/>
+          <w:color w:val="008000"/>
+          <w:sz w:val="21"/>
+          <w:szCs w:val="21"/>
+          <w:lang w:eastAsia="de-DE"/>
+        </w:rPr>
+        <w:t> --&gt;</w:t>
+      </w:r>
+    </w:p>
+    <w:p>
+      <w:pPr>
+        <w:shd w:val="clear" w:color="auto" w:fill="FFFFFF"/>
+        <w:spacing w:after="0" w:line="285" w:lineRule="atLeast"/>
+        <w:rPr>
+          <w:rFonts w:ascii="Consolas" w:eastAsia="Times New Roman" w:hAnsi="Consolas" w:cs="Times New Roman"/>
+          <w:color w:val="000000"/>
+          <w:sz w:val="21"/>
+          <w:szCs w:val="21"/>
+          <w:lang w:eastAsia="de-DE"/>
+        </w:rPr>
+      </w:pPr>
+      <w:r>
+        <w:rPr>
+          <w:rFonts w:ascii="Consolas" w:eastAsia="Times New Roman" w:hAnsi="Consolas" w:cs="Times New Roman"/>
+          <w:color w:val="800000"/>
+          <w:sz w:val="21"/>
+          <w:szCs w:val="21"/>
+          <w:lang w:eastAsia="de-DE"/>
+        </w:rPr>
+        <w:t>&lt;/div&gt;</w:t>
+      </w:r>
+    </w:p>
+    <w:p>
+      <w:pPr>
+        <w:shd w:val="clear" w:color="auto" w:fill="FFFFFF"/>
+        <w:spacing w:after="0" w:line="285" w:lineRule="atLeast"/>
+        <w:rPr>
+          <w:rFonts w:ascii="Consolas" w:eastAsia="Times New Roman" w:hAnsi="Consolas" w:cs="Times New Roman"/>
+          <w:color w:val="000000"/>
+          <w:sz w:val="21"/>
+          <w:szCs w:val="21"/>
+          <w:lang w:eastAsia="de-DE"/>
+        </w:rPr>
+      </w:pPr>
+      <w:r>
+        <w:rPr>
+          <w:rFonts w:ascii="Consolas" w:eastAsia="Times New Roman" w:hAnsi="Consolas" w:cs="Times New Roman"/>
+          <w:color w:val="008000"/>
+          <w:sz w:val="21"/>
+          <w:szCs w:val="21"/>
+          <w:lang w:eastAsia="de-DE"/>
+        </w:rPr>
+        <w:t>&lt;!--Ende von </w:t>
+      </w:r>
+      <w:proofErr w:type="spellStart"/>
+      <w:r>
+        <w:rPr>
+          <w:rFonts w:ascii="Consolas" w:eastAsia="Times New Roman" w:hAnsi="Consolas" w:cs="Times New Roman"/>
+          <w:color w:val="008000"/>
+          <w:sz w:val="21"/>
+          <w:szCs w:val="21"/>
+          <w:lang w:eastAsia="de-DE"/>
+        </w:rPr>
+        <w:t>Leaving</w:t>
+      </w:r>
+      <w:proofErr w:type="spellEnd"/>
+      <w:r>
+        <w:rPr>
+          <w:rFonts w:ascii="Consolas" w:eastAsia="Times New Roman" w:hAnsi="Consolas" w:cs="Times New Roman"/>
+          <w:color w:val="008000"/>
+          <w:sz w:val="21"/>
+          <w:szCs w:val="21"/>
+          <w:lang w:eastAsia="de-DE"/>
+        </w:rPr>
+        <w:t> Netflix--&gt;</w:t>
+      </w:r>
+    </w:p>
+    <w:p>
+      <w:pPr>
+        <w:shd w:val="clear" w:color="auto" w:fill="FFFFFF"/>
+        <w:spacing w:after="0" w:line="285" w:lineRule="atLeast"/>
+        <w:rPr>
+          <w:rFonts w:ascii="Consolas" w:eastAsia="Times New Roman" w:hAnsi="Consolas" w:cs="Times New Roman"/>
+          <w:color w:val="000000"/>
+          <w:sz w:val="21"/>
+          <w:szCs w:val="21"/>
+          <w:lang w:eastAsia="de-DE"/>
+        </w:rPr>
+      </w:pPr>
+      <w:r>
+        <w:rPr>
+          <w:rFonts w:ascii="Consolas" w:eastAsia="Times New Roman" w:hAnsi="Consolas" w:cs="Times New Roman"/>
+          <w:color w:val="800000"/>
+          <w:sz w:val="21"/>
+          <w:szCs w:val="21"/>
+          <w:lang w:eastAsia="de-DE"/>
+        </w:rPr>
+        <w:t>&lt;/div&gt;</w:t>
+      </w:r>
+    </w:p>
+    <w:p>
+      <w:pPr>
+        <w:shd w:val="clear" w:color="auto" w:fill="FFFFFF"/>
+        <w:spacing w:after="0" w:line="285" w:lineRule="atLeast"/>
+        <w:rPr>
+          <w:rFonts w:ascii="Consolas" w:eastAsia="Times New Roman" w:hAnsi="Consolas" w:cs="Times New Roman"/>
+          <w:color w:val="000000"/>
+          <w:sz w:val="21"/>
+          <w:szCs w:val="21"/>
+          <w:lang w:eastAsia="de-DE"/>
+        </w:rPr>
+      </w:pPr>
+      <w:r>
+        <w:rPr>
+          <w:rFonts w:ascii="Consolas" w:eastAsia="Times New Roman" w:hAnsi="Consolas" w:cs="Times New Roman"/>
+          <w:color w:val="008000"/>
+          <w:sz w:val="21"/>
+          <w:szCs w:val="21"/>
+          <w:lang w:eastAsia="de-DE"/>
+        </w:rPr>
+        <w:t>&lt;!--Ende vom Container--&gt;</w:t>
+      </w:r>
+    </w:p>
+    <w:p>
+      <w:pPr>
+        <w:shd w:val="clear" w:color="auto" w:fill="FFFFFF"/>
+        <w:spacing w:after="0" w:line="285" w:lineRule="atLeast"/>
+        <w:rPr>
+          <w:rFonts w:ascii="Consolas" w:eastAsia="Times New Roman" w:hAnsi="Consolas" w:cs="Times New Roman"/>
+          <w:color w:val="000000"/>
+          <w:sz w:val="21"/>
+          <w:szCs w:val="21"/>
+          <w:lang w:eastAsia="de-DE"/>
+        </w:rPr>
+      </w:pPr>
+      <w:r>
+        <w:rPr>
+          <w:rFonts w:ascii="Consolas" w:eastAsia="Times New Roman" w:hAnsi="Consolas" w:cs="Times New Roman"/>
+          <w:color w:val="800000"/>
+          <w:sz w:val="21"/>
+          <w:szCs w:val="21"/>
+          <w:lang w:eastAsia="de-DE"/>
+        </w:rPr>
         <w:lastRenderedPageBreak/>
         <w:t>&lt;/div&gt;</w:t>
       </w:r>
@@ -13841,7 +17344,7 @@
           <w:color w:val="000000"/>
           <w:sz w:val="21"/>
           <w:szCs w:val="21"/>
-          <w:lang w:val="en-GB" w:eastAsia="de-DE"/>
+          <w:lang w:eastAsia="de-DE"/>
         </w:rPr>
       </w:pPr>
       <w:r>
@@ -13850,9 +17353,53 @@
           <w:color w:val="008000"/>
           <w:sz w:val="21"/>
           <w:szCs w:val="21"/>
-          <w:lang w:val="en-GB" w:eastAsia="de-DE"/>
-        </w:rPr>
-        <w:t>&lt;!-- Add Pagination --&gt;</w:t>
+          <w:lang w:eastAsia="de-DE"/>
+        </w:rPr>
+        <w:t>&lt;!--Ende von </w:t>
+      </w:r>
+      <w:proofErr w:type="spellStart"/>
+      <w:r>
+        <w:rPr>
+          <w:rFonts w:ascii="Consolas" w:eastAsia="Times New Roman" w:hAnsi="Consolas" w:cs="Times New Roman"/>
+          <w:color w:val="008000"/>
+          <w:sz w:val="21"/>
+          <w:szCs w:val="21"/>
+          <w:lang w:eastAsia="de-DE"/>
+        </w:rPr>
+        <w:t>Swiper</w:t>
+      </w:r>
+      <w:proofErr w:type="spellEnd"/>
+      <w:r>
+        <w:rPr>
+          <w:rFonts w:ascii="Consolas" w:eastAsia="Times New Roman" w:hAnsi="Consolas" w:cs="Times New Roman"/>
+          <w:color w:val="008000"/>
+          <w:sz w:val="21"/>
+          <w:szCs w:val="21"/>
+          <w:lang w:eastAsia="de-DE"/>
+        </w:rPr>
+        <w:t> </w:t>
+      </w:r>
+      <w:proofErr w:type="spellStart"/>
+      <w:r>
+        <w:rPr>
+          <w:rFonts w:ascii="Consolas" w:eastAsia="Times New Roman" w:hAnsi="Consolas" w:cs="Times New Roman"/>
+          <w:color w:val="008000"/>
+          <w:sz w:val="21"/>
+          <w:szCs w:val="21"/>
+          <w:lang w:eastAsia="de-DE"/>
+        </w:rPr>
+        <w:t>Column</w:t>
+      </w:r>
+      <w:proofErr w:type="spellEnd"/>
+      <w:r>
+        <w:rPr>
+          <w:rFonts w:ascii="Consolas" w:eastAsia="Times New Roman" w:hAnsi="Consolas" w:cs="Times New Roman"/>
+          <w:color w:val="008000"/>
+          <w:sz w:val="21"/>
+          <w:szCs w:val="21"/>
+          <w:lang w:eastAsia="de-DE"/>
+        </w:rPr>
+        <w:t>--&gt;</w:t>
       </w:r>
     </w:p>
     <w:p>
@@ -13864,3147 +17411,6 @@
           <w:color w:val="000000"/>
           <w:sz w:val="21"/>
           <w:szCs w:val="21"/>
-          <w:lang w:val="en-GB" w:eastAsia="de-DE"/>
-        </w:rPr>
-      </w:pPr>
-      <w:r>
-        <w:rPr>
-          <w:rFonts w:ascii="Consolas" w:eastAsia="Times New Roman" w:hAnsi="Consolas" w:cs="Times New Roman"/>
-          <w:color w:val="800000"/>
-          <w:sz w:val="21"/>
-          <w:szCs w:val="21"/>
-          <w:lang w:val="en-GB" w:eastAsia="de-DE"/>
-        </w:rPr>
-        <w:t>&lt;div</w:t>
-      </w:r>
-      <w:r>
-        <w:rPr>
-          <w:rFonts w:ascii="Consolas" w:eastAsia="Times New Roman" w:hAnsi="Consolas" w:cs="Times New Roman"/>
-          <w:color w:val="000000"/>
-          <w:sz w:val="21"/>
-          <w:szCs w:val="21"/>
-          <w:lang w:val="en-GB" w:eastAsia="de-DE"/>
-        </w:rPr>
-        <w:t> </w:t>
-      </w:r>
-      <w:r>
-        <w:rPr>
-          <w:rFonts w:ascii="Consolas" w:eastAsia="Times New Roman" w:hAnsi="Consolas" w:cs="Times New Roman"/>
-          <w:color w:val="FF0000"/>
-          <w:sz w:val="21"/>
-          <w:szCs w:val="21"/>
-          <w:lang w:val="en-GB" w:eastAsia="de-DE"/>
-        </w:rPr>
-        <w:t>class</w:t>
-      </w:r>
-      <w:r>
-        <w:rPr>
-          <w:rFonts w:ascii="Consolas" w:eastAsia="Times New Roman" w:hAnsi="Consolas" w:cs="Times New Roman"/>
-          <w:color w:val="000000"/>
-          <w:sz w:val="21"/>
-          <w:szCs w:val="21"/>
-          <w:lang w:val="en-GB" w:eastAsia="de-DE"/>
-        </w:rPr>
-        <w:t>=</w:t>
-      </w:r>
-      <w:r>
-        <w:rPr>
-          <w:rFonts w:ascii="Consolas" w:eastAsia="Times New Roman" w:hAnsi="Consolas" w:cs="Times New Roman"/>
-          <w:color w:val="0000FF"/>
-          <w:sz w:val="21"/>
-          <w:szCs w:val="21"/>
-          <w:lang w:val="en-GB" w:eastAsia="de-DE"/>
-        </w:rPr>
-        <w:t>"swiper-pagination down-slide swiper-pagination-white"</w:t>
-      </w:r>
-      <w:r>
-        <w:rPr>
-          <w:rFonts w:ascii="Consolas" w:eastAsia="Times New Roman" w:hAnsi="Consolas" w:cs="Times New Roman"/>
-          <w:color w:val="800000"/>
-          <w:sz w:val="21"/>
-          <w:szCs w:val="21"/>
-          <w:lang w:val="en-GB" w:eastAsia="de-DE"/>
-        </w:rPr>
-        <w:t>&gt;&lt;/div&gt;</w:t>
-      </w:r>
-    </w:p>
-    <w:p>
-      <w:pPr>
-        <w:shd w:val="clear" w:color="auto" w:fill="FFFFFF"/>
-        <w:spacing w:after="0" w:line="285" w:lineRule="atLeast"/>
-        <w:rPr>
-          <w:rFonts w:ascii="Consolas" w:eastAsia="Times New Roman" w:hAnsi="Consolas" w:cs="Times New Roman"/>
-          <w:color w:val="000000"/>
-          <w:sz w:val="21"/>
-          <w:szCs w:val="21"/>
-          <w:lang w:val="en-GB" w:eastAsia="de-DE"/>
-        </w:rPr>
-      </w:pPr>
-      <w:r>
-        <w:rPr>
-          <w:rFonts w:ascii="Consolas" w:eastAsia="Times New Roman" w:hAnsi="Consolas" w:cs="Times New Roman"/>
-          <w:color w:val="008000"/>
-          <w:sz w:val="21"/>
-          <w:szCs w:val="21"/>
-          <w:lang w:val="en-GB" w:eastAsia="de-DE"/>
-        </w:rPr>
-        <w:t>&lt;!-- Add Arrows --&gt;</w:t>
-      </w:r>
-    </w:p>
-    <w:p>
-      <w:pPr>
-        <w:shd w:val="clear" w:color="auto" w:fill="FFFFFF"/>
-        <w:spacing w:after="0" w:line="285" w:lineRule="atLeast"/>
-        <w:rPr>
-          <w:rFonts w:ascii="Consolas" w:eastAsia="Times New Roman" w:hAnsi="Consolas" w:cs="Times New Roman"/>
-          <w:color w:val="000000"/>
-          <w:sz w:val="21"/>
-          <w:szCs w:val="21"/>
-          <w:lang w:val="en-GB" w:eastAsia="de-DE"/>
-        </w:rPr>
-      </w:pPr>
-      <w:r>
-        <w:rPr>
-          <w:rFonts w:ascii="Consolas" w:eastAsia="Times New Roman" w:hAnsi="Consolas" w:cs="Times New Roman"/>
-          <w:color w:val="800000"/>
-          <w:sz w:val="21"/>
-          <w:szCs w:val="21"/>
-          <w:lang w:val="en-GB" w:eastAsia="de-DE"/>
-        </w:rPr>
-        <w:t>&lt;div</w:t>
-      </w:r>
-      <w:r>
-        <w:rPr>
-          <w:rFonts w:ascii="Consolas" w:eastAsia="Times New Roman" w:hAnsi="Consolas" w:cs="Times New Roman"/>
-          <w:color w:val="000000"/>
-          <w:sz w:val="21"/>
-          <w:szCs w:val="21"/>
-          <w:lang w:val="en-GB" w:eastAsia="de-DE"/>
-        </w:rPr>
-        <w:t> </w:t>
-      </w:r>
-      <w:r>
-        <w:rPr>
-          <w:rFonts w:ascii="Consolas" w:eastAsia="Times New Roman" w:hAnsi="Consolas" w:cs="Times New Roman"/>
-          <w:color w:val="FF0000"/>
-          <w:sz w:val="21"/>
-          <w:szCs w:val="21"/>
-          <w:lang w:val="en-GB" w:eastAsia="de-DE"/>
-        </w:rPr>
-        <w:t>id</w:t>
-      </w:r>
-      <w:r>
-        <w:rPr>
-          <w:rFonts w:ascii="Consolas" w:eastAsia="Times New Roman" w:hAnsi="Consolas" w:cs="Times New Roman"/>
-          <w:color w:val="000000"/>
-          <w:sz w:val="21"/>
-          <w:szCs w:val="21"/>
-          <w:lang w:val="en-GB" w:eastAsia="de-DE"/>
-        </w:rPr>
-        <w:t>=</w:t>
-      </w:r>
-      <w:r>
-        <w:rPr>
-          <w:rFonts w:ascii="Consolas" w:eastAsia="Times New Roman" w:hAnsi="Consolas" w:cs="Times New Roman"/>
-          <w:color w:val="0000FF"/>
-          <w:sz w:val="21"/>
-          <w:szCs w:val="21"/>
-          <w:lang w:val="en-GB" w:eastAsia="de-DE"/>
-        </w:rPr>
-        <w:t>"</w:t>
-      </w:r>
-      <w:proofErr w:type="spellStart"/>
-      <w:r>
-        <w:rPr>
-          <w:rFonts w:ascii="Consolas" w:eastAsia="Times New Roman" w:hAnsi="Consolas" w:cs="Times New Roman"/>
-          <w:color w:val="0000FF"/>
-          <w:sz w:val="21"/>
-          <w:szCs w:val="21"/>
-          <w:lang w:val="en-GB" w:eastAsia="de-DE"/>
-        </w:rPr>
-        <w:t>btnext-verti</w:t>
-      </w:r>
-      <w:proofErr w:type="spellEnd"/>
-      <w:r>
-        <w:rPr>
-          <w:rFonts w:ascii="Consolas" w:eastAsia="Times New Roman" w:hAnsi="Consolas" w:cs="Times New Roman"/>
-          <w:color w:val="0000FF"/>
-          <w:sz w:val="21"/>
-          <w:szCs w:val="21"/>
-          <w:lang w:val="en-GB" w:eastAsia="de-DE"/>
-        </w:rPr>
-        <w:t>"</w:t>
-      </w:r>
-      <w:r>
-        <w:rPr>
-          <w:rFonts w:ascii="Consolas" w:eastAsia="Times New Roman" w:hAnsi="Consolas" w:cs="Times New Roman"/>
-          <w:color w:val="000000"/>
-          <w:sz w:val="21"/>
-          <w:szCs w:val="21"/>
-          <w:lang w:val="en-GB" w:eastAsia="de-DE"/>
-        </w:rPr>
-        <w:t> </w:t>
-      </w:r>
-      <w:r>
-        <w:rPr>
-          <w:rFonts w:ascii="Consolas" w:eastAsia="Times New Roman" w:hAnsi="Consolas" w:cs="Times New Roman"/>
-          <w:color w:val="FF0000"/>
-          <w:sz w:val="21"/>
-          <w:szCs w:val="21"/>
-          <w:lang w:val="en-GB" w:eastAsia="de-DE"/>
-        </w:rPr>
-        <w:t>class</w:t>
-      </w:r>
-      <w:r>
-        <w:rPr>
-          <w:rFonts w:ascii="Consolas" w:eastAsia="Times New Roman" w:hAnsi="Consolas" w:cs="Times New Roman"/>
-          <w:color w:val="000000"/>
-          <w:sz w:val="21"/>
-          <w:szCs w:val="21"/>
-          <w:lang w:val="en-GB" w:eastAsia="de-DE"/>
-        </w:rPr>
-        <w:t>=</w:t>
-      </w:r>
-      <w:r>
-        <w:rPr>
-          <w:rFonts w:ascii="Consolas" w:eastAsia="Times New Roman" w:hAnsi="Consolas" w:cs="Times New Roman"/>
-          <w:color w:val="0000FF"/>
-          <w:sz w:val="21"/>
-          <w:szCs w:val="21"/>
-          <w:lang w:val="en-GB" w:eastAsia="de-DE"/>
-        </w:rPr>
-        <w:t>"swiper-button-next"</w:t>
-      </w:r>
-      <w:r>
-        <w:rPr>
-          <w:rFonts w:ascii="Consolas" w:eastAsia="Times New Roman" w:hAnsi="Consolas" w:cs="Times New Roman"/>
-          <w:color w:val="800000"/>
-          <w:sz w:val="21"/>
-          <w:szCs w:val="21"/>
-          <w:lang w:val="en-GB" w:eastAsia="de-DE"/>
-        </w:rPr>
-        <w:t>&gt;&lt;/div&gt;</w:t>
-      </w:r>
-    </w:p>
-    <w:p>
-      <w:pPr>
-        <w:shd w:val="clear" w:color="auto" w:fill="FFFFFF"/>
-        <w:spacing w:after="0" w:line="285" w:lineRule="atLeast"/>
-        <w:rPr>
-          <w:rFonts w:ascii="Consolas" w:eastAsia="Times New Roman" w:hAnsi="Consolas" w:cs="Times New Roman"/>
-          <w:color w:val="000000"/>
-          <w:sz w:val="21"/>
-          <w:szCs w:val="21"/>
-          <w:lang w:val="en-GB" w:eastAsia="de-DE"/>
-        </w:rPr>
-      </w:pPr>
-      <w:r>
-        <w:rPr>
-          <w:rFonts w:ascii="Consolas" w:eastAsia="Times New Roman" w:hAnsi="Consolas" w:cs="Times New Roman"/>
-          <w:color w:val="800000"/>
-          <w:sz w:val="21"/>
-          <w:szCs w:val="21"/>
-          <w:lang w:val="en-GB" w:eastAsia="de-DE"/>
-        </w:rPr>
-        <w:t>&lt;div</w:t>
-      </w:r>
-      <w:r>
-        <w:rPr>
-          <w:rFonts w:ascii="Consolas" w:eastAsia="Times New Roman" w:hAnsi="Consolas" w:cs="Times New Roman"/>
-          <w:color w:val="000000"/>
-          <w:sz w:val="21"/>
-          <w:szCs w:val="21"/>
-          <w:lang w:val="en-GB" w:eastAsia="de-DE"/>
-        </w:rPr>
-        <w:t> </w:t>
-      </w:r>
-      <w:r>
-        <w:rPr>
-          <w:rFonts w:ascii="Consolas" w:eastAsia="Times New Roman" w:hAnsi="Consolas" w:cs="Times New Roman"/>
-          <w:color w:val="FF0000"/>
-          <w:sz w:val="21"/>
-          <w:szCs w:val="21"/>
-          <w:lang w:val="en-GB" w:eastAsia="de-DE"/>
-        </w:rPr>
-        <w:t>id</w:t>
-      </w:r>
-      <w:r>
-        <w:rPr>
-          <w:rFonts w:ascii="Consolas" w:eastAsia="Times New Roman" w:hAnsi="Consolas" w:cs="Times New Roman"/>
-          <w:color w:val="000000"/>
-          <w:sz w:val="21"/>
-          <w:szCs w:val="21"/>
-          <w:lang w:val="en-GB" w:eastAsia="de-DE"/>
-        </w:rPr>
-        <w:t>=</w:t>
-      </w:r>
-      <w:r>
-        <w:rPr>
-          <w:rFonts w:ascii="Consolas" w:eastAsia="Times New Roman" w:hAnsi="Consolas" w:cs="Times New Roman"/>
-          <w:color w:val="0000FF"/>
-          <w:sz w:val="21"/>
-          <w:szCs w:val="21"/>
-          <w:lang w:val="en-GB" w:eastAsia="de-DE"/>
-        </w:rPr>
-        <w:t>"</w:t>
-      </w:r>
-      <w:proofErr w:type="spellStart"/>
-      <w:r>
-        <w:rPr>
-          <w:rFonts w:ascii="Consolas" w:eastAsia="Times New Roman" w:hAnsi="Consolas" w:cs="Times New Roman"/>
-          <w:color w:val="0000FF"/>
-          <w:sz w:val="21"/>
-          <w:szCs w:val="21"/>
-          <w:lang w:val="en-GB" w:eastAsia="de-DE"/>
-        </w:rPr>
-        <w:t>btprev-verti</w:t>
-      </w:r>
-      <w:proofErr w:type="spellEnd"/>
-      <w:r>
-        <w:rPr>
-          <w:rFonts w:ascii="Consolas" w:eastAsia="Times New Roman" w:hAnsi="Consolas" w:cs="Times New Roman"/>
-          <w:color w:val="0000FF"/>
-          <w:sz w:val="21"/>
-          <w:szCs w:val="21"/>
-          <w:lang w:val="en-GB" w:eastAsia="de-DE"/>
-        </w:rPr>
-        <w:t>"</w:t>
-      </w:r>
-      <w:r>
-        <w:rPr>
-          <w:rFonts w:ascii="Consolas" w:eastAsia="Times New Roman" w:hAnsi="Consolas" w:cs="Times New Roman"/>
-          <w:color w:val="000000"/>
-          <w:sz w:val="21"/>
-          <w:szCs w:val="21"/>
-          <w:lang w:val="en-GB" w:eastAsia="de-DE"/>
-        </w:rPr>
-        <w:t> </w:t>
-      </w:r>
-      <w:r>
-        <w:rPr>
-          <w:rFonts w:ascii="Consolas" w:eastAsia="Times New Roman" w:hAnsi="Consolas" w:cs="Times New Roman"/>
-          <w:color w:val="FF0000"/>
-          <w:sz w:val="21"/>
-          <w:szCs w:val="21"/>
-          <w:lang w:val="en-GB" w:eastAsia="de-DE"/>
-        </w:rPr>
-        <w:t>class</w:t>
-      </w:r>
-      <w:r>
-        <w:rPr>
-          <w:rFonts w:ascii="Consolas" w:eastAsia="Times New Roman" w:hAnsi="Consolas" w:cs="Times New Roman"/>
-          <w:color w:val="000000"/>
-          <w:sz w:val="21"/>
-          <w:szCs w:val="21"/>
-          <w:lang w:val="en-GB" w:eastAsia="de-DE"/>
-        </w:rPr>
-        <w:t>=</w:t>
-      </w:r>
-      <w:r>
-        <w:rPr>
-          <w:rFonts w:ascii="Consolas" w:eastAsia="Times New Roman" w:hAnsi="Consolas" w:cs="Times New Roman"/>
-          <w:color w:val="0000FF"/>
-          <w:sz w:val="21"/>
-          <w:szCs w:val="21"/>
-          <w:lang w:val="en-GB" w:eastAsia="de-DE"/>
-        </w:rPr>
-        <w:t>"swiper-button-</w:t>
-      </w:r>
-      <w:proofErr w:type="spellStart"/>
-      <w:r>
-        <w:rPr>
-          <w:rFonts w:ascii="Consolas" w:eastAsia="Times New Roman" w:hAnsi="Consolas" w:cs="Times New Roman"/>
-          <w:color w:val="0000FF"/>
-          <w:sz w:val="21"/>
-          <w:szCs w:val="21"/>
-          <w:lang w:val="en-GB" w:eastAsia="de-DE"/>
-        </w:rPr>
-        <w:t>prev</w:t>
-      </w:r>
-      <w:proofErr w:type="spellEnd"/>
-      <w:r>
-        <w:rPr>
-          <w:rFonts w:ascii="Consolas" w:eastAsia="Times New Roman" w:hAnsi="Consolas" w:cs="Times New Roman"/>
-          <w:color w:val="0000FF"/>
-          <w:sz w:val="21"/>
-          <w:szCs w:val="21"/>
-          <w:lang w:val="en-GB" w:eastAsia="de-DE"/>
-        </w:rPr>
-        <w:t>"</w:t>
-      </w:r>
-      <w:r>
-        <w:rPr>
-          <w:rFonts w:ascii="Consolas" w:eastAsia="Times New Roman" w:hAnsi="Consolas" w:cs="Times New Roman"/>
-          <w:color w:val="800000"/>
-          <w:sz w:val="21"/>
-          <w:szCs w:val="21"/>
-          <w:lang w:val="en-GB" w:eastAsia="de-DE"/>
-        </w:rPr>
-        <w:t>&gt;&lt;/div&gt;</w:t>
-      </w:r>
-    </w:p>
-    <w:p>
-      <w:pPr>
-        <w:shd w:val="clear" w:color="auto" w:fill="FFFFFF"/>
-        <w:spacing w:after="0" w:line="285" w:lineRule="atLeast"/>
-        <w:rPr>
-          <w:rFonts w:ascii="Consolas" w:eastAsia="Times New Roman" w:hAnsi="Consolas" w:cs="Times New Roman"/>
-          <w:color w:val="000000"/>
-          <w:sz w:val="21"/>
-          <w:szCs w:val="21"/>
-          <w:lang w:val="en-GB" w:eastAsia="de-DE"/>
-        </w:rPr>
-      </w:pPr>
-      <w:r>
-        <w:rPr>
-          <w:rFonts w:ascii="Consolas" w:eastAsia="Times New Roman" w:hAnsi="Consolas" w:cs="Times New Roman"/>
-          <w:color w:val="800000"/>
-          <w:sz w:val="21"/>
-          <w:szCs w:val="21"/>
-          <w:lang w:val="en-GB" w:eastAsia="de-DE"/>
-        </w:rPr>
-        <w:t>&lt;/div&gt;</w:t>
-      </w:r>
-    </w:p>
-    <w:p>
-      <w:pPr>
-        <w:shd w:val="clear" w:color="auto" w:fill="FFFFFF"/>
-        <w:spacing w:after="0" w:line="285" w:lineRule="atLeast"/>
-        <w:rPr>
-          <w:rFonts w:ascii="Consolas" w:eastAsia="Times New Roman" w:hAnsi="Consolas" w:cs="Times New Roman"/>
-          <w:color w:val="000000"/>
-          <w:sz w:val="21"/>
-          <w:szCs w:val="21"/>
-          <w:lang w:val="en-GB" w:eastAsia="de-DE"/>
-        </w:rPr>
-      </w:pPr>
-      <w:r>
-        <w:rPr>
-          <w:rFonts w:ascii="Consolas" w:eastAsia="Times New Roman" w:hAnsi="Consolas" w:cs="Times New Roman"/>
-          <w:color w:val="008000"/>
-          <w:sz w:val="21"/>
-          <w:szCs w:val="21"/>
-          <w:lang w:val="en-GB" w:eastAsia="de-DE"/>
-        </w:rPr>
-        <w:t>&lt;!-- Initialize Swiper --&gt;</w:t>
-      </w:r>
-    </w:p>
-    <w:p>
-      <w:pPr>
-        <w:shd w:val="clear" w:color="auto" w:fill="FFFFFF"/>
-        <w:spacing w:after="0" w:line="285" w:lineRule="atLeast"/>
-        <w:rPr>
-          <w:rFonts w:ascii="Consolas" w:eastAsia="Times New Roman" w:hAnsi="Consolas" w:cs="Times New Roman"/>
-          <w:color w:val="000000"/>
-          <w:sz w:val="21"/>
-          <w:szCs w:val="21"/>
-          <w:lang w:val="en-GB" w:eastAsia="de-DE"/>
-        </w:rPr>
-      </w:pPr>
-      <w:r>
-        <w:rPr>
-          <w:rFonts w:ascii="Consolas" w:eastAsia="Times New Roman" w:hAnsi="Consolas" w:cs="Times New Roman"/>
-          <w:color w:val="800000"/>
-          <w:sz w:val="21"/>
-          <w:szCs w:val="21"/>
-          <w:lang w:val="en-GB" w:eastAsia="de-DE"/>
-        </w:rPr>
-        <w:t>&lt;/div&gt;</w:t>
-      </w:r>
-    </w:p>
-    <w:p>
-      <w:pPr>
-        <w:shd w:val="clear" w:color="auto" w:fill="FFFFFF"/>
-        <w:spacing w:after="0" w:line="285" w:lineRule="atLeast"/>
-        <w:rPr>
-          <w:rFonts w:ascii="Consolas" w:eastAsia="Times New Roman" w:hAnsi="Consolas" w:cs="Times New Roman"/>
-          <w:color w:val="000000"/>
-          <w:sz w:val="21"/>
-          <w:szCs w:val="21"/>
-          <w:lang w:val="en-GB" w:eastAsia="de-DE"/>
-        </w:rPr>
-      </w:pPr>
-      <w:r>
-        <w:rPr>
-          <w:rFonts w:ascii="Consolas" w:eastAsia="Times New Roman" w:hAnsi="Consolas" w:cs="Times New Roman"/>
-          <w:color w:val="008000"/>
-          <w:sz w:val="21"/>
-          <w:szCs w:val="21"/>
-          <w:lang w:val="en-GB" w:eastAsia="de-DE"/>
-        </w:rPr>
-        <w:t>&lt;!--Ende von Coming Netflix--&gt;</w:t>
-      </w:r>
-    </w:p>
-    <w:p>
-      <w:pPr>
-        <w:shd w:val="clear" w:color="auto" w:fill="FFFFFF"/>
-        <w:spacing w:after="0" w:line="285" w:lineRule="atLeast"/>
-        <w:rPr>
-          <w:rFonts w:ascii="Consolas" w:eastAsia="Times New Roman" w:hAnsi="Consolas" w:cs="Times New Roman"/>
-          <w:color w:val="000000"/>
-          <w:sz w:val="21"/>
-          <w:szCs w:val="21"/>
-          <w:lang w:val="en-GB" w:eastAsia="de-DE"/>
-        </w:rPr>
-      </w:pPr>
-      <w:r>
-        <w:rPr>
-          <w:rFonts w:ascii="Consolas" w:eastAsia="Times New Roman" w:hAnsi="Consolas" w:cs="Times New Roman"/>
-          <w:color w:val="008000"/>
-          <w:sz w:val="21"/>
-          <w:szCs w:val="21"/>
-          <w:lang w:val="en-GB" w:eastAsia="de-DE"/>
-        </w:rPr>
-        <w:t>&lt;!--</w:t>
-      </w:r>
-      <w:proofErr w:type="spellStart"/>
-      <w:r>
-        <w:rPr>
-          <w:rFonts w:ascii="Consolas" w:eastAsia="Times New Roman" w:hAnsi="Consolas" w:cs="Times New Roman"/>
-          <w:color w:val="008000"/>
-          <w:sz w:val="21"/>
-          <w:szCs w:val="21"/>
-          <w:lang w:val="en-GB" w:eastAsia="de-DE"/>
-        </w:rPr>
-        <w:t>Beginn</w:t>
-      </w:r>
-      <w:proofErr w:type="spellEnd"/>
-      <w:r>
-        <w:rPr>
-          <w:rFonts w:ascii="Consolas" w:eastAsia="Times New Roman" w:hAnsi="Consolas" w:cs="Times New Roman"/>
-          <w:color w:val="008000"/>
-          <w:sz w:val="21"/>
-          <w:szCs w:val="21"/>
-          <w:lang w:val="en-GB" w:eastAsia="de-DE"/>
-        </w:rPr>
-        <w:t> von Leaving Netflix--&gt;</w:t>
-      </w:r>
-    </w:p>
-    <w:p>
-      <w:pPr>
-        <w:shd w:val="clear" w:color="auto" w:fill="FFFFFF"/>
-        <w:spacing w:after="0" w:line="285" w:lineRule="atLeast"/>
-        <w:rPr>
-          <w:rFonts w:ascii="Consolas" w:eastAsia="Times New Roman" w:hAnsi="Consolas" w:cs="Times New Roman"/>
-          <w:color w:val="000000"/>
-          <w:sz w:val="21"/>
-          <w:szCs w:val="21"/>
-          <w:lang w:val="en-GB" w:eastAsia="de-DE"/>
-        </w:rPr>
-      </w:pPr>
-      <w:r>
-        <w:rPr>
-          <w:rFonts w:ascii="Consolas" w:eastAsia="Times New Roman" w:hAnsi="Consolas" w:cs="Times New Roman"/>
-          <w:color w:val="800000"/>
-          <w:sz w:val="21"/>
-          <w:szCs w:val="21"/>
-          <w:lang w:val="en-GB" w:eastAsia="de-DE"/>
-        </w:rPr>
-        <w:t>&lt;div</w:t>
-      </w:r>
-      <w:r>
-        <w:rPr>
-          <w:rFonts w:ascii="Consolas" w:eastAsia="Times New Roman" w:hAnsi="Consolas" w:cs="Times New Roman"/>
-          <w:color w:val="000000"/>
-          <w:sz w:val="21"/>
-          <w:szCs w:val="21"/>
-          <w:lang w:val="en-GB" w:eastAsia="de-DE"/>
-        </w:rPr>
-        <w:t> </w:t>
-      </w:r>
-      <w:r>
-        <w:rPr>
-          <w:rFonts w:ascii="Consolas" w:eastAsia="Times New Roman" w:hAnsi="Consolas" w:cs="Times New Roman"/>
-          <w:color w:val="FF0000"/>
-          <w:sz w:val="21"/>
-          <w:szCs w:val="21"/>
-          <w:lang w:val="en-GB" w:eastAsia="de-DE"/>
-        </w:rPr>
-        <w:t>id</w:t>
-      </w:r>
-      <w:r>
-        <w:rPr>
-          <w:rFonts w:ascii="Consolas" w:eastAsia="Times New Roman" w:hAnsi="Consolas" w:cs="Times New Roman"/>
-          <w:color w:val="000000"/>
-          <w:sz w:val="21"/>
-          <w:szCs w:val="21"/>
-          <w:lang w:val="en-GB" w:eastAsia="de-DE"/>
-        </w:rPr>
-        <w:t>=</w:t>
-      </w:r>
-      <w:r>
-        <w:rPr>
-          <w:rFonts w:ascii="Consolas" w:eastAsia="Times New Roman" w:hAnsi="Consolas" w:cs="Times New Roman"/>
-          <w:color w:val="0000FF"/>
-          <w:sz w:val="21"/>
-          <w:szCs w:val="21"/>
-          <w:lang w:val="en-GB" w:eastAsia="de-DE"/>
-        </w:rPr>
-        <w:t>"netflix-leaving"</w:t>
-      </w:r>
-      <w:r>
-        <w:rPr>
-          <w:rFonts w:ascii="Consolas" w:eastAsia="Times New Roman" w:hAnsi="Consolas" w:cs="Times New Roman"/>
-          <w:color w:val="000000"/>
-          <w:sz w:val="21"/>
-          <w:szCs w:val="21"/>
-          <w:lang w:val="en-GB" w:eastAsia="de-DE"/>
-        </w:rPr>
-        <w:t> </w:t>
-      </w:r>
-      <w:r>
-        <w:rPr>
-          <w:rFonts w:ascii="Consolas" w:eastAsia="Times New Roman" w:hAnsi="Consolas" w:cs="Times New Roman"/>
-          <w:color w:val="FF0000"/>
-          <w:sz w:val="21"/>
-          <w:szCs w:val="21"/>
-          <w:lang w:val="en-GB" w:eastAsia="de-DE"/>
-        </w:rPr>
-        <w:t>class</w:t>
-      </w:r>
-      <w:r>
-        <w:rPr>
-          <w:rFonts w:ascii="Consolas" w:eastAsia="Times New Roman" w:hAnsi="Consolas" w:cs="Times New Roman"/>
-          <w:color w:val="000000"/>
-          <w:sz w:val="21"/>
-          <w:szCs w:val="21"/>
-          <w:lang w:val="en-GB" w:eastAsia="de-DE"/>
-        </w:rPr>
-        <w:t>=</w:t>
-      </w:r>
-      <w:r>
-        <w:rPr>
-          <w:rFonts w:ascii="Consolas" w:eastAsia="Times New Roman" w:hAnsi="Consolas" w:cs="Times New Roman"/>
-          <w:color w:val="0000FF"/>
-          <w:sz w:val="21"/>
-          <w:szCs w:val="21"/>
-          <w:lang w:val="en-GB" w:eastAsia="de-DE"/>
-        </w:rPr>
-        <w:t>"netflix-tab"</w:t>
-      </w:r>
-      <w:r>
-        <w:rPr>
-          <w:rFonts w:ascii="Consolas" w:eastAsia="Times New Roman" w:hAnsi="Consolas" w:cs="Times New Roman"/>
-          <w:color w:val="000000"/>
-          <w:sz w:val="21"/>
-          <w:szCs w:val="21"/>
-          <w:lang w:val="en-GB" w:eastAsia="de-DE"/>
-        </w:rPr>
-        <w:t> </w:t>
-      </w:r>
-      <w:r>
-        <w:rPr>
-          <w:rFonts w:ascii="Consolas" w:eastAsia="Times New Roman" w:hAnsi="Consolas" w:cs="Times New Roman"/>
-          <w:color w:val="FF0000"/>
-          <w:sz w:val="21"/>
-          <w:szCs w:val="21"/>
-          <w:lang w:val="en-GB" w:eastAsia="de-DE"/>
-        </w:rPr>
-        <w:t>style</w:t>
-      </w:r>
-      <w:r>
-        <w:rPr>
-          <w:rFonts w:ascii="Consolas" w:eastAsia="Times New Roman" w:hAnsi="Consolas" w:cs="Times New Roman"/>
-          <w:color w:val="000000"/>
-          <w:sz w:val="21"/>
-          <w:szCs w:val="21"/>
-          <w:lang w:val="en-GB" w:eastAsia="de-DE"/>
-        </w:rPr>
-        <w:t>=</w:t>
-      </w:r>
-      <w:r>
-        <w:rPr>
-          <w:rFonts w:ascii="Consolas" w:eastAsia="Times New Roman" w:hAnsi="Consolas" w:cs="Times New Roman"/>
-          <w:color w:val="0000FF"/>
-          <w:sz w:val="21"/>
-          <w:szCs w:val="21"/>
-          <w:lang w:val="en-GB" w:eastAsia="de-DE"/>
-        </w:rPr>
-        <w:t>"display: none;"</w:t>
-      </w:r>
-      <w:r>
-        <w:rPr>
-          <w:rFonts w:ascii="Consolas" w:eastAsia="Times New Roman" w:hAnsi="Consolas" w:cs="Times New Roman"/>
-          <w:color w:val="800000"/>
-          <w:sz w:val="21"/>
-          <w:szCs w:val="21"/>
-          <w:lang w:val="en-GB" w:eastAsia="de-DE"/>
-        </w:rPr>
-        <w:t>&gt;</w:t>
-      </w:r>
-    </w:p>
-    <w:p>
-      <w:pPr>
-        <w:shd w:val="clear" w:color="auto" w:fill="FFFFFF"/>
-        <w:spacing w:after="0" w:line="285" w:lineRule="atLeast"/>
-        <w:rPr>
-          <w:rFonts w:ascii="Consolas" w:eastAsia="Times New Roman" w:hAnsi="Consolas" w:cs="Times New Roman"/>
-          <w:color w:val="000000"/>
-          <w:sz w:val="21"/>
-          <w:szCs w:val="21"/>
-          <w:lang w:val="en-GB" w:eastAsia="de-DE"/>
-        </w:rPr>
-      </w:pPr>
-      <w:r>
-        <w:rPr>
-          <w:rFonts w:ascii="Consolas" w:eastAsia="Times New Roman" w:hAnsi="Consolas" w:cs="Times New Roman"/>
-          <w:color w:val="800000"/>
-          <w:sz w:val="21"/>
-          <w:szCs w:val="21"/>
-          <w:lang w:val="en-GB" w:eastAsia="de-DE"/>
-        </w:rPr>
-        <w:t>&lt;div</w:t>
-      </w:r>
-      <w:r>
-        <w:rPr>
-          <w:rFonts w:ascii="Consolas" w:eastAsia="Times New Roman" w:hAnsi="Consolas" w:cs="Times New Roman"/>
-          <w:color w:val="000000"/>
-          <w:sz w:val="21"/>
-          <w:szCs w:val="21"/>
-          <w:lang w:val="en-GB" w:eastAsia="de-DE"/>
-        </w:rPr>
-        <w:t> </w:t>
-      </w:r>
-      <w:r>
-        <w:rPr>
-          <w:rFonts w:ascii="Consolas" w:eastAsia="Times New Roman" w:hAnsi="Consolas" w:cs="Times New Roman"/>
-          <w:color w:val="FF0000"/>
-          <w:sz w:val="21"/>
-          <w:szCs w:val="21"/>
-          <w:lang w:val="en-GB" w:eastAsia="de-DE"/>
-        </w:rPr>
-        <w:t>id</w:t>
-      </w:r>
-      <w:r>
-        <w:rPr>
-          <w:rFonts w:ascii="Consolas" w:eastAsia="Times New Roman" w:hAnsi="Consolas" w:cs="Times New Roman"/>
-          <w:color w:val="000000"/>
-          <w:sz w:val="21"/>
-          <w:szCs w:val="21"/>
-          <w:lang w:val="en-GB" w:eastAsia="de-DE"/>
-        </w:rPr>
-        <w:t>=</w:t>
-      </w:r>
-      <w:r>
-        <w:rPr>
-          <w:rFonts w:ascii="Consolas" w:eastAsia="Times New Roman" w:hAnsi="Consolas" w:cs="Times New Roman"/>
-          <w:color w:val="0000FF"/>
-          <w:sz w:val="21"/>
-          <w:szCs w:val="21"/>
-          <w:lang w:val="en-GB" w:eastAsia="de-DE"/>
-        </w:rPr>
-        <w:t>"direction-row-col"</w:t>
-      </w:r>
-      <w:r>
-        <w:rPr>
-          <w:rFonts w:ascii="Consolas" w:eastAsia="Times New Roman" w:hAnsi="Consolas" w:cs="Times New Roman"/>
-          <w:color w:val="000000"/>
-          <w:sz w:val="21"/>
-          <w:szCs w:val="21"/>
-          <w:lang w:val="en-GB" w:eastAsia="de-DE"/>
-        </w:rPr>
-        <w:t>  </w:t>
-      </w:r>
-      <w:r>
-        <w:rPr>
-          <w:rFonts w:ascii="Consolas" w:eastAsia="Times New Roman" w:hAnsi="Consolas" w:cs="Times New Roman"/>
-          <w:color w:val="FF0000"/>
-          <w:sz w:val="21"/>
-          <w:szCs w:val="21"/>
-          <w:lang w:val="en-GB" w:eastAsia="de-DE"/>
-        </w:rPr>
-        <w:t>class</w:t>
-      </w:r>
-      <w:r>
-        <w:rPr>
-          <w:rFonts w:ascii="Consolas" w:eastAsia="Times New Roman" w:hAnsi="Consolas" w:cs="Times New Roman"/>
-          <w:color w:val="000000"/>
-          <w:sz w:val="21"/>
-          <w:szCs w:val="21"/>
-          <w:lang w:val="en-GB" w:eastAsia="de-DE"/>
-        </w:rPr>
-        <w:t>=</w:t>
-      </w:r>
-      <w:r>
-        <w:rPr>
-          <w:rFonts w:ascii="Consolas" w:eastAsia="Times New Roman" w:hAnsi="Consolas" w:cs="Times New Roman"/>
-          <w:color w:val="0000FF"/>
-          <w:sz w:val="21"/>
-          <w:szCs w:val="21"/>
-          <w:lang w:val="en-GB" w:eastAsia="de-DE"/>
-        </w:rPr>
-        <w:t>"swiper-container"</w:t>
-      </w:r>
-      <w:r>
-        <w:rPr>
-          <w:rFonts w:ascii="Consolas" w:eastAsia="Times New Roman" w:hAnsi="Consolas" w:cs="Times New Roman"/>
-          <w:color w:val="800000"/>
-          <w:sz w:val="21"/>
-          <w:szCs w:val="21"/>
-          <w:lang w:val="en-GB" w:eastAsia="de-DE"/>
-        </w:rPr>
-        <w:t>&gt;</w:t>
-      </w:r>
-    </w:p>
-    <w:p>
-      <w:pPr>
-        <w:shd w:val="clear" w:color="auto" w:fill="FFFFFF"/>
-        <w:spacing w:after="0" w:line="285" w:lineRule="atLeast"/>
-        <w:rPr>
-          <w:rFonts w:ascii="Consolas" w:eastAsia="Times New Roman" w:hAnsi="Consolas" w:cs="Times New Roman"/>
-          <w:color w:val="000000"/>
-          <w:sz w:val="21"/>
-          <w:szCs w:val="21"/>
-          <w:lang w:val="en-GB" w:eastAsia="de-DE"/>
-        </w:rPr>
-      </w:pPr>
-      <w:r>
-        <w:rPr>
-          <w:rFonts w:ascii="Consolas" w:eastAsia="Times New Roman" w:hAnsi="Consolas" w:cs="Times New Roman"/>
-          <w:color w:val="800000"/>
-          <w:sz w:val="21"/>
-          <w:szCs w:val="21"/>
-          <w:lang w:val="en-GB" w:eastAsia="de-DE"/>
-        </w:rPr>
-        <w:t>&lt;div</w:t>
-      </w:r>
-      <w:r>
-        <w:rPr>
-          <w:rFonts w:ascii="Consolas" w:eastAsia="Times New Roman" w:hAnsi="Consolas" w:cs="Times New Roman"/>
-          <w:color w:val="000000"/>
-          <w:sz w:val="21"/>
-          <w:szCs w:val="21"/>
-          <w:lang w:val="en-GB" w:eastAsia="de-DE"/>
-        </w:rPr>
-        <w:t> </w:t>
-      </w:r>
-      <w:r>
-        <w:rPr>
-          <w:rFonts w:ascii="Consolas" w:eastAsia="Times New Roman" w:hAnsi="Consolas" w:cs="Times New Roman"/>
-          <w:color w:val="FF0000"/>
-          <w:sz w:val="21"/>
-          <w:szCs w:val="21"/>
-          <w:lang w:val="en-GB" w:eastAsia="de-DE"/>
-        </w:rPr>
-        <w:t>id</w:t>
-      </w:r>
-      <w:r>
-        <w:rPr>
-          <w:rFonts w:ascii="Consolas" w:eastAsia="Times New Roman" w:hAnsi="Consolas" w:cs="Times New Roman"/>
-          <w:color w:val="000000"/>
-          <w:sz w:val="21"/>
-          <w:szCs w:val="21"/>
-          <w:lang w:val="en-GB" w:eastAsia="de-DE"/>
-        </w:rPr>
-        <w:t>=</w:t>
-      </w:r>
-      <w:r>
-        <w:rPr>
-          <w:rFonts w:ascii="Consolas" w:eastAsia="Times New Roman" w:hAnsi="Consolas" w:cs="Times New Roman"/>
-          <w:color w:val="0000FF"/>
-          <w:sz w:val="21"/>
-          <w:szCs w:val="21"/>
-          <w:lang w:val="en-GB" w:eastAsia="de-DE"/>
-        </w:rPr>
-        <w:t>"direction-row-col"</w:t>
-      </w:r>
-      <w:r>
-        <w:rPr>
-          <w:rFonts w:ascii="Consolas" w:eastAsia="Times New Roman" w:hAnsi="Consolas" w:cs="Times New Roman"/>
-          <w:color w:val="000000"/>
-          <w:sz w:val="21"/>
-          <w:szCs w:val="21"/>
-          <w:lang w:val="en-GB" w:eastAsia="de-DE"/>
-        </w:rPr>
-        <w:t> </w:t>
-      </w:r>
-      <w:r>
-        <w:rPr>
-          <w:rFonts w:ascii="Consolas" w:eastAsia="Times New Roman" w:hAnsi="Consolas" w:cs="Times New Roman"/>
-          <w:color w:val="FF0000"/>
-          <w:sz w:val="21"/>
-          <w:szCs w:val="21"/>
-          <w:lang w:val="en-GB" w:eastAsia="de-DE"/>
-        </w:rPr>
-        <w:t>class</w:t>
-      </w:r>
-      <w:r>
-        <w:rPr>
-          <w:rFonts w:ascii="Consolas" w:eastAsia="Times New Roman" w:hAnsi="Consolas" w:cs="Times New Roman"/>
-          <w:color w:val="000000"/>
-          <w:sz w:val="21"/>
-          <w:szCs w:val="21"/>
-          <w:lang w:val="en-GB" w:eastAsia="de-DE"/>
-        </w:rPr>
-        <w:t>=</w:t>
-      </w:r>
-      <w:r>
-        <w:rPr>
-          <w:rFonts w:ascii="Consolas" w:eastAsia="Times New Roman" w:hAnsi="Consolas" w:cs="Times New Roman"/>
-          <w:color w:val="0000FF"/>
-          <w:sz w:val="21"/>
-          <w:szCs w:val="21"/>
-          <w:lang w:val="en-GB" w:eastAsia="de-DE"/>
-        </w:rPr>
-        <w:t>"swiper-wrapper"</w:t>
-      </w:r>
-      <w:r>
-        <w:rPr>
-          <w:rFonts w:ascii="Consolas" w:eastAsia="Times New Roman" w:hAnsi="Consolas" w:cs="Times New Roman"/>
-          <w:color w:val="000000"/>
-          <w:sz w:val="21"/>
-          <w:szCs w:val="21"/>
-          <w:lang w:val="en-GB" w:eastAsia="de-DE"/>
-        </w:rPr>
-        <w:t> </w:t>
-      </w:r>
-      <w:r>
-        <w:rPr>
-          <w:rFonts w:ascii="Consolas" w:eastAsia="Times New Roman" w:hAnsi="Consolas" w:cs="Times New Roman"/>
-          <w:color w:val="800000"/>
-          <w:sz w:val="21"/>
-          <w:szCs w:val="21"/>
-          <w:lang w:val="en-GB" w:eastAsia="de-DE"/>
-        </w:rPr>
-        <w:t>&gt;</w:t>
-      </w:r>
-    </w:p>
-    <w:p>
-      <w:pPr>
-        <w:shd w:val="clear" w:color="auto" w:fill="FFFFFF"/>
-        <w:spacing w:after="0" w:line="285" w:lineRule="atLeast"/>
-        <w:rPr>
-          <w:rFonts w:ascii="Consolas" w:eastAsia="Times New Roman" w:hAnsi="Consolas" w:cs="Times New Roman"/>
-          <w:color w:val="000000"/>
-          <w:sz w:val="21"/>
-          <w:szCs w:val="21"/>
-          <w:lang w:val="en-GB" w:eastAsia="de-DE"/>
-        </w:rPr>
-      </w:pPr>
-      <w:r>
-        <w:rPr>
-          <w:rFonts w:ascii="Consolas" w:eastAsia="Times New Roman" w:hAnsi="Consolas" w:cs="Times New Roman"/>
-          <w:color w:val="800000"/>
-          <w:sz w:val="21"/>
-          <w:szCs w:val="21"/>
-          <w:lang w:val="en-GB" w:eastAsia="de-DE"/>
-        </w:rPr>
-        <w:t>&lt;div</w:t>
-      </w:r>
-      <w:r>
-        <w:rPr>
-          <w:rFonts w:ascii="Consolas" w:eastAsia="Times New Roman" w:hAnsi="Consolas" w:cs="Times New Roman"/>
-          <w:color w:val="000000"/>
-          <w:sz w:val="21"/>
-          <w:szCs w:val="21"/>
-          <w:lang w:val="en-GB" w:eastAsia="de-DE"/>
-        </w:rPr>
-        <w:t> </w:t>
-      </w:r>
-      <w:r>
-        <w:rPr>
-          <w:rFonts w:ascii="Consolas" w:eastAsia="Times New Roman" w:hAnsi="Consolas" w:cs="Times New Roman"/>
-          <w:color w:val="FF0000"/>
-          <w:sz w:val="21"/>
-          <w:szCs w:val="21"/>
-          <w:lang w:val="en-GB" w:eastAsia="de-DE"/>
-        </w:rPr>
-        <w:t>id</w:t>
-      </w:r>
-      <w:r>
-        <w:rPr>
-          <w:rFonts w:ascii="Consolas" w:eastAsia="Times New Roman" w:hAnsi="Consolas" w:cs="Times New Roman"/>
-          <w:color w:val="000000"/>
-          <w:sz w:val="21"/>
-          <w:szCs w:val="21"/>
-          <w:lang w:val="en-GB" w:eastAsia="de-DE"/>
-        </w:rPr>
-        <w:t>=</w:t>
-      </w:r>
-      <w:r>
-        <w:rPr>
-          <w:rFonts w:ascii="Consolas" w:eastAsia="Times New Roman" w:hAnsi="Consolas" w:cs="Times New Roman"/>
-          <w:color w:val="0000FF"/>
-          <w:sz w:val="21"/>
-          <w:szCs w:val="21"/>
-          <w:lang w:val="en-GB" w:eastAsia="de-DE"/>
-        </w:rPr>
-        <w:t>"leaving-verti-pos"</w:t>
-      </w:r>
-      <w:r>
-        <w:rPr>
-          <w:rFonts w:ascii="Consolas" w:eastAsia="Times New Roman" w:hAnsi="Consolas" w:cs="Times New Roman"/>
-          <w:color w:val="000000"/>
-          <w:sz w:val="21"/>
-          <w:szCs w:val="21"/>
-          <w:lang w:val="en-GB" w:eastAsia="de-DE"/>
-        </w:rPr>
-        <w:t> </w:t>
-      </w:r>
-      <w:r>
-        <w:rPr>
-          <w:rFonts w:ascii="Consolas" w:eastAsia="Times New Roman" w:hAnsi="Consolas" w:cs="Times New Roman"/>
-          <w:color w:val="FF0000"/>
-          <w:sz w:val="21"/>
-          <w:szCs w:val="21"/>
-          <w:lang w:val="en-GB" w:eastAsia="de-DE"/>
-        </w:rPr>
-        <w:t>class</w:t>
-      </w:r>
-      <w:r>
-        <w:rPr>
-          <w:rFonts w:ascii="Consolas" w:eastAsia="Times New Roman" w:hAnsi="Consolas" w:cs="Times New Roman"/>
-          <w:color w:val="000000"/>
-          <w:sz w:val="21"/>
-          <w:szCs w:val="21"/>
-          <w:lang w:val="en-GB" w:eastAsia="de-DE"/>
-        </w:rPr>
-        <w:t>=</w:t>
-      </w:r>
-      <w:r>
-        <w:rPr>
-          <w:rFonts w:ascii="Consolas" w:eastAsia="Times New Roman" w:hAnsi="Consolas" w:cs="Times New Roman"/>
-          <w:color w:val="0000FF"/>
-          <w:sz w:val="21"/>
-          <w:szCs w:val="21"/>
-          <w:lang w:val="en-GB" w:eastAsia="de-DE"/>
-        </w:rPr>
-        <w:t>"swiper-slide TV"</w:t>
-      </w:r>
-      <w:r>
-        <w:rPr>
-          <w:rFonts w:ascii="Consolas" w:eastAsia="Times New Roman" w:hAnsi="Consolas" w:cs="Times New Roman"/>
-          <w:color w:val="800000"/>
-          <w:sz w:val="21"/>
-          <w:szCs w:val="21"/>
-          <w:lang w:val="en-GB" w:eastAsia="de-DE"/>
-        </w:rPr>
-        <w:t>&gt;&lt;img</w:t>
-      </w:r>
-      <w:r>
-        <w:rPr>
-          <w:rFonts w:ascii="Consolas" w:eastAsia="Times New Roman" w:hAnsi="Consolas" w:cs="Times New Roman"/>
-          <w:color w:val="000000"/>
-          <w:sz w:val="21"/>
-          <w:szCs w:val="21"/>
-          <w:lang w:val="en-GB" w:eastAsia="de-DE"/>
-        </w:rPr>
-        <w:t> </w:t>
-      </w:r>
-      <w:r>
-        <w:rPr>
-          <w:rFonts w:ascii="Consolas" w:eastAsia="Times New Roman" w:hAnsi="Consolas" w:cs="Times New Roman"/>
-          <w:color w:val="FF0000"/>
-          <w:sz w:val="21"/>
-          <w:szCs w:val="21"/>
-          <w:lang w:val="en-GB" w:eastAsia="de-DE"/>
-        </w:rPr>
-        <w:t>src</w:t>
-      </w:r>
-      <w:r>
-        <w:rPr>
-          <w:rFonts w:ascii="Consolas" w:eastAsia="Times New Roman" w:hAnsi="Consolas" w:cs="Times New Roman"/>
-          <w:color w:val="000000"/>
-          <w:sz w:val="21"/>
-          <w:szCs w:val="21"/>
-          <w:lang w:val="en-GB" w:eastAsia="de-DE"/>
-        </w:rPr>
-        <w:t>=</w:t>
-      </w:r>
-      <w:r>
-        <w:rPr>
-          <w:rFonts w:ascii="Consolas" w:eastAsia="Times New Roman" w:hAnsi="Consolas" w:cs="Times New Roman"/>
-          <w:color w:val="0000FF"/>
-          <w:sz w:val="21"/>
-          <w:szCs w:val="21"/>
-          <w:lang w:val="en-GB" w:eastAsia="de-DE"/>
-        </w:rPr>
-        <w:t>"prime/cs/Carnival_Row.jpg"</w:t>
-      </w:r>
-      <w:r>
-        <w:rPr>
-          <w:rFonts w:ascii="Consolas" w:eastAsia="Times New Roman" w:hAnsi="Consolas" w:cs="Times New Roman"/>
-          <w:color w:val="800000"/>
-          <w:sz w:val="21"/>
-          <w:szCs w:val="21"/>
-          <w:lang w:val="en-GB" w:eastAsia="de-DE"/>
-        </w:rPr>
-        <w:t>/&gt;&lt;/div&gt;</w:t>
-      </w:r>
-    </w:p>
-    <w:p>
-      <w:pPr>
-        <w:shd w:val="clear" w:color="auto" w:fill="FFFFFF"/>
-        <w:spacing w:after="0" w:line="285" w:lineRule="atLeast"/>
-        <w:rPr>
-          <w:rFonts w:ascii="Consolas" w:eastAsia="Times New Roman" w:hAnsi="Consolas" w:cs="Times New Roman"/>
-          <w:color w:val="000000"/>
-          <w:sz w:val="21"/>
-          <w:szCs w:val="21"/>
-          <w:lang w:val="en-GB" w:eastAsia="de-DE"/>
-        </w:rPr>
-      </w:pPr>
-      <w:r>
-        <w:rPr>
-          <w:rFonts w:ascii="Consolas" w:eastAsia="Times New Roman" w:hAnsi="Consolas" w:cs="Times New Roman"/>
-          <w:color w:val="800000"/>
-          <w:sz w:val="21"/>
-          <w:szCs w:val="21"/>
-          <w:lang w:val="en-GB" w:eastAsia="de-DE"/>
-        </w:rPr>
-        <w:t>&lt;div</w:t>
-      </w:r>
-      <w:r>
-        <w:rPr>
-          <w:rFonts w:ascii="Consolas" w:eastAsia="Times New Roman" w:hAnsi="Consolas" w:cs="Times New Roman"/>
-          <w:color w:val="000000"/>
-          <w:sz w:val="21"/>
-          <w:szCs w:val="21"/>
-          <w:lang w:val="en-GB" w:eastAsia="de-DE"/>
-        </w:rPr>
-        <w:t> </w:t>
-      </w:r>
-      <w:r>
-        <w:rPr>
-          <w:rFonts w:ascii="Consolas" w:eastAsia="Times New Roman" w:hAnsi="Consolas" w:cs="Times New Roman"/>
-          <w:color w:val="FF0000"/>
-          <w:sz w:val="21"/>
-          <w:szCs w:val="21"/>
-          <w:lang w:val="en-GB" w:eastAsia="de-DE"/>
-        </w:rPr>
-        <w:t>id</w:t>
-      </w:r>
-      <w:r>
-        <w:rPr>
-          <w:rFonts w:ascii="Consolas" w:eastAsia="Times New Roman" w:hAnsi="Consolas" w:cs="Times New Roman"/>
-          <w:color w:val="000000"/>
-          <w:sz w:val="21"/>
-          <w:szCs w:val="21"/>
-          <w:lang w:val="en-GB" w:eastAsia="de-DE"/>
-        </w:rPr>
-        <w:t>=</w:t>
-      </w:r>
-      <w:r>
-        <w:rPr>
-          <w:rFonts w:ascii="Consolas" w:eastAsia="Times New Roman" w:hAnsi="Consolas" w:cs="Times New Roman"/>
-          <w:color w:val="0000FF"/>
-          <w:sz w:val="21"/>
-          <w:szCs w:val="21"/>
-          <w:lang w:val="en-GB" w:eastAsia="de-DE"/>
-        </w:rPr>
-        <w:t>"leaving-verti-pos"</w:t>
-      </w:r>
-      <w:r>
-        <w:rPr>
-          <w:rFonts w:ascii="Consolas" w:eastAsia="Times New Roman" w:hAnsi="Consolas" w:cs="Times New Roman"/>
-          <w:color w:val="000000"/>
-          <w:sz w:val="21"/>
-          <w:szCs w:val="21"/>
-          <w:lang w:val="en-GB" w:eastAsia="de-DE"/>
-        </w:rPr>
-        <w:t> </w:t>
-      </w:r>
-      <w:r>
-        <w:rPr>
-          <w:rFonts w:ascii="Consolas" w:eastAsia="Times New Roman" w:hAnsi="Consolas" w:cs="Times New Roman"/>
-          <w:color w:val="FF0000"/>
-          <w:sz w:val="21"/>
-          <w:szCs w:val="21"/>
-          <w:lang w:val="en-GB" w:eastAsia="de-DE"/>
-        </w:rPr>
-        <w:t>class</w:t>
-      </w:r>
-      <w:r>
-        <w:rPr>
-          <w:rFonts w:ascii="Consolas" w:eastAsia="Times New Roman" w:hAnsi="Consolas" w:cs="Times New Roman"/>
-          <w:color w:val="000000"/>
-          <w:sz w:val="21"/>
-          <w:szCs w:val="21"/>
-          <w:lang w:val="en-GB" w:eastAsia="de-DE"/>
-        </w:rPr>
-        <w:t>=</w:t>
-      </w:r>
-      <w:r>
-        <w:rPr>
-          <w:rFonts w:ascii="Consolas" w:eastAsia="Times New Roman" w:hAnsi="Consolas" w:cs="Times New Roman"/>
-          <w:color w:val="0000FF"/>
-          <w:sz w:val="21"/>
-          <w:szCs w:val="21"/>
-          <w:lang w:val="en-GB" w:eastAsia="de-DE"/>
-        </w:rPr>
-        <w:t>"swiper-slide TV"</w:t>
-      </w:r>
-      <w:r>
-        <w:rPr>
-          <w:rFonts w:ascii="Consolas" w:eastAsia="Times New Roman" w:hAnsi="Consolas" w:cs="Times New Roman"/>
-          <w:color w:val="800000"/>
-          <w:sz w:val="21"/>
-          <w:szCs w:val="21"/>
-          <w:lang w:val="en-GB" w:eastAsia="de-DE"/>
-        </w:rPr>
-        <w:t>&gt;&lt;img</w:t>
-      </w:r>
-      <w:r>
-        <w:rPr>
-          <w:rFonts w:ascii="Consolas" w:eastAsia="Times New Roman" w:hAnsi="Consolas" w:cs="Times New Roman"/>
-          <w:color w:val="000000"/>
-          <w:sz w:val="21"/>
-          <w:szCs w:val="21"/>
-          <w:lang w:val="en-GB" w:eastAsia="de-DE"/>
-        </w:rPr>
-        <w:t> </w:t>
-      </w:r>
-      <w:r>
-        <w:rPr>
-          <w:rFonts w:ascii="Consolas" w:eastAsia="Times New Roman" w:hAnsi="Consolas" w:cs="Times New Roman"/>
-          <w:color w:val="FF0000"/>
-          <w:sz w:val="21"/>
-          <w:szCs w:val="21"/>
-          <w:lang w:val="en-GB" w:eastAsia="de-DE"/>
-        </w:rPr>
-        <w:t>src</w:t>
-      </w:r>
-      <w:r>
-        <w:rPr>
-          <w:rFonts w:ascii="Consolas" w:eastAsia="Times New Roman" w:hAnsi="Consolas" w:cs="Times New Roman"/>
-          <w:color w:val="000000"/>
-          <w:sz w:val="21"/>
-          <w:szCs w:val="21"/>
-          <w:lang w:val="en-GB" w:eastAsia="de-DE"/>
-        </w:rPr>
-        <w:t>=</w:t>
-      </w:r>
-      <w:r>
-        <w:rPr>
-          <w:rFonts w:ascii="Consolas" w:eastAsia="Times New Roman" w:hAnsi="Consolas" w:cs="Times New Roman"/>
-          <w:color w:val="0000FF"/>
-          <w:sz w:val="21"/>
-          <w:szCs w:val="21"/>
-          <w:lang w:val="en-GB" w:eastAsia="de-DE"/>
-        </w:rPr>
-        <w:t>"prime/cs/Cold_Pursuit.jpg"</w:t>
-      </w:r>
-      <w:r>
-        <w:rPr>
-          <w:rFonts w:ascii="Consolas" w:eastAsia="Times New Roman" w:hAnsi="Consolas" w:cs="Times New Roman"/>
-          <w:color w:val="800000"/>
-          <w:sz w:val="21"/>
-          <w:szCs w:val="21"/>
-          <w:lang w:val="en-GB" w:eastAsia="de-DE"/>
-        </w:rPr>
-        <w:t>/&gt;&lt;/div&gt;</w:t>
-      </w:r>
-    </w:p>
-    <w:p>
-      <w:pPr>
-        <w:shd w:val="clear" w:color="auto" w:fill="FFFFFF"/>
-        <w:spacing w:after="0" w:line="285" w:lineRule="atLeast"/>
-        <w:rPr>
-          <w:rFonts w:ascii="Consolas" w:eastAsia="Times New Roman" w:hAnsi="Consolas" w:cs="Times New Roman"/>
-          <w:color w:val="000000"/>
-          <w:sz w:val="21"/>
-          <w:szCs w:val="21"/>
-          <w:lang w:val="en-GB" w:eastAsia="de-DE"/>
-        </w:rPr>
-      </w:pPr>
-      <w:r>
-        <w:rPr>
-          <w:rFonts w:ascii="Consolas" w:eastAsia="Times New Roman" w:hAnsi="Consolas" w:cs="Times New Roman"/>
-          <w:color w:val="800000"/>
-          <w:sz w:val="21"/>
-          <w:szCs w:val="21"/>
-          <w:lang w:val="en-GB" w:eastAsia="de-DE"/>
-        </w:rPr>
-        <w:t>&lt;div</w:t>
-      </w:r>
-      <w:r>
-        <w:rPr>
-          <w:rFonts w:ascii="Consolas" w:eastAsia="Times New Roman" w:hAnsi="Consolas" w:cs="Times New Roman"/>
-          <w:color w:val="000000"/>
-          <w:sz w:val="21"/>
-          <w:szCs w:val="21"/>
-          <w:lang w:val="en-GB" w:eastAsia="de-DE"/>
-        </w:rPr>
-        <w:t> </w:t>
-      </w:r>
-      <w:r>
-        <w:rPr>
-          <w:rFonts w:ascii="Consolas" w:eastAsia="Times New Roman" w:hAnsi="Consolas" w:cs="Times New Roman"/>
-          <w:color w:val="FF0000"/>
-          <w:sz w:val="21"/>
-          <w:szCs w:val="21"/>
-          <w:lang w:val="en-GB" w:eastAsia="de-DE"/>
-        </w:rPr>
-        <w:t>id</w:t>
-      </w:r>
-      <w:r>
-        <w:rPr>
-          <w:rFonts w:ascii="Consolas" w:eastAsia="Times New Roman" w:hAnsi="Consolas" w:cs="Times New Roman"/>
-          <w:color w:val="000000"/>
-          <w:sz w:val="21"/>
-          <w:szCs w:val="21"/>
-          <w:lang w:val="en-GB" w:eastAsia="de-DE"/>
-        </w:rPr>
-        <w:t>=</w:t>
-      </w:r>
-      <w:r>
-        <w:rPr>
-          <w:rFonts w:ascii="Consolas" w:eastAsia="Times New Roman" w:hAnsi="Consolas" w:cs="Times New Roman"/>
-          <w:color w:val="0000FF"/>
-          <w:sz w:val="21"/>
-          <w:szCs w:val="21"/>
-          <w:lang w:val="en-GB" w:eastAsia="de-DE"/>
-        </w:rPr>
-        <w:t>"leaving-verti-pos"</w:t>
-      </w:r>
-      <w:r>
-        <w:rPr>
-          <w:rFonts w:ascii="Consolas" w:eastAsia="Times New Roman" w:hAnsi="Consolas" w:cs="Times New Roman"/>
-          <w:color w:val="000000"/>
-          <w:sz w:val="21"/>
-          <w:szCs w:val="21"/>
-          <w:lang w:val="en-GB" w:eastAsia="de-DE"/>
-        </w:rPr>
-        <w:t> </w:t>
-      </w:r>
-      <w:r>
-        <w:rPr>
-          <w:rFonts w:ascii="Consolas" w:eastAsia="Times New Roman" w:hAnsi="Consolas" w:cs="Times New Roman"/>
-          <w:color w:val="FF0000"/>
-          <w:sz w:val="21"/>
-          <w:szCs w:val="21"/>
-          <w:lang w:val="en-GB" w:eastAsia="de-DE"/>
-        </w:rPr>
-        <w:t>class</w:t>
-      </w:r>
-      <w:r>
-        <w:rPr>
-          <w:rFonts w:ascii="Consolas" w:eastAsia="Times New Roman" w:hAnsi="Consolas" w:cs="Times New Roman"/>
-          <w:color w:val="000000"/>
-          <w:sz w:val="21"/>
-          <w:szCs w:val="21"/>
-          <w:lang w:val="en-GB" w:eastAsia="de-DE"/>
-        </w:rPr>
-        <w:t>=</w:t>
-      </w:r>
-      <w:r>
-        <w:rPr>
-          <w:rFonts w:ascii="Consolas" w:eastAsia="Times New Roman" w:hAnsi="Consolas" w:cs="Times New Roman"/>
-          <w:color w:val="0000FF"/>
-          <w:sz w:val="21"/>
-          <w:szCs w:val="21"/>
-          <w:lang w:val="en-GB" w:eastAsia="de-DE"/>
-        </w:rPr>
-        <w:t>"swiper-slide TV"</w:t>
-      </w:r>
-      <w:r>
-        <w:rPr>
-          <w:rFonts w:ascii="Consolas" w:eastAsia="Times New Roman" w:hAnsi="Consolas" w:cs="Times New Roman"/>
-          <w:color w:val="800000"/>
-          <w:sz w:val="21"/>
-          <w:szCs w:val="21"/>
-          <w:lang w:val="en-GB" w:eastAsia="de-DE"/>
-        </w:rPr>
-        <w:t>&gt;&lt;img</w:t>
-      </w:r>
-      <w:r>
-        <w:rPr>
-          <w:rFonts w:ascii="Consolas" w:eastAsia="Times New Roman" w:hAnsi="Consolas" w:cs="Times New Roman"/>
-          <w:color w:val="000000"/>
-          <w:sz w:val="21"/>
-          <w:szCs w:val="21"/>
-          <w:lang w:val="en-GB" w:eastAsia="de-DE"/>
-        </w:rPr>
-        <w:t> </w:t>
-      </w:r>
-      <w:r>
-        <w:rPr>
-          <w:rFonts w:ascii="Consolas" w:eastAsia="Times New Roman" w:hAnsi="Consolas" w:cs="Times New Roman"/>
-          <w:color w:val="FF0000"/>
-          <w:sz w:val="21"/>
-          <w:szCs w:val="21"/>
-          <w:lang w:val="en-GB" w:eastAsia="de-DE"/>
-        </w:rPr>
-        <w:t>src</w:t>
-      </w:r>
-      <w:r>
-        <w:rPr>
-          <w:rFonts w:ascii="Consolas" w:eastAsia="Times New Roman" w:hAnsi="Consolas" w:cs="Times New Roman"/>
-          <w:color w:val="000000"/>
-          <w:sz w:val="21"/>
-          <w:szCs w:val="21"/>
-          <w:lang w:val="en-GB" w:eastAsia="de-DE"/>
-        </w:rPr>
-        <w:t>=</w:t>
-      </w:r>
-      <w:r>
-        <w:rPr>
-          <w:rFonts w:ascii="Consolas" w:eastAsia="Times New Roman" w:hAnsi="Consolas" w:cs="Times New Roman"/>
-          <w:color w:val="0000FF"/>
-          <w:sz w:val="21"/>
-          <w:szCs w:val="21"/>
-          <w:lang w:val="en-GB" w:eastAsia="de-DE"/>
-        </w:rPr>
-        <w:t>"prime/cs/pacificrim2.jpg"</w:t>
-      </w:r>
-      <w:r>
-        <w:rPr>
-          <w:rFonts w:ascii="Consolas" w:eastAsia="Times New Roman" w:hAnsi="Consolas" w:cs="Times New Roman"/>
-          <w:color w:val="800000"/>
-          <w:sz w:val="21"/>
-          <w:szCs w:val="21"/>
-          <w:lang w:val="en-GB" w:eastAsia="de-DE"/>
-        </w:rPr>
-        <w:t>/&gt;&lt;/div&gt;</w:t>
-      </w:r>
-    </w:p>
-    <w:p>
-      <w:pPr>
-        <w:shd w:val="clear" w:color="auto" w:fill="FFFFFF"/>
-        <w:spacing w:after="0" w:line="285" w:lineRule="atLeast"/>
-        <w:rPr>
-          <w:rFonts w:ascii="Consolas" w:eastAsia="Times New Roman" w:hAnsi="Consolas" w:cs="Times New Roman"/>
-          <w:color w:val="000000"/>
-          <w:sz w:val="21"/>
-          <w:szCs w:val="21"/>
-          <w:lang w:val="en-GB" w:eastAsia="de-DE"/>
-        </w:rPr>
-      </w:pPr>
-      <w:r>
-        <w:rPr>
-          <w:rFonts w:ascii="Consolas" w:eastAsia="Times New Roman" w:hAnsi="Consolas" w:cs="Times New Roman"/>
-          <w:color w:val="800000"/>
-          <w:sz w:val="21"/>
-          <w:szCs w:val="21"/>
-          <w:lang w:val="en-GB" w:eastAsia="de-DE"/>
-        </w:rPr>
-        <w:t>&lt;div</w:t>
-      </w:r>
-      <w:r>
-        <w:rPr>
-          <w:rFonts w:ascii="Consolas" w:eastAsia="Times New Roman" w:hAnsi="Consolas" w:cs="Times New Roman"/>
-          <w:color w:val="000000"/>
-          <w:sz w:val="21"/>
-          <w:szCs w:val="21"/>
-          <w:lang w:val="en-GB" w:eastAsia="de-DE"/>
-        </w:rPr>
-        <w:t> </w:t>
-      </w:r>
-      <w:r>
-        <w:rPr>
-          <w:rFonts w:ascii="Consolas" w:eastAsia="Times New Roman" w:hAnsi="Consolas" w:cs="Times New Roman"/>
-          <w:color w:val="FF0000"/>
-          <w:sz w:val="21"/>
-          <w:szCs w:val="21"/>
-          <w:lang w:val="en-GB" w:eastAsia="de-DE"/>
-        </w:rPr>
-        <w:t>id</w:t>
-      </w:r>
-      <w:r>
-        <w:rPr>
-          <w:rFonts w:ascii="Consolas" w:eastAsia="Times New Roman" w:hAnsi="Consolas" w:cs="Times New Roman"/>
-          <w:color w:val="000000"/>
-          <w:sz w:val="21"/>
-          <w:szCs w:val="21"/>
-          <w:lang w:val="en-GB" w:eastAsia="de-DE"/>
-        </w:rPr>
-        <w:t>=</w:t>
-      </w:r>
-      <w:r>
-        <w:rPr>
-          <w:rFonts w:ascii="Consolas" w:eastAsia="Times New Roman" w:hAnsi="Consolas" w:cs="Times New Roman"/>
-          <w:color w:val="0000FF"/>
-          <w:sz w:val="21"/>
-          <w:szCs w:val="21"/>
-          <w:lang w:val="en-GB" w:eastAsia="de-DE"/>
-        </w:rPr>
-        <w:t>"leaving-verti-pos"</w:t>
-      </w:r>
-      <w:r>
-        <w:rPr>
-          <w:rFonts w:ascii="Consolas" w:eastAsia="Times New Roman" w:hAnsi="Consolas" w:cs="Times New Roman"/>
-          <w:color w:val="000000"/>
-          <w:sz w:val="21"/>
-          <w:szCs w:val="21"/>
-          <w:lang w:val="en-GB" w:eastAsia="de-DE"/>
-        </w:rPr>
-        <w:t> </w:t>
-      </w:r>
-      <w:r>
-        <w:rPr>
-          <w:rFonts w:ascii="Consolas" w:eastAsia="Times New Roman" w:hAnsi="Consolas" w:cs="Times New Roman"/>
-          <w:color w:val="FF0000"/>
-          <w:sz w:val="21"/>
-          <w:szCs w:val="21"/>
-          <w:lang w:val="en-GB" w:eastAsia="de-DE"/>
-        </w:rPr>
-        <w:t>class</w:t>
-      </w:r>
-      <w:r>
-        <w:rPr>
-          <w:rFonts w:ascii="Consolas" w:eastAsia="Times New Roman" w:hAnsi="Consolas" w:cs="Times New Roman"/>
-          <w:color w:val="000000"/>
-          <w:sz w:val="21"/>
-          <w:szCs w:val="21"/>
-          <w:lang w:val="en-GB" w:eastAsia="de-DE"/>
-        </w:rPr>
-        <w:t>=</w:t>
-      </w:r>
-      <w:r>
-        <w:rPr>
-          <w:rFonts w:ascii="Consolas" w:eastAsia="Times New Roman" w:hAnsi="Consolas" w:cs="Times New Roman"/>
-          <w:color w:val="0000FF"/>
-          <w:sz w:val="21"/>
-          <w:szCs w:val="21"/>
-          <w:lang w:val="en-GB" w:eastAsia="de-DE"/>
-        </w:rPr>
-        <w:t>"swiper-slide TV"</w:t>
-      </w:r>
-      <w:r>
-        <w:rPr>
-          <w:rFonts w:ascii="Consolas" w:eastAsia="Times New Roman" w:hAnsi="Consolas" w:cs="Times New Roman"/>
-          <w:color w:val="800000"/>
-          <w:sz w:val="21"/>
-          <w:szCs w:val="21"/>
-          <w:lang w:val="en-GB" w:eastAsia="de-DE"/>
-        </w:rPr>
-        <w:t>&gt;&lt;img</w:t>
-      </w:r>
-      <w:r>
-        <w:rPr>
-          <w:rFonts w:ascii="Consolas" w:eastAsia="Times New Roman" w:hAnsi="Consolas" w:cs="Times New Roman"/>
-          <w:color w:val="000000"/>
-          <w:sz w:val="21"/>
-          <w:szCs w:val="21"/>
-          <w:lang w:val="en-GB" w:eastAsia="de-DE"/>
-        </w:rPr>
-        <w:t> </w:t>
-      </w:r>
-      <w:r>
-        <w:rPr>
-          <w:rFonts w:ascii="Consolas" w:eastAsia="Times New Roman" w:hAnsi="Consolas" w:cs="Times New Roman"/>
-          <w:color w:val="FF0000"/>
-          <w:sz w:val="21"/>
-          <w:szCs w:val="21"/>
-          <w:lang w:val="en-GB" w:eastAsia="de-DE"/>
-        </w:rPr>
-        <w:t>src</w:t>
-      </w:r>
-      <w:r>
-        <w:rPr>
-          <w:rFonts w:ascii="Consolas" w:eastAsia="Times New Roman" w:hAnsi="Consolas" w:cs="Times New Roman"/>
-          <w:color w:val="000000"/>
-          <w:sz w:val="21"/>
-          <w:szCs w:val="21"/>
-          <w:lang w:val="en-GB" w:eastAsia="de-DE"/>
-        </w:rPr>
-        <w:t>=</w:t>
-      </w:r>
-      <w:r>
-        <w:rPr>
-          <w:rFonts w:ascii="Consolas" w:eastAsia="Times New Roman" w:hAnsi="Consolas" w:cs="Times New Roman"/>
-          <w:color w:val="0000FF"/>
-          <w:sz w:val="21"/>
-          <w:szCs w:val="21"/>
-          <w:lang w:val="en-GB" w:eastAsia="de-DE"/>
-        </w:rPr>
-        <w:t>"prime/cs/pacificrim2.jpg"</w:t>
-      </w:r>
-      <w:r>
-        <w:rPr>
-          <w:rFonts w:ascii="Consolas" w:eastAsia="Times New Roman" w:hAnsi="Consolas" w:cs="Times New Roman"/>
-          <w:color w:val="800000"/>
-          <w:sz w:val="21"/>
-          <w:szCs w:val="21"/>
-          <w:lang w:val="en-GB" w:eastAsia="de-DE"/>
-        </w:rPr>
-        <w:t>/&gt;&lt;/div&gt;</w:t>
-      </w:r>
-    </w:p>
-    <w:p>
-      <w:pPr>
-        <w:shd w:val="clear" w:color="auto" w:fill="FFFFFF"/>
-        <w:spacing w:after="0" w:line="285" w:lineRule="atLeast"/>
-        <w:rPr>
-          <w:rFonts w:ascii="Consolas" w:eastAsia="Times New Roman" w:hAnsi="Consolas" w:cs="Times New Roman"/>
-          <w:color w:val="000000"/>
-          <w:sz w:val="21"/>
-          <w:szCs w:val="21"/>
-          <w:lang w:val="en-GB" w:eastAsia="de-DE"/>
-        </w:rPr>
-      </w:pPr>
-      <w:r>
-        <w:rPr>
-          <w:rFonts w:ascii="Consolas" w:eastAsia="Times New Roman" w:hAnsi="Consolas" w:cs="Times New Roman"/>
-          <w:color w:val="800000"/>
-          <w:sz w:val="21"/>
-          <w:szCs w:val="21"/>
-          <w:lang w:val="en-GB" w:eastAsia="de-DE"/>
-        </w:rPr>
-        <w:t>&lt;div</w:t>
-      </w:r>
-      <w:r>
-        <w:rPr>
-          <w:rFonts w:ascii="Consolas" w:eastAsia="Times New Roman" w:hAnsi="Consolas" w:cs="Times New Roman"/>
-          <w:color w:val="000000"/>
-          <w:sz w:val="21"/>
-          <w:szCs w:val="21"/>
-          <w:lang w:val="en-GB" w:eastAsia="de-DE"/>
-        </w:rPr>
-        <w:t> </w:t>
-      </w:r>
-      <w:r>
-        <w:rPr>
-          <w:rFonts w:ascii="Consolas" w:eastAsia="Times New Roman" w:hAnsi="Consolas" w:cs="Times New Roman"/>
-          <w:color w:val="FF0000"/>
-          <w:sz w:val="21"/>
-          <w:szCs w:val="21"/>
-          <w:lang w:val="en-GB" w:eastAsia="de-DE"/>
-        </w:rPr>
-        <w:t>id</w:t>
-      </w:r>
-      <w:r>
-        <w:rPr>
-          <w:rFonts w:ascii="Consolas" w:eastAsia="Times New Roman" w:hAnsi="Consolas" w:cs="Times New Roman"/>
-          <w:color w:val="000000"/>
-          <w:sz w:val="21"/>
-          <w:szCs w:val="21"/>
-          <w:lang w:val="en-GB" w:eastAsia="de-DE"/>
-        </w:rPr>
-        <w:t>=</w:t>
-      </w:r>
-      <w:r>
-        <w:rPr>
-          <w:rFonts w:ascii="Consolas" w:eastAsia="Times New Roman" w:hAnsi="Consolas" w:cs="Times New Roman"/>
-          <w:color w:val="0000FF"/>
-          <w:sz w:val="21"/>
-          <w:szCs w:val="21"/>
-          <w:lang w:val="en-GB" w:eastAsia="de-DE"/>
-        </w:rPr>
-        <w:t>"leaving-verti-pos"</w:t>
-      </w:r>
-      <w:r>
-        <w:rPr>
-          <w:rFonts w:ascii="Consolas" w:eastAsia="Times New Roman" w:hAnsi="Consolas" w:cs="Times New Roman"/>
-          <w:color w:val="000000"/>
-          <w:sz w:val="21"/>
-          <w:szCs w:val="21"/>
-          <w:lang w:val="en-GB" w:eastAsia="de-DE"/>
-        </w:rPr>
-        <w:t> </w:t>
-      </w:r>
-      <w:r>
-        <w:rPr>
-          <w:rFonts w:ascii="Consolas" w:eastAsia="Times New Roman" w:hAnsi="Consolas" w:cs="Times New Roman"/>
-          <w:color w:val="FF0000"/>
-          <w:sz w:val="21"/>
-          <w:szCs w:val="21"/>
-          <w:lang w:val="en-GB" w:eastAsia="de-DE"/>
-        </w:rPr>
-        <w:t>class</w:t>
-      </w:r>
-      <w:r>
-        <w:rPr>
-          <w:rFonts w:ascii="Consolas" w:eastAsia="Times New Roman" w:hAnsi="Consolas" w:cs="Times New Roman"/>
-          <w:color w:val="000000"/>
-          <w:sz w:val="21"/>
-          <w:szCs w:val="21"/>
-          <w:lang w:val="en-GB" w:eastAsia="de-DE"/>
-        </w:rPr>
-        <w:t>=</w:t>
-      </w:r>
-      <w:r>
-        <w:rPr>
-          <w:rFonts w:ascii="Consolas" w:eastAsia="Times New Roman" w:hAnsi="Consolas" w:cs="Times New Roman"/>
-          <w:color w:val="0000FF"/>
-          <w:sz w:val="21"/>
-          <w:szCs w:val="21"/>
-          <w:lang w:val="en-GB" w:eastAsia="de-DE"/>
-        </w:rPr>
-        <w:t>"swiper-slide TV"</w:t>
-      </w:r>
-      <w:r>
-        <w:rPr>
-          <w:rFonts w:ascii="Consolas" w:eastAsia="Times New Roman" w:hAnsi="Consolas" w:cs="Times New Roman"/>
-          <w:color w:val="800000"/>
-          <w:sz w:val="21"/>
-          <w:szCs w:val="21"/>
-          <w:lang w:val="en-GB" w:eastAsia="de-DE"/>
-        </w:rPr>
-        <w:t>&gt;&lt;img</w:t>
-      </w:r>
-      <w:r>
-        <w:rPr>
-          <w:rFonts w:ascii="Consolas" w:eastAsia="Times New Roman" w:hAnsi="Consolas" w:cs="Times New Roman"/>
-          <w:color w:val="000000"/>
-          <w:sz w:val="21"/>
-          <w:szCs w:val="21"/>
-          <w:lang w:val="en-GB" w:eastAsia="de-DE"/>
-        </w:rPr>
-        <w:t> </w:t>
-      </w:r>
-      <w:r>
-        <w:rPr>
-          <w:rFonts w:ascii="Consolas" w:eastAsia="Times New Roman" w:hAnsi="Consolas" w:cs="Times New Roman"/>
-          <w:color w:val="FF0000"/>
-          <w:sz w:val="21"/>
-          <w:szCs w:val="21"/>
-          <w:lang w:val="en-GB" w:eastAsia="de-DE"/>
-        </w:rPr>
-        <w:t>src</w:t>
-      </w:r>
-      <w:r>
-        <w:rPr>
-          <w:rFonts w:ascii="Consolas" w:eastAsia="Times New Roman" w:hAnsi="Consolas" w:cs="Times New Roman"/>
-          <w:color w:val="000000"/>
-          <w:sz w:val="21"/>
-          <w:szCs w:val="21"/>
-          <w:lang w:val="en-GB" w:eastAsia="de-DE"/>
-        </w:rPr>
-        <w:t>=</w:t>
-      </w:r>
-      <w:r>
-        <w:rPr>
-          <w:rFonts w:ascii="Consolas" w:eastAsia="Times New Roman" w:hAnsi="Consolas" w:cs="Times New Roman"/>
-          <w:color w:val="0000FF"/>
-          <w:sz w:val="21"/>
-          <w:szCs w:val="21"/>
-          <w:lang w:val="en-GB" w:eastAsia="de-DE"/>
-        </w:rPr>
-        <w:t>"prime/cs/pacificrim2.jpg"</w:t>
-      </w:r>
-      <w:r>
-        <w:rPr>
-          <w:rFonts w:ascii="Consolas" w:eastAsia="Times New Roman" w:hAnsi="Consolas" w:cs="Times New Roman"/>
-          <w:color w:val="800000"/>
-          <w:sz w:val="21"/>
-          <w:szCs w:val="21"/>
-          <w:lang w:val="en-GB" w:eastAsia="de-DE"/>
-        </w:rPr>
-        <w:t>/&gt;&lt;/div&gt;</w:t>
-      </w:r>
-    </w:p>
-    <w:p>
-      <w:pPr>
-        <w:shd w:val="clear" w:color="auto" w:fill="FFFFFF"/>
-        <w:spacing w:after="0" w:line="285" w:lineRule="atLeast"/>
-        <w:rPr>
-          <w:rFonts w:ascii="Consolas" w:eastAsia="Times New Roman" w:hAnsi="Consolas" w:cs="Times New Roman"/>
-          <w:color w:val="000000"/>
-          <w:sz w:val="21"/>
-          <w:szCs w:val="21"/>
-          <w:lang w:val="en-GB" w:eastAsia="de-DE"/>
-        </w:rPr>
-      </w:pPr>
-      <w:r>
-        <w:rPr>
-          <w:rFonts w:ascii="Consolas" w:eastAsia="Times New Roman" w:hAnsi="Consolas" w:cs="Times New Roman"/>
-          <w:color w:val="800000"/>
-          <w:sz w:val="21"/>
-          <w:szCs w:val="21"/>
-          <w:lang w:val="en-GB" w:eastAsia="de-DE"/>
-        </w:rPr>
-        <w:t>&lt;div</w:t>
-      </w:r>
-      <w:r>
-        <w:rPr>
-          <w:rFonts w:ascii="Consolas" w:eastAsia="Times New Roman" w:hAnsi="Consolas" w:cs="Times New Roman"/>
-          <w:color w:val="000000"/>
-          <w:sz w:val="21"/>
-          <w:szCs w:val="21"/>
-          <w:lang w:val="en-GB" w:eastAsia="de-DE"/>
-        </w:rPr>
-        <w:t> </w:t>
-      </w:r>
-      <w:r>
-        <w:rPr>
-          <w:rFonts w:ascii="Consolas" w:eastAsia="Times New Roman" w:hAnsi="Consolas" w:cs="Times New Roman"/>
-          <w:color w:val="FF0000"/>
-          <w:sz w:val="21"/>
-          <w:szCs w:val="21"/>
-          <w:lang w:val="en-GB" w:eastAsia="de-DE"/>
-        </w:rPr>
-        <w:t>id</w:t>
-      </w:r>
-      <w:r>
-        <w:rPr>
-          <w:rFonts w:ascii="Consolas" w:eastAsia="Times New Roman" w:hAnsi="Consolas" w:cs="Times New Roman"/>
-          <w:color w:val="000000"/>
-          <w:sz w:val="21"/>
-          <w:szCs w:val="21"/>
-          <w:lang w:val="en-GB" w:eastAsia="de-DE"/>
-        </w:rPr>
-        <w:t>=</w:t>
-      </w:r>
-      <w:r>
-        <w:rPr>
-          <w:rFonts w:ascii="Consolas" w:eastAsia="Times New Roman" w:hAnsi="Consolas" w:cs="Times New Roman"/>
-          <w:color w:val="0000FF"/>
-          <w:sz w:val="21"/>
-          <w:szCs w:val="21"/>
-          <w:lang w:val="en-GB" w:eastAsia="de-DE"/>
-        </w:rPr>
-        <w:t>"leaving-verti-pos"</w:t>
-      </w:r>
-      <w:r>
-        <w:rPr>
-          <w:rFonts w:ascii="Consolas" w:eastAsia="Times New Roman" w:hAnsi="Consolas" w:cs="Times New Roman"/>
-          <w:color w:val="000000"/>
-          <w:sz w:val="21"/>
-          <w:szCs w:val="21"/>
-          <w:lang w:val="en-GB" w:eastAsia="de-DE"/>
-        </w:rPr>
-        <w:t> </w:t>
-      </w:r>
-      <w:r>
-        <w:rPr>
-          <w:rFonts w:ascii="Consolas" w:eastAsia="Times New Roman" w:hAnsi="Consolas" w:cs="Times New Roman"/>
-          <w:color w:val="FF0000"/>
-          <w:sz w:val="21"/>
-          <w:szCs w:val="21"/>
-          <w:lang w:val="en-GB" w:eastAsia="de-DE"/>
-        </w:rPr>
-        <w:t>class</w:t>
-      </w:r>
-      <w:r>
-        <w:rPr>
-          <w:rFonts w:ascii="Consolas" w:eastAsia="Times New Roman" w:hAnsi="Consolas" w:cs="Times New Roman"/>
-          <w:color w:val="000000"/>
-          <w:sz w:val="21"/>
-          <w:szCs w:val="21"/>
-          <w:lang w:val="en-GB" w:eastAsia="de-DE"/>
-        </w:rPr>
-        <w:t>=</w:t>
-      </w:r>
-      <w:r>
-        <w:rPr>
-          <w:rFonts w:ascii="Consolas" w:eastAsia="Times New Roman" w:hAnsi="Consolas" w:cs="Times New Roman"/>
-          <w:color w:val="0000FF"/>
-          <w:sz w:val="21"/>
-          <w:szCs w:val="21"/>
-          <w:lang w:val="en-GB" w:eastAsia="de-DE"/>
-        </w:rPr>
-        <w:t>"swiper-slide TV"</w:t>
-      </w:r>
-      <w:r>
-        <w:rPr>
-          <w:rFonts w:ascii="Consolas" w:eastAsia="Times New Roman" w:hAnsi="Consolas" w:cs="Times New Roman"/>
-          <w:color w:val="800000"/>
-          <w:sz w:val="21"/>
-          <w:szCs w:val="21"/>
-          <w:lang w:val="en-GB" w:eastAsia="de-DE"/>
-        </w:rPr>
-        <w:t>&gt;&lt;img</w:t>
-      </w:r>
-      <w:r>
-        <w:rPr>
-          <w:rFonts w:ascii="Consolas" w:eastAsia="Times New Roman" w:hAnsi="Consolas" w:cs="Times New Roman"/>
-          <w:color w:val="000000"/>
-          <w:sz w:val="21"/>
-          <w:szCs w:val="21"/>
-          <w:lang w:val="en-GB" w:eastAsia="de-DE"/>
-        </w:rPr>
-        <w:t> </w:t>
-      </w:r>
-      <w:r>
-        <w:rPr>
-          <w:rFonts w:ascii="Consolas" w:eastAsia="Times New Roman" w:hAnsi="Consolas" w:cs="Times New Roman"/>
-          <w:color w:val="FF0000"/>
-          <w:sz w:val="21"/>
-          <w:szCs w:val="21"/>
-          <w:lang w:val="en-GB" w:eastAsia="de-DE"/>
-        </w:rPr>
-        <w:t>src</w:t>
-      </w:r>
-      <w:r>
-        <w:rPr>
-          <w:rFonts w:ascii="Consolas" w:eastAsia="Times New Roman" w:hAnsi="Consolas" w:cs="Times New Roman"/>
-          <w:color w:val="000000"/>
-          <w:sz w:val="21"/>
-          <w:szCs w:val="21"/>
-          <w:lang w:val="en-GB" w:eastAsia="de-DE"/>
-        </w:rPr>
-        <w:t>=</w:t>
-      </w:r>
-      <w:r>
-        <w:rPr>
-          <w:rFonts w:ascii="Consolas" w:eastAsia="Times New Roman" w:hAnsi="Consolas" w:cs="Times New Roman"/>
-          <w:color w:val="0000FF"/>
-          <w:sz w:val="21"/>
-          <w:szCs w:val="21"/>
-          <w:lang w:val="en-GB" w:eastAsia="de-DE"/>
-        </w:rPr>
-        <w:t>"prime/cs/pacificrim2.jpg"</w:t>
-      </w:r>
-      <w:r>
-        <w:rPr>
-          <w:rFonts w:ascii="Consolas" w:eastAsia="Times New Roman" w:hAnsi="Consolas" w:cs="Times New Roman"/>
-          <w:color w:val="800000"/>
-          <w:sz w:val="21"/>
-          <w:szCs w:val="21"/>
-          <w:lang w:val="en-GB" w:eastAsia="de-DE"/>
-        </w:rPr>
-        <w:t>/&gt;&lt;/div&gt;</w:t>
-      </w:r>
-    </w:p>
-    <w:p>
-      <w:pPr>
-        <w:shd w:val="clear" w:color="auto" w:fill="FFFFFF"/>
-        <w:spacing w:after="0" w:line="285" w:lineRule="atLeast"/>
-        <w:rPr>
-          <w:rFonts w:ascii="Consolas" w:eastAsia="Times New Roman" w:hAnsi="Consolas" w:cs="Times New Roman"/>
-          <w:color w:val="000000"/>
-          <w:sz w:val="21"/>
-          <w:szCs w:val="21"/>
-          <w:lang w:val="en-GB" w:eastAsia="de-DE"/>
-        </w:rPr>
-      </w:pPr>
-      <w:r>
-        <w:rPr>
-          <w:rFonts w:ascii="Consolas" w:eastAsia="Times New Roman" w:hAnsi="Consolas" w:cs="Times New Roman"/>
-          <w:color w:val="800000"/>
-          <w:sz w:val="21"/>
-          <w:szCs w:val="21"/>
-          <w:lang w:val="en-GB" w:eastAsia="de-DE"/>
-        </w:rPr>
-        <w:t>&lt;div</w:t>
-      </w:r>
-      <w:r>
-        <w:rPr>
-          <w:rFonts w:ascii="Consolas" w:eastAsia="Times New Roman" w:hAnsi="Consolas" w:cs="Times New Roman"/>
-          <w:color w:val="000000"/>
-          <w:sz w:val="21"/>
-          <w:szCs w:val="21"/>
-          <w:lang w:val="en-GB" w:eastAsia="de-DE"/>
-        </w:rPr>
-        <w:t> </w:t>
-      </w:r>
-      <w:r>
-        <w:rPr>
-          <w:rFonts w:ascii="Consolas" w:eastAsia="Times New Roman" w:hAnsi="Consolas" w:cs="Times New Roman"/>
-          <w:color w:val="FF0000"/>
-          <w:sz w:val="21"/>
-          <w:szCs w:val="21"/>
-          <w:lang w:val="en-GB" w:eastAsia="de-DE"/>
-        </w:rPr>
-        <w:t>id</w:t>
-      </w:r>
-      <w:r>
-        <w:rPr>
-          <w:rFonts w:ascii="Consolas" w:eastAsia="Times New Roman" w:hAnsi="Consolas" w:cs="Times New Roman"/>
-          <w:color w:val="000000"/>
-          <w:sz w:val="21"/>
-          <w:szCs w:val="21"/>
-          <w:lang w:val="en-GB" w:eastAsia="de-DE"/>
-        </w:rPr>
-        <w:t>=</w:t>
-      </w:r>
-      <w:r>
-        <w:rPr>
-          <w:rFonts w:ascii="Consolas" w:eastAsia="Times New Roman" w:hAnsi="Consolas" w:cs="Times New Roman"/>
-          <w:color w:val="0000FF"/>
-          <w:sz w:val="21"/>
-          <w:szCs w:val="21"/>
-          <w:lang w:val="en-GB" w:eastAsia="de-DE"/>
-        </w:rPr>
-        <w:t>"leaving-verti-pos"</w:t>
-      </w:r>
-      <w:r>
-        <w:rPr>
-          <w:rFonts w:ascii="Consolas" w:eastAsia="Times New Roman" w:hAnsi="Consolas" w:cs="Times New Roman"/>
-          <w:color w:val="000000"/>
-          <w:sz w:val="21"/>
-          <w:szCs w:val="21"/>
-          <w:lang w:val="en-GB" w:eastAsia="de-DE"/>
-        </w:rPr>
-        <w:t> </w:t>
-      </w:r>
-      <w:r>
-        <w:rPr>
-          <w:rFonts w:ascii="Consolas" w:eastAsia="Times New Roman" w:hAnsi="Consolas" w:cs="Times New Roman"/>
-          <w:color w:val="FF0000"/>
-          <w:sz w:val="21"/>
-          <w:szCs w:val="21"/>
-          <w:lang w:val="en-GB" w:eastAsia="de-DE"/>
-        </w:rPr>
-        <w:t>class</w:t>
-      </w:r>
-      <w:r>
-        <w:rPr>
-          <w:rFonts w:ascii="Consolas" w:eastAsia="Times New Roman" w:hAnsi="Consolas" w:cs="Times New Roman"/>
-          <w:color w:val="000000"/>
-          <w:sz w:val="21"/>
-          <w:szCs w:val="21"/>
-          <w:lang w:val="en-GB" w:eastAsia="de-DE"/>
-        </w:rPr>
-        <w:t>=</w:t>
-      </w:r>
-      <w:r>
-        <w:rPr>
-          <w:rFonts w:ascii="Consolas" w:eastAsia="Times New Roman" w:hAnsi="Consolas" w:cs="Times New Roman"/>
-          <w:color w:val="0000FF"/>
-          <w:sz w:val="21"/>
-          <w:szCs w:val="21"/>
-          <w:lang w:val="en-GB" w:eastAsia="de-DE"/>
-        </w:rPr>
-        <w:t>"swiper-slide TV"</w:t>
-      </w:r>
-      <w:r>
-        <w:rPr>
-          <w:rFonts w:ascii="Consolas" w:eastAsia="Times New Roman" w:hAnsi="Consolas" w:cs="Times New Roman"/>
-          <w:color w:val="800000"/>
-          <w:sz w:val="21"/>
-          <w:szCs w:val="21"/>
-          <w:lang w:val="en-GB" w:eastAsia="de-DE"/>
-        </w:rPr>
-        <w:t>&gt;&lt;img</w:t>
-      </w:r>
-      <w:r>
-        <w:rPr>
-          <w:rFonts w:ascii="Consolas" w:eastAsia="Times New Roman" w:hAnsi="Consolas" w:cs="Times New Roman"/>
-          <w:color w:val="000000"/>
-          <w:sz w:val="21"/>
-          <w:szCs w:val="21"/>
-          <w:lang w:val="en-GB" w:eastAsia="de-DE"/>
-        </w:rPr>
-        <w:t> </w:t>
-      </w:r>
-      <w:r>
-        <w:rPr>
-          <w:rFonts w:ascii="Consolas" w:eastAsia="Times New Roman" w:hAnsi="Consolas" w:cs="Times New Roman"/>
-          <w:color w:val="FF0000"/>
-          <w:sz w:val="21"/>
-          <w:szCs w:val="21"/>
-          <w:lang w:val="en-GB" w:eastAsia="de-DE"/>
-        </w:rPr>
-        <w:t>src</w:t>
-      </w:r>
-      <w:r>
-        <w:rPr>
-          <w:rFonts w:ascii="Consolas" w:eastAsia="Times New Roman" w:hAnsi="Consolas" w:cs="Times New Roman"/>
-          <w:color w:val="000000"/>
-          <w:sz w:val="21"/>
-          <w:szCs w:val="21"/>
-          <w:lang w:val="en-GB" w:eastAsia="de-DE"/>
-        </w:rPr>
-        <w:t>=</w:t>
-      </w:r>
-      <w:r>
-        <w:rPr>
-          <w:rFonts w:ascii="Consolas" w:eastAsia="Times New Roman" w:hAnsi="Consolas" w:cs="Times New Roman"/>
-          <w:color w:val="0000FF"/>
-          <w:sz w:val="21"/>
-          <w:szCs w:val="21"/>
-          <w:lang w:val="en-GB" w:eastAsia="de-DE"/>
-        </w:rPr>
-        <w:t>"prime/cs/pacificrim2.jpg"</w:t>
-      </w:r>
-      <w:r>
-        <w:rPr>
-          <w:rFonts w:ascii="Consolas" w:eastAsia="Times New Roman" w:hAnsi="Consolas" w:cs="Times New Roman"/>
-          <w:color w:val="800000"/>
-          <w:sz w:val="21"/>
-          <w:szCs w:val="21"/>
-          <w:lang w:val="en-GB" w:eastAsia="de-DE"/>
-        </w:rPr>
-        <w:t>/&gt;&lt;/div&gt;</w:t>
-      </w:r>
-    </w:p>
-    <w:p>
-      <w:pPr>
-        <w:shd w:val="clear" w:color="auto" w:fill="FFFFFF"/>
-        <w:spacing w:after="0" w:line="285" w:lineRule="atLeast"/>
-        <w:rPr>
-          <w:rFonts w:ascii="Consolas" w:eastAsia="Times New Roman" w:hAnsi="Consolas" w:cs="Times New Roman"/>
-          <w:color w:val="000000"/>
-          <w:sz w:val="21"/>
-          <w:szCs w:val="21"/>
-          <w:lang w:val="en-GB" w:eastAsia="de-DE"/>
-        </w:rPr>
-      </w:pPr>
-      <w:r>
-        <w:rPr>
-          <w:rFonts w:ascii="Consolas" w:eastAsia="Times New Roman" w:hAnsi="Consolas" w:cs="Times New Roman"/>
-          <w:color w:val="800000"/>
-          <w:sz w:val="21"/>
-          <w:szCs w:val="21"/>
-          <w:lang w:val="en-GB" w:eastAsia="de-DE"/>
-        </w:rPr>
-        <w:t>&lt;div</w:t>
-      </w:r>
-      <w:r>
-        <w:rPr>
-          <w:rFonts w:ascii="Consolas" w:eastAsia="Times New Roman" w:hAnsi="Consolas" w:cs="Times New Roman"/>
-          <w:color w:val="000000"/>
-          <w:sz w:val="21"/>
-          <w:szCs w:val="21"/>
-          <w:lang w:val="en-GB" w:eastAsia="de-DE"/>
-        </w:rPr>
-        <w:t> </w:t>
-      </w:r>
-      <w:r>
-        <w:rPr>
-          <w:rFonts w:ascii="Consolas" w:eastAsia="Times New Roman" w:hAnsi="Consolas" w:cs="Times New Roman"/>
-          <w:color w:val="FF0000"/>
-          <w:sz w:val="21"/>
-          <w:szCs w:val="21"/>
-          <w:lang w:val="en-GB" w:eastAsia="de-DE"/>
-        </w:rPr>
-        <w:t>id</w:t>
-      </w:r>
-      <w:r>
-        <w:rPr>
-          <w:rFonts w:ascii="Consolas" w:eastAsia="Times New Roman" w:hAnsi="Consolas" w:cs="Times New Roman"/>
-          <w:color w:val="000000"/>
-          <w:sz w:val="21"/>
-          <w:szCs w:val="21"/>
-          <w:lang w:val="en-GB" w:eastAsia="de-DE"/>
-        </w:rPr>
-        <w:t>=</w:t>
-      </w:r>
-      <w:r>
-        <w:rPr>
-          <w:rFonts w:ascii="Consolas" w:eastAsia="Times New Roman" w:hAnsi="Consolas" w:cs="Times New Roman"/>
-          <w:color w:val="0000FF"/>
-          <w:sz w:val="21"/>
-          <w:szCs w:val="21"/>
-          <w:lang w:val="en-GB" w:eastAsia="de-DE"/>
-        </w:rPr>
-        <w:t>"leaving-verti-pos"</w:t>
-      </w:r>
-      <w:r>
-        <w:rPr>
-          <w:rFonts w:ascii="Consolas" w:eastAsia="Times New Roman" w:hAnsi="Consolas" w:cs="Times New Roman"/>
-          <w:color w:val="000000"/>
-          <w:sz w:val="21"/>
-          <w:szCs w:val="21"/>
-          <w:lang w:val="en-GB" w:eastAsia="de-DE"/>
-        </w:rPr>
-        <w:t> </w:t>
-      </w:r>
-      <w:r>
-        <w:rPr>
-          <w:rFonts w:ascii="Consolas" w:eastAsia="Times New Roman" w:hAnsi="Consolas" w:cs="Times New Roman"/>
-          <w:color w:val="FF0000"/>
-          <w:sz w:val="21"/>
-          <w:szCs w:val="21"/>
-          <w:lang w:val="en-GB" w:eastAsia="de-DE"/>
-        </w:rPr>
-        <w:t>class</w:t>
-      </w:r>
-      <w:r>
-        <w:rPr>
-          <w:rFonts w:ascii="Consolas" w:eastAsia="Times New Roman" w:hAnsi="Consolas" w:cs="Times New Roman"/>
-          <w:color w:val="000000"/>
-          <w:sz w:val="21"/>
-          <w:szCs w:val="21"/>
-          <w:lang w:val="en-GB" w:eastAsia="de-DE"/>
-        </w:rPr>
-        <w:t>=</w:t>
-      </w:r>
-      <w:r>
-        <w:rPr>
-          <w:rFonts w:ascii="Consolas" w:eastAsia="Times New Roman" w:hAnsi="Consolas" w:cs="Times New Roman"/>
-          <w:color w:val="0000FF"/>
-          <w:sz w:val="21"/>
-          <w:szCs w:val="21"/>
-          <w:lang w:val="en-GB" w:eastAsia="de-DE"/>
-        </w:rPr>
-        <w:t>"swiper-slide TV"</w:t>
-      </w:r>
-      <w:r>
-        <w:rPr>
-          <w:rFonts w:ascii="Consolas" w:eastAsia="Times New Roman" w:hAnsi="Consolas" w:cs="Times New Roman"/>
-          <w:color w:val="800000"/>
-          <w:sz w:val="21"/>
-          <w:szCs w:val="21"/>
-          <w:lang w:val="en-GB" w:eastAsia="de-DE"/>
-        </w:rPr>
-        <w:t>&gt;&lt;img</w:t>
-      </w:r>
-      <w:r>
-        <w:rPr>
-          <w:rFonts w:ascii="Consolas" w:eastAsia="Times New Roman" w:hAnsi="Consolas" w:cs="Times New Roman"/>
-          <w:color w:val="000000"/>
-          <w:sz w:val="21"/>
-          <w:szCs w:val="21"/>
-          <w:lang w:val="en-GB" w:eastAsia="de-DE"/>
-        </w:rPr>
-        <w:t> </w:t>
-      </w:r>
-      <w:r>
-        <w:rPr>
-          <w:rFonts w:ascii="Consolas" w:eastAsia="Times New Roman" w:hAnsi="Consolas" w:cs="Times New Roman"/>
-          <w:color w:val="FF0000"/>
-          <w:sz w:val="21"/>
-          <w:szCs w:val="21"/>
-          <w:lang w:val="en-GB" w:eastAsia="de-DE"/>
-        </w:rPr>
-        <w:t>src</w:t>
-      </w:r>
-      <w:r>
-        <w:rPr>
-          <w:rFonts w:ascii="Consolas" w:eastAsia="Times New Roman" w:hAnsi="Consolas" w:cs="Times New Roman"/>
-          <w:color w:val="000000"/>
-          <w:sz w:val="21"/>
-          <w:szCs w:val="21"/>
-          <w:lang w:val="en-GB" w:eastAsia="de-DE"/>
-        </w:rPr>
-        <w:t>=</w:t>
-      </w:r>
-      <w:r>
-        <w:rPr>
-          <w:rFonts w:ascii="Consolas" w:eastAsia="Times New Roman" w:hAnsi="Consolas" w:cs="Times New Roman"/>
-          <w:color w:val="0000FF"/>
-          <w:sz w:val="21"/>
-          <w:szCs w:val="21"/>
-          <w:lang w:val="en-GB" w:eastAsia="de-DE"/>
-        </w:rPr>
-        <w:t>"prime/cs/pacificrim2.jpg"</w:t>
-      </w:r>
-      <w:r>
-        <w:rPr>
-          <w:rFonts w:ascii="Consolas" w:eastAsia="Times New Roman" w:hAnsi="Consolas" w:cs="Times New Roman"/>
-          <w:color w:val="800000"/>
-          <w:sz w:val="21"/>
-          <w:szCs w:val="21"/>
-          <w:lang w:val="en-GB" w:eastAsia="de-DE"/>
-        </w:rPr>
-        <w:t>/&gt;&lt;/div&gt;</w:t>
-      </w:r>
-    </w:p>
-    <w:p>
-      <w:pPr>
-        <w:shd w:val="clear" w:color="auto" w:fill="FFFFFF"/>
-        <w:spacing w:after="0" w:line="285" w:lineRule="atLeast"/>
-        <w:rPr>
-          <w:rFonts w:ascii="Consolas" w:eastAsia="Times New Roman" w:hAnsi="Consolas" w:cs="Times New Roman"/>
-          <w:color w:val="000000"/>
-          <w:sz w:val="21"/>
-          <w:szCs w:val="21"/>
-          <w:lang w:val="en-GB" w:eastAsia="de-DE"/>
-        </w:rPr>
-      </w:pPr>
-      <w:r>
-        <w:rPr>
-          <w:rFonts w:ascii="Consolas" w:eastAsia="Times New Roman" w:hAnsi="Consolas" w:cs="Times New Roman"/>
-          <w:color w:val="800000"/>
-          <w:sz w:val="21"/>
-          <w:szCs w:val="21"/>
-          <w:lang w:val="en-GB" w:eastAsia="de-DE"/>
-        </w:rPr>
-        <w:t>&lt;div</w:t>
-      </w:r>
-      <w:r>
-        <w:rPr>
-          <w:rFonts w:ascii="Consolas" w:eastAsia="Times New Roman" w:hAnsi="Consolas" w:cs="Times New Roman"/>
-          <w:color w:val="000000"/>
-          <w:sz w:val="21"/>
-          <w:szCs w:val="21"/>
-          <w:lang w:val="en-GB" w:eastAsia="de-DE"/>
-        </w:rPr>
-        <w:t> </w:t>
-      </w:r>
-      <w:r>
-        <w:rPr>
-          <w:rFonts w:ascii="Consolas" w:eastAsia="Times New Roman" w:hAnsi="Consolas" w:cs="Times New Roman"/>
-          <w:color w:val="FF0000"/>
-          <w:sz w:val="21"/>
-          <w:szCs w:val="21"/>
-          <w:lang w:val="en-GB" w:eastAsia="de-DE"/>
-        </w:rPr>
-        <w:t>id</w:t>
-      </w:r>
-      <w:r>
-        <w:rPr>
-          <w:rFonts w:ascii="Consolas" w:eastAsia="Times New Roman" w:hAnsi="Consolas" w:cs="Times New Roman"/>
-          <w:color w:val="000000"/>
-          <w:sz w:val="21"/>
-          <w:szCs w:val="21"/>
-          <w:lang w:val="en-GB" w:eastAsia="de-DE"/>
-        </w:rPr>
-        <w:t>=</w:t>
-      </w:r>
-      <w:r>
-        <w:rPr>
-          <w:rFonts w:ascii="Consolas" w:eastAsia="Times New Roman" w:hAnsi="Consolas" w:cs="Times New Roman"/>
-          <w:color w:val="0000FF"/>
-          <w:sz w:val="21"/>
-          <w:szCs w:val="21"/>
-          <w:lang w:val="en-GB" w:eastAsia="de-DE"/>
-        </w:rPr>
-        <w:t>"leaving-verti-pos"</w:t>
-      </w:r>
-      <w:r>
-        <w:rPr>
-          <w:rFonts w:ascii="Consolas" w:eastAsia="Times New Roman" w:hAnsi="Consolas" w:cs="Times New Roman"/>
-          <w:color w:val="000000"/>
-          <w:sz w:val="21"/>
-          <w:szCs w:val="21"/>
-          <w:lang w:val="en-GB" w:eastAsia="de-DE"/>
-        </w:rPr>
-        <w:t> </w:t>
-      </w:r>
-      <w:r>
-        <w:rPr>
-          <w:rFonts w:ascii="Consolas" w:eastAsia="Times New Roman" w:hAnsi="Consolas" w:cs="Times New Roman"/>
-          <w:color w:val="FF0000"/>
-          <w:sz w:val="21"/>
-          <w:szCs w:val="21"/>
-          <w:lang w:val="en-GB" w:eastAsia="de-DE"/>
-        </w:rPr>
-        <w:t>class</w:t>
-      </w:r>
-      <w:r>
-        <w:rPr>
-          <w:rFonts w:ascii="Consolas" w:eastAsia="Times New Roman" w:hAnsi="Consolas" w:cs="Times New Roman"/>
-          <w:color w:val="000000"/>
-          <w:sz w:val="21"/>
-          <w:szCs w:val="21"/>
-          <w:lang w:val="en-GB" w:eastAsia="de-DE"/>
-        </w:rPr>
-        <w:t>=</w:t>
-      </w:r>
-      <w:r>
-        <w:rPr>
-          <w:rFonts w:ascii="Consolas" w:eastAsia="Times New Roman" w:hAnsi="Consolas" w:cs="Times New Roman"/>
-          <w:color w:val="0000FF"/>
-          <w:sz w:val="21"/>
-          <w:szCs w:val="21"/>
-          <w:lang w:val="en-GB" w:eastAsia="de-DE"/>
-        </w:rPr>
-        <w:t>"swiper-slide TV"</w:t>
-      </w:r>
-      <w:r>
-        <w:rPr>
-          <w:rFonts w:ascii="Consolas" w:eastAsia="Times New Roman" w:hAnsi="Consolas" w:cs="Times New Roman"/>
-          <w:color w:val="800000"/>
-          <w:sz w:val="21"/>
-          <w:szCs w:val="21"/>
-          <w:lang w:val="en-GB" w:eastAsia="de-DE"/>
-        </w:rPr>
-        <w:t>&gt;&lt;img</w:t>
-      </w:r>
-      <w:r>
-        <w:rPr>
-          <w:rFonts w:ascii="Consolas" w:eastAsia="Times New Roman" w:hAnsi="Consolas" w:cs="Times New Roman"/>
-          <w:color w:val="000000"/>
-          <w:sz w:val="21"/>
-          <w:szCs w:val="21"/>
-          <w:lang w:val="en-GB" w:eastAsia="de-DE"/>
-        </w:rPr>
-        <w:t> </w:t>
-      </w:r>
-      <w:r>
-        <w:rPr>
-          <w:rFonts w:ascii="Consolas" w:eastAsia="Times New Roman" w:hAnsi="Consolas" w:cs="Times New Roman"/>
-          <w:color w:val="FF0000"/>
-          <w:sz w:val="21"/>
-          <w:szCs w:val="21"/>
-          <w:lang w:val="en-GB" w:eastAsia="de-DE"/>
-        </w:rPr>
-        <w:t>src</w:t>
-      </w:r>
-      <w:r>
-        <w:rPr>
-          <w:rFonts w:ascii="Consolas" w:eastAsia="Times New Roman" w:hAnsi="Consolas" w:cs="Times New Roman"/>
-          <w:color w:val="000000"/>
-          <w:sz w:val="21"/>
-          <w:szCs w:val="21"/>
-          <w:lang w:val="en-GB" w:eastAsia="de-DE"/>
-        </w:rPr>
-        <w:t>=</w:t>
-      </w:r>
-      <w:r>
-        <w:rPr>
-          <w:rFonts w:ascii="Consolas" w:eastAsia="Times New Roman" w:hAnsi="Consolas" w:cs="Times New Roman"/>
-          <w:color w:val="0000FF"/>
-          <w:sz w:val="21"/>
-          <w:szCs w:val="21"/>
-          <w:lang w:val="en-GB" w:eastAsia="de-DE"/>
-        </w:rPr>
-        <w:t>"prime/cs/pacificrim2.jpg"</w:t>
-      </w:r>
-      <w:r>
-        <w:rPr>
-          <w:rFonts w:ascii="Consolas" w:eastAsia="Times New Roman" w:hAnsi="Consolas" w:cs="Times New Roman"/>
-          <w:color w:val="800000"/>
-          <w:sz w:val="21"/>
-          <w:szCs w:val="21"/>
-          <w:lang w:val="en-GB" w:eastAsia="de-DE"/>
-        </w:rPr>
-        <w:t>/&gt;&lt;/div&gt;</w:t>
-      </w:r>
-    </w:p>
-    <w:p>
-      <w:pPr>
-        <w:shd w:val="clear" w:color="auto" w:fill="FFFFFF"/>
-        <w:spacing w:after="0" w:line="285" w:lineRule="atLeast"/>
-        <w:rPr>
-          <w:rFonts w:ascii="Consolas" w:eastAsia="Times New Roman" w:hAnsi="Consolas" w:cs="Times New Roman"/>
-          <w:color w:val="000000"/>
-          <w:sz w:val="21"/>
-          <w:szCs w:val="21"/>
-          <w:lang w:val="en-GB" w:eastAsia="de-DE"/>
-        </w:rPr>
-      </w:pPr>
-      <w:r>
-        <w:rPr>
-          <w:rFonts w:ascii="Consolas" w:eastAsia="Times New Roman" w:hAnsi="Consolas" w:cs="Times New Roman"/>
-          <w:color w:val="800000"/>
-          <w:sz w:val="21"/>
-          <w:szCs w:val="21"/>
-          <w:lang w:val="en-GB" w:eastAsia="de-DE"/>
-        </w:rPr>
-        <w:t>&lt;div</w:t>
-      </w:r>
-      <w:r>
-        <w:rPr>
-          <w:rFonts w:ascii="Consolas" w:eastAsia="Times New Roman" w:hAnsi="Consolas" w:cs="Times New Roman"/>
-          <w:color w:val="000000"/>
-          <w:sz w:val="21"/>
-          <w:szCs w:val="21"/>
-          <w:lang w:val="en-GB" w:eastAsia="de-DE"/>
-        </w:rPr>
-        <w:t> </w:t>
-      </w:r>
-      <w:r>
-        <w:rPr>
-          <w:rFonts w:ascii="Consolas" w:eastAsia="Times New Roman" w:hAnsi="Consolas" w:cs="Times New Roman"/>
-          <w:color w:val="FF0000"/>
-          <w:sz w:val="21"/>
-          <w:szCs w:val="21"/>
-          <w:lang w:val="en-GB" w:eastAsia="de-DE"/>
-        </w:rPr>
-        <w:t>id</w:t>
-      </w:r>
-      <w:r>
-        <w:rPr>
-          <w:rFonts w:ascii="Consolas" w:eastAsia="Times New Roman" w:hAnsi="Consolas" w:cs="Times New Roman"/>
-          <w:color w:val="000000"/>
-          <w:sz w:val="21"/>
-          <w:szCs w:val="21"/>
-          <w:lang w:val="en-GB" w:eastAsia="de-DE"/>
-        </w:rPr>
-        <w:t>=</w:t>
-      </w:r>
-      <w:r>
-        <w:rPr>
-          <w:rFonts w:ascii="Consolas" w:eastAsia="Times New Roman" w:hAnsi="Consolas" w:cs="Times New Roman"/>
-          <w:color w:val="0000FF"/>
-          <w:sz w:val="21"/>
-          <w:szCs w:val="21"/>
-          <w:lang w:val="en-GB" w:eastAsia="de-DE"/>
-        </w:rPr>
-        <w:t>"leaving-verti-pos"</w:t>
-      </w:r>
-      <w:r>
-        <w:rPr>
-          <w:rFonts w:ascii="Consolas" w:eastAsia="Times New Roman" w:hAnsi="Consolas" w:cs="Times New Roman"/>
-          <w:color w:val="000000"/>
-          <w:sz w:val="21"/>
-          <w:szCs w:val="21"/>
-          <w:lang w:val="en-GB" w:eastAsia="de-DE"/>
-        </w:rPr>
-        <w:t> </w:t>
-      </w:r>
-      <w:r>
-        <w:rPr>
-          <w:rFonts w:ascii="Consolas" w:eastAsia="Times New Roman" w:hAnsi="Consolas" w:cs="Times New Roman"/>
-          <w:color w:val="FF0000"/>
-          <w:sz w:val="21"/>
-          <w:szCs w:val="21"/>
-          <w:lang w:val="en-GB" w:eastAsia="de-DE"/>
-        </w:rPr>
-        <w:t>class</w:t>
-      </w:r>
-      <w:r>
-        <w:rPr>
-          <w:rFonts w:ascii="Consolas" w:eastAsia="Times New Roman" w:hAnsi="Consolas" w:cs="Times New Roman"/>
-          <w:color w:val="000000"/>
-          <w:sz w:val="21"/>
-          <w:szCs w:val="21"/>
-          <w:lang w:val="en-GB" w:eastAsia="de-DE"/>
-        </w:rPr>
-        <w:t>=</w:t>
-      </w:r>
-      <w:r>
-        <w:rPr>
-          <w:rFonts w:ascii="Consolas" w:eastAsia="Times New Roman" w:hAnsi="Consolas" w:cs="Times New Roman"/>
-          <w:color w:val="0000FF"/>
-          <w:sz w:val="21"/>
-          <w:szCs w:val="21"/>
-          <w:lang w:val="en-GB" w:eastAsia="de-DE"/>
-        </w:rPr>
-        <w:t>"swiper-slide TV"</w:t>
-      </w:r>
-      <w:r>
-        <w:rPr>
-          <w:rFonts w:ascii="Consolas" w:eastAsia="Times New Roman" w:hAnsi="Consolas" w:cs="Times New Roman"/>
-          <w:color w:val="800000"/>
-          <w:sz w:val="21"/>
-          <w:szCs w:val="21"/>
-          <w:lang w:val="en-GB" w:eastAsia="de-DE"/>
-        </w:rPr>
-        <w:t>&gt;&lt;img</w:t>
-      </w:r>
-      <w:r>
-        <w:rPr>
-          <w:rFonts w:ascii="Consolas" w:eastAsia="Times New Roman" w:hAnsi="Consolas" w:cs="Times New Roman"/>
-          <w:color w:val="000000"/>
-          <w:sz w:val="21"/>
-          <w:szCs w:val="21"/>
-          <w:lang w:val="en-GB" w:eastAsia="de-DE"/>
-        </w:rPr>
-        <w:t> </w:t>
-      </w:r>
-      <w:r>
-        <w:rPr>
-          <w:rFonts w:ascii="Consolas" w:eastAsia="Times New Roman" w:hAnsi="Consolas" w:cs="Times New Roman"/>
-          <w:color w:val="FF0000"/>
-          <w:sz w:val="21"/>
-          <w:szCs w:val="21"/>
-          <w:lang w:val="en-GB" w:eastAsia="de-DE"/>
-        </w:rPr>
-        <w:t>src</w:t>
-      </w:r>
-      <w:r>
-        <w:rPr>
-          <w:rFonts w:ascii="Consolas" w:eastAsia="Times New Roman" w:hAnsi="Consolas" w:cs="Times New Roman"/>
-          <w:color w:val="000000"/>
-          <w:sz w:val="21"/>
-          <w:szCs w:val="21"/>
-          <w:lang w:val="en-GB" w:eastAsia="de-DE"/>
-        </w:rPr>
-        <w:t>=</w:t>
-      </w:r>
-      <w:r>
-        <w:rPr>
-          <w:rFonts w:ascii="Consolas" w:eastAsia="Times New Roman" w:hAnsi="Consolas" w:cs="Times New Roman"/>
-          <w:color w:val="0000FF"/>
-          <w:sz w:val="21"/>
-          <w:szCs w:val="21"/>
-          <w:lang w:val="en-GB" w:eastAsia="de-DE"/>
-        </w:rPr>
-        <w:t>"prime/cs/pacificrim2.jpg"</w:t>
-      </w:r>
-      <w:r>
-        <w:rPr>
-          <w:rFonts w:ascii="Consolas" w:eastAsia="Times New Roman" w:hAnsi="Consolas" w:cs="Times New Roman"/>
-          <w:color w:val="800000"/>
-          <w:sz w:val="21"/>
-          <w:szCs w:val="21"/>
-          <w:lang w:val="en-GB" w:eastAsia="de-DE"/>
-        </w:rPr>
-        <w:t>/&gt;&lt;/div&gt;</w:t>
-      </w:r>
-    </w:p>
-    <w:p>
-      <w:pPr>
-        <w:shd w:val="clear" w:color="auto" w:fill="FFFFFF"/>
-        <w:spacing w:after="0" w:line="285" w:lineRule="atLeast"/>
-        <w:rPr>
-          <w:rFonts w:ascii="Consolas" w:eastAsia="Times New Roman" w:hAnsi="Consolas" w:cs="Times New Roman"/>
-          <w:color w:val="000000"/>
-          <w:sz w:val="21"/>
-          <w:szCs w:val="21"/>
-          <w:lang w:val="en-GB" w:eastAsia="de-DE"/>
-        </w:rPr>
-      </w:pPr>
-      <w:r>
-        <w:rPr>
-          <w:rFonts w:ascii="Consolas" w:eastAsia="Times New Roman" w:hAnsi="Consolas" w:cs="Times New Roman"/>
-          <w:color w:val="800000"/>
-          <w:sz w:val="21"/>
-          <w:szCs w:val="21"/>
-          <w:lang w:val="en-GB" w:eastAsia="de-DE"/>
-        </w:rPr>
-        <w:t>&lt;div</w:t>
-      </w:r>
-      <w:r>
-        <w:rPr>
-          <w:rFonts w:ascii="Consolas" w:eastAsia="Times New Roman" w:hAnsi="Consolas" w:cs="Times New Roman"/>
-          <w:color w:val="000000"/>
-          <w:sz w:val="21"/>
-          <w:szCs w:val="21"/>
-          <w:lang w:val="en-GB" w:eastAsia="de-DE"/>
-        </w:rPr>
-        <w:t> </w:t>
-      </w:r>
-      <w:r>
-        <w:rPr>
-          <w:rFonts w:ascii="Consolas" w:eastAsia="Times New Roman" w:hAnsi="Consolas" w:cs="Times New Roman"/>
-          <w:color w:val="FF0000"/>
-          <w:sz w:val="21"/>
-          <w:szCs w:val="21"/>
-          <w:lang w:val="en-GB" w:eastAsia="de-DE"/>
-        </w:rPr>
-        <w:t>id</w:t>
-      </w:r>
-      <w:r>
-        <w:rPr>
-          <w:rFonts w:ascii="Consolas" w:eastAsia="Times New Roman" w:hAnsi="Consolas" w:cs="Times New Roman"/>
-          <w:color w:val="000000"/>
-          <w:sz w:val="21"/>
-          <w:szCs w:val="21"/>
-          <w:lang w:val="en-GB" w:eastAsia="de-DE"/>
-        </w:rPr>
-        <w:t>=</w:t>
-      </w:r>
-      <w:r>
-        <w:rPr>
-          <w:rFonts w:ascii="Consolas" w:eastAsia="Times New Roman" w:hAnsi="Consolas" w:cs="Times New Roman"/>
-          <w:color w:val="0000FF"/>
-          <w:sz w:val="21"/>
-          <w:szCs w:val="21"/>
-          <w:lang w:val="en-GB" w:eastAsia="de-DE"/>
-        </w:rPr>
-        <w:t>"leaving-verti-pos"</w:t>
-      </w:r>
-      <w:r>
-        <w:rPr>
-          <w:rFonts w:ascii="Consolas" w:eastAsia="Times New Roman" w:hAnsi="Consolas" w:cs="Times New Roman"/>
-          <w:color w:val="000000"/>
-          <w:sz w:val="21"/>
-          <w:szCs w:val="21"/>
-          <w:lang w:val="en-GB" w:eastAsia="de-DE"/>
-        </w:rPr>
-        <w:t> </w:t>
-      </w:r>
-      <w:r>
-        <w:rPr>
-          <w:rFonts w:ascii="Consolas" w:eastAsia="Times New Roman" w:hAnsi="Consolas" w:cs="Times New Roman"/>
-          <w:color w:val="FF0000"/>
-          <w:sz w:val="21"/>
-          <w:szCs w:val="21"/>
-          <w:lang w:val="en-GB" w:eastAsia="de-DE"/>
-        </w:rPr>
-        <w:t>class</w:t>
-      </w:r>
-      <w:r>
-        <w:rPr>
-          <w:rFonts w:ascii="Consolas" w:eastAsia="Times New Roman" w:hAnsi="Consolas" w:cs="Times New Roman"/>
-          <w:color w:val="000000"/>
-          <w:sz w:val="21"/>
-          <w:szCs w:val="21"/>
-          <w:lang w:val="en-GB" w:eastAsia="de-DE"/>
-        </w:rPr>
-        <w:t>=</w:t>
-      </w:r>
-      <w:r>
-        <w:rPr>
-          <w:rFonts w:ascii="Consolas" w:eastAsia="Times New Roman" w:hAnsi="Consolas" w:cs="Times New Roman"/>
-          <w:color w:val="0000FF"/>
-          <w:sz w:val="21"/>
-          <w:szCs w:val="21"/>
-          <w:lang w:val="en-GB" w:eastAsia="de-DE"/>
-        </w:rPr>
-        <w:t>"swiper-slide TV"</w:t>
-      </w:r>
-      <w:r>
-        <w:rPr>
-          <w:rFonts w:ascii="Consolas" w:eastAsia="Times New Roman" w:hAnsi="Consolas" w:cs="Times New Roman"/>
-          <w:color w:val="800000"/>
-          <w:sz w:val="21"/>
-          <w:szCs w:val="21"/>
-          <w:lang w:val="en-GB" w:eastAsia="de-DE"/>
-        </w:rPr>
-        <w:t>&gt;&lt;img</w:t>
-      </w:r>
-      <w:r>
-        <w:rPr>
-          <w:rFonts w:ascii="Consolas" w:eastAsia="Times New Roman" w:hAnsi="Consolas" w:cs="Times New Roman"/>
-          <w:color w:val="000000"/>
-          <w:sz w:val="21"/>
-          <w:szCs w:val="21"/>
-          <w:lang w:val="en-GB" w:eastAsia="de-DE"/>
-        </w:rPr>
-        <w:t> </w:t>
-      </w:r>
-      <w:r>
-        <w:rPr>
-          <w:rFonts w:ascii="Consolas" w:eastAsia="Times New Roman" w:hAnsi="Consolas" w:cs="Times New Roman"/>
-          <w:color w:val="FF0000"/>
-          <w:sz w:val="21"/>
-          <w:szCs w:val="21"/>
-          <w:lang w:val="en-GB" w:eastAsia="de-DE"/>
-        </w:rPr>
-        <w:t>src</w:t>
-      </w:r>
-      <w:r>
-        <w:rPr>
-          <w:rFonts w:ascii="Consolas" w:eastAsia="Times New Roman" w:hAnsi="Consolas" w:cs="Times New Roman"/>
-          <w:color w:val="000000"/>
-          <w:sz w:val="21"/>
-          <w:szCs w:val="21"/>
-          <w:lang w:val="en-GB" w:eastAsia="de-DE"/>
-        </w:rPr>
-        <w:t>=</w:t>
-      </w:r>
-      <w:r>
-        <w:rPr>
-          <w:rFonts w:ascii="Consolas" w:eastAsia="Times New Roman" w:hAnsi="Consolas" w:cs="Times New Roman"/>
-          <w:color w:val="0000FF"/>
-          <w:sz w:val="21"/>
-          <w:szCs w:val="21"/>
-          <w:lang w:val="en-GB" w:eastAsia="de-DE"/>
-        </w:rPr>
-        <w:t>"prime/cs/walk_of_shame.jpg"</w:t>
-      </w:r>
-      <w:r>
-        <w:rPr>
-          <w:rFonts w:ascii="Consolas" w:eastAsia="Times New Roman" w:hAnsi="Consolas" w:cs="Times New Roman"/>
-          <w:color w:val="800000"/>
-          <w:sz w:val="21"/>
-          <w:szCs w:val="21"/>
-          <w:lang w:val="en-GB" w:eastAsia="de-DE"/>
-        </w:rPr>
-        <w:t>/&gt;&lt;/div&gt;</w:t>
-      </w:r>
-    </w:p>
-    <w:p>
-      <w:pPr>
-        <w:shd w:val="clear" w:color="auto" w:fill="FFFFFF"/>
-        <w:spacing w:after="0" w:line="285" w:lineRule="atLeast"/>
-        <w:rPr>
-          <w:rFonts w:ascii="Consolas" w:eastAsia="Times New Roman" w:hAnsi="Consolas" w:cs="Times New Roman"/>
-          <w:color w:val="000000"/>
-          <w:sz w:val="21"/>
-          <w:szCs w:val="21"/>
-          <w:lang w:val="en-GB" w:eastAsia="de-DE"/>
-        </w:rPr>
-      </w:pPr>
-      <w:r>
-        <w:rPr>
-          <w:rFonts w:ascii="Consolas" w:eastAsia="Times New Roman" w:hAnsi="Consolas" w:cs="Times New Roman"/>
-          <w:color w:val="800000"/>
-          <w:sz w:val="21"/>
-          <w:szCs w:val="21"/>
-          <w:lang w:val="en-GB" w:eastAsia="de-DE"/>
-        </w:rPr>
-        <w:t>&lt;/div&gt;</w:t>
-      </w:r>
-    </w:p>
-    <w:p>
-      <w:pPr>
-        <w:shd w:val="clear" w:color="auto" w:fill="FFFFFF"/>
-        <w:spacing w:after="0" w:line="285" w:lineRule="atLeast"/>
-        <w:rPr>
-          <w:rFonts w:ascii="Consolas" w:eastAsia="Times New Roman" w:hAnsi="Consolas" w:cs="Times New Roman"/>
-          <w:color w:val="000000"/>
-          <w:sz w:val="21"/>
-          <w:szCs w:val="21"/>
-          <w:lang w:val="en-GB" w:eastAsia="de-DE"/>
-        </w:rPr>
-      </w:pPr>
-      <w:r>
-        <w:rPr>
-          <w:rFonts w:ascii="Consolas" w:eastAsia="Times New Roman" w:hAnsi="Consolas" w:cs="Times New Roman"/>
-          <w:color w:val="008000"/>
-          <w:sz w:val="21"/>
-          <w:szCs w:val="21"/>
-          <w:lang w:val="en-GB" w:eastAsia="de-DE"/>
-        </w:rPr>
-        <w:t>&lt;!-- Add Pagination --&gt;</w:t>
-      </w:r>
-    </w:p>
-    <w:p>
-      <w:pPr>
-        <w:shd w:val="clear" w:color="auto" w:fill="FFFFFF"/>
-        <w:spacing w:after="0" w:line="285" w:lineRule="atLeast"/>
-        <w:rPr>
-          <w:rFonts w:ascii="Consolas" w:eastAsia="Times New Roman" w:hAnsi="Consolas" w:cs="Times New Roman"/>
-          <w:color w:val="000000"/>
-          <w:sz w:val="21"/>
-          <w:szCs w:val="21"/>
-          <w:lang w:val="en-GB" w:eastAsia="de-DE"/>
-        </w:rPr>
-      </w:pPr>
-      <w:r>
-        <w:rPr>
-          <w:rFonts w:ascii="Consolas" w:eastAsia="Times New Roman" w:hAnsi="Consolas" w:cs="Times New Roman"/>
-          <w:color w:val="800000"/>
-          <w:sz w:val="21"/>
-          <w:szCs w:val="21"/>
-          <w:lang w:val="en-GB" w:eastAsia="de-DE"/>
-        </w:rPr>
-        <w:t>&lt;div</w:t>
-      </w:r>
-      <w:r>
-        <w:rPr>
-          <w:rFonts w:ascii="Consolas" w:eastAsia="Times New Roman" w:hAnsi="Consolas" w:cs="Times New Roman"/>
-          <w:color w:val="000000"/>
-          <w:sz w:val="21"/>
-          <w:szCs w:val="21"/>
-          <w:lang w:val="en-GB" w:eastAsia="de-DE"/>
-        </w:rPr>
-        <w:t> </w:t>
-      </w:r>
-      <w:r>
-        <w:rPr>
-          <w:rFonts w:ascii="Consolas" w:eastAsia="Times New Roman" w:hAnsi="Consolas" w:cs="Times New Roman"/>
-          <w:color w:val="FF0000"/>
-          <w:sz w:val="21"/>
-          <w:szCs w:val="21"/>
-          <w:lang w:val="en-GB" w:eastAsia="de-DE"/>
-        </w:rPr>
-        <w:t>class</w:t>
-      </w:r>
-      <w:r>
-        <w:rPr>
-          <w:rFonts w:ascii="Consolas" w:eastAsia="Times New Roman" w:hAnsi="Consolas" w:cs="Times New Roman"/>
-          <w:color w:val="000000"/>
-          <w:sz w:val="21"/>
-          <w:szCs w:val="21"/>
-          <w:lang w:val="en-GB" w:eastAsia="de-DE"/>
-        </w:rPr>
-        <w:t>=</w:t>
-      </w:r>
-      <w:r>
-        <w:rPr>
-          <w:rFonts w:ascii="Consolas" w:eastAsia="Times New Roman" w:hAnsi="Consolas" w:cs="Times New Roman"/>
-          <w:color w:val="0000FF"/>
-          <w:sz w:val="21"/>
-          <w:szCs w:val="21"/>
-          <w:lang w:val="en-GB" w:eastAsia="de-DE"/>
-        </w:rPr>
-        <w:t>"swiper-pagination down-slide swiper-pagination-white"</w:t>
-      </w:r>
-      <w:r>
-        <w:rPr>
-          <w:rFonts w:ascii="Consolas" w:eastAsia="Times New Roman" w:hAnsi="Consolas" w:cs="Times New Roman"/>
-          <w:color w:val="800000"/>
-          <w:sz w:val="21"/>
-          <w:szCs w:val="21"/>
-          <w:lang w:val="en-GB" w:eastAsia="de-DE"/>
-        </w:rPr>
-        <w:t>&gt;&lt;/div&gt;</w:t>
-      </w:r>
-    </w:p>
-    <w:p>
-      <w:pPr>
-        <w:shd w:val="clear" w:color="auto" w:fill="FFFFFF"/>
-        <w:spacing w:after="0" w:line="285" w:lineRule="atLeast"/>
-        <w:rPr>
-          <w:rFonts w:ascii="Consolas" w:eastAsia="Times New Roman" w:hAnsi="Consolas" w:cs="Times New Roman"/>
-          <w:color w:val="000000"/>
-          <w:sz w:val="21"/>
-          <w:szCs w:val="21"/>
-          <w:lang w:val="en-GB" w:eastAsia="de-DE"/>
-        </w:rPr>
-      </w:pPr>
-      <w:r>
-        <w:rPr>
-          <w:rFonts w:ascii="Consolas" w:eastAsia="Times New Roman" w:hAnsi="Consolas" w:cs="Times New Roman"/>
-          <w:color w:val="008000"/>
-          <w:sz w:val="21"/>
-          <w:szCs w:val="21"/>
-          <w:lang w:val="en-GB" w:eastAsia="de-DE"/>
-        </w:rPr>
-        <w:t>&lt;!-- Add Arrows --&gt;</w:t>
-      </w:r>
-    </w:p>
-    <w:p>
-      <w:pPr>
-        <w:shd w:val="clear" w:color="auto" w:fill="FFFFFF"/>
-        <w:spacing w:after="0" w:line="285" w:lineRule="atLeast"/>
-        <w:rPr>
-          <w:rFonts w:ascii="Consolas" w:eastAsia="Times New Roman" w:hAnsi="Consolas" w:cs="Times New Roman"/>
-          <w:color w:val="000000"/>
-          <w:sz w:val="21"/>
-          <w:szCs w:val="21"/>
-          <w:lang w:val="en-GB" w:eastAsia="de-DE"/>
-        </w:rPr>
-      </w:pPr>
-      <w:r>
-        <w:rPr>
-          <w:rFonts w:ascii="Consolas" w:eastAsia="Times New Roman" w:hAnsi="Consolas" w:cs="Times New Roman"/>
-          <w:color w:val="800000"/>
-          <w:sz w:val="21"/>
-          <w:szCs w:val="21"/>
-          <w:lang w:val="en-GB" w:eastAsia="de-DE"/>
-        </w:rPr>
-        <w:t>&lt;div</w:t>
-      </w:r>
-      <w:r>
-        <w:rPr>
-          <w:rFonts w:ascii="Consolas" w:eastAsia="Times New Roman" w:hAnsi="Consolas" w:cs="Times New Roman"/>
-          <w:color w:val="000000"/>
-          <w:sz w:val="21"/>
-          <w:szCs w:val="21"/>
-          <w:lang w:val="en-GB" w:eastAsia="de-DE"/>
-        </w:rPr>
-        <w:t> </w:t>
-      </w:r>
-      <w:r>
-        <w:rPr>
-          <w:rFonts w:ascii="Consolas" w:eastAsia="Times New Roman" w:hAnsi="Consolas" w:cs="Times New Roman"/>
-          <w:color w:val="FF0000"/>
-          <w:sz w:val="21"/>
-          <w:szCs w:val="21"/>
-          <w:lang w:val="en-GB" w:eastAsia="de-DE"/>
-        </w:rPr>
-        <w:t>id</w:t>
-      </w:r>
-      <w:r>
-        <w:rPr>
-          <w:rFonts w:ascii="Consolas" w:eastAsia="Times New Roman" w:hAnsi="Consolas" w:cs="Times New Roman"/>
-          <w:color w:val="000000"/>
-          <w:sz w:val="21"/>
-          <w:szCs w:val="21"/>
-          <w:lang w:val="en-GB" w:eastAsia="de-DE"/>
-        </w:rPr>
-        <w:t>=</w:t>
-      </w:r>
-      <w:r>
-        <w:rPr>
-          <w:rFonts w:ascii="Consolas" w:eastAsia="Times New Roman" w:hAnsi="Consolas" w:cs="Times New Roman"/>
-          <w:color w:val="0000FF"/>
-          <w:sz w:val="21"/>
-          <w:szCs w:val="21"/>
-          <w:lang w:val="en-GB" w:eastAsia="de-DE"/>
-        </w:rPr>
-        <w:t>"</w:t>
-      </w:r>
-      <w:proofErr w:type="spellStart"/>
-      <w:r>
-        <w:rPr>
-          <w:rFonts w:ascii="Consolas" w:eastAsia="Times New Roman" w:hAnsi="Consolas" w:cs="Times New Roman"/>
-          <w:color w:val="0000FF"/>
-          <w:sz w:val="21"/>
-          <w:szCs w:val="21"/>
-          <w:lang w:val="en-GB" w:eastAsia="de-DE"/>
-        </w:rPr>
-        <w:t>btnext-verti</w:t>
-      </w:r>
-      <w:proofErr w:type="spellEnd"/>
-      <w:r>
-        <w:rPr>
-          <w:rFonts w:ascii="Consolas" w:eastAsia="Times New Roman" w:hAnsi="Consolas" w:cs="Times New Roman"/>
-          <w:color w:val="0000FF"/>
-          <w:sz w:val="21"/>
-          <w:szCs w:val="21"/>
-          <w:lang w:val="en-GB" w:eastAsia="de-DE"/>
-        </w:rPr>
-        <w:t>"</w:t>
-      </w:r>
-      <w:r>
-        <w:rPr>
-          <w:rFonts w:ascii="Consolas" w:eastAsia="Times New Roman" w:hAnsi="Consolas" w:cs="Times New Roman"/>
-          <w:color w:val="000000"/>
-          <w:sz w:val="21"/>
-          <w:szCs w:val="21"/>
-          <w:lang w:val="en-GB" w:eastAsia="de-DE"/>
-        </w:rPr>
-        <w:t> </w:t>
-      </w:r>
-      <w:r>
-        <w:rPr>
-          <w:rFonts w:ascii="Consolas" w:eastAsia="Times New Roman" w:hAnsi="Consolas" w:cs="Times New Roman"/>
-          <w:color w:val="FF0000"/>
-          <w:sz w:val="21"/>
-          <w:szCs w:val="21"/>
-          <w:lang w:val="en-GB" w:eastAsia="de-DE"/>
-        </w:rPr>
-        <w:t>class</w:t>
-      </w:r>
-      <w:r>
-        <w:rPr>
-          <w:rFonts w:ascii="Consolas" w:eastAsia="Times New Roman" w:hAnsi="Consolas" w:cs="Times New Roman"/>
-          <w:color w:val="000000"/>
-          <w:sz w:val="21"/>
-          <w:szCs w:val="21"/>
-          <w:lang w:val="en-GB" w:eastAsia="de-DE"/>
-        </w:rPr>
-        <w:t>=</w:t>
-      </w:r>
-      <w:r>
-        <w:rPr>
-          <w:rFonts w:ascii="Consolas" w:eastAsia="Times New Roman" w:hAnsi="Consolas" w:cs="Times New Roman"/>
-          <w:color w:val="0000FF"/>
-          <w:sz w:val="21"/>
-          <w:szCs w:val="21"/>
-          <w:lang w:val="en-GB" w:eastAsia="de-DE"/>
-        </w:rPr>
-        <w:t>"swiper-button-next"</w:t>
-      </w:r>
-      <w:r>
-        <w:rPr>
-          <w:rFonts w:ascii="Consolas" w:eastAsia="Times New Roman" w:hAnsi="Consolas" w:cs="Times New Roman"/>
-          <w:color w:val="800000"/>
-          <w:sz w:val="21"/>
-          <w:szCs w:val="21"/>
-          <w:lang w:val="en-GB" w:eastAsia="de-DE"/>
-        </w:rPr>
-        <w:t>&gt;&lt;/div&gt;</w:t>
-      </w:r>
-    </w:p>
-    <w:p>
-      <w:pPr>
-        <w:shd w:val="clear" w:color="auto" w:fill="FFFFFF"/>
-        <w:spacing w:after="0" w:line="285" w:lineRule="atLeast"/>
-        <w:rPr>
-          <w:rFonts w:ascii="Consolas" w:eastAsia="Times New Roman" w:hAnsi="Consolas" w:cs="Times New Roman"/>
-          <w:color w:val="000000"/>
-          <w:sz w:val="21"/>
-          <w:szCs w:val="21"/>
-          <w:lang w:val="en-GB" w:eastAsia="de-DE"/>
-        </w:rPr>
-      </w:pPr>
-      <w:r>
-        <w:rPr>
-          <w:rFonts w:ascii="Consolas" w:eastAsia="Times New Roman" w:hAnsi="Consolas" w:cs="Times New Roman"/>
-          <w:color w:val="800000"/>
-          <w:sz w:val="21"/>
-          <w:szCs w:val="21"/>
-          <w:lang w:val="en-GB" w:eastAsia="de-DE"/>
-        </w:rPr>
-        <w:t>&lt;div</w:t>
-      </w:r>
-      <w:r>
-        <w:rPr>
-          <w:rFonts w:ascii="Consolas" w:eastAsia="Times New Roman" w:hAnsi="Consolas" w:cs="Times New Roman"/>
-          <w:color w:val="000000"/>
-          <w:sz w:val="21"/>
-          <w:szCs w:val="21"/>
-          <w:lang w:val="en-GB" w:eastAsia="de-DE"/>
-        </w:rPr>
-        <w:t> </w:t>
-      </w:r>
-      <w:r>
-        <w:rPr>
-          <w:rFonts w:ascii="Consolas" w:eastAsia="Times New Roman" w:hAnsi="Consolas" w:cs="Times New Roman"/>
-          <w:color w:val="FF0000"/>
-          <w:sz w:val="21"/>
-          <w:szCs w:val="21"/>
-          <w:lang w:val="en-GB" w:eastAsia="de-DE"/>
-        </w:rPr>
-        <w:t>id</w:t>
-      </w:r>
-      <w:r>
-        <w:rPr>
-          <w:rFonts w:ascii="Consolas" w:eastAsia="Times New Roman" w:hAnsi="Consolas" w:cs="Times New Roman"/>
-          <w:color w:val="000000"/>
-          <w:sz w:val="21"/>
-          <w:szCs w:val="21"/>
-          <w:lang w:val="en-GB" w:eastAsia="de-DE"/>
-        </w:rPr>
-        <w:t>=</w:t>
-      </w:r>
-      <w:r>
-        <w:rPr>
-          <w:rFonts w:ascii="Consolas" w:eastAsia="Times New Roman" w:hAnsi="Consolas" w:cs="Times New Roman"/>
-          <w:color w:val="0000FF"/>
-          <w:sz w:val="21"/>
-          <w:szCs w:val="21"/>
-          <w:lang w:val="en-GB" w:eastAsia="de-DE"/>
-        </w:rPr>
-        <w:t>"</w:t>
-      </w:r>
-      <w:proofErr w:type="spellStart"/>
-      <w:r>
-        <w:rPr>
-          <w:rFonts w:ascii="Consolas" w:eastAsia="Times New Roman" w:hAnsi="Consolas" w:cs="Times New Roman"/>
-          <w:color w:val="0000FF"/>
-          <w:sz w:val="21"/>
-          <w:szCs w:val="21"/>
-          <w:lang w:val="en-GB" w:eastAsia="de-DE"/>
-        </w:rPr>
-        <w:t>btprev-verti</w:t>
-      </w:r>
-      <w:proofErr w:type="spellEnd"/>
-      <w:r>
-        <w:rPr>
-          <w:rFonts w:ascii="Consolas" w:eastAsia="Times New Roman" w:hAnsi="Consolas" w:cs="Times New Roman"/>
-          <w:color w:val="0000FF"/>
-          <w:sz w:val="21"/>
-          <w:szCs w:val="21"/>
-          <w:lang w:val="en-GB" w:eastAsia="de-DE"/>
-        </w:rPr>
-        <w:t>"</w:t>
-      </w:r>
-      <w:r>
-        <w:rPr>
-          <w:rFonts w:ascii="Consolas" w:eastAsia="Times New Roman" w:hAnsi="Consolas" w:cs="Times New Roman"/>
-          <w:color w:val="000000"/>
-          <w:sz w:val="21"/>
-          <w:szCs w:val="21"/>
-          <w:lang w:val="en-GB" w:eastAsia="de-DE"/>
-        </w:rPr>
-        <w:t> </w:t>
-      </w:r>
-      <w:r>
-        <w:rPr>
-          <w:rFonts w:ascii="Consolas" w:eastAsia="Times New Roman" w:hAnsi="Consolas" w:cs="Times New Roman"/>
-          <w:color w:val="FF0000"/>
-          <w:sz w:val="21"/>
-          <w:szCs w:val="21"/>
-          <w:lang w:val="en-GB" w:eastAsia="de-DE"/>
-        </w:rPr>
-        <w:t>class</w:t>
-      </w:r>
-      <w:r>
-        <w:rPr>
-          <w:rFonts w:ascii="Consolas" w:eastAsia="Times New Roman" w:hAnsi="Consolas" w:cs="Times New Roman"/>
-          <w:color w:val="000000"/>
-          <w:sz w:val="21"/>
-          <w:szCs w:val="21"/>
-          <w:lang w:val="en-GB" w:eastAsia="de-DE"/>
-        </w:rPr>
-        <w:t>=</w:t>
-      </w:r>
-      <w:r>
-        <w:rPr>
-          <w:rFonts w:ascii="Consolas" w:eastAsia="Times New Roman" w:hAnsi="Consolas" w:cs="Times New Roman"/>
-          <w:color w:val="0000FF"/>
-          <w:sz w:val="21"/>
-          <w:szCs w:val="21"/>
-          <w:lang w:val="en-GB" w:eastAsia="de-DE"/>
-        </w:rPr>
-        <w:t>"swiper-button-</w:t>
-      </w:r>
-      <w:proofErr w:type="spellStart"/>
-      <w:r>
-        <w:rPr>
-          <w:rFonts w:ascii="Consolas" w:eastAsia="Times New Roman" w:hAnsi="Consolas" w:cs="Times New Roman"/>
-          <w:color w:val="0000FF"/>
-          <w:sz w:val="21"/>
-          <w:szCs w:val="21"/>
-          <w:lang w:val="en-GB" w:eastAsia="de-DE"/>
-        </w:rPr>
-        <w:t>prev</w:t>
-      </w:r>
-      <w:proofErr w:type="spellEnd"/>
-      <w:r>
-        <w:rPr>
-          <w:rFonts w:ascii="Consolas" w:eastAsia="Times New Roman" w:hAnsi="Consolas" w:cs="Times New Roman"/>
-          <w:color w:val="0000FF"/>
-          <w:sz w:val="21"/>
-          <w:szCs w:val="21"/>
-          <w:lang w:val="en-GB" w:eastAsia="de-DE"/>
-        </w:rPr>
-        <w:t>"</w:t>
-      </w:r>
-      <w:r>
-        <w:rPr>
-          <w:rFonts w:ascii="Consolas" w:eastAsia="Times New Roman" w:hAnsi="Consolas" w:cs="Times New Roman"/>
-          <w:color w:val="800000"/>
-          <w:sz w:val="21"/>
-          <w:szCs w:val="21"/>
-          <w:lang w:val="en-GB" w:eastAsia="de-DE"/>
-        </w:rPr>
-        <w:t>&gt;&lt;/div&gt;</w:t>
-      </w:r>
-    </w:p>
-    <w:p>
-      <w:pPr>
-        <w:shd w:val="clear" w:color="auto" w:fill="FFFFFF"/>
-        <w:spacing w:after="0" w:line="285" w:lineRule="atLeast"/>
-        <w:rPr>
-          <w:rFonts w:ascii="Consolas" w:eastAsia="Times New Roman" w:hAnsi="Consolas" w:cs="Times New Roman"/>
-          <w:color w:val="000000"/>
-          <w:sz w:val="21"/>
-          <w:szCs w:val="21"/>
           <w:lang w:eastAsia="de-DE"/>
         </w:rPr>
       </w:pPr>
@@ -17016,279 +17422,6 @@
           <w:szCs w:val="21"/>
           <w:lang w:eastAsia="de-DE"/>
         </w:rPr>
-        <w:t>&lt;/div&gt;</w:t>
-      </w:r>
-    </w:p>
-    <w:p>
-      <w:pPr>
-        <w:shd w:val="clear" w:color="auto" w:fill="FFFFFF"/>
-        <w:spacing w:after="0" w:line="285" w:lineRule="atLeast"/>
-        <w:rPr>
-          <w:rFonts w:ascii="Consolas" w:eastAsia="Times New Roman" w:hAnsi="Consolas" w:cs="Times New Roman"/>
-          <w:color w:val="000000"/>
-          <w:sz w:val="21"/>
-          <w:szCs w:val="21"/>
-          <w:lang w:eastAsia="de-DE"/>
-        </w:rPr>
-      </w:pPr>
-      <w:r>
-        <w:rPr>
-          <w:rFonts w:ascii="Consolas" w:eastAsia="Times New Roman" w:hAnsi="Consolas" w:cs="Times New Roman"/>
-          <w:color w:val="008000"/>
-          <w:sz w:val="21"/>
-          <w:szCs w:val="21"/>
-          <w:lang w:eastAsia="de-DE"/>
-        </w:rPr>
-        <w:t>&lt;!-- Initialize </w:t>
-      </w:r>
-      <w:proofErr w:type="spellStart"/>
-      <w:r>
-        <w:rPr>
-          <w:rFonts w:ascii="Consolas" w:eastAsia="Times New Roman" w:hAnsi="Consolas" w:cs="Times New Roman"/>
-          <w:color w:val="008000"/>
-          <w:sz w:val="21"/>
-          <w:szCs w:val="21"/>
-          <w:lang w:eastAsia="de-DE"/>
-        </w:rPr>
-        <w:t>Swiper</w:t>
-      </w:r>
-      <w:proofErr w:type="spellEnd"/>
-      <w:r>
-        <w:rPr>
-          <w:rFonts w:ascii="Consolas" w:eastAsia="Times New Roman" w:hAnsi="Consolas" w:cs="Times New Roman"/>
-          <w:color w:val="008000"/>
-          <w:sz w:val="21"/>
-          <w:szCs w:val="21"/>
-          <w:lang w:eastAsia="de-DE"/>
-        </w:rPr>
-        <w:t> --&gt;</w:t>
-      </w:r>
-    </w:p>
-    <w:p>
-      <w:pPr>
-        <w:shd w:val="clear" w:color="auto" w:fill="FFFFFF"/>
-        <w:spacing w:after="0" w:line="285" w:lineRule="atLeast"/>
-        <w:rPr>
-          <w:rFonts w:ascii="Consolas" w:eastAsia="Times New Roman" w:hAnsi="Consolas" w:cs="Times New Roman"/>
-          <w:color w:val="000000"/>
-          <w:sz w:val="21"/>
-          <w:szCs w:val="21"/>
-          <w:lang w:eastAsia="de-DE"/>
-        </w:rPr>
-      </w:pPr>
-      <w:r>
-        <w:rPr>
-          <w:rFonts w:ascii="Consolas" w:eastAsia="Times New Roman" w:hAnsi="Consolas" w:cs="Times New Roman"/>
-          <w:color w:val="800000"/>
-          <w:sz w:val="21"/>
-          <w:szCs w:val="21"/>
-          <w:lang w:eastAsia="de-DE"/>
-        </w:rPr>
-        <w:t>&lt;/div&gt;</w:t>
-      </w:r>
-    </w:p>
-    <w:p>
-      <w:pPr>
-        <w:shd w:val="clear" w:color="auto" w:fill="FFFFFF"/>
-        <w:spacing w:after="0" w:line="285" w:lineRule="atLeast"/>
-        <w:rPr>
-          <w:rFonts w:ascii="Consolas" w:eastAsia="Times New Roman" w:hAnsi="Consolas" w:cs="Times New Roman"/>
-          <w:color w:val="000000"/>
-          <w:sz w:val="21"/>
-          <w:szCs w:val="21"/>
-          <w:lang w:eastAsia="de-DE"/>
-        </w:rPr>
-      </w:pPr>
-      <w:r>
-        <w:rPr>
-          <w:rFonts w:ascii="Consolas" w:eastAsia="Times New Roman" w:hAnsi="Consolas" w:cs="Times New Roman"/>
-          <w:color w:val="008000"/>
-          <w:sz w:val="21"/>
-          <w:szCs w:val="21"/>
-          <w:lang w:eastAsia="de-DE"/>
-        </w:rPr>
-        <w:t>&lt;!--Ende von </w:t>
-      </w:r>
-      <w:proofErr w:type="spellStart"/>
-      <w:r>
-        <w:rPr>
-          <w:rFonts w:ascii="Consolas" w:eastAsia="Times New Roman" w:hAnsi="Consolas" w:cs="Times New Roman"/>
-          <w:color w:val="008000"/>
-          <w:sz w:val="21"/>
-          <w:szCs w:val="21"/>
-          <w:lang w:eastAsia="de-DE"/>
-        </w:rPr>
-        <w:t>Leaving</w:t>
-      </w:r>
-      <w:proofErr w:type="spellEnd"/>
-      <w:r>
-        <w:rPr>
-          <w:rFonts w:ascii="Consolas" w:eastAsia="Times New Roman" w:hAnsi="Consolas" w:cs="Times New Roman"/>
-          <w:color w:val="008000"/>
-          <w:sz w:val="21"/>
-          <w:szCs w:val="21"/>
-          <w:lang w:eastAsia="de-DE"/>
-        </w:rPr>
-        <w:t> Netflix--&gt;</w:t>
-      </w:r>
-    </w:p>
-    <w:p>
-      <w:pPr>
-        <w:shd w:val="clear" w:color="auto" w:fill="FFFFFF"/>
-        <w:spacing w:after="0" w:line="285" w:lineRule="atLeast"/>
-        <w:rPr>
-          <w:rFonts w:ascii="Consolas" w:eastAsia="Times New Roman" w:hAnsi="Consolas" w:cs="Times New Roman"/>
-          <w:color w:val="000000"/>
-          <w:sz w:val="21"/>
-          <w:szCs w:val="21"/>
-          <w:lang w:eastAsia="de-DE"/>
-        </w:rPr>
-      </w:pPr>
-      <w:r>
-        <w:rPr>
-          <w:rFonts w:ascii="Consolas" w:eastAsia="Times New Roman" w:hAnsi="Consolas" w:cs="Times New Roman"/>
-          <w:color w:val="800000"/>
-          <w:sz w:val="21"/>
-          <w:szCs w:val="21"/>
-          <w:lang w:eastAsia="de-DE"/>
-        </w:rPr>
-        <w:t>&lt;/div&gt;</w:t>
-      </w:r>
-    </w:p>
-    <w:p>
-      <w:pPr>
-        <w:shd w:val="clear" w:color="auto" w:fill="FFFFFF"/>
-        <w:spacing w:after="0" w:line="285" w:lineRule="atLeast"/>
-        <w:rPr>
-          <w:rFonts w:ascii="Consolas" w:eastAsia="Times New Roman" w:hAnsi="Consolas" w:cs="Times New Roman"/>
-          <w:color w:val="000000"/>
-          <w:sz w:val="21"/>
-          <w:szCs w:val="21"/>
-          <w:lang w:eastAsia="de-DE"/>
-        </w:rPr>
-      </w:pPr>
-      <w:r>
-        <w:rPr>
-          <w:rFonts w:ascii="Consolas" w:eastAsia="Times New Roman" w:hAnsi="Consolas" w:cs="Times New Roman"/>
-          <w:color w:val="008000"/>
-          <w:sz w:val="21"/>
-          <w:szCs w:val="21"/>
-          <w:lang w:eastAsia="de-DE"/>
-        </w:rPr>
-        <w:t>&lt;!--Ende vom Container--&gt;</w:t>
-      </w:r>
-    </w:p>
-    <w:p>
-      <w:pPr>
-        <w:shd w:val="clear" w:color="auto" w:fill="FFFFFF"/>
-        <w:spacing w:after="0" w:line="285" w:lineRule="atLeast"/>
-        <w:rPr>
-          <w:rFonts w:ascii="Consolas" w:eastAsia="Times New Roman" w:hAnsi="Consolas" w:cs="Times New Roman"/>
-          <w:color w:val="000000"/>
-          <w:sz w:val="21"/>
-          <w:szCs w:val="21"/>
-          <w:lang w:eastAsia="de-DE"/>
-        </w:rPr>
-      </w:pPr>
-      <w:r>
-        <w:rPr>
-          <w:rFonts w:ascii="Consolas" w:eastAsia="Times New Roman" w:hAnsi="Consolas" w:cs="Times New Roman"/>
-          <w:color w:val="800000"/>
-          <w:sz w:val="21"/>
-          <w:szCs w:val="21"/>
-          <w:lang w:eastAsia="de-DE"/>
-        </w:rPr>
-        <w:t>&lt;/div&gt;</w:t>
-      </w:r>
-    </w:p>
-    <w:p>
-      <w:pPr>
-        <w:shd w:val="clear" w:color="auto" w:fill="FFFFFF"/>
-        <w:spacing w:after="0" w:line="285" w:lineRule="atLeast"/>
-        <w:rPr>
-          <w:rFonts w:ascii="Consolas" w:eastAsia="Times New Roman" w:hAnsi="Consolas" w:cs="Times New Roman"/>
-          <w:color w:val="000000"/>
-          <w:sz w:val="21"/>
-          <w:szCs w:val="21"/>
-          <w:lang w:eastAsia="de-DE"/>
-        </w:rPr>
-      </w:pPr>
-      <w:r>
-        <w:rPr>
-          <w:rFonts w:ascii="Consolas" w:eastAsia="Times New Roman" w:hAnsi="Consolas" w:cs="Times New Roman"/>
-          <w:color w:val="008000"/>
-          <w:sz w:val="21"/>
-          <w:szCs w:val="21"/>
-          <w:lang w:eastAsia="de-DE"/>
-        </w:rPr>
-        <w:t>&lt;!--Ende von </w:t>
-      </w:r>
-      <w:proofErr w:type="spellStart"/>
-      <w:r>
-        <w:rPr>
-          <w:rFonts w:ascii="Consolas" w:eastAsia="Times New Roman" w:hAnsi="Consolas" w:cs="Times New Roman"/>
-          <w:color w:val="008000"/>
-          <w:sz w:val="21"/>
-          <w:szCs w:val="21"/>
-          <w:lang w:eastAsia="de-DE"/>
-        </w:rPr>
-        <w:t>Swiper</w:t>
-      </w:r>
-      <w:proofErr w:type="spellEnd"/>
-      <w:r>
-        <w:rPr>
-          <w:rFonts w:ascii="Consolas" w:eastAsia="Times New Roman" w:hAnsi="Consolas" w:cs="Times New Roman"/>
-          <w:color w:val="008000"/>
-          <w:sz w:val="21"/>
-          <w:szCs w:val="21"/>
-          <w:lang w:eastAsia="de-DE"/>
-        </w:rPr>
-        <w:t> </w:t>
-      </w:r>
-      <w:proofErr w:type="spellStart"/>
-      <w:r>
-        <w:rPr>
-          <w:rFonts w:ascii="Consolas" w:eastAsia="Times New Roman" w:hAnsi="Consolas" w:cs="Times New Roman"/>
-          <w:color w:val="008000"/>
-          <w:sz w:val="21"/>
-          <w:szCs w:val="21"/>
-          <w:lang w:eastAsia="de-DE"/>
-        </w:rPr>
-        <w:t>Column</w:t>
-      </w:r>
-      <w:proofErr w:type="spellEnd"/>
-      <w:r>
-        <w:rPr>
-          <w:rFonts w:ascii="Consolas" w:eastAsia="Times New Roman" w:hAnsi="Consolas" w:cs="Times New Roman"/>
-          <w:color w:val="008000"/>
-          <w:sz w:val="21"/>
-          <w:szCs w:val="21"/>
-          <w:lang w:eastAsia="de-DE"/>
-        </w:rPr>
-        <w:t>--&gt;</w:t>
-      </w:r>
-    </w:p>
-    <w:p>
-      <w:pPr>
-        <w:shd w:val="clear" w:color="auto" w:fill="FFFFFF"/>
-        <w:spacing w:after="0" w:line="285" w:lineRule="atLeast"/>
-        <w:rPr>
-          <w:rFonts w:ascii="Consolas" w:eastAsia="Times New Roman" w:hAnsi="Consolas" w:cs="Times New Roman"/>
-          <w:color w:val="000000"/>
-          <w:sz w:val="21"/>
-          <w:szCs w:val="21"/>
-          <w:lang w:eastAsia="de-DE"/>
-        </w:rPr>
-      </w:pPr>
-      <w:r>
-        <w:rPr>
-          <w:rFonts w:ascii="Consolas" w:eastAsia="Times New Roman" w:hAnsi="Consolas" w:cs="Times New Roman"/>
-          <w:color w:val="800000"/>
-          <w:sz w:val="21"/>
-          <w:szCs w:val="21"/>
-          <w:lang w:eastAsia="de-DE"/>
-        </w:rPr>
-        <w:lastRenderedPageBreak/>
         <w:t>&lt;/div&gt;</w:t>
       </w:r>
     </w:p>
@@ -17422,8 +17555,479 @@
             <w:tcW w:w="2830" w:type="dxa"/>
           </w:tcPr>
           <w:p>
-            <w:bookmarkStart w:id="0" w:name="_GoBack"/>
-            <w:bookmarkEnd w:id="0"/>
+            <w:r>
+              <w:rPr>
+                <w:rFonts w:ascii="Consolas" w:eastAsia="Times New Roman" w:hAnsi="Consolas" w:cs="Times New Roman"/>
+                <w:color w:val="FF0000"/>
+                <w:sz w:val="21"/>
+                <w:szCs w:val="21"/>
+                <w:lang w:val="en-GB" w:eastAsia="de-DE"/>
+              </w:rPr>
+              <w:t>style</w:t>
+            </w:r>
+            <w:r>
+              <w:rPr>
+                <w:rFonts w:ascii="Consolas" w:eastAsia="Times New Roman" w:hAnsi="Consolas" w:cs="Times New Roman"/>
+                <w:color w:val="000000"/>
+                <w:sz w:val="21"/>
+                <w:szCs w:val="21"/>
+                <w:lang w:val="en-GB" w:eastAsia="de-DE"/>
+              </w:rPr>
+              <w:t>=</w:t>
+            </w:r>
+            <w:r>
+              <w:rPr>
+                <w:rFonts w:ascii="Consolas" w:eastAsia="Times New Roman" w:hAnsi="Consolas" w:cs="Times New Roman"/>
+                <w:color w:val="0000FF"/>
+                <w:sz w:val="21"/>
+                <w:szCs w:val="21"/>
+                <w:lang w:val="en-GB" w:eastAsia="de-DE"/>
+              </w:rPr>
+              <w:t>"padding: 20px;"</w:t>
+            </w:r>
+          </w:p>
+        </w:tc>
+        <w:tc>
+          <w:tcPr>
+            <w:tcW w:w="6232" w:type="dxa"/>
+          </w:tcPr>
+          <w:p>
+            <w:r>
+              <w:t>Dieser Style wird verwendet um einen Abstand von 20px zwischen den Rahmen des Browsers und unserer Website.</w:t>
+            </w:r>
+          </w:p>
+        </w:tc>
+      </w:tr>
+      <w:tr>
+        <w:tc>
+          <w:tcPr>
+            <w:tcW w:w="2830" w:type="dxa"/>
+          </w:tcPr>
+          <w:p>
+            <w:pPr>
+              <w:rPr>
+                <w:rFonts w:ascii="Consolas" w:eastAsia="Times New Roman" w:hAnsi="Consolas" w:cs="Times New Roman"/>
+                <w:color w:val="FF0000"/>
+                <w:sz w:val="21"/>
+                <w:szCs w:val="21"/>
+                <w:lang w:val="en-GB" w:eastAsia="de-DE"/>
+              </w:rPr>
+            </w:pPr>
+            <w:r>
+              <w:rPr>
+                <w:rFonts w:ascii="Consolas" w:eastAsia="Times New Roman" w:hAnsi="Consolas" w:cs="Times New Roman"/>
+                <w:color w:val="0000FF"/>
+                <w:sz w:val="21"/>
+                <w:szCs w:val="21"/>
+                <w:lang w:val="en-GB" w:eastAsia="de-DE"/>
+              </w:rPr>
+              <w:t>.</w:t>
+            </w:r>
+            <w:r>
+              <w:rPr>
+                <w:rFonts w:ascii="Consolas" w:eastAsia="Times New Roman" w:hAnsi="Consolas" w:cs="Times New Roman"/>
+                <w:color w:val="0000FF"/>
+                <w:sz w:val="21"/>
+                <w:szCs w:val="21"/>
+                <w:lang w:val="en-GB" w:eastAsia="de-DE"/>
+              </w:rPr>
+              <w:t>tile </w:t>
+            </w:r>
+          </w:p>
+        </w:tc>
+        <w:tc>
+          <w:tcPr>
+            <w:tcW w:w="6232" w:type="dxa"/>
+          </w:tcPr>
+          <w:p>
+            <w:r>
+              <w:t>Tile wird verwendet um ein 2-dimensionales Bulma Layout zu kreieren.</w:t>
+            </w:r>
+          </w:p>
+        </w:tc>
+      </w:tr>
+      <w:tr>
+        <w:tc>
+          <w:tcPr>
+            <w:tcW w:w="2830" w:type="dxa"/>
+          </w:tcPr>
+          <w:p>
+            <w:pPr>
+              <w:rPr>
+                <w:rFonts w:ascii="Consolas" w:eastAsia="Times New Roman" w:hAnsi="Consolas" w:cs="Times New Roman"/>
+                <w:color w:val="FF0000"/>
+                <w:sz w:val="21"/>
+                <w:szCs w:val="21"/>
+                <w:lang w:val="en-GB" w:eastAsia="de-DE"/>
+              </w:rPr>
+            </w:pPr>
+            <w:r>
+              <w:rPr>
+                <w:rFonts w:ascii="Consolas" w:eastAsia="Times New Roman" w:hAnsi="Consolas" w:cs="Times New Roman"/>
+                <w:color w:val="0000FF"/>
+                <w:sz w:val="21"/>
+                <w:szCs w:val="21"/>
+                <w:lang w:val="en-GB" w:eastAsia="de-DE"/>
+              </w:rPr>
+              <w:t>.</w:t>
+            </w:r>
+            <w:r>
+              <w:rPr>
+                <w:rFonts w:ascii="Consolas" w:eastAsia="Times New Roman" w:hAnsi="Consolas" w:cs="Times New Roman"/>
+                <w:color w:val="0000FF"/>
+                <w:sz w:val="21"/>
+                <w:szCs w:val="21"/>
+                <w:lang w:val="en-GB" w:eastAsia="de-DE"/>
+              </w:rPr>
+              <w:t>is-ancestor</w:t>
+            </w:r>
+          </w:p>
+        </w:tc>
+        <w:tc>
+          <w:tcPr>
+            <w:tcW w:w="6232" w:type="dxa"/>
+          </w:tcPr>
+          <w:p>
+            <w:r>
+              <w:rPr>
+                <w:rFonts w:cstheme="minorHAnsi"/>
+              </w:rPr>
+              <w:t>Die Klasse</w:t>
+            </w:r>
+            <w:r>
+              <w:rPr>
+                <w:rFonts w:eastAsia="Times New Roman" w:cstheme="minorHAnsi"/>
+                <w:lang w:eastAsia="de-DE"/>
+              </w:rPr>
+              <w:t> is-ancestor wird verwendet, um alle anderen</w:t>
+            </w:r>
+            <w:r>
+              <w:rPr>
+                <w:rFonts w:eastAsia="Times New Roman" w:cstheme="minorHAnsi"/>
+                <w:lang w:eastAsia="de-DE"/>
+              </w:rPr>
+              <w:t xml:space="preserve"> </w:t>
+            </w:r>
+            <w:r>
+              <w:rPr>
+                <w:rFonts w:eastAsia="Times New Roman" w:cstheme="minorHAnsi"/>
+                <w:lang w:eastAsia="de-DE"/>
+              </w:rPr>
+              <w:t>Parent Tiles</w:t>
+            </w:r>
+            <w:r>
+              <w:rPr>
+                <w:rFonts w:eastAsia="Times New Roman" w:cstheme="minorHAnsi"/>
+                <w:lang w:eastAsia="de-DE"/>
+              </w:rPr>
+              <w:t xml:space="preserve"> aneinander zu binden. </w:t>
+            </w:r>
+          </w:p>
+        </w:tc>
+      </w:tr>
+      <w:tr>
+        <w:tc>
+          <w:tcPr>
+            <w:tcW w:w="2830" w:type="dxa"/>
+          </w:tcPr>
+          <w:p>
+            <w:pPr>
+              <w:rPr>
+                <w:rFonts w:ascii="Consolas" w:eastAsia="Times New Roman" w:hAnsi="Consolas" w:cs="Times New Roman"/>
+                <w:color w:val="0000FF"/>
+                <w:sz w:val="21"/>
+                <w:szCs w:val="21"/>
+                <w:lang w:val="en-GB" w:eastAsia="de-DE"/>
+              </w:rPr>
+            </w:pPr>
+            <w:r>
+              <w:rPr>
+                <w:rFonts w:ascii="Consolas" w:eastAsia="Times New Roman" w:hAnsi="Consolas" w:cs="Times New Roman"/>
+                <w:color w:val="0000FF"/>
+                <w:sz w:val="21"/>
+                <w:szCs w:val="21"/>
+                <w:lang w:val="en-GB" w:eastAsia="de-DE"/>
+              </w:rPr>
+              <w:t>.</w:t>
+            </w:r>
+            <w:r>
+              <w:rPr>
+                <w:rFonts w:ascii="Consolas" w:eastAsia="Times New Roman" w:hAnsi="Consolas" w:cs="Times New Roman"/>
+                <w:color w:val="0000FF"/>
+                <w:sz w:val="21"/>
+                <w:szCs w:val="21"/>
+                <w:lang w:val="en-GB" w:eastAsia="de-DE"/>
+              </w:rPr>
+              <w:t>is-12  </w:t>
+            </w:r>
+          </w:p>
+        </w:tc>
+        <w:tc>
+          <w:tcPr>
+            <w:tcW w:w="6232" w:type="dxa"/>
+          </w:tcPr>
+          <w:p>
+            <w:r>
+              <w:t xml:space="preserve">Mit is-12 wird die Breite vom jeweiligen Tile definiert. </w:t>
+            </w:r>
+          </w:p>
+        </w:tc>
+      </w:tr>
+      <w:tr>
+        <w:tc>
+          <w:tcPr>
+            <w:tcW w:w="2830" w:type="dxa"/>
+          </w:tcPr>
+          <w:p>
+            <w:pPr>
+              <w:rPr>
+                <w:rFonts w:ascii="Consolas" w:eastAsia="Times New Roman" w:hAnsi="Consolas" w:cs="Times New Roman"/>
+                <w:color w:val="0000FF"/>
+                <w:sz w:val="21"/>
+                <w:szCs w:val="21"/>
+                <w:lang w:val="en-GB" w:eastAsia="de-DE"/>
+              </w:rPr>
+            </w:pPr>
+            <w:r>
+              <w:rPr>
+                <w:rFonts w:ascii="Consolas" w:eastAsia="Times New Roman" w:hAnsi="Consolas" w:cs="Times New Roman"/>
+                <w:color w:val="0000FF"/>
+                <w:sz w:val="21"/>
+                <w:szCs w:val="21"/>
+                <w:lang w:val="en-GB" w:eastAsia="de-DE"/>
+              </w:rPr>
+              <w:t>.</w:t>
+            </w:r>
+            <w:r>
+              <w:rPr>
+                <w:rFonts w:ascii="Consolas" w:eastAsia="Times New Roman" w:hAnsi="Consolas" w:cs="Times New Roman"/>
+                <w:color w:val="0000FF"/>
+                <w:sz w:val="21"/>
+                <w:szCs w:val="21"/>
+                <w:lang w:val="en-GB" w:eastAsia="de-DE"/>
+              </w:rPr>
+              <w:t xml:space="preserve"> is-vertical</w:t>
+            </w:r>
+          </w:p>
+        </w:tc>
+        <w:tc>
+          <w:tcPr>
+            <w:tcW w:w="6232" w:type="dxa"/>
+          </w:tcPr>
+          <w:p>
+            <w:r>
+              <w:t>I</w:t>
+            </w:r>
+            <w:r>
+              <w:t>s-vertical wird verwend</w:t>
+            </w:r>
+            <w:r>
+              <w:t>et, um die Tiles Vertikal zu setzen.</w:t>
+            </w:r>
+          </w:p>
+        </w:tc>
+      </w:tr>
+      <w:tr>
+        <w:tc>
+          <w:tcPr>
+            <w:tcW w:w="2830" w:type="dxa"/>
+          </w:tcPr>
+          <w:p>
+            <w:pPr>
+              <w:rPr>
+                <w:rFonts w:ascii="Consolas" w:eastAsia="Times New Roman" w:hAnsi="Consolas" w:cs="Times New Roman"/>
+                <w:color w:val="0000FF"/>
+                <w:sz w:val="21"/>
+                <w:szCs w:val="21"/>
+                <w:lang w:val="en-GB" w:eastAsia="de-DE"/>
+              </w:rPr>
+            </w:pPr>
+            <w:r>
+              <w:rPr>
+                <w:rFonts w:ascii="Consolas" w:eastAsia="Times New Roman" w:hAnsi="Consolas" w:cs="Times New Roman"/>
+                <w:color w:val="0000FF"/>
+                <w:sz w:val="21"/>
+                <w:szCs w:val="21"/>
+                <w:lang w:val="en-GB" w:eastAsia="de-DE"/>
+              </w:rPr>
+              <w:t>.</w:t>
+            </w:r>
+            <w:r>
+              <w:rPr>
+                <w:rFonts w:ascii="Consolas" w:eastAsia="Times New Roman" w:hAnsi="Consolas" w:cs="Times New Roman"/>
+                <w:color w:val="0000FF"/>
+                <w:sz w:val="21"/>
+                <w:szCs w:val="21"/>
+                <w:lang w:val="en-GB" w:eastAsia="de-DE"/>
+              </w:rPr>
+              <w:t xml:space="preserve"> is-parent</w:t>
+            </w:r>
+          </w:p>
+        </w:tc>
+        <w:tc>
+          <w:tcPr>
+            <w:tcW w:w="6232" w:type="dxa"/>
+          </w:tcPr>
+          <w:p>
+            <w:r>
+              <w:t>Tile is-parent definiert die zweite Schicht des Layouts.</w:t>
+            </w:r>
+          </w:p>
+        </w:tc>
+      </w:tr>
+      <w:tr>
+        <w:tc>
+          <w:tcPr>
+            <w:tcW w:w="2830" w:type="dxa"/>
+          </w:tcPr>
+          <w:p>
+            <w:pPr>
+              <w:rPr>
+                <w:rFonts w:ascii="Consolas" w:eastAsia="Times New Roman" w:hAnsi="Consolas" w:cs="Times New Roman"/>
+                <w:color w:val="0000FF"/>
+                <w:sz w:val="21"/>
+                <w:szCs w:val="21"/>
+                <w:lang w:val="en-GB" w:eastAsia="de-DE"/>
+              </w:rPr>
+            </w:pPr>
+            <w:r>
+              <w:rPr>
+                <w:rFonts w:ascii="Consolas" w:eastAsia="Times New Roman" w:hAnsi="Consolas" w:cs="Times New Roman"/>
+                <w:color w:val="0000FF"/>
+                <w:sz w:val="21"/>
+                <w:szCs w:val="21"/>
+                <w:lang w:val="en-GB" w:eastAsia="de-DE"/>
+              </w:rPr>
+              <w:t>.</w:t>
+            </w:r>
+            <w:r>
+              <w:rPr>
+                <w:rFonts w:ascii="Consolas" w:eastAsia="Times New Roman" w:hAnsi="Consolas" w:cs="Times New Roman"/>
+                <w:color w:val="0000FF"/>
+                <w:sz w:val="21"/>
+                <w:szCs w:val="21"/>
+                <w:lang w:val="en-GB" w:eastAsia="de-DE"/>
+              </w:rPr>
+              <w:t>is-child</w:t>
+            </w:r>
+          </w:p>
+        </w:tc>
+        <w:tc>
+          <w:tcPr>
+            <w:tcW w:w="6232" w:type="dxa"/>
+          </w:tcPr>
+          <w:p>
+            <w:r>
+              <w:t>Diese Klasse ist die dritte Schicht des Layouts und wird verwendet, um den Code darzustellen.</w:t>
+            </w:r>
+          </w:p>
+        </w:tc>
+      </w:tr>
+      <w:tr>
+        <w:tc>
+          <w:tcPr>
+            <w:tcW w:w="2830" w:type="dxa"/>
+          </w:tcPr>
+          <w:p>
+            <w:pPr>
+              <w:rPr>
+                <w:rFonts w:ascii="Consolas" w:eastAsia="Times New Roman" w:hAnsi="Consolas" w:cs="Times New Roman"/>
+                <w:color w:val="0000FF"/>
+                <w:sz w:val="21"/>
+                <w:szCs w:val="21"/>
+                <w:lang w:val="en-GB" w:eastAsia="de-DE"/>
+              </w:rPr>
+            </w:pPr>
+            <w:r>
+              <w:rPr>
+                <w:rFonts w:ascii="Consolas" w:eastAsia="Times New Roman" w:hAnsi="Consolas" w:cs="Times New Roman"/>
+                <w:color w:val="0000FF"/>
+                <w:sz w:val="21"/>
+                <w:szCs w:val="21"/>
+                <w:lang w:val="en-GB" w:eastAsia="de-DE"/>
+              </w:rPr>
+              <w:t>.</w:t>
+            </w:r>
+            <w:r>
+              <w:rPr>
+                <w:rFonts w:ascii="Consolas" w:eastAsia="Times New Roman" w:hAnsi="Consolas" w:cs="Times New Roman"/>
+                <w:color w:val="0000FF"/>
+                <w:sz w:val="21"/>
+                <w:szCs w:val="21"/>
+                <w:lang w:val="en-GB" w:eastAsia="de-DE"/>
+              </w:rPr>
+              <w:t>columns is-gapless box</w:t>
+            </w:r>
+          </w:p>
+        </w:tc>
+        <w:tc>
+          <w:tcPr>
+            <w:tcW w:w="6232" w:type="dxa"/>
+          </w:tcPr>
+          <w:p>
+            <w:r>
+              <w:t>Mit dieser Klasse werden die Abstände der Boxen entfernt.</w:t>
+            </w:r>
+          </w:p>
+        </w:tc>
+      </w:tr>
+      <w:tr>
+        <w:tc>
+          <w:tcPr>
+            <w:tcW w:w="2830" w:type="dxa"/>
+          </w:tcPr>
+          <w:p>
+            <w:pPr>
+              <w:rPr>
+                <w:rFonts w:ascii="Consolas" w:eastAsia="Times New Roman" w:hAnsi="Consolas" w:cs="Times New Roman"/>
+                <w:color w:val="0000FF"/>
+                <w:sz w:val="21"/>
+                <w:szCs w:val="21"/>
+                <w:lang w:val="en-GB" w:eastAsia="de-DE"/>
+              </w:rPr>
+            </w:pPr>
+            <w:r>
+              <w:rPr>
+                <w:rFonts w:ascii="Consolas" w:eastAsia="Times New Roman" w:hAnsi="Consolas" w:cs="Times New Roman"/>
+                <w:color w:val="0000FF"/>
+                <w:sz w:val="21"/>
+                <w:szCs w:val="21"/>
+                <w:lang w:val="en-GB" w:eastAsia="de-DE"/>
+              </w:rPr>
+              <w:t>#</w:t>
+            </w:r>
+            <w:r>
+              <w:rPr>
+                <w:rFonts w:ascii="Consolas" w:eastAsia="Times New Roman" w:hAnsi="Consolas" w:cs="Times New Roman"/>
+                <w:color w:val="0000FF"/>
+                <w:sz w:val="21"/>
+                <w:szCs w:val="21"/>
+                <w:lang w:val="en-GB" w:eastAsia="de-DE"/>
+              </w:rPr>
+              <w:t xml:space="preserve"> </w:t>
+            </w:r>
+            <w:proofErr w:type="spellStart"/>
+            <w:r>
+              <w:rPr>
+                <w:rFonts w:ascii="Consolas" w:eastAsia="Times New Roman" w:hAnsi="Consolas" w:cs="Times New Roman"/>
+                <w:color w:val="0000FF"/>
+                <w:sz w:val="21"/>
+                <w:szCs w:val="21"/>
+                <w:lang w:val="en-GB" w:eastAsia="de-DE"/>
+              </w:rPr>
+              <w:t>netflix</w:t>
+            </w:r>
+            <w:proofErr w:type="spellEnd"/>
+            <w:r>
+              <w:rPr>
+                <w:rFonts w:ascii="Consolas" w:eastAsia="Times New Roman" w:hAnsi="Consolas" w:cs="Times New Roman"/>
+                <w:color w:val="0000FF"/>
+                <w:sz w:val="21"/>
+                <w:szCs w:val="21"/>
+                <w:lang w:val="en-GB" w:eastAsia="de-DE"/>
+              </w:rPr>
+              <w:t>-index</w:t>
+            </w:r>
           </w:p>
         </w:tc>
         <w:tc>
@@ -17433,8 +18037,927 @@
           <w:p/>
         </w:tc>
       </w:tr>
+      <w:tr>
+        <w:tc>
+          <w:tcPr>
+            <w:tcW w:w="2830" w:type="dxa"/>
+          </w:tcPr>
+          <w:p>
+            <w:pPr>
+              <w:rPr>
+                <w:rFonts w:ascii="Consolas" w:eastAsia="Times New Roman" w:hAnsi="Consolas" w:cs="Times New Roman"/>
+                <w:color w:val="0000FF"/>
+                <w:sz w:val="21"/>
+                <w:szCs w:val="21"/>
+                <w:lang w:val="en-GB" w:eastAsia="de-DE"/>
+              </w:rPr>
+            </w:pPr>
+            <w:r>
+              <w:rPr>
+                <w:rFonts w:ascii="Consolas" w:eastAsia="Times New Roman" w:hAnsi="Consolas" w:cs="Times New Roman"/>
+                <w:color w:val="0000FF"/>
+                <w:sz w:val="21"/>
+                <w:szCs w:val="21"/>
+                <w:lang w:val="en-GB" w:eastAsia="de-DE"/>
+              </w:rPr>
+              <w:t>.</w:t>
+            </w:r>
+            <w:r>
+              <w:rPr>
+                <w:rFonts w:ascii="Consolas" w:eastAsia="Times New Roman" w:hAnsi="Consolas" w:cs="Times New Roman"/>
+                <w:color w:val="0000FF"/>
+                <w:sz w:val="21"/>
+                <w:szCs w:val="21"/>
+                <w:lang w:val="en-GB" w:eastAsia="de-DE"/>
+              </w:rPr>
+              <w:t xml:space="preserve"> column</w:t>
+            </w:r>
+          </w:p>
+        </w:tc>
+        <w:tc>
+          <w:tcPr>
+            <w:tcW w:w="6232" w:type="dxa"/>
+          </w:tcPr>
+          <w:p/>
+        </w:tc>
+      </w:tr>
+      <w:tr>
+        <w:tc>
+          <w:tcPr>
+            <w:tcW w:w="2830" w:type="dxa"/>
+          </w:tcPr>
+          <w:p>
+            <w:pPr>
+              <w:rPr>
+                <w:rFonts w:ascii="Consolas" w:eastAsia="Times New Roman" w:hAnsi="Consolas" w:cs="Times New Roman"/>
+                <w:color w:val="0000FF"/>
+                <w:sz w:val="21"/>
+                <w:szCs w:val="21"/>
+                <w:lang w:val="en-GB" w:eastAsia="de-DE"/>
+              </w:rPr>
+            </w:pPr>
+            <w:r>
+              <w:rPr>
+                <w:rFonts w:ascii="Consolas" w:eastAsia="Times New Roman" w:hAnsi="Consolas" w:cs="Times New Roman"/>
+                <w:color w:val="0000FF"/>
+                <w:sz w:val="21"/>
+                <w:szCs w:val="21"/>
+                <w:lang w:val="en-GB" w:eastAsia="de-DE"/>
+              </w:rPr>
+              <w:t>#</w:t>
+            </w:r>
+            <w:r>
+              <w:rPr>
+                <w:rFonts w:ascii="Consolas" w:eastAsia="Times New Roman" w:hAnsi="Consolas" w:cs="Times New Roman"/>
+                <w:color w:val="0000FF"/>
+                <w:sz w:val="21"/>
+                <w:szCs w:val="21"/>
+                <w:lang w:val="en-GB" w:eastAsia="de-DE"/>
+              </w:rPr>
+              <w:t xml:space="preserve"> </w:t>
+            </w:r>
+            <w:proofErr w:type="spellStart"/>
+            <w:r>
+              <w:rPr>
+                <w:rFonts w:ascii="Consolas" w:eastAsia="Times New Roman" w:hAnsi="Consolas" w:cs="Times New Roman"/>
+                <w:color w:val="0000FF"/>
+                <w:sz w:val="21"/>
+                <w:szCs w:val="21"/>
+                <w:lang w:val="en-GB" w:eastAsia="de-DE"/>
+              </w:rPr>
+              <w:t>netflix</w:t>
+            </w:r>
+            <w:proofErr w:type="spellEnd"/>
+            <w:r>
+              <w:rPr>
+                <w:rFonts w:ascii="Consolas" w:eastAsia="Times New Roman" w:hAnsi="Consolas" w:cs="Times New Roman"/>
+                <w:color w:val="0000FF"/>
+                <w:sz w:val="21"/>
+                <w:szCs w:val="21"/>
+                <w:lang w:val="en-GB" w:eastAsia="de-DE"/>
+              </w:rPr>
+              <w:t>-logo</w:t>
+            </w:r>
+          </w:p>
+        </w:tc>
+        <w:tc>
+          <w:tcPr>
+            <w:tcW w:w="6232" w:type="dxa"/>
+          </w:tcPr>
+          <w:p/>
+        </w:tc>
+      </w:tr>
+      <w:tr>
+        <w:tc>
+          <w:tcPr>
+            <w:tcW w:w="2830" w:type="dxa"/>
+          </w:tcPr>
+          <w:p>
+            <w:pPr>
+              <w:rPr>
+                <w:rFonts w:ascii="Consolas" w:eastAsia="Times New Roman" w:hAnsi="Consolas" w:cs="Times New Roman"/>
+                <w:color w:val="0000FF"/>
+                <w:sz w:val="21"/>
+                <w:szCs w:val="21"/>
+                <w:lang w:val="en-GB" w:eastAsia="de-DE"/>
+              </w:rPr>
+            </w:pPr>
+            <w:r>
+              <w:rPr>
+                <w:rFonts w:ascii="Consolas" w:eastAsia="Times New Roman" w:hAnsi="Consolas" w:cs="Times New Roman"/>
+                <w:color w:val="0000FF"/>
+                <w:sz w:val="21"/>
+                <w:szCs w:val="21"/>
+                <w:lang w:val="en-GB" w:eastAsia="de-DE"/>
+              </w:rPr>
+              <w:t>#</w:t>
+            </w:r>
+            <w:r>
+              <w:rPr>
+                <w:rFonts w:ascii="Consolas" w:eastAsia="Times New Roman" w:hAnsi="Consolas" w:cs="Times New Roman"/>
+                <w:color w:val="0000FF"/>
+                <w:sz w:val="21"/>
+                <w:szCs w:val="21"/>
+                <w:lang w:val="en-GB" w:eastAsia="de-DE"/>
+              </w:rPr>
+              <w:t xml:space="preserve"> flex-col</w:t>
+            </w:r>
+          </w:p>
+        </w:tc>
+        <w:tc>
+          <w:tcPr>
+            <w:tcW w:w="6232" w:type="dxa"/>
+          </w:tcPr>
+          <w:p/>
+        </w:tc>
+      </w:tr>
+      <w:tr>
+        <w:tc>
+          <w:tcPr>
+            <w:tcW w:w="2830" w:type="dxa"/>
+          </w:tcPr>
+          <w:p>
+            <w:pPr>
+              <w:rPr>
+                <w:rFonts w:ascii="Consolas" w:eastAsia="Times New Roman" w:hAnsi="Consolas" w:cs="Times New Roman"/>
+                <w:color w:val="0000FF"/>
+                <w:sz w:val="21"/>
+                <w:szCs w:val="21"/>
+                <w:lang w:val="en-GB" w:eastAsia="de-DE"/>
+              </w:rPr>
+            </w:pPr>
+            <w:r>
+              <w:rPr>
+                <w:rFonts w:ascii="Consolas" w:eastAsia="Times New Roman" w:hAnsi="Consolas" w:cs="Times New Roman"/>
+                <w:color w:val="0000FF"/>
+                <w:sz w:val="21"/>
+                <w:szCs w:val="21"/>
+                <w:lang w:val="en-GB" w:eastAsia="de-DE"/>
+              </w:rPr>
+              <w:t>.</w:t>
+            </w:r>
+            <w:r>
+              <w:rPr>
+                <w:rFonts w:ascii="Consolas" w:eastAsia="Times New Roman" w:hAnsi="Consolas" w:cs="Times New Roman"/>
+                <w:color w:val="0000FF"/>
+                <w:sz w:val="21"/>
+                <w:szCs w:val="21"/>
+                <w:lang w:val="en-GB" w:eastAsia="de-DE"/>
+              </w:rPr>
+              <w:t xml:space="preserve"> tabs is-</w:t>
+            </w:r>
+            <w:proofErr w:type="spellStart"/>
+            <w:r>
+              <w:rPr>
+                <w:rFonts w:ascii="Consolas" w:eastAsia="Times New Roman" w:hAnsi="Consolas" w:cs="Times New Roman"/>
+                <w:color w:val="0000FF"/>
+                <w:sz w:val="21"/>
+                <w:szCs w:val="21"/>
+                <w:lang w:val="en-GB" w:eastAsia="de-DE"/>
+              </w:rPr>
+              <w:t>centered</w:t>
+            </w:r>
+            <w:proofErr w:type="spellEnd"/>
+            <w:r>
+              <w:rPr>
+                <w:rFonts w:ascii="Consolas" w:eastAsia="Times New Roman" w:hAnsi="Consolas" w:cs="Times New Roman"/>
+                <w:color w:val="0000FF"/>
+                <w:sz w:val="21"/>
+                <w:szCs w:val="21"/>
+                <w:lang w:val="en-GB" w:eastAsia="de-DE"/>
+              </w:rPr>
+              <w:t> is-boxed</w:t>
+            </w:r>
+          </w:p>
+        </w:tc>
+        <w:tc>
+          <w:tcPr>
+            <w:tcW w:w="6232" w:type="dxa"/>
+          </w:tcPr>
+          <w:p>
+            <w:pPr>
+              <w:rPr>
+                <w:lang w:val="en-GB"/>
+              </w:rPr>
+            </w:pPr>
+          </w:p>
+        </w:tc>
+      </w:tr>
+      <w:tr>
+        <w:tc>
+          <w:tcPr>
+            <w:tcW w:w="2830" w:type="dxa"/>
+          </w:tcPr>
+          <w:p>
+            <w:pPr>
+              <w:rPr>
+                <w:rFonts w:ascii="Consolas" w:eastAsia="Times New Roman" w:hAnsi="Consolas" w:cs="Times New Roman"/>
+                <w:color w:val="0000FF"/>
+                <w:sz w:val="21"/>
+                <w:szCs w:val="21"/>
+                <w:lang w:val="en-GB" w:eastAsia="de-DE"/>
+              </w:rPr>
+            </w:pPr>
+            <w:r>
+              <w:rPr>
+                <w:rFonts w:ascii="Consolas" w:eastAsia="Times New Roman" w:hAnsi="Consolas" w:cs="Times New Roman"/>
+                <w:color w:val="0000FF"/>
+                <w:sz w:val="21"/>
+                <w:szCs w:val="21"/>
+                <w:lang w:val="en-GB" w:eastAsia="de-DE"/>
+              </w:rPr>
+              <w:t>.</w:t>
+            </w:r>
+            <w:proofErr w:type="spellStart"/>
+            <w:r>
+              <w:rPr>
+                <w:rFonts w:ascii="Consolas" w:eastAsia="Times New Roman" w:hAnsi="Consolas" w:cs="Times New Roman"/>
+                <w:color w:val="0000FF"/>
+                <w:sz w:val="21"/>
+                <w:szCs w:val="21"/>
+                <w:lang w:val="en-GB" w:eastAsia="de-DE"/>
+              </w:rPr>
+              <w:t>netflixtab</w:t>
+            </w:r>
+            <w:proofErr w:type="spellEnd"/>
+            <w:r>
+              <w:rPr>
+                <w:rFonts w:ascii="Consolas" w:eastAsia="Times New Roman" w:hAnsi="Consolas" w:cs="Times New Roman"/>
+                <w:color w:val="0000FF"/>
+                <w:sz w:val="21"/>
+                <w:szCs w:val="21"/>
+                <w:lang w:val="en-GB" w:eastAsia="de-DE"/>
+              </w:rPr>
+              <w:t> is-active</w:t>
+            </w:r>
+          </w:p>
+        </w:tc>
+        <w:tc>
+          <w:tcPr>
+            <w:tcW w:w="6232" w:type="dxa"/>
+          </w:tcPr>
+          <w:p>
+            <w:pPr>
+              <w:rPr>
+                <w:lang w:val="en-GB"/>
+              </w:rPr>
+            </w:pPr>
+          </w:p>
+        </w:tc>
+      </w:tr>
+      <w:tr>
+        <w:tc>
+          <w:tcPr>
+            <w:tcW w:w="2830" w:type="dxa"/>
+          </w:tcPr>
+          <w:p>
+            <w:pPr>
+              <w:rPr>
+                <w:rFonts w:ascii="Consolas" w:eastAsia="Times New Roman" w:hAnsi="Consolas" w:cs="Times New Roman"/>
+                <w:color w:val="0000FF"/>
+                <w:sz w:val="21"/>
+                <w:szCs w:val="21"/>
+                <w:lang w:val="en-GB" w:eastAsia="de-DE"/>
+              </w:rPr>
+            </w:pPr>
+            <w:r>
+              <w:rPr>
+                <w:rFonts w:ascii="Consolas" w:eastAsia="Times New Roman" w:hAnsi="Consolas" w:cs="Times New Roman"/>
+                <w:color w:val="0000FF"/>
+                <w:sz w:val="21"/>
+                <w:szCs w:val="21"/>
+                <w:lang w:val="en-GB" w:eastAsia="de-DE"/>
+              </w:rPr>
+              <w:t>#</w:t>
+            </w:r>
+            <w:r>
+              <w:rPr>
+                <w:rFonts w:ascii="Consolas" w:eastAsia="Times New Roman" w:hAnsi="Consolas" w:cs="Times New Roman"/>
+                <w:color w:val="0000FF"/>
+                <w:sz w:val="21"/>
+                <w:szCs w:val="21"/>
+                <w:lang w:val="en-GB" w:eastAsia="de-DE"/>
+              </w:rPr>
+              <w:t xml:space="preserve"> </w:t>
+            </w:r>
+            <w:proofErr w:type="spellStart"/>
+            <w:r>
+              <w:rPr>
+                <w:rFonts w:ascii="Consolas" w:eastAsia="Times New Roman" w:hAnsi="Consolas" w:cs="Times New Roman"/>
+                <w:color w:val="0000FF"/>
+                <w:sz w:val="21"/>
+                <w:szCs w:val="21"/>
+                <w:lang w:val="en-GB" w:eastAsia="de-DE"/>
+              </w:rPr>
+              <w:t>netflix</w:t>
+            </w:r>
+            <w:proofErr w:type="spellEnd"/>
+            <w:r>
+              <w:rPr>
+                <w:rFonts w:ascii="Consolas" w:eastAsia="Times New Roman" w:hAnsi="Consolas" w:cs="Times New Roman"/>
+                <w:color w:val="0000FF"/>
+                <w:sz w:val="21"/>
+                <w:szCs w:val="21"/>
+                <w:lang w:val="en-GB" w:eastAsia="de-DE"/>
+              </w:rPr>
+              <w:t>-cs</w:t>
+            </w:r>
+          </w:p>
+        </w:tc>
+        <w:tc>
+          <w:tcPr>
+            <w:tcW w:w="6232" w:type="dxa"/>
+          </w:tcPr>
+          <w:p>
+            <w:pPr>
+              <w:rPr>
+                <w:lang w:val="en-GB"/>
+              </w:rPr>
+            </w:pPr>
+          </w:p>
+        </w:tc>
+      </w:tr>
+      <w:tr>
+        <w:tc>
+          <w:tcPr>
+            <w:tcW w:w="2830" w:type="dxa"/>
+          </w:tcPr>
+          <w:p>
+            <w:pPr>
+              <w:rPr>
+                <w:rFonts w:ascii="Consolas" w:eastAsia="Times New Roman" w:hAnsi="Consolas" w:cs="Times New Roman"/>
+                <w:color w:val="0000FF"/>
+                <w:sz w:val="21"/>
+                <w:szCs w:val="21"/>
+                <w:lang w:val="en-GB" w:eastAsia="de-DE"/>
+              </w:rPr>
+            </w:pPr>
+            <w:r>
+              <w:rPr>
+                <w:rFonts w:ascii="Consolas" w:eastAsia="Times New Roman" w:hAnsi="Consolas" w:cs="Times New Roman"/>
+                <w:color w:val="0000FF"/>
+                <w:sz w:val="21"/>
+                <w:szCs w:val="21"/>
+                <w:lang w:val="en-GB" w:eastAsia="de-DE"/>
+              </w:rPr>
+              <w:t>.</w:t>
+            </w:r>
+            <w:r>
+              <w:rPr>
+                <w:rFonts w:ascii="Consolas" w:eastAsia="Times New Roman" w:hAnsi="Consolas" w:cs="Times New Roman"/>
+                <w:color w:val="0000FF"/>
+                <w:sz w:val="21"/>
+                <w:szCs w:val="21"/>
+                <w:lang w:val="en-GB" w:eastAsia="de-DE"/>
+              </w:rPr>
+              <w:t xml:space="preserve"> </w:t>
+            </w:r>
+            <w:proofErr w:type="spellStart"/>
+            <w:r>
+              <w:rPr>
+                <w:rFonts w:ascii="Consolas" w:eastAsia="Times New Roman" w:hAnsi="Consolas" w:cs="Times New Roman"/>
+                <w:color w:val="0000FF"/>
+                <w:sz w:val="21"/>
+                <w:szCs w:val="21"/>
+                <w:lang w:val="en-GB" w:eastAsia="de-DE"/>
+              </w:rPr>
+              <w:t>netflix</w:t>
+            </w:r>
+            <w:proofErr w:type="spellEnd"/>
+            <w:r>
+              <w:rPr>
+                <w:rFonts w:ascii="Consolas" w:eastAsia="Times New Roman" w:hAnsi="Consolas" w:cs="Times New Roman"/>
+                <w:color w:val="0000FF"/>
+                <w:sz w:val="21"/>
+                <w:szCs w:val="21"/>
+                <w:lang w:val="en-GB" w:eastAsia="de-DE"/>
+              </w:rPr>
+              <w:t>-tab</w:t>
+            </w:r>
+          </w:p>
+        </w:tc>
+        <w:tc>
+          <w:tcPr>
+            <w:tcW w:w="6232" w:type="dxa"/>
+          </w:tcPr>
+          <w:p>
+            <w:pPr>
+              <w:rPr>
+                <w:lang w:val="en-GB"/>
+              </w:rPr>
+            </w:pPr>
+          </w:p>
+        </w:tc>
+      </w:tr>
+      <w:tr>
+        <w:tc>
+          <w:tcPr>
+            <w:tcW w:w="2830" w:type="dxa"/>
+          </w:tcPr>
+          <w:p>
+            <w:pPr>
+              <w:rPr>
+                <w:rFonts w:ascii="Consolas" w:eastAsia="Times New Roman" w:hAnsi="Consolas" w:cs="Times New Roman"/>
+                <w:color w:val="0000FF"/>
+                <w:sz w:val="21"/>
+                <w:szCs w:val="21"/>
+                <w:lang w:val="en-GB" w:eastAsia="de-DE"/>
+              </w:rPr>
+            </w:pPr>
+            <w:r>
+              <w:rPr>
+                <w:rFonts w:ascii="Consolas" w:eastAsia="Times New Roman" w:hAnsi="Consolas" w:cs="Times New Roman"/>
+                <w:color w:val="0000FF"/>
+                <w:sz w:val="21"/>
+                <w:szCs w:val="21"/>
+                <w:lang w:val="en-GB" w:eastAsia="de-DE"/>
+              </w:rPr>
+              <w:t>#</w:t>
+            </w:r>
+            <w:r>
+              <w:rPr>
+                <w:rFonts w:ascii="Consolas" w:eastAsia="Times New Roman" w:hAnsi="Consolas" w:cs="Times New Roman"/>
+                <w:color w:val="0000FF"/>
+                <w:sz w:val="21"/>
+                <w:szCs w:val="21"/>
+                <w:lang w:val="en-GB" w:eastAsia="de-DE"/>
+              </w:rPr>
+              <w:t xml:space="preserve"> direction-row-col</w:t>
+            </w:r>
+          </w:p>
+        </w:tc>
+        <w:tc>
+          <w:tcPr>
+            <w:tcW w:w="6232" w:type="dxa"/>
+          </w:tcPr>
+          <w:p>
+            <w:pPr>
+              <w:rPr>
+                <w:lang w:val="en-GB"/>
+              </w:rPr>
+            </w:pPr>
+          </w:p>
+        </w:tc>
+      </w:tr>
+      <w:tr>
+        <w:tc>
+          <w:tcPr>
+            <w:tcW w:w="2830" w:type="dxa"/>
+          </w:tcPr>
+          <w:p>
+            <w:pPr>
+              <w:rPr>
+                <w:rFonts w:ascii="Consolas" w:eastAsia="Times New Roman" w:hAnsi="Consolas" w:cs="Times New Roman"/>
+                <w:color w:val="0000FF"/>
+                <w:sz w:val="21"/>
+                <w:szCs w:val="21"/>
+                <w:lang w:val="en-GB" w:eastAsia="de-DE"/>
+              </w:rPr>
+            </w:pPr>
+            <w:r>
+              <w:rPr>
+                <w:rFonts w:ascii="Consolas" w:eastAsia="Times New Roman" w:hAnsi="Consolas" w:cs="Times New Roman"/>
+                <w:color w:val="0000FF"/>
+                <w:sz w:val="21"/>
+                <w:szCs w:val="21"/>
+                <w:lang w:val="en-GB" w:eastAsia="de-DE"/>
+              </w:rPr>
+              <w:t>.</w:t>
+            </w:r>
+            <w:r>
+              <w:rPr>
+                <w:rFonts w:ascii="Consolas" w:eastAsia="Times New Roman" w:hAnsi="Consolas" w:cs="Times New Roman"/>
+                <w:color w:val="0000FF"/>
+                <w:sz w:val="21"/>
+                <w:szCs w:val="21"/>
+                <w:lang w:val="en-GB" w:eastAsia="de-DE"/>
+              </w:rPr>
+              <w:t xml:space="preserve"> swiper-slide TV</w:t>
+            </w:r>
+          </w:p>
+        </w:tc>
+        <w:tc>
+          <w:tcPr>
+            <w:tcW w:w="6232" w:type="dxa"/>
+          </w:tcPr>
+          <w:p>
+            <w:pPr>
+              <w:rPr>
+                <w:lang w:val="en-GB"/>
+              </w:rPr>
+            </w:pPr>
+          </w:p>
+        </w:tc>
+      </w:tr>
+      <w:tr>
+        <w:tc>
+          <w:tcPr>
+            <w:tcW w:w="2830" w:type="dxa"/>
+          </w:tcPr>
+          <w:p>
+            <w:pPr>
+              <w:rPr>
+                <w:rFonts w:ascii="Consolas" w:eastAsia="Times New Roman" w:hAnsi="Consolas" w:cs="Times New Roman"/>
+                <w:color w:val="0000FF"/>
+                <w:sz w:val="21"/>
+                <w:szCs w:val="21"/>
+                <w:lang w:val="en-GB" w:eastAsia="de-DE"/>
+              </w:rPr>
+            </w:pPr>
+            <w:r>
+              <w:rPr>
+                <w:rFonts w:ascii="Consolas" w:eastAsia="Times New Roman" w:hAnsi="Consolas" w:cs="Times New Roman"/>
+                <w:color w:val="0000FF"/>
+                <w:sz w:val="21"/>
+                <w:szCs w:val="21"/>
+                <w:lang w:val="en-GB" w:eastAsia="de-DE"/>
+              </w:rPr>
+              <w:t>.</w:t>
+            </w:r>
+            <w:proofErr w:type="spellStart"/>
+            <w:r>
+              <w:rPr>
+                <w:rFonts w:ascii="Consolas" w:eastAsia="Times New Roman" w:hAnsi="Consolas" w:cs="Times New Roman"/>
+                <w:color w:val="0000FF"/>
+                <w:sz w:val="21"/>
+                <w:szCs w:val="21"/>
+                <w:lang w:val="en-GB" w:eastAsia="de-DE"/>
+              </w:rPr>
+              <w:t>verti-pos</w:t>
+            </w:r>
+            <w:proofErr w:type="spellEnd"/>
+          </w:p>
+        </w:tc>
+        <w:tc>
+          <w:tcPr>
+            <w:tcW w:w="6232" w:type="dxa"/>
+          </w:tcPr>
+          <w:p>
+            <w:pPr>
+              <w:rPr>
+                <w:lang w:val="en-GB"/>
+              </w:rPr>
+            </w:pPr>
+          </w:p>
+        </w:tc>
+      </w:tr>
+      <w:tr>
+        <w:tc>
+          <w:tcPr>
+            <w:tcW w:w="2830" w:type="dxa"/>
+          </w:tcPr>
+          <w:p>
+            <w:pPr>
+              <w:rPr>
+                <w:rFonts w:ascii="Consolas" w:eastAsia="Times New Roman" w:hAnsi="Consolas" w:cs="Times New Roman"/>
+                <w:color w:val="0000FF"/>
+                <w:sz w:val="21"/>
+                <w:szCs w:val="21"/>
+                <w:lang w:val="en-GB" w:eastAsia="de-DE"/>
+              </w:rPr>
+            </w:pPr>
+            <w:r>
+              <w:rPr>
+                <w:rFonts w:ascii="Consolas" w:eastAsia="Times New Roman" w:hAnsi="Consolas" w:cs="Times New Roman"/>
+                <w:color w:val="0000FF"/>
+                <w:sz w:val="21"/>
+                <w:szCs w:val="21"/>
+                <w:lang w:val="en-GB" w:eastAsia="de-DE"/>
+              </w:rPr>
+              <w:t>.</w:t>
+            </w:r>
+            <w:r>
+              <w:rPr>
+                <w:rFonts w:ascii="Consolas" w:eastAsia="Times New Roman" w:hAnsi="Consolas" w:cs="Times New Roman"/>
+                <w:color w:val="0000FF"/>
+                <w:sz w:val="21"/>
+                <w:szCs w:val="21"/>
+                <w:lang w:val="en-GB" w:eastAsia="de-DE"/>
+              </w:rPr>
+              <w:t xml:space="preserve"> swiper-pagination down-slide</w:t>
+            </w:r>
+          </w:p>
+        </w:tc>
+        <w:tc>
+          <w:tcPr>
+            <w:tcW w:w="6232" w:type="dxa"/>
+          </w:tcPr>
+          <w:p>
+            <w:pPr>
+              <w:rPr>
+                <w:lang w:val="en-GB"/>
+              </w:rPr>
+            </w:pPr>
+          </w:p>
+        </w:tc>
+      </w:tr>
+      <w:tr>
+        <w:tc>
+          <w:tcPr>
+            <w:tcW w:w="2830" w:type="dxa"/>
+          </w:tcPr>
+          <w:p>
+            <w:pPr>
+              <w:rPr>
+                <w:rFonts w:ascii="Consolas" w:eastAsia="Times New Roman" w:hAnsi="Consolas" w:cs="Times New Roman"/>
+                <w:color w:val="0000FF"/>
+                <w:sz w:val="21"/>
+                <w:szCs w:val="21"/>
+                <w:lang w:val="en-GB" w:eastAsia="de-DE"/>
+              </w:rPr>
+            </w:pPr>
+            <w:r>
+              <w:rPr>
+                <w:rFonts w:ascii="Consolas" w:eastAsia="Times New Roman" w:hAnsi="Consolas" w:cs="Times New Roman"/>
+                <w:color w:val="0000FF"/>
+                <w:sz w:val="21"/>
+                <w:szCs w:val="21"/>
+                <w:lang w:val="en-GB" w:eastAsia="de-DE"/>
+              </w:rPr>
+              <w:t>#</w:t>
+            </w:r>
+            <w:r>
+              <w:rPr>
+                <w:rFonts w:ascii="Consolas" w:eastAsia="Times New Roman" w:hAnsi="Consolas" w:cs="Times New Roman"/>
+                <w:color w:val="0000FF"/>
+                <w:sz w:val="21"/>
+                <w:szCs w:val="21"/>
+                <w:lang w:val="en-GB" w:eastAsia="de-DE"/>
+              </w:rPr>
+              <w:t xml:space="preserve"> </w:t>
+            </w:r>
+            <w:proofErr w:type="spellStart"/>
+            <w:r>
+              <w:rPr>
+                <w:rFonts w:ascii="Consolas" w:eastAsia="Times New Roman" w:hAnsi="Consolas" w:cs="Times New Roman"/>
+                <w:color w:val="0000FF"/>
+                <w:sz w:val="21"/>
+                <w:szCs w:val="21"/>
+                <w:lang w:val="en-GB" w:eastAsia="de-DE"/>
+              </w:rPr>
+              <w:t>btnext-verti</w:t>
+            </w:r>
+            <w:proofErr w:type="spellEnd"/>
+          </w:p>
+        </w:tc>
+        <w:tc>
+          <w:tcPr>
+            <w:tcW w:w="6232" w:type="dxa"/>
+          </w:tcPr>
+          <w:p>
+            <w:pPr>
+              <w:rPr>
+                <w:lang w:val="en-GB"/>
+              </w:rPr>
+            </w:pPr>
+          </w:p>
+        </w:tc>
+      </w:tr>
+      <w:tr>
+        <w:tc>
+          <w:tcPr>
+            <w:tcW w:w="2830" w:type="dxa"/>
+          </w:tcPr>
+          <w:p>
+            <w:pPr>
+              <w:rPr>
+                <w:rFonts w:ascii="Consolas" w:eastAsia="Times New Roman" w:hAnsi="Consolas" w:cs="Times New Roman"/>
+                <w:color w:val="0000FF"/>
+                <w:sz w:val="21"/>
+                <w:szCs w:val="21"/>
+                <w:lang w:val="en-GB" w:eastAsia="de-DE"/>
+              </w:rPr>
+            </w:pPr>
+            <w:r>
+              <w:rPr>
+                <w:rFonts w:ascii="Consolas" w:eastAsia="Times New Roman" w:hAnsi="Consolas" w:cs="Times New Roman"/>
+                <w:color w:val="0000FF"/>
+                <w:sz w:val="21"/>
+                <w:szCs w:val="21"/>
+                <w:lang w:val="en-GB" w:eastAsia="de-DE"/>
+              </w:rPr>
+              <w:t>.</w:t>
+            </w:r>
+            <w:r>
+              <w:rPr>
+                <w:rFonts w:ascii="Consolas" w:eastAsia="Times New Roman" w:hAnsi="Consolas" w:cs="Times New Roman"/>
+                <w:color w:val="0000FF"/>
+                <w:sz w:val="21"/>
+                <w:szCs w:val="21"/>
+                <w:lang w:val="en-GB" w:eastAsia="de-DE"/>
+              </w:rPr>
+              <w:t xml:space="preserve"> </w:t>
+            </w:r>
+            <w:proofErr w:type="spellStart"/>
+            <w:r>
+              <w:rPr>
+                <w:rFonts w:ascii="Consolas" w:eastAsia="Times New Roman" w:hAnsi="Consolas" w:cs="Times New Roman"/>
+                <w:color w:val="0000FF"/>
+                <w:sz w:val="21"/>
+                <w:szCs w:val="21"/>
+                <w:lang w:val="en-GB" w:eastAsia="de-DE"/>
+              </w:rPr>
+              <w:t>netflix</w:t>
+            </w:r>
+            <w:proofErr w:type="spellEnd"/>
+            <w:r>
+              <w:rPr>
+                <w:rFonts w:ascii="Consolas" w:eastAsia="Times New Roman" w:hAnsi="Consolas" w:cs="Times New Roman"/>
+                <w:color w:val="0000FF"/>
+                <w:sz w:val="21"/>
+                <w:szCs w:val="21"/>
+                <w:lang w:val="en-GB" w:eastAsia="de-DE"/>
+              </w:rPr>
+              <w:t>-leaving</w:t>
+            </w:r>
+          </w:p>
+        </w:tc>
+        <w:tc>
+          <w:tcPr>
+            <w:tcW w:w="6232" w:type="dxa"/>
+          </w:tcPr>
+          <w:p>
+            <w:pPr>
+              <w:rPr>
+                <w:lang w:val="en-GB"/>
+              </w:rPr>
+            </w:pPr>
+          </w:p>
+        </w:tc>
+      </w:tr>
+      <w:tr>
+        <w:tc>
+          <w:tcPr>
+            <w:tcW w:w="2830" w:type="dxa"/>
+          </w:tcPr>
+          <w:p>
+            <w:pPr>
+              <w:rPr>
+                <w:rFonts w:ascii="Consolas" w:eastAsia="Times New Roman" w:hAnsi="Consolas" w:cs="Times New Roman"/>
+                <w:color w:val="0000FF"/>
+                <w:sz w:val="21"/>
+                <w:szCs w:val="21"/>
+                <w:lang w:val="en-GB" w:eastAsia="de-DE"/>
+              </w:rPr>
+            </w:pPr>
+            <w:r>
+              <w:rPr>
+                <w:rFonts w:ascii="Consolas" w:eastAsia="Times New Roman" w:hAnsi="Consolas" w:cs="Times New Roman"/>
+                <w:color w:val="FF0000"/>
+                <w:sz w:val="21"/>
+                <w:szCs w:val="21"/>
+                <w:lang w:val="en-GB" w:eastAsia="de-DE"/>
+              </w:rPr>
+              <w:lastRenderedPageBreak/>
+              <w:t>style</w:t>
+            </w:r>
+            <w:r>
+              <w:rPr>
+                <w:rFonts w:ascii="Consolas" w:eastAsia="Times New Roman" w:hAnsi="Consolas" w:cs="Times New Roman"/>
+                <w:color w:val="000000"/>
+                <w:sz w:val="21"/>
+                <w:szCs w:val="21"/>
+                <w:lang w:val="en-GB" w:eastAsia="de-DE"/>
+              </w:rPr>
+              <w:t>=</w:t>
+            </w:r>
+            <w:r>
+              <w:rPr>
+                <w:rFonts w:ascii="Consolas" w:eastAsia="Times New Roman" w:hAnsi="Consolas" w:cs="Times New Roman"/>
+                <w:color w:val="0000FF"/>
+                <w:sz w:val="21"/>
+                <w:szCs w:val="21"/>
+                <w:lang w:val="en-GB" w:eastAsia="de-DE"/>
+              </w:rPr>
+              <w:t>"display: none;"</w:t>
+            </w:r>
+          </w:p>
+        </w:tc>
+        <w:tc>
+          <w:tcPr>
+            <w:tcW w:w="6232" w:type="dxa"/>
+          </w:tcPr>
+          <w:p>
+            <w:pPr>
+              <w:rPr>
+                <w:lang w:val="en-GB"/>
+              </w:rPr>
+            </w:pPr>
+          </w:p>
+        </w:tc>
+      </w:tr>
+      <w:tr>
+        <w:tc>
+          <w:tcPr>
+            <w:tcW w:w="2830" w:type="dxa"/>
+          </w:tcPr>
+          <w:p>
+            <w:pPr>
+              <w:rPr>
+                <w:rFonts w:ascii="Consolas" w:eastAsia="Times New Roman" w:hAnsi="Consolas" w:cs="Times New Roman"/>
+                <w:color w:val="FF0000"/>
+                <w:sz w:val="21"/>
+                <w:szCs w:val="21"/>
+                <w:lang w:val="en-GB" w:eastAsia="de-DE"/>
+              </w:rPr>
+            </w:pPr>
+            <w:r>
+              <w:rPr>
+                <w:rFonts w:ascii="Consolas" w:eastAsia="Times New Roman" w:hAnsi="Consolas" w:cs="Times New Roman"/>
+                <w:color w:val="0000FF"/>
+                <w:sz w:val="21"/>
+                <w:szCs w:val="21"/>
+                <w:lang w:val="en-GB" w:eastAsia="de-DE"/>
+              </w:rPr>
+              <w:t>.</w:t>
+            </w:r>
+            <w:r>
+              <w:rPr>
+                <w:rFonts w:ascii="Consolas" w:eastAsia="Times New Roman" w:hAnsi="Consolas" w:cs="Times New Roman"/>
+                <w:color w:val="0000FF"/>
+                <w:sz w:val="21"/>
+                <w:szCs w:val="21"/>
+                <w:lang w:val="en-GB" w:eastAsia="de-DE"/>
+              </w:rPr>
+              <w:t>leaving-</w:t>
+            </w:r>
+            <w:proofErr w:type="spellStart"/>
+            <w:r>
+              <w:rPr>
+                <w:rFonts w:ascii="Consolas" w:eastAsia="Times New Roman" w:hAnsi="Consolas" w:cs="Times New Roman"/>
+                <w:color w:val="0000FF"/>
+                <w:sz w:val="21"/>
+                <w:szCs w:val="21"/>
+                <w:lang w:val="en-GB" w:eastAsia="de-DE"/>
+              </w:rPr>
+              <w:t>verti</w:t>
+            </w:r>
+            <w:proofErr w:type="spellEnd"/>
+            <w:r>
+              <w:rPr>
+                <w:rFonts w:ascii="Consolas" w:eastAsia="Times New Roman" w:hAnsi="Consolas" w:cs="Times New Roman"/>
+                <w:color w:val="0000FF"/>
+                <w:sz w:val="21"/>
+                <w:szCs w:val="21"/>
+                <w:lang w:val="en-GB" w:eastAsia="de-DE"/>
+              </w:rPr>
+              <w:t>-</w:t>
+            </w:r>
+            <w:proofErr w:type="spellStart"/>
+            <w:r>
+              <w:rPr>
+                <w:rFonts w:ascii="Consolas" w:eastAsia="Times New Roman" w:hAnsi="Consolas" w:cs="Times New Roman"/>
+                <w:color w:val="0000FF"/>
+                <w:sz w:val="21"/>
+                <w:szCs w:val="21"/>
+                <w:lang w:val="en-GB" w:eastAsia="de-DE"/>
+              </w:rPr>
+              <w:t>pos</w:t>
+            </w:r>
+            <w:proofErr w:type="spellEnd"/>
+          </w:p>
+        </w:tc>
+        <w:tc>
+          <w:tcPr>
+            <w:tcW w:w="6232" w:type="dxa"/>
+          </w:tcPr>
+          <w:p>
+            <w:pPr>
+              <w:rPr>
+                <w:lang w:val="en-GB"/>
+              </w:rPr>
+            </w:pPr>
+          </w:p>
+        </w:tc>
+      </w:tr>
     </w:tbl>
-    <w:p/>
+    <w:p>
+      <w:pPr>
+        <w:rPr>
+          <w:lang w:val="en-GB"/>
+        </w:rPr>
+      </w:pPr>
+    </w:p>
     <w:sectPr>
       <w:pgSz w:w="11906" w:h="16838"/>
       <w:pgMar w:top="1417" w:right="1417" w:bottom="1134" w:left="1417" w:header="0" w:footer="0" w:gutter="0"/>
@@ -18453,6 +19976,14 @@
       <w:szCs w:val="24"/>
     </w:rPr>
   </w:style>
+  <w:style w:type="paragraph" w:styleId="Literaturverzeichnis">
+    <w:name w:val="Bibliography"/>
+    <w:basedOn w:val="Standard"/>
+    <w:next w:val="Standard"/>
+    <w:uiPriority w:val="37"/>
+    <w:unhideWhenUsed/>
+    <w:rsid w:val="000B202D"/>
+  </w:style>
 </w:styles>
 </file>
 
@@ -18752,11 +20283,28 @@
 </file>
 
 <file path=customXml/item1.xml><?xml version="1.0" encoding="utf-8"?>
-<b:Sources xmlns:b="http://schemas.openxmlformats.org/officeDocument/2006/bibliography" xmlns="http://schemas.openxmlformats.org/officeDocument/2006/bibliography" SelectedStyle="\APASixthEditionOfficeOnline.xsl" StyleName="APA" Version="6"/>
+<b:Sources xmlns:b="http://schemas.openxmlformats.org/officeDocument/2006/bibliography" xmlns="http://schemas.openxmlformats.org/officeDocument/2006/bibliography" SelectedStyle="\APASixthEditionOfficeOnline.xsl" StyleName="APA" Version="6">
+  <b:Source xmlns:b="http://schemas.openxmlformats.org/officeDocument/2006/bibliography">
+    <b:Tag>Sie</b:Tag>
+    <b:SourceType>InternetSite</b:SourceType>
+    <b:Guid>{099D96DE-95E7-4930-BB25-FCDBB4325883}</b:Guid>
+    <b:Author>
+      <b:Author>
+        <b:NameList>
+          <b:Person>
+            <b:Last>AG</b:Last>
+            <b:First>Siemens</b:First>
+          </b:Person>
+        </b:NameList>
+      </b:Author>
+    </b:Author>
+    <b:RefOrder>1</b:RefOrder>
+  </b:Source>
+</b:Sources>
 </file>
 
 <file path=customXml/itemProps1.xml><?xml version="1.0" encoding="utf-8"?>
-<ds:datastoreItem xmlns:ds="http://schemas.openxmlformats.org/officeDocument/2006/customXml" ds:itemID="{4D804B3C-80D0-44A9-87E1-D01506294B2F}">
+<ds:datastoreItem xmlns:ds="http://schemas.openxmlformats.org/officeDocument/2006/customXml" ds:itemID="{A2FD9AC8-CD3C-4FB0-A050-D9792F849D82}">
   <ds:schemaRefs>
     <ds:schemaRef ds:uri="http://schemas.openxmlformats.org/officeDocument/2006/bibliography"/>
   </ds:schemaRefs>
